--- a/Assignment3/Report.docx
+++ b/Assignment3/Report.docx
@@ -2709,9 +2709,890 @@
         </w:rPr>
         <w:t xml:space="preserve">  24 153 440]]</w:t>
       </w:r>
+    </w:p>
+    <w:p>
+      <w:pPr>
+        <w:pStyle w:val="HTMLPreformatted"/>
+        <w:shd w:val="clear" w:color="auto" w:fill="FFFFFF"/>
+        <w:wordWrap w:val="0"/>
+        <w:textAlignment w:val="baseline"/>
+        <w:rPr>
+          <w:rFonts w:ascii="Times New Roman" w:hAnsi="Times New Roman" w:cs="Times New Roman"/>
+          <w:color w:val="000000"/>
+          <w:sz w:val="24"/>
+          <w:szCs w:val="24"/>
+        </w:rPr>
+      </w:pPr>
+    </w:p>
+    <w:p>
+      <w:pPr>
+        <w:pStyle w:val="HTMLPreformatted"/>
+        <w:shd w:val="clear" w:color="auto" w:fill="FFFFFF"/>
+        <w:wordWrap w:val="0"/>
+        <w:textAlignment w:val="baseline"/>
+        <w:rPr>
+          <w:rFonts w:ascii="Times New Roman" w:hAnsi="Times New Roman" w:cs="Times New Roman"/>
+          <w:color w:val="000000"/>
+          <w:sz w:val="24"/>
+          <w:szCs w:val="24"/>
+        </w:rPr>
+      </w:pPr>
+    </w:p>
+    <w:p>
+      <w:pPr>
+        <w:pStyle w:val="Heading2"/>
+      </w:pPr>
+      <w:r>
+        <w:lastRenderedPageBreak/>
+        <w:t>Decision Tree</w:t>
+      </w:r>
+    </w:p>
+    <w:p>
+      <w:pPr>
+        <w:pStyle w:val="HTMLPreformatted"/>
+        <w:shd w:val="clear" w:color="auto" w:fill="FFFFFF"/>
+        <w:wordWrap w:val="0"/>
+        <w:textAlignment w:val="baseline"/>
+        <w:rPr>
+          <w:color w:val="000000"/>
+          <w:sz w:val="21"/>
+          <w:szCs w:val="21"/>
+        </w:rPr>
+      </w:pPr>
+    </w:p>
+    <w:p>
+      <w:pPr>
+        <w:pStyle w:val="HTMLPreformatted"/>
+        <w:shd w:val="clear" w:color="auto" w:fill="FFFFFF"/>
+        <w:wordWrap w:val="0"/>
+        <w:textAlignment w:val="baseline"/>
+        <w:rPr>
+          <w:b/>
+          <w:color w:val="000000"/>
+          <w:sz w:val="21"/>
+          <w:szCs w:val="21"/>
+        </w:rPr>
+      </w:pPr>
+      <w:r>
+        <w:rPr>
+          <w:b/>
+          <w:color w:val="000000"/>
+          <w:sz w:val="21"/>
+          <w:szCs w:val="21"/>
+        </w:rPr>
+        <w:t>Training F1-Measure</w:t>
+      </w:r>
+    </w:p>
+    <w:p>
+      <w:pPr>
+        <w:pStyle w:val="HTMLPreformatted"/>
+        <w:shd w:val="clear" w:color="auto" w:fill="FFFFFF"/>
+        <w:wordWrap w:val="0"/>
+        <w:textAlignment w:val="baseline"/>
+        <w:rPr>
+          <w:color w:val="000000"/>
+          <w:sz w:val="21"/>
+          <w:szCs w:val="21"/>
+        </w:rPr>
+      </w:pPr>
+      <w:r>
+        <w:rPr>
+          <w:color w:val="000000"/>
+          <w:sz w:val="21"/>
+          <w:szCs w:val="21"/>
+        </w:rPr>
+        <w:t>F1 Score: 1.0</w:t>
+      </w:r>
+    </w:p>
+    <w:p>
+      <w:pPr>
+        <w:pStyle w:val="HTMLPreformatted"/>
+        <w:shd w:val="clear" w:color="auto" w:fill="FFFFFF"/>
+        <w:wordWrap w:val="0"/>
+        <w:textAlignment w:val="baseline"/>
+        <w:rPr>
+          <w:color w:val="000000"/>
+          <w:sz w:val="21"/>
+          <w:szCs w:val="21"/>
+          <w:lang w:val="fr-CA"/>
+        </w:rPr>
+      </w:pPr>
+      <w:r>
+        <w:rPr>
+          <w:color w:val="000000"/>
+          <w:sz w:val="21"/>
+          <w:szCs w:val="21"/>
+          <w:lang w:val="fr-CA"/>
+        </w:rPr>
+        <w:t xml:space="preserve">Confusion Matrix: </w:t>
+      </w:r>
+    </w:p>
+    <w:p>
+      <w:pPr>
+        <w:pStyle w:val="HTMLPreformatted"/>
+        <w:shd w:val="clear" w:color="auto" w:fill="FFFFFF"/>
+        <w:wordWrap w:val="0"/>
+        <w:textAlignment w:val="baseline"/>
+        <w:rPr>
+          <w:color w:val="000000"/>
+          <w:sz w:val="21"/>
+          <w:szCs w:val="21"/>
+          <w:lang w:val="fr-CA"/>
+        </w:rPr>
+      </w:pPr>
+      <w:proofErr w:type="gramStart"/>
+      <w:r>
+        <w:rPr>
+          <w:color w:val="000000"/>
+          <w:sz w:val="21"/>
+          <w:szCs w:val="21"/>
+          <w:lang w:val="fr-CA"/>
+        </w:rPr>
+        <w:t>[[ 522</w:t>
+      </w:r>
+      <w:proofErr w:type="gramEnd"/>
+      <w:r>
+        <w:rPr>
+          <w:color w:val="000000"/>
+          <w:sz w:val="21"/>
+          <w:szCs w:val="21"/>
+          <w:lang w:val="fr-CA"/>
+        </w:rPr>
+        <w:t xml:space="preserve">    0    0    0    0]</w:t>
+      </w:r>
+    </w:p>
+    <w:p>
+      <w:pPr>
+        <w:pStyle w:val="HTMLPreformatted"/>
+        <w:shd w:val="clear" w:color="auto" w:fill="FFFFFF"/>
+        <w:wordWrap w:val="0"/>
+        <w:textAlignment w:val="baseline"/>
+        <w:rPr>
+          <w:color w:val="000000"/>
+          <w:sz w:val="21"/>
+          <w:szCs w:val="21"/>
+          <w:lang w:val="fr-CA"/>
+        </w:rPr>
+      </w:pPr>
+      <w:r>
+        <w:rPr>
+          <w:color w:val="000000"/>
+          <w:sz w:val="21"/>
+          <w:szCs w:val="21"/>
+          <w:lang w:val="fr-CA"/>
+        </w:rPr>
+        <w:t xml:space="preserve"> </w:t>
+      </w:r>
+      <w:proofErr w:type="gramStart"/>
+      <w:r>
+        <w:rPr>
+          <w:color w:val="000000"/>
+          <w:sz w:val="21"/>
+          <w:szCs w:val="21"/>
+          <w:lang w:val="fr-CA"/>
+        </w:rPr>
+        <w:t xml:space="preserve">[  </w:t>
+      </w:r>
+      <w:proofErr w:type="gramEnd"/>
+      <w:r>
+        <w:rPr>
+          <w:color w:val="000000"/>
+          <w:sz w:val="21"/>
+          <w:szCs w:val="21"/>
+          <w:lang w:val="fr-CA"/>
+        </w:rPr>
+        <w:t xml:space="preserve"> 0  641    0    0    0]</w:t>
+      </w:r>
+    </w:p>
+    <w:p>
+      <w:pPr>
+        <w:pStyle w:val="HTMLPreformatted"/>
+        <w:shd w:val="clear" w:color="auto" w:fill="FFFFFF"/>
+        <w:wordWrap w:val="0"/>
+        <w:textAlignment w:val="baseline"/>
+        <w:rPr>
+          <w:color w:val="000000"/>
+          <w:sz w:val="21"/>
+          <w:szCs w:val="21"/>
+          <w:lang w:val="fr-CA"/>
+        </w:rPr>
+      </w:pPr>
+      <w:r>
+        <w:rPr>
+          <w:color w:val="000000"/>
+          <w:sz w:val="21"/>
+          <w:szCs w:val="21"/>
+          <w:lang w:val="fr-CA"/>
+        </w:rPr>
+        <w:t xml:space="preserve"> </w:t>
+      </w:r>
+      <w:proofErr w:type="gramStart"/>
+      <w:r>
+        <w:rPr>
+          <w:color w:val="000000"/>
+          <w:sz w:val="21"/>
+          <w:szCs w:val="21"/>
+          <w:lang w:val="fr-CA"/>
+        </w:rPr>
+        <w:t xml:space="preserve">[  </w:t>
+      </w:r>
+      <w:proofErr w:type="gramEnd"/>
+      <w:r>
+        <w:rPr>
+          <w:color w:val="000000"/>
+          <w:sz w:val="21"/>
+          <w:szCs w:val="21"/>
+          <w:lang w:val="fr-CA"/>
+        </w:rPr>
+        <w:t xml:space="preserve"> 0    0  997    0    0]</w:t>
+      </w:r>
+    </w:p>
+    <w:p>
+      <w:pPr>
+        <w:pStyle w:val="HTMLPreformatted"/>
+        <w:shd w:val="clear" w:color="auto" w:fill="FFFFFF"/>
+        <w:wordWrap w:val="0"/>
+        <w:textAlignment w:val="baseline"/>
+        <w:rPr>
+          <w:color w:val="000000"/>
+          <w:sz w:val="21"/>
+          <w:szCs w:val="21"/>
+          <w:lang w:val="fr-CA"/>
+        </w:rPr>
+      </w:pPr>
+      <w:r>
+        <w:rPr>
+          <w:color w:val="000000"/>
+          <w:sz w:val="21"/>
+          <w:szCs w:val="21"/>
+          <w:lang w:val="fr-CA"/>
+        </w:rPr>
+        <w:t xml:space="preserve"> </w:t>
+      </w:r>
+      <w:proofErr w:type="gramStart"/>
+      <w:r>
+        <w:rPr>
+          <w:color w:val="000000"/>
+          <w:sz w:val="21"/>
+          <w:szCs w:val="21"/>
+          <w:lang w:val="fr-CA"/>
+        </w:rPr>
+        <w:t xml:space="preserve">[  </w:t>
+      </w:r>
+      <w:proofErr w:type="gramEnd"/>
+      <w:r>
+        <w:rPr>
+          <w:color w:val="000000"/>
+          <w:sz w:val="21"/>
+          <w:szCs w:val="21"/>
+          <w:lang w:val="fr-CA"/>
+        </w:rPr>
+        <w:t xml:space="preserve"> 0    0    0 2468    0]</w:t>
+      </w:r>
+    </w:p>
+    <w:p>
+      <w:pPr>
+        <w:pStyle w:val="HTMLPreformatted"/>
+        <w:shd w:val="clear" w:color="auto" w:fill="FFFFFF"/>
+        <w:wordWrap w:val="0"/>
+        <w:textAlignment w:val="baseline"/>
+        <w:rPr>
+          <w:color w:val="000000"/>
+          <w:sz w:val="21"/>
+          <w:szCs w:val="21"/>
+          <w:lang w:val="fr-CA"/>
+        </w:rPr>
+      </w:pPr>
+      <w:r>
+        <w:rPr>
+          <w:color w:val="000000"/>
+          <w:sz w:val="21"/>
+          <w:szCs w:val="21"/>
+          <w:lang w:val="fr-CA"/>
+        </w:rPr>
+        <w:t xml:space="preserve"> </w:t>
+      </w:r>
+      <w:proofErr w:type="gramStart"/>
+      <w:r>
+        <w:rPr>
+          <w:color w:val="000000"/>
+          <w:sz w:val="21"/>
+          <w:szCs w:val="21"/>
+          <w:lang w:val="fr-CA"/>
+        </w:rPr>
+        <w:t xml:space="preserve">[  </w:t>
+      </w:r>
+      <w:proofErr w:type="gramEnd"/>
+      <w:r>
+        <w:rPr>
+          <w:color w:val="000000"/>
+          <w:sz w:val="21"/>
+          <w:szCs w:val="21"/>
+          <w:lang w:val="fr-CA"/>
+        </w:rPr>
+        <w:t xml:space="preserve"> 0    0    0    0 2372]]</w:t>
+      </w:r>
+    </w:p>
+    <w:p>
+      <w:pPr>
+        <w:pStyle w:val="HTMLPreformatted"/>
+        <w:shd w:val="clear" w:color="auto" w:fill="FFFFFF"/>
+        <w:wordWrap w:val="0"/>
+        <w:textAlignment w:val="baseline"/>
+        <w:rPr>
+          <w:color w:val="000000"/>
+          <w:sz w:val="21"/>
+          <w:szCs w:val="21"/>
+          <w:lang w:val="fr-CA"/>
+        </w:rPr>
+      </w:pPr>
+    </w:p>
+    <w:p>
+      <w:pPr>
+        <w:pStyle w:val="HTMLPreformatted"/>
+        <w:shd w:val="clear" w:color="auto" w:fill="FFFFFF"/>
+        <w:wordWrap w:val="0"/>
+        <w:textAlignment w:val="baseline"/>
+        <w:rPr>
+          <w:b/>
+          <w:color w:val="000000"/>
+          <w:sz w:val="21"/>
+          <w:szCs w:val="21"/>
+          <w:lang w:val="fr-CA"/>
+        </w:rPr>
+      </w:pPr>
+      <w:r>
+        <w:rPr>
+          <w:b/>
+          <w:color w:val="000000"/>
+          <w:sz w:val="21"/>
+          <w:szCs w:val="21"/>
+          <w:lang w:val="fr-CA"/>
+        </w:rPr>
+        <w:t>Validation F1-Measure</w:t>
+      </w:r>
       <w:bookmarkStart w:id="0" w:name="_GoBack"/>
       <w:bookmarkEnd w:id="0"/>
     </w:p>
+    <w:p>
+      <w:pPr>
+        <w:pStyle w:val="HTMLPreformatted"/>
+        <w:shd w:val="clear" w:color="auto" w:fill="FFFFFF"/>
+        <w:wordWrap w:val="0"/>
+        <w:textAlignment w:val="baseline"/>
+        <w:rPr>
+          <w:color w:val="000000"/>
+          <w:sz w:val="21"/>
+          <w:szCs w:val="21"/>
+          <w:lang w:val="fr-CA"/>
+        </w:rPr>
+      </w:pPr>
+      <w:r>
+        <w:rPr>
+          <w:color w:val="000000"/>
+          <w:sz w:val="21"/>
+          <w:szCs w:val="21"/>
+          <w:lang w:val="fr-CA"/>
+        </w:rPr>
+        <w:t>F1 Score: 0.261495450896</w:t>
+      </w:r>
+    </w:p>
+    <w:p>
+      <w:pPr>
+        <w:pStyle w:val="HTMLPreformatted"/>
+        <w:shd w:val="clear" w:color="auto" w:fill="FFFFFF"/>
+        <w:wordWrap w:val="0"/>
+        <w:textAlignment w:val="baseline"/>
+        <w:rPr>
+          <w:color w:val="000000"/>
+          <w:sz w:val="21"/>
+          <w:szCs w:val="21"/>
+          <w:lang w:val="fr-CA"/>
+        </w:rPr>
+      </w:pPr>
+      <w:r>
+        <w:rPr>
+          <w:color w:val="000000"/>
+          <w:sz w:val="21"/>
+          <w:szCs w:val="21"/>
+          <w:lang w:val="fr-CA"/>
+        </w:rPr>
+        <w:t xml:space="preserve">Confusion Matrix: </w:t>
+      </w:r>
+    </w:p>
+    <w:p>
+      <w:pPr>
+        <w:pStyle w:val="HTMLPreformatted"/>
+        <w:shd w:val="clear" w:color="auto" w:fill="FFFFFF"/>
+        <w:wordWrap w:val="0"/>
+        <w:textAlignment w:val="baseline"/>
+        <w:rPr>
+          <w:color w:val="000000"/>
+          <w:sz w:val="21"/>
+          <w:szCs w:val="21"/>
+          <w:lang w:val="fr-CA"/>
+        </w:rPr>
+      </w:pPr>
+      <w:proofErr w:type="gramStart"/>
+      <w:r>
+        <w:rPr>
+          <w:color w:val="000000"/>
+          <w:sz w:val="21"/>
+          <w:szCs w:val="21"/>
+          <w:lang w:val="fr-CA"/>
+        </w:rPr>
+        <w:t>[[ 16</w:t>
+      </w:r>
+      <w:proofErr w:type="gramEnd"/>
+      <w:r>
+        <w:rPr>
+          <w:color w:val="000000"/>
+          <w:sz w:val="21"/>
+          <w:szCs w:val="21"/>
+          <w:lang w:val="fr-CA"/>
+        </w:rPr>
+        <w:t xml:space="preserve">  15  15  14  24]</w:t>
+      </w:r>
+    </w:p>
+    <w:p>
+      <w:pPr>
+        <w:pStyle w:val="HTMLPreformatted"/>
+        <w:shd w:val="clear" w:color="auto" w:fill="FFFFFF"/>
+        <w:wordWrap w:val="0"/>
+        <w:textAlignment w:val="baseline"/>
+        <w:rPr>
+          <w:color w:val="000000"/>
+          <w:sz w:val="21"/>
+          <w:szCs w:val="21"/>
+        </w:rPr>
+      </w:pPr>
+      <w:r>
+        <w:rPr>
+          <w:color w:val="000000"/>
+          <w:sz w:val="21"/>
+          <w:szCs w:val="21"/>
+          <w:lang w:val="fr-CA"/>
+        </w:rPr>
+        <w:t xml:space="preserve"> </w:t>
+      </w:r>
+      <w:r>
+        <w:rPr>
+          <w:color w:val="000000"/>
+          <w:sz w:val="21"/>
+          <w:szCs w:val="21"/>
+        </w:rPr>
+        <w:t xml:space="preserve">[ </w:t>
+      </w:r>
+      <w:proofErr w:type="gramStart"/>
+      <w:r>
+        <w:rPr>
+          <w:color w:val="000000"/>
+          <w:sz w:val="21"/>
+          <w:szCs w:val="21"/>
+        </w:rPr>
+        <w:t>14  10</w:t>
+      </w:r>
+      <w:proofErr w:type="gramEnd"/>
+      <w:r>
+        <w:rPr>
+          <w:color w:val="000000"/>
+          <w:sz w:val="21"/>
+          <w:szCs w:val="21"/>
+        </w:rPr>
+        <w:t xml:space="preserve">  24  22  26]</w:t>
+      </w:r>
+    </w:p>
+    <w:p>
+      <w:pPr>
+        <w:pStyle w:val="HTMLPreformatted"/>
+        <w:shd w:val="clear" w:color="auto" w:fill="FFFFFF"/>
+        <w:wordWrap w:val="0"/>
+        <w:textAlignment w:val="baseline"/>
+        <w:rPr>
+          <w:color w:val="000000"/>
+          <w:sz w:val="21"/>
+          <w:szCs w:val="21"/>
+        </w:rPr>
+      </w:pPr>
+      <w:r>
+        <w:rPr>
+          <w:color w:val="000000"/>
+          <w:sz w:val="21"/>
+          <w:szCs w:val="21"/>
+        </w:rPr>
+        <w:t xml:space="preserve"> [ </w:t>
+      </w:r>
+      <w:proofErr w:type="gramStart"/>
+      <w:r>
+        <w:rPr>
+          <w:color w:val="000000"/>
+          <w:sz w:val="21"/>
+          <w:szCs w:val="21"/>
+        </w:rPr>
+        <w:t>12  18</w:t>
+      </w:r>
+      <w:proofErr w:type="gramEnd"/>
+      <w:r>
+        <w:rPr>
+          <w:color w:val="000000"/>
+          <w:sz w:val="21"/>
+          <w:szCs w:val="21"/>
+        </w:rPr>
+        <w:t xml:space="preserve">  40  57  37]</w:t>
+      </w:r>
+    </w:p>
+    <w:p>
+      <w:pPr>
+        <w:pStyle w:val="HTMLPreformatted"/>
+        <w:shd w:val="clear" w:color="auto" w:fill="FFFFFF"/>
+        <w:wordWrap w:val="0"/>
+        <w:textAlignment w:val="baseline"/>
+        <w:rPr>
+          <w:color w:val="000000"/>
+          <w:sz w:val="21"/>
+          <w:szCs w:val="21"/>
+        </w:rPr>
+      </w:pPr>
+      <w:r>
+        <w:rPr>
+          <w:color w:val="000000"/>
+          <w:sz w:val="21"/>
+          <w:szCs w:val="21"/>
+        </w:rPr>
+        <w:t xml:space="preserve"> [ </w:t>
+      </w:r>
+      <w:proofErr w:type="gramStart"/>
+      <w:r>
+        <w:rPr>
+          <w:color w:val="000000"/>
+          <w:sz w:val="21"/>
+          <w:szCs w:val="21"/>
+        </w:rPr>
+        <w:t>19  35</w:t>
+      </w:r>
+      <w:proofErr w:type="gramEnd"/>
+      <w:r>
+        <w:rPr>
+          <w:color w:val="000000"/>
+          <w:sz w:val="21"/>
+          <w:szCs w:val="21"/>
+        </w:rPr>
+        <w:t xml:space="preserve">  56 135 111]</w:t>
+      </w:r>
+    </w:p>
+    <w:p>
+      <w:pPr>
+        <w:pStyle w:val="HTMLPreformatted"/>
+        <w:shd w:val="clear" w:color="auto" w:fill="FFFFFF"/>
+        <w:wordWrap w:val="0"/>
+        <w:textAlignment w:val="baseline"/>
+        <w:rPr>
+          <w:color w:val="000000"/>
+          <w:sz w:val="21"/>
+          <w:szCs w:val="21"/>
+        </w:rPr>
+      </w:pPr>
+      <w:r>
+        <w:rPr>
+          <w:color w:val="000000"/>
+          <w:sz w:val="21"/>
+          <w:szCs w:val="21"/>
+        </w:rPr>
+        <w:t xml:space="preserve"> [ </w:t>
+      </w:r>
+      <w:proofErr w:type="gramStart"/>
+      <w:r>
+        <w:rPr>
+          <w:color w:val="000000"/>
+          <w:sz w:val="21"/>
+          <w:szCs w:val="21"/>
+        </w:rPr>
+        <w:t>20  15</w:t>
+      </w:r>
+      <w:proofErr w:type="gramEnd"/>
+      <w:r>
+        <w:rPr>
+          <w:color w:val="000000"/>
+          <w:sz w:val="21"/>
+          <w:szCs w:val="21"/>
+        </w:rPr>
+        <w:t xml:space="preserve">  33 115 117]]</w:t>
+      </w:r>
+    </w:p>
+    <w:p>
+      <w:pPr>
+        <w:pStyle w:val="HTMLPreformatted"/>
+        <w:shd w:val="clear" w:color="auto" w:fill="FFFFFF"/>
+        <w:wordWrap w:val="0"/>
+        <w:textAlignment w:val="baseline"/>
+        <w:rPr>
+          <w:color w:val="000000"/>
+          <w:sz w:val="21"/>
+          <w:szCs w:val="21"/>
+        </w:rPr>
+      </w:pPr>
+    </w:p>
+    <w:p>
+      <w:pPr>
+        <w:pStyle w:val="HTMLPreformatted"/>
+        <w:shd w:val="clear" w:color="auto" w:fill="FFFFFF"/>
+        <w:wordWrap w:val="0"/>
+        <w:textAlignment w:val="baseline"/>
+        <w:rPr>
+          <w:b/>
+          <w:color w:val="000000"/>
+          <w:sz w:val="21"/>
+          <w:szCs w:val="21"/>
+        </w:rPr>
+      </w:pPr>
+      <w:r>
+        <w:rPr>
+          <w:b/>
+          <w:color w:val="000000"/>
+          <w:sz w:val="21"/>
+          <w:szCs w:val="21"/>
+        </w:rPr>
+        <w:t>Test F1-Measure</w:t>
+      </w:r>
+    </w:p>
+    <w:p>
+      <w:pPr>
+        <w:pStyle w:val="HTMLPreformatted"/>
+        <w:shd w:val="clear" w:color="auto" w:fill="FFFFFF"/>
+        <w:wordWrap w:val="0"/>
+        <w:textAlignment w:val="baseline"/>
+        <w:rPr>
+          <w:color w:val="000000"/>
+          <w:sz w:val="21"/>
+          <w:szCs w:val="21"/>
+        </w:rPr>
+      </w:pPr>
+      <w:r>
+        <w:rPr>
+          <w:color w:val="000000"/>
+          <w:sz w:val="21"/>
+          <w:szCs w:val="21"/>
+        </w:rPr>
+        <w:t>F1 Score: 0.279169541182</w:t>
+      </w:r>
+    </w:p>
+    <w:p>
+      <w:pPr>
+        <w:pStyle w:val="HTMLPreformatted"/>
+        <w:shd w:val="clear" w:color="auto" w:fill="FFFFFF"/>
+        <w:wordWrap w:val="0"/>
+        <w:textAlignment w:val="baseline"/>
+        <w:rPr>
+          <w:color w:val="000000"/>
+          <w:sz w:val="21"/>
+          <w:szCs w:val="21"/>
+        </w:rPr>
+      </w:pPr>
+      <w:r>
+        <w:rPr>
+          <w:color w:val="000000"/>
+          <w:sz w:val="21"/>
+          <w:szCs w:val="21"/>
+        </w:rPr>
+        <w:t xml:space="preserve">Confusion Matrix: </w:t>
+      </w:r>
+    </w:p>
+    <w:p>
+      <w:pPr>
+        <w:pStyle w:val="HTMLPreformatted"/>
+        <w:shd w:val="clear" w:color="auto" w:fill="FFFFFF"/>
+        <w:wordWrap w:val="0"/>
+        <w:textAlignment w:val="baseline"/>
+        <w:rPr>
+          <w:color w:val="000000"/>
+          <w:sz w:val="21"/>
+          <w:szCs w:val="21"/>
+        </w:rPr>
+      </w:pPr>
+      <w:r>
+        <w:rPr>
+          <w:color w:val="000000"/>
+          <w:sz w:val="21"/>
+          <w:szCs w:val="21"/>
+        </w:rPr>
+        <w:t xml:space="preserve">[[ </w:t>
+      </w:r>
+      <w:proofErr w:type="gramStart"/>
+      <w:r>
+        <w:rPr>
+          <w:color w:val="000000"/>
+          <w:sz w:val="21"/>
+          <w:szCs w:val="21"/>
+        </w:rPr>
+        <w:t>29  21</w:t>
+      </w:r>
+      <w:proofErr w:type="gramEnd"/>
+      <w:r>
+        <w:rPr>
+          <w:color w:val="000000"/>
+          <w:sz w:val="21"/>
+          <w:szCs w:val="21"/>
+        </w:rPr>
+        <w:t xml:space="preserve">  31  34  28]</w:t>
+      </w:r>
+    </w:p>
+    <w:p>
+      <w:pPr>
+        <w:pStyle w:val="HTMLPreformatted"/>
+        <w:shd w:val="clear" w:color="auto" w:fill="FFFFFF"/>
+        <w:wordWrap w:val="0"/>
+        <w:textAlignment w:val="baseline"/>
+        <w:rPr>
+          <w:color w:val="000000"/>
+          <w:sz w:val="21"/>
+          <w:szCs w:val="21"/>
+        </w:rPr>
+      </w:pPr>
+      <w:r>
+        <w:rPr>
+          <w:color w:val="000000"/>
+          <w:sz w:val="21"/>
+          <w:szCs w:val="21"/>
+        </w:rPr>
+        <w:t xml:space="preserve"> [ </w:t>
+      </w:r>
+      <w:proofErr w:type="gramStart"/>
+      <w:r>
+        <w:rPr>
+          <w:color w:val="000000"/>
+          <w:sz w:val="21"/>
+          <w:szCs w:val="21"/>
+        </w:rPr>
+        <w:t>28  23</w:t>
+      </w:r>
+      <w:proofErr w:type="gramEnd"/>
+      <w:r>
+        <w:rPr>
+          <w:color w:val="000000"/>
+          <w:sz w:val="21"/>
+          <w:szCs w:val="21"/>
+        </w:rPr>
+        <w:t xml:space="preserve">  45  59  35]</w:t>
+      </w:r>
+    </w:p>
+    <w:p>
+      <w:pPr>
+        <w:pStyle w:val="HTMLPreformatted"/>
+        <w:shd w:val="clear" w:color="auto" w:fill="FFFFFF"/>
+        <w:wordWrap w:val="0"/>
+        <w:textAlignment w:val="baseline"/>
+        <w:rPr>
+          <w:color w:val="000000"/>
+          <w:sz w:val="21"/>
+          <w:szCs w:val="21"/>
+        </w:rPr>
+      </w:pPr>
+      <w:r>
+        <w:rPr>
+          <w:color w:val="000000"/>
+          <w:sz w:val="21"/>
+          <w:szCs w:val="21"/>
+        </w:rPr>
+        <w:t xml:space="preserve"> [ </w:t>
+      </w:r>
+      <w:proofErr w:type="gramStart"/>
+      <w:r>
+        <w:rPr>
+          <w:color w:val="000000"/>
+          <w:sz w:val="21"/>
+          <w:szCs w:val="21"/>
+        </w:rPr>
+        <w:t>17  30</w:t>
+      </w:r>
+      <w:proofErr w:type="gramEnd"/>
+      <w:r>
+        <w:rPr>
+          <w:color w:val="000000"/>
+          <w:sz w:val="21"/>
+          <w:szCs w:val="21"/>
+        </w:rPr>
+        <w:t xml:space="preserve">  59 127  67]</w:t>
+      </w:r>
+    </w:p>
+    <w:p>
+      <w:pPr>
+        <w:pStyle w:val="HTMLPreformatted"/>
+        <w:shd w:val="clear" w:color="auto" w:fill="FFFFFF"/>
+        <w:wordWrap w:val="0"/>
+        <w:textAlignment w:val="baseline"/>
+        <w:rPr>
+          <w:color w:val="000000"/>
+          <w:sz w:val="21"/>
+          <w:szCs w:val="21"/>
+        </w:rPr>
+      </w:pPr>
+      <w:r>
+        <w:rPr>
+          <w:color w:val="000000"/>
+          <w:sz w:val="21"/>
+          <w:szCs w:val="21"/>
+        </w:rPr>
+        <w:t xml:space="preserve"> [ </w:t>
+      </w:r>
+      <w:proofErr w:type="gramStart"/>
+      <w:r>
+        <w:rPr>
+          <w:color w:val="000000"/>
+          <w:sz w:val="21"/>
+          <w:szCs w:val="21"/>
+        </w:rPr>
+        <w:t>35  39</w:t>
+      </w:r>
+      <w:proofErr w:type="gramEnd"/>
+      <w:r>
+        <w:rPr>
+          <w:color w:val="000000"/>
+          <w:sz w:val="21"/>
+          <w:szCs w:val="21"/>
+        </w:rPr>
+        <w:t xml:space="preserve">  97 298 233]</w:t>
+      </w:r>
+    </w:p>
+    <w:p>
+      <w:pPr>
+        <w:pStyle w:val="HTMLPreformatted"/>
+        <w:shd w:val="clear" w:color="auto" w:fill="FFFFFF"/>
+        <w:wordWrap w:val="0"/>
+        <w:textAlignment w:val="baseline"/>
+        <w:rPr>
+          <w:color w:val="000000"/>
+          <w:sz w:val="21"/>
+          <w:szCs w:val="21"/>
+        </w:rPr>
+      </w:pPr>
+      <w:r>
+        <w:rPr>
+          <w:color w:val="000000"/>
+          <w:sz w:val="21"/>
+          <w:szCs w:val="21"/>
+        </w:rPr>
+        <w:t xml:space="preserve"> [ </w:t>
+      </w:r>
+      <w:proofErr w:type="gramStart"/>
+      <w:r>
+        <w:rPr>
+          <w:color w:val="000000"/>
+          <w:sz w:val="21"/>
+          <w:szCs w:val="21"/>
+        </w:rPr>
+        <w:t>22  38</w:t>
+      </w:r>
+      <w:proofErr w:type="gramEnd"/>
+      <w:r>
+        <w:rPr>
+          <w:color w:val="000000"/>
+          <w:sz w:val="21"/>
+          <w:szCs w:val="21"/>
+        </w:rPr>
+        <w:t xml:space="preserve">  60 251 294]]</w:t>
+      </w:r>
+    </w:p>
+    <w:p/>
     <w:p>
       <w:pPr>
         <w:spacing w:line="240" w:lineRule="auto"/>

--- a/Assignment3/Report.docx
+++ b/Assignment3/Report.docx
@@ -3071,6 +3071,485 @@
         </w:rPr>
         <w:t>Validation F1-Measure</w:t>
       </w:r>
+    </w:p>
+    <w:p>
+      <w:pPr>
+        <w:pStyle w:val="HTMLPreformatted"/>
+        <w:shd w:val="clear" w:color="auto" w:fill="FFFFFF"/>
+        <w:wordWrap w:val="0"/>
+        <w:textAlignment w:val="baseline"/>
+        <w:rPr>
+          <w:color w:val="000000"/>
+          <w:sz w:val="21"/>
+          <w:szCs w:val="21"/>
+          <w:lang w:val="fr-CA"/>
+        </w:rPr>
+      </w:pPr>
+      <w:r>
+        <w:rPr>
+          <w:color w:val="000000"/>
+          <w:sz w:val="21"/>
+          <w:szCs w:val="21"/>
+          <w:lang w:val="fr-CA"/>
+        </w:rPr>
+        <w:t>F1 Score: 0.261495450896</w:t>
+      </w:r>
+    </w:p>
+    <w:p>
+      <w:pPr>
+        <w:pStyle w:val="HTMLPreformatted"/>
+        <w:shd w:val="clear" w:color="auto" w:fill="FFFFFF"/>
+        <w:wordWrap w:val="0"/>
+        <w:textAlignment w:val="baseline"/>
+        <w:rPr>
+          <w:color w:val="000000"/>
+          <w:sz w:val="21"/>
+          <w:szCs w:val="21"/>
+          <w:lang w:val="fr-CA"/>
+        </w:rPr>
+      </w:pPr>
+      <w:r>
+        <w:rPr>
+          <w:color w:val="000000"/>
+          <w:sz w:val="21"/>
+          <w:szCs w:val="21"/>
+          <w:lang w:val="fr-CA"/>
+        </w:rPr>
+        <w:t xml:space="preserve">Confusion Matrix: </w:t>
+      </w:r>
+    </w:p>
+    <w:p>
+      <w:pPr>
+        <w:pStyle w:val="HTMLPreformatted"/>
+        <w:shd w:val="clear" w:color="auto" w:fill="FFFFFF"/>
+        <w:wordWrap w:val="0"/>
+        <w:textAlignment w:val="baseline"/>
+        <w:rPr>
+          <w:color w:val="000000"/>
+          <w:sz w:val="21"/>
+          <w:szCs w:val="21"/>
+          <w:lang w:val="fr-CA"/>
+        </w:rPr>
+      </w:pPr>
+      <w:proofErr w:type="gramStart"/>
+      <w:r>
+        <w:rPr>
+          <w:color w:val="000000"/>
+          <w:sz w:val="21"/>
+          <w:szCs w:val="21"/>
+          <w:lang w:val="fr-CA"/>
+        </w:rPr>
+        <w:t>[[ 16</w:t>
+      </w:r>
+      <w:proofErr w:type="gramEnd"/>
+      <w:r>
+        <w:rPr>
+          <w:color w:val="000000"/>
+          <w:sz w:val="21"/>
+          <w:szCs w:val="21"/>
+          <w:lang w:val="fr-CA"/>
+        </w:rPr>
+        <w:t xml:space="preserve">  15  15  14  24]</w:t>
+      </w:r>
+    </w:p>
+    <w:p>
+      <w:pPr>
+        <w:pStyle w:val="HTMLPreformatted"/>
+        <w:shd w:val="clear" w:color="auto" w:fill="FFFFFF"/>
+        <w:wordWrap w:val="0"/>
+        <w:textAlignment w:val="baseline"/>
+        <w:rPr>
+          <w:color w:val="000000"/>
+          <w:sz w:val="21"/>
+          <w:szCs w:val="21"/>
+        </w:rPr>
+      </w:pPr>
+      <w:r>
+        <w:rPr>
+          <w:color w:val="000000"/>
+          <w:sz w:val="21"/>
+          <w:szCs w:val="21"/>
+          <w:lang w:val="fr-CA"/>
+        </w:rPr>
+        <w:t xml:space="preserve"> </w:t>
+      </w:r>
+      <w:r>
+        <w:rPr>
+          <w:color w:val="000000"/>
+          <w:sz w:val="21"/>
+          <w:szCs w:val="21"/>
+        </w:rPr>
+        <w:t xml:space="preserve">[ </w:t>
+      </w:r>
+      <w:proofErr w:type="gramStart"/>
+      <w:r>
+        <w:rPr>
+          <w:color w:val="000000"/>
+          <w:sz w:val="21"/>
+          <w:szCs w:val="21"/>
+        </w:rPr>
+        <w:t>14  10</w:t>
+      </w:r>
+      <w:proofErr w:type="gramEnd"/>
+      <w:r>
+        <w:rPr>
+          <w:color w:val="000000"/>
+          <w:sz w:val="21"/>
+          <w:szCs w:val="21"/>
+        </w:rPr>
+        <w:t xml:space="preserve">  24  22  26]</w:t>
+      </w:r>
+    </w:p>
+    <w:p>
+      <w:pPr>
+        <w:pStyle w:val="HTMLPreformatted"/>
+        <w:shd w:val="clear" w:color="auto" w:fill="FFFFFF"/>
+        <w:wordWrap w:val="0"/>
+        <w:textAlignment w:val="baseline"/>
+        <w:rPr>
+          <w:color w:val="000000"/>
+          <w:sz w:val="21"/>
+          <w:szCs w:val="21"/>
+        </w:rPr>
+      </w:pPr>
+      <w:r>
+        <w:rPr>
+          <w:color w:val="000000"/>
+          <w:sz w:val="21"/>
+          <w:szCs w:val="21"/>
+        </w:rPr>
+        <w:t xml:space="preserve"> [ </w:t>
+      </w:r>
+      <w:proofErr w:type="gramStart"/>
+      <w:r>
+        <w:rPr>
+          <w:color w:val="000000"/>
+          <w:sz w:val="21"/>
+          <w:szCs w:val="21"/>
+        </w:rPr>
+        <w:t>12  18</w:t>
+      </w:r>
+      <w:proofErr w:type="gramEnd"/>
+      <w:r>
+        <w:rPr>
+          <w:color w:val="000000"/>
+          <w:sz w:val="21"/>
+          <w:szCs w:val="21"/>
+        </w:rPr>
+        <w:t xml:space="preserve">  40  57  37]</w:t>
+      </w:r>
+    </w:p>
+    <w:p>
+      <w:pPr>
+        <w:pStyle w:val="HTMLPreformatted"/>
+        <w:shd w:val="clear" w:color="auto" w:fill="FFFFFF"/>
+        <w:wordWrap w:val="0"/>
+        <w:textAlignment w:val="baseline"/>
+        <w:rPr>
+          <w:color w:val="000000"/>
+          <w:sz w:val="21"/>
+          <w:szCs w:val="21"/>
+        </w:rPr>
+      </w:pPr>
+      <w:r>
+        <w:rPr>
+          <w:color w:val="000000"/>
+          <w:sz w:val="21"/>
+          <w:szCs w:val="21"/>
+        </w:rPr>
+        <w:t xml:space="preserve"> [ </w:t>
+      </w:r>
+      <w:proofErr w:type="gramStart"/>
+      <w:r>
+        <w:rPr>
+          <w:color w:val="000000"/>
+          <w:sz w:val="21"/>
+          <w:szCs w:val="21"/>
+        </w:rPr>
+        <w:t>19  35</w:t>
+      </w:r>
+      <w:proofErr w:type="gramEnd"/>
+      <w:r>
+        <w:rPr>
+          <w:color w:val="000000"/>
+          <w:sz w:val="21"/>
+          <w:szCs w:val="21"/>
+        </w:rPr>
+        <w:t xml:space="preserve">  56 135 111]</w:t>
+      </w:r>
+    </w:p>
+    <w:p>
+      <w:pPr>
+        <w:pStyle w:val="HTMLPreformatted"/>
+        <w:shd w:val="clear" w:color="auto" w:fill="FFFFFF"/>
+        <w:wordWrap w:val="0"/>
+        <w:textAlignment w:val="baseline"/>
+        <w:rPr>
+          <w:color w:val="000000"/>
+          <w:sz w:val="21"/>
+          <w:szCs w:val="21"/>
+        </w:rPr>
+      </w:pPr>
+      <w:r>
+        <w:rPr>
+          <w:color w:val="000000"/>
+          <w:sz w:val="21"/>
+          <w:szCs w:val="21"/>
+        </w:rPr>
+        <w:t xml:space="preserve"> [ </w:t>
+      </w:r>
+      <w:proofErr w:type="gramStart"/>
+      <w:r>
+        <w:rPr>
+          <w:color w:val="000000"/>
+          <w:sz w:val="21"/>
+          <w:szCs w:val="21"/>
+        </w:rPr>
+        <w:t>20  15</w:t>
+      </w:r>
+      <w:proofErr w:type="gramEnd"/>
+      <w:r>
+        <w:rPr>
+          <w:color w:val="000000"/>
+          <w:sz w:val="21"/>
+          <w:szCs w:val="21"/>
+        </w:rPr>
+        <w:t xml:space="preserve">  33 115 117]]</w:t>
+      </w:r>
+    </w:p>
+    <w:p>
+      <w:pPr>
+        <w:pStyle w:val="HTMLPreformatted"/>
+        <w:shd w:val="clear" w:color="auto" w:fill="FFFFFF"/>
+        <w:wordWrap w:val="0"/>
+        <w:textAlignment w:val="baseline"/>
+        <w:rPr>
+          <w:color w:val="000000"/>
+          <w:sz w:val="21"/>
+          <w:szCs w:val="21"/>
+        </w:rPr>
+      </w:pPr>
+    </w:p>
+    <w:p>
+      <w:pPr>
+        <w:pStyle w:val="HTMLPreformatted"/>
+        <w:shd w:val="clear" w:color="auto" w:fill="FFFFFF"/>
+        <w:wordWrap w:val="0"/>
+        <w:textAlignment w:val="baseline"/>
+        <w:rPr>
+          <w:b/>
+          <w:color w:val="000000"/>
+          <w:sz w:val="21"/>
+          <w:szCs w:val="21"/>
+        </w:rPr>
+      </w:pPr>
+      <w:r>
+        <w:rPr>
+          <w:b/>
+          <w:color w:val="000000"/>
+          <w:sz w:val="21"/>
+          <w:szCs w:val="21"/>
+        </w:rPr>
+        <w:t>Test F1-Measure</w:t>
+      </w:r>
+    </w:p>
+    <w:p>
+      <w:pPr>
+        <w:pStyle w:val="HTMLPreformatted"/>
+        <w:shd w:val="clear" w:color="auto" w:fill="FFFFFF"/>
+        <w:wordWrap w:val="0"/>
+        <w:textAlignment w:val="baseline"/>
+        <w:rPr>
+          <w:color w:val="000000"/>
+          <w:sz w:val="21"/>
+          <w:szCs w:val="21"/>
+        </w:rPr>
+      </w:pPr>
+      <w:r>
+        <w:rPr>
+          <w:color w:val="000000"/>
+          <w:sz w:val="21"/>
+          <w:szCs w:val="21"/>
+        </w:rPr>
+        <w:t>F1 Score: 0.279169541182</w:t>
+      </w:r>
+    </w:p>
+    <w:p>
+      <w:pPr>
+        <w:pStyle w:val="HTMLPreformatted"/>
+        <w:shd w:val="clear" w:color="auto" w:fill="FFFFFF"/>
+        <w:wordWrap w:val="0"/>
+        <w:textAlignment w:val="baseline"/>
+        <w:rPr>
+          <w:color w:val="000000"/>
+          <w:sz w:val="21"/>
+          <w:szCs w:val="21"/>
+        </w:rPr>
+      </w:pPr>
+      <w:r>
+        <w:rPr>
+          <w:color w:val="000000"/>
+          <w:sz w:val="21"/>
+          <w:szCs w:val="21"/>
+        </w:rPr>
+        <w:t xml:space="preserve">Confusion Matrix: </w:t>
+      </w:r>
+    </w:p>
+    <w:p>
+      <w:pPr>
+        <w:pStyle w:val="HTMLPreformatted"/>
+        <w:shd w:val="clear" w:color="auto" w:fill="FFFFFF"/>
+        <w:wordWrap w:val="0"/>
+        <w:textAlignment w:val="baseline"/>
+        <w:rPr>
+          <w:color w:val="000000"/>
+          <w:sz w:val="21"/>
+          <w:szCs w:val="21"/>
+        </w:rPr>
+      </w:pPr>
+      <w:r>
+        <w:rPr>
+          <w:color w:val="000000"/>
+          <w:sz w:val="21"/>
+          <w:szCs w:val="21"/>
+        </w:rPr>
+        <w:t xml:space="preserve">[[ </w:t>
+      </w:r>
+      <w:proofErr w:type="gramStart"/>
+      <w:r>
+        <w:rPr>
+          <w:color w:val="000000"/>
+          <w:sz w:val="21"/>
+          <w:szCs w:val="21"/>
+        </w:rPr>
+        <w:t>29  21</w:t>
+      </w:r>
+      <w:proofErr w:type="gramEnd"/>
+      <w:r>
+        <w:rPr>
+          <w:color w:val="000000"/>
+          <w:sz w:val="21"/>
+          <w:szCs w:val="21"/>
+        </w:rPr>
+        <w:t xml:space="preserve">  31  34  28]</w:t>
+      </w:r>
+    </w:p>
+    <w:p>
+      <w:pPr>
+        <w:pStyle w:val="HTMLPreformatted"/>
+        <w:shd w:val="clear" w:color="auto" w:fill="FFFFFF"/>
+        <w:wordWrap w:val="0"/>
+        <w:textAlignment w:val="baseline"/>
+        <w:rPr>
+          <w:color w:val="000000"/>
+          <w:sz w:val="21"/>
+          <w:szCs w:val="21"/>
+        </w:rPr>
+      </w:pPr>
+      <w:r>
+        <w:rPr>
+          <w:color w:val="000000"/>
+          <w:sz w:val="21"/>
+          <w:szCs w:val="21"/>
+        </w:rPr>
+        <w:t xml:space="preserve"> [ </w:t>
+      </w:r>
+      <w:proofErr w:type="gramStart"/>
+      <w:r>
+        <w:rPr>
+          <w:color w:val="000000"/>
+          <w:sz w:val="21"/>
+          <w:szCs w:val="21"/>
+        </w:rPr>
+        <w:t>28  23</w:t>
+      </w:r>
+      <w:proofErr w:type="gramEnd"/>
+      <w:r>
+        <w:rPr>
+          <w:color w:val="000000"/>
+          <w:sz w:val="21"/>
+          <w:szCs w:val="21"/>
+        </w:rPr>
+        <w:t xml:space="preserve">  45  59  35]</w:t>
+      </w:r>
+    </w:p>
+    <w:p>
+      <w:pPr>
+        <w:pStyle w:val="HTMLPreformatted"/>
+        <w:shd w:val="clear" w:color="auto" w:fill="FFFFFF"/>
+        <w:wordWrap w:val="0"/>
+        <w:textAlignment w:val="baseline"/>
+        <w:rPr>
+          <w:color w:val="000000"/>
+          <w:sz w:val="21"/>
+          <w:szCs w:val="21"/>
+        </w:rPr>
+      </w:pPr>
+      <w:r>
+        <w:rPr>
+          <w:color w:val="000000"/>
+          <w:sz w:val="21"/>
+          <w:szCs w:val="21"/>
+        </w:rPr>
+        <w:t xml:space="preserve"> [ </w:t>
+      </w:r>
+      <w:proofErr w:type="gramStart"/>
+      <w:r>
+        <w:rPr>
+          <w:color w:val="000000"/>
+          <w:sz w:val="21"/>
+          <w:szCs w:val="21"/>
+        </w:rPr>
+        <w:t>17  30</w:t>
+      </w:r>
+      <w:proofErr w:type="gramEnd"/>
+      <w:r>
+        <w:rPr>
+          <w:color w:val="000000"/>
+          <w:sz w:val="21"/>
+          <w:szCs w:val="21"/>
+        </w:rPr>
+        <w:t xml:space="preserve">  59 127  67]</w:t>
+      </w:r>
+    </w:p>
+    <w:p>
+      <w:pPr>
+        <w:pStyle w:val="HTMLPreformatted"/>
+        <w:shd w:val="clear" w:color="auto" w:fill="FFFFFF"/>
+        <w:wordWrap w:val="0"/>
+        <w:textAlignment w:val="baseline"/>
+        <w:rPr>
+          <w:color w:val="000000"/>
+          <w:sz w:val="21"/>
+          <w:szCs w:val="21"/>
+        </w:rPr>
+      </w:pPr>
+      <w:r>
+        <w:rPr>
+          <w:color w:val="000000"/>
+          <w:sz w:val="21"/>
+          <w:szCs w:val="21"/>
+        </w:rPr>
+        <w:t xml:space="preserve"> [ </w:t>
+      </w:r>
+      <w:proofErr w:type="gramStart"/>
+      <w:r>
+        <w:rPr>
+          <w:color w:val="000000"/>
+          <w:sz w:val="21"/>
+          <w:szCs w:val="21"/>
+        </w:rPr>
+        <w:t>35  39</w:t>
+      </w:r>
+      <w:proofErr w:type="gramEnd"/>
+      <w:r>
+        <w:rPr>
+          <w:color w:val="000000"/>
+          <w:sz w:val="21"/>
+          <w:szCs w:val="21"/>
+        </w:rPr>
+        <w:t xml:space="preserve">  97 298 233]</w:t>
+      </w:r>
       <w:bookmarkStart w:id="0" w:name="_GoBack"/>
       <w:bookmarkEnd w:id="0"/>
     </w:p>
@@ -3084,86 +3563,135 @@
           <w:color w:val="000000"/>
           <w:sz w:val="21"/>
           <w:szCs w:val="21"/>
-          <w:lang w:val="fr-CA"/>
-        </w:rPr>
-      </w:pPr>
-      <w:r>
-        <w:rPr>
-          <w:color w:val="000000"/>
-          <w:sz w:val="21"/>
-          <w:szCs w:val="21"/>
-          <w:lang w:val="fr-CA"/>
-        </w:rPr>
-        <w:t>F1 Score: 0.261495450896</w:t>
-      </w:r>
-    </w:p>
-    <w:p>
-      <w:pPr>
-        <w:pStyle w:val="HTMLPreformatted"/>
-        <w:shd w:val="clear" w:color="auto" w:fill="FFFFFF"/>
-        <w:wordWrap w:val="0"/>
-        <w:textAlignment w:val="baseline"/>
-        <w:rPr>
-          <w:color w:val="000000"/>
-          <w:sz w:val="21"/>
-          <w:szCs w:val="21"/>
-          <w:lang w:val="fr-CA"/>
-        </w:rPr>
-      </w:pPr>
-      <w:r>
-        <w:rPr>
-          <w:color w:val="000000"/>
-          <w:sz w:val="21"/>
-          <w:szCs w:val="21"/>
-          <w:lang w:val="fr-CA"/>
-        </w:rPr>
-        <w:t xml:space="preserve">Confusion Matrix: </w:t>
-      </w:r>
-    </w:p>
-    <w:p>
-      <w:pPr>
-        <w:pStyle w:val="HTMLPreformatted"/>
-        <w:shd w:val="clear" w:color="auto" w:fill="FFFFFF"/>
-        <w:wordWrap w:val="0"/>
-        <w:textAlignment w:val="baseline"/>
-        <w:rPr>
-          <w:color w:val="000000"/>
-          <w:sz w:val="21"/>
-          <w:szCs w:val="21"/>
-          <w:lang w:val="fr-CA"/>
-        </w:rPr>
-      </w:pPr>
-      <w:proofErr w:type="gramStart"/>
-      <w:r>
-        <w:rPr>
-          <w:color w:val="000000"/>
-          <w:sz w:val="21"/>
-          <w:szCs w:val="21"/>
-          <w:lang w:val="fr-CA"/>
-        </w:rPr>
-        <w:t>[[ 16</w:t>
-      </w:r>
-      <w:proofErr w:type="gramEnd"/>
-      <w:r>
-        <w:rPr>
-          <w:color w:val="000000"/>
-          <w:sz w:val="21"/>
-          <w:szCs w:val="21"/>
-          <w:lang w:val="fr-CA"/>
-        </w:rPr>
-        <w:t xml:space="preserve">  15  15  14  24]</w:t>
-      </w:r>
-    </w:p>
-    <w:p>
-      <w:pPr>
-        <w:pStyle w:val="HTMLPreformatted"/>
-        <w:shd w:val="clear" w:color="auto" w:fill="FFFFFF"/>
-        <w:wordWrap w:val="0"/>
-        <w:textAlignment w:val="baseline"/>
-        <w:rPr>
-          <w:color w:val="000000"/>
-          <w:sz w:val="21"/>
-          <w:szCs w:val="21"/>
+        </w:rPr>
+      </w:pPr>
+      <w:r>
+        <w:rPr>
+          <w:color w:val="000000"/>
+          <w:sz w:val="21"/>
+          <w:szCs w:val="21"/>
+        </w:rPr>
+        <w:t xml:space="preserve"> [ </w:t>
+      </w:r>
+      <w:proofErr w:type="gramStart"/>
+      <w:r>
+        <w:rPr>
+          <w:color w:val="000000"/>
+          <w:sz w:val="21"/>
+          <w:szCs w:val="21"/>
+        </w:rPr>
+        <w:t>22  38</w:t>
+      </w:r>
+      <w:proofErr w:type="gramEnd"/>
+      <w:r>
+        <w:rPr>
+          <w:color w:val="000000"/>
+          <w:sz w:val="21"/>
+          <w:szCs w:val="21"/>
+        </w:rPr>
+        <w:t xml:space="preserve">  60 251 294]]</w:t>
+      </w:r>
+    </w:p>
+    <w:p/>
+    <w:p>
+      <w:pPr>
+        <w:pStyle w:val="Heading2"/>
+      </w:pPr>
+      <w:r>
+        <w:t>Linear SVC</w:t>
+      </w:r>
+    </w:p>
+    <w:p>
+      <w:pPr>
+        <w:pStyle w:val="HTMLPreformatted"/>
+        <w:shd w:val="clear" w:color="auto" w:fill="FFFFFF"/>
+        <w:wordWrap w:val="0"/>
+        <w:textAlignment w:val="baseline"/>
+        <w:rPr>
+          <w:color w:val="000000"/>
+          <w:sz w:val="21"/>
+          <w:szCs w:val="21"/>
+        </w:rPr>
+      </w:pPr>
+    </w:p>
+    <w:p>
+      <w:pPr>
+        <w:pStyle w:val="HTMLPreformatted"/>
+        <w:shd w:val="clear" w:color="auto" w:fill="FFFFFF"/>
+        <w:wordWrap w:val="0"/>
+        <w:textAlignment w:val="baseline"/>
+        <w:rPr>
+          <w:b/>
+          <w:color w:val="000000"/>
+          <w:sz w:val="21"/>
+          <w:szCs w:val="21"/>
+        </w:rPr>
+      </w:pPr>
+      <w:r>
+        <w:rPr>
+          <w:b/>
+          <w:color w:val="000000"/>
+          <w:sz w:val="21"/>
+          <w:szCs w:val="21"/>
+        </w:rPr>
+        <w:t>Training F1-Measure</w:t>
+      </w:r>
+    </w:p>
+    <w:p>
+      <w:pPr>
+        <w:pStyle w:val="HTMLPreformatted"/>
+        <w:shd w:val="clear" w:color="auto" w:fill="FFFFFF"/>
+        <w:wordWrap w:val="0"/>
+        <w:textAlignment w:val="baseline"/>
+        <w:rPr>
+          <w:color w:val="000000"/>
+          <w:sz w:val="21"/>
+          <w:szCs w:val="21"/>
+        </w:rPr>
+      </w:pPr>
+      <w:r>
+        <w:rPr>
+          <w:color w:val="000000"/>
+          <w:sz w:val="21"/>
+          <w:szCs w:val="21"/>
+        </w:rPr>
+        <w:t>F1 Score: 0.997870801179</w:t>
+      </w:r>
+    </w:p>
+    <w:p>
+      <w:pPr>
+        <w:pStyle w:val="HTMLPreformatted"/>
+        <w:shd w:val="clear" w:color="auto" w:fill="FFFFFF"/>
+        <w:wordWrap w:val="0"/>
+        <w:textAlignment w:val="baseline"/>
+        <w:rPr>
+          <w:color w:val="000000"/>
+          <w:sz w:val="21"/>
+          <w:szCs w:val="21"/>
+          <w:lang w:val="fr-CA"/>
+        </w:rPr>
+      </w:pPr>
+      <w:r>
+        <w:rPr>
+          <w:color w:val="000000"/>
+          <w:sz w:val="21"/>
+          <w:szCs w:val="21"/>
+          <w:lang w:val="fr-CA"/>
+        </w:rPr>
+        <w:t>Confusion Matrix:</w:t>
+      </w:r>
+    </w:p>
+    <w:p>
+      <w:pPr>
+        <w:pStyle w:val="HTMLPreformatted"/>
+        <w:shd w:val="clear" w:color="auto" w:fill="FFFFFF"/>
+        <w:wordWrap w:val="0"/>
+        <w:textAlignment w:val="baseline"/>
+        <w:rPr>
+          <w:color w:val="000000"/>
+          <w:sz w:val="21"/>
+          <w:szCs w:val="21"/>
+          <w:lang w:val="fr-CA"/>
         </w:rPr>
       </w:pPr>
       <w:r>
@@ -3175,31 +3703,331 @@
         </w:rPr>
         <w:t xml:space="preserve"> </w:t>
       </w:r>
-      <w:r>
-        <w:rPr>
-          <w:color w:val="000000"/>
-          <w:sz w:val="21"/>
-          <w:szCs w:val="21"/>
-        </w:rPr>
-        <w:t xml:space="preserve">[ </w:t>
-      </w:r>
-      <w:proofErr w:type="gramStart"/>
-      <w:r>
-        <w:rPr>
-          <w:color w:val="000000"/>
-          <w:sz w:val="21"/>
-          <w:szCs w:val="21"/>
-        </w:rPr>
-        <w:t>14  10</w:t>
-      </w:r>
-      <w:proofErr w:type="gramEnd"/>
-      <w:r>
-        <w:rPr>
-          <w:color w:val="000000"/>
-          <w:sz w:val="21"/>
-          <w:szCs w:val="21"/>
-        </w:rPr>
-        <w:t xml:space="preserve">  24  22  26]</w:t>
+      <w:proofErr w:type="gramStart"/>
+      <w:r>
+        <w:rPr>
+          <w:color w:val="000000"/>
+          <w:sz w:val="21"/>
+          <w:szCs w:val="21"/>
+          <w:lang w:val="fr-CA"/>
+        </w:rPr>
+        <w:t>[[ 520</w:t>
+      </w:r>
+      <w:proofErr w:type="gramEnd"/>
+      <w:r>
+        <w:rPr>
+          <w:color w:val="000000"/>
+          <w:sz w:val="21"/>
+          <w:szCs w:val="21"/>
+          <w:lang w:val="fr-CA"/>
+        </w:rPr>
+        <w:t xml:space="preserve">    0    0    0    2]</w:t>
+      </w:r>
+    </w:p>
+    <w:p>
+      <w:pPr>
+        <w:pStyle w:val="HTMLPreformatted"/>
+        <w:shd w:val="clear" w:color="auto" w:fill="FFFFFF"/>
+        <w:wordWrap w:val="0"/>
+        <w:textAlignment w:val="baseline"/>
+        <w:rPr>
+          <w:color w:val="000000"/>
+          <w:sz w:val="21"/>
+          <w:szCs w:val="21"/>
+          <w:lang w:val="fr-CA"/>
+        </w:rPr>
+      </w:pPr>
+      <w:r>
+        <w:rPr>
+          <w:color w:val="000000"/>
+          <w:sz w:val="21"/>
+          <w:szCs w:val="21"/>
+          <w:lang w:val="fr-CA"/>
+        </w:rPr>
+        <w:t xml:space="preserve"> </w:t>
+      </w:r>
+      <w:proofErr w:type="gramStart"/>
+      <w:r>
+        <w:rPr>
+          <w:color w:val="000000"/>
+          <w:sz w:val="21"/>
+          <w:szCs w:val="21"/>
+          <w:lang w:val="fr-CA"/>
+        </w:rPr>
+        <w:t xml:space="preserve">[  </w:t>
+      </w:r>
+      <w:proofErr w:type="gramEnd"/>
+      <w:r>
+        <w:rPr>
+          <w:color w:val="000000"/>
+          <w:sz w:val="21"/>
+          <w:szCs w:val="21"/>
+          <w:lang w:val="fr-CA"/>
+        </w:rPr>
+        <w:t xml:space="preserve"> 0  640    0    0    1]</w:t>
+      </w:r>
+    </w:p>
+    <w:p>
+      <w:pPr>
+        <w:pStyle w:val="HTMLPreformatted"/>
+        <w:shd w:val="clear" w:color="auto" w:fill="FFFFFF"/>
+        <w:wordWrap w:val="0"/>
+        <w:textAlignment w:val="baseline"/>
+        <w:rPr>
+          <w:color w:val="000000"/>
+          <w:sz w:val="21"/>
+          <w:szCs w:val="21"/>
+          <w:lang w:val="fr-CA"/>
+        </w:rPr>
+      </w:pPr>
+      <w:r>
+        <w:rPr>
+          <w:color w:val="000000"/>
+          <w:sz w:val="21"/>
+          <w:szCs w:val="21"/>
+          <w:lang w:val="fr-CA"/>
+        </w:rPr>
+        <w:t xml:space="preserve"> </w:t>
+      </w:r>
+      <w:proofErr w:type="gramStart"/>
+      <w:r>
+        <w:rPr>
+          <w:color w:val="000000"/>
+          <w:sz w:val="21"/>
+          <w:szCs w:val="21"/>
+          <w:lang w:val="fr-CA"/>
+        </w:rPr>
+        <w:t xml:space="preserve">[  </w:t>
+      </w:r>
+      <w:proofErr w:type="gramEnd"/>
+      <w:r>
+        <w:rPr>
+          <w:color w:val="000000"/>
+          <w:sz w:val="21"/>
+          <w:szCs w:val="21"/>
+          <w:lang w:val="fr-CA"/>
+        </w:rPr>
+        <w:t xml:space="preserve"> 0    0  996    1    0]</w:t>
+      </w:r>
+    </w:p>
+    <w:p>
+      <w:pPr>
+        <w:pStyle w:val="HTMLPreformatted"/>
+        <w:shd w:val="clear" w:color="auto" w:fill="FFFFFF"/>
+        <w:wordWrap w:val="0"/>
+        <w:textAlignment w:val="baseline"/>
+        <w:rPr>
+          <w:color w:val="000000"/>
+          <w:sz w:val="21"/>
+          <w:szCs w:val="21"/>
+          <w:lang w:val="fr-CA"/>
+        </w:rPr>
+      </w:pPr>
+      <w:r>
+        <w:rPr>
+          <w:color w:val="000000"/>
+          <w:sz w:val="21"/>
+          <w:szCs w:val="21"/>
+          <w:lang w:val="fr-CA"/>
+        </w:rPr>
+        <w:t xml:space="preserve"> </w:t>
+      </w:r>
+      <w:proofErr w:type="gramStart"/>
+      <w:r>
+        <w:rPr>
+          <w:color w:val="000000"/>
+          <w:sz w:val="21"/>
+          <w:szCs w:val="21"/>
+          <w:lang w:val="fr-CA"/>
+        </w:rPr>
+        <w:t xml:space="preserve">[  </w:t>
+      </w:r>
+      <w:proofErr w:type="gramEnd"/>
+      <w:r>
+        <w:rPr>
+          <w:color w:val="000000"/>
+          <w:sz w:val="21"/>
+          <w:szCs w:val="21"/>
+          <w:lang w:val="fr-CA"/>
+        </w:rPr>
+        <w:t xml:space="preserve"> 0    0    0 2454   14]</w:t>
+      </w:r>
+    </w:p>
+    <w:p>
+      <w:pPr>
+        <w:pStyle w:val="HTMLPreformatted"/>
+        <w:shd w:val="clear" w:color="auto" w:fill="FFFFFF"/>
+        <w:wordWrap w:val="0"/>
+        <w:textAlignment w:val="baseline"/>
+        <w:rPr>
+          <w:color w:val="000000"/>
+          <w:sz w:val="21"/>
+          <w:szCs w:val="21"/>
+          <w:lang w:val="fr-CA"/>
+        </w:rPr>
+      </w:pPr>
+      <w:r>
+        <w:rPr>
+          <w:color w:val="000000"/>
+          <w:sz w:val="21"/>
+          <w:szCs w:val="21"/>
+          <w:lang w:val="fr-CA"/>
+        </w:rPr>
+        <w:t xml:space="preserve"> </w:t>
+      </w:r>
+      <w:proofErr w:type="gramStart"/>
+      <w:r>
+        <w:rPr>
+          <w:color w:val="000000"/>
+          <w:sz w:val="21"/>
+          <w:szCs w:val="21"/>
+          <w:lang w:val="fr-CA"/>
+        </w:rPr>
+        <w:t xml:space="preserve">[  </w:t>
+      </w:r>
+      <w:proofErr w:type="gramEnd"/>
+      <w:r>
+        <w:rPr>
+          <w:color w:val="000000"/>
+          <w:sz w:val="21"/>
+          <w:szCs w:val="21"/>
+          <w:lang w:val="fr-CA"/>
+        </w:rPr>
+        <w:t xml:space="preserve"> 0    0    0    2 2370]]</w:t>
+      </w:r>
+    </w:p>
+    <w:p>
+      <w:pPr>
+        <w:pStyle w:val="HTMLPreformatted"/>
+        <w:shd w:val="clear" w:color="auto" w:fill="FFFFFF"/>
+        <w:wordWrap w:val="0"/>
+        <w:textAlignment w:val="baseline"/>
+        <w:rPr>
+          <w:b/>
+          <w:color w:val="000000"/>
+          <w:sz w:val="21"/>
+          <w:szCs w:val="21"/>
+          <w:lang w:val="fr-CA"/>
+        </w:rPr>
+      </w:pPr>
+    </w:p>
+    <w:p>
+      <w:pPr>
+        <w:pStyle w:val="HTMLPreformatted"/>
+        <w:shd w:val="clear" w:color="auto" w:fill="FFFFFF"/>
+        <w:wordWrap w:val="0"/>
+        <w:textAlignment w:val="baseline"/>
+        <w:rPr>
+          <w:b/>
+          <w:color w:val="000000"/>
+          <w:sz w:val="21"/>
+          <w:szCs w:val="21"/>
+          <w:lang w:val="fr-CA"/>
+        </w:rPr>
+      </w:pPr>
+      <w:r>
+        <w:rPr>
+          <w:b/>
+          <w:color w:val="000000"/>
+          <w:sz w:val="21"/>
+          <w:szCs w:val="21"/>
+          <w:lang w:val="fr-CA"/>
+        </w:rPr>
+        <w:t>Validation F1-Measure</w:t>
+      </w:r>
+    </w:p>
+    <w:p>
+      <w:pPr>
+        <w:pStyle w:val="HTMLPreformatted"/>
+        <w:shd w:val="clear" w:color="auto" w:fill="FFFFFF"/>
+        <w:wordWrap w:val="0"/>
+        <w:textAlignment w:val="baseline"/>
+        <w:rPr>
+          <w:color w:val="000000"/>
+          <w:sz w:val="21"/>
+          <w:szCs w:val="21"/>
+          <w:lang w:val="fr-CA"/>
+        </w:rPr>
+      </w:pPr>
+      <w:r>
+        <w:rPr>
+          <w:color w:val="000000"/>
+          <w:sz w:val="21"/>
+          <w:szCs w:val="21"/>
+          <w:lang w:val="fr-CA"/>
+        </w:rPr>
+        <w:t>F1 Score: 0.413976371409</w:t>
+      </w:r>
+    </w:p>
+    <w:p>
+      <w:pPr>
+        <w:pStyle w:val="HTMLPreformatted"/>
+        <w:shd w:val="clear" w:color="auto" w:fill="FFFFFF"/>
+        <w:wordWrap w:val="0"/>
+        <w:textAlignment w:val="baseline"/>
+        <w:rPr>
+          <w:color w:val="000000"/>
+          <w:sz w:val="21"/>
+          <w:szCs w:val="21"/>
+          <w:lang w:val="fr-CA"/>
+        </w:rPr>
+      </w:pPr>
+      <w:r>
+        <w:rPr>
+          <w:color w:val="000000"/>
+          <w:sz w:val="21"/>
+          <w:szCs w:val="21"/>
+          <w:lang w:val="fr-CA"/>
+        </w:rPr>
+        <w:t>Confusion Matrix:</w:t>
+      </w:r>
+    </w:p>
+    <w:p>
+      <w:pPr>
+        <w:pStyle w:val="HTMLPreformatted"/>
+        <w:shd w:val="clear" w:color="auto" w:fill="FFFFFF"/>
+        <w:wordWrap w:val="0"/>
+        <w:textAlignment w:val="baseline"/>
+        <w:rPr>
+          <w:color w:val="000000"/>
+          <w:sz w:val="21"/>
+          <w:szCs w:val="21"/>
+        </w:rPr>
+      </w:pPr>
+      <w:r>
+        <w:rPr>
+          <w:color w:val="000000"/>
+          <w:sz w:val="21"/>
+          <w:szCs w:val="21"/>
+          <w:lang w:val="fr-CA"/>
+        </w:rPr>
+        <w:t xml:space="preserve"> </w:t>
+      </w:r>
+      <w:r>
+        <w:rPr>
+          <w:color w:val="000000"/>
+          <w:sz w:val="21"/>
+          <w:szCs w:val="21"/>
+        </w:rPr>
+        <w:t xml:space="preserve">[[ </w:t>
+      </w:r>
+      <w:proofErr w:type="gramStart"/>
+      <w:r>
+        <w:rPr>
+          <w:color w:val="000000"/>
+          <w:sz w:val="21"/>
+          <w:szCs w:val="21"/>
+        </w:rPr>
+        <w:t>36  23</w:t>
+      </w:r>
+      <w:proofErr w:type="gramEnd"/>
+      <w:r>
+        <w:rPr>
+          <w:color w:val="000000"/>
+          <w:sz w:val="21"/>
+          <w:szCs w:val="21"/>
+        </w:rPr>
+        <w:t xml:space="preserve">   8   9   8]</w:t>
       </w:r>
     </w:p>
     <w:p>
@@ -3229,16 +4057,55 @@
           <w:sz w:val="21"/>
           <w:szCs w:val="21"/>
         </w:rPr>
-        <w:t>12  18</w:t>
-      </w:r>
-      <w:proofErr w:type="gramEnd"/>
-      <w:r>
-        <w:rPr>
-          <w:color w:val="000000"/>
-          <w:sz w:val="21"/>
-          <w:szCs w:val="21"/>
-        </w:rPr>
-        <w:t xml:space="preserve">  40  57  37]</w:t>
+        <w:t>14  25</w:t>
+      </w:r>
+      <w:proofErr w:type="gramEnd"/>
+      <w:r>
+        <w:rPr>
+          <w:color w:val="000000"/>
+          <w:sz w:val="21"/>
+          <w:szCs w:val="21"/>
+        </w:rPr>
+        <w:t xml:space="preserve">  16  27  14]</w:t>
+      </w:r>
+    </w:p>
+    <w:p>
+      <w:pPr>
+        <w:pStyle w:val="HTMLPreformatted"/>
+        <w:shd w:val="clear" w:color="auto" w:fill="FFFFFF"/>
+        <w:wordWrap w:val="0"/>
+        <w:textAlignment w:val="baseline"/>
+        <w:rPr>
+          <w:color w:val="000000"/>
+          <w:sz w:val="21"/>
+          <w:szCs w:val="21"/>
+        </w:rPr>
+      </w:pPr>
+      <w:r>
+        <w:rPr>
+          <w:color w:val="000000"/>
+          <w:sz w:val="21"/>
+          <w:szCs w:val="21"/>
+        </w:rPr>
+        <w:t xml:space="preserve"> </w:t>
+      </w:r>
+      <w:proofErr w:type="gramStart"/>
+      <w:r>
+        <w:rPr>
+          <w:color w:val="000000"/>
+          <w:sz w:val="21"/>
+          <w:szCs w:val="21"/>
+        </w:rPr>
+        <w:t>[  7</w:t>
+      </w:r>
+      <w:proofErr w:type="gramEnd"/>
+      <w:r>
+        <w:rPr>
+          <w:color w:val="000000"/>
+          <w:sz w:val="21"/>
+          <w:szCs w:val="21"/>
+        </w:rPr>
+        <w:t xml:space="preserve">  23  50  65  19]</w:t>
       </w:r>
     </w:p>
     <w:p>
@@ -3268,16 +4135,173 @@
           <w:sz w:val="21"/>
           <w:szCs w:val="21"/>
         </w:rPr>
-        <w:t>19  35</w:t>
-      </w:r>
-      <w:proofErr w:type="gramEnd"/>
-      <w:r>
-        <w:rPr>
-          <w:color w:val="000000"/>
-          <w:sz w:val="21"/>
-          <w:szCs w:val="21"/>
-        </w:rPr>
-        <w:t xml:space="preserve">  56 135 111]</w:t>
+        <w:t>10  11</w:t>
+      </w:r>
+      <w:proofErr w:type="gramEnd"/>
+      <w:r>
+        <w:rPr>
+          <w:color w:val="000000"/>
+          <w:sz w:val="21"/>
+          <w:szCs w:val="21"/>
+        </w:rPr>
+        <w:t xml:space="preserve">  31 171 133]</w:t>
+      </w:r>
+    </w:p>
+    <w:p>
+      <w:pPr>
+        <w:pStyle w:val="HTMLPreformatted"/>
+        <w:shd w:val="clear" w:color="auto" w:fill="FFFFFF"/>
+        <w:wordWrap w:val="0"/>
+        <w:textAlignment w:val="baseline"/>
+        <w:rPr>
+          <w:color w:val="000000"/>
+          <w:sz w:val="21"/>
+          <w:szCs w:val="21"/>
+        </w:rPr>
+      </w:pPr>
+      <w:r>
+        <w:rPr>
+          <w:color w:val="000000"/>
+          <w:sz w:val="21"/>
+          <w:szCs w:val="21"/>
+        </w:rPr>
+        <w:t xml:space="preserve"> </w:t>
+      </w:r>
+      <w:proofErr w:type="gramStart"/>
+      <w:r>
+        <w:rPr>
+          <w:color w:val="000000"/>
+          <w:sz w:val="21"/>
+          <w:szCs w:val="21"/>
+        </w:rPr>
+        <w:t>[  4</w:t>
+      </w:r>
+      <w:proofErr w:type="gramEnd"/>
+      <w:r>
+        <w:rPr>
+          <w:color w:val="000000"/>
+          <w:sz w:val="21"/>
+          <w:szCs w:val="21"/>
+        </w:rPr>
+        <w:t xml:space="preserve">   9  18 102 167]]</w:t>
+      </w:r>
+    </w:p>
+    <w:p>
+      <w:pPr>
+        <w:pStyle w:val="HTMLPreformatted"/>
+        <w:shd w:val="clear" w:color="auto" w:fill="FFFFFF"/>
+        <w:wordWrap w:val="0"/>
+        <w:textAlignment w:val="baseline"/>
+        <w:rPr>
+          <w:color w:val="000000"/>
+          <w:sz w:val="21"/>
+          <w:szCs w:val="21"/>
+        </w:rPr>
+      </w:pPr>
+    </w:p>
+    <w:p>
+      <w:pPr>
+        <w:pStyle w:val="HTMLPreformatted"/>
+        <w:shd w:val="clear" w:color="auto" w:fill="FFFFFF"/>
+        <w:wordWrap w:val="0"/>
+        <w:textAlignment w:val="baseline"/>
+        <w:rPr>
+          <w:b/>
+          <w:color w:val="000000"/>
+          <w:sz w:val="21"/>
+          <w:szCs w:val="21"/>
+        </w:rPr>
+      </w:pPr>
+      <w:r>
+        <w:rPr>
+          <w:b/>
+          <w:color w:val="000000"/>
+          <w:sz w:val="21"/>
+          <w:szCs w:val="21"/>
+        </w:rPr>
+        <w:t>Test F1-Measure</w:t>
+      </w:r>
+    </w:p>
+    <w:p>
+      <w:pPr>
+        <w:pStyle w:val="HTMLPreformatted"/>
+        <w:shd w:val="clear" w:color="auto" w:fill="FFFFFF"/>
+        <w:wordWrap w:val="0"/>
+        <w:textAlignment w:val="baseline"/>
+        <w:rPr>
+          <w:color w:val="000000"/>
+          <w:sz w:val="21"/>
+          <w:szCs w:val="21"/>
+        </w:rPr>
+      </w:pPr>
+      <w:r>
+        <w:rPr>
+          <w:color w:val="000000"/>
+          <w:sz w:val="21"/>
+          <w:szCs w:val="21"/>
+        </w:rPr>
+        <w:t>F1 Score: 0.400687403274</w:t>
+      </w:r>
+    </w:p>
+    <w:p>
+      <w:pPr>
+        <w:pStyle w:val="HTMLPreformatted"/>
+        <w:shd w:val="clear" w:color="auto" w:fill="FFFFFF"/>
+        <w:wordWrap w:val="0"/>
+        <w:textAlignment w:val="baseline"/>
+        <w:rPr>
+          <w:color w:val="000000"/>
+          <w:sz w:val="21"/>
+          <w:szCs w:val="21"/>
+        </w:rPr>
+      </w:pPr>
+      <w:r>
+        <w:rPr>
+          <w:color w:val="000000"/>
+          <w:sz w:val="21"/>
+          <w:szCs w:val="21"/>
+        </w:rPr>
+        <w:t>Confusion Matrix:</w:t>
+      </w:r>
+    </w:p>
+    <w:p>
+      <w:pPr>
+        <w:pStyle w:val="HTMLPreformatted"/>
+        <w:shd w:val="clear" w:color="auto" w:fill="FFFFFF"/>
+        <w:wordWrap w:val="0"/>
+        <w:textAlignment w:val="baseline"/>
+        <w:rPr>
+          <w:color w:val="000000"/>
+          <w:sz w:val="21"/>
+          <w:szCs w:val="21"/>
+        </w:rPr>
+      </w:pPr>
+      <w:r>
+        <w:rPr>
+          <w:color w:val="000000"/>
+          <w:sz w:val="21"/>
+          <w:szCs w:val="21"/>
+        </w:rPr>
+        <w:lastRenderedPageBreak/>
+        <w:t xml:space="preserve"> [[ </w:t>
+      </w:r>
+      <w:proofErr w:type="gramStart"/>
+      <w:r>
+        <w:rPr>
+          <w:color w:val="000000"/>
+          <w:sz w:val="21"/>
+          <w:szCs w:val="21"/>
+        </w:rPr>
+        <w:t>55  33</w:t>
+      </w:r>
+      <w:proofErr w:type="gramEnd"/>
+      <w:r>
+        <w:rPr>
+          <w:color w:val="000000"/>
+          <w:sz w:val="21"/>
+          <w:szCs w:val="21"/>
+        </w:rPr>
+        <w:t xml:space="preserve">  15  20  20]</w:t>
       </w:r>
     </w:p>
     <w:p>
@@ -3307,133 +4331,16 @@
           <w:sz w:val="21"/>
           <w:szCs w:val="21"/>
         </w:rPr>
-        <w:t>20  15</w:t>
-      </w:r>
-      <w:proofErr w:type="gramEnd"/>
-      <w:r>
-        <w:rPr>
-          <w:color w:val="000000"/>
-          <w:sz w:val="21"/>
-          <w:szCs w:val="21"/>
-        </w:rPr>
-        <w:t xml:space="preserve">  33 115 117]]</w:t>
-      </w:r>
-    </w:p>
-    <w:p>
-      <w:pPr>
-        <w:pStyle w:val="HTMLPreformatted"/>
-        <w:shd w:val="clear" w:color="auto" w:fill="FFFFFF"/>
-        <w:wordWrap w:val="0"/>
-        <w:textAlignment w:val="baseline"/>
-        <w:rPr>
-          <w:color w:val="000000"/>
-          <w:sz w:val="21"/>
-          <w:szCs w:val="21"/>
-        </w:rPr>
-      </w:pPr>
-    </w:p>
-    <w:p>
-      <w:pPr>
-        <w:pStyle w:val="HTMLPreformatted"/>
-        <w:shd w:val="clear" w:color="auto" w:fill="FFFFFF"/>
-        <w:wordWrap w:val="0"/>
-        <w:textAlignment w:val="baseline"/>
-        <w:rPr>
-          <w:b/>
-          <w:color w:val="000000"/>
-          <w:sz w:val="21"/>
-          <w:szCs w:val="21"/>
-        </w:rPr>
-      </w:pPr>
-      <w:r>
-        <w:rPr>
-          <w:b/>
-          <w:color w:val="000000"/>
-          <w:sz w:val="21"/>
-          <w:szCs w:val="21"/>
-        </w:rPr>
-        <w:t>Test F1-Measure</w:t>
-      </w:r>
-    </w:p>
-    <w:p>
-      <w:pPr>
-        <w:pStyle w:val="HTMLPreformatted"/>
-        <w:shd w:val="clear" w:color="auto" w:fill="FFFFFF"/>
-        <w:wordWrap w:val="0"/>
-        <w:textAlignment w:val="baseline"/>
-        <w:rPr>
-          <w:color w:val="000000"/>
-          <w:sz w:val="21"/>
-          <w:szCs w:val="21"/>
-        </w:rPr>
-      </w:pPr>
-      <w:r>
-        <w:rPr>
-          <w:color w:val="000000"/>
-          <w:sz w:val="21"/>
-          <w:szCs w:val="21"/>
-        </w:rPr>
-        <w:t>F1 Score: 0.279169541182</w:t>
-      </w:r>
-    </w:p>
-    <w:p>
-      <w:pPr>
-        <w:pStyle w:val="HTMLPreformatted"/>
-        <w:shd w:val="clear" w:color="auto" w:fill="FFFFFF"/>
-        <w:wordWrap w:val="0"/>
-        <w:textAlignment w:val="baseline"/>
-        <w:rPr>
-          <w:color w:val="000000"/>
-          <w:sz w:val="21"/>
-          <w:szCs w:val="21"/>
-        </w:rPr>
-      </w:pPr>
-      <w:r>
-        <w:rPr>
-          <w:color w:val="000000"/>
-          <w:sz w:val="21"/>
-          <w:szCs w:val="21"/>
-        </w:rPr>
-        <w:t xml:space="preserve">Confusion Matrix: </w:t>
-      </w:r>
-    </w:p>
-    <w:p>
-      <w:pPr>
-        <w:pStyle w:val="HTMLPreformatted"/>
-        <w:shd w:val="clear" w:color="auto" w:fill="FFFFFF"/>
-        <w:wordWrap w:val="0"/>
-        <w:textAlignment w:val="baseline"/>
-        <w:rPr>
-          <w:color w:val="000000"/>
-          <w:sz w:val="21"/>
-          <w:szCs w:val="21"/>
-        </w:rPr>
-      </w:pPr>
-      <w:r>
-        <w:rPr>
-          <w:color w:val="000000"/>
-          <w:sz w:val="21"/>
-          <w:szCs w:val="21"/>
-        </w:rPr>
-        <w:t xml:space="preserve">[[ </w:t>
-      </w:r>
-      <w:proofErr w:type="gramStart"/>
-      <w:r>
-        <w:rPr>
-          <w:color w:val="000000"/>
-          <w:sz w:val="21"/>
-          <w:szCs w:val="21"/>
-        </w:rPr>
-        <w:t>29  21</w:t>
-      </w:r>
-      <w:proofErr w:type="gramEnd"/>
-      <w:r>
-        <w:rPr>
-          <w:color w:val="000000"/>
-          <w:sz w:val="21"/>
-          <w:szCs w:val="21"/>
-        </w:rPr>
-        <w:t xml:space="preserve">  31  34  28]</w:t>
+        <w:t>33  58</w:t>
+      </w:r>
+      <w:proofErr w:type="gramEnd"/>
+      <w:r>
+        <w:rPr>
+          <w:color w:val="000000"/>
+          <w:sz w:val="21"/>
+          <w:szCs w:val="21"/>
+        </w:rPr>
+        <w:t xml:space="preserve">  41  36  22]</w:t>
       </w:r>
     </w:p>
     <w:p>
@@ -3463,16 +4370,16 @@
           <w:sz w:val="21"/>
           <w:szCs w:val="21"/>
         </w:rPr>
-        <w:t>28  23</w:t>
-      </w:r>
-      <w:proofErr w:type="gramEnd"/>
-      <w:r>
-        <w:rPr>
-          <w:color w:val="000000"/>
-          <w:sz w:val="21"/>
-          <w:szCs w:val="21"/>
-        </w:rPr>
-        <w:t xml:space="preserve">  45  59  35]</w:t>
+        <w:t>12  42</w:t>
+      </w:r>
+      <w:proofErr w:type="gramEnd"/>
+      <w:r>
+        <w:rPr>
+          <w:color w:val="000000"/>
+          <w:sz w:val="21"/>
+          <w:szCs w:val="21"/>
+        </w:rPr>
+        <w:t xml:space="preserve">  77 118  51]</w:t>
       </w:r>
     </w:p>
     <w:p>
@@ -3502,16 +4409,16 @@
           <w:sz w:val="21"/>
           <w:szCs w:val="21"/>
         </w:rPr>
-        <w:t>17  30</w:t>
-      </w:r>
-      <w:proofErr w:type="gramEnd"/>
-      <w:r>
-        <w:rPr>
-          <w:color w:val="000000"/>
-          <w:sz w:val="21"/>
-          <w:szCs w:val="21"/>
-        </w:rPr>
-        <w:t xml:space="preserve">  59 127  67]</w:t>
+        <w:t>12  31</w:t>
+      </w:r>
+      <w:proofErr w:type="gramEnd"/>
+      <w:r>
+        <w:rPr>
+          <w:color w:val="000000"/>
+          <w:sz w:val="21"/>
+          <w:szCs w:val="21"/>
+        </w:rPr>
+        <w:t xml:space="preserve">  83 341 235]</w:t>
       </w:r>
     </w:p>
     <w:p>
@@ -3541,55 +4448,16 @@
           <w:sz w:val="21"/>
           <w:szCs w:val="21"/>
         </w:rPr>
-        <w:t>35  39</w:t>
-      </w:r>
-      <w:proofErr w:type="gramEnd"/>
-      <w:r>
-        <w:rPr>
-          <w:color w:val="000000"/>
-          <w:sz w:val="21"/>
-          <w:szCs w:val="21"/>
-        </w:rPr>
-        <w:t xml:space="preserve">  97 298 233]</w:t>
-      </w:r>
-    </w:p>
-    <w:p>
-      <w:pPr>
-        <w:pStyle w:val="HTMLPreformatted"/>
-        <w:shd w:val="clear" w:color="auto" w:fill="FFFFFF"/>
-        <w:wordWrap w:val="0"/>
-        <w:textAlignment w:val="baseline"/>
-        <w:rPr>
-          <w:color w:val="000000"/>
-          <w:sz w:val="21"/>
-          <w:szCs w:val="21"/>
-        </w:rPr>
-      </w:pPr>
-      <w:r>
-        <w:rPr>
-          <w:color w:val="000000"/>
-          <w:sz w:val="21"/>
-          <w:szCs w:val="21"/>
-        </w:rPr>
-        <w:t xml:space="preserve"> [ </w:t>
-      </w:r>
-      <w:proofErr w:type="gramStart"/>
-      <w:r>
-        <w:rPr>
-          <w:color w:val="000000"/>
-          <w:sz w:val="21"/>
-          <w:szCs w:val="21"/>
-        </w:rPr>
-        <w:t>22  38</w:t>
-      </w:r>
-      <w:proofErr w:type="gramEnd"/>
-      <w:r>
-        <w:rPr>
-          <w:color w:val="000000"/>
-          <w:sz w:val="21"/>
-          <w:szCs w:val="21"/>
-        </w:rPr>
-        <w:t xml:space="preserve">  60 251 294]]</w:t>
+        <w:t>15  12</w:t>
+      </w:r>
+      <w:proofErr w:type="gramEnd"/>
+      <w:r>
+        <w:rPr>
+          <w:color w:val="000000"/>
+          <w:sz w:val="21"/>
+          <w:szCs w:val="21"/>
+        </w:rPr>
+        <w:t xml:space="preserve">  41 236 361]]</w:t>
       </w:r>
     </w:p>
     <w:p/>

--- a/Assignment3/Report.docx
+++ b/Assignment3/Report.docx
@@ -7,13 +7,13 @@
         <w:pStyle w:val="Heading1"/>
         <w:rPr>
           <w:rFonts w:eastAsia="Times New Roman"/>
-          <w:lang w:val="fr-CA"/>
+          <w:lang w:val="en-US"/>
         </w:rPr>
       </w:pPr>
       <w:r>
         <w:rPr>
           <w:rFonts w:eastAsia="Times New Roman"/>
-          <w:lang w:val="fr-CA"/>
+          <w:lang w:val="en-US"/>
         </w:rPr>
         <w:t xml:space="preserve">Yelp </w:t>
       </w:r>
@@ -25,25 +25,469 @@
       <w:pPr>
         <w:pStyle w:val="Heading2"/>
         <w:rPr>
-          <w:lang w:val="fr-CA"/>
-        </w:rPr>
-      </w:pPr>
-      <w:proofErr w:type="spellStart"/>
-      <w:r>
-        <w:rPr>
-          <w:lang w:val="fr-CA"/>
-        </w:rPr>
-        <w:t>Random</w:t>
-      </w:r>
-      <w:proofErr w:type="spellEnd"/>
-      <w:r>
-        <w:rPr>
-          <w:lang w:val="fr-CA"/>
+          <w:lang w:val="en-US"/>
+        </w:rPr>
+      </w:pPr>
+      <w:r>
+        <w:rPr>
+          <w:lang w:val="en-US"/>
+        </w:rPr>
+        <w:t xml:space="preserve">Random </w:t>
+      </w:r>
+      <w:r>
+        <w:t>Classifier</w:t>
+      </w:r>
+    </w:p>
+    <w:p>
+      <w:pPr>
+        <w:pStyle w:val="HTMLPreformatted"/>
+        <w:shd w:val="clear" w:color="auto" w:fill="FFFFFF"/>
+        <w:wordWrap w:val="0"/>
+        <w:textAlignment w:val="baseline"/>
+        <w:rPr>
+          <w:rFonts w:ascii="Times New Roman" w:hAnsi="Times New Roman" w:cs="Times New Roman"/>
+          <w:color w:val="000000"/>
+          <w:sz w:val="24"/>
+          <w:szCs w:val="24"/>
+        </w:rPr>
+      </w:pPr>
+    </w:p>
+    <w:p>
+      <w:pPr>
+        <w:pStyle w:val="HTMLPreformatted"/>
+        <w:shd w:val="clear" w:color="auto" w:fill="FFFFFF"/>
+        <w:wordWrap w:val="0"/>
+        <w:textAlignment w:val="baseline"/>
+        <w:rPr>
+          <w:rFonts w:ascii="Times New Roman" w:hAnsi="Times New Roman" w:cs="Times New Roman"/>
+          <w:b/>
+          <w:color w:val="000000"/>
+          <w:sz w:val="24"/>
+          <w:szCs w:val="24"/>
+        </w:rPr>
+      </w:pPr>
+      <w:r>
+        <w:rPr>
+          <w:rFonts w:ascii="Times New Roman" w:hAnsi="Times New Roman" w:cs="Times New Roman"/>
+          <w:b/>
+          <w:color w:val="000000"/>
+          <w:sz w:val="24"/>
+          <w:szCs w:val="24"/>
+        </w:rPr>
+        <w:t>Training F1-Measure</w:t>
+      </w:r>
+    </w:p>
+    <w:p>
+      <w:pPr>
+        <w:pStyle w:val="HTMLPreformatted"/>
+        <w:shd w:val="clear" w:color="auto" w:fill="FFFFFF"/>
+        <w:wordWrap w:val="0"/>
+        <w:textAlignment w:val="baseline"/>
+        <w:rPr>
+          <w:rFonts w:ascii="Times New Roman" w:hAnsi="Times New Roman" w:cs="Times New Roman"/>
+          <w:color w:val="000000"/>
+          <w:sz w:val="24"/>
+          <w:szCs w:val="24"/>
+          <w:lang w:val="fr-CA"/>
+        </w:rPr>
+      </w:pPr>
+      <w:r>
+        <w:rPr>
+          <w:rFonts w:ascii="Times New Roman" w:hAnsi="Times New Roman" w:cs="Times New Roman"/>
+          <w:color w:val="000000"/>
+          <w:sz w:val="24"/>
+          <w:szCs w:val="24"/>
+          <w:lang w:val="fr-CA"/>
+        </w:rPr>
+        <w:t>F1 Score: 0.180419612228</w:t>
+      </w:r>
+    </w:p>
+    <w:p>
+      <w:pPr>
+        <w:pStyle w:val="HTMLPreformatted"/>
+        <w:shd w:val="clear" w:color="auto" w:fill="FFFFFF"/>
+        <w:wordWrap w:val="0"/>
+        <w:textAlignment w:val="baseline"/>
+        <w:rPr>
+          <w:rFonts w:ascii="Times New Roman" w:hAnsi="Times New Roman" w:cs="Times New Roman"/>
+          <w:color w:val="000000"/>
+          <w:sz w:val="24"/>
+          <w:szCs w:val="24"/>
+          <w:lang w:val="fr-CA"/>
+        </w:rPr>
+      </w:pPr>
+      <w:r>
+        <w:rPr>
+          <w:rFonts w:ascii="Times New Roman" w:hAnsi="Times New Roman" w:cs="Times New Roman"/>
+          <w:color w:val="000000"/>
+          <w:sz w:val="24"/>
+          <w:szCs w:val="24"/>
+          <w:lang w:val="fr-CA"/>
+        </w:rPr>
+        <w:t xml:space="preserve">Confusion Matrix: </w:t>
+      </w:r>
+    </w:p>
+    <w:p>
+      <w:pPr>
+        <w:pStyle w:val="HTMLPreformatted"/>
+        <w:shd w:val="clear" w:color="auto" w:fill="FFFFFF"/>
+        <w:wordWrap w:val="0"/>
+        <w:textAlignment w:val="baseline"/>
+        <w:rPr>
+          <w:rFonts w:ascii="Times New Roman" w:hAnsi="Times New Roman" w:cs="Times New Roman"/>
+          <w:color w:val="000000"/>
+          <w:sz w:val="24"/>
+          <w:szCs w:val="24"/>
+          <w:lang w:val="fr-CA"/>
+        </w:rPr>
+      </w:pPr>
+      <w:r>
+        <w:rPr>
+          <w:rFonts w:ascii="Times New Roman" w:hAnsi="Times New Roman" w:cs="Times New Roman"/>
+          <w:color w:val="000000"/>
+          <w:sz w:val="24"/>
+          <w:szCs w:val="24"/>
+          <w:lang w:val="fr-CA"/>
+        </w:rPr>
+        <w:t xml:space="preserve">[[104 102 </w:t>
+      </w:r>
+      <w:proofErr w:type="gramStart"/>
+      <w:r>
+        <w:rPr>
+          <w:rFonts w:ascii="Times New Roman" w:hAnsi="Times New Roman" w:cs="Times New Roman"/>
+          <w:color w:val="000000"/>
+          <w:sz w:val="24"/>
+          <w:szCs w:val="24"/>
+          <w:lang w:val="fr-CA"/>
+        </w:rPr>
+        <w:t>114  97</w:t>
+      </w:r>
+      <w:proofErr w:type="gramEnd"/>
+      <w:r>
+        <w:rPr>
+          <w:rFonts w:ascii="Times New Roman" w:hAnsi="Times New Roman" w:cs="Times New Roman"/>
+          <w:color w:val="000000"/>
+          <w:sz w:val="24"/>
+          <w:szCs w:val="24"/>
+          <w:lang w:val="fr-CA"/>
+        </w:rPr>
+        <w:t xml:space="preserve"> 105]</w:t>
+      </w:r>
+    </w:p>
+    <w:p>
+      <w:pPr>
+        <w:pStyle w:val="HTMLPreformatted"/>
+        <w:shd w:val="clear" w:color="auto" w:fill="FFFFFF"/>
+        <w:wordWrap w:val="0"/>
+        <w:textAlignment w:val="baseline"/>
+        <w:rPr>
+          <w:rFonts w:ascii="Times New Roman" w:hAnsi="Times New Roman" w:cs="Times New Roman"/>
+          <w:color w:val="000000"/>
+          <w:sz w:val="24"/>
+          <w:szCs w:val="24"/>
+          <w:lang w:val="fr-CA"/>
+        </w:rPr>
+      </w:pPr>
+      <w:r>
+        <w:rPr>
+          <w:rFonts w:ascii="Times New Roman" w:hAnsi="Times New Roman" w:cs="Times New Roman"/>
+          <w:color w:val="000000"/>
+          <w:sz w:val="24"/>
+          <w:szCs w:val="24"/>
+          <w:lang w:val="fr-CA"/>
+        </w:rPr>
+        <w:t xml:space="preserve"> [115 134 136 124 132]</w:t>
+      </w:r>
+    </w:p>
+    <w:p>
+      <w:pPr>
+        <w:pStyle w:val="HTMLPreformatted"/>
+        <w:shd w:val="clear" w:color="auto" w:fill="FFFFFF"/>
+        <w:wordWrap w:val="0"/>
+        <w:textAlignment w:val="baseline"/>
+        <w:rPr>
+          <w:rFonts w:ascii="Times New Roman" w:hAnsi="Times New Roman" w:cs="Times New Roman"/>
+          <w:color w:val="000000"/>
+          <w:sz w:val="24"/>
+          <w:szCs w:val="24"/>
+          <w:lang w:val="fr-CA"/>
+        </w:rPr>
+      </w:pPr>
+      <w:r>
+        <w:rPr>
+          <w:rFonts w:ascii="Times New Roman" w:hAnsi="Times New Roman" w:cs="Times New Roman"/>
+          <w:color w:val="000000"/>
+          <w:sz w:val="24"/>
+          <w:szCs w:val="24"/>
+          <w:lang w:val="fr-CA"/>
+        </w:rPr>
+        <w:t xml:space="preserve"> [225 197 183 195 197]</w:t>
+      </w:r>
+    </w:p>
+    <w:p>
+      <w:pPr>
+        <w:pStyle w:val="HTMLPreformatted"/>
+        <w:shd w:val="clear" w:color="auto" w:fill="FFFFFF"/>
+        <w:wordWrap w:val="0"/>
+        <w:textAlignment w:val="baseline"/>
+        <w:rPr>
+          <w:rFonts w:ascii="Times New Roman" w:hAnsi="Times New Roman" w:cs="Times New Roman"/>
+          <w:color w:val="000000"/>
+          <w:sz w:val="24"/>
+          <w:szCs w:val="24"/>
+          <w:lang w:val="fr-CA"/>
+        </w:rPr>
+      </w:pPr>
+      <w:r>
+        <w:rPr>
+          <w:rFonts w:ascii="Times New Roman" w:hAnsi="Times New Roman" w:cs="Times New Roman"/>
+          <w:color w:val="000000"/>
+          <w:sz w:val="24"/>
+          <w:szCs w:val="24"/>
+          <w:lang w:val="fr-CA"/>
+        </w:rPr>
+        <w:t xml:space="preserve"> [490 496 481 487 514]</w:t>
+      </w:r>
+    </w:p>
+    <w:p>
+      <w:pPr>
+        <w:pStyle w:val="HTMLPreformatted"/>
+        <w:shd w:val="clear" w:color="auto" w:fill="FFFFFF"/>
+        <w:wordWrap w:val="0"/>
+        <w:textAlignment w:val="baseline"/>
+        <w:rPr>
+          <w:rFonts w:ascii="Times New Roman" w:hAnsi="Times New Roman" w:cs="Times New Roman"/>
+          <w:color w:val="000000"/>
+          <w:sz w:val="24"/>
+          <w:szCs w:val="24"/>
+          <w:lang w:val="fr-CA"/>
+        </w:rPr>
+      </w:pPr>
+      <w:r>
+        <w:rPr>
+          <w:rFonts w:ascii="Times New Roman" w:hAnsi="Times New Roman" w:cs="Times New Roman"/>
+          <w:color w:val="000000"/>
+          <w:sz w:val="24"/>
+          <w:szCs w:val="24"/>
+          <w:lang w:val="fr-CA"/>
+        </w:rPr>
+        <w:t xml:space="preserve"> [459 486 461 479 487]]</w:t>
+      </w:r>
+    </w:p>
+    <w:p>
+      <w:pPr>
+        <w:pStyle w:val="HTMLPreformatted"/>
+        <w:shd w:val="clear" w:color="auto" w:fill="FFFFFF"/>
+        <w:wordWrap w:val="0"/>
+        <w:textAlignment w:val="baseline"/>
+        <w:rPr>
+          <w:rFonts w:ascii="Times New Roman" w:hAnsi="Times New Roman" w:cs="Times New Roman"/>
+          <w:color w:val="000000"/>
+          <w:sz w:val="24"/>
+          <w:szCs w:val="24"/>
+          <w:lang w:val="fr-CA"/>
+        </w:rPr>
+      </w:pPr>
+    </w:p>
+    <w:p>
+      <w:pPr>
+        <w:pStyle w:val="HTMLPreformatted"/>
+        <w:shd w:val="clear" w:color="auto" w:fill="FFFFFF"/>
+        <w:wordWrap w:val="0"/>
+        <w:textAlignment w:val="baseline"/>
+        <w:rPr>
+          <w:rFonts w:ascii="Times New Roman" w:hAnsi="Times New Roman" w:cs="Times New Roman"/>
+          <w:b/>
+          <w:color w:val="000000"/>
+          <w:sz w:val="24"/>
+          <w:szCs w:val="24"/>
+          <w:lang w:val="fr-CA"/>
+        </w:rPr>
+      </w:pPr>
+      <w:r>
+        <w:rPr>
+          <w:rFonts w:ascii="Times New Roman" w:hAnsi="Times New Roman" w:cs="Times New Roman"/>
+          <w:b/>
+          <w:color w:val="000000"/>
+          <w:sz w:val="24"/>
+          <w:szCs w:val="24"/>
+          <w:lang w:val="fr-CA"/>
+        </w:rPr>
+        <w:t>Validation F1-Measure</w:t>
+      </w:r>
+    </w:p>
+    <w:p>
+      <w:pPr>
+        <w:pStyle w:val="HTMLPreformatted"/>
+        <w:shd w:val="clear" w:color="auto" w:fill="FFFFFF"/>
+        <w:wordWrap w:val="0"/>
+        <w:textAlignment w:val="baseline"/>
+        <w:rPr>
+          <w:rFonts w:ascii="Times New Roman" w:hAnsi="Times New Roman" w:cs="Times New Roman"/>
+          <w:color w:val="000000"/>
+          <w:sz w:val="24"/>
+          <w:szCs w:val="24"/>
+          <w:lang w:val="fr-CA"/>
+        </w:rPr>
+      </w:pPr>
+      <w:r>
+        <w:rPr>
+          <w:rFonts w:ascii="Times New Roman" w:hAnsi="Times New Roman" w:cs="Times New Roman"/>
+          <w:color w:val="000000"/>
+          <w:sz w:val="24"/>
+          <w:szCs w:val="24"/>
+          <w:lang w:val="fr-CA"/>
+        </w:rPr>
+        <w:t>F1 Score: 0.169737750897</w:t>
+      </w:r>
+    </w:p>
+    <w:p>
+      <w:pPr>
+        <w:pStyle w:val="HTMLPreformatted"/>
+        <w:shd w:val="clear" w:color="auto" w:fill="FFFFFF"/>
+        <w:wordWrap w:val="0"/>
+        <w:textAlignment w:val="baseline"/>
+        <w:rPr>
+          <w:rFonts w:ascii="Times New Roman" w:hAnsi="Times New Roman" w:cs="Times New Roman"/>
+          <w:color w:val="000000"/>
+          <w:sz w:val="24"/>
+          <w:szCs w:val="24"/>
+          <w:lang w:val="fr-CA"/>
+        </w:rPr>
+      </w:pPr>
+      <w:r>
+        <w:rPr>
+          <w:rFonts w:ascii="Times New Roman" w:hAnsi="Times New Roman" w:cs="Times New Roman"/>
+          <w:color w:val="000000"/>
+          <w:sz w:val="24"/>
+          <w:szCs w:val="24"/>
+          <w:lang w:val="fr-CA"/>
+        </w:rPr>
+        <w:t xml:space="preserve">Confusion Matrix: </w:t>
+      </w:r>
+    </w:p>
+    <w:p>
+      <w:pPr>
+        <w:pStyle w:val="HTMLPreformatted"/>
+        <w:shd w:val="clear" w:color="auto" w:fill="FFFFFF"/>
+        <w:wordWrap w:val="0"/>
+        <w:textAlignment w:val="baseline"/>
+        <w:rPr>
+          <w:rFonts w:ascii="Times New Roman" w:hAnsi="Times New Roman" w:cs="Times New Roman"/>
+          <w:color w:val="000000"/>
+          <w:sz w:val="24"/>
+          <w:szCs w:val="24"/>
+        </w:rPr>
+      </w:pPr>
+      <w:r>
+        <w:rPr>
+          <w:rFonts w:ascii="Times New Roman" w:hAnsi="Times New Roman" w:cs="Times New Roman"/>
+          <w:color w:val="000000"/>
+          <w:sz w:val="24"/>
+          <w:szCs w:val="24"/>
+        </w:rPr>
+        <w:t>[[15 16 15 22 16]</w:t>
+      </w:r>
+    </w:p>
+    <w:p>
+      <w:pPr>
+        <w:pStyle w:val="HTMLPreformatted"/>
+        <w:shd w:val="clear" w:color="auto" w:fill="FFFFFF"/>
+        <w:wordWrap w:val="0"/>
+        <w:textAlignment w:val="baseline"/>
+        <w:rPr>
+          <w:rFonts w:ascii="Times New Roman" w:hAnsi="Times New Roman" w:cs="Times New Roman"/>
+          <w:color w:val="000000"/>
+          <w:sz w:val="24"/>
+          <w:szCs w:val="24"/>
+        </w:rPr>
+      </w:pPr>
+      <w:r>
+        <w:rPr>
+          <w:rFonts w:ascii="Times New Roman" w:hAnsi="Times New Roman" w:cs="Times New Roman"/>
+          <w:color w:val="000000"/>
+          <w:sz w:val="24"/>
+          <w:szCs w:val="24"/>
         </w:rPr>
         <w:t xml:space="preserve"> </w:t>
       </w:r>
       <w:r>
-        <w:t>Classifier</w:t>
+        <w:rPr>
+          <w:rFonts w:ascii="Times New Roman" w:hAnsi="Times New Roman" w:cs="Times New Roman"/>
+          <w:color w:val="000000"/>
+          <w:sz w:val="24"/>
+          <w:szCs w:val="24"/>
+        </w:rPr>
+        <w:t>[12 21 22 21 20]</w:t>
+      </w:r>
+    </w:p>
+    <w:p>
+      <w:pPr>
+        <w:pStyle w:val="HTMLPreformatted"/>
+        <w:shd w:val="clear" w:color="auto" w:fill="FFFFFF"/>
+        <w:wordWrap w:val="0"/>
+        <w:textAlignment w:val="baseline"/>
+        <w:rPr>
+          <w:rFonts w:ascii="Times New Roman" w:hAnsi="Times New Roman" w:cs="Times New Roman"/>
+          <w:color w:val="000000"/>
+          <w:sz w:val="24"/>
+          <w:szCs w:val="24"/>
+        </w:rPr>
+      </w:pPr>
+      <w:r>
+        <w:rPr>
+          <w:rFonts w:ascii="Times New Roman" w:hAnsi="Times New Roman" w:cs="Times New Roman"/>
+          <w:color w:val="000000"/>
+          <w:sz w:val="24"/>
+          <w:szCs w:val="24"/>
+        </w:rPr>
+        <w:t xml:space="preserve"> [47 33 24 28 32]</w:t>
+      </w:r>
+    </w:p>
+    <w:p>
+      <w:pPr>
+        <w:pStyle w:val="HTMLPreformatted"/>
+        <w:shd w:val="clear" w:color="auto" w:fill="FFFFFF"/>
+        <w:wordWrap w:val="0"/>
+        <w:textAlignment w:val="baseline"/>
+        <w:rPr>
+          <w:rFonts w:ascii="Times New Roman" w:hAnsi="Times New Roman" w:cs="Times New Roman"/>
+          <w:color w:val="000000"/>
+          <w:sz w:val="24"/>
+          <w:szCs w:val="24"/>
+        </w:rPr>
+      </w:pPr>
+      <w:r>
+        <w:rPr>
+          <w:rFonts w:ascii="Times New Roman" w:hAnsi="Times New Roman" w:cs="Times New Roman"/>
+          <w:color w:val="000000"/>
+          <w:sz w:val="24"/>
+          <w:szCs w:val="24"/>
+        </w:rPr>
+        <w:t xml:space="preserve"> [71 74 78 67 66]</w:t>
+      </w:r>
+    </w:p>
+    <w:p>
+      <w:pPr>
+        <w:pStyle w:val="HTMLPreformatted"/>
+        <w:shd w:val="clear" w:color="auto" w:fill="FFFFFF"/>
+        <w:wordWrap w:val="0"/>
+        <w:textAlignment w:val="baseline"/>
+        <w:rPr>
+          <w:rFonts w:ascii="Times New Roman" w:hAnsi="Times New Roman" w:cs="Times New Roman"/>
+          <w:color w:val="000000"/>
+          <w:sz w:val="24"/>
+          <w:szCs w:val="24"/>
+        </w:rPr>
+      </w:pPr>
+      <w:r>
+        <w:rPr>
+          <w:rFonts w:ascii="Times New Roman" w:hAnsi="Times New Roman" w:cs="Times New Roman"/>
+          <w:color w:val="000000"/>
+          <w:sz w:val="24"/>
+          <w:szCs w:val="24"/>
+        </w:rPr>
+        <w:t xml:space="preserve"> [69 72 47 55 57]]</w:t>
       </w:r>
     </w:p>
     <w:p>
@@ -82,30 +526,30 @@
           <w:sz w:val="24"/>
           <w:szCs w:val="24"/>
         </w:rPr>
-        <w:t>Training F1-Measure</w:t>
-      </w:r>
-    </w:p>
-    <w:p>
-      <w:pPr>
-        <w:pStyle w:val="HTMLPreformatted"/>
-        <w:shd w:val="clear" w:color="auto" w:fill="FFFFFF"/>
-        <w:wordWrap w:val="0"/>
-        <w:textAlignment w:val="baseline"/>
-        <w:rPr>
-          <w:rFonts w:ascii="Times New Roman" w:hAnsi="Times New Roman" w:cs="Times New Roman"/>
-          <w:color w:val="000000"/>
-          <w:sz w:val="24"/>
-          <w:szCs w:val="24"/>
-        </w:rPr>
-      </w:pPr>
-      <w:r>
-        <w:rPr>
-          <w:rFonts w:ascii="Times New Roman" w:hAnsi="Times New Roman" w:cs="Times New Roman"/>
-          <w:color w:val="000000"/>
-          <w:sz w:val="24"/>
-          <w:szCs w:val="24"/>
-        </w:rPr>
-        <w:t>F1 Score: 0.180419612228</w:t>
+        <w:t>Test F1-Measure</w:t>
+      </w:r>
+    </w:p>
+    <w:p>
+      <w:pPr>
+        <w:pStyle w:val="HTMLPreformatted"/>
+        <w:shd w:val="clear" w:color="auto" w:fill="FFFFFF"/>
+        <w:wordWrap w:val="0"/>
+        <w:textAlignment w:val="baseline"/>
+        <w:rPr>
+          <w:rFonts w:ascii="Times New Roman" w:hAnsi="Times New Roman" w:cs="Times New Roman"/>
+          <w:color w:val="000000"/>
+          <w:sz w:val="24"/>
+          <w:szCs w:val="24"/>
+        </w:rPr>
+      </w:pPr>
+      <w:r>
+        <w:rPr>
+          <w:rFonts w:ascii="Times New Roman" w:hAnsi="Times New Roman" w:cs="Times New Roman"/>
+          <w:color w:val="000000"/>
+          <w:sz w:val="24"/>
+          <w:szCs w:val="24"/>
+        </w:rPr>
+        <w:t>F1 Score: 0.186163692511</w:t>
       </w:r>
     </w:p>
     <w:p>
@@ -147,267 +591,41 @@
           <w:lang w:val="fr-CA"/>
         </w:rPr>
       </w:pPr>
-      <w:r>
-        <w:rPr>
-          <w:rFonts w:ascii="Times New Roman" w:hAnsi="Times New Roman" w:cs="Times New Roman"/>
-          <w:color w:val="000000"/>
-          <w:sz w:val="24"/>
-          <w:szCs w:val="24"/>
-          <w:lang w:val="fr-CA"/>
-        </w:rPr>
-        <w:t xml:space="preserve">[[104 102 </w:t>
-      </w:r>
-      <w:proofErr w:type="gramStart"/>
-      <w:r>
-        <w:rPr>
-          <w:rFonts w:ascii="Times New Roman" w:hAnsi="Times New Roman" w:cs="Times New Roman"/>
-          <w:color w:val="000000"/>
-          <w:sz w:val="24"/>
-          <w:szCs w:val="24"/>
-          <w:lang w:val="fr-CA"/>
-        </w:rPr>
-        <w:t>114  97</w:t>
-      </w:r>
-      <w:proofErr w:type="gramEnd"/>
-      <w:r>
-        <w:rPr>
-          <w:rFonts w:ascii="Times New Roman" w:hAnsi="Times New Roman" w:cs="Times New Roman"/>
-          <w:color w:val="000000"/>
-          <w:sz w:val="24"/>
-          <w:szCs w:val="24"/>
-          <w:lang w:val="fr-CA"/>
-        </w:rPr>
-        <w:t xml:space="preserve"> 105]</w:t>
-      </w:r>
-    </w:p>
-    <w:p>
-      <w:pPr>
-        <w:pStyle w:val="HTMLPreformatted"/>
-        <w:shd w:val="clear" w:color="auto" w:fill="FFFFFF"/>
-        <w:wordWrap w:val="0"/>
-        <w:textAlignment w:val="baseline"/>
-        <w:rPr>
-          <w:rFonts w:ascii="Times New Roman" w:hAnsi="Times New Roman" w:cs="Times New Roman"/>
-          <w:color w:val="000000"/>
-          <w:sz w:val="24"/>
-          <w:szCs w:val="24"/>
-          <w:lang w:val="fr-CA"/>
-        </w:rPr>
-      </w:pPr>
-      <w:r>
-        <w:rPr>
-          <w:rFonts w:ascii="Times New Roman" w:hAnsi="Times New Roman" w:cs="Times New Roman"/>
-          <w:color w:val="000000"/>
-          <w:sz w:val="24"/>
-          <w:szCs w:val="24"/>
-          <w:lang w:val="fr-CA"/>
-        </w:rPr>
-        <w:t xml:space="preserve"> [115 134 136 124 132]</w:t>
-      </w:r>
-    </w:p>
-    <w:p>
-      <w:pPr>
-        <w:pStyle w:val="HTMLPreformatted"/>
-        <w:shd w:val="clear" w:color="auto" w:fill="FFFFFF"/>
-        <w:wordWrap w:val="0"/>
-        <w:textAlignment w:val="baseline"/>
-        <w:rPr>
-          <w:rFonts w:ascii="Times New Roman" w:hAnsi="Times New Roman" w:cs="Times New Roman"/>
-          <w:color w:val="000000"/>
-          <w:sz w:val="24"/>
-          <w:szCs w:val="24"/>
-          <w:lang w:val="fr-CA"/>
-        </w:rPr>
-      </w:pPr>
-      <w:r>
-        <w:rPr>
-          <w:rFonts w:ascii="Times New Roman" w:hAnsi="Times New Roman" w:cs="Times New Roman"/>
-          <w:color w:val="000000"/>
-          <w:sz w:val="24"/>
-          <w:szCs w:val="24"/>
-          <w:lang w:val="fr-CA"/>
-        </w:rPr>
-        <w:t xml:space="preserve"> [225 197 183 195 197]</w:t>
-      </w:r>
-    </w:p>
-    <w:p>
-      <w:pPr>
-        <w:pStyle w:val="HTMLPreformatted"/>
-        <w:shd w:val="clear" w:color="auto" w:fill="FFFFFF"/>
-        <w:wordWrap w:val="0"/>
-        <w:textAlignment w:val="baseline"/>
-        <w:rPr>
-          <w:rFonts w:ascii="Times New Roman" w:hAnsi="Times New Roman" w:cs="Times New Roman"/>
-          <w:color w:val="000000"/>
-          <w:sz w:val="24"/>
-          <w:szCs w:val="24"/>
-          <w:lang w:val="fr-CA"/>
-        </w:rPr>
-      </w:pPr>
-      <w:r>
-        <w:rPr>
-          <w:rFonts w:ascii="Times New Roman" w:hAnsi="Times New Roman" w:cs="Times New Roman"/>
-          <w:color w:val="000000"/>
-          <w:sz w:val="24"/>
-          <w:szCs w:val="24"/>
-          <w:lang w:val="fr-CA"/>
-        </w:rPr>
-        <w:t xml:space="preserve"> [490 496 481 487 514]</w:t>
-      </w:r>
-    </w:p>
-    <w:p>
-      <w:pPr>
-        <w:pStyle w:val="HTMLPreformatted"/>
-        <w:shd w:val="clear" w:color="auto" w:fill="FFFFFF"/>
-        <w:wordWrap w:val="0"/>
-        <w:textAlignment w:val="baseline"/>
-        <w:rPr>
-          <w:rFonts w:ascii="Times New Roman" w:hAnsi="Times New Roman" w:cs="Times New Roman"/>
-          <w:color w:val="000000"/>
-          <w:sz w:val="24"/>
-          <w:szCs w:val="24"/>
-          <w:lang w:val="fr-CA"/>
-        </w:rPr>
-      </w:pPr>
-      <w:r>
-        <w:rPr>
-          <w:rFonts w:ascii="Times New Roman" w:hAnsi="Times New Roman" w:cs="Times New Roman"/>
-          <w:color w:val="000000"/>
-          <w:sz w:val="24"/>
-          <w:szCs w:val="24"/>
-          <w:lang w:val="fr-CA"/>
-        </w:rPr>
-        <w:t xml:space="preserve"> [459 486 461 479 487]]</w:t>
-      </w:r>
-    </w:p>
-    <w:p>
-      <w:pPr>
-        <w:pStyle w:val="HTMLPreformatted"/>
-        <w:shd w:val="clear" w:color="auto" w:fill="FFFFFF"/>
-        <w:wordWrap w:val="0"/>
-        <w:textAlignment w:val="baseline"/>
-        <w:rPr>
-          <w:rFonts w:ascii="Times New Roman" w:hAnsi="Times New Roman" w:cs="Times New Roman"/>
-          <w:color w:val="000000"/>
-          <w:sz w:val="24"/>
-          <w:szCs w:val="24"/>
-          <w:lang w:val="fr-CA"/>
-        </w:rPr>
-      </w:pPr>
-    </w:p>
-    <w:p>
-      <w:pPr>
-        <w:pStyle w:val="HTMLPreformatted"/>
-        <w:shd w:val="clear" w:color="auto" w:fill="FFFFFF"/>
-        <w:wordWrap w:val="0"/>
-        <w:textAlignment w:val="baseline"/>
-        <w:rPr>
-          <w:rFonts w:ascii="Times New Roman" w:hAnsi="Times New Roman" w:cs="Times New Roman"/>
-          <w:b/>
-          <w:color w:val="000000"/>
-          <w:sz w:val="24"/>
-          <w:szCs w:val="24"/>
-          <w:lang w:val="fr-CA"/>
-        </w:rPr>
-      </w:pPr>
-      <w:r>
-        <w:rPr>
-          <w:rFonts w:ascii="Times New Roman" w:hAnsi="Times New Roman" w:cs="Times New Roman"/>
-          <w:b/>
-          <w:color w:val="000000"/>
-          <w:sz w:val="24"/>
-          <w:szCs w:val="24"/>
-          <w:lang w:val="fr-CA"/>
-        </w:rPr>
-        <w:t>Validation F1-Measure</w:t>
-      </w:r>
-    </w:p>
-    <w:p>
-      <w:pPr>
-        <w:pStyle w:val="HTMLPreformatted"/>
-        <w:shd w:val="clear" w:color="auto" w:fill="FFFFFF"/>
-        <w:wordWrap w:val="0"/>
-        <w:textAlignment w:val="baseline"/>
-        <w:rPr>
-          <w:rFonts w:ascii="Times New Roman" w:hAnsi="Times New Roman" w:cs="Times New Roman"/>
-          <w:color w:val="000000"/>
-          <w:sz w:val="24"/>
-          <w:szCs w:val="24"/>
-          <w:lang w:val="fr-CA"/>
-        </w:rPr>
-      </w:pPr>
-      <w:r>
-        <w:rPr>
-          <w:rFonts w:ascii="Times New Roman" w:hAnsi="Times New Roman" w:cs="Times New Roman"/>
-          <w:color w:val="000000"/>
-          <w:sz w:val="24"/>
-          <w:szCs w:val="24"/>
-          <w:lang w:val="fr-CA"/>
-        </w:rPr>
-        <w:t>F1 Score: 0.169737750897</w:t>
-      </w:r>
-    </w:p>
-    <w:p>
-      <w:pPr>
-        <w:pStyle w:val="HTMLPreformatted"/>
-        <w:shd w:val="clear" w:color="auto" w:fill="FFFFFF"/>
-        <w:wordWrap w:val="0"/>
-        <w:textAlignment w:val="baseline"/>
-        <w:rPr>
-          <w:rFonts w:ascii="Times New Roman" w:hAnsi="Times New Roman" w:cs="Times New Roman"/>
-          <w:color w:val="000000"/>
-          <w:sz w:val="24"/>
-          <w:szCs w:val="24"/>
-          <w:lang w:val="fr-CA"/>
-        </w:rPr>
-      </w:pPr>
-      <w:r>
-        <w:rPr>
-          <w:rFonts w:ascii="Times New Roman" w:hAnsi="Times New Roman" w:cs="Times New Roman"/>
-          <w:color w:val="000000"/>
-          <w:sz w:val="24"/>
-          <w:szCs w:val="24"/>
-          <w:lang w:val="fr-CA"/>
-        </w:rPr>
-        <w:t xml:space="preserve">Confusion Matrix: </w:t>
-      </w:r>
-    </w:p>
-    <w:p>
-      <w:pPr>
-        <w:pStyle w:val="HTMLPreformatted"/>
-        <w:shd w:val="clear" w:color="auto" w:fill="FFFFFF"/>
-        <w:wordWrap w:val="0"/>
-        <w:textAlignment w:val="baseline"/>
-        <w:rPr>
-          <w:rFonts w:ascii="Times New Roman" w:hAnsi="Times New Roman" w:cs="Times New Roman"/>
-          <w:color w:val="000000"/>
-          <w:sz w:val="24"/>
-          <w:szCs w:val="24"/>
-          <w:lang w:val="fr-CA"/>
-        </w:rPr>
-      </w:pPr>
-      <w:r>
-        <w:rPr>
-          <w:rFonts w:ascii="Times New Roman" w:hAnsi="Times New Roman" w:cs="Times New Roman"/>
-          <w:color w:val="000000"/>
-          <w:sz w:val="24"/>
-          <w:szCs w:val="24"/>
-          <w:lang w:val="fr-CA"/>
-        </w:rPr>
-        <w:t>[[15 16 15 22 16]</w:t>
-      </w:r>
-    </w:p>
-    <w:p>
-      <w:pPr>
-        <w:pStyle w:val="HTMLPreformatted"/>
-        <w:shd w:val="clear" w:color="auto" w:fill="FFFFFF"/>
-        <w:wordWrap w:val="0"/>
-        <w:textAlignment w:val="baseline"/>
-        <w:rPr>
-          <w:rFonts w:ascii="Times New Roman" w:hAnsi="Times New Roman" w:cs="Times New Roman"/>
-          <w:color w:val="000000"/>
-          <w:sz w:val="24"/>
-          <w:szCs w:val="24"/>
+      <w:proofErr w:type="gramStart"/>
+      <w:r>
+        <w:rPr>
+          <w:rFonts w:ascii="Times New Roman" w:hAnsi="Times New Roman" w:cs="Times New Roman"/>
+          <w:color w:val="000000"/>
+          <w:sz w:val="24"/>
+          <w:szCs w:val="24"/>
+          <w:lang w:val="fr-CA"/>
+        </w:rPr>
+        <w:t>[[ 38</w:t>
+      </w:r>
+      <w:proofErr w:type="gramEnd"/>
+      <w:r>
+        <w:rPr>
+          <w:rFonts w:ascii="Times New Roman" w:hAnsi="Times New Roman" w:cs="Times New Roman"/>
+          <w:color w:val="000000"/>
+          <w:sz w:val="24"/>
+          <w:szCs w:val="24"/>
+          <w:lang w:val="fr-CA"/>
+        </w:rPr>
+        <w:t xml:space="preserve">  31  28  25  21]</w:t>
+      </w:r>
+    </w:p>
+    <w:p>
+      <w:pPr>
+        <w:pStyle w:val="HTMLPreformatted"/>
+        <w:shd w:val="clear" w:color="auto" w:fill="FFFFFF"/>
+        <w:wordWrap w:val="0"/>
+        <w:textAlignment w:val="baseline"/>
+        <w:rPr>
+          <w:rFonts w:ascii="Times New Roman" w:hAnsi="Times New Roman" w:cs="Times New Roman"/>
+          <w:color w:val="000000"/>
+          <w:sz w:val="24"/>
+          <w:szCs w:val="24"/>
+          <w:lang w:val="fr-CA"/>
         </w:rPr>
       </w:pPr>
       <w:r>
@@ -420,318 +638,97 @@
         </w:rPr>
         <w:t xml:space="preserve"> </w:t>
       </w:r>
-      <w:r>
-        <w:rPr>
-          <w:rFonts w:ascii="Times New Roman" w:hAnsi="Times New Roman" w:cs="Times New Roman"/>
-          <w:color w:val="000000"/>
-          <w:sz w:val="24"/>
-          <w:szCs w:val="24"/>
-        </w:rPr>
-        <w:t>[12 21 22 21 20]</w:t>
-      </w:r>
-    </w:p>
-    <w:p>
-      <w:pPr>
-        <w:pStyle w:val="HTMLPreformatted"/>
-        <w:shd w:val="clear" w:color="auto" w:fill="FFFFFF"/>
-        <w:wordWrap w:val="0"/>
-        <w:textAlignment w:val="baseline"/>
-        <w:rPr>
-          <w:rFonts w:ascii="Times New Roman" w:hAnsi="Times New Roman" w:cs="Times New Roman"/>
-          <w:color w:val="000000"/>
-          <w:sz w:val="24"/>
-          <w:szCs w:val="24"/>
-        </w:rPr>
-      </w:pPr>
-      <w:r>
-        <w:rPr>
-          <w:rFonts w:ascii="Times New Roman" w:hAnsi="Times New Roman" w:cs="Times New Roman"/>
-          <w:color w:val="000000"/>
-          <w:sz w:val="24"/>
-          <w:szCs w:val="24"/>
-        </w:rPr>
-        <w:t xml:space="preserve"> [47 33 24 28 32]</w:t>
-      </w:r>
-    </w:p>
-    <w:p>
-      <w:pPr>
-        <w:pStyle w:val="HTMLPreformatted"/>
-        <w:shd w:val="clear" w:color="auto" w:fill="FFFFFF"/>
-        <w:wordWrap w:val="0"/>
-        <w:textAlignment w:val="baseline"/>
-        <w:rPr>
-          <w:rFonts w:ascii="Times New Roman" w:hAnsi="Times New Roman" w:cs="Times New Roman"/>
-          <w:color w:val="000000"/>
-          <w:sz w:val="24"/>
-          <w:szCs w:val="24"/>
-        </w:rPr>
-      </w:pPr>
-      <w:r>
-        <w:rPr>
-          <w:rFonts w:ascii="Times New Roman" w:hAnsi="Times New Roman" w:cs="Times New Roman"/>
-          <w:color w:val="000000"/>
-          <w:sz w:val="24"/>
-          <w:szCs w:val="24"/>
-        </w:rPr>
-        <w:t xml:space="preserve"> [71 74 78 67 66]</w:t>
-      </w:r>
-    </w:p>
-    <w:p>
-      <w:pPr>
-        <w:pStyle w:val="HTMLPreformatted"/>
-        <w:shd w:val="clear" w:color="auto" w:fill="FFFFFF"/>
-        <w:wordWrap w:val="0"/>
-        <w:textAlignment w:val="baseline"/>
-        <w:rPr>
-          <w:rFonts w:ascii="Times New Roman" w:hAnsi="Times New Roman" w:cs="Times New Roman"/>
-          <w:color w:val="000000"/>
-          <w:sz w:val="24"/>
-          <w:szCs w:val="24"/>
-        </w:rPr>
-      </w:pPr>
-      <w:r>
-        <w:rPr>
-          <w:rFonts w:ascii="Times New Roman" w:hAnsi="Times New Roman" w:cs="Times New Roman"/>
-          <w:color w:val="000000"/>
-          <w:sz w:val="24"/>
-          <w:szCs w:val="24"/>
-        </w:rPr>
-        <w:t xml:space="preserve"> [69 72 47 55 57]]</w:t>
-      </w:r>
-    </w:p>
-    <w:p>
-      <w:pPr>
-        <w:pStyle w:val="HTMLPreformatted"/>
-        <w:shd w:val="clear" w:color="auto" w:fill="FFFFFF"/>
-        <w:wordWrap w:val="0"/>
-        <w:textAlignment w:val="baseline"/>
-        <w:rPr>
-          <w:rFonts w:ascii="Times New Roman" w:hAnsi="Times New Roman" w:cs="Times New Roman"/>
-          <w:color w:val="000000"/>
-          <w:sz w:val="24"/>
-          <w:szCs w:val="24"/>
-        </w:rPr>
-      </w:pPr>
-    </w:p>
-    <w:p>
-      <w:pPr>
-        <w:pStyle w:val="HTMLPreformatted"/>
-        <w:shd w:val="clear" w:color="auto" w:fill="FFFFFF"/>
-        <w:wordWrap w:val="0"/>
-        <w:textAlignment w:val="baseline"/>
-        <w:rPr>
-          <w:rFonts w:ascii="Times New Roman" w:hAnsi="Times New Roman" w:cs="Times New Roman"/>
-          <w:b/>
-          <w:color w:val="000000"/>
-          <w:sz w:val="24"/>
-          <w:szCs w:val="24"/>
-        </w:rPr>
-      </w:pPr>
-      <w:r>
-        <w:rPr>
-          <w:rFonts w:ascii="Times New Roman" w:hAnsi="Times New Roman" w:cs="Times New Roman"/>
-          <w:b/>
-          <w:color w:val="000000"/>
-          <w:sz w:val="24"/>
-          <w:szCs w:val="24"/>
-        </w:rPr>
-        <w:t>Test F1-Measure</w:t>
-      </w:r>
-    </w:p>
-    <w:p>
-      <w:pPr>
-        <w:pStyle w:val="HTMLPreformatted"/>
-        <w:shd w:val="clear" w:color="auto" w:fill="FFFFFF"/>
-        <w:wordWrap w:val="0"/>
-        <w:textAlignment w:val="baseline"/>
-        <w:rPr>
-          <w:rFonts w:ascii="Times New Roman" w:hAnsi="Times New Roman" w:cs="Times New Roman"/>
-          <w:color w:val="000000"/>
-          <w:sz w:val="24"/>
-          <w:szCs w:val="24"/>
-        </w:rPr>
-      </w:pPr>
-      <w:r>
-        <w:rPr>
-          <w:rFonts w:ascii="Times New Roman" w:hAnsi="Times New Roman" w:cs="Times New Roman"/>
-          <w:color w:val="000000"/>
-          <w:sz w:val="24"/>
-          <w:szCs w:val="24"/>
-        </w:rPr>
-        <w:t>F1 Score: 0.186163692511</w:t>
-      </w:r>
-    </w:p>
-    <w:p>
-      <w:pPr>
-        <w:pStyle w:val="HTMLPreformatted"/>
-        <w:shd w:val="clear" w:color="auto" w:fill="FFFFFF"/>
-        <w:wordWrap w:val="0"/>
-        <w:textAlignment w:val="baseline"/>
-        <w:rPr>
-          <w:rFonts w:ascii="Times New Roman" w:hAnsi="Times New Roman" w:cs="Times New Roman"/>
-          <w:color w:val="000000"/>
-          <w:sz w:val="24"/>
-          <w:szCs w:val="24"/>
-        </w:rPr>
-      </w:pPr>
-      <w:r>
-        <w:rPr>
-          <w:rFonts w:ascii="Times New Roman" w:hAnsi="Times New Roman" w:cs="Times New Roman"/>
-          <w:color w:val="000000"/>
-          <w:sz w:val="24"/>
-          <w:szCs w:val="24"/>
-        </w:rPr>
-        <w:t xml:space="preserve">Confusion Matrix: </w:t>
-      </w:r>
-    </w:p>
-    <w:p>
-      <w:pPr>
-        <w:pStyle w:val="HTMLPreformatted"/>
-        <w:shd w:val="clear" w:color="auto" w:fill="FFFFFF"/>
-        <w:wordWrap w:val="0"/>
-        <w:textAlignment w:val="baseline"/>
-        <w:rPr>
-          <w:rFonts w:ascii="Times New Roman" w:hAnsi="Times New Roman" w:cs="Times New Roman"/>
-          <w:color w:val="000000"/>
-          <w:sz w:val="24"/>
-          <w:szCs w:val="24"/>
-        </w:rPr>
-      </w:pPr>
-      <w:r>
-        <w:rPr>
-          <w:rFonts w:ascii="Times New Roman" w:hAnsi="Times New Roman" w:cs="Times New Roman"/>
-          <w:color w:val="000000"/>
-          <w:sz w:val="24"/>
-          <w:szCs w:val="24"/>
-        </w:rPr>
-        <w:t xml:space="preserve">[[ </w:t>
-      </w:r>
-      <w:proofErr w:type="gramStart"/>
-      <w:r>
-        <w:rPr>
-          <w:rFonts w:ascii="Times New Roman" w:hAnsi="Times New Roman" w:cs="Times New Roman"/>
-          <w:color w:val="000000"/>
-          <w:sz w:val="24"/>
-          <w:szCs w:val="24"/>
-        </w:rPr>
-        <w:t>38  31</w:t>
-      </w:r>
-      <w:proofErr w:type="gramEnd"/>
-      <w:r>
-        <w:rPr>
-          <w:rFonts w:ascii="Times New Roman" w:hAnsi="Times New Roman" w:cs="Times New Roman"/>
-          <w:color w:val="000000"/>
-          <w:sz w:val="24"/>
-          <w:szCs w:val="24"/>
-        </w:rPr>
-        <w:t xml:space="preserve">  28  25  21]</w:t>
-      </w:r>
-    </w:p>
-    <w:p>
-      <w:pPr>
-        <w:pStyle w:val="HTMLPreformatted"/>
-        <w:shd w:val="clear" w:color="auto" w:fill="FFFFFF"/>
-        <w:wordWrap w:val="0"/>
-        <w:textAlignment w:val="baseline"/>
-        <w:rPr>
-          <w:rFonts w:ascii="Times New Roman" w:hAnsi="Times New Roman" w:cs="Times New Roman"/>
-          <w:color w:val="000000"/>
-          <w:sz w:val="24"/>
-          <w:szCs w:val="24"/>
-        </w:rPr>
-      </w:pPr>
-      <w:r>
-        <w:rPr>
-          <w:rFonts w:ascii="Times New Roman" w:hAnsi="Times New Roman" w:cs="Times New Roman"/>
-          <w:color w:val="000000"/>
-          <w:sz w:val="24"/>
-          <w:szCs w:val="24"/>
-        </w:rPr>
-        <w:t xml:space="preserve"> [ </w:t>
-      </w:r>
-      <w:proofErr w:type="gramStart"/>
-      <w:r>
-        <w:rPr>
-          <w:rFonts w:ascii="Times New Roman" w:hAnsi="Times New Roman" w:cs="Times New Roman"/>
-          <w:color w:val="000000"/>
-          <w:sz w:val="24"/>
-          <w:szCs w:val="24"/>
-        </w:rPr>
-        <w:t>41  36</w:t>
-      </w:r>
-      <w:proofErr w:type="gramEnd"/>
-      <w:r>
-        <w:rPr>
-          <w:rFonts w:ascii="Times New Roman" w:hAnsi="Times New Roman" w:cs="Times New Roman"/>
-          <w:color w:val="000000"/>
-          <w:sz w:val="24"/>
-          <w:szCs w:val="24"/>
-        </w:rPr>
-        <w:t xml:space="preserve">  34  34  45]</w:t>
-      </w:r>
-    </w:p>
-    <w:p>
-      <w:pPr>
-        <w:pStyle w:val="HTMLPreformatted"/>
-        <w:shd w:val="clear" w:color="auto" w:fill="FFFFFF"/>
-        <w:wordWrap w:val="0"/>
-        <w:textAlignment w:val="baseline"/>
-        <w:rPr>
-          <w:rFonts w:ascii="Times New Roman" w:hAnsi="Times New Roman" w:cs="Times New Roman"/>
-          <w:color w:val="000000"/>
-          <w:sz w:val="24"/>
-          <w:szCs w:val="24"/>
-        </w:rPr>
-      </w:pPr>
-      <w:r>
-        <w:rPr>
-          <w:rFonts w:ascii="Times New Roman" w:hAnsi="Times New Roman" w:cs="Times New Roman"/>
-          <w:color w:val="000000"/>
-          <w:sz w:val="24"/>
-          <w:szCs w:val="24"/>
-        </w:rPr>
-        <w:t xml:space="preserve"> [ </w:t>
-      </w:r>
-      <w:proofErr w:type="gramStart"/>
-      <w:r>
-        <w:rPr>
-          <w:rFonts w:ascii="Times New Roman" w:hAnsi="Times New Roman" w:cs="Times New Roman"/>
-          <w:color w:val="000000"/>
-          <w:sz w:val="24"/>
-          <w:szCs w:val="24"/>
-        </w:rPr>
-        <w:t>60  48</w:t>
-      </w:r>
-      <w:proofErr w:type="gramEnd"/>
-      <w:r>
-        <w:rPr>
-          <w:rFonts w:ascii="Times New Roman" w:hAnsi="Times New Roman" w:cs="Times New Roman"/>
-          <w:color w:val="000000"/>
-          <w:sz w:val="24"/>
-          <w:szCs w:val="24"/>
-        </w:rPr>
-        <w:t xml:space="preserve">  58  76  58]</w:t>
-      </w:r>
-    </w:p>
-    <w:p>
-      <w:pPr>
-        <w:pStyle w:val="HTMLPreformatted"/>
-        <w:shd w:val="clear" w:color="auto" w:fill="FFFFFF"/>
-        <w:wordWrap w:val="0"/>
-        <w:textAlignment w:val="baseline"/>
-        <w:rPr>
-          <w:rFonts w:ascii="Times New Roman" w:hAnsi="Times New Roman" w:cs="Times New Roman"/>
-          <w:color w:val="000000"/>
-          <w:sz w:val="24"/>
-          <w:szCs w:val="24"/>
-        </w:rPr>
-      </w:pPr>
-      <w:r>
-        <w:rPr>
-          <w:rFonts w:ascii="Times New Roman" w:hAnsi="Times New Roman" w:cs="Times New Roman"/>
-          <w:color w:val="000000"/>
-          <w:sz w:val="24"/>
-          <w:szCs w:val="24"/>
+      <w:proofErr w:type="gramStart"/>
+      <w:r>
+        <w:rPr>
+          <w:rFonts w:ascii="Times New Roman" w:hAnsi="Times New Roman" w:cs="Times New Roman"/>
+          <w:color w:val="000000"/>
+          <w:sz w:val="24"/>
+          <w:szCs w:val="24"/>
+          <w:lang w:val="fr-CA"/>
+        </w:rPr>
+        <w:t>[ 41</w:t>
+      </w:r>
+      <w:proofErr w:type="gramEnd"/>
+      <w:r>
+        <w:rPr>
+          <w:rFonts w:ascii="Times New Roman" w:hAnsi="Times New Roman" w:cs="Times New Roman"/>
+          <w:color w:val="000000"/>
+          <w:sz w:val="24"/>
+          <w:szCs w:val="24"/>
+          <w:lang w:val="fr-CA"/>
+        </w:rPr>
+        <w:t xml:space="preserve">  36  34  34  45]</w:t>
+      </w:r>
+    </w:p>
+    <w:p>
+      <w:pPr>
+        <w:pStyle w:val="HTMLPreformatted"/>
+        <w:shd w:val="clear" w:color="auto" w:fill="FFFFFF"/>
+        <w:wordWrap w:val="0"/>
+        <w:textAlignment w:val="baseline"/>
+        <w:rPr>
+          <w:rFonts w:ascii="Times New Roman" w:hAnsi="Times New Roman" w:cs="Times New Roman"/>
+          <w:color w:val="000000"/>
+          <w:sz w:val="24"/>
+          <w:szCs w:val="24"/>
+          <w:lang w:val="fr-CA"/>
+        </w:rPr>
+      </w:pPr>
+      <w:r>
+        <w:rPr>
+          <w:rFonts w:ascii="Times New Roman" w:hAnsi="Times New Roman" w:cs="Times New Roman"/>
+          <w:color w:val="000000"/>
+          <w:sz w:val="24"/>
+          <w:szCs w:val="24"/>
+          <w:lang w:val="fr-CA"/>
+        </w:rPr>
+        <w:t xml:space="preserve"> </w:t>
+      </w:r>
+      <w:proofErr w:type="gramStart"/>
+      <w:r>
+        <w:rPr>
+          <w:rFonts w:ascii="Times New Roman" w:hAnsi="Times New Roman" w:cs="Times New Roman"/>
+          <w:color w:val="000000"/>
+          <w:sz w:val="24"/>
+          <w:szCs w:val="24"/>
+          <w:lang w:val="fr-CA"/>
+        </w:rPr>
+        <w:t>[ 60</w:t>
+      </w:r>
+      <w:proofErr w:type="gramEnd"/>
+      <w:r>
+        <w:rPr>
+          <w:rFonts w:ascii="Times New Roman" w:hAnsi="Times New Roman" w:cs="Times New Roman"/>
+          <w:color w:val="000000"/>
+          <w:sz w:val="24"/>
+          <w:szCs w:val="24"/>
+          <w:lang w:val="fr-CA"/>
+        </w:rPr>
+        <w:t xml:space="preserve">  48  58  76  58]</w:t>
+      </w:r>
+    </w:p>
+    <w:p>
+      <w:pPr>
+        <w:pStyle w:val="HTMLPreformatted"/>
+        <w:shd w:val="clear" w:color="auto" w:fill="FFFFFF"/>
+        <w:wordWrap w:val="0"/>
+        <w:textAlignment w:val="baseline"/>
+        <w:rPr>
+          <w:rFonts w:ascii="Times New Roman" w:hAnsi="Times New Roman" w:cs="Times New Roman"/>
+          <w:color w:val="000000"/>
+          <w:sz w:val="24"/>
+          <w:szCs w:val="24"/>
+          <w:lang w:val="fr-CA"/>
+        </w:rPr>
+      </w:pPr>
+      <w:r>
+        <w:rPr>
+          <w:rFonts w:ascii="Times New Roman" w:hAnsi="Times New Roman" w:cs="Times New Roman"/>
+          <w:color w:val="000000"/>
+          <w:sz w:val="24"/>
+          <w:szCs w:val="24"/>
+          <w:lang w:val="fr-CA"/>
         </w:rPr>
         <w:t xml:space="preserve"> [148 157 134 124 139]</w:t>
       </w:r>
@@ -747,14 +744,16 @@
           <w:color w:val="000000"/>
           <w:sz w:val="24"/>
           <w:szCs w:val="24"/>
-        </w:rPr>
-      </w:pPr>
-      <w:r>
-        <w:rPr>
-          <w:rFonts w:ascii="Times New Roman" w:hAnsi="Times New Roman" w:cs="Times New Roman"/>
-          <w:color w:val="000000"/>
-          <w:sz w:val="24"/>
-          <w:szCs w:val="24"/>
+          <w:lang w:val="fr-CA"/>
+        </w:rPr>
+      </w:pPr>
+      <w:r>
+        <w:rPr>
+          <w:rFonts w:ascii="Times New Roman" w:hAnsi="Times New Roman" w:cs="Times New Roman"/>
+          <w:color w:val="000000"/>
+          <w:sz w:val="24"/>
+          <w:szCs w:val="24"/>
+          <w:lang w:val="fr-CA"/>
         </w:rPr>
         <w:t xml:space="preserve"> [119 149 124 125 148]]</w:t>
       </w:r>
@@ -797,37 +796,42 @@
         <w:pStyle w:val="Heading2"/>
         <w:rPr>
           <w:rFonts w:eastAsia="Times New Roman"/>
-          <w:lang w:val="en-US"/>
+          <w:lang w:val="fr-CA"/>
         </w:rPr>
       </w:pPr>
       <w:r>
         <w:rPr>
           <w:rFonts w:eastAsia="Times New Roman"/>
-          <w:lang w:val="en-US"/>
-        </w:rPr>
-        <w:t>Most Freq</w:t>
-      </w:r>
+          <w:lang w:val="fr-CA"/>
+        </w:rPr>
+        <w:t xml:space="preserve">Most </w:t>
+      </w:r>
+      <w:proofErr w:type="spellStart"/>
       <w:r>
         <w:rPr>
           <w:rFonts w:eastAsia="Times New Roman"/>
-          <w:lang w:val="en-US"/>
-        </w:rPr>
-        <w:t>uent</w:t>
-      </w:r>
+          <w:lang w:val="fr-CA"/>
+        </w:rPr>
+        <w:t>Frequent</w:t>
+      </w:r>
+      <w:proofErr w:type="spellEnd"/>
       <w:r>
         <w:rPr>
           <w:rFonts w:eastAsia="Times New Roman"/>
-          <w:lang w:val="en-US"/>
+          <w:lang w:val="fr-CA"/>
         </w:rPr>
         <w:t xml:space="preserve"> </w:t>
       </w:r>
       <w:r>
+        <w:rPr>
+          <w:lang w:val="fr-CA"/>
+        </w:rPr>
         <w:t>Classifier</w:t>
       </w:r>
       <w:r>
         <w:rPr>
           <w:rFonts w:eastAsia="Times New Roman"/>
-          <w:lang w:val="en-US"/>
+          <w:lang w:val="fr-CA"/>
         </w:rPr>
         <w:t xml:space="preserve"> Score</w:t>
       </w:r>
@@ -842,6 +846,7 @@
           <w:color w:val="000000"/>
           <w:sz w:val="24"/>
           <w:szCs w:val="24"/>
+          <w:lang w:val="fr-CA"/>
         </w:rPr>
       </w:pPr>
     </w:p>
@@ -1233,52 +1238,57 @@
           <w:color w:val="000000"/>
           <w:sz w:val="24"/>
           <w:szCs w:val="24"/>
-          <w:lang w:val="fr-CA"/>
-        </w:rPr>
-      </w:pPr>
-      <w:proofErr w:type="gramStart"/>
-      <w:r>
-        <w:rPr>
-          <w:rFonts w:ascii="Times New Roman" w:hAnsi="Times New Roman" w:cs="Times New Roman"/>
-          <w:color w:val="000000"/>
-          <w:sz w:val="24"/>
-          <w:szCs w:val="24"/>
-          <w:lang w:val="fr-CA"/>
+        </w:rPr>
+      </w:pPr>
+      <w:r>
+        <w:rPr>
+          <w:rFonts w:ascii="Times New Roman" w:hAnsi="Times New Roman" w:cs="Times New Roman"/>
+          <w:color w:val="000000"/>
+          <w:sz w:val="24"/>
+          <w:szCs w:val="24"/>
         </w:rPr>
         <w:lastRenderedPageBreak/>
-        <w:t xml:space="preserve">[[  </w:t>
-      </w:r>
-      <w:proofErr w:type="gramEnd"/>
-      <w:r>
-        <w:rPr>
-          <w:rFonts w:ascii="Times New Roman" w:hAnsi="Times New Roman" w:cs="Times New Roman"/>
-          <w:color w:val="000000"/>
-          <w:sz w:val="24"/>
-          <w:szCs w:val="24"/>
-          <w:lang w:val="fr-CA"/>
-        </w:rPr>
-        <w:t>0   0   0  84   0]</w:t>
-      </w:r>
-    </w:p>
-    <w:p>
-      <w:pPr>
-        <w:pStyle w:val="HTMLPreformatted"/>
-        <w:wordWrap w:val="0"/>
-        <w:textAlignment w:val="baseline"/>
-        <w:rPr>
-          <w:rFonts w:ascii="Times New Roman" w:hAnsi="Times New Roman" w:cs="Times New Roman"/>
-          <w:color w:val="000000"/>
-          <w:sz w:val="24"/>
-          <w:szCs w:val="24"/>
-        </w:rPr>
-      </w:pPr>
-      <w:r>
-        <w:rPr>
-          <w:rFonts w:ascii="Times New Roman" w:hAnsi="Times New Roman" w:cs="Times New Roman"/>
-          <w:color w:val="000000"/>
-          <w:sz w:val="24"/>
-          <w:szCs w:val="24"/>
-          <w:lang w:val="fr-CA"/>
+        <w:t>[</w:t>
+      </w:r>
+      <w:proofErr w:type="gramStart"/>
+      <w:r>
+        <w:rPr>
+          <w:rFonts w:ascii="Times New Roman" w:hAnsi="Times New Roman" w:cs="Times New Roman"/>
+          <w:color w:val="000000"/>
+          <w:sz w:val="24"/>
+          <w:szCs w:val="24"/>
+        </w:rPr>
+        <w:t>[  0</w:t>
+      </w:r>
+      <w:proofErr w:type="gramEnd"/>
+      <w:r>
+        <w:rPr>
+          <w:rFonts w:ascii="Times New Roman" w:hAnsi="Times New Roman" w:cs="Times New Roman"/>
+          <w:color w:val="000000"/>
+          <w:sz w:val="24"/>
+          <w:szCs w:val="24"/>
+        </w:rPr>
+        <w:t xml:space="preserve">   0   0  84   0]</w:t>
+      </w:r>
+    </w:p>
+    <w:p>
+      <w:pPr>
+        <w:pStyle w:val="HTMLPreformatted"/>
+        <w:wordWrap w:val="0"/>
+        <w:textAlignment w:val="baseline"/>
+        <w:rPr>
+          <w:rFonts w:ascii="Times New Roman" w:hAnsi="Times New Roman" w:cs="Times New Roman"/>
+          <w:color w:val="000000"/>
+          <w:sz w:val="24"/>
+          <w:szCs w:val="24"/>
+        </w:rPr>
+      </w:pPr>
+      <w:r>
+        <w:rPr>
+          <w:rFonts w:ascii="Times New Roman" w:hAnsi="Times New Roman" w:cs="Times New Roman"/>
+          <w:color w:val="000000"/>
+          <w:sz w:val="24"/>
+          <w:szCs w:val="24"/>
         </w:rPr>
         <w:t xml:space="preserve"> </w:t>
       </w:r>
@@ -1749,7 +1759,7 @@
           <w:color w:val="000000"/>
           <w:sz w:val="24"/>
           <w:szCs w:val="24"/>
-          <w:lang w:val="fr-CA"/>
+          <w:lang w:val="en-US"/>
         </w:rPr>
       </w:pPr>
     </w:p>
@@ -1761,7 +1771,7 @@
           <w:b/>
           <w:sz w:val="24"/>
           <w:szCs w:val="24"/>
-          <w:lang w:val="fr-CA"/>
+          <w:lang w:val="en-US"/>
         </w:rPr>
       </w:pPr>
     </w:p>
@@ -1769,44 +1779,481 @@
       <w:pPr>
         <w:pStyle w:val="Heading2"/>
         <w:rPr>
-          <w:lang w:val="fr-CA"/>
-        </w:rPr>
-      </w:pPr>
-      <w:r>
-        <w:rPr>
-          <w:lang w:val="fr-CA"/>
-        </w:rPr>
-        <w:t xml:space="preserve">Bernoulli </w:t>
-      </w:r>
-      <w:proofErr w:type="spellStart"/>
-      <w:r>
-        <w:rPr>
-          <w:lang w:val="fr-CA"/>
-        </w:rPr>
-        <w:t>Naive</w:t>
-      </w:r>
-      <w:proofErr w:type="spellEnd"/>
-      <w:r>
-        <w:rPr>
-          <w:lang w:val="fr-CA"/>
+          <w:lang w:val="en-US"/>
+        </w:rPr>
+      </w:pPr>
+      <w:r>
+        <w:rPr>
+          <w:lang w:val="en-US"/>
+        </w:rPr>
+        <w:t xml:space="preserve">Bernoulli Naive </w:t>
+      </w:r>
+      <w:r>
+        <w:t>Bayes</w:t>
+      </w:r>
+    </w:p>
+    <w:p>
+      <w:pPr>
+        <w:pStyle w:val="HTMLPreformatted"/>
+        <w:shd w:val="clear" w:color="auto" w:fill="FFFFFF"/>
+        <w:wordWrap w:val="0"/>
+        <w:textAlignment w:val="baseline"/>
+        <w:rPr>
+          <w:rFonts w:ascii="Times New Roman" w:hAnsi="Times New Roman" w:cs="Times New Roman"/>
+          <w:color w:val="000000"/>
+          <w:sz w:val="24"/>
+          <w:szCs w:val="24"/>
+        </w:rPr>
+      </w:pPr>
+    </w:p>
+    <w:p>
+      <w:pPr>
+        <w:pStyle w:val="HTMLPreformatted"/>
+        <w:shd w:val="clear" w:color="auto" w:fill="FFFFFF"/>
+        <w:wordWrap w:val="0"/>
+        <w:textAlignment w:val="baseline"/>
+        <w:rPr>
+          <w:rFonts w:ascii="Times New Roman" w:hAnsi="Times New Roman" w:cs="Times New Roman"/>
+          <w:b/>
+          <w:color w:val="000000"/>
+          <w:sz w:val="24"/>
+          <w:szCs w:val="24"/>
+        </w:rPr>
+      </w:pPr>
+      <w:r>
+        <w:rPr>
+          <w:rFonts w:ascii="Times New Roman" w:hAnsi="Times New Roman" w:cs="Times New Roman"/>
+          <w:b/>
+          <w:color w:val="000000"/>
+          <w:sz w:val="24"/>
+          <w:szCs w:val="24"/>
+        </w:rPr>
+        <w:t>Training F1-Measure</w:t>
+      </w:r>
+    </w:p>
+    <w:p>
+      <w:pPr>
+        <w:shd w:val="clear" w:color="auto" w:fill="FFFFFF"/>
+        <w:tabs>
+          <w:tab w:val="left" w:pos="916"/>
+          <w:tab w:val="left" w:pos="1832"/>
+          <w:tab w:val="left" w:pos="2748"/>
+          <w:tab w:val="left" w:pos="3664"/>
+          <w:tab w:val="left" w:pos="4580"/>
+          <w:tab w:val="left" w:pos="5496"/>
+          <w:tab w:val="left" w:pos="6412"/>
+          <w:tab w:val="left" w:pos="7328"/>
+          <w:tab w:val="left" w:pos="8244"/>
+          <w:tab w:val="left" w:pos="9160"/>
+          <w:tab w:val="left" w:pos="10076"/>
+          <w:tab w:val="left" w:pos="10992"/>
+          <w:tab w:val="left" w:pos="11908"/>
+          <w:tab w:val="left" w:pos="12824"/>
+          <w:tab w:val="left" w:pos="13740"/>
+          <w:tab w:val="left" w:pos="14656"/>
+        </w:tabs>
+        <w:wordWrap w:val="0"/>
+        <w:spacing w:after="0" w:line="240" w:lineRule="auto"/>
+        <w:textAlignment w:val="baseline"/>
+        <w:rPr>
+          <w:rFonts w:ascii="Courier New" w:eastAsia="Times New Roman" w:hAnsi="Courier New" w:cs="Courier New"/>
+          <w:color w:val="000000"/>
+          <w:sz w:val="21"/>
+          <w:szCs w:val="21"/>
+          <w:lang w:val="en-US"/>
+        </w:rPr>
+      </w:pPr>
+      <w:r>
+        <w:rPr>
+          <w:rFonts w:ascii="Courier New" w:eastAsia="Times New Roman" w:hAnsi="Courier New" w:cs="Courier New"/>
+          <w:color w:val="000000"/>
+          <w:sz w:val="21"/>
+          <w:szCs w:val="21"/>
+          <w:lang w:val="en-US"/>
+        </w:rPr>
+        <w:t>F1 Score: 0.577269725617</w:t>
+      </w:r>
+    </w:p>
+    <w:p>
+      <w:pPr>
+        <w:shd w:val="clear" w:color="auto" w:fill="FFFFFF"/>
+        <w:tabs>
+          <w:tab w:val="left" w:pos="916"/>
+          <w:tab w:val="left" w:pos="1832"/>
+          <w:tab w:val="left" w:pos="2748"/>
+          <w:tab w:val="left" w:pos="3664"/>
+          <w:tab w:val="left" w:pos="4580"/>
+          <w:tab w:val="left" w:pos="5496"/>
+          <w:tab w:val="left" w:pos="6412"/>
+          <w:tab w:val="left" w:pos="7328"/>
+          <w:tab w:val="left" w:pos="8244"/>
+          <w:tab w:val="left" w:pos="9160"/>
+          <w:tab w:val="left" w:pos="10076"/>
+          <w:tab w:val="left" w:pos="10992"/>
+          <w:tab w:val="left" w:pos="11908"/>
+          <w:tab w:val="left" w:pos="12824"/>
+          <w:tab w:val="left" w:pos="13740"/>
+          <w:tab w:val="left" w:pos="14656"/>
+        </w:tabs>
+        <w:wordWrap w:val="0"/>
+        <w:spacing w:after="0" w:line="240" w:lineRule="auto"/>
+        <w:textAlignment w:val="baseline"/>
+        <w:rPr>
+          <w:rFonts w:ascii="Courier New" w:eastAsia="Times New Roman" w:hAnsi="Courier New" w:cs="Courier New"/>
+          <w:color w:val="000000"/>
+          <w:sz w:val="21"/>
+          <w:szCs w:val="21"/>
+          <w:lang w:val="en-US"/>
+        </w:rPr>
+      </w:pPr>
+      <w:r>
+        <w:rPr>
+          <w:rFonts w:ascii="Courier New" w:eastAsia="Times New Roman" w:hAnsi="Courier New" w:cs="Courier New"/>
+          <w:color w:val="000000"/>
+          <w:sz w:val="21"/>
+          <w:szCs w:val="21"/>
+          <w:lang w:val="en-US"/>
+        </w:rPr>
+        <w:t>Confusion Matrix:</w:t>
+      </w:r>
+    </w:p>
+    <w:p>
+      <w:pPr>
+        <w:shd w:val="clear" w:color="auto" w:fill="FFFFFF"/>
+        <w:tabs>
+          <w:tab w:val="left" w:pos="916"/>
+          <w:tab w:val="left" w:pos="1832"/>
+          <w:tab w:val="left" w:pos="2748"/>
+          <w:tab w:val="left" w:pos="3664"/>
+          <w:tab w:val="left" w:pos="4580"/>
+          <w:tab w:val="left" w:pos="5496"/>
+          <w:tab w:val="left" w:pos="6412"/>
+          <w:tab w:val="left" w:pos="7328"/>
+          <w:tab w:val="left" w:pos="8244"/>
+          <w:tab w:val="left" w:pos="9160"/>
+          <w:tab w:val="left" w:pos="10076"/>
+          <w:tab w:val="left" w:pos="10992"/>
+          <w:tab w:val="left" w:pos="11908"/>
+          <w:tab w:val="left" w:pos="12824"/>
+          <w:tab w:val="left" w:pos="13740"/>
+          <w:tab w:val="left" w:pos="14656"/>
+        </w:tabs>
+        <w:wordWrap w:val="0"/>
+        <w:spacing w:after="0" w:line="240" w:lineRule="auto"/>
+        <w:textAlignment w:val="baseline"/>
+        <w:rPr>
+          <w:rFonts w:ascii="Courier New" w:eastAsia="Times New Roman" w:hAnsi="Courier New" w:cs="Courier New"/>
+          <w:color w:val="000000"/>
+          <w:sz w:val="21"/>
+          <w:szCs w:val="21"/>
+          <w:lang w:val="en-US"/>
+        </w:rPr>
+      </w:pPr>
+      <w:r>
+        <w:rPr>
+          <w:rFonts w:ascii="Courier New" w:eastAsia="Times New Roman" w:hAnsi="Courier New" w:cs="Courier New"/>
+          <w:color w:val="000000"/>
+          <w:sz w:val="21"/>
+          <w:szCs w:val="21"/>
+          <w:lang w:val="en-US"/>
+        </w:rPr>
+        <w:t xml:space="preserve"> [[ 275    8   15   </w:t>
+      </w:r>
+      <w:proofErr w:type="gramStart"/>
+      <w:r>
+        <w:rPr>
+          <w:rFonts w:ascii="Courier New" w:eastAsia="Times New Roman" w:hAnsi="Courier New" w:cs="Courier New"/>
+          <w:color w:val="000000"/>
+          <w:sz w:val="21"/>
+          <w:szCs w:val="21"/>
+          <w:lang w:val="en-US"/>
+        </w:rPr>
+        <w:t>22  202</w:t>
+      </w:r>
+      <w:proofErr w:type="gramEnd"/>
+      <w:r>
+        <w:rPr>
+          <w:rFonts w:ascii="Courier New" w:eastAsia="Times New Roman" w:hAnsi="Courier New" w:cs="Courier New"/>
+          <w:color w:val="000000"/>
+          <w:sz w:val="21"/>
+          <w:szCs w:val="21"/>
+          <w:lang w:val="en-US"/>
+        </w:rPr>
+        <w:t>]</w:t>
+      </w:r>
+    </w:p>
+    <w:p>
+      <w:pPr>
+        <w:shd w:val="clear" w:color="auto" w:fill="FFFFFF"/>
+        <w:tabs>
+          <w:tab w:val="left" w:pos="916"/>
+          <w:tab w:val="left" w:pos="1832"/>
+          <w:tab w:val="left" w:pos="2748"/>
+          <w:tab w:val="left" w:pos="3664"/>
+          <w:tab w:val="left" w:pos="4580"/>
+          <w:tab w:val="left" w:pos="5496"/>
+          <w:tab w:val="left" w:pos="6412"/>
+          <w:tab w:val="left" w:pos="7328"/>
+          <w:tab w:val="left" w:pos="8244"/>
+          <w:tab w:val="left" w:pos="9160"/>
+          <w:tab w:val="left" w:pos="10076"/>
+          <w:tab w:val="left" w:pos="10992"/>
+          <w:tab w:val="left" w:pos="11908"/>
+          <w:tab w:val="left" w:pos="12824"/>
+          <w:tab w:val="left" w:pos="13740"/>
+          <w:tab w:val="left" w:pos="14656"/>
+        </w:tabs>
+        <w:wordWrap w:val="0"/>
+        <w:spacing w:after="0" w:line="240" w:lineRule="auto"/>
+        <w:textAlignment w:val="baseline"/>
+        <w:rPr>
+          <w:rFonts w:ascii="Courier New" w:eastAsia="Times New Roman" w:hAnsi="Courier New" w:cs="Courier New"/>
+          <w:color w:val="000000"/>
+          <w:sz w:val="21"/>
+          <w:szCs w:val="21"/>
+          <w:lang w:val="en-US"/>
+        </w:rPr>
+      </w:pPr>
+      <w:r>
+        <w:rPr>
+          <w:rFonts w:ascii="Courier New" w:eastAsia="Times New Roman" w:hAnsi="Courier New" w:cs="Courier New"/>
+          <w:color w:val="000000"/>
+          <w:sz w:val="21"/>
+          <w:szCs w:val="21"/>
+          <w:lang w:val="en-US"/>
         </w:rPr>
         <w:t xml:space="preserve"> </w:t>
       </w:r>
-      <w:r>
-        <w:t>Bayes</w:t>
-      </w:r>
-    </w:p>
-    <w:p>
-      <w:pPr>
-        <w:pStyle w:val="HTMLPreformatted"/>
-        <w:shd w:val="clear" w:color="auto" w:fill="FFFFFF"/>
-        <w:wordWrap w:val="0"/>
-        <w:textAlignment w:val="baseline"/>
-        <w:rPr>
-          <w:rFonts w:ascii="Times New Roman" w:hAnsi="Times New Roman" w:cs="Times New Roman"/>
-          <w:color w:val="000000"/>
-          <w:sz w:val="24"/>
-          <w:szCs w:val="24"/>
+      <w:proofErr w:type="gramStart"/>
+      <w:r>
+        <w:rPr>
+          <w:rFonts w:ascii="Courier New" w:eastAsia="Times New Roman" w:hAnsi="Courier New" w:cs="Courier New"/>
+          <w:color w:val="000000"/>
+          <w:sz w:val="21"/>
+          <w:szCs w:val="21"/>
+          <w:lang w:val="en-US"/>
+        </w:rPr>
+        <w:t>[  10</w:t>
+      </w:r>
+      <w:proofErr w:type="gramEnd"/>
+      <w:r>
+        <w:rPr>
+          <w:rFonts w:ascii="Courier New" w:eastAsia="Times New Roman" w:hAnsi="Courier New" w:cs="Courier New"/>
+          <w:color w:val="000000"/>
+          <w:sz w:val="21"/>
+          <w:szCs w:val="21"/>
+          <w:lang w:val="en-US"/>
+        </w:rPr>
+        <w:t xml:space="preserve">  323   23   85  200]</w:t>
+      </w:r>
+    </w:p>
+    <w:p>
+      <w:pPr>
+        <w:shd w:val="clear" w:color="auto" w:fill="FFFFFF"/>
+        <w:tabs>
+          <w:tab w:val="left" w:pos="916"/>
+          <w:tab w:val="left" w:pos="1832"/>
+          <w:tab w:val="left" w:pos="2748"/>
+          <w:tab w:val="left" w:pos="3664"/>
+          <w:tab w:val="left" w:pos="4580"/>
+          <w:tab w:val="left" w:pos="5496"/>
+          <w:tab w:val="left" w:pos="6412"/>
+          <w:tab w:val="left" w:pos="7328"/>
+          <w:tab w:val="left" w:pos="8244"/>
+          <w:tab w:val="left" w:pos="9160"/>
+          <w:tab w:val="left" w:pos="10076"/>
+          <w:tab w:val="left" w:pos="10992"/>
+          <w:tab w:val="left" w:pos="11908"/>
+          <w:tab w:val="left" w:pos="12824"/>
+          <w:tab w:val="left" w:pos="13740"/>
+          <w:tab w:val="left" w:pos="14656"/>
+        </w:tabs>
+        <w:wordWrap w:val="0"/>
+        <w:spacing w:after="0" w:line="240" w:lineRule="auto"/>
+        <w:textAlignment w:val="baseline"/>
+        <w:rPr>
+          <w:rFonts w:ascii="Courier New" w:eastAsia="Times New Roman" w:hAnsi="Courier New" w:cs="Courier New"/>
+          <w:color w:val="000000"/>
+          <w:sz w:val="21"/>
+          <w:szCs w:val="21"/>
+          <w:lang w:val="en-US"/>
+        </w:rPr>
+      </w:pPr>
+      <w:r>
+        <w:rPr>
+          <w:rFonts w:ascii="Courier New" w:eastAsia="Times New Roman" w:hAnsi="Courier New" w:cs="Courier New"/>
+          <w:color w:val="000000"/>
+          <w:sz w:val="21"/>
+          <w:szCs w:val="21"/>
+          <w:lang w:val="en-US"/>
+        </w:rPr>
+        <w:t xml:space="preserve"> [   9   </w:t>
+      </w:r>
+      <w:proofErr w:type="gramStart"/>
+      <w:r>
+        <w:rPr>
+          <w:rFonts w:ascii="Courier New" w:eastAsia="Times New Roman" w:hAnsi="Courier New" w:cs="Courier New"/>
+          <w:color w:val="000000"/>
+          <w:sz w:val="21"/>
+          <w:szCs w:val="21"/>
+          <w:lang w:val="en-US"/>
+        </w:rPr>
+        <w:t>25  471</w:t>
+      </w:r>
+      <w:proofErr w:type="gramEnd"/>
+      <w:r>
+        <w:rPr>
+          <w:rFonts w:ascii="Courier New" w:eastAsia="Times New Roman" w:hAnsi="Courier New" w:cs="Courier New"/>
+          <w:color w:val="000000"/>
+          <w:sz w:val="21"/>
+          <w:szCs w:val="21"/>
+          <w:lang w:val="en-US"/>
+        </w:rPr>
+        <w:t xml:space="preserve">  153  339]</w:t>
+      </w:r>
+    </w:p>
+    <w:p>
+      <w:pPr>
+        <w:shd w:val="clear" w:color="auto" w:fill="FFFFFF"/>
+        <w:tabs>
+          <w:tab w:val="left" w:pos="916"/>
+          <w:tab w:val="left" w:pos="1832"/>
+          <w:tab w:val="left" w:pos="2748"/>
+          <w:tab w:val="left" w:pos="3664"/>
+          <w:tab w:val="left" w:pos="4580"/>
+          <w:tab w:val="left" w:pos="5496"/>
+          <w:tab w:val="left" w:pos="6412"/>
+          <w:tab w:val="left" w:pos="7328"/>
+          <w:tab w:val="left" w:pos="8244"/>
+          <w:tab w:val="left" w:pos="9160"/>
+          <w:tab w:val="left" w:pos="10076"/>
+          <w:tab w:val="left" w:pos="10992"/>
+          <w:tab w:val="left" w:pos="11908"/>
+          <w:tab w:val="left" w:pos="12824"/>
+          <w:tab w:val="left" w:pos="13740"/>
+          <w:tab w:val="left" w:pos="14656"/>
+        </w:tabs>
+        <w:wordWrap w:val="0"/>
+        <w:spacing w:after="0" w:line="240" w:lineRule="auto"/>
+        <w:textAlignment w:val="baseline"/>
+        <w:rPr>
+          <w:rFonts w:ascii="Courier New" w:eastAsia="Times New Roman" w:hAnsi="Courier New" w:cs="Courier New"/>
+          <w:color w:val="000000"/>
+          <w:sz w:val="21"/>
+          <w:szCs w:val="21"/>
+          <w:lang w:val="en-US"/>
+        </w:rPr>
+      </w:pPr>
+      <w:r>
+        <w:rPr>
+          <w:rFonts w:ascii="Courier New" w:eastAsia="Times New Roman" w:hAnsi="Courier New" w:cs="Courier New"/>
+          <w:color w:val="000000"/>
+          <w:sz w:val="21"/>
+          <w:szCs w:val="21"/>
+          <w:lang w:val="en-US"/>
+        </w:rPr>
+        <w:t xml:space="preserve"> </w:t>
+      </w:r>
+      <w:proofErr w:type="gramStart"/>
+      <w:r>
+        <w:rPr>
+          <w:rFonts w:ascii="Courier New" w:eastAsia="Times New Roman" w:hAnsi="Courier New" w:cs="Courier New"/>
+          <w:color w:val="000000"/>
+          <w:sz w:val="21"/>
+          <w:szCs w:val="21"/>
+          <w:lang w:val="en-US"/>
+        </w:rPr>
+        <w:t>[  36</w:t>
+      </w:r>
+      <w:proofErr w:type="gramEnd"/>
+      <w:r>
+        <w:rPr>
+          <w:rFonts w:ascii="Courier New" w:eastAsia="Times New Roman" w:hAnsi="Courier New" w:cs="Courier New"/>
+          <w:color w:val="000000"/>
+          <w:sz w:val="21"/>
+          <w:szCs w:val="21"/>
+          <w:lang w:val="en-US"/>
+        </w:rPr>
+        <w:t xml:space="preserve">  155   86 1211  980]</w:t>
+      </w:r>
+    </w:p>
+    <w:p>
+      <w:pPr>
+        <w:shd w:val="clear" w:color="auto" w:fill="FFFFFF"/>
+        <w:tabs>
+          <w:tab w:val="left" w:pos="916"/>
+          <w:tab w:val="left" w:pos="1832"/>
+          <w:tab w:val="left" w:pos="2748"/>
+          <w:tab w:val="left" w:pos="3664"/>
+          <w:tab w:val="left" w:pos="4580"/>
+          <w:tab w:val="left" w:pos="5496"/>
+          <w:tab w:val="left" w:pos="6412"/>
+          <w:tab w:val="left" w:pos="7328"/>
+          <w:tab w:val="left" w:pos="8244"/>
+          <w:tab w:val="left" w:pos="9160"/>
+          <w:tab w:val="left" w:pos="10076"/>
+          <w:tab w:val="left" w:pos="10992"/>
+          <w:tab w:val="left" w:pos="11908"/>
+          <w:tab w:val="left" w:pos="12824"/>
+          <w:tab w:val="left" w:pos="13740"/>
+          <w:tab w:val="left" w:pos="14656"/>
+        </w:tabs>
+        <w:wordWrap w:val="0"/>
+        <w:spacing w:after="0" w:line="240" w:lineRule="auto"/>
+        <w:textAlignment w:val="baseline"/>
+        <w:rPr>
+          <w:rFonts w:ascii="Courier New" w:eastAsia="Times New Roman" w:hAnsi="Courier New" w:cs="Courier New"/>
+          <w:color w:val="000000"/>
+          <w:sz w:val="21"/>
+          <w:szCs w:val="21"/>
+          <w:lang w:val="en-US"/>
+        </w:rPr>
+      </w:pPr>
+      <w:r>
+        <w:rPr>
+          <w:rFonts w:ascii="Courier New" w:eastAsia="Times New Roman" w:hAnsi="Courier New" w:cs="Courier New"/>
+          <w:color w:val="000000"/>
+          <w:sz w:val="21"/>
+          <w:szCs w:val="21"/>
+          <w:lang w:val="en-US"/>
+        </w:rPr>
+        <w:t xml:space="preserve"> </w:t>
+      </w:r>
+      <w:proofErr w:type="gramStart"/>
+      <w:r>
+        <w:rPr>
+          <w:rFonts w:ascii="Courier New" w:eastAsia="Times New Roman" w:hAnsi="Courier New" w:cs="Courier New"/>
+          <w:color w:val="000000"/>
+          <w:sz w:val="21"/>
+          <w:szCs w:val="21"/>
+          <w:lang w:val="en-US"/>
+        </w:rPr>
+        <w:t>[  53</w:t>
+      </w:r>
+      <w:proofErr w:type="gramEnd"/>
+      <w:r>
+        <w:rPr>
+          <w:rFonts w:ascii="Courier New" w:eastAsia="Times New Roman" w:hAnsi="Courier New" w:cs="Courier New"/>
+          <w:color w:val="000000"/>
+          <w:sz w:val="21"/>
+          <w:szCs w:val="21"/>
+          <w:lang w:val="en-US"/>
+        </w:rPr>
+        <w:t xml:space="preserve">  124   73  248 1874]]</w:t>
+      </w:r>
+    </w:p>
+    <w:p>
+      <w:pPr>
+        <w:pStyle w:val="HTMLPreformatted"/>
+        <w:shd w:val="clear" w:color="auto" w:fill="FFFFFF"/>
+        <w:wordWrap w:val="0"/>
+        <w:textAlignment w:val="baseline"/>
+        <w:rPr>
+          <w:rFonts w:ascii="Times New Roman" w:hAnsi="Times New Roman" w:cs="Times New Roman"/>
+          <w:color w:val="000000"/>
+          <w:sz w:val="24"/>
+          <w:szCs w:val="24"/>
+          <w:lang w:val="fr-CA"/>
         </w:rPr>
       </w:pPr>
     </w:p>
@@ -1822,6 +2269,7 @@
           <w:color w:val="000000"/>
           <w:sz w:val="24"/>
           <w:szCs w:val="24"/>
+          <w:lang w:val="fr-CA"/>
         </w:rPr>
       </w:pPr>
       <w:r>
@@ -1831,884 +2279,885 @@
           <w:color w:val="000000"/>
           <w:sz w:val="24"/>
           <w:szCs w:val="24"/>
-        </w:rPr>
-        <w:t>Training F1-Measure</w:t>
-      </w:r>
-    </w:p>
-    <w:p>
-      <w:pPr>
-        <w:pStyle w:val="HTMLPreformatted"/>
-        <w:shd w:val="clear" w:color="auto" w:fill="FFFFFF"/>
-        <w:wordWrap w:val="0"/>
-        <w:textAlignment w:val="baseline"/>
-        <w:rPr>
-          <w:rFonts w:ascii="Times New Roman" w:hAnsi="Times New Roman" w:cs="Times New Roman"/>
-          <w:color w:val="000000"/>
-          <w:sz w:val="24"/>
-          <w:szCs w:val="24"/>
-        </w:rPr>
-      </w:pPr>
-      <w:r>
-        <w:rPr>
-          <w:rFonts w:ascii="Times New Roman" w:hAnsi="Times New Roman" w:cs="Times New Roman"/>
-          <w:color w:val="000000"/>
-          <w:sz w:val="24"/>
-          <w:szCs w:val="24"/>
-        </w:rPr>
-        <w:t>F1 Score: 0.580313605691</w:t>
-      </w:r>
-    </w:p>
-    <w:p>
-      <w:pPr>
-        <w:pStyle w:val="HTMLPreformatted"/>
-        <w:shd w:val="clear" w:color="auto" w:fill="FFFFFF"/>
-        <w:wordWrap w:val="0"/>
-        <w:textAlignment w:val="baseline"/>
-        <w:rPr>
-          <w:rFonts w:ascii="Times New Roman" w:hAnsi="Times New Roman" w:cs="Times New Roman"/>
-          <w:color w:val="000000"/>
-          <w:sz w:val="24"/>
-          <w:szCs w:val="24"/>
-          <w:lang w:val="fr-CA"/>
-        </w:rPr>
-      </w:pPr>
-      <w:r>
-        <w:rPr>
-          <w:rFonts w:ascii="Times New Roman" w:hAnsi="Times New Roman" w:cs="Times New Roman"/>
-          <w:color w:val="000000"/>
-          <w:sz w:val="24"/>
-          <w:szCs w:val="24"/>
-          <w:lang w:val="fr-CA"/>
-        </w:rPr>
-        <w:t xml:space="preserve">Confusion Matrix: </w:t>
-      </w:r>
-    </w:p>
-    <w:p>
-      <w:pPr>
-        <w:pStyle w:val="HTMLPreformatted"/>
-        <w:shd w:val="clear" w:color="auto" w:fill="FFFFFF"/>
-        <w:wordWrap w:val="0"/>
-        <w:textAlignment w:val="baseline"/>
-        <w:rPr>
-          <w:rFonts w:ascii="Times New Roman" w:hAnsi="Times New Roman" w:cs="Times New Roman"/>
-          <w:color w:val="000000"/>
-          <w:sz w:val="24"/>
-          <w:szCs w:val="24"/>
-          <w:lang w:val="fr-CA"/>
-        </w:rPr>
-      </w:pPr>
-      <w:proofErr w:type="gramStart"/>
-      <w:r>
-        <w:rPr>
-          <w:rFonts w:ascii="Times New Roman" w:hAnsi="Times New Roman" w:cs="Times New Roman"/>
-          <w:color w:val="000000"/>
-          <w:sz w:val="24"/>
-          <w:szCs w:val="24"/>
-          <w:lang w:val="fr-CA"/>
-        </w:rPr>
-        <w:t>[[ 274</w:t>
-      </w:r>
-      <w:proofErr w:type="gramEnd"/>
-      <w:r>
-        <w:rPr>
-          <w:rFonts w:ascii="Times New Roman" w:hAnsi="Times New Roman" w:cs="Times New Roman"/>
-          <w:color w:val="000000"/>
-          <w:sz w:val="24"/>
-          <w:szCs w:val="24"/>
-          <w:lang w:val="fr-CA"/>
-        </w:rPr>
-        <w:t xml:space="preserve">    5   17   22  204]</w:t>
-      </w:r>
-    </w:p>
-    <w:p>
-      <w:pPr>
-        <w:pStyle w:val="HTMLPreformatted"/>
-        <w:shd w:val="clear" w:color="auto" w:fill="FFFFFF"/>
-        <w:wordWrap w:val="0"/>
-        <w:textAlignment w:val="baseline"/>
-        <w:rPr>
-          <w:rFonts w:ascii="Times New Roman" w:hAnsi="Times New Roman" w:cs="Times New Roman"/>
-          <w:color w:val="000000"/>
-          <w:sz w:val="24"/>
-          <w:szCs w:val="24"/>
-          <w:lang w:val="fr-CA"/>
-        </w:rPr>
-      </w:pPr>
-      <w:r>
-        <w:rPr>
-          <w:rFonts w:ascii="Times New Roman" w:hAnsi="Times New Roman" w:cs="Times New Roman"/>
-          <w:color w:val="000000"/>
-          <w:sz w:val="24"/>
-          <w:szCs w:val="24"/>
-          <w:lang w:val="fr-CA"/>
+          <w:lang w:val="fr-CA"/>
+        </w:rPr>
+        <w:t>Validation F1-Measure</w:t>
+      </w:r>
+    </w:p>
+    <w:p>
+      <w:pPr>
+        <w:shd w:val="clear" w:color="auto" w:fill="FFFFFF"/>
+        <w:tabs>
+          <w:tab w:val="left" w:pos="916"/>
+          <w:tab w:val="left" w:pos="1832"/>
+          <w:tab w:val="left" w:pos="2748"/>
+          <w:tab w:val="left" w:pos="3664"/>
+          <w:tab w:val="left" w:pos="4580"/>
+          <w:tab w:val="left" w:pos="5496"/>
+          <w:tab w:val="left" w:pos="6412"/>
+          <w:tab w:val="left" w:pos="7328"/>
+          <w:tab w:val="left" w:pos="8244"/>
+          <w:tab w:val="left" w:pos="9160"/>
+          <w:tab w:val="left" w:pos="10076"/>
+          <w:tab w:val="left" w:pos="10992"/>
+          <w:tab w:val="left" w:pos="11908"/>
+          <w:tab w:val="left" w:pos="12824"/>
+          <w:tab w:val="left" w:pos="13740"/>
+          <w:tab w:val="left" w:pos="14656"/>
+        </w:tabs>
+        <w:wordWrap w:val="0"/>
+        <w:spacing w:after="0" w:line="240" w:lineRule="auto"/>
+        <w:textAlignment w:val="baseline"/>
+        <w:rPr>
+          <w:rFonts w:ascii="Courier New" w:eastAsia="Times New Roman" w:hAnsi="Courier New" w:cs="Courier New"/>
+          <w:color w:val="000000"/>
+          <w:sz w:val="21"/>
+          <w:szCs w:val="21"/>
+          <w:lang w:val="en-US"/>
+        </w:rPr>
+      </w:pPr>
+      <w:r>
+        <w:rPr>
+          <w:rFonts w:ascii="Courier New" w:eastAsia="Times New Roman" w:hAnsi="Courier New" w:cs="Courier New"/>
+          <w:color w:val="000000"/>
+          <w:sz w:val="21"/>
+          <w:szCs w:val="21"/>
+          <w:lang w:val="en-US"/>
+        </w:rPr>
+        <w:t>F1 Score: 0.330091223067</w:t>
+      </w:r>
+    </w:p>
+    <w:p>
+      <w:pPr>
+        <w:shd w:val="clear" w:color="auto" w:fill="FFFFFF"/>
+        <w:tabs>
+          <w:tab w:val="left" w:pos="916"/>
+          <w:tab w:val="left" w:pos="1832"/>
+          <w:tab w:val="left" w:pos="2748"/>
+          <w:tab w:val="left" w:pos="3664"/>
+          <w:tab w:val="left" w:pos="4580"/>
+          <w:tab w:val="left" w:pos="5496"/>
+          <w:tab w:val="left" w:pos="6412"/>
+          <w:tab w:val="left" w:pos="7328"/>
+          <w:tab w:val="left" w:pos="8244"/>
+          <w:tab w:val="left" w:pos="9160"/>
+          <w:tab w:val="left" w:pos="10076"/>
+          <w:tab w:val="left" w:pos="10992"/>
+          <w:tab w:val="left" w:pos="11908"/>
+          <w:tab w:val="left" w:pos="12824"/>
+          <w:tab w:val="left" w:pos="13740"/>
+          <w:tab w:val="left" w:pos="14656"/>
+        </w:tabs>
+        <w:wordWrap w:val="0"/>
+        <w:spacing w:after="0" w:line="240" w:lineRule="auto"/>
+        <w:textAlignment w:val="baseline"/>
+        <w:rPr>
+          <w:rFonts w:ascii="Courier New" w:eastAsia="Times New Roman" w:hAnsi="Courier New" w:cs="Courier New"/>
+          <w:color w:val="000000"/>
+          <w:sz w:val="21"/>
+          <w:szCs w:val="21"/>
+          <w:lang w:val="en-US"/>
+        </w:rPr>
+      </w:pPr>
+      <w:r>
+        <w:rPr>
+          <w:rFonts w:ascii="Courier New" w:eastAsia="Times New Roman" w:hAnsi="Courier New" w:cs="Courier New"/>
+          <w:color w:val="000000"/>
+          <w:sz w:val="21"/>
+          <w:szCs w:val="21"/>
+          <w:lang w:val="en-US"/>
+        </w:rPr>
+        <w:t>Confusion Matrix:</w:t>
+      </w:r>
+    </w:p>
+    <w:p>
+      <w:pPr>
+        <w:shd w:val="clear" w:color="auto" w:fill="FFFFFF"/>
+        <w:tabs>
+          <w:tab w:val="left" w:pos="916"/>
+          <w:tab w:val="left" w:pos="1832"/>
+          <w:tab w:val="left" w:pos="2748"/>
+          <w:tab w:val="left" w:pos="3664"/>
+          <w:tab w:val="left" w:pos="4580"/>
+          <w:tab w:val="left" w:pos="5496"/>
+          <w:tab w:val="left" w:pos="6412"/>
+          <w:tab w:val="left" w:pos="7328"/>
+          <w:tab w:val="left" w:pos="8244"/>
+          <w:tab w:val="left" w:pos="9160"/>
+          <w:tab w:val="left" w:pos="10076"/>
+          <w:tab w:val="left" w:pos="10992"/>
+          <w:tab w:val="left" w:pos="11908"/>
+          <w:tab w:val="left" w:pos="12824"/>
+          <w:tab w:val="left" w:pos="13740"/>
+          <w:tab w:val="left" w:pos="14656"/>
+        </w:tabs>
+        <w:wordWrap w:val="0"/>
+        <w:spacing w:after="0" w:line="240" w:lineRule="auto"/>
+        <w:textAlignment w:val="baseline"/>
+        <w:rPr>
+          <w:rFonts w:ascii="Courier New" w:eastAsia="Times New Roman" w:hAnsi="Courier New" w:cs="Courier New"/>
+          <w:color w:val="000000"/>
+          <w:sz w:val="21"/>
+          <w:szCs w:val="21"/>
+          <w:lang w:val="en-US"/>
+        </w:rPr>
+      </w:pPr>
+      <w:r>
+        <w:rPr>
+          <w:rFonts w:ascii="Courier New" w:eastAsia="Times New Roman" w:hAnsi="Courier New" w:cs="Courier New"/>
+          <w:color w:val="000000"/>
+          <w:sz w:val="21"/>
+          <w:szCs w:val="21"/>
+          <w:lang w:val="en-US"/>
+        </w:rPr>
+        <w:t xml:space="preserve"> [[ 29   9   5   </w:t>
+      </w:r>
+      <w:proofErr w:type="gramStart"/>
+      <w:r>
+        <w:rPr>
+          <w:rFonts w:ascii="Courier New" w:eastAsia="Times New Roman" w:hAnsi="Courier New" w:cs="Courier New"/>
+          <w:color w:val="000000"/>
+          <w:sz w:val="21"/>
+          <w:szCs w:val="21"/>
+          <w:lang w:val="en-US"/>
+        </w:rPr>
+        <w:t>7  34</w:t>
+      </w:r>
+      <w:proofErr w:type="gramEnd"/>
+      <w:r>
+        <w:rPr>
+          <w:rFonts w:ascii="Courier New" w:eastAsia="Times New Roman" w:hAnsi="Courier New" w:cs="Courier New"/>
+          <w:color w:val="000000"/>
+          <w:sz w:val="21"/>
+          <w:szCs w:val="21"/>
+          <w:lang w:val="en-US"/>
+        </w:rPr>
+        <w:t>]</w:t>
+      </w:r>
+    </w:p>
+    <w:p>
+      <w:pPr>
+        <w:shd w:val="clear" w:color="auto" w:fill="FFFFFF"/>
+        <w:tabs>
+          <w:tab w:val="left" w:pos="916"/>
+          <w:tab w:val="left" w:pos="1832"/>
+          <w:tab w:val="left" w:pos="2748"/>
+          <w:tab w:val="left" w:pos="3664"/>
+          <w:tab w:val="left" w:pos="4580"/>
+          <w:tab w:val="left" w:pos="5496"/>
+          <w:tab w:val="left" w:pos="6412"/>
+          <w:tab w:val="left" w:pos="7328"/>
+          <w:tab w:val="left" w:pos="8244"/>
+          <w:tab w:val="left" w:pos="9160"/>
+          <w:tab w:val="left" w:pos="10076"/>
+          <w:tab w:val="left" w:pos="10992"/>
+          <w:tab w:val="left" w:pos="11908"/>
+          <w:tab w:val="left" w:pos="12824"/>
+          <w:tab w:val="left" w:pos="13740"/>
+          <w:tab w:val="left" w:pos="14656"/>
+        </w:tabs>
+        <w:wordWrap w:val="0"/>
+        <w:spacing w:after="0" w:line="240" w:lineRule="auto"/>
+        <w:textAlignment w:val="baseline"/>
+        <w:rPr>
+          <w:rFonts w:ascii="Courier New" w:eastAsia="Times New Roman" w:hAnsi="Courier New" w:cs="Courier New"/>
+          <w:color w:val="000000"/>
+          <w:sz w:val="21"/>
+          <w:szCs w:val="21"/>
+          <w:lang w:val="en-US"/>
+        </w:rPr>
+      </w:pPr>
+      <w:r>
+        <w:rPr>
+          <w:rFonts w:ascii="Courier New" w:eastAsia="Times New Roman" w:hAnsi="Courier New" w:cs="Courier New"/>
+          <w:color w:val="000000"/>
+          <w:sz w:val="21"/>
+          <w:szCs w:val="21"/>
+          <w:lang w:val="en-US"/>
         </w:rPr>
         <w:t xml:space="preserve"> </w:t>
       </w:r>
       <w:proofErr w:type="gramStart"/>
       <w:r>
         <w:rPr>
-          <w:rFonts w:ascii="Times New Roman" w:hAnsi="Times New Roman" w:cs="Times New Roman"/>
-          <w:color w:val="000000"/>
-          <w:sz w:val="24"/>
-          <w:szCs w:val="24"/>
-          <w:lang w:val="fr-CA"/>
-        </w:rPr>
-        <w:t xml:space="preserve">[  </w:t>
-      </w:r>
-      <w:proofErr w:type="gramEnd"/>
-      <w:r>
-        <w:rPr>
-          <w:rFonts w:ascii="Times New Roman" w:hAnsi="Times New Roman" w:cs="Times New Roman"/>
-          <w:color w:val="000000"/>
-          <w:sz w:val="24"/>
-          <w:szCs w:val="24"/>
-          <w:lang w:val="fr-CA"/>
-        </w:rPr>
-        <w:t xml:space="preserve"> 9  320   28   85  199]</w:t>
-      </w:r>
-    </w:p>
-    <w:p>
-      <w:pPr>
-        <w:pStyle w:val="HTMLPreformatted"/>
-        <w:shd w:val="clear" w:color="auto" w:fill="FFFFFF"/>
-        <w:wordWrap w:val="0"/>
-        <w:textAlignment w:val="baseline"/>
-        <w:rPr>
-          <w:rFonts w:ascii="Times New Roman" w:hAnsi="Times New Roman" w:cs="Times New Roman"/>
-          <w:color w:val="000000"/>
-          <w:sz w:val="24"/>
-          <w:szCs w:val="24"/>
-          <w:lang w:val="fr-CA"/>
-        </w:rPr>
-      </w:pPr>
-      <w:r>
-        <w:rPr>
-          <w:rFonts w:ascii="Times New Roman" w:hAnsi="Times New Roman" w:cs="Times New Roman"/>
-          <w:color w:val="000000"/>
-          <w:sz w:val="24"/>
-          <w:szCs w:val="24"/>
-          <w:lang w:val="fr-CA"/>
+          <w:rFonts w:ascii="Courier New" w:eastAsia="Times New Roman" w:hAnsi="Courier New" w:cs="Courier New"/>
+          <w:color w:val="000000"/>
+          <w:sz w:val="21"/>
+          <w:szCs w:val="21"/>
+          <w:lang w:val="en-US"/>
+        </w:rPr>
+        <w:t>[  9</w:t>
+      </w:r>
+      <w:proofErr w:type="gramEnd"/>
+      <w:r>
+        <w:rPr>
+          <w:rFonts w:ascii="Courier New" w:eastAsia="Times New Roman" w:hAnsi="Courier New" w:cs="Courier New"/>
+          <w:color w:val="000000"/>
+          <w:sz w:val="21"/>
+          <w:szCs w:val="21"/>
+          <w:lang w:val="en-US"/>
+        </w:rPr>
+        <w:t xml:space="preserve">  16  12  26  33]</w:t>
+      </w:r>
+    </w:p>
+    <w:p>
+      <w:pPr>
+        <w:shd w:val="clear" w:color="auto" w:fill="FFFFFF"/>
+        <w:tabs>
+          <w:tab w:val="left" w:pos="916"/>
+          <w:tab w:val="left" w:pos="1832"/>
+          <w:tab w:val="left" w:pos="2748"/>
+          <w:tab w:val="left" w:pos="3664"/>
+          <w:tab w:val="left" w:pos="4580"/>
+          <w:tab w:val="left" w:pos="5496"/>
+          <w:tab w:val="left" w:pos="6412"/>
+          <w:tab w:val="left" w:pos="7328"/>
+          <w:tab w:val="left" w:pos="8244"/>
+          <w:tab w:val="left" w:pos="9160"/>
+          <w:tab w:val="left" w:pos="10076"/>
+          <w:tab w:val="left" w:pos="10992"/>
+          <w:tab w:val="left" w:pos="11908"/>
+          <w:tab w:val="left" w:pos="12824"/>
+          <w:tab w:val="left" w:pos="13740"/>
+          <w:tab w:val="left" w:pos="14656"/>
+        </w:tabs>
+        <w:wordWrap w:val="0"/>
+        <w:spacing w:after="0" w:line="240" w:lineRule="auto"/>
+        <w:textAlignment w:val="baseline"/>
+        <w:rPr>
+          <w:rFonts w:ascii="Courier New" w:eastAsia="Times New Roman" w:hAnsi="Courier New" w:cs="Courier New"/>
+          <w:color w:val="000000"/>
+          <w:sz w:val="21"/>
+          <w:szCs w:val="21"/>
+          <w:lang w:val="en-US"/>
+        </w:rPr>
+      </w:pPr>
+      <w:r>
+        <w:rPr>
+          <w:rFonts w:ascii="Courier New" w:eastAsia="Times New Roman" w:hAnsi="Courier New" w:cs="Courier New"/>
+          <w:color w:val="000000"/>
+          <w:sz w:val="21"/>
+          <w:szCs w:val="21"/>
+          <w:lang w:val="en-US"/>
         </w:rPr>
         <w:t xml:space="preserve"> </w:t>
       </w:r>
       <w:proofErr w:type="gramStart"/>
       <w:r>
         <w:rPr>
-          <w:rFonts w:ascii="Times New Roman" w:hAnsi="Times New Roman" w:cs="Times New Roman"/>
-          <w:color w:val="000000"/>
-          <w:sz w:val="24"/>
-          <w:szCs w:val="24"/>
-          <w:lang w:val="fr-CA"/>
-        </w:rPr>
-        <w:t>[  10</w:t>
-      </w:r>
-      <w:proofErr w:type="gramEnd"/>
-      <w:r>
-        <w:rPr>
-          <w:rFonts w:ascii="Times New Roman" w:hAnsi="Times New Roman" w:cs="Times New Roman"/>
-          <w:color w:val="000000"/>
-          <w:sz w:val="24"/>
-          <w:szCs w:val="24"/>
-          <w:lang w:val="fr-CA"/>
-        </w:rPr>
-        <w:t xml:space="preserve">   27  474  157  329]</w:t>
-      </w:r>
-    </w:p>
-    <w:p>
-      <w:pPr>
-        <w:pStyle w:val="HTMLPreformatted"/>
-        <w:shd w:val="clear" w:color="auto" w:fill="FFFFFF"/>
-        <w:wordWrap w:val="0"/>
-        <w:textAlignment w:val="baseline"/>
-        <w:rPr>
-          <w:rFonts w:ascii="Times New Roman" w:hAnsi="Times New Roman" w:cs="Times New Roman"/>
-          <w:color w:val="000000"/>
-          <w:sz w:val="24"/>
-          <w:szCs w:val="24"/>
-          <w:lang w:val="fr-CA"/>
-        </w:rPr>
-      </w:pPr>
-      <w:r>
-        <w:rPr>
-          <w:rFonts w:ascii="Times New Roman" w:hAnsi="Times New Roman" w:cs="Times New Roman"/>
-          <w:color w:val="000000"/>
-          <w:sz w:val="24"/>
-          <w:szCs w:val="24"/>
-          <w:lang w:val="fr-CA"/>
+          <w:rFonts w:ascii="Courier New" w:eastAsia="Times New Roman" w:hAnsi="Courier New" w:cs="Courier New"/>
+          <w:color w:val="000000"/>
+          <w:sz w:val="21"/>
+          <w:szCs w:val="21"/>
+          <w:lang w:val="en-US"/>
+        </w:rPr>
+        <w:t>[  2</w:t>
+      </w:r>
+      <w:proofErr w:type="gramEnd"/>
+      <w:r>
+        <w:rPr>
+          <w:rFonts w:ascii="Courier New" w:eastAsia="Times New Roman" w:hAnsi="Courier New" w:cs="Courier New"/>
+          <w:color w:val="000000"/>
+          <w:sz w:val="21"/>
+          <w:szCs w:val="21"/>
+          <w:lang w:val="en-US"/>
+        </w:rPr>
+        <w:t xml:space="preserve">  23  28  54  57]</w:t>
+      </w:r>
+    </w:p>
+    <w:p>
+      <w:pPr>
+        <w:shd w:val="clear" w:color="auto" w:fill="FFFFFF"/>
+        <w:tabs>
+          <w:tab w:val="left" w:pos="916"/>
+          <w:tab w:val="left" w:pos="1832"/>
+          <w:tab w:val="left" w:pos="2748"/>
+          <w:tab w:val="left" w:pos="3664"/>
+          <w:tab w:val="left" w:pos="4580"/>
+          <w:tab w:val="left" w:pos="5496"/>
+          <w:tab w:val="left" w:pos="6412"/>
+          <w:tab w:val="left" w:pos="7328"/>
+          <w:tab w:val="left" w:pos="8244"/>
+          <w:tab w:val="left" w:pos="9160"/>
+          <w:tab w:val="left" w:pos="10076"/>
+          <w:tab w:val="left" w:pos="10992"/>
+          <w:tab w:val="left" w:pos="11908"/>
+          <w:tab w:val="left" w:pos="12824"/>
+          <w:tab w:val="left" w:pos="13740"/>
+          <w:tab w:val="left" w:pos="14656"/>
+        </w:tabs>
+        <w:wordWrap w:val="0"/>
+        <w:spacing w:after="0" w:line="240" w:lineRule="auto"/>
+        <w:textAlignment w:val="baseline"/>
+        <w:rPr>
+          <w:rFonts w:ascii="Courier New" w:eastAsia="Times New Roman" w:hAnsi="Courier New" w:cs="Courier New"/>
+          <w:color w:val="000000"/>
+          <w:sz w:val="21"/>
+          <w:szCs w:val="21"/>
+          <w:lang w:val="en-US"/>
+        </w:rPr>
+      </w:pPr>
+      <w:r>
+        <w:rPr>
+          <w:rFonts w:ascii="Courier New" w:eastAsia="Times New Roman" w:hAnsi="Courier New" w:cs="Courier New"/>
+          <w:color w:val="000000"/>
+          <w:sz w:val="21"/>
+          <w:szCs w:val="21"/>
+          <w:lang w:val="en-US"/>
         </w:rPr>
         <w:t xml:space="preserve"> </w:t>
       </w:r>
       <w:proofErr w:type="gramStart"/>
       <w:r>
         <w:rPr>
-          <w:rFonts w:ascii="Times New Roman" w:hAnsi="Times New Roman" w:cs="Times New Roman"/>
-          <w:color w:val="000000"/>
-          <w:sz w:val="24"/>
-          <w:szCs w:val="24"/>
-          <w:lang w:val="fr-CA"/>
-        </w:rPr>
-        <w:t>[  36</w:t>
-      </w:r>
-      <w:proofErr w:type="gramEnd"/>
-      <w:r>
-        <w:rPr>
-          <w:rFonts w:ascii="Times New Roman" w:hAnsi="Times New Roman" w:cs="Times New Roman"/>
-          <w:color w:val="000000"/>
-          <w:sz w:val="24"/>
-          <w:szCs w:val="24"/>
-          <w:lang w:val="fr-CA"/>
-        </w:rPr>
-        <w:t xml:space="preserve">  144   83 1237  968]</w:t>
-      </w:r>
-    </w:p>
-    <w:p>
-      <w:pPr>
-        <w:pStyle w:val="HTMLPreformatted"/>
-        <w:shd w:val="clear" w:color="auto" w:fill="FFFFFF"/>
-        <w:wordWrap w:val="0"/>
-        <w:textAlignment w:val="baseline"/>
-        <w:rPr>
-          <w:rFonts w:ascii="Times New Roman" w:hAnsi="Times New Roman" w:cs="Times New Roman"/>
-          <w:color w:val="000000"/>
-          <w:sz w:val="24"/>
-          <w:szCs w:val="24"/>
-          <w:lang w:val="fr-CA"/>
-        </w:rPr>
-      </w:pPr>
-      <w:r>
-        <w:rPr>
-          <w:rFonts w:ascii="Times New Roman" w:hAnsi="Times New Roman" w:cs="Times New Roman"/>
-          <w:color w:val="000000"/>
-          <w:sz w:val="24"/>
-          <w:szCs w:val="24"/>
-          <w:lang w:val="fr-CA"/>
+          <w:rFonts w:ascii="Courier New" w:eastAsia="Times New Roman" w:hAnsi="Courier New" w:cs="Courier New"/>
+          <w:color w:val="000000"/>
+          <w:sz w:val="21"/>
+          <w:szCs w:val="21"/>
+          <w:lang w:val="en-US"/>
+        </w:rPr>
+        <w:t>[  8</w:t>
+      </w:r>
+      <w:proofErr w:type="gramEnd"/>
+      <w:r>
+        <w:rPr>
+          <w:rFonts w:ascii="Courier New" w:eastAsia="Times New Roman" w:hAnsi="Courier New" w:cs="Courier New"/>
+          <w:color w:val="000000"/>
+          <w:sz w:val="21"/>
+          <w:szCs w:val="21"/>
+          <w:lang w:val="en-US"/>
+        </w:rPr>
+        <w:t xml:space="preserve">  33  27 123 165]</w:t>
+      </w:r>
+    </w:p>
+    <w:p>
+      <w:pPr>
+        <w:shd w:val="clear" w:color="auto" w:fill="FFFFFF"/>
+        <w:tabs>
+          <w:tab w:val="left" w:pos="916"/>
+          <w:tab w:val="left" w:pos="1832"/>
+          <w:tab w:val="left" w:pos="2748"/>
+          <w:tab w:val="left" w:pos="3664"/>
+          <w:tab w:val="left" w:pos="4580"/>
+          <w:tab w:val="left" w:pos="5496"/>
+          <w:tab w:val="left" w:pos="6412"/>
+          <w:tab w:val="left" w:pos="7328"/>
+          <w:tab w:val="left" w:pos="8244"/>
+          <w:tab w:val="left" w:pos="9160"/>
+          <w:tab w:val="left" w:pos="10076"/>
+          <w:tab w:val="left" w:pos="10992"/>
+          <w:tab w:val="left" w:pos="11908"/>
+          <w:tab w:val="left" w:pos="12824"/>
+          <w:tab w:val="left" w:pos="13740"/>
+          <w:tab w:val="left" w:pos="14656"/>
+        </w:tabs>
+        <w:wordWrap w:val="0"/>
+        <w:spacing w:after="0" w:line="240" w:lineRule="auto"/>
+        <w:textAlignment w:val="baseline"/>
+        <w:rPr>
+          <w:rFonts w:ascii="Courier New" w:eastAsia="Times New Roman" w:hAnsi="Courier New" w:cs="Courier New"/>
+          <w:color w:val="000000"/>
+          <w:sz w:val="21"/>
+          <w:szCs w:val="21"/>
+          <w:lang w:val="en-US"/>
+        </w:rPr>
+      </w:pPr>
+      <w:r>
+        <w:rPr>
+          <w:rFonts w:ascii="Courier New" w:eastAsia="Times New Roman" w:hAnsi="Courier New" w:cs="Courier New"/>
+          <w:color w:val="000000"/>
+          <w:sz w:val="21"/>
+          <w:szCs w:val="21"/>
+          <w:lang w:val="en-US"/>
+        </w:rPr>
+        <w:t xml:space="preserve"> [ </w:t>
+      </w:r>
+      <w:proofErr w:type="gramStart"/>
+      <w:r>
+        <w:rPr>
+          <w:rFonts w:ascii="Courier New" w:eastAsia="Times New Roman" w:hAnsi="Courier New" w:cs="Courier New"/>
+          <w:color w:val="000000"/>
+          <w:sz w:val="21"/>
+          <w:szCs w:val="21"/>
+          <w:lang w:val="en-US"/>
+        </w:rPr>
+        <w:t>13  25</w:t>
+      </w:r>
+      <w:proofErr w:type="gramEnd"/>
+      <w:r>
+        <w:rPr>
+          <w:rFonts w:ascii="Courier New" w:eastAsia="Times New Roman" w:hAnsi="Courier New" w:cs="Courier New"/>
+          <w:color w:val="000000"/>
+          <w:sz w:val="21"/>
+          <w:szCs w:val="21"/>
+          <w:lang w:val="en-US"/>
+        </w:rPr>
+        <w:t xml:space="preserve">   9  69 184]]</w:t>
+      </w:r>
+    </w:p>
+    <w:p>
+      <w:pPr>
+        <w:pStyle w:val="HTMLPreformatted"/>
+        <w:shd w:val="clear" w:color="auto" w:fill="FFFFFF"/>
+        <w:wordWrap w:val="0"/>
+        <w:textAlignment w:val="baseline"/>
+        <w:rPr>
+          <w:rFonts w:ascii="Times New Roman" w:hAnsi="Times New Roman" w:cs="Times New Roman"/>
+          <w:color w:val="000000"/>
+          <w:sz w:val="24"/>
+          <w:szCs w:val="24"/>
+        </w:rPr>
+      </w:pPr>
+    </w:p>
+    <w:p>
+      <w:pPr>
+        <w:pStyle w:val="HTMLPreformatted"/>
+        <w:shd w:val="clear" w:color="auto" w:fill="FFFFFF"/>
+        <w:wordWrap w:val="0"/>
+        <w:textAlignment w:val="baseline"/>
+        <w:rPr>
+          <w:rFonts w:ascii="Times New Roman" w:hAnsi="Times New Roman" w:cs="Times New Roman"/>
+          <w:b/>
+          <w:color w:val="000000"/>
+          <w:sz w:val="24"/>
+          <w:szCs w:val="24"/>
+        </w:rPr>
+      </w:pPr>
+      <w:r>
+        <w:rPr>
+          <w:rFonts w:ascii="Times New Roman" w:hAnsi="Times New Roman" w:cs="Times New Roman"/>
+          <w:b/>
+          <w:color w:val="000000"/>
+          <w:sz w:val="24"/>
+          <w:szCs w:val="24"/>
+        </w:rPr>
+        <w:t>Test F1-Measure</w:t>
+      </w:r>
+    </w:p>
+    <w:p>
+      <w:pPr>
+        <w:shd w:val="clear" w:color="auto" w:fill="FFFFFF"/>
+        <w:tabs>
+          <w:tab w:val="left" w:pos="916"/>
+          <w:tab w:val="left" w:pos="1832"/>
+          <w:tab w:val="left" w:pos="2748"/>
+          <w:tab w:val="left" w:pos="3664"/>
+          <w:tab w:val="left" w:pos="4580"/>
+          <w:tab w:val="left" w:pos="5496"/>
+          <w:tab w:val="left" w:pos="6412"/>
+          <w:tab w:val="left" w:pos="7328"/>
+          <w:tab w:val="left" w:pos="8244"/>
+          <w:tab w:val="left" w:pos="9160"/>
+          <w:tab w:val="left" w:pos="10076"/>
+          <w:tab w:val="left" w:pos="10992"/>
+          <w:tab w:val="left" w:pos="11908"/>
+          <w:tab w:val="left" w:pos="12824"/>
+          <w:tab w:val="left" w:pos="13740"/>
+          <w:tab w:val="left" w:pos="14656"/>
+        </w:tabs>
+        <w:wordWrap w:val="0"/>
+        <w:spacing w:after="0" w:line="240" w:lineRule="auto"/>
+        <w:textAlignment w:val="baseline"/>
+        <w:rPr>
+          <w:rFonts w:ascii="Courier New" w:eastAsia="Times New Roman" w:hAnsi="Courier New" w:cs="Courier New"/>
+          <w:color w:val="000000"/>
+          <w:sz w:val="21"/>
+          <w:szCs w:val="21"/>
+          <w:lang w:val="en-US"/>
+        </w:rPr>
+      </w:pPr>
+      <w:r>
+        <w:rPr>
+          <w:rFonts w:ascii="Courier New" w:eastAsia="Times New Roman" w:hAnsi="Courier New" w:cs="Courier New"/>
+          <w:color w:val="000000"/>
+          <w:sz w:val="21"/>
+          <w:szCs w:val="21"/>
+          <w:lang w:val="en-US"/>
+        </w:rPr>
+        <w:t>F1 Score: 0.341137874213</w:t>
+      </w:r>
+    </w:p>
+    <w:p>
+      <w:pPr>
+        <w:shd w:val="clear" w:color="auto" w:fill="FFFFFF"/>
+        <w:tabs>
+          <w:tab w:val="left" w:pos="916"/>
+          <w:tab w:val="left" w:pos="1832"/>
+          <w:tab w:val="left" w:pos="2748"/>
+          <w:tab w:val="left" w:pos="3664"/>
+          <w:tab w:val="left" w:pos="4580"/>
+          <w:tab w:val="left" w:pos="5496"/>
+          <w:tab w:val="left" w:pos="6412"/>
+          <w:tab w:val="left" w:pos="7328"/>
+          <w:tab w:val="left" w:pos="8244"/>
+          <w:tab w:val="left" w:pos="9160"/>
+          <w:tab w:val="left" w:pos="10076"/>
+          <w:tab w:val="left" w:pos="10992"/>
+          <w:tab w:val="left" w:pos="11908"/>
+          <w:tab w:val="left" w:pos="12824"/>
+          <w:tab w:val="left" w:pos="13740"/>
+          <w:tab w:val="left" w:pos="14656"/>
+        </w:tabs>
+        <w:wordWrap w:val="0"/>
+        <w:spacing w:after="0" w:line="240" w:lineRule="auto"/>
+        <w:textAlignment w:val="baseline"/>
+        <w:rPr>
+          <w:rFonts w:ascii="Courier New" w:eastAsia="Times New Roman" w:hAnsi="Courier New" w:cs="Courier New"/>
+          <w:color w:val="000000"/>
+          <w:sz w:val="21"/>
+          <w:szCs w:val="21"/>
+          <w:lang w:val="en-US"/>
+        </w:rPr>
+      </w:pPr>
+      <w:r>
+        <w:rPr>
+          <w:rFonts w:ascii="Courier New" w:eastAsia="Times New Roman" w:hAnsi="Courier New" w:cs="Courier New"/>
+          <w:color w:val="000000"/>
+          <w:sz w:val="21"/>
+          <w:szCs w:val="21"/>
+          <w:lang w:val="en-US"/>
+        </w:rPr>
+        <w:t>Confusion Matrix:</w:t>
+      </w:r>
+    </w:p>
+    <w:p>
+      <w:pPr>
+        <w:shd w:val="clear" w:color="auto" w:fill="FFFFFF"/>
+        <w:tabs>
+          <w:tab w:val="left" w:pos="916"/>
+          <w:tab w:val="left" w:pos="1832"/>
+          <w:tab w:val="left" w:pos="2748"/>
+          <w:tab w:val="left" w:pos="3664"/>
+          <w:tab w:val="left" w:pos="4580"/>
+          <w:tab w:val="left" w:pos="5496"/>
+          <w:tab w:val="left" w:pos="6412"/>
+          <w:tab w:val="left" w:pos="7328"/>
+          <w:tab w:val="left" w:pos="8244"/>
+          <w:tab w:val="left" w:pos="9160"/>
+          <w:tab w:val="left" w:pos="10076"/>
+          <w:tab w:val="left" w:pos="10992"/>
+          <w:tab w:val="left" w:pos="11908"/>
+          <w:tab w:val="left" w:pos="12824"/>
+          <w:tab w:val="left" w:pos="13740"/>
+          <w:tab w:val="left" w:pos="14656"/>
+        </w:tabs>
+        <w:wordWrap w:val="0"/>
+        <w:spacing w:after="0" w:line="240" w:lineRule="auto"/>
+        <w:textAlignment w:val="baseline"/>
+        <w:rPr>
+          <w:rFonts w:ascii="Courier New" w:eastAsia="Times New Roman" w:hAnsi="Courier New" w:cs="Courier New"/>
+          <w:color w:val="000000"/>
+          <w:sz w:val="21"/>
+          <w:szCs w:val="21"/>
+          <w:lang w:val="en-US"/>
+        </w:rPr>
+      </w:pPr>
+      <w:r>
+        <w:rPr>
+          <w:rFonts w:ascii="Courier New" w:eastAsia="Times New Roman" w:hAnsi="Courier New" w:cs="Courier New"/>
+          <w:color w:val="000000"/>
+          <w:sz w:val="21"/>
+          <w:szCs w:val="21"/>
+          <w:lang w:val="en-US"/>
+        </w:rPr>
+        <w:t xml:space="preserve"> [[ </w:t>
+      </w:r>
+      <w:proofErr w:type="gramStart"/>
+      <w:r>
+        <w:rPr>
+          <w:rFonts w:ascii="Courier New" w:eastAsia="Times New Roman" w:hAnsi="Courier New" w:cs="Courier New"/>
+          <w:color w:val="000000"/>
+          <w:sz w:val="21"/>
+          <w:szCs w:val="21"/>
+          <w:lang w:val="en-US"/>
+        </w:rPr>
+        <w:t>42  24</w:t>
+      </w:r>
+      <w:proofErr w:type="gramEnd"/>
+      <w:r>
+        <w:rPr>
+          <w:rFonts w:ascii="Courier New" w:eastAsia="Times New Roman" w:hAnsi="Courier New" w:cs="Courier New"/>
+          <w:color w:val="000000"/>
+          <w:sz w:val="21"/>
+          <w:szCs w:val="21"/>
+          <w:lang w:val="en-US"/>
+        </w:rPr>
+        <w:t xml:space="preserve">   5  18  54]</w:t>
+      </w:r>
+    </w:p>
+    <w:p>
+      <w:pPr>
+        <w:shd w:val="clear" w:color="auto" w:fill="FFFFFF"/>
+        <w:tabs>
+          <w:tab w:val="left" w:pos="916"/>
+          <w:tab w:val="left" w:pos="1832"/>
+          <w:tab w:val="left" w:pos="2748"/>
+          <w:tab w:val="left" w:pos="3664"/>
+          <w:tab w:val="left" w:pos="4580"/>
+          <w:tab w:val="left" w:pos="5496"/>
+          <w:tab w:val="left" w:pos="6412"/>
+          <w:tab w:val="left" w:pos="7328"/>
+          <w:tab w:val="left" w:pos="8244"/>
+          <w:tab w:val="left" w:pos="9160"/>
+          <w:tab w:val="left" w:pos="10076"/>
+          <w:tab w:val="left" w:pos="10992"/>
+          <w:tab w:val="left" w:pos="11908"/>
+          <w:tab w:val="left" w:pos="12824"/>
+          <w:tab w:val="left" w:pos="13740"/>
+          <w:tab w:val="left" w:pos="14656"/>
+        </w:tabs>
+        <w:wordWrap w:val="0"/>
+        <w:spacing w:after="0" w:line="240" w:lineRule="auto"/>
+        <w:textAlignment w:val="baseline"/>
+        <w:rPr>
+          <w:rFonts w:ascii="Courier New" w:eastAsia="Times New Roman" w:hAnsi="Courier New" w:cs="Courier New"/>
+          <w:color w:val="000000"/>
+          <w:sz w:val="21"/>
+          <w:szCs w:val="21"/>
+          <w:lang w:val="en-US"/>
+        </w:rPr>
+      </w:pPr>
+      <w:r>
+        <w:rPr>
+          <w:rFonts w:ascii="Courier New" w:eastAsia="Times New Roman" w:hAnsi="Courier New" w:cs="Courier New"/>
+          <w:color w:val="000000"/>
+          <w:sz w:val="21"/>
+          <w:szCs w:val="21"/>
+          <w:lang w:val="en-US"/>
+        </w:rPr>
+        <w:t xml:space="preserve"> [ </w:t>
+      </w:r>
+      <w:proofErr w:type="gramStart"/>
+      <w:r>
+        <w:rPr>
+          <w:rFonts w:ascii="Courier New" w:eastAsia="Times New Roman" w:hAnsi="Courier New" w:cs="Courier New"/>
+          <w:color w:val="000000"/>
+          <w:sz w:val="21"/>
+          <w:szCs w:val="21"/>
+          <w:lang w:val="en-US"/>
+        </w:rPr>
+        <w:t>22  46</w:t>
+      </w:r>
+      <w:proofErr w:type="gramEnd"/>
+      <w:r>
+        <w:rPr>
+          <w:rFonts w:ascii="Courier New" w:eastAsia="Times New Roman" w:hAnsi="Courier New" w:cs="Courier New"/>
+          <w:color w:val="000000"/>
+          <w:sz w:val="21"/>
+          <w:szCs w:val="21"/>
+          <w:lang w:val="en-US"/>
+        </w:rPr>
+        <w:t xml:space="preserve">  32  31  59]</w:t>
+      </w:r>
+    </w:p>
+    <w:p>
+      <w:pPr>
+        <w:shd w:val="clear" w:color="auto" w:fill="FFFFFF"/>
+        <w:tabs>
+          <w:tab w:val="left" w:pos="916"/>
+          <w:tab w:val="left" w:pos="1832"/>
+          <w:tab w:val="left" w:pos="2748"/>
+          <w:tab w:val="left" w:pos="3664"/>
+          <w:tab w:val="left" w:pos="4580"/>
+          <w:tab w:val="left" w:pos="5496"/>
+          <w:tab w:val="left" w:pos="6412"/>
+          <w:tab w:val="left" w:pos="7328"/>
+          <w:tab w:val="left" w:pos="8244"/>
+          <w:tab w:val="left" w:pos="9160"/>
+          <w:tab w:val="left" w:pos="10076"/>
+          <w:tab w:val="left" w:pos="10992"/>
+          <w:tab w:val="left" w:pos="11908"/>
+          <w:tab w:val="left" w:pos="12824"/>
+          <w:tab w:val="left" w:pos="13740"/>
+          <w:tab w:val="left" w:pos="14656"/>
+        </w:tabs>
+        <w:wordWrap w:val="0"/>
+        <w:spacing w:after="0" w:line="240" w:lineRule="auto"/>
+        <w:textAlignment w:val="baseline"/>
+        <w:rPr>
+          <w:rFonts w:ascii="Courier New" w:eastAsia="Times New Roman" w:hAnsi="Courier New" w:cs="Courier New"/>
+          <w:color w:val="000000"/>
+          <w:sz w:val="21"/>
+          <w:szCs w:val="21"/>
+          <w:lang w:val="en-US"/>
+        </w:rPr>
+      </w:pPr>
+      <w:r>
+        <w:rPr>
+          <w:rFonts w:ascii="Courier New" w:eastAsia="Times New Roman" w:hAnsi="Courier New" w:cs="Courier New"/>
+          <w:color w:val="000000"/>
+          <w:sz w:val="21"/>
+          <w:szCs w:val="21"/>
+          <w:lang w:val="en-US"/>
         </w:rPr>
         <w:t xml:space="preserve"> </w:t>
       </w:r>
       <w:proofErr w:type="gramStart"/>
       <w:r>
         <w:rPr>
-          <w:rFonts w:ascii="Times New Roman" w:hAnsi="Times New Roman" w:cs="Times New Roman"/>
-          <w:color w:val="000000"/>
-          <w:sz w:val="24"/>
-          <w:szCs w:val="24"/>
-          <w:lang w:val="fr-CA"/>
-        </w:rPr>
-        <w:t>[  50</w:t>
-      </w:r>
-      <w:proofErr w:type="gramEnd"/>
-      <w:r>
-        <w:rPr>
-          <w:rFonts w:ascii="Times New Roman" w:hAnsi="Times New Roman" w:cs="Times New Roman"/>
-          <w:color w:val="000000"/>
-          <w:sz w:val="24"/>
-          <w:szCs w:val="24"/>
-          <w:lang w:val="fr-CA"/>
-        </w:rPr>
-        <w:t xml:space="preserve">  121   75  247 1879]]</w:t>
-      </w:r>
-    </w:p>
-    <w:p>
-      <w:pPr>
-        <w:pStyle w:val="HTMLPreformatted"/>
-        <w:shd w:val="clear" w:color="auto" w:fill="FFFFFF"/>
-        <w:wordWrap w:val="0"/>
-        <w:textAlignment w:val="baseline"/>
-        <w:rPr>
-          <w:rFonts w:ascii="Times New Roman" w:hAnsi="Times New Roman" w:cs="Times New Roman"/>
-          <w:color w:val="000000"/>
-          <w:sz w:val="24"/>
-          <w:szCs w:val="24"/>
-          <w:lang w:val="fr-CA"/>
-        </w:rPr>
-      </w:pPr>
-    </w:p>
-    <w:p>
-      <w:pPr>
-        <w:pStyle w:val="HTMLPreformatted"/>
-        <w:shd w:val="clear" w:color="auto" w:fill="FFFFFF"/>
-        <w:wordWrap w:val="0"/>
-        <w:textAlignment w:val="baseline"/>
-        <w:rPr>
-          <w:rFonts w:ascii="Times New Roman" w:hAnsi="Times New Roman" w:cs="Times New Roman"/>
-          <w:b/>
-          <w:color w:val="000000"/>
-          <w:sz w:val="24"/>
-          <w:szCs w:val="24"/>
-          <w:lang w:val="fr-CA"/>
-        </w:rPr>
-      </w:pPr>
-      <w:r>
-        <w:rPr>
-          <w:rFonts w:ascii="Times New Roman" w:hAnsi="Times New Roman" w:cs="Times New Roman"/>
-          <w:b/>
-          <w:color w:val="000000"/>
-          <w:sz w:val="24"/>
-          <w:szCs w:val="24"/>
-          <w:lang w:val="fr-CA"/>
-        </w:rPr>
-        <w:t>Validation F1-Measure</w:t>
-      </w:r>
-    </w:p>
-    <w:p>
-      <w:pPr>
-        <w:pStyle w:val="HTMLPreformatted"/>
-        <w:shd w:val="clear" w:color="auto" w:fill="FFFFFF"/>
-        <w:wordWrap w:val="0"/>
-        <w:textAlignment w:val="baseline"/>
-        <w:rPr>
-          <w:rFonts w:ascii="Times New Roman" w:hAnsi="Times New Roman" w:cs="Times New Roman"/>
-          <w:color w:val="000000"/>
-          <w:sz w:val="24"/>
-          <w:szCs w:val="24"/>
-          <w:lang w:val="fr-CA"/>
-        </w:rPr>
-      </w:pPr>
-      <w:r>
-        <w:rPr>
-          <w:rFonts w:ascii="Times New Roman" w:hAnsi="Times New Roman" w:cs="Times New Roman"/>
-          <w:color w:val="000000"/>
-          <w:sz w:val="24"/>
-          <w:szCs w:val="24"/>
-          <w:lang w:val="fr-CA"/>
-        </w:rPr>
-        <w:t>F1 Score: 0.326966475705</w:t>
-      </w:r>
-    </w:p>
-    <w:p>
-      <w:pPr>
-        <w:pStyle w:val="HTMLPreformatted"/>
-        <w:shd w:val="clear" w:color="auto" w:fill="FFFFFF"/>
-        <w:wordWrap w:val="0"/>
-        <w:textAlignment w:val="baseline"/>
-        <w:rPr>
-          <w:rFonts w:ascii="Times New Roman" w:hAnsi="Times New Roman" w:cs="Times New Roman"/>
-          <w:color w:val="000000"/>
-          <w:sz w:val="24"/>
-          <w:szCs w:val="24"/>
-          <w:lang w:val="fr-CA"/>
-        </w:rPr>
-      </w:pPr>
-      <w:r>
-        <w:rPr>
-          <w:rFonts w:ascii="Times New Roman" w:hAnsi="Times New Roman" w:cs="Times New Roman"/>
-          <w:color w:val="000000"/>
-          <w:sz w:val="24"/>
-          <w:szCs w:val="24"/>
-          <w:lang w:val="fr-CA"/>
-        </w:rPr>
-        <w:t xml:space="preserve">Confusion Matrix: </w:t>
-      </w:r>
-    </w:p>
-    <w:p>
-      <w:pPr>
-        <w:pStyle w:val="HTMLPreformatted"/>
-        <w:shd w:val="clear" w:color="auto" w:fill="FFFFFF"/>
-        <w:wordWrap w:val="0"/>
-        <w:textAlignment w:val="baseline"/>
-        <w:rPr>
-          <w:rFonts w:ascii="Times New Roman" w:hAnsi="Times New Roman" w:cs="Times New Roman"/>
-          <w:color w:val="000000"/>
-          <w:sz w:val="24"/>
-          <w:szCs w:val="24"/>
-          <w:lang w:val="fr-CA"/>
-        </w:rPr>
-      </w:pPr>
-      <w:proofErr w:type="gramStart"/>
-      <w:r>
-        <w:rPr>
-          <w:rFonts w:ascii="Times New Roman" w:hAnsi="Times New Roman" w:cs="Times New Roman"/>
-          <w:color w:val="000000"/>
-          <w:sz w:val="24"/>
-          <w:szCs w:val="24"/>
-          <w:lang w:val="fr-CA"/>
-        </w:rPr>
-        <w:t>[[ 27</w:t>
-      </w:r>
-      <w:proofErr w:type="gramEnd"/>
-      <w:r>
-        <w:rPr>
-          <w:rFonts w:ascii="Times New Roman" w:hAnsi="Times New Roman" w:cs="Times New Roman"/>
-          <w:color w:val="000000"/>
-          <w:sz w:val="24"/>
-          <w:szCs w:val="24"/>
-          <w:lang w:val="fr-CA"/>
-        </w:rPr>
-        <w:t xml:space="preserve">  12   5   6  34]</w:t>
-      </w:r>
-    </w:p>
-    <w:p>
-      <w:pPr>
-        <w:pStyle w:val="HTMLPreformatted"/>
-        <w:shd w:val="clear" w:color="auto" w:fill="FFFFFF"/>
-        <w:wordWrap w:val="0"/>
-        <w:textAlignment w:val="baseline"/>
-        <w:rPr>
-          <w:rFonts w:ascii="Times New Roman" w:hAnsi="Times New Roman" w:cs="Times New Roman"/>
-          <w:color w:val="000000"/>
-          <w:sz w:val="24"/>
-          <w:szCs w:val="24"/>
-        </w:rPr>
-      </w:pPr>
-      <w:r>
-        <w:rPr>
-          <w:rFonts w:ascii="Times New Roman" w:hAnsi="Times New Roman" w:cs="Times New Roman"/>
-          <w:color w:val="000000"/>
-          <w:sz w:val="24"/>
-          <w:szCs w:val="24"/>
-          <w:lang w:val="fr-CA"/>
-        </w:rPr>
-        <w:t xml:space="preserve"> </w:t>
-      </w:r>
-      <w:proofErr w:type="gramStart"/>
-      <w:r>
-        <w:rPr>
-          <w:rFonts w:ascii="Times New Roman" w:hAnsi="Times New Roman" w:cs="Times New Roman"/>
-          <w:color w:val="000000"/>
-          <w:sz w:val="24"/>
-          <w:szCs w:val="24"/>
+          <w:rFonts w:ascii="Courier New" w:eastAsia="Times New Roman" w:hAnsi="Courier New" w:cs="Courier New"/>
+          <w:color w:val="000000"/>
+          <w:sz w:val="21"/>
+          <w:szCs w:val="21"/>
+          <w:lang w:val="en-US"/>
         </w:rPr>
         <w:t>[  9</w:t>
       </w:r>
       <w:proofErr w:type="gramEnd"/>
       <w:r>
         <w:rPr>
-          <w:rFonts w:ascii="Times New Roman" w:hAnsi="Times New Roman" w:cs="Times New Roman"/>
-          <w:color w:val="000000"/>
-          <w:sz w:val="24"/>
-          <w:szCs w:val="24"/>
-        </w:rPr>
-        <w:t xml:space="preserve">  17  11  27  32]</w:t>
-      </w:r>
-    </w:p>
-    <w:p>
-      <w:pPr>
-        <w:pStyle w:val="HTMLPreformatted"/>
-        <w:shd w:val="clear" w:color="auto" w:fill="FFFFFF"/>
-        <w:wordWrap w:val="0"/>
-        <w:textAlignment w:val="baseline"/>
-        <w:rPr>
-          <w:rFonts w:ascii="Times New Roman" w:hAnsi="Times New Roman" w:cs="Times New Roman"/>
-          <w:color w:val="000000"/>
-          <w:sz w:val="24"/>
-          <w:szCs w:val="24"/>
-        </w:rPr>
-      </w:pPr>
-      <w:r>
-        <w:rPr>
-          <w:rFonts w:ascii="Times New Roman" w:hAnsi="Times New Roman" w:cs="Times New Roman"/>
-          <w:color w:val="000000"/>
-          <w:sz w:val="24"/>
-          <w:szCs w:val="24"/>
-        </w:rPr>
-        <w:t xml:space="preserve"> </w:t>
-      </w:r>
-      <w:proofErr w:type="gramStart"/>
-      <w:r>
-        <w:rPr>
-          <w:rFonts w:ascii="Times New Roman" w:hAnsi="Times New Roman" w:cs="Times New Roman"/>
-          <w:color w:val="000000"/>
-          <w:sz w:val="24"/>
-          <w:szCs w:val="24"/>
-        </w:rPr>
-        <w:t>[  4</w:t>
-      </w:r>
-      <w:proofErr w:type="gramEnd"/>
-      <w:r>
-        <w:rPr>
-          <w:rFonts w:ascii="Times New Roman" w:hAnsi="Times New Roman" w:cs="Times New Roman"/>
-          <w:color w:val="000000"/>
-          <w:sz w:val="24"/>
-          <w:szCs w:val="24"/>
-        </w:rPr>
-        <w:t xml:space="preserve">  21  28  55  56]</w:t>
-      </w:r>
-    </w:p>
-    <w:p>
-      <w:pPr>
-        <w:pStyle w:val="HTMLPreformatted"/>
-        <w:shd w:val="clear" w:color="auto" w:fill="FFFFFF"/>
-        <w:wordWrap w:val="0"/>
-        <w:textAlignment w:val="baseline"/>
-        <w:rPr>
-          <w:rFonts w:ascii="Times New Roman" w:hAnsi="Times New Roman" w:cs="Times New Roman"/>
-          <w:color w:val="000000"/>
-          <w:sz w:val="24"/>
-          <w:szCs w:val="24"/>
-        </w:rPr>
-      </w:pPr>
-      <w:r>
-        <w:rPr>
-          <w:rFonts w:ascii="Times New Roman" w:hAnsi="Times New Roman" w:cs="Times New Roman"/>
-          <w:color w:val="000000"/>
-          <w:sz w:val="24"/>
-          <w:szCs w:val="24"/>
-        </w:rPr>
-        <w:t xml:space="preserve"> </w:t>
-      </w:r>
-      <w:proofErr w:type="gramStart"/>
-      <w:r>
-        <w:rPr>
-          <w:rFonts w:ascii="Times New Roman" w:hAnsi="Times New Roman" w:cs="Times New Roman"/>
-          <w:color w:val="000000"/>
-          <w:sz w:val="24"/>
-          <w:szCs w:val="24"/>
-        </w:rPr>
-        <w:t>[  9</w:t>
-      </w:r>
-      <w:proofErr w:type="gramEnd"/>
-      <w:r>
-        <w:rPr>
-          <w:rFonts w:ascii="Times New Roman" w:hAnsi="Times New Roman" w:cs="Times New Roman"/>
-          <w:color w:val="000000"/>
-          <w:sz w:val="24"/>
-          <w:szCs w:val="24"/>
-        </w:rPr>
-        <w:t xml:space="preserve">  29  27 119 172]</w:t>
-      </w:r>
-    </w:p>
-    <w:p>
-      <w:pPr>
-        <w:pStyle w:val="HTMLPreformatted"/>
-        <w:shd w:val="clear" w:color="auto" w:fill="FFFFFF"/>
-        <w:wordWrap w:val="0"/>
-        <w:textAlignment w:val="baseline"/>
-        <w:rPr>
-          <w:rFonts w:ascii="Times New Roman" w:hAnsi="Times New Roman" w:cs="Times New Roman"/>
-          <w:color w:val="000000"/>
-          <w:sz w:val="24"/>
-          <w:szCs w:val="24"/>
-        </w:rPr>
-      </w:pPr>
-      <w:r>
-        <w:rPr>
-          <w:rFonts w:ascii="Times New Roman" w:hAnsi="Times New Roman" w:cs="Times New Roman"/>
-          <w:color w:val="000000"/>
-          <w:sz w:val="24"/>
-          <w:szCs w:val="24"/>
+          <w:rFonts w:ascii="Courier New" w:eastAsia="Times New Roman" w:hAnsi="Courier New" w:cs="Courier New"/>
+          <w:color w:val="000000"/>
+          <w:sz w:val="21"/>
+          <w:szCs w:val="21"/>
+          <w:lang w:val="en-US"/>
+        </w:rPr>
+        <w:t xml:space="preserve">  36  44  99 112]</w:t>
+      </w:r>
+    </w:p>
+    <w:p>
+      <w:pPr>
+        <w:shd w:val="clear" w:color="auto" w:fill="FFFFFF"/>
+        <w:tabs>
+          <w:tab w:val="left" w:pos="916"/>
+          <w:tab w:val="left" w:pos="1832"/>
+          <w:tab w:val="left" w:pos="2748"/>
+          <w:tab w:val="left" w:pos="3664"/>
+          <w:tab w:val="left" w:pos="4580"/>
+          <w:tab w:val="left" w:pos="5496"/>
+          <w:tab w:val="left" w:pos="6412"/>
+          <w:tab w:val="left" w:pos="7328"/>
+          <w:tab w:val="left" w:pos="8244"/>
+          <w:tab w:val="left" w:pos="9160"/>
+          <w:tab w:val="left" w:pos="10076"/>
+          <w:tab w:val="left" w:pos="10992"/>
+          <w:tab w:val="left" w:pos="11908"/>
+          <w:tab w:val="left" w:pos="12824"/>
+          <w:tab w:val="left" w:pos="13740"/>
+          <w:tab w:val="left" w:pos="14656"/>
+        </w:tabs>
+        <w:wordWrap w:val="0"/>
+        <w:spacing w:after="0" w:line="240" w:lineRule="auto"/>
+        <w:textAlignment w:val="baseline"/>
+        <w:rPr>
+          <w:rFonts w:ascii="Courier New" w:eastAsia="Times New Roman" w:hAnsi="Courier New" w:cs="Courier New"/>
+          <w:color w:val="000000"/>
+          <w:sz w:val="21"/>
+          <w:szCs w:val="21"/>
+          <w:lang w:val="en-US"/>
+        </w:rPr>
+      </w:pPr>
+      <w:r>
+        <w:rPr>
+          <w:rFonts w:ascii="Courier New" w:eastAsia="Times New Roman" w:hAnsi="Courier New" w:cs="Courier New"/>
+          <w:color w:val="000000"/>
+          <w:sz w:val="21"/>
+          <w:szCs w:val="21"/>
+          <w:lang w:val="en-US"/>
         </w:rPr>
         <w:t xml:space="preserve"> [ </w:t>
       </w:r>
       <w:proofErr w:type="gramStart"/>
       <w:r>
         <w:rPr>
-          <w:rFonts w:ascii="Times New Roman" w:hAnsi="Times New Roman" w:cs="Times New Roman"/>
-          <w:color w:val="000000"/>
-          <w:sz w:val="24"/>
-          <w:szCs w:val="24"/>
-        </w:rPr>
-        <w:t>11  22</w:t>
-      </w:r>
-      <w:proofErr w:type="gramEnd"/>
-      <w:r>
-        <w:rPr>
-          <w:rFonts w:ascii="Times New Roman" w:hAnsi="Times New Roman" w:cs="Times New Roman"/>
-          <w:color w:val="000000"/>
-          <w:sz w:val="24"/>
-          <w:szCs w:val="24"/>
-        </w:rPr>
-        <w:t xml:space="preserve">  14  64 189]]</w:t>
-      </w:r>
-    </w:p>
-    <w:p>
-      <w:pPr>
-        <w:pStyle w:val="HTMLPreformatted"/>
-        <w:shd w:val="clear" w:color="auto" w:fill="FFFFFF"/>
-        <w:wordWrap w:val="0"/>
-        <w:textAlignment w:val="baseline"/>
-        <w:rPr>
-          <w:rFonts w:ascii="Times New Roman" w:hAnsi="Times New Roman" w:cs="Times New Roman"/>
-          <w:color w:val="000000"/>
-          <w:sz w:val="24"/>
-          <w:szCs w:val="24"/>
-        </w:rPr>
-      </w:pPr>
-    </w:p>
-    <w:p>
-      <w:pPr>
-        <w:pStyle w:val="HTMLPreformatted"/>
-        <w:shd w:val="clear" w:color="auto" w:fill="FFFFFF"/>
-        <w:wordWrap w:val="0"/>
-        <w:textAlignment w:val="baseline"/>
-        <w:rPr>
-          <w:rFonts w:ascii="Times New Roman" w:hAnsi="Times New Roman" w:cs="Times New Roman"/>
-          <w:b/>
-          <w:color w:val="000000"/>
-          <w:sz w:val="24"/>
-          <w:szCs w:val="24"/>
-        </w:rPr>
-      </w:pPr>
-      <w:r>
-        <w:rPr>
-          <w:rFonts w:ascii="Times New Roman" w:hAnsi="Times New Roman" w:cs="Times New Roman"/>
-          <w:b/>
-          <w:color w:val="000000"/>
-          <w:sz w:val="24"/>
-          <w:szCs w:val="24"/>
-        </w:rPr>
-        <w:t>Test F1-Measure</w:t>
-      </w:r>
-    </w:p>
-    <w:p>
-      <w:pPr>
-        <w:pStyle w:val="HTMLPreformatted"/>
-        <w:shd w:val="clear" w:color="auto" w:fill="FFFFFF"/>
-        <w:wordWrap w:val="0"/>
-        <w:textAlignment w:val="baseline"/>
-        <w:rPr>
-          <w:rFonts w:ascii="Times New Roman" w:hAnsi="Times New Roman" w:cs="Times New Roman"/>
-          <w:color w:val="000000"/>
-          <w:sz w:val="24"/>
-          <w:szCs w:val="24"/>
-        </w:rPr>
-      </w:pPr>
-      <w:r>
-        <w:rPr>
-          <w:rFonts w:ascii="Times New Roman" w:hAnsi="Times New Roman" w:cs="Times New Roman"/>
-          <w:color w:val="000000"/>
-          <w:sz w:val="24"/>
-          <w:szCs w:val="24"/>
-        </w:rPr>
-        <w:t>F1 Score: 0.342970426948</w:t>
-      </w:r>
-    </w:p>
-    <w:p>
-      <w:pPr>
-        <w:pStyle w:val="HTMLPreformatted"/>
-        <w:shd w:val="clear" w:color="auto" w:fill="FFFFFF"/>
-        <w:wordWrap w:val="0"/>
-        <w:textAlignment w:val="baseline"/>
-        <w:rPr>
-          <w:rFonts w:ascii="Times New Roman" w:hAnsi="Times New Roman" w:cs="Times New Roman"/>
-          <w:color w:val="000000"/>
-          <w:sz w:val="24"/>
-          <w:szCs w:val="24"/>
-        </w:rPr>
-      </w:pPr>
-      <w:r>
-        <w:rPr>
-          <w:rFonts w:ascii="Times New Roman" w:hAnsi="Times New Roman" w:cs="Times New Roman"/>
-          <w:color w:val="000000"/>
-          <w:sz w:val="24"/>
-          <w:szCs w:val="24"/>
-        </w:rPr>
-        <w:t xml:space="preserve">Confusion Matrix: </w:t>
-      </w:r>
-    </w:p>
-    <w:p>
-      <w:pPr>
-        <w:pStyle w:val="HTMLPreformatted"/>
-        <w:shd w:val="clear" w:color="auto" w:fill="FFFFFF"/>
-        <w:wordWrap w:val="0"/>
-        <w:textAlignment w:val="baseline"/>
-        <w:rPr>
-          <w:rFonts w:ascii="Times New Roman" w:hAnsi="Times New Roman" w:cs="Times New Roman"/>
-          <w:color w:val="000000"/>
-          <w:sz w:val="24"/>
-          <w:szCs w:val="24"/>
-        </w:rPr>
-      </w:pPr>
-      <w:r>
-        <w:rPr>
-          <w:rFonts w:ascii="Times New Roman" w:hAnsi="Times New Roman" w:cs="Times New Roman"/>
-          <w:color w:val="000000"/>
-          <w:sz w:val="24"/>
-          <w:szCs w:val="24"/>
-        </w:rPr>
-        <w:t xml:space="preserve">[[ </w:t>
-      </w:r>
-      <w:proofErr w:type="gramStart"/>
-      <w:r>
-        <w:rPr>
-          <w:rFonts w:ascii="Times New Roman" w:hAnsi="Times New Roman" w:cs="Times New Roman"/>
-          <w:color w:val="000000"/>
-          <w:sz w:val="24"/>
-          <w:szCs w:val="24"/>
-        </w:rPr>
-        <w:t>40  24</w:t>
-      </w:r>
-      <w:proofErr w:type="gramEnd"/>
-      <w:r>
-        <w:rPr>
-          <w:rFonts w:ascii="Times New Roman" w:hAnsi="Times New Roman" w:cs="Times New Roman"/>
-          <w:color w:val="000000"/>
-          <w:sz w:val="24"/>
-          <w:szCs w:val="24"/>
-        </w:rPr>
-        <w:t xml:space="preserve">   6  21  52]</w:t>
-      </w:r>
-    </w:p>
-    <w:p>
-      <w:pPr>
-        <w:pStyle w:val="HTMLPreformatted"/>
-        <w:shd w:val="clear" w:color="auto" w:fill="FFFFFF"/>
-        <w:wordWrap w:val="0"/>
-        <w:textAlignment w:val="baseline"/>
-        <w:rPr>
-          <w:rFonts w:ascii="Times New Roman" w:hAnsi="Times New Roman" w:cs="Times New Roman"/>
-          <w:color w:val="000000"/>
-          <w:sz w:val="24"/>
-          <w:szCs w:val="24"/>
-        </w:rPr>
-      </w:pPr>
-      <w:r>
-        <w:rPr>
-          <w:rFonts w:ascii="Times New Roman" w:hAnsi="Times New Roman" w:cs="Times New Roman"/>
-          <w:color w:val="000000"/>
-          <w:sz w:val="24"/>
-          <w:szCs w:val="24"/>
+          <w:rFonts w:ascii="Courier New" w:eastAsia="Times New Roman" w:hAnsi="Courier New" w:cs="Courier New"/>
+          <w:color w:val="000000"/>
+          <w:sz w:val="21"/>
+          <w:szCs w:val="21"/>
+          <w:lang w:val="en-US"/>
+        </w:rPr>
+        <w:t>10  58</w:t>
+      </w:r>
+      <w:proofErr w:type="gramEnd"/>
+      <w:r>
+        <w:rPr>
+          <w:rFonts w:ascii="Courier New" w:eastAsia="Times New Roman" w:hAnsi="Courier New" w:cs="Courier New"/>
+          <w:color w:val="000000"/>
+          <w:sz w:val="21"/>
+          <w:szCs w:val="21"/>
+          <w:lang w:val="en-US"/>
+        </w:rPr>
+        <w:t xml:space="preserve">  61 246 327]</w:t>
+      </w:r>
+    </w:p>
+    <w:p>
+      <w:pPr>
+        <w:shd w:val="clear" w:color="auto" w:fill="FFFFFF"/>
+        <w:tabs>
+          <w:tab w:val="left" w:pos="916"/>
+          <w:tab w:val="left" w:pos="1832"/>
+          <w:tab w:val="left" w:pos="2748"/>
+          <w:tab w:val="left" w:pos="3664"/>
+          <w:tab w:val="left" w:pos="4580"/>
+          <w:tab w:val="left" w:pos="5496"/>
+          <w:tab w:val="left" w:pos="6412"/>
+          <w:tab w:val="left" w:pos="7328"/>
+          <w:tab w:val="left" w:pos="8244"/>
+          <w:tab w:val="left" w:pos="9160"/>
+          <w:tab w:val="left" w:pos="10076"/>
+          <w:tab w:val="left" w:pos="10992"/>
+          <w:tab w:val="left" w:pos="11908"/>
+          <w:tab w:val="left" w:pos="12824"/>
+          <w:tab w:val="left" w:pos="13740"/>
+          <w:tab w:val="left" w:pos="14656"/>
+        </w:tabs>
+        <w:wordWrap w:val="0"/>
+        <w:spacing w:after="0" w:line="240" w:lineRule="auto"/>
+        <w:textAlignment w:val="baseline"/>
+        <w:rPr>
+          <w:rFonts w:ascii="Courier New" w:eastAsia="Times New Roman" w:hAnsi="Courier New" w:cs="Courier New"/>
+          <w:color w:val="000000"/>
+          <w:sz w:val="21"/>
+          <w:szCs w:val="21"/>
+          <w:lang w:val="en-US"/>
+        </w:rPr>
+      </w:pPr>
+      <w:r>
+        <w:rPr>
+          <w:rFonts w:ascii="Courier New" w:eastAsia="Times New Roman" w:hAnsi="Courier New" w:cs="Courier New"/>
+          <w:color w:val="000000"/>
+          <w:sz w:val="21"/>
+          <w:szCs w:val="21"/>
+          <w:lang w:val="en-US"/>
         </w:rPr>
         <w:t xml:space="preserve"> [ </w:t>
       </w:r>
       <w:proofErr w:type="gramStart"/>
       <w:r>
         <w:rPr>
-          <w:rFonts w:ascii="Times New Roman" w:hAnsi="Times New Roman" w:cs="Times New Roman"/>
-          <w:color w:val="000000"/>
-          <w:sz w:val="24"/>
-          <w:szCs w:val="24"/>
-        </w:rPr>
-        <w:t>20  47</w:t>
-      </w:r>
-      <w:proofErr w:type="gramEnd"/>
-      <w:r>
-        <w:rPr>
-          <w:rFonts w:ascii="Times New Roman" w:hAnsi="Times New Roman" w:cs="Times New Roman"/>
-          <w:color w:val="000000"/>
-          <w:sz w:val="24"/>
-          <w:szCs w:val="24"/>
-        </w:rPr>
-        <w:t xml:space="preserve">  33  29  61]</w:t>
-      </w:r>
-    </w:p>
-    <w:p>
-      <w:pPr>
-        <w:pStyle w:val="HTMLPreformatted"/>
-        <w:shd w:val="clear" w:color="auto" w:fill="FFFFFF"/>
-        <w:wordWrap w:val="0"/>
-        <w:textAlignment w:val="baseline"/>
-        <w:rPr>
-          <w:rFonts w:ascii="Times New Roman" w:hAnsi="Times New Roman" w:cs="Times New Roman"/>
-          <w:color w:val="000000"/>
-          <w:sz w:val="24"/>
-          <w:szCs w:val="24"/>
-        </w:rPr>
-      </w:pPr>
-      <w:r>
-        <w:rPr>
-          <w:rFonts w:ascii="Times New Roman" w:hAnsi="Times New Roman" w:cs="Times New Roman"/>
-          <w:color w:val="000000"/>
-          <w:sz w:val="24"/>
-          <w:szCs w:val="24"/>
-        </w:rPr>
-        <w:t xml:space="preserve"> [ </w:t>
-      </w:r>
-      <w:proofErr w:type="gramStart"/>
-      <w:r>
-        <w:rPr>
-          <w:rFonts w:ascii="Times New Roman" w:hAnsi="Times New Roman" w:cs="Times New Roman"/>
-          <w:color w:val="000000"/>
-          <w:sz w:val="24"/>
-          <w:szCs w:val="24"/>
-        </w:rPr>
-        <w:t>11  34</w:t>
-      </w:r>
-      <w:proofErr w:type="gramEnd"/>
-      <w:r>
-        <w:rPr>
-          <w:rFonts w:ascii="Times New Roman" w:hAnsi="Times New Roman" w:cs="Times New Roman"/>
-          <w:color w:val="000000"/>
-          <w:sz w:val="24"/>
-          <w:szCs w:val="24"/>
-        </w:rPr>
-        <w:t xml:space="preserve">  47  94 114]</w:t>
-      </w:r>
-    </w:p>
-    <w:p>
-      <w:pPr>
-        <w:pStyle w:val="HTMLPreformatted"/>
-        <w:shd w:val="clear" w:color="auto" w:fill="FFFFFF"/>
-        <w:wordWrap w:val="0"/>
-        <w:textAlignment w:val="baseline"/>
-        <w:rPr>
-          <w:rFonts w:ascii="Times New Roman" w:hAnsi="Times New Roman" w:cs="Times New Roman"/>
-          <w:color w:val="000000"/>
-          <w:sz w:val="24"/>
-          <w:szCs w:val="24"/>
-        </w:rPr>
-      </w:pPr>
-      <w:r>
-        <w:rPr>
-          <w:rFonts w:ascii="Times New Roman" w:hAnsi="Times New Roman" w:cs="Times New Roman"/>
-          <w:color w:val="000000"/>
-          <w:sz w:val="24"/>
-          <w:szCs w:val="24"/>
-        </w:rPr>
-        <w:t xml:space="preserve"> </w:t>
-      </w:r>
-      <w:proofErr w:type="gramStart"/>
-      <w:r>
-        <w:rPr>
-          <w:rFonts w:ascii="Times New Roman" w:hAnsi="Times New Roman" w:cs="Times New Roman"/>
-          <w:color w:val="000000"/>
-          <w:sz w:val="24"/>
-          <w:szCs w:val="24"/>
-        </w:rPr>
-        <w:t>[  9</w:t>
-      </w:r>
-      <w:proofErr w:type="gramEnd"/>
-      <w:r>
-        <w:rPr>
-          <w:rFonts w:ascii="Times New Roman" w:hAnsi="Times New Roman" w:cs="Times New Roman"/>
-          <w:color w:val="000000"/>
-          <w:sz w:val="24"/>
-          <w:szCs w:val="24"/>
-        </w:rPr>
-        <w:t xml:space="preserve">  58  63 250 322]</w:t>
-      </w:r>
-    </w:p>
-    <w:p>
-      <w:pPr>
-        <w:pStyle w:val="HTMLPreformatted"/>
-        <w:shd w:val="clear" w:color="auto" w:fill="FFFFFF"/>
-        <w:wordWrap w:val="0"/>
-        <w:textAlignment w:val="baseline"/>
-        <w:rPr>
-          <w:rFonts w:ascii="Times New Roman" w:hAnsi="Times New Roman" w:cs="Times New Roman"/>
-          <w:color w:val="000000"/>
-          <w:sz w:val="24"/>
-          <w:szCs w:val="24"/>
-        </w:rPr>
-      </w:pPr>
-      <w:r>
-        <w:rPr>
-          <w:rFonts w:ascii="Times New Roman" w:hAnsi="Times New Roman" w:cs="Times New Roman"/>
-          <w:color w:val="000000"/>
-          <w:sz w:val="24"/>
-          <w:szCs w:val="24"/>
-        </w:rPr>
-        <w:t xml:space="preserve"> [ </w:t>
-      </w:r>
-      <w:proofErr w:type="gramStart"/>
-      <w:r>
-        <w:rPr>
-          <w:rFonts w:ascii="Times New Roman" w:hAnsi="Times New Roman" w:cs="Times New Roman"/>
-          <w:color w:val="000000"/>
-          <w:sz w:val="24"/>
-          <w:szCs w:val="24"/>
-        </w:rPr>
-        <w:t>10  38</w:t>
-      </w:r>
-      <w:proofErr w:type="gramEnd"/>
-      <w:r>
-        <w:rPr>
-          <w:rFonts w:ascii="Times New Roman" w:hAnsi="Times New Roman" w:cs="Times New Roman"/>
-          <w:color w:val="000000"/>
-          <w:sz w:val="24"/>
-          <w:szCs w:val="24"/>
-        </w:rPr>
-        <w:t xml:space="preserve">  24 153 440]]</w:t>
-      </w:r>
+          <w:rFonts w:ascii="Courier New" w:eastAsia="Times New Roman" w:hAnsi="Courier New" w:cs="Courier New"/>
+          <w:color w:val="000000"/>
+          <w:sz w:val="21"/>
+          <w:szCs w:val="21"/>
+          <w:lang w:val="en-US"/>
+        </w:rPr>
+        <w:t>10  37</w:t>
+      </w:r>
+      <w:proofErr w:type="gramEnd"/>
+      <w:r>
+        <w:rPr>
+          <w:rFonts w:ascii="Courier New" w:eastAsia="Times New Roman" w:hAnsi="Courier New" w:cs="Courier New"/>
+          <w:color w:val="000000"/>
+          <w:sz w:val="21"/>
+          <w:szCs w:val="21"/>
+          <w:lang w:val="en-US"/>
+        </w:rPr>
+        <w:t xml:space="preserve">  27 150 441]]</w:t>
+      </w:r>
+    </w:p>
+    <w:p>
+      <w:pPr>
+        <w:pStyle w:val="HTMLPreformatted"/>
+        <w:shd w:val="clear" w:color="auto" w:fill="FFFFFF"/>
+        <w:wordWrap w:val="0"/>
+        <w:textAlignment w:val="baseline"/>
+        <w:rPr>
+          <w:rFonts w:ascii="Times New Roman" w:hAnsi="Times New Roman" w:cs="Times New Roman"/>
+          <w:color w:val="000000"/>
+          <w:sz w:val="24"/>
+          <w:szCs w:val="24"/>
+        </w:rPr>
+      </w:pPr>
     </w:p>
     <w:p>
       <w:pPr>
@@ -3128,48 +3577,52 @@
           <w:color w:val="000000"/>
           <w:sz w:val="21"/>
           <w:szCs w:val="21"/>
-          <w:lang w:val="fr-CA"/>
-        </w:rPr>
-      </w:pPr>
-      <w:proofErr w:type="gramStart"/>
-      <w:r>
-        <w:rPr>
-          <w:color w:val="000000"/>
-          <w:sz w:val="21"/>
-          <w:szCs w:val="21"/>
-          <w:lang w:val="fr-CA"/>
-        </w:rPr>
-        <w:t>[[ 16</w:t>
-      </w:r>
-      <w:proofErr w:type="gramEnd"/>
-      <w:r>
-        <w:rPr>
-          <w:color w:val="000000"/>
-          <w:sz w:val="21"/>
-          <w:szCs w:val="21"/>
-          <w:lang w:val="fr-CA"/>
-        </w:rPr>
-        <w:t xml:space="preserve">  15  15  14  24]</w:t>
-      </w:r>
-    </w:p>
-    <w:p>
-      <w:pPr>
-        <w:pStyle w:val="HTMLPreformatted"/>
-        <w:shd w:val="clear" w:color="auto" w:fill="FFFFFF"/>
-        <w:wordWrap w:val="0"/>
-        <w:textAlignment w:val="baseline"/>
-        <w:rPr>
-          <w:color w:val="000000"/>
-          <w:sz w:val="21"/>
-          <w:szCs w:val="21"/>
-        </w:rPr>
-      </w:pPr>
-      <w:r>
-        <w:rPr>
-          <w:color w:val="000000"/>
-          <w:sz w:val="21"/>
-          <w:szCs w:val="21"/>
-          <w:lang w:val="fr-CA"/>
+        </w:rPr>
+      </w:pPr>
+      <w:r>
+        <w:rPr>
+          <w:color w:val="000000"/>
+          <w:sz w:val="21"/>
+          <w:szCs w:val="21"/>
+        </w:rPr>
+        <w:t xml:space="preserve">[[ </w:t>
+      </w:r>
+      <w:proofErr w:type="gramStart"/>
+      <w:r>
+        <w:rPr>
+          <w:color w:val="000000"/>
+          <w:sz w:val="21"/>
+          <w:szCs w:val="21"/>
+        </w:rPr>
+        <w:t>16  15</w:t>
+      </w:r>
+      <w:proofErr w:type="gramEnd"/>
+      <w:r>
+        <w:rPr>
+          <w:color w:val="000000"/>
+          <w:sz w:val="21"/>
+          <w:szCs w:val="21"/>
+        </w:rPr>
+        <w:t xml:space="preserve">  15  14  24]</w:t>
+      </w:r>
+    </w:p>
+    <w:p>
+      <w:pPr>
+        <w:pStyle w:val="HTMLPreformatted"/>
+        <w:shd w:val="clear" w:color="auto" w:fill="FFFFFF"/>
+        <w:wordWrap w:val="0"/>
+        <w:textAlignment w:val="baseline"/>
+        <w:rPr>
+          <w:color w:val="000000"/>
+          <w:sz w:val="21"/>
+          <w:szCs w:val="21"/>
+        </w:rPr>
+      </w:pPr>
+      <w:r>
+        <w:rPr>
+          <w:color w:val="000000"/>
+          <w:sz w:val="21"/>
+          <w:szCs w:val="21"/>
         </w:rPr>
         <w:t xml:space="preserve"> </w:t>
       </w:r>
@@ -3550,928 +4003,1026 @@
         </w:rPr>
         <w:t xml:space="preserve">  97 298 233]</w:t>
       </w:r>
+    </w:p>
+    <w:p>
+      <w:pPr>
+        <w:pStyle w:val="HTMLPreformatted"/>
+        <w:shd w:val="clear" w:color="auto" w:fill="FFFFFF"/>
+        <w:wordWrap w:val="0"/>
+        <w:textAlignment w:val="baseline"/>
+        <w:rPr>
+          <w:color w:val="000000"/>
+          <w:sz w:val="21"/>
+          <w:szCs w:val="21"/>
+        </w:rPr>
+      </w:pPr>
+      <w:r>
+        <w:rPr>
+          <w:color w:val="000000"/>
+          <w:sz w:val="21"/>
+          <w:szCs w:val="21"/>
+        </w:rPr>
+        <w:t xml:space="preserve"> [ </w:t>
+      </w:r>
+      <w:proofErr w:type="gramStart"/>
+      <w:r>
+        <w:rPr>
+          <w:color w:val="000000"/>
+          <w:sz w:val="21"/>
+          <w:szCs w:val="21"/>
+        </w:rPr>
+        <w:t>22  38</w:t>
+      </w:r>
+      <w:proofErr w:type="gramEnd"/>
+      <w:r>
+        <w:rPr>
+          <w:color w:val="000000"/>
+          <w:sz w:val="21"/>
+          <w:szCs w:val="21"/>
+        </w:rPr>
+        <w:t xml:space="preserve">  60 251 294]]</w:t>
+      </w:r>
+    </w:p>
+    <w:p/>
+    <w:p>
+      <w:pPr>
+        <w:pStyle w:val="Heading2"/>
+      </w:pPr>
+      <w:r>
+        <w:t>Linear SVC</w:t>
+      </w:r>
+    </w:p>
+    <w:p>
+      <w:pPr>
+        <w:pStyle w:val="HTMLPreformatted"/>
+        <w:shd w:val="clear" w:color="auto" w:fill="FFFFFF"/>
+        <w:wordWrap w:val="0"/>
+        <w:textAlignment w:val="baseline"/>
+        <w:rPr>
+          <w:color w:val="000000"/>
+          <w:sz w:val="21"/>
+          <w:szCs w:val="21"/>
+        </w:rPr>
+      </w:pPr>
+    </w:p>
+    <w:p>
+      <w:pPr>
+        <w:pStyle w:val="HTMLPreformatted"/>
+        <w:shd w:val="clear" w:color="auto" w:fill="FFFFFF"/>
+        <w:wordWrap w:val="0"/>
+        <w:textAlignment w:val="baseline"/>
+        <w:rPr>
+          <w:b/>
+          <w:color w:val="000000"/>
+          <w:sz w:val="21"/>
+          <w:szCs w:val="21"/>
+        </w:rPr>
+      </w:pPr>
+      <w:r>
+        <w:rPr>
+          <w:b/>
+          <w:color w:val="000000"/>
+          <w:sz w:val="21"/>
+          <w:szCs w:val="21"/>
+        </w:rPr>
+        <w:t>Training F1-Measure</w:t>
+      </w:r>
+    </w:p>
+    <w:p>
+      <w:pPr>
+        <w:pStyle w:val="HTMLPreformatted"/>
+        <w:shd w:val="clear" w:color="auto" w:fill="FFFFFF"/>
+        <w:wordWrap w:val="0"/>
+        <w:textAlignment w:val="baseline"/>
+        <w:rPr>
+          <w:color w:val="000000"/>
+          <w:sz w:val="21"/>
+          <w:szCs w:val="21"/>
+          <w:lang w:val="fr-CA"/>
+        </w:rPr>
+      </w:pPr>
+      <w:r>
+        <w:rPr>
+          <w:color w:val="000000"/>
+          <w:sz w:val="21"/>
+          <w:szCs w:val="21"/>
+          <w:lang w:val="fr-CA"/>
+        </w:rPr>
+        <w:t>F1 Score: 0.997870801179</w:t>
+      </w:r>
+    </w:p>
+    <w:p>
+      <w:pPr>
+        <w:pStyle w:val="HTMLPreformatted"/>
+        <w:shd w:val="clear" w:color="auto" w:fill="FFFFFF"/>
+        <w:wordWrap w:val="0"/>
+        <w:textAlignment w:val="baseline"/>
+        <w:rPr>
+          <w:color w:val="000000"/>
+          <w:sz w:val="21"/>
+          <w:szCs w:val="21"/>
+          <w:lang w:val="fr-CA"/>
+        </w:rPr>
+      </w:pPr>
+      <w:r>
+        <w:rPr>
+          <w:color w:val="000000"/>
+          <w:sz w:val="21"/>
+          <w:szCs w:val="21"/>
+          <w:lang w:val="fr-CA"/>
+        </w:rPr>
+        <w:t>Confusion Matrix:</w:t>
+      </w:r>
+    </w:p>
+    <w:p>
+      <w:pPr>
+        <w:pStyle w:val="HTMLPreformatted"/>
+        <w:shd w:val="clear" w:color="auto" w:fill="FFFFFF"/>
+        <w:wordWrap w:val="0"/>
+        <w:textAlignment w:val="baseline"/>
+        <w:rPr>
+          <w:color w:val="000000"/>
+          <w:sz w:val="21"/>
+          <w:szCs w:val="21"/>
+          <w:lang w:val="fr-CA"/>
+        </w:rPr>
+      </w:pPr>
+      <w:r>
+        <w:rPr>
+          <w:color w:val="000000"/>
+          <w:sz w:val="21"/>
+          <w:szCs w:val="21"/>
+          <w:lang w:val="fr-CA"/>
+        </w:rPr>
+        <w:t xml:space="preserve"> </w:t>
+      </w:r>
+      <w:proofErr w:type="gramStart"/>
+      <w:r>
+        <w:rPr>
+          <w:color w:val="000000"/>
+          <w:sz w:val="21"/>
+          <w:szCs w:val="21"/>
+          <w:lang w:val="fr-CA"/>
+        </w:rPr>
+        <w:t>[[ 520</w:t>
+      </w:r>
+      <w:proofErr w:type="gramEnd"/>
+      <w:r>
+        <w:rPr>
+          <w:color w:val="000000"/>
+          <w:sz w:val="21"/>
+          <w:szCs w:val="21"/>
+          <w:lang w:val="fr-CA"/>
+        </w:rPr>
+        <w:t xml:space="preserve">    0    0    0    2]</w:t>
+      </w:r>
+    </w:p>
+    <w:p>
+      <w:pPr>
+        <w:pStyle w:val="HTMLPreformatted"/>
+        <w:shd w:val="clear" w:color="auto" w:fill="FFFFFF"/>
+        <w:wordWrap w:val="0"/>
+        <w:textAlignment w:val="baseline"/>
+        <w:rPr>
+          <w:color w:val="000000"/>
+          <w:sz w:val="21"/>
+          <w:szCs w:val="21"/>
+          <w:lang w:val="fr-CA"/>
+        </w:rPr>
+      </w:pPr>
+      <w:r>
+        <w:rPr>
+          <w:color w:val="000000"/>
+          <w:sz w:val="21"/>
+          <w:szCs w:val="21"/>
+          <w:lang w:val="fr-CA"/>
+        </w:rPr>
+        <w:t xml:space="preserve"> </w:t>
+      </w:r>
+      <w:proofErr w:type="gramStart"/>
+      <w:r>
+        <w:rPr>
+          <w:color w:val="000000"/>
+          <w:sz w:val="21"/>
+          <w:szCs w:val="21"/>
+          <w:lang w:val="fr-CA"/>
+        </w:rPr>
+        <w:t xml:space="preserve">[  </w:t>
+      </w:r>
+      <w:proofErr w:type="gramEnd"/>
+      <w:r>
+        <w:rPr>
+          <w:color w:val="000000"/>
+          <w:sz w:val="21"/>
+          <w:szCs w:val="21"/>
+          <w:lang w:val="fr-CA"/>
+        </w:rPr>
+        <w:t xml:space="preserve"> 0  640    0    0    1]</w:t>
+      </w:r>
+    </w:p>
+    <w:p>
+      <w:pPr>
+        <w:pStyle w:val="HTMLPreformatted"/>
+        <w:shd w:val="clear" w:color="auto" w:fill="FFFFFF"/>
+        <w:wordWrap w:val="0"/>
+        <w:textAlignment w:val="baseline"/>
+        <w:rPr>
+          <w:color w:val="000000"/>
+          <w:sz w:val="21"/>
+          <w:szCs w:val="21"/>
+          <w:lang w:val="fr-CA"/>
+        </w:rPr>
+      </w:pPr>
+      <w:r>
+        <w:rPr>
+          <w:color w:val="000000"/>
+          <w:sz w:val="21"/>
+          <w:szCs w:val="21"/>
+          <w:lang w:val="fr-CA"/>
+        </w:rPr>
+        <w:t xml:space="preserve"> </w:t>
+      </w:r>
+      <w:proofErr w:type="gramStart"/>
+      <w:r>
+        <w:rPr>
+          <w:color w:val="000000"/>
+          <w:sz w:val="21"/>
+          <w:szCs w:val="21"/>
+          <w:lang w:val="fr-CA"/>
+        </w:rPr>
+        <w:t xml:space="preserve">[  </w:t>
+      </w:r>
+      <w:proofErr w:type="gramEnd"/>
+      <w:r>
+        <w:rPr>
+          <w:color w:val="000000"/>
+          <w:sz w:val="21"/>
+          <w:szCs w:val="21"/>
+          <w:lang w:val="fr-CA"/>
+        </w:rPr>
+        <w:t xml:space="preserve"> 0    0  996    1    0]</w:t>
+      </w:r>
+    </w:p>
+    <w:p>
+      <w:pPr>
+        <w:pStyle w:val="HTMLPreformatted"/>
+        <w:shd w:val="clear" w:color="auto" w:fill="FFFFFF"/>
+        <w:wordWrap w:val="0"/>
+        <w:textAlignment w:val="baseline"/>
+        <w:rPr>
+          <w:color w:val="000000"/>
+          <w:sz w:val="21"/>
+          <w:szCs w:val="21"/>
+          <w:lang w:val="fr-CA"/>
+        </w:rPr>
+      </w:pPr>
+      <w:r>
+        <w:rPr>
+          <w:color w:val="000000"/>
+          <w:sz w:val="21"/>
+          <w:szCs w:val="21"/>
+          <w:lang w:val="fr-CA"/>
+        </w:rPr>
+        <w:t xml:space="preserve"> </w:t>
+      </w:r>
+      <w:proofErr w:type="gramStart"/>
+      <w:r>
+        <w:rPr>
+          <w:color w:val="000000"/>
+          <w:sz w:val="21"/>
+          <w:szCs w:val="21"/>
+          <w:lang w:val="fr-CA"/>
+        </w:rPr>
+        <w:t xml:space="preserve">[  </w:t>
+      </w:r>
+      <w:proofErr w:type="gramEnd"/>
+      <w:r>
+        <w:rPr>
+          <w:color w:val="000000"/>
+          <w:sz w:val="21"/>
+          <w:szCs w:val="21"/>
+          <w:lang w:val="fr-CA"/>
+        </w:rPr>
+        <w:t xml:space="preserve"> 0    0    0 2454   14]</w:t>
+      </w:r>
+    </w:p>
+    <w:p>
+      <w:pPr>
+        <w:pStyle w:val="HTMLPreformatted"/>
+        <w:shd w:val="clear" w:color="auto" w:fill="FFFFFF"/>
+        <w:wordWrap w:val="0"/>
+        <w:textAlignment w:val="baseline"/>
+        <w:rPr>
+          <w:color w:val="000000"/>
+          <w:sz w:val="21"/>
+          <w:szCs w:val="21"/>
+          <w:lang w:val="fr-CA"/>
+        </w:rPr>
+      </w:pPr>
+      <w:r>
+        <w:rPr>
+          <w:color w:val="000000"/>
+          <w:sz w:val="21"/>
+          <w:szCs w:val="21"/>
+          <w:lang w:val="fr-CA"/>
+        </w:rPr>
+        <w:t xml:space="preserve"> </w:t>
+      </w:r>
+      <w:proofErr w:type="gramStart"/>
+      <w:r>
+        <w:rPr>
+          <w:color w:val="000000"/>
+          <w:sz w:val="21"/>
+          <w:szCs w:val="21"/>
+          <w:lang w:val="fr-CA"/>
+        </w:rPr>
+        <w:t xml:space="preserve">[  </w:t>
+      </w:r>
+      <w:proofErr w:type="gramEnd"/>
+      <w:r>
+        <w:rPr>
+          <w:color w:val="000000"/>
+          <w:sz w:val="21"/>
+          <w:szCs w:val="21"/>
+          <w:lang w:val="fr-CA"/>
+        </w:rPr>
+        <w:t xml:space="preserve"> 0    0    0    2 2370]]</w:t>
+      </w:r>
+    </w:p>
+    <w:p>
+      <w:pPr>
+        <w:pStyle w:val="HTMLPreformatted"/>
+        <w:shd w:val="clear" w:color="auto" w:fill="FFFFFF"/>
+        <w:wordWrap w:val="0"/>
+        <w:textAlignment w:val="baseline"/>
+        <w:rPr>
+          <w:b/>
+          <w:color w:val="000000"/>
+          <w:sz w:val="21"/>
+          <w:szCs w:val="21"/>
+          <w:lang w:val="fr-CA"/>
+        </w:rPr>
+      </w:pPr>
+    </w:p>
+    <w:p>
+      <w:pPr>
+        <w:pStyle w:val="HTMLPreformatted"/>
+        <w:shd w:val="clear" w:color="auto" w:fill="FFFFFF"/>
+        <w:wordWrap w:val="0"/>
+        <w:textAlignment w:val="baseline"/>
+        <w:rPr>
+          <w:b/>
+          <w:color w:val="000000"/>
+          <w:sz w:val="21"/>
+          <w:szCs w:val="21"/>
+          <w:lang w:val="fr-CA"/>
+        </w:rPr>
+      </w:pPr>
+      <w:r>
+        <w:rPr>
+          <w:b/>
+          <w:color w:val="000000"/>
+          <w:sz w:val="21"/>
+          <w:szCs w:val="21"/>
+          <w:lang w:val="fr-CA"/>
+        </w:rPr>
+        <w:t>Validation F1-Measure</w:t>
+      </w:r>
+    </w:p>
+    <w:p>
+      <w:pPr>
+        <w:pStyle w:val="HTMLPreformatted"/>
+        <w:shd w:val="clear" w:color="auto" w:fill="FFFFFF"/>
+        <w:wordWrap w:val="0"/>
+        <w:textAlignment w:val="baseline"/>
+        <w:rPr>
+          <w:color w:val="000000"/>
+          <w:sz w:val="21"/>
+          <w:szCs w:val="21"/>
+          <w:lang w:val="fr-CA"/>
+        </w:rPr>
+      </w:pPr>
+      <w:r>
+        <w:rPr>
+          <w:color w:val="000000"/>
+          <w:sz w:val="21"/>
+          <w:szCs w:val="21"/>
+          <w:lang w:val="fr-CA"/>
+        </w:rPr>
+        <w:t>F1 Score: 0.413976371409</w:t>
+      </w:r>
+    </w:p>
+    <w:p>
+      <w:pPr>
+        <w:pStyle w:val="HTMLPreformatted"/>
+        <w:shd w:val="clear" w:color="auto" w:fill="FFFFFF"/>
+        <w:wordWrap w:val="0"/>
+        <w:textAlignment w:val="baseline"/>
+        <w:rPr>
+          <w:color w:val="000000"/>
+          <w:sz w:val="21"/>
+          <w:szCs w:val="21"/>
+          <w:lang w:val="fr-CA"/>
+        </w:rPr>
+      </w:pPr>
+      <w:r>
+        <w:rPr>
+          <w:color w:val="000000"/>
+          <w:sz w:val="21"/>
+          <w:szCs w:val="21"/>
+          <w:lang w:val="fr-CA"/>
+        </w:rPr>
+        <w:t>Confusion Matrix:</w:t>
+      </w:r>
+    </w:p>
+    <w:p>
+      <w:pPr>
+        <w:pStyle w:val="HTMLPreformatted"/>
+        <w:shd w:val="clear" w:color="auto" w:fill="FFFFFF"/>
+        <w:wordWrap w:val="0"/>
+        <w:textAlignment w:val="baseline"/>
+        <w:rPr>
+          <w:color w:val="000000"/>
+          <w:sz w:val="21"/>
+          <w:szCs w:val="21"/>
+        </w:rPr>
+      </w:pPr>
+      <w:r>
+        <w:rPr>
+          <w:color w:val="000000"/>
+          <w:sz w:val="21"/>
+          <w:szCs w:val="21"/>
+          <w:lang w:val="fr-CA"/>
+        </w:rPr>
+        <w:t xml:space="preserve"> </w:t>
+      </w:r>
+      <w:r>
+        <w:rPr>
+          <w:color w:val="000000"/>
+          <w:sz w:val="21"/>
+          <w:szCs w:val="21"/>
+        </w:rPr>
+        <w:t xml:space="preserve">[[ </w:t>
+      </w:r>
+      <w:proofErr w:type="gramStart"/>
+      <w:r>
+        <w:rPr>
+          <w:color w:val="000000"/>
+          <w:sz w:val="21"/>
+          <w:szCs w:val="21"/>
+        </w:rPr>
+        <w:t>36  23</w:t>
+      </w:r>
+      <w:proofErr w:type="gramEnd"/>
+      <w:r>
+        <w:rPr>
+          <w:color w:val="000000"/>
+          <w:sz w:val="21"/>
+          <w:szCs w:val="21"/>
+        </w:rPr>
+        <w:t xml:space="preserve">   8   9   8]</w:t>
+      </w:r>
+    </w:p>
+    <w:p>
+      <w:pPr>
+        <w:pStyle w:val="HTMLPreformatted"/>
+        <w:shd w:val="clear" w:color="auto" w:fill="FFFFFF"/>
+        <w:wordWrap w:val="0"/>
+        <w:textAlignment w:val="baseline"/>
+        <w:rPr>
+          <w:color w:val="000000"/>
+          <w:sz w:val="21"/>
+          <w:szCs w:val="21"/>
+        </w:rPr>
+      </w:pPr>
+      <w:r>
+        <w:rPr>
+          <w:color w:val="000000"/>
+          <w:sz w:val="21"/>
+          <w:szCs w:val="21"/>
+        </w:rPr>
+        <w:t xml:space="preserve"> [ </w:t>
+      </w:r>
+      <w:proofErr w:type="gramStart"/>
+      <w:r>
+        <w:rPr>
+          <w:color w:val="000000"/>
+          <w:sz w:val="21"/>
+          <w:szCs w:val="21"/>
+        </w:rPr>
+        <w:t>14  25</w:t>
+      </w:r>
+      <w:proofErr w:type="gramEnd"/>
+      <w:r>
+        <w:rPr>
+          <w:color w:val="000000"/>
+          <w:sz w:val="21"/>
+          <w:szCs w:val="21"/>
+        </w:rPr>
+        <w:t xml:space="preserve">  16  27  14]</w:t>
+      </w:r>
+    </w:p>
+    <w:p>
+      <w:pPr>
+        <w:pStyle w:val="HTMLPreformatted"/>
+        <w:shd w:val="clear" w:color="auto" w:fill="FFFFFF"/>
+        <w:wordWrap w:val="0"/>
+        <w:textAlignment w:val="baseline"/>
+        <w:rPr>
+          <w:color w:val="000000"/>
+          <w:sz w:val="21"/>
+          <w:szCs w:val="21"/>
+        </w:rPr>
+      </w:pPr>
+      <w:r>
+        <w:rPr>
+          <w:color w:val="000000"/>
+          <w:sz w:val="21"/>
+          <w:szCs w:val="21"/>
+        </w:rPr>
+        <w:t xml:space="preserve"> </w:t>
+      </w:r>
+      <w:proofErr w:type="gramStart"/>
+      <w:r>
+        <w:rPr>
+          <w:color w:val="000000"/>
+          <w:sz w:val="21"/>
+          <w:szCs w:val="21"/>
+        </w:rPr>
+        <w:t>[  7</w:t>
+      </w:r>
+      <w:proofErr w:type="gramEnd"/>
+      <w:r>
+        <w:rPr>
+          <w:color w:val="000000"/>
+          <w:sz w:val="21"/>
+          <w:szCs w:val="21"/>
+        </w:rPr>
+        <w:t xml:space="preserve">  23  50  65  19]</w:t>
+      </w:r>
+    </w:p>
+    <w:p>
+      <w:pPr>
+        <w:pStyle w:val="HTMLPreformatted"/>
+        <w:shd w:val="clear" w:color="auto" w:fill="FFFFFF"/>
+        <w:wordWrap w:val="0"/>
+        <w:textAlignment w:val="baseline"/>
+        <w:rPr>
+          <w:color w:val="000000"/>
+          <w:sz w:val="21"/>
+          <w:szCs w:val="21"/>
+        </w:rPr>
+      </w:pPr>
+      <w:r>
+        <w:rPr>
+          <w:color w:val="000000"/>
+          <w:sz w:val="21"/>
+          <w:szCs w:val="21"/>
+        </w:rPr>
+        <w:t xml:space="preserve"> [ </w:t>
+      </w:r>
+      <w:proofErr w:type="gramStart"/>
+      <w:r>
+        <w:rPr>
+          <w:color w:val="000000"/>
+          <w:sz w:val="21"/>
+          <w:szCs w:val="21"/>
+        </w:rPr>
+        <w:t>10  11</w:t>
+      </w:r>
+      <w:proofErr w:type="gramEnd"/>
+      <w:r>
+        <w:rPr>
+          <w:color w:val="000000"/>
+          <w:sz w:val="21"/>
+          <w:szCs w:val="21"/>
+        </w:rPr>
+        <w:t xml:space="preserve">  31 171 133]</w:t>
+      </w:r>
+    </w:p>
+    <w:p>
+      <w:pPr>
+        <w:pStyle w:val="HTMLPreformatted"/>
+        <w:shd w:val="clear" w:color="auto" w:fill="FFFFFF"/>
+        <w:wordWrap w:val="0"/>
+        <w:textAlignment w:val="baseline"/>
+        <w:rPr>
+          <w:color w:val="000000"/>
+          <w:sz w:val="21"/>
+          <w:szCs w:val="21"/>
+        </w:rPr>
+      </w:pPr>
+      <w:r>
+        <w:rPr>
+          <w:color w:val="000000"/>
+          <w:sz w:val="21"/>
+          <w:szCs w:val="21"/>
+        </w:rPr>
+        <w:t xml:space="preserve"> </w:t>
+      </w:r>
+      <w:proofErr w:type="gramStart"/>
+      <w:r>
+        <w:rPr>
+          <w:color w:val="000000"/>
+          <w:sz w:val="21"/>
+          <w:szCs w:val="21"/>
+        </w:rPr>
+        <w:t>[  4</w:t>
+      </w:r>
+      <w:proofErr w:type="gramEnd"/>
+      <w:r>
+        <w:rPr>
+          <w:color w:val="000000"/>
+          <w:sz w:val="21"/>
+          <w:szCs w:val="21"/>
+        </w:rPr>
+        <w:t xml:space="preserve">   9  18 102 167]]</w:t>
+      </w:r>
+    </w:p>
+    <w:p>
+      <w:pPr>
+        <w:pStyle w:val="HTMLPreformatted"/>
+        <w:shd w:val="clear" w:color="auto" w:fill="FFFFFF"/>
+        <w:wordWrap w:val="0"/>
+        <w:textAlignment w:val="baseline"/>
+        <w:rPr>
+          <w:color w:val="000000"/>
+          <w:sz w:val="21"/>
+          <w:szCs w:val="21"/>
+        </w:rPr>
+      </w:pPr>
+    </w:p>
+    <w:p>
+      <w:pPr>
+        <w:pStyle w:val="HTMLPreformatted"/>
+        <w:shd w:val="clear" w:color="auto" w:fill="FFFFFF"/>
+        <w:wordWrap w:val="0"/>
+        <w:textAlignment w:val="baseline"/>
+        <w:rPr>
+          <w:b/>
+          <w:color w:val="000000"/>
+          <w:sz w:val="21"/>
+          <w:szCs w:val="21"/>
+        </w:rPr>
+      </w:pPr>
+      <w:r>
+        <w:rPr>
+          <w:b/>
+          <w:color w:val="000000"/>
+          <w:sz w:val="21"/>
+          <w:szCs w:val="21"/>
+        </w:rPr>
+        <w:t>Test F1-Measure</w:t>
+      </w:r>
+    </w:p>
+    <w:p>
+      <w:pPr>
+        <w:pStyle w:val="HTMLPreformatted"/>
+        <w:shd w:val="clear" w:color="auto" w:fill="FFFFFF"/>
+        <w:wordWrap w:val="0"/>
+        <w:textAlignment w:val="baseline"/>
+        <w:rPr>
+          <w:color w:val="000000"/>
+          <w:sz w:val="21"/>
+          <w:szCs w:val="21"/>
+        </w:rPr>
+      </w:pPr>
+      <w:r>
+        <w:rPr>
+          <w:color w:val="000000"/>
+          <w:sz w:val="21"/>
+          <w:szCs w:val="21"/>
+        </w:rPr>
+        <w:t>F1 Score: 0.400687403274</w:t>
+      </w:r>
+    </w:p>
+    <w:p>
+      <w:pPr>
+        <w:pStyle w:val="HTMLPreformatted"/>
+        <w:shd w:val="clear" w:color="auto" w:fill="FFFFFF"/>
+        <w:wordWrap w:val="0"/>
+        <w:textAlignment w:val="baseline"/>
+        <w:rPr>
+          <w:color w:val="000000"/>
+          <w:sz w:val="21"/>
+          <w:szCs w:val="21"/>
+        </w:rPr>
+      </w:pPr>
+      <w:r>
+        <w:rPr>
+          <w:color w:val="000000"/>
+          <w:sz w:val="21"/>
+          <w:szCs w:val="21"/>
+        </w:rPr>
+        <w:t>Confusion Matrix:</w:t>
+      </w:r>
+    </w:p>
+    <w:p>
+      <w:pPr>
+        <w:pStyle w:val="HTMLPreformatted"/>
+        <w:shd w:val="clear" w:color="auto" w:fill="FFFFFF"/>
+        <w:wordWrap w:val="0"/>
+        <w:textAlignment w:val="baseline"/>
+        <w:rPr>
+          <w:color w:val="000000"/>
+          <w:sz w:val="21"/>
+          <w:szCs w:val="21"/>
+        </w:rPr>
+      </w:pPr>
+      <w:r>
+        <w:rPr>
+          <w:color w:val="000000"/>
+          <w:sz w:val="21"/>
+          <w:szCs w:val="21"/>
+        </w:rPr>
+        <w:lastRenderedPageBreak/>
+        <w:t xml:space="preserve"> [[ </w:t>
+      </w:r>
+      <w:proofErr w:type="gramStart"/>
+      <w:r>
+        <w:rPr>
+          <w:color w:val="000000"/>
+          <w:sz w:val="21"/>
+          <w:szCs w:val="21"/>
+        </w:rPr>
+        <w:t>55  33</w:t>
+      </w:r>
+      <w:proofErr w:type="gramEnd"/>
+      <w:r>
+        <w:rPr>
+          <w:color w:val="000000"/>
+          <w:sz w:val="21"/>
+          <w:szCs w:val="21"/>
+        </w:rPr>
+        <w:t xml:space="preserve">  15  20  20]</w:t>
+      </w:r>
+    </w:p>
+    <w:p>
+      <w:pPr>
+        <w:pStyle w:val="HTMLPreformatted"/>
+        <w:shd w:val="clear" w:color="auto" w:fill="FFFFFF"/>
+        <w:wordWrap w:val="0"/>
+        <w:textAlignment w:val="baseline"/>
+        <w:rPr>
+          <w:color w:val="000000"/>
+          <w:sz w:val="21"/>
+          <w:szCs w:val="21"/>
+        </w:rPr>
+      </w:pPr>
+      <w:r>
+        <w:rPr>
+          <w:color w:val="000000"/>
+          <w:sz w:val="21"/>
+          <w:szCs w:val="21"/>
+        </w:rPr>
+        <w:t xml:space="preserve"> [ </w:t>
+      </w:r>
+      <w:proofErr w:type="gramStart"/>
+      <w:r>
+        <w:rPr>
+          <w:color w:val="000000"/>
+          <w:sz w:val="21"/>
+          <w:szCs w:val="21"/>
+        </w:rPr>
+        <w:t>33  58</w:t>
+      </w:r>
+      <w:proofErr w:type="gramEnd"/>
+      <w:r>
+        <w:rPr>
+          <w:color w:val="000000"/>
+          <w:sz w:val="21"/>
+          <w:szCs w:val="21"/>
+        </w:rPr>
+        <w:t xml:space="preserve">  41  36  22]</w:t>
+      </w:r>
+    </w:p>
+    <w:p>
+      <w:pPr>
+        <w:pStyle w:val="HTMLPreformatted"/>
+        <w:shd w:val="clear" w:color="auto" w:fill="FFFFFF"/>
+        <w:wordWrap w:val="0"/>
+        <w:textAlignment w:val="baseline"/>
+        <w:rPr>
+          <w:color w:val="000000"/>
+          <w:sz w:val="21"/>
+          <w:szCs w:val="21"/>
+        </w:rPr>
+      </w:pPr>
+      <w:r>
+        <w:rPr>
+          <w:color w:val="000000"/>
+          <w:sz w:val="21"/>
+          <w:szCs w:val="21"/>
+        </w:rPr>
+        <w:t xml:space="preserve"> [ </w:t>
+      </w:r>
+      <w:proofErr w:type="gramStart"/>
+      <w:r>
+        <w:rPr>
+          <w:color w:val="000000"/>
+          <w:sz w:val="21"/>
+          <w:szCs w:val="21"/>
+        </w:rPr>
+        <w:t>12  42</w:t>
+      </w:r>
+      <w:proofErr w:type="gramEnd"/>
+      <w:r>
+        <w:rPr>
+          <w:color w:val="000000"/>
+          <w:sz w:val="21"/>
+          <w:szCs w:val="21"/>
+        </w:rPr>
+        <w:t xml:space="preserve">  77 118  51]</w:t>
+      </w:r>
+    </w:p>
+    <w:p>
+      <w:pPr>
+        <w:pStyle w:val="HTMLPreformatted"/>
+        <w:shd w:val="clear" w:color="auto" w:fill="FFFFFF"/>
+        <w:wordWrap w:val="0"/>
+        <w:textAlignment w:val="baseline"/>
+        <w:rPr>
+          <w:color w:val="000000"/>
+          <w:sz w:val="21"/>
+          <w:szCs w:val="21"/>
+        </w:rPr>
+      </w:pPr>
+      <w:r>
+        <w:rPr>
+          <w:color w:val="000000"/>
+          <w:sz w:val="21"/>
+          <w:szCs w:val="21"/>
+        </w:rPr>
+        <w:t xml:space="preserve"> [ </w:t>
+      </w:r>
+      <w:proofErr w:type="gramStart"/>
+      <w:r>
+        <w:rPr>
+          <w:color w:val="000000"/>
+          <w:sz w:val="21"/>
+          <w:szCs w:val="21"/>
+        </w:rPr>
+        <w:t>12  31</w:t>
+      </w:r>
+      <w:proofErr w:type="gramEnd"/>
+      <w:r>
+        <w:rPr>
+          <w:color w:val="000000"/>
+          <w:sz w:val="21"/>
+          <w:szCs w:val="21"/>
+        </w:rPr>
+        <w:t xml:space="preserve">  83 341 235]</w:t>
+      </w:r>
+    </w:p>
+    <w:p>
+      <w:pPr>
+        <w:pStyle w:val="HTMLPreformatted"/>
+        <w:shd w:val="clear" w:color="auto" w:fill="FFFFFF"/>
+        <w:wordWrap w:val="0"/>
+        <w:textAlignment w:val="baseline"/>
+        <w:rPr>
+          <w:color w:val="000000"/>
+          <w:sz w:val="21"/>
+          <w:szCs w:val="21"/>
+        </w:rPr>
+      </w:pPr>
+      <w:r>
+        <w:rPr>
+          <w:color w:val="000000"/>
+          <w:sz w:val="21"/>
+          <w:szCs w:val="21"/>
+        </w:rPr>
+        <w:t xml:space="preserve"> [ </w:t>
+      </w:r>
+      <w:proofErr w:type="gramStart"/>
+      <w:r>
+        <w:rPr>
+          <w:color w:val="000000"/>
+          <w:sz w:val="21"/>
+          <w:szCs w:val="21"/>
+        </w:rPr>
+        <w:t>15  12</w:t>
+      </w:r>
+      <w:proofErr w:type="gramEnd"/>
+      <w:r>
+        <w:rPr>
+          <w:color w:val="000000"/>
+          <w:sz w:val="21"/>
+          <w:szCs w:val="21"/>
+        </w:rPr>
+        <w:t xml:space="preserve">  41 236 361]]</w:t>
+      </w:r>
+    </w:p>
+    <w:p/>
+    <w:p>
+      <w:pPr>
+        <w:pStyle w:val="Heading1"/>
+        <w:rPr>
+          <w:lang w:val="fr-CA"/>
+        </w:rPr>
+      </w:pPr>
+      <w:r>
+        <w:rPr>
+          <w:lang w:val="fr-CA"/>
+        </w:rPr>
+        <w:t>Yelp</w:t>
+      </w:r>
+    </w:p>
+    <w:p>
+      <w:pPr>
+        <w:pStyle w:val="Heading2"/>
+        <w:rPr>
+          <w:lang w:val="en-US"/>
+        </w:rPr>
+      </w:pPr>
+      <w:r>
+        <w:rPr>
+          <w:lang w:val="en-US"/>
+        </w:rPr>
+        <w:t xml:space="preserve">Bernoulli Naive Bayes </w:t>
+      </w:r>
+      <w:r>
+        <w:rPr>
+          <w:lang w:val="en-US"/>
+        </w:rPr>
+        <w:t>Hyper-Parameter Tunin</w:t>
+      </w:r>
+      <w:r>
+        <w:rPr>
+          <w:lang w:val="en-US"/>
+        </w:rPr>
+        <w:t>g</w:t>
+      </w:r>
+    </w:p>
+    <w:p>
+      <w:pPr>
+        <w:rPr>
+          <w:lang w:val="en-US"/>
+        </w:rPr>
+      </w:pPr>
+      <w:r>
+        <w:rPr>
+          <w:noProof/>
+          <w:lang w:val="en-US"/>
+        </w:rPr>
+        <w:drawing>
+          <wp:inline distT="0" distB="0" distL="0" distR="0" wp14:anchorId="20B36687" wp14:editId="7668B5BB">
+            <wp:extent cx="5486400" cy="2601595"/>
+            <wp:effectExtent l="0" t="0" r="0" b="8255"/>
+            <wp:docPr id="1" name="Picture 1"/>
+            <wp:cNvGraphicFramePr>
+              <a:graphicFrameLocks xmlns:a="http://schemas.openxmlformats.org/drawingml/2006/main" noChangeAspect="1"/>
+            </wp:cNvGraphicFramePr>
+            <a:graphic xmlns:a="http://schemas.openxmlformats.org/drawingml/2006/main">
+              <a:graphicData uri="http://schemas.openxmlformats.org/drawingml/2006/picture">
+                <pic:pic xmlns:pic="http://schemas.openxmlformats.org/drawingml/2006/picture">
+                  <pic:nvPicPr>
+                    <pic:cNvPr id="0" name="Picture 1"/>
+                    <pic:cNvPicPr>
+                      <a:picLocks noChangeAspect="1" noChangeArrowheads="1"/>
+                    </pic:cNvPicPr>
+                  </pic:nvPicPr>
+                  <pic:blipFill>
+                    <a:blip r:embed="rId4">
+                      <a:extLst>
+                        <a:ext uri="{28A0092B-C50C-407E-A947-70E740481C1C}">
+                          <a14:useLocalDpi xmlns:a14="http://schemas.microsoft.com/office/drawing/2010/main" val="0"/>
+                        </a:ext>
+                      </a:extLst>
+                    </a:blip>
+                    <a:srcRect/>
+                    <a:stretch>
+                      <a:fillRect/>
+                    </a:stretch>
+                  </pic:blipFill>
+                  <pic:spPr bwMode="auto">
+                    <a:xfrm>
+                      <a:off x="0" y="0"/>
+                      <a:ext cx="5486400" cy="2601595"/>
+                    </a:xfrm>
+                    <a:prstGeom prst="rect">
+                      <a:avLst/>
+                    </a:prstGeom>
+                    <a:noFill/>
+                    <a:ln>
+                      <a:noFill/>
+                    </a:ln>
+                  </pic:spPr>
+                </pic:pic>
+              </a:graphicData>
+            </a:graphic>
+          </wp:inline>
+        </w:drawing>
+      </w:r>
+    </w:p>
+    <w:p>
+      <w:pPr>
+        <w:rPr>
+          <w:lang w:val="en-US"/>
+        </w:rPr>
+      </w:pPr>
       <w:bookmarkStart w:id="0" w:name="_GoBack"/>
       <w:bookmarkEnd w:id="0"/>
-    </w:p>
-    <w:p>
-      <w:pPr>
-        <w:pStyle w:val="HTMLPreformatted"/>
-        <w:shd w:val="clear" w:color="auto" w:fill="FFFFFF"/>
-        <w:wordWrap w:val="0"/>
-        <w:textAlignment w:val="baseline"/>
-        <w:rPr>
-          <w:color w:val="000000"/>
-          <w:sz w:val="21"/>
-          <w:szCs w:val="21"/>
-        </w:rPr>
-      </w:pPr>
-      <w:r>
-        <w:rPr>
-          <w:color w:val="000000"/>
-          <w:sz w:val="21"/>
-          <w:szCs w:val="21"/>
-        </w:rPr>
-        <w:t xml:space="preserve"> [ </w:t>
-      </w:r>
-      <w:proofErr w:type="gramStart"/>
-      <w:r>
-        <w:rPr>
-          <w:color w:val="000000"/>
-          <w:sz w:val="21"/>
-          <w:szCs w:val="21"/>
-        </w:rPr>
-        <w:t>22  38</w:t>
-      </w:r>
-      <w:proofErr w:type="gramEnd"/>
-      <w:r>
-        <w:rPr>
-          <w:color w:val="000000"/>
-          <w:sz w:val="21"/>
-          <w:szCs w:val="21"/>
-        </w:rPr>
-        <w:t xml:space="preserve">  60 251 294]]</w:t>
-      </w:r>
-    </w:p>
-    <w:p/>
-    <w:p>
-      <w:pPr>
-        <w:pStyle w:val="Heading2"/>
-      </w:pPr>
-      <w:r>
-        <w:t>Linear SVC</w:t>
-      </w:r>
-    </w:p>
-    <w:p>
-      <w:pPr>
-        <w:pStyle w:val="HTMLPreformatted"/>
-        <w:shd w:val="clear" w:color="auto" w:fill="FFFFFF"/>
-        <w:wordWrap w:val="0"/>
-        <w:textAlignment w:val="baseline"/>
-        <w:rPr>
-          <w:color w:val="000000"/>
-          <w:sz w:val="21"/>
-          <w:szCs w:val="21"/>
-        </w:rPr>
-      </w:pPr>
-    </w:p>
-    <w:p>
-      <w:pPr>
-        <w:pStyle w:val="HTMLPreformatted"/>
-        <w:shd w:val="clear" w:color="auto" w:fill="FFFFFF"/>
-        <w:wordWrap w:val="0"/>
-        <w:textAlignment w:val="baseline"/>
-        <w:rPr>
-          <w:b/>
-          <w:color w:val="000000"/>
-          <w:sz w:val="21"/>
-          <w:szCs w:val="21"/>
-        </w:rPr>
-      </w:pPr>
-      <w:r>
-        <w:rPr>
-          <w:b/>
-          <w:color w:val="000000"/>
-          <w:sz w:val="21"/>
-          <w:szCs w:val="21"/>
-        </w:rPr>
-        <w:t>Training F1-Measure</w:t>
-      </w:r>
-    </w:p>
-    <w:p>
-      <w:pPr>
-        <w:pStyle w:val="HTMLPreformatted"/>
-        <w:shd w:val="clear" w:color="auto" w:fill="FFFFFF"/>
-        <w:wordWrap w:val="0"/>
-        <w:textAlignment w:val="baseline"/>
-        <w:rPr>
-          <w:color w:val="000000"/>
-          <w:sz w:val="21"/>
-          <w:szCs w:val="21"/>
-        </w:rPr>
-      </w:pPr>
-      <w:r>
-        <w:rPr>
-          <w:color w:val="000000"/>
-          <w:sz w:val="21"/>
-          <w:szCs w:val="21"/>
-        </w:rPr>
-        <w:t>F1 Score: 0.997870801179</w:t>
-      </w:r>
-    </w:p>
-    <w:p>
-      <w:pPr>
-        <w:pStyle w:val="HTMLPreformatted"/>
-        <w:shd w:val="clear" w:color="auto" w:fill="FFFFFF"/>
-        <w:wordWrap w:val="0"/>
-        <w:textAlignment w:val="baseline"/>
-        <w:rPr>
-          <w:color w:val="000000"/>
-          <w:sz w:val="21"/>
-          <w:szCs w:val="21"/>
-          <w:lang w:val="fr-CA"/>
-        </w:rPr>
-      </w:pPr>
-      <w:r>
-        <w:rPr>
-          <w:color w:val="000000"/>
-          <w:sz w:val="21"/>
-          <w:szCs w:val="21"/>
-          <w:lang w:val="fr-CA"/>
-        </w:rPr>
-        <w:t>Confusion Matrix:</w:t>
-      </w:r>
-    </w:p>
-    <w:p>
-      <w:pPr>
-        <w:pStyle w:val="HTMLPreformatted"/>
-        <w:shd w:val="clear" w:color="auto" w:fill="FFFFFF"/>
-        <w:wordWrap w:val="0"/>
-        <w:textAlignment w:val="baseline"/>
-        <w:rPr>
-          <w:color w:val="000000"/>
-          <w:sz w:val="21"/>
-          <w:szCs w:val="21"/>
-          <w:lang w:val="fr-CA"/>
-        </w:rPr>
-      </w:pPr>
-      <w:r>
-        <w:rPr>
-          <w:color w:val="000000"/>
-          <w:sz w:val="21"/>
-          <w:szCs w:val="21"/>
-          <w:lang w:val="fr-CA"/>
-        </w:rPr>
-        <w:t xml:space="preserve"> </w:t>
-      </w:r>
-      <w:proofErr w:type="gramStart"/>
-      <w:r>
-        <w:rPr>
-          <w:color w:val="000000"/>
-          <w:sz w:val="21"/>
-          <w:szCs w:val="21"/>
-          <w:lang w:val="fr-CA"/>
-        </w:rPr>
-        <w:t>[[ 520</w:t>
-      </w:r>
-      <w:proofErr w:type="gramEnd"/>
-      <w:r>
-        <w:rPr>
-          <w:color w:val="000000"/>
-          <w:sz w:val="21"/>
-          <w:szCs w:val="21"/>
-          <w:lang w:val="fr-CA"/>
-        </w:rPr>
-        <w:t xml:space="preserve">    0    0    0    2]</w:t>
-      </w:r>
-    </w:p>
-    <w:p>
-      <w:pPr>
-        <w:pStyle w:val="HTMLPreformatted"/>
-        <w:shd w:val="clear" w:color="auto" w:fill="FFFFFF"/>
-        <w:wordWrap w:val="0"/>
-        <w:textAlignment w:val="baseline"/>
-        <w:rPr>
-          <w:color w:val="000000"/>
-          <w:sz w:val="21"/>
-          <w:szCs w:val="21"/>
-          <w:lang w:val="fr-CA"/>
-        </w:rPr>
-      </w:pPr>
-      <w:r>
-        <w:rPr>
-          <w:color w:val="000000"/>
-          <w:sz w:val="21"/>
-          <w:szCs w:val="21"/>
-          <w:lang w:val="fr-CA"/>
-        </w:rPr>
-        <w:t xml:space="preserve"> </w:t>
-      </w:r>
-      <w:proofErr w:type="gramStart"/>
-      <w:r>
-        <w:rPr>
-          <w:color w:val="000000"/>
-          <w:sz w:val="21"/>
-          <w:szCs w:val="21"/>
-          <w:lang w:val="fr-CA"/>
-        </w:rPr>
-        <w:t xml:space="preserve">[  </w:t>
-      </w:r>
-      <w:proofErr w:type="gramEnd"/>
-      <w:r>
-        <w:rPr>
-          <w:color w:val="000000"/>
-          <w:sz w:val="21"/>
-          <w:szCs w:val="21"/>
-          <w:lang w:val="fr-CA"/>
-        </w:rPr>
-        <w:t xml:space="preserve"> 0  640    0    0    1]</w:t>
-      </w:r>
-    </w:p>
-    <w:p>
-      <w:pPr>
-        <w:pStyle w:val="HTMLPreformatted"/>
-        <w:shd w:val="clear" w:color="auto" w:fill="FFFFFF"/>
-        <w:wordWrap w:val="0"/>
-        <w:textAlignment w:val="baseline"/>
-        <w:rPr>
-          <w:color w:val="000000"/>
-          <w:sz w:val="21"/>
-          <w:szCs w:val="21"/>
-          <w:lang w:val="fr-CA"/>
-        </w:rPr>
-      </w:pPr>
-      <w:r>
-        <w:rPr>
-          <w:color w:val="000000"/>
-          <w:sz w:val="21"/>
-          <w:szCs w:val="21"/>
-          <w:lang w:val="fr-CA"/>
-        </w:rPr>
-        <w:t xml:space="preserve"> </w:t>
-      </w:r>
-      <w:proofErr w:type="gramStart"/>
-      <w:r>
-        <w:rPr>
-          <w:color w:val="000000"/>
-          <w:sz w:val="21"/>
-          <w:szCs w:val="21"/>
-          <w:lang w:val="fr-CA"/>
-        </w:rPr>
-        <w:t xml:space="preserve">[  </w:t>
-      </w:r>
-      <w:proofErr w:type="gramEnd"/>
-      <w:r>
-        <w:rPr>
-          <w:color w:val="000000"/>
-          <w:sz w:val="21"/>
-          <w:szCs w:val="21"/>
-          <w:lang w:val="fr-CA"/>
-        </w:rPr>
-        <w:t xml:space="preserve"> 0    0  996    1    0]</w:t>
-      </w:r>
-    </w:p>
-    <w:p>
-      <w:pPr>
-        <w:pStyle w:val="HTMLPreformatted"/>
-        <w:shd w:val="clear" w:color="auto" w:fill="FFFFFF"/>
-        <w:wordWrap w:val="0"/>
-        <w:textAlignment w:val="baseline"/>
-        <w:rPr>
-          <w:color w:val="000000"/>
-          <w:sz w:val="21"/>
-          <w:szCs w:val="21"/>
-          <w:lang w:val="fr-CA"/>
-        </w:rPr>
-      </w:pPr>
-      <w:r>
-        <w:rPr>
-          <w:color w:val="000000"/>
-          <w:sz w:val="21"/>
-          <w:szCs w:val="21"/>
-          <w:lang w:val="fr-CA"/>
-        </w:rPr>
-        <w:t xml:space="preserve"> </w:t>
-      </w:r>
-      <w:proofErr w:type="gramStart"/>
-      <w:r>
-        <w:rPr>
-          <w:color w:val="000000"/>
-          <w:sz w:val="21"/>
-          <w:szCs w:val="21"/>
-          <w:lang w:val="fr-CA"/>
-        </w:rPr>
-        <w:t xml:space="preserve">[  </w:t>
-      </w:r>
-      <w:proofErr w:type="gramEnd"/>
-      <w:r>
-        <w:rPr>
-          <w:color w:val="000000"/>
-          <w:sz w:val="21"/>
-          <w:szCs w:val="21"/>
-          <w:lang w:val="fr-CA"/>
-        </w:rPr>
-        <w:t xml:space="preserve"> 0    0    0 2454   14]</w:t>
-      </w:r>
-    </w:p>
-    <w:p>
-      <w:pPr>
-        <w:pStyle w:val="HTMLPreformatted"/>
-        <w:shd w:val="clear" w:color="auto" w:fill="FFFFFF"/>
-        <w:wordWrap w:val="0"/>
-        <w:textAlignment w:val="baseline"/>
-        <w:rPr>
-          <w:color w:val="000000"/>
-          <w:sz w:val="21"/>
-          <w:szCs w:val="21"/>
-          <w:lang w:val="fr-CA"/>
-        </w:rPr>
-      </w:pPr>
-      <w:r>
-        <w:rPr>
-          <w:color w:val="000000"/>
-          <w:sz w:val="21"/>
-          <w:szCs w:val="21"/>
-          <w:lang w:val="fr-CA"/>
-        </w:rPr>
-        <w:t xml:space="preserve"> </w:t>
-      </w:r>
-      <w:proofErr w:type="gramStart"/>
-      <w:r>
-        <w:rPr>
-          <w:color w:val="000000"/>
-          <w:sz w:val="21"/>
-          <w:szCs w:val="21"/>
-          <w:lang w:val="fr-CA"/>
-        </w:rPr>
-        <w:t xml:space="preserve">[  </w:t>
-      </w:r>
-      <w:proofErr w:type="gramEnd"/>
-      <w:r>
-        <w:rPr>
-          <w:color w:val="000000"/>
-          <w:sz w:val="21"/>
-          <w:szCs w:val="21"/>
-          <w:lang w:val="fr-CA"/>
-        </w:rPr>
-        <w:t xml:space="preserve"> 0    0    0    2 2370]]</w:t>
-      </w:r>
-    </w:p>
-    <w:p>
-      <w:pPr>
-        <w:pStyle w:val="HTMLPreformatted"/>
-        <w:shd w:val="clear" w:color="auto" w:fill="FFFFFF"/>
-        <w:wordWrap w:val="0"/>
-        <w:textAlignment w:val="baseline"/>
-        <w:rPr>
-          <w:b/>
-          <w:color w:val="000000"/>
-          <w:sz w:val="21"/>
-          <w:szCs w:val="21"/>
-          <w:lang w:val="fr-CA"/>
-        </w:rPr>
-      </w:pPr>
-    </w:p>
-    <w:p>
-      <w:pPr>
-        <w:pStyle w:val="HTMLPreformatted"/>
-        <w:shd w:val="clear" w:color="auto" w:fill="FFFFFF"/>
-        <w:wordWrap w:val="0"/>
-        <w:textAlignment w:val="baseline"/>
-        <w:rPr>
-          <w:b/>
-          <w:color w:val="000000"/>
-          <w:sz w:val="21"/>
-          <w:szCs w:val="21"/>
-          <w:lang w:val="fr-CA"/>
-        </w:rPr>
-      </w:pPr>
-      <w:r>
-        <w:rPr>
-          <w:b/>
-          <w:color w:val="000000"/>
-          <w:sz w:val="21"/>
-          <w:szCs w:val="21"/>
-          <w:lang w:val="fr-CA"/>
-        </w:rPr>
-        <w:t>Validation F1-Measure</w:t>
-      </w:r>
-    </w:p>
-    <w:p>
-      <w:pPr>
-        <w:pStyle w:val="HTMLPreformatted"/>
-        <w:shd w:val="clear" w:color="auto" w:fill="FFFFFF"/>
-        <w:wordWrap w:val="0"/>
-        <w:textAlignment w:val="baseline"/>
-        <w:rPr>
-          <w:color w:val="000000"/>
-          <w:sz w:val="21"/>
-          <w:szCs w:val="21"/>
-          <w:lang w:val="fr-CA"/>
-        </w:rPr>
-      </w:pPr>
-      <w:r>
-        <w:rPr>
-          <w:color w:val="000000"/>
-          <w:sz w:val="21"/>
-          <w:szCs w:val="21"/>
-          <w:lang w:val="fr-CA"/>
-        </w:rPr>
-        <w:t>F1 Score: 0.413976371409</w:t>
-      </w:r>
-    </w:p>
-    <w:p>
-      <w:pPr>
-        <w:pStyle w:val="HTMLPreformatted"/>
-        <w:shd w:val="clear" w:color="auto" w:fill="FFFFFF"/>
-        <w:wordWrap w:val="0"/>
-        <w:textAlignment w:val="baseline"/>
-        <w:rPr>
-          <w:color w:val="000000"/>
-          <w:sz w:val="21"/>
-          <w:szCs w:val="21"/>
-          <w:lang w:val="fr-CA"/>
-        </w:rPr>
-      </w:pPr>
-      <w:r>
-        <w:rPr>
-          <w:color w:val="000000"/>
-          <w:sz w:val="21"/>
-          <w:szCs w:val="21"/>
-          <w:lang w:val="fr-CA"/>
-        </w:rPr>
-        <w:t>Confusion Matrix:</w:t>
-      </w:r>
-    </w:p>
-    <w:p>
-      <w:pPr>
-        <w:pStyle w:val="HTMLPreformatted"/>
-        <w:shd w:val="clear" w:color="auto" w:fill="FFFFFF"/>
-        <w:wordWrap w:val="0"/>
-        <w:textAlignment w:val="baseline"/>
-        <w:rPr>
-          <w:color w:val="000000"/>
-          <w:sz w:val="21"/>
-          <w:szCs w:val="21"/>
-        </w:rPr>
-      </w:pPr>
-      <w:r>
-        <w:rPr>
-          <w:color w:val="000000"/>
-          <w:sz w:val="21"/>
-          <w:szCs w:val="21"/>
-          <w:lang w:val="fr-CA"/>
-        </w:rPr>
-        <w:t xml:space="preserve"> </w:t>
-      </w:r>
-      <w:r>
-        <w:rPr>
-          <w:color w:val="000000"/>
-          <w:sz w:val="21"/>
-          <w:szCs w:val="21"/>
-        </w:rPr>
-        <w:t xml:space="preserve">[[ </w:t>
-      </w:r>
-      <w:proofErr w:type="gramStart"/>
-      <w:r>
-        <w:rPr>
-          <w:color w:val="000000"/>
-          <w:sz w:val="21"/>
-          <w:szCs w:val="21"/>
-        </w:rPr>
-        <w:t>36  23</w:t>
-      </w:r>
-      <w:proofErr w:type="gramEnd"/>
-      <w:r>
-        <w:rPr>
-          <w:color w:val="000000"/>
-          <w:sz w:val="21"/>
-          <w:szCs w:val="21"/>
-        </w:rPr>
-        <w:t xml:space="preserve">   8   9   8]</w:t>
-      </w:r>
-    </w:p>
-    <w:p>
-      <w:pPr>
-        <w:pStyle w:val="HTMLPreformatted"/>
-        <w:shd w:val="clear" w:color="auto" w:fill="FFFFFF"/>
-        <w:wordWrap w:val="0"/>
-        <w:textAlignment w:val="baseline"/>
-        <w:rPr>
-          <w:color w:val="000000"/>
-          <w:sz w:val="21"/>
-          <w:szCs w:val="21"/>
-        </w:rPr>
-      </w:pPr>
-      <w:r>
-        <w:rPr>
-          <w:color w:val="000000"/>
-          <w:sz w:val="21"/>
-          <w:szCs w:val="21"/>
-        </w:rPr>
-        <w:t xml:space="preserve"> [ </w:t>
-      </w:r>
-      <w:proofErr w:type="gramStart"/>
-      <w:r>
-        <w:rPr>
-          <w:color w:val="000000"/>
-          <w:sz w:val="21"/>
-          <w:szCs w:val="21"/>
-        </w:rPr>
-        <w:t>14  25</w:t>
-      </w:r>
-      <w:proofErr w:type="gramEnd"/>
-      <w:r>
-        <w:rPr>
-          <w:color w:val="000000"/>
-          <w:sz w:val="21"/>
-          <w:szCs w:val="21"/>
-        </w:rPr>
-        <w:t xml:space="preserve">  16  27  14]</w:t>
-      </w:r>
-    </w:p>
-    <w:p>
-      <w:pPr>
-        <w:pStyle w:val="HTMLPreformatted"/>
-        <w:shd w:val="clear" w:color="auto" w:fill="FFFFFF"/>
-        <w:wordWrap w:val="0"/>
-        <w:textAlignment w:val="baseline"/>
-        <w:rPr>
-          <w:color w:val="000000"/>
-          <w:sz w:val="21"/>
-          <w:szCs w:val="21"/>
-        </w:rPr>
-      </w:pPr>
-      <w:r>
-        <w:rPr>
-          <w:color w:val="000000"/>
-          <w:sz w:val="21"/>
-          <w:szCs w:val="21"/>
-        </w:rPr>
-        <w:t xml:space="preserve"> </w:t>
-      </w:r>
-      <w:proofErr w:type="gramStart"/>
-      <w:r>
-        <w:rPr>
-          <w:color w:val="000000"/>
-          <w:sz w:val="21"/>
-          <w:szCs w:val="21"/>
-        </w:rPr>
-        <w:t>[  7</w:t>
-      </w:r>
-      <w:proofErr w:type="gramEnd"/>
-      <w:r>
-        <w:rPr>
-          <w:color w:val="000000"/>
-          <w:sz w:val="21"/>
-          <w:szCs w:val="21"/>
-        </w:rPr>
-        <w:t xml:space="preserve">  23  50  65  19]</w:t>
-      </w:r>
-    </w:p>
-    <w:p>
-      <w:pPr>
-        <w:pStyle w:val="HTMLPreformatted"/>
-        <w:shd w:val="clear" w:color="auto" w:fill="FFFFFF"/>
-        <w:wordWrap w:val="0"/>
-        <w:textAlignment w:val="baseline"/>
-        <w:rPr>
-          <w:color w:val="000000"/>
-          <w:sz w:val="21"/>
-          <w:szCs w:val="21"/>
-        </w:rPr>
-      </w:pPr>
-      <w:r>
-        <w:rPr>
-          <w:color w:val="000000"/>
-          <w:sz w:val="21"/>
-          <w:szCs w:val="21"/>
-        </w:rPr>
-        <w:t xml:space="preserve"> [ </w:t>
-      </w:r>
-      <w:proofErr w:type="gramStart"/>
-      <w:r>
-        <w:rPr>
-          <w:color w:val="000000"/>
-          <w:sz w:val="21"/>
-          <w:szCs w:val="21"/>
-        </w:rPr>
-        <w:t>10  11</w:t>
-      </w:r>
-      <w:proofErr w:type="gramEnd"/>
-      <w:r>
-        <w:rPr>
-          <w:color w:val="000000"/>
-          <w:sz w:val="21"/>
-          <w:szCs w:val="21"/>
-        </w:rPr>
-        <w:t xml:space="preserve">  31 171 133]</w:t>
-      </w:r>
-    </w:p>
-    <w:p>
-      <w:pPr>
-        <w:pStyle w:val="HTMLPreformatted"/>
-        <w:shd w:val="clear" w:color="auto" w:fill="FFFFFF"/>
-        <w:wordWrap w:val="0"/>
-        <w:textAlignment w:val="baseline"/>
-        <w:rPr>
-          <w:color w:val="000000"/>
-          <w:sz w:val="21"/>
-          <w:szCs w:val="21"/>
-        </w:rPr>
-      </w:pPr>
-      <w:r>
-        <w:rPr>
-          <w:color w:val="000000"/>
-          <w:sz w:val="21"/>
-          <w:szCs w:val="21"/>
-        </w:rPr>
-        <w:t xml:space="preserve"> </w:t>
-      </w:r>
-      <w:proofErr w:type="gramStart"/>
-      <w:r>
-        <w:rPr>
-          <w:color w:val="000000"/>
-          <w:sz w:val="21"/>
-          <w:szCs w:val="21"/>
-        </w:rPr>
-        <w:t>[  4</w:t>
-      </w:r>
-      <w:proofErr w:type="gramEnd"/>
-      <w:r>
-        <w:rPr>
-          <w:color w:val="000000"/>
-          <w:sz w:val="21"/>
-          <w:szCs w:val="21"/>
-        </w:rPr>
-        <w:t xml:space="preserve">   9  18 102 167]]</w:t>
-      </w:r>
-    </w:p>
-    <w:p>
-      <w:pPr>
-        <w:pStyle w:val="HTMLPreformatted"/>
-        <w:shd w:val="clear" w:color="auto" w:fill="FFFFFF"/>
-        <w:wordWrap w:val="0"/>
-        <w:textAlignment w:val="baseline"/>
-        <w:rPr>
-          <w:color w:val="000000"/>
-          <w:sz w:val="21"/>
-          <w:szCs w:val="21"/>
-        </w:rPr>
-      </w:pPr>
-    </w:p>
-    <w:p>
-      <w:pPr>
-        <w:pStyle w:val="HTMLPreformatted"/>
-        <w:shd w:val="clear" w:color="auto" w:fill="FFFFFF"/>
-        <w:wordWrap w:val="0"/>
-        <w:textAlignment w:val="baseline"/>
-        <w:rPr>
-          <w:b/>
-          <w:color w:val="000000"/>
-          <w:sz w:val="21"/>
-          <w:szCs w:val="21"/>
-        </w:rPr>
-      </w:pPr>
-      <w:r>
-        <w:rPr>
-          <w:b/>
-          <w:color w:val="000000"/>
-          <w:sz w:val="21"/>
-          <w:szCs w:val="21"/>
-        </w:rPr>
-        <w:t>Test F1-Measure</w:t>
-      </w:r>
-    </w:p>
-    <w:p>
-      <w:pPr>
-        <w:pStyle w:val="HTMLPreformatted"/>
-        <w:shd w:val="clear" w:color="auto" w:fill="FFFFFF"/>
-        <w:wordWrap w:val="0"/>
-        <w:textAlignment w:val="baseline"/>
-        <w:rPr>
-          <w:color w:val="000000"/>
-          <w:sz w:val="21"/>
-          <w:szCs w:val="21"/>
-        </w:rPr>
-      </w:pPr>
-      <w:r>
-        <w:rPr>
-          <w:color w:val="000000"/>
-          <w:sz w:val="21"/>
-          <w:szCs w:val="21"/>
-        </w:rPr>
-        <w:t>F1 Score: 0.400687403274</w:t>
-      </w:r>
-    </w:p>
-    <w:p>
-      <w:pPr>
-        <w:pStyle w:val="HTMLPreformatted"/>
-        <w:shd w:val="clear" w:color="auto" w:fill="FFFFFF"/>
-        <w:wordWrap w:val="0"/>
-        <w:textAlignment w:val="baseline"/>
-        <w:rPr>
-          <w:color w:val="000000"/>
-          <w:sz w:val="21"/>
-          <w:szCs w:val="21"/>
-        </w:rPr>
-      </w:pPr>
-      <w:r>
-        <w:rPr>
-          <w:color w:val="000000"/>
-          <w:sz w:val="21"/>
-          <w:szCs w:val="21"/>
-        </w:rPr>
-        <w:t>Confusion Matrix:</w:t>
-      </w:r>
-    </w:p>
-    <w:p>
-      <w:pPr>
-        <w:pStyle w:val="HTMLPreformatted"/>
-        <w:shd w:val="clear" w:color="auto" w:fill="FFFFFF"/>
-        <w:wordWrap w:val="0"/>
-        <w:textAlignment w:val="baseline"/>
-        <w:rPr>
-          <w:color w:val="000000"/>
-          <w:sz w:val="21"/>
-          <w:szCs w:val="21"/>
-        </w:rPr>
-      </w:pPr>
-      <w:r>
-        <w:rPr>
-          <w:color w:val="000000"/>
-          <w:sz w:val="21"/>
-          <w:szCs w:val="21"/>
-        </w:rPr>
-        <w:lastRenderedPageBreak/>
-        <w:t xml:space="preserve"> [[ </w:t>
-      </w:r>
-      <w:proofErr w:type="gramStart"/>
-      <w:r>
-        <w:rPr>
-          <w:color w:val="000000"/>
-          <w:sz w:val="21"/>
-          <w:szCs w:val="21"/>
-        </w:rPr>
-        <w:t>55  33</w:t>
-      </w:r>
-      <w:proofErr w:type="gramEnd"/>
-      <w:r>
-        <w:rPr>
-          <w:color w:val="000000"/>
-          <w:sz w:val="21"/>
-          <w:szCs w:val="21"/>
-        </w:rPr>
-        <w:t xml:space="preserve">  15  20  20]</w:t>
-      </w:r>
-    </w:p>
-    <w:p>
-      <w:pPr>
-        <w:pStyle w:val="HTMLPreformatted"/>
-        <w:shd w:val="clear" w:color="auto" w:fill="FFFFFF"/>
-        <w:wordWrap w:val="0"/>
-        <w:textAlignment w:val="baseline"/>
-        <w:rPr>
-          <w:color w:val="000000"/>
-          <w:sz w:val="21"/>
-          <w:szCs w:val="21"/>
-        </w:rPr>
-      </w:pPr>
-      <w:r>
-        <w:rPr>
-          <w:color w:val="000000"/>
-          <w:sz w:val="21"/>
-          <w:szCs w:val="21"/>
-        </w:rPr>
-        <w:t xml:space="preserve"> [ </w:t>
-      </w:r>
-      <w:proofErr w:type="gramStart"/>
-      <w:r>
-        <w:rPr>
-          <w:color w:val="000000"/>
-          <w:sz w:val="21"/>
-          <w:szCs w:val="21"/>
-        </w:rPr>
-        <w:t>33  58</w:t>
-      </w:r>
-      <w:proofErr w:type="gramEnd"/>
-      <w:r>
-        <w:rPr>
-          <w:color w:val="000000"/>
-          <w:sz w:val="21"/>
-          <w:szCs w:val="21"/>
-        </w:rPr>
-        <w:t xml:space="preserve">  41  36  22]</w:t>
-      </w:r>
-    </w:p>
-    <w:p>
-      <w:pPr>
-        <w:pStyle w:val="HTMLPreformatted"/>
-        <w:shd w:val="clear" w:color="auto" w:fill="FFFFFF"/>
-        <w:wordWrap w:val="0"/>
-        <w:textAlignment w:val="baseline"/>
-        <w:rPr>
-          <w:color w:val="000000"/>
-          <w:sz w:val="21"/>
-          <w:szCs w:val="21"/>
-        </w:rPr>
-      </w:pPr>
-      <w:r>
-        <w:rPr>
-          <w:color w:val="000000"/>
-          <w:sz w:val="21"/>
-          <w:szCs w:val="21"/>
-        </w:rPr>
-        <w:t xml:space="preserve"> [ </w:t>
-      </w:r>
-      <w:proofErr w:type="gramStart"/>
-      <w:r>
-        <w:rPr>
-          <w:color w:val="000000"/>
-          <w:sz w:val="21"/>
-          <w:szCs w:val="21"/>
-        </w:rPr>
-        <w:t>12  42</w:t>
-      </w:r>
-      <w:proofErr w:type="gramEnd"/>
-      <w:r>
-        <w:rPr>
-          <w:color w:val="000000"/>
-          <w:sz w:val="21"/>
-          <w:szCs w:val="21"/>
-        </w:rPr>
-        <w:t xml:space="preserve">  77 118  51]</w:t>
-      </w:r>
-    </w:p>
-    <w:p>
-      <w:pPr>
-        <w:pStyle w:val="HTMLPreformatted"/>
-        <w:shd w:val="clear" w:color="auto" w:fill="FFFFFF"/>
-        <w:wordWrap w:val="0"/>
-        <w:textAlignment w:val="baseline"/>
-        <w:rPr>
-          <w:color w:val="000000"/>
-          <w:sz w:val="21"/>
-          <w:szCs w:val="21"/>
-        </w:rPr>
-      </w:pPr>
-      <w:r>
-        <w:rPr>
-          <w:color w:val="000000"/>
-          <w:sz w:val="21"/>
-          <w:szCs w:val="21"/>
-        </w:rPr>
-        <w:t xml:space="preserve"> [ </w:t>
-      </w:r>
-      <w:proofErr w:type="gramStart"/>
-      <w:r>
-        <w:rPr>
-          <w:color w:val="000000"/>
-          <w:sz w:val="21"/>
-          <w:szCs w:val="21"/>
-        </w:rPr>
-        <w:t>12  31</w:t>
-      </w:r>
-      <w:proofErr w:type="gramEnd"/>
-      <w:r>
-        <w:rPr>
-          <w:color w:val="000000"/>
-          <w:sz w:val="21"/>
-          <w:szCs w:val="21"/>
-        </w:rPr>
-        <w:t xml:space="preserve">  83 341 235]</w:t>
-      </w:r>
-    </w:p>
-    <w:p>
-      <w:pPr>
-        <w:pStyle w:val="HTMLPreformatted"/>
-        <w:shd w:val="clear" w:color="auto" w:fill="FFFFFF"/>
-        <w:wordWrap w:val="0"/>
-        <w:textAlignment w:val="baseline"/>
-        <w:rPr>
-          <w:color w:val="000000"/>
-          <w:sz w:val="21"/>
-          <w:szCs w:val="21"/>
-        </w:rPr>
-      </w:pPr>
-      <w:r>
-        <w:rPr>
-          <w:color w:val="000000"/>
-          <w:sz w:val="21"/>
-          <w:szCs w:val="21"/>
-        </w:rPr>
-        <w:t xml:space="preserve"> [ </w:t>
-      </w:r>
-      <w:proofErr w:type="gramStart"/>
-      <w:r>
-        <w:rPr>
-          <w:color w:val="000000"/>
-          <w:sz w:val="21"/>
-          <w:szCs w:val="21"/>
-        </w:rPr>
-        <w:t>15  12</w:t>
-      </w:r>
-      <w:proofErr w:type="gramEnd"/>
-      <w:r>
-        <w:rPr>
-          <w:color w:val="000000"/>
-          <w:sz w:val="21"/>
-          <w:szCs w:val="21"/>
-        </w:rPr>
-        <w:t xml:space="preserve">  41 236 361]]</w:t>
-      </w:r>
-    </w:p>
-    <w:p/>
-    <w:p>
-      <w:pPr>
-        <w:spacing w:line="240" w:lineRule="auto"/>
-        <w:rPr>
-          <w:rFonts w:ascii="Times New Roman" w:hAnsi="Times New Roman" w:cs="Times New Roman"/>
-          <w:b/>
-          <w:sz w:val="24"/>
-          <w:szCs w:val="24"/>
-          <w:lang w:val="fr-CA"/>
-        </w:rPr>
-      </w:pPr>
     </w:p>
     <w:sectPr>
       <w:pgSz w:w="12240" w:h="15840"/>

--- a/Assignment3/Report.docx
+++ b/Assignment3/Report.docx
@@ -1860,16 +1860,16 @@
           <w:color w:val="000000"/>
           <w:sz w:val="21"/>
           <w:szCs w:val="21"/>
-          <w:lang w:val="en-US"/>
-        </w:rPr>
-      </w:pPr>
-      <w:r>
-        <w:rPr>
-          <w:rFonts w:ascii="Courier New" w:eastAsia="Times New Roman" w:hAnsi="Courier New" w:cs="Courier New"/>
-          <w:color w:val="000000"/>
-          <w:sz w:val="21"/>
-          <w:szCs w:val="21"/>
-          <w:lang w:val="en-US"/>
+          <w:lang w:val="fr-CA"/>
+        </w:rPr>
+      </w:pPr>
+      <w:r>
+        <w:rPr>
+          <w:rFonts w:ascii="Courier New" w:eastAsia="Times New Roman" w:hAnsi="Courier New" w:cs="Courier New"/>
+          <w:color w:val="000000"/>
+          <w:sz w:val="21"/>
+          <w:szCs w:val="21"/>
+          <w:lang w:val="fr-CA"/>
         </w:rPr>
         <w:t>F1 Score: 0.577269725617</w:t>
       </w:r>
@@ -1903,16 +1903,16 @@
           <w:color w:val="000000"/>
           <w:sz w:val="21"/>
           <w:szCs w:val="21"/>
-          <w:lang w:val="en-US"/>
-        </w:rPr>
-      </w:pPr>
-      <w:r>
-        <w:rPr>
-          <w:rFonts w:ascii="Courier New" w:eastAsia="Times New Roman" w:hAnsi="Courier New" w:cs="Courier New"/>
-          <w:color w:val="000000"/>
-          <w:sz w:val="21"/>
-          <w:szCs w:val="21"/>
-          <w:lang w:val="en-US"/>
+          <w:lang w:val="fr-CA"/>
+        </w:rPr>
+      </w:pPr>
+      <w:r>
+        <w:rPr>
+          <w:rFonts w:ascii="Courier New" w:eastAsia="Times New Roman" w:hAnsi="Courier New" w:cs="Courier New"/>
+          <w:color w:val="000000"/>
+          <w:sz w:val="21"/>
+          <w:szCs w:val="21"/>
+          <w:lang w:val="fr-CA"/>
         </w:rPr>
         <w:t>Confusion Matrix:</w:t>
       </w:r>
@@ -1946,40 +1946,40 @@
           <w:color w:val="000000"/>
           <w:sz w:val="21"/>
           <w:szCs w:val="21"/>
-          <w:lang w:val="en-US"/>
-        </w:rPr>
-      </w:pPr>
-      <w:r>
-        <w:rPr>
-          <w:rFonts w:ascii="Courier New" w:eastAsia="Times New Roman" w:hAnsi="Courier New" w:cs="Courier New"/>
-          <w:color w:val="000000"/>
-          <w:sz w:val="21"/>
-          <w:szCs w:val="21"/>
-          <w:lang w:val="en-US"/>
-        </w:rPr>
-        <w:t xml:space="preserve"> [[ 275    8   15   </w:t>
-      </w:r>
-      <w:proofErr w:type="gramStart"/>
-      <w:r>
-        <w:rPr>
-          <w:rFonts w:ascii="Courier New" w:eastAsia="Times New Roman" w:hAnsi="Courier New" w:cs="Courier New"/>
-          <w:color w:val="000000"/>
-          <w:sz w:val="21"/>
-          <w:szCs w:val="21"/>
-          <w:lang w:val="en-US"/>
-        </w:rPr>
-        <w:t>22  202</w:t>
-      </w:r>
-      <w:proofErr w:type="gramEnd"/>
-      <w:r>
-        <w:rPr>
-          <w:rFonts w:ascii="Courier New" w:eastAsia="Times New Roman" w:hAnsi="Courier New" w:cs="Courier New"/>
-          <w:color w:val="000000"/>
-          <w:sz w:val="21"/>
-          <w:szCs w:val="21"/>
-          <w:lang w:val="en-US"/>
-        </w:rPr>
-        <w:t>]</w:t>
+          <w:lang w:val="fr-CA"/>
+        </w:rPr>
+      </w:pPr>
+      <w:r>
+        <w:rPr>
+          <w:rFonts w:ascii="Courier New" w:eastAsia="Times New Roman" w:hAnsi="Courier New" w:cs="Courier New"/>
+          <w:color w:val="000000"/>
+          <w:sz w:val="21"/>
+          <w:szCs w:val="21"/>
+          <w:lang w:val="fr-CA"/>
+        </w:rPr>
+        <w:t xml:space="preserve"> </w:t>
+      </w:r>
+      <w:proofErr w:type="gramStart"/>
+      <w:r>
+        <w:rPr>
+          <w:rFonts w:ascii="Courier New" w:eastAsia="Times New Roman" w:hAnsi="Courier New" w:cs="Courier New"/>
+          <w:color w:val="000000"/>
+          <w:sz w:val="21"/>
+          <w:szCs w:val="21"/>
+          <w:lang w:val="fr-CA"/>
+        </w:rPr>
+        <w:t>[[ 275</w:t>
+      </w:r>
+      <w:proofErr w:type="gramEnd"/>
+      <w:r>
+        <w:rPr>
+          <w:rFonts w:ascii="Courier New" w:eastAsia="Times New Roman" w:hAnsi="Courier New" w:cs="Courier New"/>
+          <w:color w:val="000000"/>
+          <w:sz w:val="21"/>
+          <w:szCs w:val="21"/>
+          <w:lang w:val="fr-CA"/>
+        </w:rPr>
+        <w:t xml:space="preserve">    8   15   22  202]</w:t>
       </w:r>
     </w:p>
     <w:p>
@@ -2011,16 +2011,16 @@
           <w:color w:val="000000"/>
           <w:sz w:val="21"/>
           <w:szCs w:val="21"/>
-          <w:lang w:val="en-US"/>
-        </w:rPr>
-      </w:pPr>
-      <w:r>
-        <w:rPr>
-          <w:rFonts w:ascii="Courier New" w:eastAsia="Times New Roman" w:hAnsi="Courier New" w:cs="Courier New"/>
-          <w:color w:val="000000"/>
-          <w:sz w:val="21"/>
-          <w:szCs w:val="21"/>
-          <w:lang w:val="en-US"/>
+          <w:lang w:val="fr-CA"/>
+        </w:rPr>
+      </w:pPr>
+      <w:r>
+        <w:rPr>
+          <w:rFonts w:ascii="Courier New" w:eastAsia="Times New Roman" w:hAnsi="Courier New" w:cs="Courier New"/>
+          <w:color w:val="000000"/>
+          <w:sz w:val="21"/>
+          <w:szCs w:val="21"/>
+          <w:lang w:val="fr-CA"/>
         </w:rPr>
         <w:t xml:space="preserve"> </w:t>
       </w:r>
@@ -2031,7 +2031,7 @@
           <w:color w:val="000000"/>
           <w:sz w:val="21"/>
           <w:szCs w:val="21"/>
-          <w:lang w:val="en-US"/>
+          <w:lang w:val="fr-CA"/>
         </w:rPr>
         <w:t>[  10</w:t>
       </w:r>
@@ -2042,7 +2042,7 @@
           <w:color w:val="000000"/>
           <w:sz w:val="21"/>
           <w:szCs w:val="21"/>
-          <w:lang w:val="en-US"/>
+          <w:lang w:val="fr-CA"/>
         </w:rPr>
         <w:t xml:space="preserve">  323   23   85  200]</w:t>
       </w:r>
@@ -2076,40 +2076,40 @@
           <w:color w:val="000000"/>
           <w:sz w:val="21"/>
           <w:szCs w:val="21"/>
-          <w:lang w:val="en-US"/>
-        </w:rPr>
-      </w:pPr>
-      <w:r>
-        <w:rPr>
-          <w:rFonts w:ascii="Courier New" w:eastAsia="Times New Roman" w:hAnsi="Courier New" w:cs="Courier New"/>
-          <w:color w:val="000000"/>
-          <w:sz w:val="21"/>
-          <w:szCs w:val="21"/>
-          <w:lang w:val="en-US"/>
-        </w:rPr>
-        <w:t xml:space="preserve"> [   9   </w:t>
-      </w:r>
-      <w:proofErr w:type="gramStart"/>
-      <w:r>
-        <w:rPr>
-          <w:rFonts w:ascii="Courier New" w:eastAsia="Times New Roman" w:hAnsi="Courier New" w:cs="Courier New"/>
-          <w:color w:val="000000"/>
-          <w:sz w:val="21"/>
-          <w:szCs w:val="21"/>
-          <w:lang w:val="en-US"/>
-        </w:rPr>
-        <w:t>25  471</w:t>
-      </w:r>
-      <w:proofErr w:type="gramEnd"/>
-      <w:r>
-        <w:rPr>
-          <w:rFonts w:ascii="Courier New" w:eastAsia="Times New Roman" w:hAnsi="Courier New" w:cs="Courier New"/>
-          <w:color w:val="000000"/>
-          <w:sz w:val="21"/>
-          <w:szCs w:val="21"/>
-          <w:lang w:val="en-US"/>
-        </w:rPr>
-        <w:t xml:space="preserve">  153  339]</w:t>
+          <w:lang w:val="fr-CA"/>
+        </w:rPr>
+      </w:pPr>
+      <w:r>
+        <w:rPr>
+          <w:rFonts w:ascii="Courier New" w:eastAsia="Times New Roman" w:hAnsi="Courier New" w:cs="Courier New"/>
+          <w:color w:val="000000"/>
+          <w:sz w:val="21"/>
+          <w:szCs w:val="21"/>
+          <w:lang w:val="fr-CA"/>
+        </w:rPr>
+        <w:t xml:space="preserve"> </w:t>
+      </w:r>
+      <w:proofErr w:type="gramStart"/>
+      <w:r>
+        <w:rPr>
+          <w:rFonts w:ascii="Courier New" w:eastAsia="Times New Roman" w:hAnsi="Courier New" w:cs="Courier New"/>
+          <w:color w:val="000000"/>
+          <w:sz w:val="21"/>
+          <w:szCs w:val="21"/>
+          <w:lang w:val="fr-CA"/>
+        </w:rPr>
+        <w:t xml:space="preserve">[  </w:t>
+      </w:r>
+      <w:proofErr w:type="gramEnd"/>
+      <w:r>
+        <w:rPr>
+          <w:rFonts w:ascii="Courier New" w:eastAsia="Times New Roman" w:hAnsi="Courier New" w:cs="Courier New"/>
+          <w:color w:val="000000"/>
+          <w:sz w:val="21"/>
+          <w:szCs w:val="21"/>
+          <w:lang w:val="fr-CA"/>
+        </w:rPr>
+        <w:t xml:space="preserve"> 9   25  471  153  339]</w:t>
       </w:r>
     </w:p>
     <w:p>
@@ -2141,16 +2141,16 @@
           <w:color w:val="000000"/>
           <w:sz w:val="21"/>
           <w:szCs w:val="21"/>
-          <w:lang w:val="en-US"/>
-        </w:rPr>
-      </w:pPr>
-      <w:r>
-        <w:rPr>
-          <w:rFonts w:ascii="Courier New" w:eastAsia="Times New Roman" w:hAnsi="Courier New" w:cs="Courier New"/>
-          <w:color w:val="000000"/>
-          <w:sz w:val="21"/>
-          <w:szCs w:val="21"/>
-          <w:lang w:val="en-US"/>
+          <w:lang w:val="fr-CA"/>
+        </w:rPr>
+      </w:pPr>
+      <w:r>
+        <w:rPr>
+          <w:rFonts w:ascii="Courier New" w:eastAsia="Times New Roman" w:hAnsi="Courier New" w:cs="Courier New"/>
+          <w:color w:val="000000"/>
+          <w:sz w:val="21"/>
+          <w:szCs w:val="21"/>
+          <w:lang w:val="fr-CA"/>
         </w:rPr>
         <w:t xml:space="preserve"> </w:t>
       </w:r>
@@ -2161,7 +2161,7 @@
           <w:color w:val="000000"/>
           <w:sz w:val="21"/>
           <w:szCs w:val="21"/>
-          <w:lang w:val="en-US"/>
+          <w:lang w:val="fr-CA"/>
         </w:rPr>
         <w:t>[  36</w:t>
       </w:r>
@@ -2172,7 +2172,7 @@
           <w:color w:val="000000"/>
           <w:sz w:val="21"/>
           <w:szCs w:val="21"/>
-          <w:lang w:val="en-US"/>
+          <w:lang w:val="fr-CA"/>
         </w:rPr>
         <w:t xml:space="preserve">  155   86 1211  980]</w:t>
       </w:r>
@@ -2206,16 +2206,16 @@
           <w:color w:val="000000"/>
           <w:sz w:val="21"/>
           <w:szCs w:val="21"/>
-          <w:lang w:val="en-US"/>
-        </w:rPr>
-      </w:pPr>
-      <w:r>
-        <w:rPr>
-          <w:rFonts w:ascii="Courier New" w:eastAsia="Times New Roman" w:hAnsi="Courier New" w:cs="Courier New"/>
-          <w:color w:val="000000"/>
-          <w:sz w:val="21"/>
-          <w:szCs w:val="21"/>
-          <w:lang w:val="en-US"/>
+          <w:lang w:val="fr-CA"/>
+        </w:rPr>
+      </w:pPr>
+      <w:r>
+        <w:rPr>
+          <w:rFonts w:ascii="Courier New" w:eastAsia="Times New Roman" w:hAnsi="Courier New" w:cs="Courier New"/>
+          <w:color w:val="000000"/>
+          <w:sz w:val="21"/>
+          <w:szCs w:val="21"/>
+          <w:lang w:val="fr-CA"/>
         </w:rPr>
         <w:t xml:space="preserve"> </w:t>
       </w:r>
@@ -2226,7 +2226,7 @@
           <w:color w:val="000000"/>
           <w:sz w:val="21"/>
           <w:szCs w:val="21"/>
-          <w:lang w:val="en-US"/>
+          <w:lang w:val="fr-CA"/>
         </w:rPr>
         <w:t>[  53</w:t>
       </w:r>
@@ -2237,7 +2237,7 @@
           <w:color w:val="000000"/>
           <w:sz w:val="21"/>
           <w:szCs w:val="21"/>
-          <w:lang w:val="en-US"/>
+          <w:lang w:val="fr-CA"/>
         </w:rPr>
         <w:t xml:space="preserve">  124   73  248 1874]]</w:t>
       </w:r>
@@ -2313,16 +2313,16 @@
           <w:color w:val="000000"/>
           <w:sz w:val="21"/>
           <w:szCs w:val="21"/>
-          <w:lang w:val="en-US"/>
-        </w:rPr>
-      </w:pPr>
-      <w:r>
-        <w:rPr>
-          <w:rFonts w:ascii="Courier New" w:eastAsia="Times New Roman" w:hAnsi="Courier New" w:cs="Courier New"/>
-          <w:color w:val="000000"/>
-          <w:sz w:val="21"/>
-          <w:szCs w:val="21"/>
-          <w:lang w:val="en-US"/>
+          <w:lang w:val="fr-CA"/>
+        </w:rPr>
+      </w:pPr>
+      <w:r>
+        <w:rPr>
+          <w:rFonts w:ascii="Courier New" w:eastAsia="Times New Roman" w:hAnsi="Courier New" w:cs="Courier New"/>
+          <w:color w:val="000000"/>
+          <w:sz w:val="21"/>
+          <w:szCs w:val="21"/>
+          <w:lang w:val="fr-CA"/>
         </w:rPr>
         <w:t>F1 Score: 0.330091223067</w:t>
       </w:r>
@@ -2356,16 +2356,16 @@
           <w:color w:val="000000"/>
           <w:sz w:val="21"/>
           <w:szCs w:val="21"/>
-          <w:lang w:val="en-US"/>
-        </w:rPr>
-      </w:pPr>
-      <w:r>
-        <w:rPr>
-          <w:rFonts w:ascii="Courier New" w:eastAsia="Times New Roman" w:hAnsi="Courier New" w:cs="Courier New"/>
-          <w:color w:val="000000"/>
-          <w:sz w:val="21"/>
-          <w:szCs w:val="21"/>
-          <w:lang w:val="en-US"/>
+          <w:lang w:val="fr-CA"/>
+        </w:rPr>
+      </w:pPr>
+      <w:r>
+        <w:rPr>
+          <w:rFonts w:ascii="Courier New" w:eastAsia="Times New Roman" w:hAnsi="Courier New" w:cs="Courier New"/>
+          <w:color w:val="000000"/>
+          <w:sz w:val="21"/>
+          <w:szCs w:val="21"/>
+          <w:lang w:val="fr-CA"/>
         </w:rPr>
         <w:t>Confusion Matrix:</w:t>
       </w:r>
@@ -2408,9 +2408,19 @@
           <w:color w:val="000000"/>
           <w:sz w:val="21"/>
           <w:szCs w:val="21"/>
-          <w:lang w:val="en-US"/>
-        </w:rPr>
-        <w:t xml:space="preserve"> [[ 29   9   5   </w:t>
+          <w:lang w:val="fr-CA"/>
+        </w:rPr>
+        <w:t xml:space="preserve"> </w:t>
+      </w:r>
+      <w:r>
+        <w:rPr>
+          <w:rFonts w:ascii="Courier New" w:eastAsia="Times New Roman" w:hAnsi="Courier New" w:cs="Courier New"/>
+          <w:color w:val="000000"/>
+          <w:sz w:val="21"/>
+          <w:szCs w:val="21"/>
+          <w:lang w:val="en-US"/>
+        </w:rPr>
+        <w:t xml:space="preserve">[[ 29   9   5   </w:t>
       </w:r>
       <w:proofErr w:type="gramStart"/>
       <w:r>
@@ -3242,13 +3252,15 @@
           <w:color w:val="000000"/>
           <w:sz w:val="21"/>
           <w:szCs w:val="21"/>
-        </w:rPr>
-      </w:pPr>
-      <w:r>
-        <w:rPr>
-          <w:color w:val="000000"/>
-          <w:sz w:val="21"/>
-          <w:szCs w:val="21"/>
+          <w:lang w:val="fr-CA"/>
+        </w:rPr>
+      </w:pPr>
+      <w:r>
+        <w:rPr>
+          <w:color w:val="000000"/>
+          <w:sz w:val="21"/>
+          <w:szCs w:val="21"/>
+          <w:lang w:val="fr-CA"/>
         </w:rPr>
         <w:t>F1 Score: 1.0</w:t>
       </w:r>
@@ -5021,6 +5033,122 @@
           <w:lang w:val="en-US"/>
         </w:rPr>
       </w:pPr>
+      <w:r>
+        <w:rPr>
+          <w:noProof/>
+          <w:lang w:val="en-US"/>
+        </w:rPr>
+        <w:drawing>
+          <wp:inline distT="0" distB="0" distL="0" distR="0" wp14:anchorId="2B94B250" wp14:editId="7F4246B5">
+            <wp:extent cx="5486400" cy="2623185"/>
+            <wp:effectExtent l="0" t="0" r="0" b="5715"/>
+            <wp:docPr id="2" name="Picture 2"/>
+            <wp:cNvGraphicFramePr>
+              <a:graphicFrameLocks xmlns:a="http://schemas.openxmlformats.org/drawingml/2006/main" noChangeAspect="1"/>
+            </wp:cNvGraphicFramePr>
+            <a:graphic xmlns:a="http://schemas.openxmlformats.org/drawingml/2006/main">
+              <a:graphicData uri="http://schemas.openxmlformats.org/drawingml/2006/picture">
+                <pic:pic xmlns:pic="http://schemas.openxmlformats.org/drawingml/2006/picture">
+                  <pic:nvPicPr>
+                    <pic:cNvPr id="0" name="Picture 1"/>
+                    <pic:cNvPicPr>
+                      <a:picLocks noChangeAspect="1" noChangeArrowheads="1"/>
+                    </pic:cNvPicPr>
+                  </pic:nvPicPr>
+                  <pic:blipFill>
+                    <a:blip r:embed="rId5">
+                      <a:extLst>
+                        <a:ext uri="{28A0092B-C50C-407E-A947-70E740481C1C}">
+                          <a14:useLocalDpi xmlns:a14="http://schemas.microsoft.com/office/drawing/2010/main" val="0"/>
+                        </a:ext>
+                      </a:extLst>
+                    </a:blip>
+                    <a:srcRect/>
+                    <a:stretch>
+                      <a:fillRect/>
+                    </a:stretch>
+                  </pic:blipFill>
+                  <pic:spPr bwMode="auto">
+                    <a:xfrm>
+                      <a:off x="0" y="0"/>
+                      <a:ext cx="5486400" cy="2623185"/>
+                    </a:xfrm>
+                    <a:prstGeom prst="rect">
+                      <a:avLst/>
+                    </a:prstGeom>
+                    <a:noFill/>
+                    <a:ln>
+                      <a:noFill/>
+                    </a:ln>
+                  </pic:spPr>
+                </pic:pic>
+              </a:graphicData>
+            </a:graphic>
+          </wp:inline>
+        </w:drawing>
+      </w:r>
+    </w:p>
+    <w:p>
+      <w:pPr>
+        <w:rPr>
+          <w:lang w:val="en-US"/>
+        </w:rPr>
+      </w:pPr>
+      <w:r>
+        <w:rPr>
+          <w:noProof/>
+          <w:lang w:val="en-US"/>
+        </w:rPr>
+        <w:lastRenderedPageBreak/>
+        <w:drawing>
+          <wp:inline distT="0" distB="0" distL="0" distR="0" wp14:anchorId="2D924F2E" wp14:editId="2C4F20A8">
+            <wp:extent cx="5486400" cy="2558415"/>
+            <wp:effectExtent l="0" t="0" r="0" b="0"/>
+            <wp:docPr id="3" name="Picture 3"/>
+            <wp:cNvGraphicFramePr>
+              <a:graphicFrameLocks xmlns:a="http://schemas.openxmlformats.org/drawingml/2006/main" noChangeAspect="1"/>
+            </wp:cNvGraphicFramePr>
+            <a:graphic xmlns:a="http://schemas.openxmlformats.org/drawingml/2006/main">
+              <a:graphicData uri="http://schemas.openxmlformats.org/drawingml/2006/picture">
+                <pic:pic xmlns:pic="http://schemas.openxmlformats.org/drawingml/2006/picture">
+                  <pic:nvPicPr>
+                    <pic:cNvPr id="0" name="Picture 2"/>
+                    <pic:cNvPicPr>
+                      <a:picLocks noChangeAspect="1" noChangeArrowheads="1"/>
+                    </pic:cNvPicPr>
+                  </pic:nvPicPr>
+                  <pic:blipFill>
+                    <a:blip r:embed="rId6">
+                      <a:extLst>
+                        <a:ext uri="{28A0092B-C50C-407E-A947-70E740481C1C}">
+                          <a14:useLocalDpi xmlns:a14="http://schemas.microsoft.com/office/drawing/2010/main" val="0"/>
+                        </a:ext>
+                      </a:extLst>
+                    </a:blip>
+                    <a:srcRect/>
+                    <a:stretch>
+                      <a:fillRect/>
+                    </a:stretch>
+                  </pic:blipFill>
+                  <pic:spPr bwMode="auto">
+                    <a:xfrm>
+                      <a:off x="0" y="0"/>
+                      <a:ext cx="5486400" cy="2558415"/>
+                    </a:xfrm>
+                    <a:prstGeom prst="rect">
+                      <a:avLst/>
+                    </a:prstGeom>
+                    <a:noFill/>
+                    <a:ln>
+                      <a:noFill/>
+                    </a:ln>
+                  </pic:spPr>
+                </pic:pic>
+              </a:graphicData>
+            </a:graphic>
+          </wp:inline>
+        </w:drawing>
+      </w:r>
       <w:bookmarkStart w:id="0" w:name="_GoBack"/>
       <w:bookmarkEnd w:id="0"/>
     </w:p>

--- a/Assignment3/Report.docx
+++ b/Assignment3/Report.docx
@@ -1581,153 +1581,73 @@
           <w:sz w:val="24"/>
           <w:szCs w:val="24"/>
         </w:rPr>
-        <w:t xml:space="preserve"> </w:t>
-      </w:r>
-      <w:proofErr w:type="gramStart"/>
-      <w:r>
-        <w:rPr>
-          <w:rFonts w:ascii="Times New Roman" w:hAnsi="Times New Roman" w:cs="Times New Roman"/>
-          <w:color w:val="000000"/>
-          <w:sz w:val="24"/>
-          <w:szCs w:val="24"/>
-        </w:rPr>
-        <w:t>[  0</w:t>
-      </w:r>
-      <w:proofErr w:type="gramEnd"/>
-      <w:r>
-        <w:rPr>
-          <w:rFonts w:ascii="Times New Roman" w:hAnsi="Times New Roman" w:cs="Times New Roman"/>
-          <w:color w:val="000000"/>
-          <w:sz w:val="24"/>
-          <w:szCs w:val="24"/>
-        </w:rPr>
-        <w:t xml:space="preserve">   0   0 190   0]</w:t>
-      </w:r>
-    </w:p>
-    <w:p>
-      <w:pPr>
-        <w:pStyle w:val="HTMLPreformatted"/>
-        <w:wordWrap w:val="0"/>
-        <w:textAlignment w:val="baseline"/>
-        <w:rPr>
-          <w:rFonts w:ascii="Times New Roman" w:hAnsi="Times New Roman" w:cs="Times New Roman"/>
-          <w:color w:val="000000"/>
-          <w:sz w:val="24"/>
-          <w:szCs w:val="24"/>
-        </w:rPr>
-      </w:pPr>
-      <w:r>
-        <w:rPr>
-          <w:rFonts w:ascii="Times New Roman" w:hAnsi="Times New Roman" w:cs="Times New Roman"/>
-          <w:color w:val="000000"/>
-          <w:sz w:val="24"/>
-          <w:szCs w:val="24"/>
-        </w:rPr>
-        <w:t xml:space="preserve"> </w:t>
-      </w:r>
-      <w:proofErr w:type="gramStart"/>
-      <w:r>
-        <w:rPr>
-          <w:rFonts w:ascii="Times New Roman" w:hAnsi="Times New Roman" w:cs="Times New Roman"/>
-          <w:color w:val="000000"/>
-          <w:sz w:val="24"/>
-          <w:szCs w:val="24"/>
-        </w:rPr>
-        <w:t>[  0</w:t>
-      </w:r>
-      <w:proofErr w:type="gramEnd"/>
-      <w:r>
-        <w:rPr>
-          <w:rFonts w:ascii="Times New Roman" w:hAnsi="Times New Roman" w:cs="Times New Roman"/>
-          <w:color w:val="000000"/>
-          <w:sz w:val="24"/>
-          <w:szCs w:val="24"/>
-        </w:rPr>
-        <w:t xml:space="preserve">   0   0 300   0]</w:t>
-      </w:r>
-    </w:p>
-    <w:p>
-      <w:pPr>
-        <w:pStyle w:val="HTMLPreformatted"/>
-        <w:wordWrap w:val="0"/>
-        <w:textAlignment w:val="baseline"/>
-        <w:rPr>
-          <w:rFonts w:ascii="Times New Roman" w:hAnsi="Times New Roman" w:cs="Times New Roman"/>
-          <w:color w:val="000000"/>
-          <w:sz w:val="24"/>
-          <w:szCs w:val="24"/>
-        </w:rPr>
-      </w:pPr>
-      <w:r>
-        <w:rPr>
-          <w:rFonts w:ascii="Times New Roman" w:hAnsi="Times New Roman" w:cs="Times New Roman"/>
-          <w:color w:val="000000"/>
-          <w:sz w:val="24"/>
-          <w:szCs w:val="24"/>
-        </w:rPr>
-        <w:t xml:space="preserve"> </w:t>
-      </w:r>
-      <w:proofErr w:type="gramStart"/>
-      <w:r>
-        <w:rPr>
-          <w:rFonts w:ascii="Times New Roman" w:hAnsi="Times New Roman" w:cs="Times New Roman"/>
-          <w:color w:val="000000"/>
-          <w:sz w:val="24"/>
-          <w:szCs w:val="24"/>
-        </w:rPr>
-        <w:t>[  0</w:t>
-      </w:r>
-      <w:proofErr w:type="gramEnd"/>
-      <w:r>
-        <w:rPr>
-          <w:rFonts w:ascii="Times New Roman" w:hAnsi="Times New Roman" w:cs="Times New Roman"/>
-          <w:color w:val="000000"/>
-          <w:sz w:val="24"/>
-          <w:szCs w:val="24"/>
-        </w:rPr>
-        <w:t xml:space="preserve">   0   0 702   0]</w:t>
-      </w:r>
-    </w:p>
-    <w:p>
-      <w:pPr>
-        <w:pStyle w:val="HTMLPreformatted"/>
-        <w:wordWrap w:val="0"/>
-        <w:textAlignment w:val="baseline"/>
-        <w:rPr>
-          <w:rFonts w:ascii="Times New Roman" w:hAnsi="Times New Roman" w:cs="Times New Roman"/>
-          <w:color w:val="000000"/>
-          <w:sz w:val="24"/>
-          <w:szCs w:val="24"/>
-        </w:rPr>
-      </w:pPr>
-      <w:r>
-        <w:rPr>
-          <w:rFonts w:ascii="Times New Roman" w:hAnsi="Times New Roman" w:cs="Times New Roman"/>
-          <w:color w:val="000000"/>
-          <w:sz w:val="24"/>
-          <w:szCs w:val="24"/>
-        </w:rPr>
-        <w:t xml:space="preserve"> </w:t>
-      </w:r>
-      <w:proofErr w:type="gramStart"/>
-      <w:r>
-        <w:rPr>
-          <w:rFonts w:ascii="Times New Roman" w:hAnsi="Times New Roman" w:cs="Times New Roman"/>
-          <w:color w:val="000000"/>
-          <w:sz w:val="24"/>
-          <w:szCs w:val="24"/>
-        </w:rPr>
-        <w:t>[  0</w:t>
-      </w:r>
-      <w:proofErr w:type="gramEnd"/>
-      <w:r>
-        <w:rPr>
-          <w:rFonts w:ascii="Times New Roman" w:hAnsi="Times New Roman" w:cs="Times New Roman"/>
-          <w:color w:val="000000"/>
-          <w:sz w:val="24"/>
-          <w:szCs w:val="24"/>
-        </w:rPr>
-        <w:t xml:space="preserve">   0   0 665   0]]</w:t>
+        <w:t xml:space="preserve"> [  0   0   0 190   0]</w:t>
+      </w:r>
+    </w:p>
+    <w:p>
+      <w:pPr>
+        <w:pStyle w:val="HTMLPreformatted"/>
+        <w:wordWrap w:val="0"/>
+        <w:textAlignment w:val="baseline"/>
+        <w:rPr>
+          <w:rFonts w:ascii="Times New Roman" w:hAnsi="Times New Roman" w:cs="Times New Roman"/>
+          <w:color w:val="000000"/>
+          <w:sz w:val="24"/>
+          <w:szCs w:val="24"/>
+        </w:rPr>
+      </w:pPr>
+      <w:r>
+        <w:rPr>
+          <w:rFonts w:ascii="Times New Roman" w:hAnsi="Times New Roman" w:cs="Times New Roman"/>
+          <w:color w:val="000000"/>
+          <w:sz w:val="24"/>
+          <w:szCs w:val="24"/>
+        </w:rPr>
+        <w:t xml:space="preserve"> [  0   0   0 300   0]</w:t>
+      </w:r>
+    </w:p>
+    <w:p>
+      <w:pPr>
+        <w:pStyle w:val="HTMLPreformatted"/>
+        <w:wordWrap w:val="0"/>
+        <w:textAlignment w:val="baseline"/>
+        <w:rPr>
+          <w:rFonts w:ascii="Times New Roman" w:hAnsi="Times New Roman" w:cs="Times New Roman"/>
+          <w:color w:val="000000"/>
+          <w:sz w:val="24"/>
+          <w:szCs w:val="24"/>
+        </w:rPr>
+      </w:pPr>
+      <w:r>
+        <w:rPr>
+          <w:rFonts w:ascii="Times New Roman" w:hAnsi="Times New Roman" w:cs="Times New Roman"/>
+          <w:color w:val="000000"/>
+          <w:sz w:val="24"/>
+          <w:szCs w:val="24"/>
+        </w:rPr>
+        <w:t xml:space="preserve"> [  0   0   0 702   0]</w:t>
+      </w:r>
+    </w:p>
+    <w:p>
+      <w:pPr>
+        <w:pStyle w:val="HTMLPreformatted"/>
+        <w:wordWrap w:val="0"/>
+        <w:textAlignment w:val="baseline"/>
+        <w:rPr>
+          <w:rFonts w:ascii="Times New Roman" w:hAnsi="Times New Roman" w:cs="Times New Roman"/>
+          <w:color w:val="000000"/>
+          <w:sz w:val="24"/>
+          <w:szCs w:val="24"/>
+        </w:rPr>
+      </w:pPr>
+      <w:r>
+        <w:rPr>
+          <w:rFonts w:ascii="Times New Roman" w:hAnsi="Times New Roman" w:cs="Times New Roman"/>
+          <w:color w:val="000000"/>
+          <w:sz w:val="24"/>
+          <w:szCs w:val="24"/>
+        </w:rPr>
+        <w:t xml:space="preserve"> [  0   0   0 665   0]]</w:t>
       </w:r>
     </w:p>
     <w:p>
@@ -1957,29 +1877,7 @@
           <w:szCs w:val="21"/>
           <w:lang w:val="fr-CA"/>
         </w:rPr>
-        <w:t xml:space="preserve"> </w:t>
-      </w:r>
-      <w:proofErr w:type="gramStart"/>
-      <w:r>
-        <w:rPr>
-          <w:rFonts w:ascii="Courier New" w:eastAsia="Times New Roman" w:hAnsi="Courier New" w:cs="Courier New"/>
-          <w:color w:val="000000"/>
-          <w:sz w:val="21"/>
-          <w:szCs w:val="21"/>
-          <w:lang w:val="fr-CA"/>
-        </w:rPr>
-        <w:t>[[ 275</w:t>
-      </w:r>
-      <w:proofErr w:type="gramEnd"/>
-      <w:r>
-        <w:rPr>
-          <w:rFonts w:ascii="Courier New" w:eastAsia="Times New Roman" w:hAnsi="Courier New" w:cs="Courier New"/>
-          <w:color w:val="000000"/>
-          <w:sz w:val="21"/>
-          <w:szCs w:val="21"/>
-          <w:lang w:val="fr-CA"/>
-        </w:rPr>
-        <w:t xml:space="preserve">    8   15   22  202]</w:t>
+        <w:t xml:space="preserve"> [[ 275    8   15   22  202]</w:t>
       </w:r>
     </w:p>
     <w:p>
@@ -2022,29 +1920,7 @@
           <w:szCs w:val="21"/>
           <w:lang w:val="fr-CA"/>
         </w:rPr>
-        <w:t xml:space="preserve"> </w:t>
-      </w:r>
-      <w:proofErr w:type="gramStart"/>
-      <w:r>
-        <w:rPr>
-          <w:rFonts w:ascii="Courier New" w:eastAsia="Times New Roman" w:hAnsi="Courier New" w:cs="Courier New"/>
-          <w:color w:val="000000"/>
-          <w:sz w:val="21"/>
-          <w:szCs w:val="21"/>
-          <w:lang w:val="fr-CA"/>
-        </w:rPr>
-        <w:t>[  10</w:t>
-      </w:r>
-      <w:proofErr w:type="gramEnd"/>
-      <w:r>
-        <w:rPr>
-          <w:rFonts w:ascii="Courier New" w:eastAsia="Times New Roman" w:hAnsi="Courier New" w:cs="Courier New"/>
-          <w:color w:val="000000"/>
-          <w:sz w:val="21"/>
-          <w:szCs w:val="21"/>
-          <w:lang w:val="fr-CA"/>
-        </w:rPr>
-        <w:t xml:space="preserve">  323   23   85  200]</w:t>
+        <w:t xml:space="preserve"> [  10  323   23   85  200]</w:t>
       </w:r>
     </w:p>
     <w:p>
@@ -2087,29 +1963,7 @@
           <w:szCs w:val="21"/>
           <w:lang w:val="fr-CA"/>
         </w:rPr>
-        <w:t xml:space="preserve"> </w:t>
-      </w:r>
-      <w:proofErr w:type="gramStart"/>
-      <w:r>
-        <w:rPr>
-          <w:rFonts w:ascii="Courier New" w:eastAsia="Times New Roman" w:hAnsi="Courier New" w:cs="Courier New"/>
-          <w:color w:val="000000"/>
-          <w:sz w:val="21"/>
-          <w:szCs w:val="21"/>
-          <w:lang w:val="fr-CA"/>
-        </w:rPr>
-        <w:t xml:space="preserve">[  </w:t>
-      </w:r>
-      <w:proofErr w:type="gramEnd"/>
-      <w:r>
-        <w:rPr>
-          <w:rFonts w:ascii="Courier New" w:eastAsia="Times New Roman" w:hAnsi="Courier New" w:cs="Courier New"/>
-          <w:color w:val="000000"/>
-          <w:sz w:val="21"/>
-          <w:szCs w:val="21"/>
-          <w:lang w:val="fr-CA"/>
-        </w:rPr>
-        <w:t xml:space="preserve"> 9   25  471  153  339]</w:t>
+        <w:t xml:space="preserve"> [   9   25  471  153  339]</w:t>
       </w:r>
     </w:p>
     <w:p>
@@ -2152,29 +2006,7 @@
           <w:szCs w:val="21"/>
           <w:lang w:val="fr-CA"/>
         </w:rPr>
-        <w:t xml:space="preserve"> </w:t>
-      </w:r>
-      <w:proofErr w:type="gramStart"/>
-      <w:r>
-        <w:rPr>
-          <w:rFonts w:ascii="Courier New" w:eastAsia="Times New Roman" w:hAnsi="Courier New" w:cs="Courier New"/>
-          <w:color w:val="000000"/>
-          <w:sz w:val="21"/>
-          <w:szCs w:val="21"/>
-          <w:lang w:val="fr-CA"/>
-        </w:rPr>
-        <w:t>[  36</w:t>
-      </w:r>
-      <w:proofErr w:type="gramEnd"/>
-      <w:r>
-        <w:rPr>
-          <w:rFonts w:ascii="Courier New" w:eastAsia="Times New Roman" w:hAnsi="Courier New" w:cs="Courier New"/>
-          <w:color w:val="000000"/>
-          <w:sz w:val="21"/>
-          <w:szCs w:val="21"/>
-          <w:lang w:val="fr-CA"/>
-        </w:rPr>
-        <w:t xml:space="preserve">  155   86 1211  980]</w:t>
+        <w:t xml:space="preserve"> [  36  155   86 1211  980]</w:t>
       </w:r>
     </w:p>
     <w:p>
@@ -2217,29 +2049,7 @@
           <w:szCs w:val="21"/>
           <w:lang w:val="fr-CA"/>
         </w:rPr>
-        <w:t xml:space="preserve"> </w:t>
-      </w:r>
-      <w:proofErr w:type="gramStart"/>
-      <w:r>
-        <w:rPr>
-          <w:rFonts w:ascii="Courier New" w:eastAsia="Times New Roman" w:hAnsi="Courier New" w:cs="Courier New"/>
-          <w:color w:val="000000"/>
-          <w:sz w:val="21"/>
-          <w:szCs w:val="21"/>
-          <w:lang w:val="fr-CA"/>
-        </w:rPr>
-        <w:t>[  53</w:t>
-      </w:r>
-      <w:proofErr w:type="gramEnd"/>
-      <w:r>
-        <w:rPr>
-          <w:rFonts w:ascii="Courier New" w:eastAsia="Times New Roman" w:hAnsi="Courier New" w:cs="Courier New"/>
-          <w:color w:val="000000"/>
-          <w:sz w:val="21"/>
-          <w:szCs w:val="21"/>
-          <w:lang w:val="fr-CA"/>
-        </w:rPr>
-        <w:t xml:space="preserve">  124   73  248 1874]]</w:t>
+        <w:t xml:space="preserve"> [  53  124   73  248 1874]]</w:t>
       </w:r>
     </w:p>
     <w:p>
@@ -2420,29 +2230,7 @@
           <w:szCs w:val="21"/>
           <w:lang w:val="en-US"/>
         </w:rPr>
-        <w:t xml:space="preserve">[[ 29   9   5   </w:t>
-      </w:r>
-      <w:proofErr w:type="gramStart"/>
-      <w:r>
-        <w:rPr>
-          <w:rFonts w:ascii="Courier New" w:eastAsia="Times New Roman" w:hAnsi="Courier New" w:cs="Courier New"/>
-          <w:color w:val="000000"/>
-          <w:sz w:val="21"/>
-          <w:szCs w:val="21"/>
-          <w:lang w:val="en-US"/>
-        </w:rPr>
-        <w:t>7  34</w:t>
-      </w:r>
-      <w:proofErr w:type="gramEnd"/>
-      <w:r>
-        <w:rPr>
-          <w:rFonts w:ascii="Courier New" w:eastAsia="Times New Roman" w:hAnsi="Courier New" w:cs="Courier New"/>
-          <w:color w:val="000000"/>
-          <w:sz w:val="21"/>
-          <w:szCs w:val="21"/>
-          <w:lang w:val="en-US"/>
-        </w:rPr>
-        <w:t>]</w:t>
+        <w:t>[[ 29   9   5   7  34]</w:t>
       </w:r>
     </w:p>
     <w:p>
@@ -2485,29 +2273,7 @@
           <w:szCs w:val="21"/>
           <w:lang w:val="en-US"/>
         </w:rPr>
-        <w:t xml:space="preserve"> </w:t>
-      </w:r>
-      <w:proofErr w:type="gramStart"/>
-      <w:r>
-        <w:rPr>
-          <w:rFonts w:ascii="Courier New" w:eastAsia="Times New Roman" w:hAnsi="Courier New" w:cs="Courier New"/>
-          <w:color w:val="000000"/>
-          <w:sz w:val="21"/>
-          <w:szCs w:val="21"/>
-          <w:lang w:val="en-US"/>
-        </w:rPr>
-        <w:t>[  9</w:t>
-      </w:r>
-      <w:proofErr w:type="gramEnd"/>
-      <w:r>
-        <w:rPr>
-          <w:rFonts w:ascii="Courier New" w:eastAsia="Times New Roman" w:hAnsi="Courier New" w:cs="Courier New"/>
-          <w:color w:val="000000"/>
-          <w:sz w:val="21"/>
-          <w:szCs w:val="21"/>
-          <w:lang w:val="en-US"/>
-        </w:rPr>
-        <w:t xml:space="preserve">  16  12  26  33]</w:t>
+        <w:t xml:space="preserve"> [  9  16  12  26  33]</w:t>
       </w:r>
     </w:p>
     <w:p>
@@ -2550,29 +2316,7 @@
           <w:szCs w:val="21"/>
           <w:lang w:val="en-US"/>
         </w:rPr>
-        <w:t xml:space="preserve"> </w:t>
-      </w:r>
-      <w:proofErr w:type="gramStart"/>
-      <w:r>
-        <w:rPr>
-          <w:rFonts w:ascii="Courier New" w:eastAsia="Times New Roman" w:hAnsi="Courier New" w:cs="Courier New"/>
-          <w:color w:val="000000"/>
-          <w:sz w:val="21"/>
-          <w:szCs w:val="21"/>
-          <w:lang w:val="en-US"/>
-        </w:rPr>
-        <w:t>[  2</w:t>
-      </w:r>
-      <w:proofErr w:type="gramEnd"/>
-      <w:r>
-        <w:rPr>
-          <w:rFonts w:ascii="Courier New" w:eastAsia="Times New Roman" w:hAnsi="Courier New" w:cs="Courier New"/>
-          <w:color w:val="000000"/>
-          <w:sz w:val="21"/>
-          <w:szCs w:val="21"/>
-          <w:lang w:val="en-US"/>
-        </w:rPr>
-        <w:t xml:space="preserve">  23  28  54  57]</w:t>
+        <w:t xml:space="preserve"> [  2  23  28  54  57]</w:t>
       </w:r>
     </w:p>
     <w:p>
@@ -2615,29 +2359,7 @@
           <w:szCs w:val="21"/>
           <w:lang w:val="en-US"/>
         </w:rPr>
-        <w:t xml:space="preserve"> </w:t>
-      </w:r>
-      <w:proofErr w:type="gramStart"/>
-      <w:r>
-        <w:rPr>
-          <w:rFonts w:ascii="Courier New" w:eastAsia="Times New Roman" w:hAnsi="Courier New" w:cs="Courier New"/>
-          <w:color w:val="000000"/>
-          <w:sz w:val="21"/>
-          <w:szCs w:val="21"/>
-          <w:lang w:val="en-US"/>
-        </w:rPr>
-        <w:t>[  8</w:t>
-      </w:r>
-      <w:proofErr w:type="gramEnd"/>
-      <w:r>
-        <w:rPr>
-          <w:rFonts w:ascii="Courier New" w:eastAsia="Times New Roman" w:hAnsi="Courier New" w:cs="Courier New"/>
-          <w:color w:val="000000"/>
-          <w:sz w:val="21"/>
-          <w:szCs w:val="21"/>
-          <w:lang w:val="en-US"/>
-        </w:rPr>
-        <w:t xml:space="preserve">  33  27 123 165]</w:t>
+        <w:t xml:space="preserve"> [  8  33  27 123 165]</w:t>
       </w:r>
     </w:p>
     <w:p>
@@ -2680,29 +2402,7 @@
           <w:szCs w:val="21"/>
           <w:lang w:val="en-US"/>
         </w:rPr>
-        <w:t xml:space="preserve"> [ </w:t>
-      </w:r>
-      <w:proofErr w:type="gramStart"/>
-      <w:r>
-        <w:rPr>
-          <w:rFonts w:ascii="Courier New" w:eastAsia="Times New Roman" w:hAnsi="Courier New" w:cs="Courier New"/>
-          <w:color w:val="000000"/>
-          <w:sz w:val="21"/>
-          <w:szCs w:val="21"/>
-          <w:lang w:val="en-US"/>
-        </w:rPr>
-        <w:t>13  25</w:t>
-      </w:r>
-      <w:proofErr w:type="gramEnd"/>
-      <w:r>
-        <w:rPr>
-          <w:rFonts w:ascii="Courier New" w:eastAsia="Times New Roman" w:hAnsi="Courier New" w:cs="Courier New"/>
-          <w:color w:val="000000"/>
-          <w:sz w:val="21"/>
-          <w:szCs w:val="21"/>
-          <w:lang w:val="en-US"/>
-        </w:rPr>
-        <w:t xml:space="preserve">   9  69 184]]</w:t>
+        <w:t xml:space="preserve"> [ 13  25   9  69 184]]</w:t>
       </w:r>
     </w:p>
     <w:p>
@@ -2870,29 +2570,7 @@
           <w:szCs w:val="21"/>
           <w:lang w:val="en-US"/>
         </w:rPr>
-        <w:t xml:space="preserve"> [[ </w:t>
-      </w:r>
-      <w:proofErr w:type="gramStart"/>
-      <w:r>
-        <w:rPr>
-          <w:rFonts w:ascii="Courier New" w:eastAsia="Times New Roman" w:hAnsi="Courier New" w:cs="Courier New"/>
-          <w:color w:val="000000"/>
-          <w:sz w:val="21"/>
-          <w:szCs w:val="21"/>
-          <w:lang w:val="en-US"/>
-        </w:rPr>
-        <w:t>42  24</w:t>
-      </w:r>
-      <w:proofErr w:type="gramEnd"/>
-      <w:r>
-        <w:rPr>
-          <w:rFonts w:ascii="Courier New" w:eastAsia="Times New Roman" w:hAnsi="Courier New" w:cs="Courier New"/>
-          <w:color w:val="000000"/>
-          <w:sz w:val="21"/>
-          <w:szCs w:val="21"/>
-          <w:lang w:val="en-US"/>
-        </w:rPr>
-        <w:t xml:space="preserve">   5  18  54]</w:t>
+        <w:t xml:space="preserve"> [[ 42  24   5  18  54]</w:t>
       </w:r>
     </w:p>
     <w:p>
@@ -2935,29 +2613,7 @@
           <w:szCs w:val="21"/>
           <w:lang w:val="en-US"/>
         </w:rPr>
-        <w:t xml:space="preserve"> [ </w:t>
-      </w:r>
-      <w:proofErr w:type="gramStart"/>
-      <w:r>
-        <w:rPr>
-          <w:rFonts w:ascii="Courier New" w:eastAsia="Times New Roman" w:hAnsi="Courier New" w:cs="Courier New"/>
-          <w:color w:val="000000"/>
-          <w:sz w:val="21"/>
-          <w:szCs w:val="21"/>
-          <w:lang w:val="en-US"/>
-        </w:rPr>
-        <w:t>22  46</w:t>
-      </w:r>
-      <w:proofErr w:type="gramEnd"/>
-      <w:r>
-        <w:rPr>
-          <w:rFonts w:ascii="Courier New" w:eastAsia="Times New Roman" w:hAnsi="Courier New" w:cs="Courier New"/>
-          <w:color w:val="000000"/>
-          <w:sz w:val="21"/>
-          <w:szCs w:val="21"/>
-          <w:lang w:val="en-US"/>
-        </w:rPr>
-        <w:t xml:space="preserve">  32  31  59]</w:t>
+        <w:t xml:space="preserve"> [ 22  46  32  31  59]</w:t>
       </w:r>
     </w:p>
     <w:p>
@@ -3000,29 +2656,7 @@
           <w:szCs w:val="21"/>
           <w:lang w:val="en-US"/>
         </w:rPr>
-        <w:t xml:space="preserve"> </w:t>
-      </w:r>
-      <w:proofErr w:type="gramStart"/>
-      <w:r>
-        <w:rPr>
-          <w:rFonts w:ascii="Courier New" w:eastAsia="Times New Roman" w:hAnsi="Courier New" w:cs="Courier New"/>
-          <w:color w:val="000000"/>
-          <w:sz w:val="21"/>
-          <w:szCs w:val="21"/>
-          <w:lang w:val="en-US"/>
-        </w:rPr>
-        <w:t>[  9</w:t>
-      </w:r>
-      <w:proofErr w:type="gramEnd"/>
-      <w:r>
-        <w:rPr>
-          <w:rFonts w:ascii="Courier New" w:eastAsia="Times New Roman" w:hAnsi="Courier New" w:cs="Courier New"/>
-          <w:color w:val="000000"/>
-          <w:sz w:val="21"/>
-          <w:szCs w:val="21"/>
-          <w:lang w:val="en-US"/>
-        </w:rPr>
-        <w:t xml:space="preserve">  36  44  99 112]</w:t>
+        <w:t xml:space="preserve"> [  9  36  44  99 112]</w:t>
       </w:r>
     </w:p>
     <w:p>
@@ -3065,29 +2699,7 @@
           <w:szCs w:val="21"/>
           <w:lang w:val="en-US"/>
         </w:rPr>
-        <w:t xml:space="preserve"> [ </w:t>
-      </w:r>
-      <w:proofErr w:type="gramStart"/>
-      <w:r>
-        <w:rPr>
-          <w:rFonts w:ascii="Courier New" w:eastAsia="Times New Roman" w:hAnsi="Courier New" w:cs="Courier New"/>
-          <w:color w:val="000000"/>
-          <w:sz w:val="21"/>
-          <w:szCs w:val="21"/>
-          <w:lang w:val="en-US"/>
-        </w:rPr>
-        <w:t>10  58</w:t>
-      </w:r>
-      <w:proofErr w:type="gramEnd"/>
-      <w:r>
-        <w:rPr>
-          <w:rFonts w:ascii="Courier New" w:eastAsia="Times New Roman" w:hAnsi="Courier New" w:cs="Courier New"/>
-          <w:color w:val="000000"/>
-          <w:sz w:val="21"/>
-          <w:szCs w:val="21"/>
-          <w:lang w:val="en-US"/>
-        </w:rPr>
-        <w:t xml:space="preserve">  61 246 327]</w:t>
+        <w:t xml:space="preserve"> [ 10  58  61 246 327]</w:t>
       </w:r>
     </w:p>
     <w:p>
@@ -3130,29 +2742,7 @@
           <w:szCs w:val="21"/>
           <w:lang w:val="en-US"/>
         </w:rPr>
-        <w:t xml:space="preserve"> [ </w:t>
-      </w:r>
-      <w:proofErr w:type="gramStart"/>
-      <w:r>
-        <w:rPr>
-          <w:rFonts w:ascii="Courier New" w:eastAsia="Times New Roman" w:hAnsi="Courier New" w:cs="Courier New"/>
-          <w:color w:val="000000"/>
-          <w:sz w:val="21"/>
-          <w:szCs w:val="21"/>
-          <w:lang w:val="en-US"/>
-        </w:rPr>
-        <w:t>10  37</w:t>
-      </w:r>
-      <w:proofErr w:type="gramEnd"/>
-      <w:r>
-        <w:rPr>
-          <w:rFonts w:ascii="Courier New" w:eastAsia="Times New Roman" w:hAnsi="Courier New" w:cs="Courier New"/>
-          <w:color w:val="000000"/>
-          <w:sz w:val="21"/>
-          <w:szCs w:val="21"/>
-          <w:lang w:val="en-US"/>
-        </w:rPr>
-        <w:t xml:space="preserve">  27 150 441]]</w:t>
+        <w:t xml:space="preserve"> [ 10  37  27 150 441]]</w:t>
       </w:r>
     </w:p>
     <w:p>
@@ -3301,81 +2891,791 @@
           <w:lang w:val="fr-CA"/>
         </w:rPr>
       </w:pPr>
-      <w:proofErr w:type="gramStart"/>
-      <w:r>
-        <w:rPr>
-          <w:color w:val="000000"/>
-          <w:sz w:val="21"/>
-          <w:szCs w:val="21"/>
-          <w:lang w:val="fr-CA"/>
-        </w:rPr>
-        <w:t>[[ 522</w:t>
-      </w:r>
-      <w:proofErr w:type="gramEnd"/>
-      <w:r>
-        <w:rPr>
-          <w:color w:val="000000"/>
-          <w:sz w:val="21"/>
-          <w:szCs w:val="21"/>
-          <w:lang w:val="fr-CA"/>
-        </w:rPr>
-        <w:t xml:space="preserve">    0    0    0    0]</w:t>
-      </w:r>
-    </w:p>
-    <w:p>
-      <w:pPr>
-        <w:pStyle w:val="HTMLPreformatted"/>
-        <w:shd w:val="clear" w:color="auto" w:fill="FFFFFF"/>
-        <w:wordWrap w:val="0"/>
-        <w:textAlignment w:val="baseline"/>
-        <w:rPr>
-          <w:color w:val="000000"/>
-          <w:sz w:val="21"/>
-          <w:szCs w:val="21"/>
-          <w:lang w:val="fr-CA"/>
-        </w:rPr>
-      </w:pPr>
-      <w:r>
-        <w:rPr>
-          <w:color w:val="000000"/>
-          <w:sz w:val="21"/>
-          <w:szCs w:val="21"/>
-          <w:lang w:val="fr-CA"/>
+      <w:r>
+        <w:rPr>
+          <w:color w:val="000000"/>
+          <w:sz w:val="21"/>
+          <w:szCs w:val="21"/>
+          <w:lang w:val="fr-CA"/>
+        </w:rPr>
+        <w:t>[[ 522    0    0    0    0]</w:t>
+      </w:r>
+    </w:p>
+    <w:p>
+      <w:pPr>
+        <w:pStyle w:val="HTMLPreformatted"/>
+        <w:shd w:val="clear" w:color="auto" w:fill="FFFFFF"/>
+        <w:wordWrap w:val="0"/>
+        <w:textAlignment w:val="baseline"/>
+        <w:rPr>
+          <w:color w:val="000000"/>
+          <w:sz w:val="21"/>
+          <w:szCs w:val="21"/>
+          <w:lang w:val="fr-CA"/>
+        </w:rPr>
+      </w:pPr>
+      <w:r>
+        <w:rPr>
+          <w:color w:val="000000"/>
+          <w:sz w:val="21"/>
+          <w:szCs w:val="21"/>
+          <w:lang w:val="fr-CA"/>
+        </w:rPr>
+        <w:t xml:space="preserve"> [   0  641    0    0    0]</w:t>
+      </w:r>
+    </w:p>
+    <w:p>
+      <w:pPr>
+        <w:pStyle w:val="HTMLPreformatted"/>
+        <w:shd w:val="clear" w:color="auto" w:fill="FFFFFF"/>
+        <w:wordWrap w:val="0"/>
+        <w:textAlignment w:val="baseline"/>
+        <w:rPr>
+          <w:color w:val="000000"/>
+          <w:sz w:val="21"/>
+          <w:szCs w:val="21"/>
+          <w:lang w:val="fr-CA"/>
+        </w:rPr>
+      </w:pPr>
+      <w:r>
+        <w:rPr>
+          <w:color w:val="000000"/>
+          <w:sz w:val="21"/>
+          <w:szCs w:val="21"/>
+          <w:lang w:val="fr-CA"/>
+        </w:rPr>
+        <w:t xml:space="preserve"> [   0    0  997    0    0]</w:t>
+      </w:r>
+    </w:p>
+    <w:p>
+      <w:pPr>
+        <w:pStyle w:val="HTMLPreformatted"/>
+        <w:shd w:val="clear" w:color="auto" w:fill="FFFFFF"/>
+        <w:wordWrap w:val="0"/>
+        <w:textAlignment w:val="baseline"/>
+        <w:rPr>
+          <w:color w:val="000000"/>
+          <w:sz w:val="21"/>
+          <w:szCs w:val="21"/>
+          <w:lang w:val="fr-CA"/>
+        </w:rPr>
+      </w:pPr>
+      <w:r>
+        <w:rPr>
+          <w:color w:val="000000"/>
+          <w:sz w:val="21"/>
+          <w:szCs w:val="21"/>
+          <w:lang w:val="fr-CA"/>
+        </w:rPr>
+        <w:t xml:space="preserve"> [   0    0    0 2468    0]</w:t>
+      </w:r>
+    </w:p>
+    <w:p>
+      <w:pPr>
+        <w:pStyle w:val="HTMLPreformatted"/>
+        <w:shd w:val="clear" w:color="auto" w:fill="FFFFFF"/>
+        <w:wordWrap w:val="0"/>
+        <w:textAlignment w:val="baseline"/>
+        <w:rPr>
+          <w:color w:val="000000"/>
+          <w:sz w:val="21"/>
+          <w:szCs w:val="21"/>
+          <w:lang w:val="fr-CA"/>
+        </w:rPr>
+      </w:pPr>
+      <w:r>
+        <w:rPr>
+          <w:color w:val="000000"/>
+          <w:sz w:val="21"/>
+          <w:szCs w:val="21"/>
+          <w:lang w:val="fr-CA"/>
+        </w:rPr>
+        <w:t xml:space="preserve"> [   0    0    0    0 2372]]</w:t>
+      </w:r>
+    </w:p>
+    <w:p>
+      <w:pPr>
+        <w:pStyle w:val="HTMLPreformatted"/>
+        <w:shd w:val="clear" w:color="auto" w:fill="FFFFFF"/>
+        <w:wordWrap w:val="0"/>
+        <w:textAlignment w:val="baseline"/>
+        <w:rPr>
+          <w:color w:val="000000"/>
+          <w:sz w:val="21"/>
+          <w:szCs w:val="21"/>
+          <w:lang w:val="fr-CA"/>
+        </w:rPr>
+      </w:pPr>
+    </w:p>
+    <w:p>
+      <w:pPr>
+        <w:pStyle w:val="HTMLPreformatted"/>
+        <w:shd w:val="clear" w:color="auto" w:fill="FFFFFF"/>
+        <w:wordWrap w:val="0"/>
+        <w:textAlignment w:val="baseline"/>
+        <w:rPr>
+          <w:b/>
+          <w:color w:val="000000"/>
+          <w:sz w:val="21"/>
+          <w:szCs w:val="21"/>
+          <w:lang w:val="fr-CA"/>
+        </w:rPr>
+      </w:pPr>
+      <w:r>
+        <w:rPr>
+          <w:b/>
+          <w:color w:val="000000"/>
+          <w:sz w:val="21"/>
+          <w:szCs w:val="21"/>
+          <w:lang w:val="fr-CA"/>
+        </w:rPr>
+        <w:t>Validation F1-Measure</w:t>
+      </w:r>
+    </w:p>
+    <w:p>
+      <w:pPr>
+        <w:pStyle w:val="HTMLPreformatted"/>
+        <w:shd w:val="clear" w:color="auto" w:fill="FFFFFF"/>
+        <w:wordWrap w:val="0"/>
+        <w:textAlignment w:val="baseline"/>
+        <w:rPr>
+          <w:color w:val="000000"/>
+          <w:sz w:val="21"/>
+          <w:szCs w:val="21"/>
+          <w:lang w:val="fr-CA"/>
+        </w:rPr>
+      </w:pPr>
+      <w:r>
+        <w:rPr>
+          <w:color w:val="000000"/>
+          <w:sz w:val="21"/>
+          <w:szCs w:val="21"/>
+          <w:lang w:val="fr-CA"/>
+        </w:rPr>
+        <w:t>F1 Score: 0.261495450896</w:t>
+      </w:r>
+    </w:p>
+    <w:p>
+      <w:pPr>
+        <w:pStyle w:val="HTMLPreformatted"/>
+        <w:shd w:val="clear" w:color="auto" w:fill="FFFFFF"/>
+        <w:wordWrap w:val="0"/>
+        <w:textAlignment w:val="baseline"/>
+        <w:rPr>
+          <w:color w:val="000000"/>
+          <w:sz w:val="21"/>
+          <w:szCs w:val="21"/>
+          <w:lang w:val="fr-CA"/>
+        </w:rPr>
+      </w:pPr>
+      <w:r>
+        <w:rPr>
+          <w:color w:val="000000"/>
+          <w:sz w:val="21"/>
+          <w:szCs w:val="21"/>
+          <w:lang w:val="fr-CA"/>
+        </w:rPr>
+        <w:t xml:space="preserve">Confusion Matrix: </w:t>
+      </w:r>
+    </w:p>
+    <w:p>
+      <w:pPr>
+        <w:pStyle w:val="HTMLPreformatted"/>
+        <w:shd w:val="clear" w:color="auto" w:fill="FFFFFF"/>
+        <w:wordWrap w:val="0"/>
+        <w:textAlignment w:val="baseline"/>
+        <w:rPr>
+          <w:color w:val="000000"/>
+          <w:sz w:val="21"/>
+          <w:szCs w:val="21"/>
+        </w:rPr>
+      </w:pPr>
+      <w:r>
+        <w:rPr>
+          <w:color w:val="000000"/>
+          <w:sz w:val="21"/>
+          <w:szCs w:val="21"/>
+        </w:rPr>
+        <w:t>[[ 16  15  15  14  24]</w:t>
+      </w:r>
+    </w:p>
+    <w:p>
+      <w:pPr>
+        <w:pStyle w:val="HTMLPreformatted"/>
+        <w:shd w:val="clear" w:color="auto" w:fill="FFFFFF"/>
+        <w:wordWrap w:val="0"/>
+        <w:textAlignment w:val="baseline"/>
+        <w:rPr>
+          <w:color w:val="000000"/>
+          <w:sz w:val="21"/>
+          <w:szCs w:val="21"/>
+        </w:rPr>
+      </w:pPr>
+      <w:r>
+        <w:rPr>
+          <w:color w:val="000000"/>
+          <w:sz w:val="21"/>
+          <w:szCs w:val="21"/>
         </w:rPr>
         <w:t xml:space="preserve"> </w:t>
       </w:r>
-      <w:proofErr w:type="gramStart"/>
-      <w:r>
-        <w:rPr>
-          <w:color w:val="000000"/>
-          <w:sz w:val="21"/>
-          <w:szCs w:val="21"/>
-          <w:lang w:val="fr-CA"/>
-        </w:rPr>
-        <w:t xml:space="preserve">[  </w:t>
-      </w:r>
-      <w:proofErr w:type="gramEnd"/>
-      <w:r>
-        <w:rPr>
-          <w:color w:val="000000"/>
-          <w:sz w:val="21"/>
-          <w:szCs w:val="21"/>
-          <w:lang w:val="fr-CA"/>
-        </w:rPr>
-        <w:t xml:space="preserve"> 0  641    0    0    0]</w:t>
-      </w:r>
-    </w:p>
-    <w:p>
-      <w:pPr>
-        <w:pStyle w:val="HTMLPreformatted"/>
-        <w:shd w:val="clear" w:color="auto" w:fill="FFFFFF"/>
-        <w:wordWrap w:val="0"/>
-        <w:textAlignment w:val="baseline"/>
-        <w:rPr>
-          <w:color w:val="000000"/>
-          <w:sz w:val="21"/>
-          <w:szCs w:val="21"/>
-          <w:lang w:val="fr-CA"/>
+      <w:r>
+        <w:rPr>
+          <w:color w:val="000000"/>
+          <w:sz w:val="21"/>
+          <w:szCs w:val="21"/>
+        </w:rPr>
+        <w:t>[ 14  10  24  22  26]</w:t>
+      </w:r>
+    </w:p>
+    <w:p>
+      <w:pPr>
+        <w:pStyle w:val="HTMLPreformatted"/>
+        <w:shd w:val="clear" w:color="auto" w:fill="FFFFFF"/>
+        <w:wordWrap w:val="0"/>
+        <w:textAlignment w:val="baseline"/>
+        <w:rPr>
+          <w:color w:val="000000"/>
+          <w:sz w:val="21"/>
+          <w:szCs w:val="21"/>
+        </w:rPr>
+      </w:pPr>
+      <w:r>
+        <w:rPr>
+          <w:color w:val="000000"/>
+          <w:sz w:val="21"/>
+          <w:szCs w:val="21"/>
+        </w:rPr>
+        <w:t xml:space="preserve"> [ 12  18  40  57  37]</w:t>
+      </w:r>
+    </w:p>
+    <w:p>
+      <w:pPr>
+        <w:pStyle w:val="HTMLPreformatted"/>
+        <w:shd w:val="clear" w:color="auto" w:fill="FFFFFF"/>
+        <w:wordWrap w:val="0"/>
+        <w:textAlignment w:val="baseline"/>
+        <w:rPr>
+          <w:color w:val="000000"/>
+          <w:sz w:val="21"/>
+          <w:szCs w:val="21"/>
+        </w:rPr>
+      </w:pPr>
+      <w:r>
+        <w:rPr>
+          <w:color w:val="000000"/>
+          <w:sz w:val="21"/>
+          <w:szCs w:val="21"/>
+        </w:rPr>
+        <w:t xml:space="preserve"> [ 19  35  56 135 111]</w:t>
+      </w:r>
+    </w:p>
+    <w:p>
+      <w:pPr>
+        <w:pStyle w:val="HTMLPreformatted"/>
+        <w:shd w:val="clear" w:color="auto" w:fill="FFFFFF"/>
+        <w:wordWrap w:val="0"/>
+        <w:textAlignment w:val="baseline"/>
+        <w:rPr>
+          <w:color w:val="000000"/>
+          <w:sz w:val="21"/>
+          <w:szCs w:val="21"/>
+        </w:rPr>
+      </w:pPr>
+      <w:r>
+        <w:rPr>
+          <w:color w:val="000000"/>
+          <w:sz w:val="21"/>
+          <w:szCs w:val="21"/>
+        </w:rPr>
+        <w:t xml:space="preserve"> [ 20  15  33 115 117]]</w:t>
+      </w:r>
+    </w:p>
+    <w:p>
+      <w:pPr>
+        <w:pStyle w:val="HTMLPreformatted"/>
+        <w:shd w:val="clear" w:color="auto" w:fill="FFFFFF"/>
+        <w:wordWrap w:val="0"/>
+        <w:textAlignment w:val="baseline"/>
+        <w:rPr>
+          <w:color w:val="000000"/>
+          <w:sz w:val="21"/>
+          <w:szCs w:val="21"/>
+        </w:rPr>
+      </w:pPr>
+    </w:p>
+    <w:p>
+      <w:pPr>
+        <w:pStyle w:val="HTMLPreformatted"/>
+        <w:shd w:val="clear" w:color="auto" w:fill="FFFFFF"/>
+        <w:wordWrap w:val="0"/>
+        <w:textAlignment w:val="baseline"/>
+        <w:rPr>
+          <w:b/>
+          <w:color w:val="000000"/>
+          <w:sz w:val="21"/>
+          <w:szCs w:val="21"/>
+        </w:rPr>
+      </w:pPr>
+      <w:r>
+        <w:rPr>
+          <w:b/>
+          <w:color w:val="000000"/>
+          <w:sz w:val="21"/>
+          <w:szCs w:val="21"/>
+        </w:rPr>
+        <w:t>Test F1-Measure</w:t>
+      </w:r>
+    </w:p>
+    <w:p>
+      <w:pPr>
+        <w:pStyle w:val="HTMLPreformatted"/>
+        <w:shd w:val="clear" w:color="auto" w:fill="FFFFFF"/>
+        <w:wordWrap w:val="0"/>
+        <w:textAlignment w:val="baseline"/>
+        <w:rPr>
+          <w:color w:val="000000"/>
+          <w:sz w:val="21"/>
+          <w:szCs w:val="21"/>
+        </w:rPr>
+      </w:pPr>
+      <w:r>
+        <w:rPr>
+          <w:color w:val="000000"/>
+          <w:sz w:val="21"/>
+          <w:szCs w:val="21"/>
+        </w:rPr>
+        <w:t>F1 Score: 0.279169541182</w:t>
+      </w:r>
+    </w:p>
+    <w:p>
+      <w:pPr>
+        <w:pStyle w:val="HTMLPreformatted"/>
+        <w:shd w:val="clear" w:color="auto" w:fill="FFFFFF"/>
+        <w:wordWrap w:val="0"/>
+        <w:textAlignment w:val="baseline"/>
+        <w:rPr>
+          <w:color w:val="000000"/>
+          <w:sz w:val="21"/>
+          <w:szCs w:val="21"/>
+        </w:rPr>
+      </w:pPr>
+      <w:r>
+        <w:rPr>
+          <w:color w:val="000000"/>
+          <w:sz w:val="21"/>
+          <w:szCs w:val="21"/>
+        </w:rPr>
+        <w:t xml:space="preserve">Confusion Matrix: </w:t>
+      </w:r>
+    </w:p>
+    <w:p>
+      <w:pPr>
+        <w:pStyle w:val="HTMLPreformatted"/>
+        <w:shd w:val="clear" w:color="auto" w:fill="FFFFFF"/>
+        <w:wordWrap w:val="0"/>
+        <w:textAlignment w:val="baseline"/>
+        <w:rPr>
+          <w:color w:val="000000"/>
+          <w:sz w:val="21"/>
+          <w:szCs w:val="21"/>
+        </w:rPr>
+      </w:pPr>
+      <w:r>
+        <w:rPr>
+          <w:color w:val="000000"/>
+          <w:sz w:val="21"/>
+          <w:szCs w:val="21"/>
+        </w:rPr>
+        <w:t>[[ 29  21  31  34  28]</w:t>
+      </w:r>
+    </w:p>
+    <w:p>
+      <w:pPr>
+        <w:pStyle w:val="HTMLPreformatted"/>
+        <w:shd w:val="clear" w:color="auto" w:fill="FFFFFF"/>
+        <w:wordWrap w:val="0"/>
+        <w:textAlignment w:val="baseline"/>
+        <w:rPr>
+          <w:color w:val="000000"/>
+          <w:sz w:val="21"/>
+          <w:szCs w:val="21"/>
+        </w:rPr>
+      </w:pPr>
+      <w:r>
+        <w:rPr>
+          <w:color w:val="000000"/>
+          <w:sz w:val="21"/>
+          <w:szCs w:val="21"/>
+        </w:rPr>
+        <w:t xml:space="preserve"> [ 28  23  45  59  35]</w:t>
+      </w:r>
+    </w:p>
+    <w:p>
+      <w:pPr>
+        <w:pStyle w:val="HTMLPreformatted"/>
+        <w:shd w:val="clear" w:color="auto" w:fill="FFFFFF"/>
+        <w:wordWrap w:val="0"/>
+        <w:textAlignment w:val="baseline"/>
+        <w:rPr>
+          <w:color w:val="000000"/>
+          <w:sz w:val="21"/>
+          <w:szCs w:val="21"/>
+        </w:rPr>
+      </w:pPr>
+      <w:r>
+        <w:rPr>
+          <w:color w:val="000000"/>
+          <w:sz w:val="21"/>
+          <w:szCs w:val="21"/>
+        </w:rPr>
+        <w:t xml:space="preserve"> [ 17  30  59 127  67]</w:t>
+      </w:r>
+    </w:p>
+    <w:p>
+      <w:pPr>
+        <w:pStyle w:val="HTMLPreformatted"/>
+        <w:shd w:val="clear" w:color="auto" w:fill="FFFFFF"/>
+        <w:wordWrap w:val="0"/>
+        <w:textAlignment w:val="baseline"/>
+        <w:rPr>
+          <w:color w:val="000000"/>
+          <w:sz w:val="21"/>
+          <w:szCs w:val="21"/>
+        </w:rPr>
+      </w:pPr>
+      <w:r>
+        <w:rPr>
+          <w:color w:val="000000"/>
+          <w:sz w:val="21"/>
+          <w:szCs w:val="21"/>
+        </w:rPr>
+        <w:t xml:space="preserve"> [ 35  39  97 298 233]</w:t>
+      </w:r>
+    </w:p>
+    <w:p>
+      <w:pPr>
+        <w:pStyle w:val="HTMLPreformatted"/>
+        <w:shd w:val="clear" w:color="auto" w:fill="FFFFFF"/>
+        <w:wordWrap w:val="0"/>
+        <w:textAlignment w:val="baseline"/>
+        <w:rPr>
+          <w:color w:val="000000"/>
+          <w:sz w:val="21"/>
+          <w:szCs w:val="21"/>
+        </w:rPr>
+      </w:pPr>
+      <w:r>
+        <w:rPr>
+          <w:color w:val="000000"/>
+          <w:sz w:val="21"/>
+          <w:szCs w:val="21"/>
+        </w:rPr>
+        <w:t xml:space="preserve"> [ 22  38  60 251 294]]</w:t>
+      </w:r>
+    </w:p>
+    <w:p/>
+    <w:p>
+      <w:pPr>
+        <w:pStyle w:val="Heading2"/>
+      </w:pPr>
+      <w:r>
+        <w:t>Linear SVC</w:t>
+      </w:r>
+    </w:p>
+    <w:p>
+      <w:pPr>
+        <w:pStyle w:val="HTMLPreformatted"/>
+        <w:shd w:val="clear" w:color="auto" w:fill="FFFFFF"/>
+        <w:wordWrap w:val="0"/>
+        <w:textAlignment w:val="baseline"/>
+        <w:rPr>
+          <w:color w:val="000000"/>
+          <w:sz w:val="21"/>
+          <w:szCs w:val="21"/>
+        </w:rPr>
+      </w:pPr>
+    </w:p>
+    <w:p>
+      <w:pPr>
+        <w:pStyle w:val="HTMLPreformatted"/>
+        <w:shd w:val="clear" w:color="auto" w:fill="FFFFFF"/>
+        <w:wordWrap w:val="0"/>
+        <w:textAlignment w:val="baseline"/>
+        <w:rPr>
+          <w:b/>
+          <w:color w:val="000000"/>
+          <w:sz w:val="21"/>
+          <w:szCs w:val="21"/>
+        </w:rPr>
+      </w:pPr>
+      <w:r>
+        <w:rPr>
+          <w:b/>
+          <w:color w:val="000000"/>
+          <w:sz w:val="21"/>
+          <w:szCs w:val="21"/>
+        </w:rPr>
+        <w:t>Training F1-Measure</w:t>
+      </w:r>
+    </w:p>
+    <w:p>
+      <w:pPr>
+        <w:pStyle w:val="HTMLPreformatted"/>
+        <w:shd w:val="clear" w:color="auto" w:fill="FFFFFF"/>
+        <w:wordWrap w:val="0"/>
+        <w:textAlignment w:val="baseline"/>
+        <w:rPr>
+          <w:color w:val="000000"/>
+          <w:sz w:val="21"/>
+          <w:szCs w:val="21"/>
+          <w:lang w:val="fr-CA"/>
+        </w:rPr>
+      </w:pPr>
+      <w:r>
+        <w:rPr>
+          <w:color w:val="000000"/>
+          <w:sz w:val="21"/>
+          <w:szCs w:val="21"/>
+          <w:lang w:val="fr-CA"/>
+        </w:rPr>
+        <w:t>F1 Score: 0.997870801179</w:t>
+      </w:r>
+    </w:p>
+    <w:p>
+      <w:pPr>
+        <w:pStyle w:val="HTMLPreformatted"/>
+        <w:shd w:val="clear" w:color="auto" w:fill="FFFFFF"/>
+        <w:wordWrap w:val="0"/>
+        <w:textAlignment w:val="baseline"/>
+        <w:rPr>
+          <w:color w:val="000000"/>
+          <w:sz w:val="21"/>
+          <w:szCs w:val="21"/>
+          <w:lang w:val="fr-CA"/>
+        </w:rPr>
+      </w:pPr>
+      <w:r>
+        <w:rPr>
+          <w:color w:val="000000"/>
+          <w:sz w:val="21"/>
+          <w:szCs w:val="21"/>
+          <w:lang w:val="fr-CA"/>
+        </w:rPr>
+        <w:t>Confusion Matrix:</w:t>
+      </w:r>
+    </w:p>
+    <w:p>
+      <w:pPr>
+        <w:pStyle w:val="HTMLPreformatted"/>
+        <w:shd w:val="clear" w:color="auto" w:fill="FFFFFF"/>
+        <w:wordWrap w:val="0"/>
+        <w:textAlignment w:val="baseline"/>
+        <w:rPr>
+          <w:color w:val="000000"/>
+          <w:sz w:val="21"/>
+          <w:szCs w:val="21"/>
+          <w:lang w:val="fr-CA"/>
+        </w:rPr>
+      </w:pPr>
+      <w:r>
+        <w:rPr>
+          <w:color w:val="000000"/>
+          <w:sz w:val="21"/>
+          <w:szCs w:val="21"/>
+          <w:lang w:val="fr-CA"/>
+        </w:rPr>
+        <w:t xml:space="preserve"> [[ 520    0    0    0    2]</w:t>
+      </w:r>
+    </w:p>
+    <w:p>
+      <w:pPr>
+        <w:pStyle w:val="HTMLPreformatted"/>
+        <w:shd w:val="clear" w:color="auto" w:fill="FFFFFF"/>
+        <w:wordWrap w:val="0"/>
+        <w:textAlignment w:val="baseline"/>
+        <w:rPr>
+          <w:color w:val="000000"/>
+          <w:sz w:val="21"/>
+          <w:szCs w:val="21"/>
+          <w:lang w:val="fr-CA"/>
+        </w:rPr>
+      </w:pPr>
+      <w:r>
+        <w:rPr>
+          <w:color w:val="000000"/>
+          <w:sz w:val="21"/>
+          <w:szCs w:val="21"/>
+          <w:lang w:val="fr-CA"/>
+        </w:rPr>
+        <w:t xml:space="preserve"> [   0  640    0    0    1]</w:t>
+      </w:r>
+    </w:p>
+    <w:p>
+      <w:pPr>
+        <w:pStyle w:val="HTMLPreformatted"/>
+        <w:shd w:val="clear" w:color="auto" w:fill="FFFFFF"/>
+        <w:wordWrap w:val="0"/>
+        <w:textAlignment w:val="baseline"/>
+        <w:rPr>
+          <w:color w:val="000000"/>
+          <w:sz w:val="21"/>
+          <w:szCs w:val="21"/>
+          <w:lang w:val="fr-CA"/>
+        </w:rPr>
+      </w:pPr>
+      <w:r>
+        <w:rPr>
+          <w:color w:val="000000"/>
+          <w:sz w:val="21"/>
+          <w:szCs w:val="21"/>
+          <w:lang w:val="fr-CA"/>
+        </w:rPr>
+        <w:t xml:space="preserve"> [   0    0  996    1    0]</w:t>
+      </w:r>
+    </w:p>
+    <w:p>
+      <w:pPr>
+        <w:pStyle w:val="HTMLPreformatted"/>
+        <w:shd w:val="clear" w:color="auto" w:fill="FFFFFF"/>
+        <w:wordWrap w:val="0"/>
+        <w:textAlignment w:val="baseline"/>
+        <w:rPr>
+          <w:color w:val="000000"/>
+          <w:sz w:val="21"/>
+          <w:szCs w:val="21"/>
+          <w:lang w:val="fr-CA"/>
+        </w:rPr>
+      </w:pPr>
+      <w:r>
+        <w:rPr>
+          <w:color w:val="000000"/>
+          <w:sz w:val="21"/>
+          <w:szCs w:val="21"/>
+          <w:lang w:val="fr-CA"/>
+        </w:rPr>
+        <w:t xml:space="preserve"> [   0    0    0 2454   14]</w:t>
+      </w:r>
+    </w:p>
+    <w:p>
+      <w:pPr>
+        <w:pStyle w:val="HTMLPreformatted"/>
+        <w:shd w:val="clear" w:color="auto" w:fill="FFFFFF"/>
+        <w:wordWrap w:val="0"/>
+        <w:textAlignment w:val="baseline"/>
+        <w:rPr>
+          <w:color w:val="000000"/>
+          <w:sz w:val="21"/>
+          <w:szCs w:val="21"/>
+          <w:lang w:val="fr-CA"/>
+        </w:rPr>
+      </w:pPr>
+      <w:r>
+        <w:rPr>
+          <w:color w:val="000000"/>
+          <w:sz w:val="21"/>
+          <w:szCs w:val="21"/>
+          <w:lang w:val="fr-CA"/>
+        </w:rPr>
+        <w:t xml:space="preserve"> [   0    0    0    2 2370]]</w:t>
+      </w:r>
+    </w:p>
+    <w:p>
+      <w:pPr>
+        <w:pStyle w:val="HTMLPreformatted"/>
+        <w:shd w:val="clear" w:color="auto" w:fill="FFFFFF"/>
+        <w:wordWrap w:val="0"/>
+        <w:textAlignment w:val="baseline"/>
+        <w:rPr>
+          <w:b/>
+          <w:color w:val="000000"/>
+          <w:sz w:val="21"/>
+          <w:szCs w:val="21"/>
+          <w:lang w:val="fr-CA"/>
+        </w:rPr>
+      </w:pPr>
+    </w:p>
+    <w:p>
+      <w:pPr>
+        <w:pStyle w:val="HTMLPreformatted"/>
+        <w:shd w:val="clear" w:color="auto" w:fill="FFFFFF"/>
+        <w:wordWrap w:val="0"/>
+        <w:textAlignment w:val="baseline"/>
+        <w:rPr>
+          <w:b/>
+          <w:color w:val="000000"/>
+          <w:sz w:val="21"/>
+          <w:szCs w:val="21"/>
+          <w:lang w:val="fr-CA"/>
+        </w:rPr>
+      </w:pPr>
+      <w:r>
+        <w:rPr>
+          <w:b/>
+          <w:color w:val="000000"/>
+          <w:sz w:val="21"/>
+          <w:szCs w:val="21"/>
+          <w:lang w:val="fr-CA"/>
+        </w:rPr>
+        <w:t>Validation F1-Measure</w:t>
+      </w:r>
+    </w:p>
+    <w:p>
+      <w:pPr>
+        <w:pStyle w:val="HTMLPreformatted"/>
+        <w:shd w:val="clear" w:color="auto" w:fill="FFFFFF"/>
+        <w:wordWrap w:val="0"/>
+        <w:textAlignment w:val="baseline"/>
+        <w:rPr>
+          <w:color w:val="000000"/>
+          <w:sz w:val="21"/>
+          <w:szCs w:val="21"/>
+          <w:lang w:val="fr-CA"/>
+        </w:rPr>
+      </w:pPr>
+      <w:r>
+        <w:rPr>
+          <w:color w:val="000000"/>
+          <w:sz w:val="21"/>
+          <w:szCs w:val="21"/>
+          <w:lang w:val="fr-CA"/>
+        </w:rPr>
+        <w:t>F1 Score: 0.413976371409</w:t>
+      </w:r>
+    </w:p>
+    <w:p>
+      <w:pPr>
+        <w:pStyle w:val="HTMLPreformatted"/>
+        <w:shd w:val="clear" w:color="auto" w:fill="FFFFFF"/>
+        <w:wordWrap w:val="0"/>
+        <w:textAlignment w:val="baseline"/>
+        <w:rPr>
+          <w:color w:val="000000"/>
+          <w:sz w:val="21"/>
+          <w:szCs w:val="21"/>
+          <w:lang w:val="fr-CA"/>
+        </w:rPr>
+      </w:pPr>
+      <w:r>
+        <w:rPr>
+          <w:color w:val="000000"/>
+          <w:sz w:val="21"/>
+          <w:szCs w:val="21"/>
+          <w:lang w:val="fr-CA"/>
+        </w:rPr>
+        <w:t>Confusion Matrix:</w:t>
+      </w:r>
+    </w:p>
+    <w:p>
+      <w:pPr>
+        <w:pStyle w:val="HTMLPreformatted"/>
+        <w:shd w:val="clear" w:color="auto" w:fill="FFFFFF"/>
+        <w:wordWrap w:val="0"/>
+        <w:textAlignment w:val="baseline"/>
+        <w:rPr>
+          <w:color w:val="000000"/>
+          <w:sz w:val="21"/>
+          <w:szCs w:val="21"/>
         </w:rPr>
       </w:pPr>
       <w:r>
@@ -3387,124 +3687,109 @@
         </w:rPr>
         <w:t xml:space="preserve"> </w:t>
       </w:r>
-      <w:proofErr w:type="gramStart"/>
-      <w:r>
-        <w:rPr>
-          <w:color w:val="000000"/>
-          <w:sz w:val="21"/>
-          <w:szCs w:val="21"/>
-          <w:lang w:val="fr-CA"/>
-        </w:rPr>
-        <w:t xml:space="preserve">[  </w:t>
-      </w:r>
-      <w:proofErr w:type="gramEnd"/>
-      <w:r>
-        <w:rPr>
-          <w:color w:val="000000"/>
-          <w:sz w:val="21"/>
-          <w:szCs w:val="21"/>
-          <w:lang w:val="fr-CA"/>
-        </w:rPr>
-        <w:t xml:space="preserve"> 0    0  997    0    0]</w:t>
-      </w:r>
-    </w:p>
-    <w:p>
-      <w:pPr>
-        <w:pStyle w:val="HTMLPreformatted"/>
-        <w:shd w:val="clear" w:color="auto" w:fill="FFFFFF"/>
-        <w:wordWrap w:val="0"/>
-        <w:textAlignment w:val="baseline"/>
-        <w:rPr>
-          <w:color w:val="000000"/>
-          <w:sz w:val="21"/>
-          <w:szCs w:val="21"/>
-          <w:lang w:val="fr-CA"/>
-        </w:rPr>
-      </w:pPr>
-      <w:r>
-        <w:rPr>
-          <w:color w:val="000000"/>
-          <w:sz w:val="21"/>
-          <w:szCs w:val="21"/>
-          <w:lang w:val="fr-CA"/>
-        </w:rPr>
-        <w:t xml:space="preserve"> </w:t>
-      </w:r>
-      <w:proofErr w:type="gramStart"/>
-      <w:r>
-        <w:rPr>
-          <w:color w:val="000000"/>
-          <w:sz w:val="21"/>
-          <w:szCs w:val="21"/>
-          <w:lang w:val="fr-CA"/>
-        </w:rPr>
-        <w:t xml:space="preserve">[  </w:t>
-      </w:r>
-      <w:proofErr w:type="gramEnd"/>
-      <w:r>
-        <w:rPr>
-          <w:color w:val="000000"/>
-          <w:sz w:val="21"/>
-          <w:szCs w:val="21"/>
-          <w:lang w:val="fr-CA"/>
-        </w:rPr>
-        <w:t xml:space="preserve"> 0    0    0 2468    0]</w:t>
-      </w:r>
-    </w:p>
-    <w:p>
-      <w:pPr>
-        <w:pStyle w:val="HTMLPreformatted"/>
-        <w:shd w:val="clear" w:color="auto" w:fill="FFFFFF"/>
-        <w:wordWrap w:val="0"/>
-        <w:textAlignment w:val="baseline"/>
-        <w:rPr>
-          <w:color w:val="000000"/>
-          <w:sz w:val="21"/>
-          <w:szCs w:val="21"/>
-          <w:lang w:val="fr-CA"/>
-        </w:rPr>
-      </w:pPr>
-      <w:r>
-        <w:rPr>
-          <w:color w:val="000000"/>
-          <w:sz w:val="21"/>
-          <w:szCs w:val="21"/>
-          <w:lang w:val="fr-CA"/>
-        </w:rPr>
-        <w:t xml:space="preserve"> </w:t>
-      </w:r>
-      <w:proofErr w:type="gramStart"/>
-      <w:r>
-        <w:rPr>
-          <w:color w:val="000000"/>
-          <w:sz w:val="21"/>
-          <w:szCs w:val="21"/>
-          <w:lang w:val="fr-CA"/>
-        </w:rPr>
-        <w:t xml:space="preserve">[  </w:t>
-      </w:r>
-      <w:proofErr w:type="gramEnd"/>
-      <w:r>
-        <w:rPr>
-          <w:color w:val="000000"/>
-          <w:sz w:val="21"/>
-          <w:szCs w:val="21"/>
-          <w:lang w:val="fr-CA"/>
-        </w:rPr>
-        <w:t xml:space="preserve"> 0    0    0    0 2372]]</w:t>
-      </w:r>
-    </w:p>
-    <w:p>
-      <w:pPr>
-        <w:pStyle w:val="HTMLPreformatted"/>
-        <w:shd w:val="clear" w:color="auto" w:fill="FFFFFF"/>
-        <w:wordWrap w:val="0"/>
-        <w:textAlignment w:val="baseline"/>
-        <w:rPr>
-          <w:color w:val="000000"/>
-          <w:sz w:val="21"/>
-          <w:szCs w:val="21"/>
-          <w:lang w:val="fr-CA"/>
+      <w:r>
+        <w:rPr>
+          <w:color w:val="000000"/>
+          <w:sz w:val="21"/>
+          <w:szCs w:val="21"/>
+        </w:rPr>
+        <w:t>[[ 36  23   8   9   8]</w:t>
+      </w:r>
+    </w:p>
+    <w:p>
+      <w:pPr>
+        <w:pStyle w:val="HTMLPreformatted"/>
+        <w:shd w:val="clear" w:color="auto" w:fill="FFFFFF"/>
+        <w:wordWrap w:val="0"/>
+        <w:textAlignment w:val="baseline"/>
+        <w:rPr>
+          <w:color w:val="000000"/>
+          <w:sz w:val="21"/>
+          <w:szCs w:val="21"/>
+        </w:rPr>
+      </w:pPr>
+      <w:r>
+        <w:rPr>
+          <w:color w:val="000000"/>
+          <w:sz w:val="21"/>
+          <w:szCs w:val="21"/>
+        </w:rPr>
+        <w:t xml:space="preserve"> [ 14  25  16  27  14]</w:t>
+      </w:r>
+    </w:p>
+    <w:p>
+      <w:pPr>
+        <w:pStyle w:val="HTMLPreformatted"/>
+        <w:shd w:val="clear" w:color="auto" w:fill="FFFFFF"/>
+        <w:wordWrap w:val="0"/>
+        <w:textAlignment w:val="baseline"/>
+        <w:rPr>
+          <w:color w:val="000000"/>
+          <w:sz w:val="21"/>
+          <w:szCs w:val="21"/>
+        </w:rPr>
+      </w:pPr>
+      <w:r>
+        <w:rPr>
+          <w:color w:val="000000"/>
+          <w:sz w:val="21"/>
+          <w:szCs w:val="21"/>
+        </w:rPr>
+        <w:t xml:space="preserve"> [  7  23  50  65  19]</w:t>
+      </w:r>
+    </w:p>
+    <w:p>
+      <w:pPr>
+        <w:pStyle w:val="HTMLPreformatted"/>
+        <w:shd w:val="clear" w:color="auto" w:fill="FFFFFF"/>
+        <w:wordWrap w:val="0"/>
+        <w:textAlignment w:val="baseline"/>
+        <w:rPr>
+          <w:color w:val="000000"/>
+          <w:sz w:val="21"/>
+          <w:szCs w:val="21"/>
+        </w:rPr>
+      </w:pPr>
+      <w:r>
+        <w:rPr>
+          <w:color w:val="000000"/>
+          <w:sz w:val="21"/>
+          <w:szCs w:val="21"/>
+        </w:rPr>
+        <w:t xml:space="preserve"> [ 10  11  31 171 133]</w:t>
+      </w:r>
+    </w:p>
+    <w:p>
+      <w:pPr>
+        <w:pStyle w:val="HTMLPreformatted"/>
+        <w:shd w:val="clear" w:color="auto" w:fill="FFFFFF"/>
+        <w:wordWrap w:val="0"/>
+        <w:textAlignment w:val="baseline"/>
+        <w:rPr>
+          <w:color w:val="000000"/>
+          <w:sz w:val="21"/>
+          <w:szCs w:val="21"/>
+        </w:rPr>
+      </w:pPr>
+      <w:r>
+        <w:rPr>
+          <w:color w:val="000000"/>
+          <w:sz w:val="21"/>
+          <w:szCs w:val="21"/>
+        </w:rPr>
+        <w:t xml:space="preserve"> [  4   9  18 102 167]]</w:t>
+      </w:r>
+    </w:p>
+    <w:p>
+      <w:pPr>
+        <w:pStyle w:val="HTMLPreformatted"/>
+        <w:shd w:val="clear" w:color="auto" w:fill="FFFFFF"/>
+        <w:wordWrap w:val="0"/>
+        <w:textAlignment w:val="baseline"/>
+        <w:rPr>
+          <w:color w:val="000000"/>
+          <w:sz w:val="21"/>
+          <w:szCs w:val="21"/>
         </w:rPr>
       </w:pPr>
     </w:p>
@@ -3519,7 +3804,6 @@
           <w:color w:val="000000"/>
           <w:sz w:val="21"/>
           <w:szCs w:val="21"/>
-          <w:lang w:val="fr-CA"/>
         </w:rPr>
       </w:pPr>
       <w:r>
@@ -3528,292 +3812,6 @@
           <w:color w:val="000000"/>
           <w:sz w:val="21"/>
           <w:szCs w:val="21"/>
-          <w:lang w:val="fr-CA"/>
-        </w:rPr>
-        <w:t>Validation F1-Measure</w:t>
-      </w:r>
-    </w:p>
-    <w:p>
-      <w:pPr>
-        <w:pStyle w:val="HTMLPreformatted"/>
-        <w:shd w:val="clear" w:color="auto" w:fill="FFFFFF"/>
-        <w:wordWrap w:val="0"/>
-        <w:textAlignment w:val="baseline"/>
-        <w:rPr>
-          <w:color w:val="000000"/>
-          <w:sz w:val="21"/>
-          <w:szCs w:val="21"/>
-          <w:lang w:val="fr-CA"/>
-        </w:rPr>
-      </w:pPr>
-      <w:r>
-        <w:rPr>
-          <w:color w:val="000000"/>
-          <w:sz w:val="21"/>
-          <w:szCs w:val="21"/>
-          <w:lang w:val="fr-CA"/>
-        </w:rPr>
-        <w:t>F1 Score: 0.261495450896</w:t>
-      </w:r>
-    </w:p>
-    <w:p>
-      <w:pPr>
-        <w:pStyle w:val="HTMLPreformatted"/>
-        <w:shd w:val="clear" w:color="auto" w:fill="FFFFFF"/>
-        <w:wordWrap w:val="0"/>
-        <w:textAlignment w:val="baseline"/>
-        <w:rPr>
-          <w:color w:val="000000"/>
-          <w:sz w:val="21"/>
-          <w:szCs w:val="21"/>
-          <w:lang w:val="fr-CA"/>
-        </w:rPr>
-      </w:pPr>
-      <w:r>
-        <w:rPr>
-          <w:color w:val="000000"/>
-          <w:sz w:val="21"/>
-          <w:szCs w:val="21"/>
-          <w:lang w:val="fr-CA"/>
-        </w:rPr>
-        <w:t xml:space="preserve">Confusion Matrix: </w:t>
-      </w:r>
-    </w:p>
-    <w:p>
-      <w:pPr>
-        <w:pStyle w:val="HTMLPreformatted"/>
-        <w:shd w:val="clear" w:color="auto" w:fill="FFFFFF"/>
-        <w:wordWrap w:val="0"/>
-        <w:textAlignment w:val="baseline"/>
-        <w:rPr>
-          <w:color w:val="000000"/>
-          <w:sz w:val="21"/>
-          <w:szCs w:val="21"/>
-        </w:rPr>
-      </w:pPr>
-      <w:r>
-        <w:rPr>
-          <w:color w:val="000000"/>
-          <w:sz w:val="21"/>
-          <w:szCs w:val="21"/>
-        </w:rPr>
-        <w:t xml:space="preserve">[[ </w:t>
-      </w:r>
-      <w:proofErr w:type="gramStart"/>
-      <w:r>
-        <w:rPr>
-          <w:color w:val="000000"/>
-          <w:sz w:val="21"/>
-          <w:szCs w:val="21"/>
-        </w:rPr>
-        <w:t>16  15</w:t>
-      </w:r>
-      <w:proofErr w:type="gramEnd"/>
-      <w:r>
-        <w:rPr>
-          <w:color w:val="000000"/>
-          <w:sz w:val="21"/>
-          <w:szCs w:val="21"/>
-        </w:rPr>
-        <w:t xml:space="preserve">  15  14  24]</w:t>
-      </w:r>
-    </w:p>
-    <w:p>
-      <w:pPr>
-        <w:pStyle w:val="HTMLPreformatted"/>
-        <w:shd w:val="clear" w:color="auto" w:fill="FFFFFF"/>
-        <w:wordWrap w:val="0"/>
-        <w:textAlignment w:val="baseline"/>
-        <w:rPr>
-          <w:color w:val="000000"/>
-          <w:sz w:val="21"/>
-          <w:szCs w:val="21"/>
-        </w:rPr>
-      </w:pPr>
-      <w:r>
-        <w:rPr>
-          <w:color w:val="000000"/>
-          <w:sz w:val="21"/>
-          <w:szCs w:val="21"/>
-        </w:rPr>
-        <w:t xml:space="preserve"> </w:t>
-      </w:r>
-      <w:r>
-        <w:rPr>
-          <w:color w:val="000000"/>
-          <w:sz w:val="21"/>
-          <w:szCs w:val="21"/>
-        </w:rPr>
-        <w:t xml:space="preserve">[ </w:t>
-      </w:r>
-      <w:proofErr w:type="gramStart"/>
-      <w:r>
-        <w:rPr>
-          <w:color w:val="000000"/>
-          <w:sz w:val="21"/>
-          <w:szCs w:val="21"/>
-        </w:rPr>
-        <w:t>14  10</w:t>
-      </w:r>
-      <w:proofErr w:type="gramEnd"/>
-      <w:r>
-        <w:rPr>
-          <w:color w:val="000000"/>
-          <w:sz w:val="21"/>
-          <w:szCs w:val="21"/>
-        </w:rPr>
-        <w:t xml:space="preserve">  24  22  26]</w:t>
-      </w:r>
-    </w:p>
-    <w:p>
-      <w:pPr>
-        <w:pStyle w:val="HTMLPreformatted"/>
-        <w:shd w:val="clear" w:color="auto" w:fill="FFFFFF"/>
-        <w:wordWrap w:val="0"/>
-        <w:textAlignment w:val="baseline"/>
-        <w:rPr>
-          <w:color w:val="000000"/>
-          <w:sz w:val="21"/>
-          <w:szCs w:val="21"/>
-        </w:rPr>
-      </w:pPr>
-      <w:r>
-        <w:rPr>
-          <w:color w:val="000000"/>
-          <w:sz w:val="21"/>
-          <w:szCs w:val="21"/>
-        </w:rPr>
-        <w:t xml:space="preserve"> [ </w:t>
-      </w:r>
-      <w:proofErr w:type="gramStart"/>
-      <w:r>
-        <w:rPr>
-          <w:color w:val="000000"/>
-          <w:sz w:val="21"/>
-          <w:szCs w:val="21"/>
-        </w:rPr>
-        <w:t>12  18</w:t>
-      </w:r>
-      <w:proofErr w:type="gramEnd"/>
-      <w:r>
-        <w:rPr>
-          <w:color w:val="000000"/>
-          <w:sz w:val="21"/>
-          <w:szCs w:val="21"/>
-        </w:rPr>
-        <w:t xml:space="preserve">  40  57  37]</w:t>
-      </w:r>
-    </w:p>
-    <w:p>
-      <w:pPr>
-        <w:pStyle w:val="HTMLPreformatted"/>
-        <w:shd w:val="clear" w:color="auto" w:fill="FFFFFF"/>
-        <w:wordWrap w:val="0"/>
-        <w:textAlignment w:val="baseline"/>
-        <w:rPr>
-          <w:color w:val="000000"/>
-          <w:sz w:val="21"/>
-          <w:szCs w:val="21"/>
-        </w:rPr>
-      </w:pPr>
-      <w:r>
-        <w:rPr>
-          <w:color w:val="000000"/>
-          <w:sz w:val="21"/>
-          <w:szCs w:val="21"/>
-        </w:rPr>
-        <w:t xml:space="preserve"> [ </w:t>
-      </w:r>
-      <w:proofErr w:type="gramStart"/>
-      <w:r>
-        <w:rPr>
-          <w:color w:val="000000"/>
-          <w:sz w:val="21"/>
-          <w:szCs w:val="21"/>
-        </w:rPr>
-        <w:t>19  35</w:t>
-      </w:r>
-      <w:proofErr w:type="gramEnd"/>
-      <w:r>
-        <w:rPr>
-          <w:color w:val="000000"/>
-          <w:sz w:val="21"/>
-          <w:szCs w:val="21"/>
-        </w:rPr>
-        <w:t xml:space="preserve">  56 135 111]</w:t>
-      </w:r>
-    </w:p>
-    <w:p>
-      <w:pPr>
-        <w:pStyle w:val="HTMLPreformatted"/>
-        <w:shd w:val="clear" w:color="auto" w:fill="FFFFFF"/>
-        <w:wordWrap w:val="0"/>
-        <w:textAlignment w:val="baseline"/>
-        <w:rPr>
-          <w:color w:val="000000"/>
-          <w:sz w:val="21"/>
-          <w:szCs w:val="21"/>
-        </w:rPr>
-      </w:pPr>
-      <w:r>
-        <w:rPr>
-          <w:color w:val="000000"/>
-          <w:sz w:val="21"/>
-          <w:szCs w:val="21"/>
-        </w:rPr>
-        <w:t xml:space="preserve"> [ </w:t>
-      </w:r>
-      <w:proofErr w:type="gramStart"/>
-      <w:r>
-        <w:rPr>
-          <w:color w:val="000000"/>
-          <w:sz w:val="21"/>
-          <w:szCs w:val="21"/>
-        </w:rPr>
-        <w:t>20  15</w:t>
-      </w:r>
-      <w:proofErr w:type="gramEnd"/>
-      <w:r>
-        <w:rPr>
-          <w:color w:val="000000"/>
-          <w:sz w:val="21"/>
-          <w:szCs w:val="21"/>
-        </w:rPr>
-        <w:t xml:space="preserve">  33 115 117]]</w:t>
-      </w:r>
-    </w:p>
-    <w:p>
-      <w:pPr>
-        <w:pStyle w:val="HTMLPreformatted"/>
-        <w:shd w:val="clear" w:color="auto" w:fill="FFFFFF"/>
-        <w:wordWrap w:val="0"/>
-        <w:textAlignment w:val="baseline"/>
-        <w:rPr>
-          <w:color w:val="000000"/>
-          <w:sz w:val="21"/>
-          <w:szCs w:val="21"/>
-        </w:rPr>
-      </w:pPr>
-    </w:p>
-    <w:p>
-      <w:pPr>
-        <w:pStyle w:val="HTMLPreformatted"/>
-        <w:shd w:val="clear" w:color="auto" w:fill="FFFFFF"/>
-        <w:wordWrap w:val="0"/>
-        <w:textAlignment w:val="baseline"/>
-        <w:rPr>
-          <w:b/>
-          <w:color w:val="000000"/>
-          <w:sz w:val="21"/>
-          <w:szCs w:val="21"/>
-        </w:rPr>
-      </w:pPr>
-      <w:r>
-        <w:rPr>
-          <w:b/>
-          <w:color w:val="000000"/>
-          <w:sz w:val="21"/>
-          <w:szCs w:val="21"/>
         </w:rPr>
         <w:t>Test F1-Measure</w:t>
       </w:r>
@@ -3836,312 +3834,26 @@
           <w:sz w:val="21"/>
           <w:szCs w:val="21"/>
         </w:rPr>
-        <w:t>F1 Score: 0.279169541182</w:t>
-      </w:r>
-    </w:p>
-    <w:p>
-      <w:pPr>
-        <w:pStyle w:val="HTMLPreformatted"/>
-        <w:shd w:val="clear" w:color="auto" w:fill="FFFFFF"/>
-        <w:wordWrap w:val="0"/>
-        <w:textAlignment w:val="baseline"/>
-        <w:rPr>
-          <w:color w:val="000000"/>
-          <w:sz w:val="21"/>
-          <w:szCs w:val="21"/>
-        </w:rPr>
-      </w:pPr>
-      <w:r>
-        <w:rPr>
-          <w:color w:val="000000"/>
-          <w:sz w:val="21"/>
-          <w:szCs w:val="21"/>
-        </w:rPr>
-        <w:t xml:space="preserve">Confusion Matrix: </w:t>
-      </w:r>
-    </w:p>
-    <w:p>
-      <w:pPr>
-        <w:pStyle w:val="HTMLPreformatted"/>
-        <w:shd w:val="clear" w:color="auto" w:fill="FFFFFF"/>
-        <w:wordWrap w:val="0"/>
-        <w:textAlignment w:val="baseline"/>
-        <w:rPr>
-          <w:color w:val="000000"/>
-          <w:sz w:val="21"/>
-          <w:szCs w:val="21"/>
-        </w:rPr>
-      </w:pPr>
-      <w:r>
-        <w:rPr>
-          <w:color w:val="000000"/>
-          <w:sz w:val="21"/>
-          <w:szCs w:val="21"/>
-        </w:rPr>
-        <w:t xml:space="preserve">[[ </w:t>
-      </w:r>
-      <w:proofErr w:type="gramStart"/>
-      <w:r>
-        <w:rPr>
-          <w:color w:val="000000"/>
-          <w:sz w:val="21"/>
-          <w:szCs w:val="21"/>
-        </w:rPr>
-        <w:t>29  21</w:t>
-      </w:r>
-      <w:proofErr w:type="gramEnd"/>
-      <w:r>
-        <w:rPr>
-          <w:color w:val="000000"/>
-          <w:sz w:val="21"/>
-          <w:szCs w:val="21"/>
-        </w:rPr>
-        <w:t xml:space="preserve">  31  34  28]</w:t>
-      </w:r>
-    </w:p>
-    <w:p>
-      <w:pPr>
-        <w:pStyle w:val="HTMLPreformatted"/>
-        <w:shd w:val="clear" w:color="auto" w:fill="FFFFFF"/>
-        <w:wordWrap w:val="0"/>
-        <w:textAlignment w:val="baseline"/>
-        <w:rPr>
-          <w:color w:val="000000"/>
-          <w:sz w:val="21"/>
-          <w:szCs w:val="21"/>
-        </w:rPr>
-      </w:pPr>
-      <w:r>
-        <w:rPr>
-          <w:color w:val="000000"/>
-          <w:sz w:val="21"/>
-          <w:szCs w:val="21"/>
-        </w:rPr>
-        <w:t xml:space="preserve"> [ </w:t>
-      </w:r>
-      <w:proofErr w:type="gramStart"/>
-      <w:r>
-        <w:rPr>
-          <w:color w:val="000000"/>
-          <w:sz w:val="21"/>
-          <w:szCs w:val="21"/>
-        </w:rPr>
-        <w:t>28  23</w:t>
-      </w:r>
-      <w:proofErr w:type="gramEnd"/>
-      <w:r>
-        <w:rPr>
-          <w:color w:val="000000"/>
-          <w:sz w:val="21"/>
-          <w:szCs w:val="21"/>
-        </w:rPr>
-        <w:t xml:space="preserve">  45  59  35]</w:t>
-      </w:r>
-    </w:p>
-    <w:p>
-      <w:pPr>
-        <w:pStyle w:val="HTMLPreformatted"/>
-        <w:shd w:val="clear" w:color="auto" w:fill="FFFFFF"/>
-        <w:wordWrap w:val="0"/>
-        <w:textAlignment w:val="baseline"/>
-        <w:rPr>
-          <w:color w:val="000000"/>
-          <w:sz w:val="21"/>
-          <w:szCs w:val="21"/>
-        </w:rPr>
-      </w:pPr>
-      <w:r>
-        <w:rPr>
-          <w:color w:val="000000"/>
-          <w:sz w:val="21"/>
-          <w:szCs w:val="21"/>
-        </w:rPr>
-        <w:t xml:space="preserve"> [ </w:t>
-      </w:r>
-      <w:proofErr w:type="gramStart"/>
-      <w:r>
-        <w:rPr>
-          <w:color w:val="000000"/>
-          <w:sz w:val="21"/>
-          <w:szCs w:val="21"/>
-        </w:rPr>
-        <w:t>17  30</w:t>
-      </w:r>
-      <w:proofErr w:type="gramEnd"/>
-      <w:r>
-        <w:rPr>
-          <w:color w:val="000000"/>
-          <w:sz w:val="21"/>
-          <w:szCs w:val="21"/>
-        </w:rPr>
-        <w:t xml:space="preserve">  59 127  67]</w:t>
-      </w:r>
-    </w:p>
-    <w:p>
-      <w:pPr>
-        <w:pStyle w:val="HTMLPreformatted"/>
-        <w:shd w:val="clear" w:color="auto" w:fill="FFFFFF"/>
-        <w:wordWrap w:val="0"/>
-        <w:textAlignment w:val="baseline"/>
-        <w:rPr>
-          <w:color w:val="000000"/>
-          <w:sz w:val="21"/>
-          <w:szCs w:val="21"/>
-        </w:rPr>
-      </w:pPr>
-      <w:r>
-        <w:rPr>
-          <w:color w:val="000000"/>
-          <w:sz w:val="21"/>
-          <w:szCs w:val="21"/>
-        </w:rPr>
-        <w:t xml:space="preserve"> [ </w:t>
-      </w:r>
-      <w:proofErr w:type="gramStart"/>
-      <w:r>
-        <w:rPr>
-          <w:color w:val="000000"/>
-          <w:sz w:val="21"/>
-          <w:szCs w:val="21"/>
-        </w:rPr>
-        <w:t>35  39</w:t>
-      </w:r>
-      <w:proofErr w:type="gramEnd"/>
-      <w:r>
-        <w:rPr>
-          <w:color w:val="000000"/>
-          <w:sz w:val="21"/>
-          <w:szCs w:val="21"/>
-        </w:rPr>
-        <w:t xml:space="preserve">  97 298 233]</w:t>
-      </w:r>
-    </w:p>
-    <w:p>
-      <w:pPr>
-        <w:pStyle w:val="HTMLPreformatted"/>
-        <w:shd w:val="clear" w:color="auto" w:fill="FFFFFF"/>
-        <w:wordWrap w:val="0"/>
-        <w:textAlignment w:val="baseline"/>
-        <w:rPr>
-          <w:color w:val="000000"/>
-          <w:sz w:val="21"/>
-          <w:szCs w:val="21"/>
-        </w:rPr>
-      </w:pPr>
-      <w:r>
-        <w:rPr>
-          <w:color w:val="000000"/>
-          <w:sz w:val="21"/>
-          <w:szCs w:val="21"/>
-        </w:rPr>
-        <w:t xml:space="preserve"> [ </w:t>
-      </w:r>
-      <w:proofErr w:type="gramStart"/>
-      <w:r>
-        <w:rPr>
-          <w:color w:val="000000"/>
-          <w:sz w:val="21"/>
-          <w:szCs w:val="21"/>
-        </w:rPr>
-        <w:t>22  38</w:t>
-      </w:r>
-      <w:proofErr w:type="gramEnd"/>
-      <w:r>
-        <w:rPr>
-          <w:color w:val="000000"/>
-          <w:sz w:val="21"/>
-          <w:szCs w:val="21"/>
-        </w:rPr>
-        <w:t xml:space="preserve">  60 251 294]]</w:t>
-      </w:r>
-    </w:p>
-    <w:p/>
-    <w:p>
-      <w:pPr>
-        <w:pStyle w:val="Heading2"/>
-      </w:pPr>
-      <w:r>
-        <w:t>Linear SVC</w:t>
-      </w:r>
-    </w:p>
-    <w:p>
-      <w:pPr>
-        <w:pStyle w:val="HTMLPreformatted"/>
-        <w:shd w:val="clear" w:color="auto" w:fill="FFFFFF"/>
-        <w:wordWrap w:val="0"/>
-        <w:textAlignment w:val="baseline"/>
-        <w:rPr>
-          <w:color w:val="000000"/>
-          <w:sz w:val="21"/>
-          <w:szCs w:val="21"/>
-        </w:rPr>
-      </w:pPr>
-    </w:p>
-    <w:p>
-      <w:pPr>
-        <w:pStyle w:val="HTMLPreformatted"/>
-        <w:shd w:val="clear" w:color="auto" w:fill="FFFFFF"/>
-        <w:wordWrap w:val="0"/>
-        <w:textAlignment w:val="baseline"/>
-        <w:rPr>
-          <w:b/>
-          <w:color w:val="000000"/>
-          <w:sz w:val="21"/>
-          <w:szCs w:val="21"/>
-        </w:rPr>
-      </w:pPr>
-      <w:r>
-        <w:rPr>
-          <w:b/>
-          <w:color w:val="000000"/>
-          <w:sz w:val="21"/>
-          <w:szCs w:val="21"/>
-        </w:rPr>
-        <w:t>Training F1-Measure</w:t>
-      </w:r>
-    </w:p>
-    <w:p>
-      <w:pPr>
-        <w:pStyle w:val="HTMLPreformatted"/>
-        <w:shd w:val="clear" w:color="auto" w:fill="FFFFFF"/>
-        <w:wordWrap w:val="0"/>
-        <w:textAlignment w:val="baseline"/>
-        <w:rPr>
-          <w:color w:val="000000"/>
-          <w:sz w:val="21"/>
-          <w:szCs w:val="21"/>
-          <w:lang w:val="fr-CA"/>
-        </w:rPr>
-      </w:pPr>
-      <w:r>
-        <w:rPr>
-          <w:color w:val="000000"/>
-          <w:sz w:val="21"/>
-          <w:szCs w:val="21"/>
-          <w:lang w:val="fr-CA"/>
-        </w:rPr>
-        <w:t>F1 Score: 0.997870801179</w:t>
-      </w:r>
-    </w:p>
-    <w:p>
-      <w:pPr>
-        <w:pStyle w:val="HTMLPreformatted"/>
-        <w:shd w:val="clear" w:color="auto" w:fill="FFFFFF"/>
-        <w:wordWrap w:val="0"/>
-        <w:textAlignment w:val="baseline"/>
-        <w:rPr>
-          <w:color w:val="000000"/>
-          <w:sz w:val="21"/>
-          <w:szCs w:val="21"/>
-          <w:lang w:val="fr-CA"/>
-        </w:rPr>
-      </w:pPr>
-      <w:r>
-        <w:rPr>
-          <w:color w:val="000000"/>
-          <w:sz w:val="21"/>
-          <w:szCs w:val="21"/>
-          <w:lang w:val="fr-CA"/>
+        <w:t>F1 Score: 0.400687403274</w:t>
+      </w:r>
+    </w:p>
+    <w:p>
+      <w:pPr>
+        <w:pStyle w:val="HTMLPreformatted"/>
+        <w:shd w:val="clear" w:color="auto" w:fill="FFFFFF"/>
+        <w:wordWrap w:val="0"/>
+        <w:textAlignment w:val="baseline"/>
+        <w:rPr>
+          <w:color w:val="000000"/>
+          <w:sz w:val="21"/>
+          <w:szCs w:val="21"/>
+        </w:rPr>
+      </w:pPr>
+      <w:r>
+        <w:rPr>
+          <w:color w:val="000000"/>
+          <w:sz w:val="21"/>
+          <w:szCs w:val="21"/>
         </w:rPr>
         <w:t>Confusion Matrix:</w:t>
       </w:r>
@@ -4156,589 +3868,6 @@
           <w:color w:val="000000"/>
           <w:sz w:val="21"/>
           <w:szCs w:val="21"/>
-          <w:lang w:val="fr-CA"/>
-        </w:rPr>
-      </w:pPr>
-      <w:r>
-        <w:rPr>
-          <w:color w:val="000000"/>
-          <w:sz w:val="21"/>
-          <w:szCs w:val="21"/>
-          <w:lang w:val="fr-CA"/>
-        </w:rPr>
-        <w:t xml:space="preserve"> </w:t>
-      </w:r>
-      <w:proofErr w:type="gramStart"/>
-      <w:r>
-        <w:rPr>
-          <w:color w:val="000000"/>
-          <w:sz w:val="21"/>
-          <w:szCs w:val="21"/>
-          <w:lang w:val="fr-CA"/>
-        </w:rPr>
-        <w:t>[[ 520</w:t>
-      </w:r>
-      <w:proofErr w:type="gramEnd"/>
-      <w:r>
-        <w:rPr>
-          <w:color w:val="000000"/>
-          <w:sz w:val="21"/>
-          <w:szCs w:val="21"/>
-          <w:lang w:val="fr-CA"/>
-        </w:rPr>
-        <w:t xml:space="preserve">    0    0    0    2]</w:t>
-      </w:r>
-    </w:p>
-    <w:p>
-      <w:pPr>
-        <w:pStyle w:val="HTMLPreformatted"/>
-        <w:shd w:val="clear" w:color="auto" w:fill="FFFFFF"/>
-        <w:wordWrap w:val="0"/>
-        <w:textAlignment w:val="baseline"/>
-        <w:rPr>
-          <w:color w:val="000000"/>
-          <w:sz w:val="21"/>
-          <w:szCs w:val="21"/>
-          <w:lang w:val="fr-CA"/>
-        </w:rPr>
-      </w:pPr>
-      <w:r>
-        <w:rPr>
-          <w:color w:val="000000"/>
-          <w:sz w:val="21"/>
-          <w:szCs w:val="21"/>
-          <w:lang w:val="fr-CA"/>
-        </w:rPr>
-        <w:t xml:space="preserve"> </w:t>
-      </w:r>
-      <w:proofErr w:type="gramStart"/>
-      <w:r>
-        <w:rPr>
-          <w:color w:val="000000"/>
-          <w:sz w:val="21"/>
-          <w:szCs w:val="21"/>
-          <w:lang w:val="fr-CA"/>
-        </w:rPr>
-        <w:t xml:space="preserve">[  </w:t>
-      </w:r>
-      <w:proofErr w:type="gramEnd"/>
-      <w:r>
-        <w:rPr>
-          <w:color w:val="000000"/>
-          <w:sz w:val="21"/>
-          <w:szCs w:val="21"/>
-          <w:lang w:val="fr-CA"/>
-        </w:rPr>
-        <w:t xml:space="preserve"> 0  640    0    0    1]</w:t>
-      </w:r>
-    </w:p>
-    <w:p>
-      <w:pPr>
-        <w:pStyle w:val="HTMLPreformatted"/>
-        <w:shd w:val="clear" w:color="auto" w:fill="FFFFFF"/>
-        <w:wordWrap w:val="0"/>
-        <w:textAlignment w:val="baseline"/>
-        <w:rPr>
-          <w:color w:val="000000"/>
-          <w:sz w:val="21"/>
-          <w:szCs w:val="21"/>
-          <w:lang w:val="fr-CA"/>
-        </w:rPr>
-      </w:pPr>
-      <w:r>
-        <w:rPr>
-          <w:color w:val="000000"/>
-          <w:sz w:val="21"/>
-          <w:szCs w:val="21"/>
-          <w:lang w:val="fr-CA"/>
-        </w:rPr>
-        <w:t xml:space="preserve"> </w:t>
-      </w:r>
-      <w:proofErr w:type="gramStart"/>
-      <w:r>
-        <w:rPr>
-          <w:color w:val="000000"/>
-          <w:sz w:val="21"/>
-          <w:szCs w:val="21"/>
-          <w:lang w:val="fr-CA"/>
-        </w:rPr>
-        <w:t xml:space="preserve">[  </w:t>
-      </w:r>
-      <w:proofErr w:type="gramEnd"/>
-      <w:r>
-        <w:rPr>
-          <w:color w:val="000000"/>
-          <w:sz w:val="21"/>
-          <w:szCs w:val="21"/>
-          <w:lang w:val="fr-CA"/>
-        </w:rPr>
-        <w:t xml:space="preserve"> 0    0  996    1    0]</w:t>
-      </w:r>
-    </w:p>
-    <w:p>
-      <w:pPr>
-        <w:pStyle w:val="HTMLPreformatted"/>
-        <w:shd w:val="clear" w:color="auto" w:fill="FFFFFF"/>
-        <w:wordWrap w:val="0"/>
-        <w:textAlignment w:val="baseline"/>
-        <w:rPr>
-          <w:color w:val="000000"/>
-          <w:sz w:val="21"/>
-          <w:szCs w:val="21"/>
-          <w:lang w:val="fr-CA"/>
-        </w:rPr>
-      </w:pPr>
-      <w:r>
-        <w:rPr>
-          <w:color w:val="000000"/>
-          <w:sz w:val="21"/>
-          <w:szCs w:val="21"/>
-          <w:lang w:val="fr-CA"/>
-        </w:rPr>
-        <w:t xml:space="preserve"> </w:t>
-      </w:r>
-      <w:proofErr w:type="gramStart"/>
-      <w:r>
-        <w:rPr>
-          <w:color w:val="000000"/>
-          <w:sz w:val="21"/>
-          <w:szCs w:val="21"/>
-          <w:lang w:val="fr-CA"/>
-        </w:rPr>
-        <w:t xml:space="preserve">[  </w:t>
-      </w:r>
-      <w:proofErr w:type="gramEnd"/>
-      <w:r>
-        <w:rPr>
-          <w:color w:val="000000"/>
-          <w:sz w:val="21"/>
-          <w:szCs w:val="21"/>
-          <w:lang w:val="fr-CA"/>
-        </w:rPr>
-        <w:t xml:space="preserve"> 0    0    0 2454   14]</w:t>
-      </w:r>
-    </w:p>
-    <w:p>
-      <w:pPr>
-        <w:pStyle w:val="HTMLPreformatted"/>
-        <w:shd w:val="clear" w:color="auto" w:fill="FFFFFF"/>
-        <w:wordWrap w:val="0"/>
-        <w:textAlignment w:val="baseline"/>
-        <w:rPr>
-          <w:color w:val="000000"/>
-          <w:sz w:val="21"/>
-          <w:szCs w:val="21"/>
-          <w:lang w:val="fr-CA"/>
-        </w:rPr>
-      </w:pPr>
-      <w:r>
-        <w:rPr>
-          <w:color w:val="000000"/>
-          <w:sz w:val="21"/>
-          <w:szCs w:val="21"/>
-          <w:lang w:val="fr-CA"/>
-        </w:rPr>
-        <w:t xml:space="preserve"> </w:t>
-      </w:r>
-      <w:proofErr w:type="gramStart"/>
-      <w:r>
-        <w:rPr>
-          <w:color w:val="000000"/>
-          <w:sz w:val="21"/>
-          <w:szCs w:val="21"/>
-          <w:lang w:val="fr-CA"/>
-        </w:rPr>
-        <w:t xml:space="preserve">[  </w:t>
-      </w:r>
-      <w:proofErr w:type="gramEnd"/>
-      <w:r>
-        <w:rPr>
-          <w:color w:val="000000"/>
-          <w:sz w:val="21"/>
-          <w:szCs w:val="21"/>
-          <w:lang w:val="fr-CA"/>
-        </w:rPr>
-        <w:t xml:space="preserve"> 0    0    0    2 2370]]</w:t>
-      </w:r>
-    </w:p>
-    <w:p>
-      <w:pPr>
-        <w:pStyle w:val="HTMLPreformatted"/>
-        <w:shd w:val="clear" w:color="auto" w:fill="FFFFFF"/>
-        <w:wordWrap w:val="0"/>
-        <w:textAlignment w:val="baseline"/>
-        <w:rPr>
-          <w:b/>
-          <w:color w:val="000000"/>
-          <w:sz w:val="21"/>
-          <w:szCs w:val="21"/>
-          <w:lang w:val="fr-CA"/>
-        </w:rPr>
-      </w:pPr>
-    </w:p>
-    <w:p>
-      <w:pPr>
-        <w:pStyle w:val="HTMLPreformatted"/>
-        <w:shd w:val="clear" w:color="auto" w:fill="FFFFFF"/>
-        <w:wordWrap w:val="0"/>
-        <w:textAlignment w:val="baseline"/>
-        <w:rPr>
-          <w:b/>
-          <w:color w:val="000000"/>
-          <w:sz w:val="21"/>
-          <w:szCs w:val="21"/>
-          <w:lang w:val="fr-CA"/>
-        </w:rPr>
-      </w:pPr>
-      <w:r>
-        <w:rPr>
-          <w:b/>
-          <w:color w:val="000000"/>
-          <w:sz w:val="21"/>
-          <w:szCs w:val="21"/>
-          <w:lang w:val="fr-CA"/>
-        </w:rPr>
-        <w:t>Validation F1-Measure</w:t>
-      </w:r>
-    </w:p>
-    <w:p>
-      <w:pPr>
-        <w:pStyle w:val="HTMLPreformatted"/>
-        <w:shd w:val="clear" w:color="auto" w:fill="FFFFFF"/>
-        <w:wordWrap w:val="0"/>
-        <w:textAlignment w:val="baseline"/>
-        <w:rPr>
-          <w:color w:val="000000"/>
-          <w:sz w:val="21"/>
-          <w:szCs w:val="21"/>
-          <w:lang w:val="fr-CA"/>
-        </w:rPr>
-      </w:pPr>
-      <w:r>
-        <w:rPr>
-          <w:color w:val="000000"/>
-          <w:sz w:val="21"/>
-          <w:szCs w:val="21"/>
-          <w:lang w:val="fr-CA"/>
-        </w:rPr>
-        <w:t>F1 Score: 0.413976371409</w:t>
-      </w:r>
-    </w:p>
-    <w:p>
-      <w:pPr>
-        <w:pStyle w:val="HTMLPreformatted"/>
-        <w:shd w:val="clear" w:color="auto" w:fill="FFFFFF"/>
-        <w:wordWrap w:val="0"/>
-        <w:textAlignment w:val="baseline"/>
-        <w:rPr>
-          <w:color w:val="000000"/>
-          <w:sz w:val="21"/>
-          <w:szCs w:val="21"/>
-          <w:lang w:val="fr-CA"/>
-        </w:rPr>
-      </w:pPr>
-      <w:r>
-        <w:rPr>
-          <w:color w:val="000000"/>
-          <w:sz w:val="21"/>
-          <w:szCs w:val="21"/>
-          <w:lang w:val="fr-CA"/>
-        </w:rPr>
-        <w:t>Confusion Matrix:</w:t>
-      </w:r>
-    </w:p>
-    <w:p>
-      <w:pPr>
-        <w:pStyle w:val="HTMLPreformatted"/>
-        <w:shd w:val="clear" w:color="auto" w:fill="FFFFFF"/>
-        <w:wordWrap w:val="0"/>
-        <w:textAlignment w:val="baseline"/>
-        <w:rPr>
-          <w:color w:val="000000"/>
-          <w:sz w:val="21"/>
-          <w:szCs w:val="21"/>
-        </w:rPr>
-      </w:pPr>
-      <w:r>
-        <w:rPr>
-          <w:color w:val="000000"/>
-          <w:sz w:val="21"/>
-          <w:szCs w:val="21"/>
-          <w:lang w:val="fr-CA"/>
-        </w:rPr>
-        <w:t xml:space="preserve"> </w:t>
-      </w:r>
-      <w:r>
-        <w:rPr>
-          <w:color w:val="000000"/>
-          <w:sz w:val="21"/>
-          <w:szCs w:val="21"/>
-        </w:rPr>
-        <w:t xml:space="preserve">[[ </w:t>
-      </w:r>
-      <w:proofErr w:type="gramStart"/>
-      <w:r>
-        <w:rPr>
-          <w:color w:val="000000"/>
-          <w:sz w:val="21"/>
-          <w:szCs w:val="21"/>
-        </w:rPr>
-        <w:t>36  23</w:t>
-      </w:r>
-      <w:proofErr w:type="gramEnd"/>
-      <w:r>
-        <w:rPr>
-          <w:color w:val="000000"/>
-          <w:sz w:val="21"/>
-          <w:szCs w:val="21"/>
-        </w:rPr>
-        <w:t xml:space="preserve">   8   9   8]</w:t>
-      </w:r>
-    </w:p>
-    <w:p>
-      <w:pPr>
-        <w:pStyle w:val="HTMLPreformatted"/>
-        <w:shd w:val="clear" w:color="auto" w:fill="FFFFFF"/>
-        <w:wordWrap w:val="0"/>
-        <w:textAlignment w:val="baseline"/>
-        <w:rPr>
-          <w:color w:val="000000"/>
-          <w:sz w:val="21"/>
-          <w:szCs w:val="21"/>
-        </w:rPr>
-      </w:pPr>
-      <w:r>
-        <w:rPr>
-          <w:color w:val="000000"/>
-          <w:sz w:val="21"/>
-          <w:szCs w:val="21"/>
-        </w:rPr>
-        <w:t xml:space="preserve"> [ </w:t>
-      </w:r>
-      <w:proofErr w:type="gramStart"/>
-      <w:r>
-        <w:rPr>
-          <w:color w:val="000000"/>
-          <w:sz w:val="21"/>
-          <w:szCs w:val="21"/>
-        </w:rPr>
-        <w:t>14  25</w:t>
-      </w:r>
-      <w:proofErr w:type="gramEnd"/>
-      <w:r>
-        <w:rPr>
-          <w:color w:val="000000"/>
-          <w:sz w:val="21"/>
-          <w:szCs w:val="21"/>
-        </w:rPr>
-        <w:t xml:space="preserve">  16  27  14]</w:t>
-      </w:r>
-    </w:p>
-    <w:p>
-      <w:pPr>
-        <w:pStyle w:val="HTMLPreformatted"/>
-        <w:shd w:val="clear" w:color="auto" w:fill="FFFFFF"/>
-        <w:wordWrap w:val="0"/>
-        <w:textAlignment w:val="baseline"/>
-        <w:rPr>
-          <w:color w:val="000000"/>
-          <w:sz w:val="21"/>
-          <w:szCs w:val="21"/>
-        </w:rPr>
-      </w:pPr>
-      <w:r>
-        <w:rPr>
-          <w:color w:val="000000"/>
-          <w:sz w:val="21"/>
-          <w:szCs w:val="21"/>
-        </w:rPr>
-        <w:t xml:space="preserve"> </w:t>
-      </w:r>
-      <w:proofErr w:type="gramStart"/>
-      <w:r>
-        <w:rPr>
-          <w:color w:val="000000"/>
-          <w:sz w:val="21"/>
-          <w:szCs w:val="21"/>
-        </w:rPr>
-        <w:t>[  7</w:t>
-      </w:r>
-      <w:proofErr w:type="gramEnd"/>
-      <w:r>
-        <w:rPr>
-          <w:color w:val="000000"/>
-          <w:sz w:val="21"/>
-          <w:szCs w:val="21"/>
-        </w:rPr>
-        <w:t xml:space="preserve">  23  50  65  19]</w:t>
-      </w:r>
-    </w:p>
-    <w:p>
-      <w:pPr>
-        <w:pStyle w:val="HTMLPreformatted"/>
-        <w:shd w:val="clear" w:color="auto" w:fill="FFFFFF"/>
-        <w:wordWrap w:val="0"/>
-        <w:textAlignment w:val="baseline"/>
-        <w:rPr>
-          <w:color w:val="000000"/>
-          <w:sz w:val="21"/>
-          <w:szCs w:val="21"/>
-        </w:rPr>
-      </w:pPr>
-      <w:r>
-        <w:rPr>
-          <w:color w:val="000000"/>
-          <w:sz w:val="21"/>
-          <w:szCs w:val="21"/>
-        </w:rPr>
-        <w:t xml:space="preserve"> [ </w:t>
-      </w:r>
-      <w:proofErr w:type="gramStart"/>
-      <w:r>
-        <w:rPr>
-          <w:color w:val="000000"/>
-          <w:sz w:val="21"/>
-          <w:szCs w:val="21"/>
-        </w:rPr>
-        <w:t>10  11</w:t>
-      </w:r>
-      <w:proofErr w:type="gramEnd"/>
-      <w:r>
-        <w:rPr>
-          <w:color w:val="000000"/>
-          <w:sz w:val="21"/>
-          <w:szCs w:val="21"/>
-        </w:rPr>
-        <w:t xml:space="preserve">  31 171 133]</w:t>
-      </w:r>
-    </w:p>
-    <w:p>
-      <w:pPr>
-        <w:pStyle w:val="HTMLPreformatted"/>
-        <w:shd w:val="clear" w:color="auto" w:fill="FFFFFF"/>
-        <w:wordWrap w:val="0"/>
-        <w:textAlignment w:val="baseline"/>
-        <w:rPr>
-          <w:color w:val="000000"/>
-          <w:sz w:val="21"/>
-          <w:szCs w:val="21"/>
-        </w:rPr>
-      </w:pPr>
-      <w:r>
-        <w:rPr>
-          <w:color w:val="000000"/>
-          <w:sz w:val="21"/>
-          <w:szCs w:val="21"/>
-        </w:rPr>
-        <w:t xml:space="preserve"> </w:t>
-      </w:r>
-      <w:proofErr w:type="gramStart"/>
-      <w:r>
-        <w:rPr>
-          <w:color w:val="000000"/>
-          <w:sz w:val="21"/>
-          <w:szCs w:val="21"/>
-        </w:rPr>
-        <w:t>[  4</w:t>
-      </w:r>
-      <w:proofErr w:type="gramEnd"/>
-      <w:r>
-        <w:rPr>
-          <w:color w:val="000000"/>
-          <w:sz w:val="21"/>
-          <w:szCs w:val="21"/>
-        </w:rPr>
-        <w:t xml:space="preserve">   9  18 102 167]]</w:t>
-      </w:r>
-    </w:p>
-    <w:p>
-      <w:pPr>
-        <w:pStyle w:val="HTMLPreformatted"/>
-        <w:shd w:val="clear" w:color="auto" w:fill="FFFFFF"/>
-        <w:wordWrap w:val="0"/>
-        <w:textAlignment w:val="baseline"/>
-        <w:rPr>
-          <w:color w:val="000000"/>
-          <w:sz w:val="21"/>
-          <w:szCs w:val="21"/>
-        </w:rPr>
-      </w:pPr>
-    </w:p>
-    <w:p>
-      <w:pPr>
-        <w:pStyle w:val="HTMLPreformatted"/>
-        <w:shd w:val="clear" w:color="auto" w:fill="FFFFFF"/>
-        <w:wordWrap w:val="0"/>
-        <w:textAlignment w:val="baseline"/>
-        <w:rPr>
-          <w:b/>
-          <w:color w:val="000000"/>
-          <w:sz w:val="21"/>
-          <w:szCs w:val="21"/>
-        </w:rPr>
-      </w:pPr>
-      <w:r>
-        <w:rPr>
-          <w:b/>
-          <w:color w:val="000000"/>
-          <w:sz w:val="21"/>
-          <w:szCs w:val="21"/>
-        </w:rPr>
-        <w:t>Test F1-Measure</w:t>
-      </w:r>
-    </w:p>
-    <w:p>
-      <w:pPr>
-        <w:pStyle w:val="HTMLPreformatted"/>
-        <w:shd w:val="clear" w:color="auto" w:fill="FFFFFF"/>
-        <w:wordWrap w:val="0"/>
-        <w:textAlignment w:val="baseline"/>
-        <w:rPr>
-          <w:color w:val="000000"/>
-          <w:sz w:val="21"/>
-          <w:szCs w:val="21"/>
-        </w:rPr>
-      </w:pPr>
-      <w:r>
-        <w:rPr>
-          <w:color w:val="000000"/>
-          <w:sz w:val="21"/>
-          <w:szCs w:val="21"/>
-        </w:rPr>
-        <w:t>F1 Score: 0.400687403274</w:t>
-      </w:r>
-    </w:p>
-    <w:p>
-      <w:pPr>
-        <w:pStyle w:val="HTMLPreformatted"/>
-        <w:shd w:val="clear" w:color="auto" w:fill="FFFFFF"/>
-        <w:wordWrap w:val="0"/>
-        <w:textAlignment w:val="baseline"/>
-        <w:rPr>
-          <w:color w:val="000000"/>
-          <w:sz w:val="21"/>
-          <w:szCs w:val="21"/>
-        </w:rPr>
-      </w:pPr>
-      <w:r>
-        <w:rPr>
-          <w:color w:val="000000"/>
-          <w:sz w:val="21"/>
-          <w:szCs w:val="21"/>
-        </w:rPr>
-        <w:t>Confusion Matrix:</w:t>
-      </w:r>
-    </w:p>
-    <w:p>
-      <w:pPr>
-        <w:pStyle w:val="HTMLPreformatted"/>
-        <w:shd w:val="clear" w:color="auto" w:fill="FFFFFF"/>
-        <w:wordWrap w:val="0"/>
-        <w:textAlignment w:val="baseline"/>
-        <w:rPr>
-          <w:color w:val="000000"/>
-          <w:sz w:val="21"/>
-          <w:szCs w:val="21"/>
         </w:rPr>
       </w:pPr>
       <w:r>
@@ -4748,181 +3877,91 @@
           <w:szCs w:val="21"/>
         </w:rPr>
         <w:lastRenderedPageBreak/>
-        <w:t xml:space="preserve"> [[ </w:t>
-      </w:r>
-      <w:proofErr w:type="gramStart"/>
-      <w:r>
-        <w:rPr>
-          <w:color w:val="000000"/>
-          <w:sz w:val="21"/>
-          <w:szCs w:val="21"/>
-        </w:rPr>
-        <w:t>55  33</w:t>
-      </w:r>
-      <w:proofErr w:type="gramEnd"/>
-      <w:r>
-        <w:rPr>
-          <w:color w:val="000000"/>
-          <w:sz w:val="21"/>
-          <w:szCs w:val="21"/>
-        </w:rPr>
-        <w:t xml:space="preserve">  15  20  20]</w:t>
-      </w:r>
-    </w:p>
-    <w:p>
-      <w:pPr>
-        <w:pStyle w:val="HTMLPreformatted"/>
-        <w:shd w:val="clear" w:color="auto" w:fill="FFFFFF"/>
-        <w:wordWrap w:val="0"/>
-        <w:textAlignment w:val="baseline"/>
-        <w:rPr>
-          <w:color w:val="000000"/>
-          <w:sz w:val="21"/>
-          <w:szCs w:val="21"/>
-        </w:rPr>
-      </w:pPr>
-      <w:r>
-        <w:rPr>
-          <w:color w:val="000000"/>
-          <w:sz w:val="21"/>
-          <w:szCs w:val="21"/>
-        </w:rPr>
-        <w:t xml:space="preserve"> [ </w:t>
-      </w:r>
-      <w:proofErr w:type="gramStart"/>
-      <w:r>
-        <w:rPr>
-          <w:color w:val="000000"/>
-          <w:sz w:val="21"/>
-          <w:szCs w:val="21"/>
-        </w:rPr>
-        <w:t>33  58</w:t>
-      </w:r>
-      <w:proofErr w:type="gramEnd"/>
-      <w:r>
-        <w:rPr>
-          <w:color w:val="000000"/>
-          <w:sz w:val="21"/>
-          <w:szCs w:val="21"/>
-        </w:rPr>
-        <w:t xml:space="preserve">  41  36  22]</w:t>
-      </w:r>
-    </w:p>
-    <w:p>
-      <w:pPr>
-        <w:pStyle w:val="HTMLPreformatted"/>
-        <w:shd w:val="clear" w:color="auto" w:fill="FFFFFF"/>
-        <w:wordWrap w:val="0"/>
-        <w:textAlignment w:val="baseline"/>
-        <w:rPr>
-          <w:color w:val="000000"/>
-          <w:sz w:val="21"/>
-          <w:szCs w:val="21"/>
-        </w:rPr>
-      </w:pPr>
-      <w:r>
-        <w:rPr>
-          <w:color w:val="000000"/>
-          <w:sz w:val="21"/>
-          <w:szCs w:val="21"/>
-        </w:rPr>
-        <w:t xml:space="preserve"> [ </w:t>
-      </w:r>
-      <w:proofErr w:type="gramStart"/>
-      <w:r>
-        <w:rPr>
-          <w:color w:val="000000"/>
-          <w:sz w:val="21"/>
-          <w:szCs w:val="21"/>
-        </w:rPr>
-        <w:t>12  42</w:t>
-      </w:r>
-      <w:proofErr w:type="gramEnd"/>
-      <w:r>
-        <w:rPr>
-          <w:color w:val="000000"/>
-          <w:sz w:val="21"/>
-          <w:szCs w:val="21"/>
-        </w:rPr>
-        <w:t xml:space="preserve">  77 118  51]</w:t>
-      </w:r>
-    </w:p>
-    <w:p>
-      <w:pPr>
-        <w:pStyle w:val="HTMLPreformatted"/>
-        <w:shd w:val="clear" w:color="auto" w:fill="FFFFFF"/>
-        <w:wordWrap w:val="0"/>
-        <w:textAlignment w:val="baseline"/>
-        <w:rPr>
-          <w:color w:val="000000"/>
-          <w:sz w:val="21"/>
-          <w:szCs w:val="21"/>
-        </w:rPr>
-      </w:pPr>
-      <w:r>
-        <w:rPr>
-          <w:color w:val="000000"/>
-          <w:sz w:val="21"/>
-          <w:szCs w:val="21"/>
-        </w:rPr>
-        <w:t xml:space="preserve"> [ </w:t>
-      </w:r>
-      <w:proofErr w:type="gramStart"/>
-      <w:r>
-        <w:rPr>
-          <w:color w:val="000000"/>
-          <w:sz w:val="21"/>
-          <w:szCs w:val="21"/>
-        </w:rPr>
-        <w:t>12  31</w:t>
-      </w:r>
-      <w:proofErr w:type="gramEnd"/>
-      <w:r>
-        <w:rPr>
-          <w:color w:val="000000"/>
-          <w:sz w:val="21"/>
-          <w:szCs w:val="21"/>
-        </w:rPr>
-        <w:t xml:space="preserve">  83 341 235]</w:t>
-      </w:r>
-    </w:p>
-    <w:p>
-      <w:pPr>
-        <w:pStyle w:val="HTMLPreformatted"/>
-        <w:shd w:val="clear" w:color="auto" w:fill="FFFFFF"/>
-        <w:wordWrap w:val="0"/>
-        <w:textAlignment w:val="baseline"/>
-        <w:rPr>
-          <w:color w:val="000000"/>
-          <w:sz w:val="21"/>
-          <w:szCs w:val="21"/>
-        </w:rPr>
-      </w:pPr>
-      <w:r>
-        <w:rPr>
-          <w:color w:val="000000"/>
-          <w:sz w:val="21"/>
-          <w:szCs w:val="21"/>
-        </w:rPr>
-        <w:t xml:space="preserve"> [ </w:t>
-      </w:r>
-      <w:proofErr w:type="gramStart"/>
-      <w:r>
-        <w:rPr>
-          <w:color w:val="000000"/>
-          <w:sz w:val="21"/>
-          <w:szCs w:val="21"/>
-        </w:rPr>
-        <w:t>15  12</w:t>
-      </w:r>
-      <w:proofErr w:type="gramEnd"/>
-      <w:r>
-        <w:rPr>
-          <w:color w:val="000000"/>
-          <w:sz w:val="21"/>
-          <w:szCs w:val="21"/>
-        </w:rPr>
-        <w:t xml:space="preserve">  41 236 361]]</w:t>
+        <w:t xml:space="preserve"> [[ 55  33  15  20  20]</w:t>
+      </w:r>
+    </w:p>
+    <w:p>
+      <w:pPr>
+        <w:pStyle w:val="HTMLPreformatted"/>
+        <w:shd w:val="clear" w:color="auto" w:fill="FFFFFF"/>
+        <w:wordWrap w:val="0"/>
+        <w:textAlignment w:val="baseline"/>
+        <w:rPr>
+          <w:color w:val="000000"/>
+          <w:sz w:val="21"/>
+          <w:szCs w:val="21"/>
+        </w:rPr>
+      </w:pPr>
+      <w:r>
+        <w:rPr>
+          <w:color w:val="000000"/>
+          <w:sz w:val="21"/>
+          <w:szCs w:val="21"/>
+        </w:rPr>
+        <w:t xml:space="preserve"> [ 33  58  41  36  22]</w:t>
+      </w:r>
+    </w:p>
+    <w:p>
+      <w:pPr>
+        <w:pStyle w:val="HTMLPreformatted"/>
+        <w:shd w:val="clear" w:color="auto" w:fill="FFFFFF"/>
+        <w:wordWrap w:val="0"/>
+        <w:textAlignment w:val="baseline"/>
+        <w:rPr>
+          <w:color w:val="000000"/>
+          <w:sz w:val="21"/>
+          <w:szCs w:val="21"/>
+        </w:rPr>
+      </w:pPr>
+      <w:r>
+        <w:rPr>
+          <w:color w:val="000000"/>
+          <w:sz w:val="21"/>
+          <w:szCs w:val="21"/>
+        </w:rPr>
+        <w:t xml:space="preserve"> [ 12  42  77 118  51]</w:t>
+      </w:r>
+    </w:p>
+    <w:p>
+      <w:pPr>
+        <w:pStyle w:val="HTMLPreformatted"/>
+        <w:shd w:val="clear" w:color="auto" w:fill="FFFFFF"/>
+        <w:wordWrap w:val="0"/>
+        <w:textAlignment w:val="baseline"/>
+        <w:rPr>
+          <w:color w:val="000000"/>
+          <w:sz w:val="21"/>
+          <w:szCs w:val="21"/>
+        </w:rPr>
+      </w:pPr>
+      <w:r>
+        <w:rPr>
+          <w:color w:val="000000"/>
+          <w:sz w:val="21"/>
+          <w:szCs w:val="21"/>
+        </w:rPr>
+        <w:t xml:space="preserve"> [ 12  31  83 341 235]</w:t>
+      </w:r>
+    </w:p>
+    <w:p>
+      <w:pPr>
+        <w:pStyle w:val="HTMLPreformatted"/>
+        <w:shd w:val="clear" w:color="auto" w:fill="FFFFFF"/>
+        <w:wordWrap w:val="0"/>
+        <w:textAlignment w:val="baseline"/>
+        <w:rPr>
+          <w:color w:val="000000"/>
+          <w:sz w:val="21"/>
+          <w:szCs w:val="21"/>
+        </w:rPr>
+      </w:pPr>
+      <w:r>
+        <w:rPr>
+          <w:color w:val="000000"/>
+          <w:sz w:val="21"/>
+          <w:szCs w:val="21"/>
+        </w:rPr>
+        <w:t xml:space="preserve"> [ 15  12  41 236 361]]</w:t>
       </w:r>
     </w:p>
     <w:p/>
@@ -5149,8 +4188,1099 @@
           </wp:inline>
         </w:drawing>
       </w:r>
+    </w:p>
+    <w:p>
+      <w:pPr>
+        <w:rPr>
+          <w:lang w:val="en-US"/>
+        </w:rPr>
+      </w:pPr>
+    </w:p>
+    <w:p>
+      <w:pPr>
+        <w:pStyle w:val="Heading2"/>
+        <w:rPr>
+          <w:lang w:val="en-US"/>
+        </w:rPr>
+      </w:pPr>
+      <w:r>
+        <w:rPr>
+          <w:lang w:val="en-US"/>
+        </w:rPr>
+        <w:t>Linear SVC</w:t>
+      </w:r>
+    </w:p>
+    <w:p>
+      <w:pPr>
+        <w:pStyle w:val="HTMLPreformatted"/>
+        <w:shd w:val="clear" w:color="auto" w:fill="FFFFFF"/>
+        <w:wordWrap w:val="0"/>
+        <w:textAlignment w:val="baseline"/>
+        <w:rPr>
+          <w:color w:val="000000"/>
+          <w:sz w:val="21"/>
+          <w:szCs w:val="21"/>
+        </w:rPr>
+      </w:pPr>
+      <w:r>
+        <w:t xml:space="preserve">Validation F1-Measure when Squared-Hinge Loss: </w:t>
+      </w:r>
+      <w:r>
+        <w:rPr>
+          <w:color w:val="000000"/>
+          <w:sz w:val="21"/>
+          <w:szCs w:val="21"/>
+        </w:rPr>
+        <w:t>0.414261158207</w:t>
+      </w:r>
+    </w:p>
+    <w:p>
+      <w:pPr>
+        <w:pStyle w:val="HTMLPreformatted"/>
+        <w:shd w:val="clear" w:color="auto" w:fill="FFFFFF"/>
+        <w:wordWrap w:val="0"/>
+        <w:textAlignment w:val="baseline"/>
+        <w:rPr>
+          <w:color w:val="000000"/>
+          <w:sz w:val="21"/>
+          <w:szCs w:val="21"/>
+        </w:rPr>
+      </w:pPr>
+      <w:r>
+        <w:t xml:space="preserve">Validation F1-Measure when Hinge Loss: </w:t>
+      </w:r>
+      <w:r>
+        <w:rPr>
+          <w:color w:val="000000"/>
+          <w:sz w:val="21"/>
+          <w:szCs w:val="21"/>
+        </w:rPr>
+        <w:t>0.411135458873</w:t>
+      </w:r>
+    </w:p>
+    <w:p>
+      <w:pPr>
+        <w:pStyle w:val="HTMLPreformatted"/>
+        <w:shd w:val="clear" w:color="auto" w:fill="FFFFFF"/>
+        <w:wordWrap w:val="0"/>
+        <w:textAlignment w:val="baseline"/>
+        <w:rPr>
+          <w:color w:val="000000"/>
+          <w:sz w:val="21"/>
+          <w:szCs w:val="21"/>
+        </w:rPr>
+      </w:pPr>
+    </w:p>
+    <w:p>
+      <w:pPr>
+        <w:shd w:val="clear" w:color="auto" w:fill="FFFFFF"/>
+        <w:tabs>
+          <w:tab w:val="left" w:pos="916"/>
+          <w:tab w:val="left" w:pos="1832"/>
+          <w:tab w:val="left" w:pos="2748"/>
+          <w:tab w:val="left" w:pos="3664"/>
+          <w:tab w:val="left" w:pos="4580"/>
+          <w:tab w:val="left" w:pos="5496"/>
+          <w:tab w:val="left" w:pos="6412"/>
+          <w:tab w:val="left" w:pos="7328"/>
+          <w:tab w:val="left" w:pos="8244"/>
+          <w:tab w:val="left" w:pos="9160"/>
+          <w:tab w:val="left" w:pos="10076"/>
+          <w:tab w:val="left" w:pos="10992"/>
+          <w:tab w:val="left" w:pos="11908"/>
+          <w:tab w:val="left" w:pos="12824"/>
+          <w:tab w:val="left" w:pos="13740"/>
+          <w:tab w:val="left" w:pos="14656"/>
+        </w:tabs>
+        <w:wordWrap w:val="0"/>
+        <w:spacing w:after="0" w:line="240" w:lineRule="auto"/>
+        <w:textAlignment w:val="baseline"/>
+        <w:rPr>
+          <w:rFonts w:ascii="Courier New" w:eastAsia="Times New Roman" w:hAnsi="Courier New" w:cs="Courier New"/>
+          <w:color w:val="000000"/>
+          <w:sz w:val="21"/>
+          <w:szCs w:val="21"/>
+          <w:lang w:val="en-US"/>
+        </w:rPr>
+      </w:pPr>
       <w:bookmarkStart w:id="0" w:name="_GoBack"/>
       <w:bookmarkEnd w:id="0"/>
+      <w:r>
+        <w:rPr>
+          <w:rFonts w:ascii="Courier New" w:eastAsia="Times New Roman" w:hAnsi="Courier New" w:cs="Courier New"/>
+          <w:color w:val="000000"/>
+          <w:sz w:val="21"/>
+          <w:szCs w:val="21"/>
+          <w:lang w:val="en-US"/>
+        </w:rPr>
+        <w:t>Linear SVC</w:t>
+      </w:r>
+    </w:p>
+    <w:p>
+      <w:pPr>
+        <w:shd w:val="clear" w:color="auto" w:fill="FFFFFF"/>
+        <w:tabs>
+          <w:tab w:val="left" w:pos="916"/>
+          <w:tab w:val="left" w:pos="1832"/>
+          <w:tab w:val="left" w:pos="2748"/>
+          <w:tab w:val="left" w:pos="3664"/>
+          <w:tab w:val="left" w:pos="4580"/>
+          <w:tab w:val="left" w:pos="5496"/>
+          <w:tab w:val="left" w:pos="6412"/>
+          <w:tab w:val="left" w:pos="7328"/>
+          <w:tab w:val="left" w:pos="8244"/>
+          <w:tab w:val="left" w:pos="9160"/>
+          <w:tab w:val="left" w:pos="10076"/>
+          <w:tab w:val="left" w:pos="10992"/>
+          <w:tab w:val="left" w:pos="11908"/>
+          <w:tab w:val="left" w:pos="12824"/>
+          <w:tab w:val="left" w:pos="13740"/>
+          <w:tab w:val="left" w:pos="14656"/>
+        </w:tabs>
+        <w:wordWrap w:val="0"/>
+        <w:spacing w:after="0" w:line="240" w:lineRule="auto"/>
+        <w:textAlignment w:val="baseline"/>
+        <w:rPr>
+          <w:rFonts w:ascii="Courier New" w:eastAsia="Times New Roman" w:hAnsi="Courier New" w:cs="Courier New"/>
+          <w:color w:val="000000"/>
+          <w:sz w:val="21"/>
+          <w:szCs w:val="21"/>
+          <w:lang w:val="en-US"/>
+        </w:rPr>
+      </w:pPr>
+      <w:r>
+        <w:rPr>
+          <w:rFonts w:ascii="Courier New" w:eastAsia="Times New Roman" w:hAnsi="Courier New" w:cs="Courier New"/>
+          <w:color w:val="000000"/>
+          <w:sz w:val="21"/>
+          <w:szCs w:val="21"/>
+          <w:lang w:val="en-US"/>
+        </w:rPr>
+        <w:t>Model with rank: 1</w:t>
+      </w:r>
+    </w:p>
+    <w:p>
+      <w:pPr>
+        <w:shd w:val="clear" w:color="auto" w:fill="FFFFFF"/>
+        <w:tabs>
+          <w:tab w:val="left" w:pos="916"/>
+          <w:tab w:val="left" w:pos="1832"/>
+          <w:tab w:val="left" w:pos="2748"/>
+          <w:tab w:val="left" w:pos="3664"/>
+          <w:tab w:val="left" w:pos="4580"/>
+          <w:tab w:val="left" w:pos="5496"/>
+          <w:tab w:val="left" w:pos="6412"/>
+          <w:tab w:val="left" w:pos="7328"/>
+          <w:tab w:val="left" w:pos="8244"/>
+          <w:tab w:val="left" w:pos="9160"/>
+          <w:tab w:val="left" w:pos="10076"/>
+          <w:tab w:val="left" w:pos="10992"/>
+          <w:tab w:val="left" w:pos="11908"/>
+          <w:tab w:val="left" w:pos="12824"/>
+          <w:tab w:val="left" w:pos="13740"/>
+          <w:tab w:val="left" w:pos="14656"/>
+        </w:tabs>
+        <w:wordWrap w:val="0"/>
+        <w:spacing w:after="0" w:line="240" w:lineRule="auto"/>
+        <w:textAlignment w:val="baseline"/>
+        <w:rPr>
+          <w:rFonts w:ascii="Courier New" w:eastAsia="Times New Roman" w:hAnsi="Courier New" w:cs="Courier New"/>
+          <w:color w:val="000000"/>
+          <w:sz w:val="21"/>
+          <w:szCs w:val="21"/>
+          <w:lang w:val="en-US"/>
+        </w:rPr>
+      </w:pPr>
+      <w:r>
+        <w:rPr>
+          <w:rFonts w:ascii="Courier New" w:eastAsia="Times New Roman" w:hAnsi="Courier New" w:cs="Courier New"/>
+          <w:color w:val="000000"/>
+          <w:sz w:val="21"/>
+          <w:szCs w:val="21"/>
+          <w:lang w:val="en-US"/>
+        </w:rPr>
+        <w:t>Mean validation score: 0.486 (</w:t>
+      </w:r>
+      <w:proofErr w:type="spellStart"/>
+      <w:r>
+        <w:rPr>
+          <w:rFonts w:ascii="Courier New" w:eastAsia="Times New Roman" w:hAnsi="Courier New" w:cs="Courier New"/>
+          <w:color w:val="000000"/>
+          <w:sz w:val="21"/>
+          <w:szCs w:val="21"/>
+          <w:lang w:val="en-US"/>
+        </w:rPr>
+        <w:t>std</w:t>
+      </w:r>
+      <w:proofErr w:type="spellEnd"/>
+      <w:r>
+        <w:rPr>
+          <w:rFonts w:ascii="Courier New" w:eastAsia="Times New Roman" w:hAnsi="Courier New" w:cs="Courier New"/>
+          <w:color w:val="000000"/>
+          <w:sz w:val="21"/>
+          <w:szCs w:val="21"/>
+          <w:lang w:val="en-US"/>
+        </w:rPr>
+        <w:t>: 0.003)</w:t>
+      </w:r>
+    </w:p>
+    <w:p>
+      <w:pPr>
+        <w:shd w:val="clear" w:color="auto" w:fill="FFFFFF"/>
+        <w:tabs>
+          <w:tab w:val="left" w:pos="916"/>
+          <w:tab w:val="left" w:pos="1832"/>
+          <w:tab w:val="left" w:pos="2748"/>
+          <w:tab w:val="left" w:pos="3664"/>
+          <w:tab w:val="left" w:pos="4580"/>
+          <w:tab w:val="left" w:pos="5496"/>
+          <w:tab w:val="left" w:pos="6412"/>
+          <w:tab w:val="left" w:pos="7328"/>
+          <w:tab w:val="left" w:pos="8244"/>
+          <w:tab w:val="left" w:pos="9160"/>
+          <w:tab w:val="left" w:pos="10076"/>
+          <w:tab w:val="left" w:pos="10992"/>
+          <w:tab w:val="left" w:pos="11908"/>
+          <w:tab w:val="left" w:pos="12824"/>
+          <w:tab w:val="left" w:pos="13740"/>
+          <w:tab w:val="left" w:pos="14656"/>
+        </w:tabs>
+        <w:wordWrap w:val="0"/>
+        <w:spacing w:after="0" w:line="240" w:lineRule="auto"/>
+        <w:textAlignment w:val="baseline"/>
+        <w:rPr>
+          <w:rFonts w:ascii="Courier New" w:eastAsia="Times New Roman" w:hAnsi="Courier New" w:cs="Courier New"/>
+          <w:color w:val="000000"/>
+          <w:sz w:val="21"/>
+          <w:szCs w:val="21"/>
+          <w:lang w:val="en-US"/>
+        </w:rPr>
+      </w:pPr>
+      <w:r>
+        <w:rPr>
+          <w:rFonts w:ascii="Courier New" w:eastAsia="Times New Roman" w:hAnsi="Courier New" w:cs="Courier New"/>
+          <w:color w:val="000000"/>
+          <w:sz w:val="21"/>
+          <w:szCs w:val="21"/>
+          <w:lang w:val="en-US"/>
+        </w:rPr>
+        <w:t>Parameters: {'C': 0.1, 'dual': True, 'loss': '</w:t>
+      </w:r>
+      <w:proofErr w:type="spellStart"/>
+      <w:r>
+        <w:rPr>
+          <w:rFonts w:ascii="Courier New" w:eastAsia="Times New Roman" w:hAnsi="Courier New" w:cs="Courier New"/>
+          <w:color w:val="000000"/>
+          <w:sz w:val="21"/>
+          <w:szCs w:val="21"/>
+          <w:lang w:val="en-US"/>
+        </w:rPr>
+        <w:t>squared_hinge</w:t>
+      </w:r>
+      <w:proofErr w:type="spellEnd"/>
+      <w:r>
+        <w:rPr>
+          <w:rFonts w:ascii="Courier New" w:eastAsia="Times New Roman" w:hAnsi="Courier New" w:cs="Courier New"/>
+          <w:color w:val="000000"/>
+          <w:sz w:val="21"/>
+          <w:szCs w:val="21"/>
+          <w:lang w:val="en-US"/>
+        </w:rPr>
+        <w:t>', '</w:t>
+      </w:r>
+      <w:proofErr w:type="spellStart"/>
+      <w:r>
+        <w:rPr>
+          <w:rFonts w:ascii="Courier New" w:eastAsia="Times New Roman" w:hAnsi="Courier New" w:cs="Courier New"/>
+          <w:color w:val="000000"/>
+          <w:sz w:val="21"/>
+          <w:szCs w:val="21"/>
+          <w:lang w:val="en-US"/>
+        </w:rPr>
+        <w:t>max_iter</w:t>
+      </w:r>
+      <w:proofErr w:type="spellEnd"/>
+      <w:r>
+        <w:rPr>
+          <w:rFonts w:ascii="Courier New" w:eastAsia="Times New Roman" w:hAnsi="Courier New" w:cs="Courier New"/>
+          <w:color w:val="000000"/>
+          <w:sz w:val="21"/>
+          <w:szCs w:val="21"/>
+          <w:lang w:val="en-US"/>
+        </w:rPr>
+        <w:t>': 2466, '</w:t>
+      </w:r>
+      <w:proofErr w:type="spellStart"/>
+      <w:r>
+        <w:rPr>
+          <w:rFonts w:ascii="Courier New" w:eastAsia="Times New Roman" w:hAnsi="Courier New" w:cs="Courier New"/>
+          <w:color w:val="000000"/>
+          <w:sz w:val="21"/>
+          <w:szCs w:val="21"/>
+          <w:lang w:val="en-US"/>
+        </w:rPr>
+        <w:t>tol</w:t>
+      </w:r>
+      <w:proofErr w:type="spellEnd"/>
+      <w:r>
+        <w:rPr>
+          <w:rFonts w:ascii="Courier New" w:eastAsia="Times New Roman" w:hAnsi="Courier New" w:cs="Courier New"/>
+          <w:color w:val="000000"/>
+          <w:sz w:val="21"/>
+          <w:szCs w:val="21"/>
+          <w:lang w:val="en-US"/>
+        </w:rPr>
+        <w:t>': 0.001}</w:t>
+      </w:r>
+    </w:p>
+    <w:p>
+      <w:pPr>
+        <w:shd w:val="clear" w:color="auto" w:fill="FFFFFF"/>
+        <w:tabs>
+          <w:tab w:val="left" w:pos="916"/>
+          <w:tab w:val="left" w:pos="1832"/>
+          <w:tab w:val="left" w:pos="2748"/>
+          <w:tab w:val="left" w:pos="3664"/>
+          <w:tab w:val="left" w:pos="4580"/>
+          <w:tab w:val="left" w:pos="5496"/>
+          <w:tab w:val="left" w:pos="6412"/>
+          <w:tab w:val="left" w:pos="7328"/>
+          <w:tab w:val="left" w:pos="8244"/>
+          <w:tab w:val="left" w:pos="9160"/>
+          <w:tab w:val="left" w:pos="10076"/>
+          <w:tab w:val="left" w:pos="10992"/>
+          <w:tab w:val="left" w:pos="11908"/>
+          <w:tab w:val="left" w:pos="12824"/>
+          <w:tab w:val="left" w:pos="13740"/>
+          <w:tab w:val="left" w:pos="14656"/>
+        </w:tabs>
+        <w:wordWrap w:val="0"/>
+        <w:spacing w:after="0" w:line="240" w:lineRule="auto"/>
+        <w:textAlignment w:val="baseline"/>
+        <w:rPr>
+          <w:rFonts w:ascii="Courier New" w:eastAsia="Times New Roman" w:hAnsi="Courier New" w:cs="Courier New"/>
+          <w:color w:val="000000"/>
+          <w:sz w:val="21"/>
+          <w:szCs w:val="21"/>
+          <w:lang w:val="en-US"/>
+        </w:rPr>
+      </w:pPr>
+    </w:p>
+    <w:p>
+      <w:pPr>
+        <w:shd w:val="clear" w:color="auto" w:fill="FFFFFF"/>
+        <w:tabs>
+          <w:tab w:val="left" w:pos="916"/>
+          <w:tab w:val="left" w:pos="1832"/>
+          <w:tab w:val="left" w:pos="2748"/>
+          <w:tab w:val="left" w:pos="3664"/>
+          <w:tab w:val="left" w:pos="4580"/>
+          <w:tab w:val="left" w:pos="5496"/>
+          <w:tab w:val="left" w:pos="6412"/>
+          <w:tab w:val="left" w:pos="7328"/>
+          <w:tab w:val="left" w:pos="8244"/>
+          <w:tab w:val="left" w:pos="9160"/>
+          <w:tab w:val="left" w:pos="10076"/>
+          <w:tab w:val="left" w:pos="10992"/>
+          <w:tab w:val="left" w:pos="11908"/>
+          <w:tab w:val="left" w:pos="12824"/>
+          <w:tab w:val="left" w:pos="13740"/>
+          <w:tab w:val="left" w:pos="14656"/>
+        </w:tabs>
+        <w:wordWrap w:val="0"/>
+        <w:spacing w:after="0" w:line="240" w:lineRule="auto"/>
+        <w:textAlignment w:val="baseline"/>
+        <w:rPr>
+          <w:rFonts w:ascii="Courier New" w:eastAsia="Times New Roman" w:hAnsi="Courier New" w:cs="Courier New"/>
+          <w:color w:val="000000"/>
+          <w:sz w:val="21"/>
+          <w:szCs w:val="21"/>
+          <w:lang w:val="en-US"/>
+        </w:rPr>
+      </w:pPr>
+      <w:r>
+        <w:rPr>
+          <w:rFonts w:ascii="Courier New" w:eastAsia="Times New Roman" w:hAnsi="Courier New" w:cs="Courier New"/>
+          <w:color w:val="000000"/>
+          <w:sz w:val="21"/>
+          <w:szCs w:val="21"/>
+          <w:lang w:val="en-US"/>
+        </w:rPr>
+        <w:t>Model with rank: 2</w:t>
+      </w:r>
+    </w:p>
+    <w:p>
+      <w:pPr>
+        <w:shd w:val="clear" w:color="auto" w:fill="FFFFFF"/>
+        <w:tabs>
+          <w:tab w:val="left" w:pos="916"/>
+          <w:tab w:val="left" w:pos="1832"/>
+          <w:tab w:val="left" w:pos="2748"/>
+          <w:tab w:val="left" w:pos="3664"/>
+          <w:tab w:val="left" w:pos="4580"/>
+          <w:tab w:val="left" w:pos="5496"/>
+          <w:tab w:val="left" w:pos="6412"/>
+          <w:tab w:val="left" w:pos="7328"/>
+          <w:tab w:val="left" w:pos="8244"/>
+          <w:tab w:val="left" w:pos="9160"/>
+          <w:tab w:val="left" w:pos="10076"/>
+          <w:tab w:val="left" w:pos="10992"/>
+          <w:tab w:val="left" w:pos="11908"/>
+          <w:tab w:val="left" w:pos="12824"/>
+          <w:tab w:val="left" w:pos="13740"/>
+          <w:tab w:val="left" w:pos="14656"/>
+        </w:tabs>
+        <w:wordWrap w:val="0"/>
+        <w:spacing w:after="0" w:line="240" w:lineRule="auto"/>
+        <w:textAlignment w:val="baseline"/>
+        <w:rPr>
+          <w:rFonts w:ascii="Courier New" w:eastAsia="Times New Roman" w:hAnsi="Courier New" w:cs="Courier New"/>
+          <w:color w:val="000000"/>
+          <w:sz w:val="21"/>
+          <w:szCs w:val="21"/>
+          <w:lang w:val="en-US"/>
+        </w:rPr>
+      </w:pPr>
+      <w:r>
+        <w:rPr>
+          <w:rFonts w:ascii="Courier New" w:eastAsia="Times New Roman" w:hAnsi="Courier New" w:cs="Courier New"/>
+          <w:color w:val="000000"/>
+          <w:sz w:val="21"/>
+          <w:szCs w:val="21"/>
+          <w:lang w:val="en-US"/>
+        </w:rPr>
+        <w:t>Mean validation score: 0.485 (</w:t>
+      </w:r>
+      <w:proofErr w:type="spellStart"/>
+      <w:r>
+        <w:rPr>
+          <w:rFonts w:ascii="Courier New" w:eastAsia="Times New Roman" w:hAnsi="Courier New" w:cs="Courier New"/>
+          <w:color w:val="000000"/>
+          <w:sz w:val="21"/>
+          <w:szCs w:val="21"/>
+          <w:lang w:val="en-US"/>
+        </w:rPr>
+        <w:t>std</w:t>
+      </w:r>
+      <w:proofErr w:type="spellEnd"/>
+      <w:r>
+        <w:rPr>
+          <w:rFonts w:ascii="Courier New" w:eastAsia="Times New Roman" w:hAnsi="Courier New" w:cs="Courier New"/>
+          <w:color w:val="000000"/>
+          <w:sz w:val="21"/>
+          <w:szCs w:val="21"/>
+          <w:lang w:val="en-US"/>
+        </w:rPr>
+        <w:t>: 0.006)</w:t>
+      </w:r>
+    </w:p>
+    <w:p>
+      <w:pPr>
+        <w:shd w:val="clear" w:color="auto" w:fill="FFFFFF"/>
+        <w:tabs>
+          <w:tab w:val="left" w:pos="916"/>
+          <w:tab w:val="left" w:pos="1832"/>
+          <w:tab w:val="left" w:pos="2748"/>
+          <w:tab w:val="left" w:pos="3664"/>
+          <w:tab w:val="left" w:pos="4580"/>
+          <w:tab w:val="left" w:pos="5496"/>
+          <w:tab w:val="left" w:pos="6412"/>
+          <w:tab w:val="left" w:pos="7328"/>
+          <w:tab w:val="left" w:pos="8244"/>
+          <w:tab w:val="left" w:pos="9160"/>
+          <w:tab w:val="left" w:pos="10076"/>
+          <w:tab w:val="left" w:pos="10992"/>
+          <w:tab w:val="left" w:pos="11908"/>
+          <w:tab w:val="left" w:pos="12824"/>
+          <w:tab w:val="left" w:pos="13740"/>
+          <w:tab w:val="left" w:pos="14656"/>
+        </w:tabs>
+        <w:wordWrap w:val="0"/>
+        <w:spacing w:after="0" w:line="240" w:lineRule="auto"/>
+        <w:textAlignment w:val="baseline"/>
+        <w:rPr>
+          <w:rFonts w:ascii="Courier New" w:eastAsia="Times New Roman" w:hAnsi="Courier New" w:cs="Courier New"/>
+          <w:color w:val="000000"/>
+          <w:sz w:val="21"/>
+          <w:szCs w:val="21"/>
+          <w:lang w:val="en-US"/>
+        </w:rPr>
+      </w:pPr>
+      <w:r>
+        <w:rPr>
+          <w:rFonts w:ascii="Courier New" w:eastAsia="Times New Roman" w:hAnsi="Courier New" w:cs="Courier New"/>
+          <w:color w:val="000000"/>
+          <w:sz w:val="21"/>
+          <w:szCs w:val="21"/>
+          <w:lang w:val="en-US"/>
+        </w:rPr>
+        <w:t>Parameters: {'C': 0.1, 'dual': True, 'loss': 'hinge', '</w:t>
+      </w:r>
+      <w:proofErr w:type="spellStart"/>
+      <w:r>
+        <w:rPr>
+          <w:rFonts w:ascii="Courier New" w:eastAsia="Times New Roman" w:hAnsi="Courier New" w:cs="Courier New"/>
+          <w:color w:val="000000"/>
+          <w:sz w:val="21"/>
+          <w:szCs w:val="21"/>
+          <w:lang w:val="en-US"/>
+        </w:rPr>
+        <w:t>max_iter</w:t>
+      </w:r>
+      <w:proofErr w:type="spellEnd"/>
+      <w:r>
+        <w:rPr>
+          <w:rFonts w:ascii="Courier New" w:eastAsia="Times New Roman" w:hAnsi="Courier New" w:cs="Courier New"/>
+          <w:color w:val="000000"/>
+          <w:sz w:val="21"/>
+          <w:szCs w:val="21"/>
+          <w:lang w:val="en-US"/>
+        </w:rPr>
+        <w:t>': 5709, '</w:t>
+      </w:r>
+      <w:proofErr w:type="spellStart"/>
+      <w:r>
+        <w:rPr>
+          <w:rFonts w:ascii="Courier New" w:eastAsia="Times New Roman" w:hAnsi="Courier New" w:cs="Courier New"/>
+          <w:color w:val="000000"/>
+          <w:sz w:val="21"/>
+          <w:szCs w:val="21"/>
+          <w:lang w:val="en-US"/>
+        </w:rPr>
+        <w:t>tol</w:t>
+      </w:r>
+      <w:proofErr w:type="spellEnd"/>
+      <w:r>
+        <w:rPr>
+          <w:rFonts w:ascii="Courier New" w:eastAsia="Times New Roman" w:hAnsi="Courier New" w:cs="Courier New"/>
+          <w:color w:val="000000"/>
+          <w:sz w:val="21"/>
+          <w:szCs w:val="21"/>
+          <w:lang w:val="en-US"/>
+        </w:rPr>
+        <w:t>': 0.001}</w:t>
+      </w:r>
+    </w:p>
+    <w:p>
+      <w:pPr>
+        <w:shd w:val="clear" w:color="auto" w:fill="FFFFFF"/>
+        <w:tabs>
+          <w:tab w:val="left" w:pos="916"/>
+          <w:tab w:val="left" w:pos="1832"/>
+          <w:tab w:val="left" w:pos="2748"/>
+          <w:tab w:val="left" w:pos="3664"/>
+          <w:tab w:val="left" w:pos="4580"/>
+          <w:tab w:val="left" w:pos="5496"/>
+          <w:tab w:val="left" w:pos="6412"/>
+          <w:tab w:val="left" w:pos="7328"/>
+          <w:tab w:val="left" w:pos="8244"/>
+          <w:tab w:val="left" w:pos="9160"/>
+          <w:tab w:val="left" w:pos="10076"/>
+          <w:tab w:val="left" w:pos="10992"/>
+          <w:tab w:val="left" w:pos="11908"/>
+          <w:tab w:val="left" w:pos="12824"/>
+          <w:tab w:val="left" w:pos="13740"/>
+          <w:tab w:val="left" w:pos="14656"/>
+        </w:tabs>
+        <w:wordWrap w:val="0"/>
+        <w:spacing w:after="0" w:line="240" w:lineRule="auto"/>
+        <w:textAlignment w:val="baseline"/>
+        <w:rPr>
+          <w:rFonts w:ascii="Courier New" w:eastAsia="Times New Roman" w:hAnsi="Courier New" w:cs="Courier New"/>
+          <w:color w:val="000000"/>
+          <w:sz w:val="21"/>
+          <w:szCs w:val="21"/>
+          <w:lang w:val="en-US"/>
+        </w:rPr>
+      </w:pPr>
+    </w:p>
+    <w:p>
+      <w:pPr>
+        <w:shd w:val="clear" w:color="auto" w:fill="FFFFFF"/>
+        <w:tabs>
+          <w:tab w:val="left" w:pos="916"/>
+          <w:tab w:val="left" w:pos="1832"/>
+          <w:tab w:val="left" w:pos="2748"/>
+          <w:tab w:val="left" w:pos="3664"/>
+          <w:tab w:val="left" w:pos="4580"/>
+          <w:tab w:val="left" w:pos="5496"/>
+          <w:tab w:val="left" w:pos="6412"/>
+          <w:tab w:val="left" w:pos="7328"/>
+          <w:tab w:val="left" w:pos="8244"/>
+          <w:tab w:val="left" w:pos="9160"/>
+          <w:tab w:val="left" w:pos="10076"/>
+          <w:tab w:val="left" w:pos="10992"/>
+          <w:tab w:val="left" w:pos="11908"/>
+          <w:tab w:val="left" w:pos="12824"/>
+          <w:tab w:val="left" w:pos="13740"/>
+          <w:tab w:val="left" w:pos="14656"/>
+        </w:tabs>
+        <w:wordWrap w:val="0"/>
+        <w:spacing w:after="0" w:line="240" w:lineRule="auto"/>
+        <w:textAlignment w:val="baseline"/>
+        <w:rPr>
+          <w:rFonts w:ascii="Courier New" w:eastAsia="Times New Roman" w:hAnsi="Courier New" w:cs="Courier New"/>
+          <w:color w:val="000000"/>
+          <w:sz w:val="21"/>
+          <w:szCs w:val="21"/>
+          <w:lang w:val="en-US"/>
+        </w:rPr>
+      </w:pPr>
+      <w:r>
+        <w:rPr>
+          <w:rFonts w:ascii="Courier New" w:eastAsia="Times New Roman" w:hAnsi="Courier New" w:cs="Courier New"/>
+          <w:color w:val="000000"/>
+          <w:sz w:val="21"/>
+          <w:szCs w:val="21"/>
+          <w:lang w:val="en-US"/>
+        </w:rPr>
+        <w:t>Model with rank: 3</w:t>
+      </w:r>
+    </w:p>
+    <w:p>
+      <w:pPr>
+        <w:shd w:val="clear" w:color="auto" w:fill="FFFFFF"/>
+        <w:tabs>
+          <w:tab w:val="left" w:pos="916"/>
+          <w:tab w:val="left" w:pos="1832"/>
+          <w:tab w:val="left" w:pos="2748"/>
+          <w:tab w:val="left" w:pos="3664"/>
+          <w:tab w:val="left" w:pos="4580"/>
+          <w:tab w:val="left" w:pos="5496"/>
+          <w:tab w:val="left" w:pos="6412"/>
+          <w:tab w:val="left" w:pos="7328"/>
+          <w:tab w:val="left" w:pos="8244"/>
+          <w:tab w:val="left" w:pos="9160"/>
+          <w:tab w:val="left" w:pos="10076"/>
+          <w:tab w:val="left" w:pos="10992"/>
+          <w:tab w:val="left" w:pos="11908"/>
+          <w:tab w:val="left" w:pos="12824"/>
+          <w:tab w:val="left" w:pos="13740"/>
+          <w:tab w:val="left" w:pos="14656"/>
+        </w:tabs>
+        <w:wordWrap w:val="0"/>
+        <w:spacing w:after="0" w:line="240" w:lineRule="auto"/>
+        <w:textAlignment w:val="baseline"/>
+        <w:rPr>
+          <w:rFonts w:ascii="Courier New" w:eastAsia="Times New Roman" w:hAnsi="Courier New" w:cs="Courier New"/>
+          <w:color w:val="000000"/>
+          <w:sz w:val="21"/>
+          <w:szCs w:val="21"/>
+          <w:lang w:val="en-US"/>
+        </w:rPr>
+      </w:pPr>
+      <w:r>
+        <w:rPr>
+          <w:rFonts w:ascii="Courier New" w:eastAsia="Times New Roman" w:hAnsi="Courier New" w:cs="Courier New"/>
+          <w:color w:val="000000"/>
+          <w:sz w:val="21"/>
+          <w:szCs w:val="21"/>
+          <w:lang w:val="en-US"/>
+        </w:rPr>
+        <w:t>Mean validation score: 0.456 (</w:t>
+      </w:r>
+      <w:proofErr w:type="spellStart"/>
+      <w:r>
+        <w:rPr>
+          <w:rFonts w:ascii="Courier New" w:eastAsia="Times New Roman" w:hAnsi="Courier New" w:cs="Courier New"/>
+          <w:color w:val="000000"/>
+          <w:sz w:val="21"/>
+          <w:szCs w:val="21"/>
+          <w:lang w:val="en-US"/>
+        </w:rPr>
+        <w:t>std</w:t>
+      </w:r>
+      <w:proofErr w:type="spellEnd"/>
+      <w:r>
+        <w:rPr>
+          <w:rFonts w:ascii="Courier New" w:eastAsia="Times New Roman" w:hAnsi="Courier New" w:cs="Courier New"/>
+          <w:color w:val="000000"/>
+          <w:sz w:val="21"/>
+          <w:szCs w:val="21"/>
+          <w:lang w:val="en-US"/>
+        </w:rPr>
+        <w:t>: 0.002)</w:t>
+      </w:r>
+    </w:p>
+    <w:p>
+      <w:pPr>
+        <w:shd w:val="clear" w:color="auto" w:fill="FFFFFF"/>
+        <w:tabs>
+          <w:tab w:val="left" w:pos="916"/>
+          <w:tab w:val="left" w:pos="1832"/>
+          <w:tab w:val="left" w:pos="2748"/>
+          <w:tab w:val="left" w:pos="3664"/>
+          <w:tab w:val="left" w:pos="4580"/>
+          <w:tab w:val="left" w:pos="5496"/>
+          <w:tab w:val="left" w:pos="6412"/>
+          <w:tab w:val="left" w:pos="7328"/>
+          <w:tab w:val="left" w:pos="8244"/>
+          <w:tab w:val="left" w:pos="9160"/>
+          <w:tab w:val="left" w:pos="10076"/>
+          <w:tab w:val="left" w:pos="10992"/>
+          <w:tab w:val="left" w:pos="11908"/>
+          <w:tab w:val="left" w:pos="12824"/>
+          <w:tab w:val="left" w:pos="13740"/>
+          <w:tab w:val="left" w:pos="14656"/>
+        </w:tabs>
+        <w:wordWrap w:val="0"/>
+        <w:spacing w:after="0" w:line="240" w:lineRule="auto"/>
+        <w:textAlignment w:val="baseline"/>
+        <w:rPr>
+          <w:rFonts w:ascii="Courier New" w:eastAsia="Times New Roman" w:hAnsi="Courier New" w:cs="Courier New"/>
+          <w:color w:val="000000"/>
+          <w:sz w:val="21"/>
+          <w:szCs w:val="21"/>
+          <w:lang w:val="en-US"/>
+        </w:rPr>
+      </w:pPr>
+      <w:r>
+        <w:rPr>
+          <w:rFonts w:ascii="Courier New" w:eastAsia="Times New Roman" w:hAnsi="Courier New" w:cs="Courier New"/>
+          <w:color w:val="000000"/>
+          <w:sz w:val="21"/>
+          <w:szCs w:val="21"/>
+          <w:lang w:val="en-US"/>
+        </w:rPr>
+        <w:t>Parameters: {'C': 1.0, 'dual': True, 'loss': '</w:t>
+      </w:r>
+      <w:proofErr w:type="spellStart"/>
+      <w:r>
+        <w:rPr>
+          <w:rFonts w:ascii="Courier New" w:eastAsia="Times New Roman" w:hAnsi="Courier New" w:cs="Courier New"/>
+          <w:color w:val="000000"/>
+          <w:sz w:val="21"/>
+          <w:szCs w:val="21"/>
+          <w:lang w:val="en-US"/>
+        </w:rPr>
+        <w:t>squared_hinge</w:t>
+      </w:r>
+      <w:proofErr w:type="spellEnd"/>
+      <w:r>
+        <w:rPr>
+          <w:rFonts w:ascii="Courier New" w:eastAsia="Times New Roman" w:hAnsi="Courier New" w:cs="Courier New"/>
+          <w:color w:val="000000"/>
+          <w:sz w:val="21"/>
+          <w:szCs w:val="21"/>
+          <w:lang w:val="en-US"/>
+        </w:rPr>
+        <w:t>', '</w:t>
+      </w:r>
+      <w:proofErr w:type="spellStart"/>
+      <w:r>
+        <w:rPr>
+          <w:rFonts w:ascii="Courier New" w:eastAsia="Times New Roman" w:hAnsi="Courier New" w:cs="Courier New"/>
+          <w:color w:val="000000"/>
+          <w:sz w:val="21"/>
+          <w:szCs w:val="21"/>
+          <w:lang w:val="en-US"/>
+        </w:rPr>
+        <w:t>max_iter</w:t>
+      </w:r>
+      <w:proofErr w:type="spellEnd"/>
+      <w:r>
+        <w:rPr>
+          <w:rFonts w:ascii="Courier New" w:eastAsia="Times New Roman" w:hAnsi="Courier New" w:cs="Courier New"/>
+          <w:color w:val="000000"/>
+          <w:sz w:val="21"/>
+          <w:szCs w:val="21"/>
+          <w:lang w:val="en-US"/>
+        </w:rPr>
+        <w:t>': 9370, '</w:t>
+      </w:r>
+      <w:proofErr w:type="spellStart"/>
+      <w:r>
+        <w:rPr>
+          <w:rFonts w:ascii="Courier New" w:eastAsia="Times New Roman" w:hAnsi="Courier New" w:cs="Courier New"/>
+          <w:color w:val="000000"/>
+          <w:sz w:val="21"/>
+          <w:szCs w:val="21"/>
+          <w:lang w:val="en-US"/>
+        </w:rPr>
+        <w:t>tol</w:t>
+      </w:r>
+      <w:proofErr w:type="spellEnd"/>
+      <w:r>
+        <w:rPr>
+          <w:rFonts w:ascii="Courier New" w:eastAsia="Times New Roman" w:hAnsi="Courier New" w:cs="Courier New"/>
+          <w:color w:val="000000"/>
+          <w:sz w:val="21"/>
+          <w:szCs w:val="21"/>
+          <w:lang w:val="en-US"/>
+        </w:rPr>
+        <w:t>': 0.01}</w:t>
+      </w:r>
+    </w:p>
+    <w:p>
+      <w:pPr>
+        <w:shd w:val="clear" w:color="auto" w:fill="FFFFFF"/>
+        <w:tabs>
+          <w:tab w:val="left" w:pos="916"/>
+          <w:tab w:val="left" w:pos="1832"/>
+          <w:tab w:val="left" w:pos="2748"/>
+          <w:tab w:val="left" w:pos="3664"/>
+          <w:tab w:val="left" w:pos="4580"/>
+          <w:tab w:val="left" w:pos="5496"/>
+          <w:tab w:val="left" w:pos="6412"/>
+          <w:tab w:val="left" w:pos="7328"/>
+          <w:tab w:val="left" w:pos="8244"/>
+          <w:tab w:val="left" w:pos="9160"/>
+          <w:tab w:val="left" w:pos="10076"/>
+          <w:tab w:val="left" w:pos="10992"/>
+          <w:tab w:val="left" w:pos="11908"/>
+          <w:tab w:val="left" w:pos="12824"/>
+          <w:tab w:val="left" w:pos="13740"/>
+          <w:tab w:val="left" w:pos="14656"/>
+        </w:tabs>
+        <w:wordWrap w:val="0"/>
+        <w:spacing w:after="0" w:line="240" w:lineRule="auto"/>
+        <w:textAlignment w:val="baseline"/>
+        <w:rPr>
+          <w:rFonts w:ascii="Courier New" w:eastAsia="Times New Roman" w:hAnsi="Courier New" w:cs="Courier New"/>
+          <w:color w:val="000000"/>
+          <w:sz w:val="21"/>
+          <w:szCs w:val="21"/>
+          <w:lang w:val="en-US"/>
+        </w:rPr>
+      </w:pPr>
+    </w:p>
+    <w:p>
+      <w:pPr>
+        <w:shd w:val="clear" w:color="auto" w:fill="FFFFFF"/>
+        <w:tabs>
+          <w:tab w:val="left" w:pos="916"/>
+          <w:tab w:val="left" w:pos="1832"/>
+          <w:tab w:val="left" w:pos="2748"/>
+          <w:tab w:val="left" w:pos="3664"/>
+          <w:tab w:val="left" w:pos="4580"/>
+          <w:tab w:val="left" w:pos="5496"/>
+          <w:tab w:val="left" w:pos="6412"/>
+          <w:tab w:val="left" w:pos="7328"/>
+          <w:tab w:val="left" w:pos="8244"/>
+          <w:tab w:val="left" w:pos="9160"/>
+          <w:tab w:val="left" w:pos="10076"/>
+          <w:tab w:val="left" w:pos="10992"/>
+          <w:tab w:val="left" w:pos="11908"/>
+          <w:tab w:val="left" w:pos="12824"/>
+          <w:tab w:val="left" w:pos="13740"/>
+          <w:tab w:val="left" w:pos="14656"/>
+        </w:tabs>
+        <w:wordWrap w:val="0"/>
+        <w:spacing w:after="0" w:line="240" w:lineRule="auto"/>
+        <w:textAlignment w:val="baseline"/>
+        <w:rPr>
+          <w:rFonts w:ascii="Courier New" w:eastAsia="Times New Roman" w:hAnsi="Courier New" w:cs="Courier New"/>
+          <w:color w:val="000000"/>
+          <w:sz w:val="21"/>
+          <w:szCs w:val="21"/>
+          <w:lang w:val="en-US"/>
+        </w:rPr>
+      </w:pPr>
+      <w:r>
+        <w:rPr>
+          <w:rFonts w:ascii="Courier New" w:eastAsia="Times New Roman" w:hAnsi="Courier New" w:cs="Courier New"/>
+          <w:color w:val="000000"/>
+          <w:sz w:val="21"/>
+          <w:szCs w:val="21"/>
+          <w:lang w:val="en-US"/>
+        </w:rPr>
+        <w:t>Model with rank: 3</w:t>
+      </w:r>
+    </w:p>
+    <w:p>
+      <w:pPr>
+        <w:shd w:val="clear" w:color="auto" w:fill="FFFFFF"/>
+        <w:tabs>
+          <w:tab w:val="left" w:pos="916"/>
+          <w:tab w:val="left" w:pos="1832"/>
+          <w:tab w:val="left" w:pos="2748"/>
+          <w:tab w:val="left" w:pos="3664"/>
+          <w:tab w:val="left" w:pos="4580"/>
+          <w:tab w:val="left" w:pos="5496"/>
+          <w:tab w:val="left" w:pos="6412"/>
+          <w:tab w:val="left" w:pos="7328"/>
+          <w:tab w:val="left" w:pos="8244"/>
+          <w:tab w:val="left" w:pos="9160"/>
+          <w:tab w:val="left" w:pos="10076"/>
+          <w:tab w:val="left" w:pos="10992"/>
+          <w:tab w:val="left" w:pos="11908"/>
+          <w:tab w:val="left" w:pos="12824"/>
+          <w:tab w:val="left" w:pos="13740"/>
+          <w:tab w:val="left" w:pos="14656"/>
+        </w:tabs>
+        <w:wordWrap w:val="0"/>
+        <w:spacing w:after="0" w:line="240" w:lineRule="auto"/>
+        <w:textAlignment w:val="baseline"/>
+        <w:rPr>
+          <w:rFonts w:ascii="Courier New" w:eastAsia="Times New Roman" w:hAnsi="Courier New" w:cs="Courier New"/>
+          <w:color w:val="000000"/>
+          <w:sz w:val="21"/>
+          <w:szCs w:val="21"/>
+          <w:lang w:val="en-US"/>
+        </w:rPr>
+      </w:pPr>
+      <w:r>
+        <w:rPr>
+          <w:rFonts w:ascii="Courier New" w:eastAsia="Times New Roman" w:hAnsi="Courier New" w:cs="Courier New"/>
+          <w:color w:val="000000"/>
+          <w:sz w:val="21"/>
+          <w:szCs w:val="21"/>
+          <w:lang w:val="en-US"/>
+        </w:rPr>
+        <w:t>Mean validation score: 0.456 (</w:t>
+      </w:r>
+      <w:proofErr w:type="spellStart"/>
+      <w:r>
+        <w:rPr>
+          <w:rFonts w:ascii="Courier New" w:eastAsia="Times New Roman" w:hAnsi="Courier New" w:cs="Courier New"/>
+          <w:color w:val="000000"/>
+          <w:sz w:val="21"/>
+          <w:szCs w:val="21"/>
+          <w:lang w:val="en-US"/>
+        </w:rPr>
+        <w:t>std</w:t>
+      </w:r>
+      <w:proofErr w:type="spellEnd"/>
+      <w:r>
+        <w:rPr>
+          <w:rFonts w:ascii="Courier New" w:eastAsia="Times New Roman" w:hAnsi="Courier New" w:cs="Courier New"/>
+          <w:color w:val="000000"/>
+          <w:sz w:val="21"/>
+          <w:szCs w:val="21"/>
+          <w:lang w:val="en-US"/>
+        </w:rPr>
+        <w:t>: 0.002)</w:t>
+      </w:r>
+    </w:p>
+    <w:p>
+      <w:pPr>
+        <w:shd w:val="clear" w:color="auto" w:fill="FFFFFF"/>
+        <w:tabs>
+          <w:tab w:val="left" w:pos="916"/>
+          <w:tab w:val="left" w:pos="1832"/>
+          <w:tab w:val="left" w:pos="2748"/>
+          <w:tab w:val="left" w:pos="3664"/>
+          <w:tab w:val="left" w:pos="4580"/>
+          <w:tab w:val="left" w:pos="5496"/>
+          <w:tab w:val="left" w:pos="6412"/>
+          <w:tab w:val="left" w:pos="7328"/>
+          <w:tab w:val="left" w:pos="8244"/>
+          <w:tab w:val="left" w:pos="9160"/>
+          <w:tab w:val="left" w:pos="10076"/>
+          <w:tab w:val="left" w:pos="10992"/>
+          <w:tab w:val="left" w:pos="11908"/>
+          <w:tab w:val="left" w:pos="12824"/>
+          <w:tab w:val="left" w:pos="13740"/>
+          <w:tab w:val="left" w:pos="14656"/>
+        </w:tabs>
+        <w:wordWrap w:val="0"/>
+        <w:spacing w:after="0" w:line="240" w:lineRule="auto"/>
+        <w:textAlignment w:val="baseline"/>
+        <w:rPr>
+          <w:rFonts w:ascii="Courier New" w:eastAsia="Times New Roman" w:hAnsi="Courier New" w:cs="Courier New"/>
+          <w:color w:val="000000"/>
+          <w:sz w:val="21"/>
+          <w:szCs w:val="21"/>
+          <w:lang w:val="en-US"/>
+        </w:rPr>
+      </w:pPr>
+      <w:r>
+        <w:rPr>
+          <w:rFonts w:ascii="Courier New" w:eastAsia="Times New Roman" w:hAnsi="Courier New" w:cs="Courier New"/>
+          <w:color w:val="000000"/>
+          <w:sz w:val="21"/>
+          <w:szCs w:val="21"/>
+          <w:lang w:val="en-US"/>
+        </w:rPr>
+        <w:t>Parameters: {'C': 1.0, 'dual': True, 'loss': '</w:t>
+      </w:r>
+      <w:proofErr w:type="spellStart"/>
+      <w:r>
+        <w:rPr>
+          <w:rFonts w:ascii="Courier New" w:eastAsia="Times New Roman" w:hAnsi="Courier New" w:cs="Courier New"/>
+          <w:color w:val="000000"/>
+          <w:sz w:val="21"/>
+          <w:szCs w:val="21"/>
+          <w:lang w:val="en-US"/>
+        </w:rPr>
+        <w:t>squared_hinge</w:t>
+      </w:r>
+      <w:proofErr w:type="spellEnd"/>
+      <w:r>
+        <w:rPr>
+          <w:rFonts w:ascii="Courier New" w:eastAsia="Times New Roman" w:hAnsi="Courier New" w:cs="Courier New"/>
+          <w:color w:val="000000"/>
+          <w:sz w:val="21"/>
+          <w:szCs w:val="21"/>
+          <w:lang w:val="en-US"/>
+        </w:rPr>
+        <w:t>', '</w:t>
+      </w:r>
+      <w:proofErr w:type="spellStart"/>
+      <w:r>
+        <w:rPr>
+          <w:rFonts w:ascii="Courier New" w:eastAsia="Times New Roman" w:hAnsi="Courier New" w:cs="Courier New"/>
+          <w:color w:val="000000"/>
+          <w:sz w:val="21"/>
+          <w:szCs w:val="21"/>
+          <w:lang w:val="en-US"/>
+        </w:rPr>
+        <w:t>max_iter</w:t>
+      </w:r>
+      <w:proofErr w:type="spellEnd"/>
+      <w:r>
+        <w:rPr>
+          <w:rFonts w:ascii="Courier New" w:eastAsia="Times New Roman" w:hAnsi="Courier New" w:cs="Courier New"/>
+          <w:color w:val="000000"/>
+          <w:sz w:val="21"/>
+          <w:szCs w:val="21"/>
+          <w:lang w:val="en-US"/>
+        </w:rPr>
+        <w:t>': 2459, '</w:t>
+      </w:r>
+      <w:proofErr w:type="spellStart"/>
+      <w:r>
+        <w:rPr>
+          <w:rFonts w:ascii="Courier New" w:eastAsia="Times New Roman" w:hAnsi="Courier New" w:cs="Courier New"/>
+          <w:color w:val="000000"/>
+          <w:sz w:val="21"/>
+          <w:szCs w:val="21"/>
+          <w:lang w:val="en-US"/>
+        </w:rPr>
+        <w:t>tol</w:t>
+      </w:r>
+      <w:proofErr w:type="spellEnd"/>
+      <w:r>
+        <w:rPr>
+          <w:rFonts w:ascii="Courier New" w:eastAsia="Times New Roman" w:hAnsi="Courier New" w:cs="Courier New"/>
+          <w:color w:val="000000"/>
+          <w:sz w:val="21"/>
+          <w:szCs w:val="21"/>
+          <w:lang w:val="en-US"/>
+        </w:rPr>
+        <w:t>': 0.01}</w:t>
+      </w:r>
+    </w:p>
+    <w:p>
+      <w:pPr>
+        <w:rPr>
+          <w:lang w:val="en-US"/>
+        </w:rPr>
+      </w:pPr>
+    </w:p>
+    <w:p>
+      <w:pPr>
+        <w:rPr>
+          <w:lang w:val="en-US"/>
+        </w:rPr>
+      </w:pPr>
+    </w:p>
+    <w:p>
+      <w:pPr>
+        <w:rPr>
+          <w:lang w:val="en-US"/>
+        </w:rPr>
+      </w:pPr>
     </w:p>
     <w:sectPr>
       <w:pgSz w:w="12240" w:h="15840"/>

--- a/Assignment3/Report.docx
+++ b/Assignment3/Report.docx
@@ -1581,73 +1581,153 @@
           <w:sz w:val="24"/>
           <w:szCs w:val="24"/>
         </w:rPr>
-        <w:t xml:space="preserve"> [  0   0   0 190   0]</w:t>
-      </w:r>
-    </w:p>
-    <w:p>
-      <w:pPr>
-        <w:pStyle w:val="HTMLPreformatted"/>
-        <w:wordWrap w:val="0"/>
-        <w:textAlignment w:val="baseline"/>
-        <w:rPr>
-          <w:rFonts w:ascii="Times New Roman" w:hAnsi="Times New Roman" w:cs="Times New Roman"/>
-          <w:color w:val="000000"/>
-          <w:sz w:val="24"/>
-          <w:szCs w:val="24"/>
-        </w:rPr>
-      </w:pPr>
-      <w:r>
-        <w:rPr>
-          <w:rFonts w:ascii="Times New Roman" w:hAnsi="Times New Roman" w:cs="Times New Roman"/>
-          <w:color w:val="000000"/>
-          <w:sz w:val="24"/>
-          <w:szCs w:val="24"/>
-        </w:rPr>
-        <w:t xml:space="preserve"> [  0   0   0 300   0]</w:t>
-      </w:r>
-    </w:p>
-    <w:p>
-      <w:pPr>
-        <w:pStyle w:val="HTMLPreformatted"/>
-        <w:wordWrap w:val="0"/>
-        <w:textAlignment w:val="baseline"/>
-        <w:rPr>
-          <w:rFonts w:ascii="Times New Roman" w:hAnsi="Times New Roman" w:cs="Times New Roman"/>
-          <w:color w:val="000000"/>
-          <w:sz w:val="24"/>
-          <w:szCs w:val="24"/>
-        </w:rPr>
-      </w:pPr>
-      <w:r>
-        <w:rPr>
-          <w:rFonts w:ascii="Times New Roman" w:hAnsi="Times New Roman" w:cs="Times New Roman"/>
-          <w:color w:val="000000"/>
-          <w:sz w:val="24"/>
-          <w:szCs w:val="24"/>
-        </w:rPr>
-        <w:t xml:space="preserve"> [  0   0   0 702   0]</w:t>
-      </w:r>
-    </w:p>
-    <w:p>
-      <w:pPr>
-        <w:pStyle w:val="HTMLPreformatted"/>
-        <w:wordWrap w:val="0"/>
-        <w:textAlignment w:val="baseline"/>
-        <w:rPr>
-          <w:rFonts w:ascii="Times New Roman" w:hAnsi="Times New Roman" w:cs="Times New Roman"/>
-          <w:color w:val="000000"/>
-          <w:sz w:val="24"/>
-          <w:szCs w:val="24"/>
-        </w:rPr>
-      </w:pPr>
-      <w:r>
-        <w:rPr>
-          <w:rFonts w:ascii="Times New Roman" w:hAnsi="Times New Roman" w:cs="Times New Roman"/>
-          <w:color w:val="000000"/>
-          <w:sz w:val="24"/>
-          <w:szCs w:val="24"/>
-        </w:rPr>
-        <w:t xml:space="preserve"> [  0   0   0 665   0]]</w:t>
+        <w:t xml:space="preserve"> </w:t>
+      </w:r>
+      <w:proofErr w:type="gramStart"/>
+      <w:r>
+        <w:rPr>
+          <w:rFonts w:ascii="Times New Roman" w:hAnsi="Times New Roman" w:cs="Times New Roman"/>
+          <w:color w:val="000000"/>
+          <w:sz w:val="24"/>
+          <w:szCs w:val="24"/>
+        </w:rPr>
+        <w:t>[  0</w:t>
+      </w:r>
+      <w:proofErr w:type="gramEnd"/>
+      <w:r>
+        <w:rPr>
+          <w:rFonts w:ascii="Times New Roman" w:hAnsi="Times New Roman" w:cs="Times New Roman"/>
+          <w:color w:val="000000"/>
+          <w:sz w:val="24"/>
+          <w:szCs w:val="24"/>
+        </w:rPr>
+        <w:t xml:space="preserve">   0   0 190   0]</w:t>
+      </w:r>
+    </w:p>
+    <w:p>
+      <w:pPr>
+        <w:pStyle w:val="HTMLPreformatted"/>
+        <w:wordWrap w:val="0"/>
+        <w:textAlignment w:val="baseline"/>
+        <w:rPr>
+          <w:rFonts w:ascii="Times New Roman" w:hAnsi="Times New Roman" w:cs="Times New Roman"/>
+          <w:color w:val="000000"/>
+          <w:sz w:val="24"/>
+          <w:szCs w:val="24"/>
+        </w:rPr>
+      </w:pPr>
+      <w:r>
+        <w:rPr>
+          <w:rFonts w:ascii="Times New Roman" w:hAnsi="Times New Roman" w:cs="Times New Roman"/>
+          <w:color w:val="000000"/>
+          <w:sz w:val="24"/>
+          <w:szCs w:val="24"/>
+        </w:rPr>
+        <w:t xml:space="preserve"> </w:t>
+      </w:r>
+      <w:proofErr w:type="gramStart"/>
+      <w:r>
+        <w:rPr>
+          <w:rFonts w:ascii="Times New Roman" w:hAnsi="Times New Roman" w:cs="Times New Roman"/>
+          <w:color w:val="000000"/>
+          <w:sz w:val="24"/>
+          <w:szCs w:val="24"/>
+        </w:rPr>
+        <w:t>[  0</w:t>
+      </w:r>
+      <w:proofErr w:type="gramEnd"/>
+      <w:r>
+        <w:rPr>
+          <w:rFonts w:ascii="Times New Roman" w:hAnsi="Times New Roman" w:cs="Times New Roman"/>
+          <w:color w:val="000000"/>
+          <w:sz w:val="24"/>
+          <w:szCs w:val="24"/>
+        </w:rPr>
+        <w:t xml:space="preserve">   0   0 300   0]</w:t>
+      </w:r>
+    </w:p>
+    <w:p>
+      <w:pPr>
+        <w:pStyle w:val="HTMLPreformatted"/>
+        <w:wordWrap w:val="0"/>
+        <w:textAlignment w:val="baseline"/>
+        <w:rPr>
+          <w:rFonts w:ascii="Times New Roman" w:hAnsi="Times New Roman" w:cs="Times New Roman"/>
+          <w:color w:val="000000"/>
+          <w:sz w:val="24"/>
+          <w:szCs w:val="24"/>
+        </w:rPr>
+      </w:pPr>
+      <w:r>
+        <w:rPr>
+          <w:rFonts w:ascii="Times New Roman" w:hAnsi="Times New Roman" w:cs="Times New Roman"/>
+          <w:color w:val="000000"/>
+          <w:sz w:val="24"/>
+          <w:szCs w:val="24"/>
+        </w:rPr>
+        <w:t xml:space="preserve"> </w:t>
+      </w:r>
+      <w:proofErr w:type="gramStart"/>
+      <w:r>
+        <w:rPr>
+          <w:rFonts w:ascii="Times New Roman" w:hAnsi="Times New Roman" w:cs="Times New Roman"/>
+          <w:color w:val="000000"/>
+          <w:sz w:val="24"/>
+          <w:szCs w:val="24"/>
+        </w:rPr>
+        <w:t>[  0</w:t>
+      </w:r>
+      <w:proofErr w:type="gramEnd"/>
+      <w:r>
+        <w:rPr>
+          <w:rFonts w:ascii="Times New Roman" w:hAnsi="Times New Roman" w:cs="Times New Roman"/>
+          <w:color w:val="000000"/>
+          <w:sz w:val="24"/>
+          <w:szCs w:val="24"/>
+        </w:rPr>
+        <w:t xml:space="preserve">   0   0 702   0]</w:t>
+      </w:r>
+    </w:p>
+    <w:p>
+      <w:pPr>
+        <w:pStyle w:val="HTMLPreformatted"/>
+        <w:wordWrap w:val="0"/>
+        <w:textAlignment w:val="baseline"/>
+        <w:rPr>
+          <w:rFonts w:ascii="Times New Roman" w:hAnsi="Times New Roman" w:cs="Times New Roman"/>
+          <w:color w:val="000000"/>
+          <w:sz w:val="24"/>
+          <w:szCs w:val="24"/>
+        </w:rPr>
+      </w:pPr>
+      <w:r>
+        <w:rPr>
+          <w:rFonts w:ascii="Times New Roman" w:hAnsi="Times New Roman" w:cs="Times New Roman"/>
+          <w:color w:val="000000"/>
+          <w:sz w:val="24"/>
+          <w:szCs w:val="24"/>
+        </w:rPr>
+        <w:t xml:space="preserve"> </w:t>
+      </w:r>
+      <w:proofErr w:type="gramStart"/>
+      <w:r>
+        <w:rPr>
+          <w:rFonts w:ascii="Times New Roman" w:hAnsi="Times New Roman" w:cs="Times New Roman"/>
+          <w:color w:val="000000"/>
+          <w:sz w:val="24"/>
+          <w:szCs w:val="24"/>
+        </w:rPr>
+        <w:t>[  0</w:t>
+      </w:r>
+      <w:proofErr w:type="gramEnd"/>
+      <w:r>
+        <w:rPr>
+          <w:rFonts w:ascii="Times New Roman" w:hAnsi="Times New Roman" w:cs="Times New Roman"/>
+          <w:color w:val="000000"/>
+          <w:sz w:val="24"/>
+          <w:szCs w:val="24"/>
+        </w:rPr>
+        <w:t xml:space="preserve">   0   0 665   0]]</w:t>
       </w:r>
     </w:p>
     <w:p>
@@ -1877,7 +1957,29 @@
           <w:szCs w:val="21"/>
           <w:lang w:val="fr-CA"/>
         </w:rPr>
-        <w:t xml:space="preserve"> [[ 275    8   15   22  202]</w:t>
+        <w:t xml:space="preserve"> </w:t>
+      </w:r>
+      <w:proofErr w:type="gramStart"/>
+      <w:r>
+        <w:rPr>
+          <w:rFonts w:ascii="Courier New" w:eastAsia="Times New Roman" w:hAnsi="Courier New" w:cs="Courier New"/>
+          <w:color w:val="000000"/>
+          <w:sz w:val="21"/>
+          <w:szCs w:val="21"/>
+          <w:lang w:val="fr-CA"/>
+        </w:rPr>
+        <w:t>[[ 275</w:t>
+      </w:r>
+      <w:proofErr w:type="gramEnd"/>
+      <w:r>
+        <w:rPr>
+          <w:rFonts w:ascii="Courier New" w:eastAsia="Times New Roman" w:hAnsi="Courier New" w:cs="Courier New"/>
+          <w:color w:val="000000"/>
+          <w:sz w:val="21"/>
+          <w:szCs w:val="21"/>
+          <w:lang w:val="fr-CA"/>
+        </w:rPr>
+        <w:t xml:space="preserve">    8   15   22  202]</w:t>
       </w:r>
     </w:p>
     <w:p>
@@ -1920,7 +2022,29 @@
           <w:szCs w:val="21"/>
           <w:lang w:val="fr-CA"/>
         </w:rPr>
-        <w:t xml:space="preserve"> [  10  323   23   85  200]</w:t>
+        <w:t xml:space="preserve"> </w:t>
+      </w:r>
+      <w:proofErr w:type="gramStart"/>
+      <w:r>
+        <w:rPr>
+          <w:rFonts w:ascii="Courier New" w:eastAsia="Times New Roman" w:hAnsi="Courier New" w:cs="Courier New"/>
+          <w:color w:val="000000"/>
+          <w:sz w:val="21"/>
+          <w:szCs w:val="21"/>
+          <w:lang w:val="fr-CA"/>
+        </w:rPr>
+        <w:t>[  10</w:t>
+      </w:r>
+      <w:proofErr w:type="gramEnd"/>
+      <w:r>
+        <w:rPr>
+          <w:rFonts w:ascii="Courier New" w:eastAsia="Times New Roman" w:hAnsi="Courier New" w:cs="Courier New"/>
+          <w:color w:val="000000"/>
+          <w:sz w:val="21"/>
+          <w:szCs w:val="21"/>
+          <w:lang w:val="fr-CA"/>
+        </w:rPr>
+        <w:t xml:space="preserve">  323   23   85  200]</w:t>
       </w:r>
     </w:p>
     <w:p>
@@ -1963,7 +2087,29 @@
           <w:szCs w:val="21"/>
           <w:lang w:val="fr-CA"/>
         </w:rPr>
-        <w:t xml:space="preserve"> [   9   25  471  153  339]</w:t>
+        <w:t xml:space="preserve"> </w:t>
+      </w:r>
+      <w:proofErr w:type="gramStart"/>
+      <w:r>
+        <w:rPr>
+          <w:rFonts w:ascii="Courier New" w:eastAsia="Times New Roman" w:hAnsi="Courier New" w:cs="Courier New"/>
+          <w:color w:val="000000"/>
+          <w:sz w:val="21"/>
+          <w:szCs w:val="21"/>
+          <w:lang w:val="fr-CA"/>
+        </w:rPr>
+        <w:t xml:space="preserve">[  </w:t>
+      </w:r>
+      <w:proofErr w:type="gramEnd"/>
+      <w:r>
+        <w:rPr>
+          <w:rFonts w:ascii="Courier New" w:eastAsia="Times New Roman" w:hAnsi="Courier New" w:cs="Courier New"/>
+          <w:color w:val="000000"/>
+          <w:sz w:val="21"/>
+          <w:szCs w:val="21"/>
+          <w:lang w:val="fr-CA"/>
+        </w:rPr>
+        <w:t xml:space="preserve"> 9   25  471  153  339]</w:t>
       </w:r>
     </w:p>
     <w:p>
@@ -2006,7 +2152,29 @@
           <w:szCs w:val="21"/>
           <w:lang w:val="fr-CA"/>
         </w:rPr>
-        <w:t xml:space="preserve"> [  36  155   86 1211  980]</w:t>
+        <w:t xml:space="preserve"> </w:t>
+      </w:r>
+      <w:proofErr w:type="gramStart"/>
+      <w:r>
+        <w:rPr>
+          <w:rFonts w:ascii="Courier New" w:eastAsia="Times New Roman" w:hAnsi="Courier New" w:cs="Courier New"/>
+          <w:color w:val="000000"/>
+          <w:sz w:val="21"/>
+          <w:szCs w:val="21"/>
+          <w:lang w:val="fr-CA"/>
+        </w:rPr>
+        <w:t>[  36</w:t>
+      </w:r>
+      <w:proofErr w:type="gramEnd"/>
+      <w:r>
+        <w:rPr>
+          <w:rFonts w:ascii="Courier New" w:eastAsia="Times New Roman" w:hAnsi="Courier New" w:cs="Courier New"/>
+          <w:color w:val="000000"/>
+          <w:sz w:val="21"/>
+          <w:szCs w:val="21"/>
+          <w:lang w:val="fr-CA"/>
+        </w:rPr>
+        <w:t xml:space="preserve">  155   86 1211  980]</w:t>
       </w:r>
     </w:p>
     <w:p>
@@ -2049,7 +2217,29 @@
           <w:szCs w:val="21"/>
           <w:lang w:val="fr-CA"/>
         </w:rPr>
-        <w:t xml:space="preserve"> [  53  124   73  248 1874]]</w:t>
+        <w:t xml:space="preserve"> </w:t>
+      </w:r>
+      <w:proofErr w:type="gramStart"/>
+      <w:r>
+        <w:rPr>
+          <w:rFonts w:ascii="Courier New" w:eastAsia="Times New Roman" w:hAnsi="Courier New" w:cs="Courier New"/>
+          <w:color w:val="000000"/>
+          <w:sz w:val="21"/>
+          <w:szCs w:val="21"/>
+          <w:lang w:val="fr-CA"/>
+        </w:rPr>
+        <w:t>[  53</w:t>
+      </w:r>
+      <w:proofErr w:type="gramEnd"/>
+      <w:r>
+        <w:rPr>
+          <w:rFonts w:ascii="Courier New" w:eastAsia="Times New Roman" w:hAnsi="Courier New" w:cs="Courier New"/>
+          <w:color w:val="000000"/>
+          <w:sz w:val="21"/>
+          <w:szCs w:val="21"/>
+          <w:lang w:val="fr-CA"/>
+        </w:rPr>
+        <w:t xml:space="preserve">  124   73  248 1874]]</w:t>
       </w:r>
     </w:p>
     <w:p>
@@ -2230,7 +2420,29 @@
           <w:szCs w:val="21"/>
           <w:lang w:val="en-US"/>
         </w:rPr>
-        <w:t>[[ 29   9   5   7  34]</w:t>
+        <w:t xml:space="preserve">[[ 29   9   5   </w:t>
+      </w:r>
+      <w:proofErr w:type="gramStart"/>
+      <w:r>
+        <w:rPr>
+          <w:rFonts w:ascii="Courier New" w:eastAsia="Times New Roman" w:hAnsi="Courier New" w:cs="Courier New"/>
+          <w:color w:val="000000"/>
+          <w:sz w:val="21"/>
+          <w:szCs w:val="21"/>
+          <w:lang w:val="en-US"/>
+        </w:rPr>
+        <w:t>7  34</w:t>
+      </w:r>
+      <w:proofErr w:type="gramEnd"/>
+      <w:r>
+        <w:rPr>
+          <w:rFonts w:ascii="Courier New" w:eastAsia="Times New Roman" w:hAnsi="Courier New" w:cs="Courier New"/>
+          <w:color w:val="000000"/>
+          <w:sz w:val="21"/>
+          <w:szCs w:val="21"/>
+          <w:lang w:val="en-US"/>
+        </w:rPr>
+        <w:t>]</w:t>
       </w:r>
     </w:p>
     <w:p>
@@ -2273,7 +2485,29 @@
           <w:szCs w:val="21"/>
           <w:lang w:val="en-US"/>
         </w:rPr>
-        <w:t xml:space="preserve"> [  9  16  12  26  33]</w:t>
+        <w:t xml:space="preserve"> </w:t>
+      </w:r>
+      <w:proofErr w:type="gramStart"/>
+      <w:r>
+        <w:rPr>
+          <w:rFonts w:ascii="Courier New" w:eastAsia="Times New Roman" w:hAnsi="Courier New" w:cs="Courier New"/>
+          <w:color w:val="000000"/>
+          <w:sz w:val="21"/>
+          <w:szCs w:val="21"/>
+          <w:lang w:val="en-US"/>
+        </w:rPr>
+        <w:t>[  9</w:t>
+      </w:r>
+      <w:proofErr w:type="gramEnd"/>
+      <w:r>
+        <w:rPr>
+          <w:rFonts w:ascii="Courier New" w:eastAsia="Times New Roman" w:hAnsi="Courier New" w:cs="Courier New"/>
+          <w:color w:val="000000"/>
+          <w:sz w:val="21"/>
+          <w:szCs w:val="21"/>
+          <w:lang w:val="en-US"/>
+        </w:rPr>
+        <w:t xml:space="preserve">  16  12  26  33]</w:t>
       </w:r>
     </w:p>
     <w:p>
@@ -2316,7 +2550,29 @@
           <w:szCs w:val="21"/>
           <w:lang w:val="en-US"/>
         </w:rPr>
-        <w:t xml:space="preserve"> [  2  23  28  54  57]</w:t>
+        <w:t xml:space="preserve"> </w:t>
+      </w:r>
+      <w:proofErr w:type="gramStart"/>
+      <w:r>
+        <w:rPr>
+          <w:rFonts w:ascii="Courier New" w:eastAsia="Times New Roman" w:hAnsi="Courier New" w:cs="Courier New"/>
+          <w:color w:val="000000"/>
+          <w:sz w:val="21"/>
+          <w:szCs w:val="21"/>
+          <w:lang w:val="en-US"/>
+        </w:rPr>
+        <w:t>[  2</w:t>
+      </w:r>
+      <w:proofErr w:type="gramEnd"/>
+      <w:r>
+        <w:rPr>
+          <w:rFonts w:ascii="Courier New" w:eastAsia="Times New Roman" w:hAnsi="Courier New" w:cs="Courier New"/>
+          <w:color w:val="000000"/>
+          <w:sz w:val="21"/>
+          <w:szCs w:val="21"/>
+          <w:lang w:val="en-US"/>
+        </w:rPr>
+        <w:t xml:space="preserve">  23  28  54  57]</w:t>
       </w:r>
     </w:p>
     <w:p>
@@ -2359,7 +2615,29 @@
           <w:szCs w:val="21"/>
           <w:lang w:val="en-US"/>
         </w:rPr>
-        <w:t xml:space="preserve"> [  8  33  27 123 165]</w:t>
+        <w:t xml:space="preserve"> </w:t>
+      </w:r>
+      <w:proofErr w:type="gramStart"/>
+      <w:r>
+        <w:rPr>
+          <w:rFonts w:ascii="Courier New" w:eastAsia="Times New Roman" w:hAnsi="Courier New" w:cs="Courier New"/>
+          <w:color w:val="000000"/>
+          <w:sz w:val="21"/>
+          <w:szCs w:val="21"/>
+          <w:lang w:val="en-US"/>
+        </w:rPr>
+        <w:t>[  8</w:t>
+      </w:r>
+      <w:proofErr w:type="gramEnd"/>
+      <w:r>
+        <w:rPr>
+          <w:rFonts w:ascii="Courier New" w:eastAsia="Times New Roman" w:hAnsi="Courier New" w:cs="Courier New"/>
+          <w:color w:val="000000"/>
+          <w:sz w:val="21"/>
+          <w:szCs w:val="21"/>
+          <w:lang w:val="en-US"/>
+        </w:rPr>
+        <w:t xml:space="preserve">  33  27 123 165]</w:t>
       </w:r>
     </w:p>
     <w:p>
@@ -2402,7 +2680,29 @@
           <w:szCs w:val="21"/>
           <w:lang w:val="en-US"/>
         </w:rPr>
-        <w:t xml:space="preserve"> [ 13  25   9  69 184]]</w:t>
+        <w:t xml:space="preserve"> [ </w:t>
+      </w:r>
+      <w:proofErr w:type="gramStart"/>
+      <w:r>
+        <w:rPr>
+          <w:rFonts w:ascii="Courier New" w:eastAsia="Times New Roman" w:hAnsi="Courier New" w:cs="Courier New"/>
+          <w:color w:val="000000"/>
+          <w:sz w:val="21"/>
+          <w:szCs w:val="21"/>
+          <w:lang w:val="en-US"/>
+        </w:rPr>
+        <w:t>13  25</w:t>
+      </w:r>
+      <w:proofErr w:type="gramEnd"/>
+      <w:r>
+        <w:rPr>
+          <w:rFonts w:ascii="Courier New" w:eastAsia="Times New Roman" w:hAnsi="Courier New" w:cs="Courier New"/>
+          <w:color w:val="000000"/>
+          <w:sz w:val="21"/>
+          <w:szCs w:val="21"/>
+          <w:lang w:val="en-US"/>
+        </w:rPr>
+        <w:t xml:space="preserve">   9  69 184]]</w:t>
       </w:r>
     </w:p>
     <w:p>
@@ -2570,7 +2870,29 @@
           <w:szCs w:val="21"/>
           <w:lang w:val="en-US"/>
         </w:rPr>
-        <w:t xml:space="preserve"> [[ 42  24   5  18  54]</w:t>
+        <w:t xml:space="preserve"> [[ </w:t>
+      </w:r>
+      <w:proofErr w:type="gramStart"/>
+      <w:r>
+        <w:rPr>
+          <w:rFonts w:ascii="Courier New" w:eastAsia="Times New Roman" w:hAnsi="Courier New" w:cs="Courier New"/>
+          <w:color w:val="000000"/>
+          <w:sz w:val="21"/>
+          <w:szCs w:val="21"/>
+          <w:lang w:val="en-US"/>
+        </w:rPr>
+        <w:t>42  24</w:t>
+      </w:r>
+      <w:proofErr w:type="gramEnd"/>
+      <w:r>
+        <w:rPr>
+          <w:rFonts w:ascii="Courier New" w:eastAsia="Times New Roman" w:hAnsi="Courier New" w:cs="Courier New"/>
+          <w:color w:val="000000"/>
+          <w:sz w:val="21"/>
+          <w:szCs w:val="21"/>
+          <w:lang w:val="en-US"/>
+        </w:rPr>
+        <w:t xml:space="preserve">   5  18  54]</w:t>
       </w:r>
     </w:p>
     <w:p>
@@ -2613,7 +2935,29 @@
           <w:szCs w:val="21"/>
           <w:lang w:val="en-US"/>
         </w:rPr>
-        <w:t xml:space="preserve"> [ 22  46  32  31  59]</w:t>
+        <w:t xml:space="preserve"> [ </w:t>
+      </w:r>
+      <w:proofErr w:type="gramStart"/>
+      <w:r>
+        <w:rPr>
+          <w:rFonts w:ascii="Courier New" w:eastAsia="Times New Roman" w:hAnsi="Courier New" w:cs="Courier New"/>
+          <w:color w:val="000000"/>
+          <w:sz w:val="21"/>
+          <w:szCs w:val="21"/>
+          <w:lang w:val="en-US"/>
+        </w:rPr>
+        <w:t>22  46</w:t>
+      </w:r>
+      <w:proofErr w:type="gramEnd"/>
+      <w:r>
+        <w:rPr>
+          <w:rFonts w:ascii="Courier New" w:eastAsia="Times New Roman" w:hAnsi="Courier New" w:cs="Courier New"/>
+          <w:color w:val="000000"/>
+          <w:sz w:val="21"/>
+          <w:szCs w:val="21"/>
+          <w:lang w:val="en-US"/>
+        </w:rPr>
+        <w:t xml:space="preserve">  32  31  59]</w:t>
       </w:r>
     </w:p>
     <w:p>
@@ -2656,7 +3000,29 @@
           <w:szCs w:val="21"/>
           <w:lang w:val="en-US"/>
         </w:rPr>
-        <w:t xml:space="preserve"> [  9  36  44  99 112]</w:t>
+        <w:t xml:space="preserve"> </w:t>
+      </w:r>
+      <w:proofErr w:type="gramStart"/>
+      <w:r>
+        <w:rPr>
+          <w:rFonts w:ascii="Courier New" w:eastAsia="Times New Roman" w:hAnsi="Courier New" w:cs="Courier New"/>
+          <w:color w:val="000000"/>
+          <w:sz w:val="21"/>
+          <w:szCs w:val="21"/>
+          <w:lang w:val="en-US"/>
+        </w:rPr>
+        <w:t>[  9</w:t>
+      </w:r>
+      <w:proofErr w:type="gramEnd"/>
+      <w:r>
+        <w:rPr>
+          <w:rFonts w:ascii="Courier New" w:eastAsia="Times New Roman" w:hAnsi="Courier New" w:cs="Courier New"/>
+          <w:color w:val="000000"/>
+          <w:sz w:val="21"/>
+          <w:szCs w:val="21"/>
+          <w:lang w:val="en-US"/>
+        </w:rPr>
+        <w:t xml:space="preserve">  36  44  99 112]</w:t>
       </w:r>
     </w:p>
     <w:p>
@@ -2699,7 +3065,29 @@
           <w:szCs w:val="21"/>
           <w:lang w:val="en-US"/>
         </w:rPr>
-        <w:t xml:space="preserve"> [ 10  58  61 246 327]</w:t>
+        <w:t xml:space="preserve"> [ </w:t>
+      </w:r>
+      <w:proofErr w:type="gramStart"/>
+      <w:r>
+        <w:rPr>
+          <w:rFonts w:ascii="Courier New" w:eastAsia="Times New Roman" w:hAnsi="Courier New" w:cs="Courier New"/>
+          <w:color w:val="000000"/>
+          <w:sz w:val="21"/>
+          <w:szCs w:val="21"/>
+          <w:lang w:val="en-US"/>
+        </w:rPr>
+        <w:t>10  58</w:t>
+      </w:r>
+      <w:proofErr w:type="gramEnd"/>
+      <w:r>
+        <w:rPr>
+          <w:rFonts w:ascii="Courier New" w:eastAsia="Times New Roman" w:hAnsi="Courier New" w:cs="Courier New"/>
+          <w:color w:val="000000"/>
+          <w:sz w:val="21"/>
+          <w:szCs w:val="21"/>
+          <w:lang w:val="en-US"/>
+        </w:rPr>
+        <w:t xml:space="preserve">  61 246 327]</w:t>
       </w:r>
     </w:p>
     <w:p>
@@ -2742,7 +3130,29 @@
           <w:szCs w:val="21"/>
           <w:lang w:val="en-US"/>
         </w:rPr>
-        <w:t xml:space="preserve"> [ 10  37  27 150 441]]</w:t>
+        <w:t xml:space="preserve"> [ </w:t>
+      </w:r>
+      <w:proofErr w:type="gramStart"/>
+      <w:r>
+        <w:rPr>
+          <w:rFonts w:ascii="Courier New" w:eastAsia="Times New Roman" w:hAnsi="Courier New" w:cs="Courier New"/>
+          <w:color w:val="000000"/>
+          <w:sz w:val="21"/>
+          <w:szCs w:val="21"/>
+          <w:lang w:val="en-US"/>
+        </w:rPr>
+        <w:t>10  37</w:t>
+      </w:r>
+      <w:proofErr w:type="gramEnd"/>
+      <w:r>
+        <w:rPr>
+          <w:rFonts w:ascii="Courier New" w:eastAsia="Times New Roman" w:hAnsi="Courier New" w:cs="Courier New"/>
+          <w:color w:val="000000"/>
+          <w:sz w:val="21"/>
+          <w:szCs w:val="21"/>
+          <w:lang w:val="en-US"/>
+        </w:rPr>
+        <w:t xml:space="preserve">  27 150 441]]</w:t>
       </w:r>
     </w:p>
     <w:p>
@@ -2891,106 +3301,197 @@
           <w:lang w:val="fr-CA"/>
         </w:rPr>
       </w:pPr>
-      <w:r>
-        <w:rPr>
-          <w:color w:val="000000"/>
-          <w:sz w:val="21"/>
-          <w:szCs w:val="21"/>
-          <w:lang w:val="fr-CA"/>
-        </w:rPr>
-        <w:t>[[ 522    0    0    0    0]</w:t>
-      </w:r>
-    </w:p>
-    <w:p>
-      <w:pPr>
-        <w:pStyle w:val="HTMLPreformatted"/>
-        <w:shd w:val="clear" w:color="auto" w:fill="FFFFFF"/>
-        <w:wordWrap w:val="0"/>
-        <w:textAlignment w:val="baseline"/>
-        <w:rPr>
-          <w:color w:val="000000"/>
-          <w:sz w:val="21"/>
-          <w:szCs w:val="21"/>
-          <w:lang w:val="fr-CA"/>
-        </w:rPr>
-      </w:pPr>
-      <w:r>
-        <w:rPr>
-          <w:color w:val="000000"/>
-          <w:sz w:val="21"/>
-          <w:szCs w:val="21"/>
-          <w:lang w:val="fr-CA"/>
-        </w:rPr>
-        <w:t xml:space="preserve"> [   0  641    0    0    0]</w:t>
-      </w:r>
-    </w:p>
-    <w:p>
-      <w:pPr>
-        <w:pStyle w:val="HTMLPreformatted"/>
-        <w:shd w:val="clear" w:color="auto" w:fill="FFFFFF"/>
-        <w:wordWrap w:val="0"/>
-        <w:textAlignment w:val="baseline"/>
-        <w:rPr>
-          <w:color w:val="000000"/>
-          <w:sz w:val="21"/>
-          <w:szCs w:val="21"/>
-          <w:lang w:val="fr-CA"/>
-        </w:rPr>
-      </w:pPr>
-      <w:r>
-        <w:rPr>
-          <w:color w:val="000000"/>
-          <w:sz w:val="21"/>
-          <w:szCs w:val="21"/>
-          <w:lang w:val="fr-CA"/>
-        </w:rPr>
-        <w:t xml:space="preserve"> [   0    0  997    0    0]</w:t>
-      </w:r>
-    </w:p>
-    <w:p>
-      <w:pPr>
-        <w:pStyle w:val="HTMLPreformatted"/>
-        <w:shd w:val="clear" w:color="auto" w:fill="FFFFFF"/>
-        <w:wordWrap w:val="0"/>
-        <w:textAlignment w:val="baseline"/>
-        <w:rPr>
-          <w:color w:val="000000"/>
-          <w:sz w:val="21"/>
-          <w:szCs w:val="21"/>
-          <w:lang w:val="fr-CA"/>
-        </w:rPr>
-      </w:pPr>
-      <w:r>
-        <w:rPr>
-          <w:color w:val="000000"/>
-          <w:sz w:val="21"/>
-          <w:szCs w:val="21"/>
-          <w:lang w:val="fr-CA"/>
-        </w:rPr>
-        <w:t xml:space="preserve"> [   0    0    0 2468    0]</w:t>
-      </w:r>
-    </w:p>
-    <w:p>
-      <w:pPr>
-        <w:pStyle w:val="HTMLPreformatted"/>
-        <w:shd w:val="clear" w:color="auto" w:fill="FFFFFF"/>
-        <w:wordWrap w:val="0"/>
-        <w:textAlignment w:val="baseline"/>
-        <w:rPr>
-          <w:color w:val="000000"/>
-          <w:sz w:val="21"/>
-          <w:szCs w:val="21"/>
-          <w:lang w:val="fr-CA"/>
-        </w:rPr>
-      </w:pPr>
-      <w:r>
-        <w:rPr>
-          <w:color w:val="000000"/>
-          <w:sz w:val="21"/>
-          <w:szCs w:val="21"/>
-          <w:lang w:val="fr-CA"/>
-        </w:rPr>
-        <w:t xml:space="preserve"> [   0    0    0    0 2372]]</w:t>
+      <w:proofErr w:type="gramStart"/>
+      <w:r>
+        <w:rPr>
+          <w:color w:val="000000"/>
+          <w:sz w:val="21"/>
+          <w:szCs w:val="21"/>
+          <w:lang w:val="fr-CA"/>
+        </w:rPr>
+        <w:t>[[ 522</w:t>
+      </w:r>
+      <w:proofErr w:type="gramEnd"/>
+      <w:r>
+        <w:rPr>
+          <w:color w:val="000000"/>
+          <w:sz w:val="21"/>
+          <w:szCs w:val="21"/>
+          <w:lang w:val="fr-CA"/>
+        </w:rPr>
+        <w:t xml:space="preserve">    0    0    0    0]</w:t>
+      </w:r>
+    </w:p>
+    <w:p>
+      <w:pPr>
+        <w:pStyle w:val="HTMLPreformatted"/>
+        <w:shd w:val="clear" w:color="auto" w:fill="FFFFFF"/>
+        <w:wordWrap w:val="0"/>
+        <w:textAlignment w:val="baseline"/>
+        <w:rPr>
+          <w:color w:val="000000"/>
+          <w:sz w:val="21"/>
+          <w:szCs w:val="21"/>
+          <w:lang w:val="fr-CA"/>
+        </w:rPr>
+      </w:pPr>
+      <w:r>
+        <w:rPr>
+          <w:color w:val="000000"/>
+          <w:sz w:val="21"/>
+          <w:szCs w:val="21"/>
+          <w:lang w:val="fr-CA"/>
+        </w:rPr>
+        <w:t xml:space="preserve"> </w:t>
+      </w:r>
+      <w:proofErr w:type="gramStart"/>
+      <w:r>
+        <w:rPr>
+          <w:color w:val="000000"/>
+          <w:sz w:val="21"/>
+          <w:szCs w:val="21"/>
+          <w:lang w:val="fr-CA"/>
+        </w:rPr>
+        <w:t xml:space="preserve">[  </w:t>
+      </w:r>
+      <w:proofErr w:type="gramEnd"/>
+      <w:r>
+        <w:rPr>
+          <w:color w:val="000000"/>
+          <w:sz w:val="21"/>
+          <w:szCs w:val="21"/>
+          <w:lang w:val="fr-CA"/>
+        </w:rPr>
+        <w:t xml:space="preserve"> 0  641    0    0    0]</w:t>
+      </w:r>
+    </w:p>
+    <w:p>
+      <w:pPr>
+        <w:pStyle w:val="HTMLPreformatted"/>
+        <w:shd w:val="clear" w:color="auto" w:fill="FFFFFF"/>
+        <w:wordWrap w:val="0"/>
+        <w:textAlignment w:val="baseline"/>
+        <w:rPr>
+          <w:color w:val="000000"/>
+          <w:sz w:val="21"/>
+          <w:szCs w:val="21"/>
+          <w:lang w:val="fr-CA"/>
+        </w:rPr>
+      </w:pPr>
+      <w:r>
+        <w:rPr>
+          <w:color w:val="000000"/>
+          <w:sz w:val="21"/>
+          <w:szCs w:val="21"/>
+          <w:lang w:val="fr-CA"/>
+        </w:rPr>
+        <w:t xml:space="preserve"> </w:t>
+      </w:r>
+      <w:proofErr w:type="gramStart"/>
+      <w:r>
+        <w:rPr>
+          <w:color w:val="000000"/>
+          <w:sz w:val="21"/>
+          <w:szCs w:val="21"/>
+          <w:lang w:val="fr-CA"/>
+        </w:rPr>
+        <w:t xml:space="preserve">[  </w:t>
+      </w:r>
+      <w:proofErr w:type="gramEnd"/>
+      <w:r>
+        <w:rPr>
+          <w:color w:val="000000"/>
+          <w:sz w:val="21"/>
+          <w:szCs w:val="21"/>
+          <w:lang w:val="fr-CA"/>
+        </w:rPr>
+        <w:t xml:space="preserve"> 0    0  997    0    0]</w:t>
+      </w:r>
+    </w:p>
+    <w:p>
+      <w:pPr>
+        <w:pStyle w:val="HTMLPreformatted"/>
+        <w:shd w:val="clear" w:color="auto" w:fill="FFFFFF"/>
+        <w:wordWrap w:val="0"/>
+        <w:textAlignment w:val="baseline"/>
+        <w:rPr>
+          <w:color w:val="000000"/>
+          <w:sz w:val="21"/>
+          <w:szCs w:val="21"/>
+          <w:lang w:val="fr-CA"/>
+        </w:rPr>
+      </w:pPr>
+      <w:r>
+        <w:rPr>
+          <w:color w:val="000000"/>
+          <w:sz w:val="21"/>
+          <w:szCs w:val="21"/>
+          <w:lang w:val="fr-CA"/>
+        </w:rPr>
+        <w:t xml:space="preserve"> </w:t>
+      </w:r>
+      <w:proofErr w:type="gramStart"/>
+      <w:r>
+        <w:rPr>
+          <w:color w:val="000000"/>
+          <w:sz w:val="21"/>
+          <w:szCs w:val="21"/>
+          <w:lang w:val="fr-CA"/>
+        </w:rPr>
+        <w:t xml:space="preserve">[  </w:t>
+      </w:r>
+      <w:proofErr w:type="gramEnd"/>
+      <w:r>
+        <w:rPr>
+          <w:color w:val="000000"/>
+          <w:sz w:val="21"/>
+          <w:szCs w:val="21"/>
+          <w:lang w:val="fr-CA"/>
+        </w:rPr>
+        <w:t xml:space="preserve"> 0    0    0 2468    0]</w:t>
+      </w:r>
+    </w:p>
+    <w:p>
+      <w:pPr>
+        <w:pStyle w:val="HTMLPreformatted"/>
+        <w:shd w:val="clear" w:color="auto" w:fill="FFFFFF"/>
+        <w:wordWrap w:val="0"/>
+        <w:textAlignment w:val="baseline"/>
+        <w:rPr>
+          <w:color w:val="000000"/>
+          <w:sz w:val="21"/>
+          <w:szCs w:val="21"/>
+          <w:lang w:val="fr-CA"/>
+        </w:rPr>
+      </w:pPr>
+      <w:r>
+        <w:rPr>
+          <w:color w:val="000000"/>
+          <w:sz w:val="21"/>
+          <w:szCs w:val="21"/>
+          <w:lang w:val="fr-CA"/>
+        </w:rPr>
+        <w:t xml:space="preserve"> </w:t>
+      </w:r>
+      <w:proofErr w:type="gramStart"/>
+      <w:r>
+        <w:rPr>
+          <w:color w:val="000000"/>
+          <w:sz w:val="21"/>
+          <w:szCs w:val="21"/>
+          <w:lang w:val="fr-CA"/>
+        </w:rPr>
+        <w:t xml:space="preserve">[  </w:t>
+      </w:r>
+      <w:proofErr w:type="gramEnd"/>
+      <w:r>
+        <w:rPr>
+          <w:color w:val="000000"/>
+          <w:sz w:val="21"/>
+          <w:szCs w:val="21"/>
+          <w:lang w:val="fr-CA"/>
+        </w:rPr>
+        <w:t xml:space="preserve"> 0    0    0    0 2372]]</w:t>
       </w:r>
     </w:p>
     <w:p>
@@ -3096,7 +3597,25 @@
           <w:sz w:val="21"/>
           <w:szCs w:val="21"/>
         </w:rPr>
-        <w:t>[[ 16  15  15  14  24]</w:t>
+        <w:t xml:space="preserve">[[ </w:t>
+      </w:r>
+      <w:proofErr w:type="gramStart"/>
+      <w:r>
+        <w:rPr>
+          <w:color w:val="000000"/>
+          <w:sz w:val="21"/>
+          <w:szCs w:val="21"/>
+        </w:rPr>
+        <w:t>16  15</w:t>
+      </w:r>
+      <w:proofErr w:type="gramEnd"/>
+      <w:r>
+        <w:rPr>
+          <w:color w:val="000000"/>
+          <w:sz w:val="21"/>
+          <w:szCs w:val="21"/>
+        </w:rPr>
+        <w:t xml:space="preserve">  15  14  24]</w:t>
       </w:r>
     </w:p>
     <w:p>
@@ -3125,70 +3644,142 @@
           <w:sz w:val="21"/>
           <w:szCs w:val="21"/>
         </w:rPr>
-        <w:t>[ 14  10  24  22  26]</w:t>
-      </w:r>
-    </w:p>
-    <w:p>
-      <w:pPr>
-        <w:pStyle w:val="HTMLPreformatted"/>
-        <w:shd w:val="clear" w:color="auto" w:fill="FFFFFF"/>
-        <w:wordWrap w:val="0"/>
-        <w:textAlignment w:val="baseline"/>
-        <w:rPr>
-          <w:color w:val="000000"/>
-          <w:sz w:val="21"/>
-          <w:szCs w:val="21"/>
-        </w:rPr>
-      </w:pPr>
-      <w:r>
-        <w:rPr>
-          <w:color w:val="000000"/>
-          <w:sz w:val="21"/>
-          <w:szCs w:val="21"/>
-        </w:rPr>
-        <w:t xml:space="preserve"> [ 12  18  40  57  37]</w:t>
-      </w:r>
-    </w:p>
-    <w:p>
-      <w:pPr>
-        <w:pStyle w:val="HTMLPreformatted"/>
-        <w:shd w:val="clear" w:color="auto" w:fill="FFFFFF"/>
-        <w:wordWrap w:val="0"/>
-        <w:textAlignment w:val="baseline"/>
-        <w:rPr>
-          <w:color w:val="000000"/>
-          <w:sz w:val="21"/>
-          <w:szCs w:val="21"/>
-        </w:rPr>
-      </w:pPr>
-      <w:r>
-        <w:rPr>
-          <w:color w:val="000000"/>
-          <w:sz w:val="21"/>
-          <w:szCs w:val="21"/>
-        </w:rPr>
-        <w:t xml:space="preserve"> [ 19  35  56 135 111]</w:t>
-      </w:r>
-    </w:p>
-    <w:p>
-      <w:pPr>
-        <w:pStyle w:val="HTMLPreformatted"/>
-        <w:shd w:val="clear" w:color="auto" w:fill="FFFFFF"/>
-        <w:wordWrap w:val="0"/>
-        <w:textAlignment w:val="baseline"/>
-        <w:rPr>
-          <w:color w:val="000000"/>
-          <w:sz w:val="21"/>
-          <w:szCs w:val="21"/>
-        </w:rPr>
-      </w:pPr>
-      <w:r>
-        <w:rPr>
-          <w:color w:val="000000"/>
-          <w:sz w:val="21"/>
-          <w:szCs w:val="21"/>
-        </w:rPr>
-        <w:t xml:space="preserve"> [ 20  15  33 115 117]]</w:t>
+        <w:t xml:space="preserve">[ </w:t>
+      </w:r>
+      <w:proofErr w:type="gramStart"/>
+      <w:r>
+        <w:rPr>
+          <w:color w:val="000000"/>
+          <w:sz w:val="21"/>
+          <w:szCs w:val="21"/>
+        </w:rPr>
+        <w:t>14  10</w:t>
+      </w:r>
+      <w:proofErr w:type="gramEnd"/>
+      <w:r>
+        <w:rPr>
+          <w:color w:val="000000"/>
+          <w:sz w:val="21"/>
+          <w:szCs w:val="21"/>
+        </w:rPr>
+        <w:t xml:space="preserve">  24  22  26]</w:t>
+      </w:r>
+    </w:p>
+    <w:p>
+      <w:pPr>
+        <w:pStyle w:val="HTMLPreformatted"/>
+        <w:shd w:val="clear" w:color="auto" w:fill="FFFFFF"/>
+        <w:wordWrap w:val="0"/>
+        <w:textAlignment w:val="baseline"/>
+        <w:rPr>
+          <w:color w:val="000000"/>
+          <w:sz w:val="21"/>
+          <w:szCs w:val="21"/>
+        </w:rPr>
+      </w:pPr>
+      <w:r>
+        <w:rPr>
+          <w:color w:val="000000"/>
+          <w:sz w:val="21"/>
+          <w:szCs w:val="21"/>
+        </w:rPr>
+        <w:t xml:space="preserve"> [ </w:t>
+      </w:r>
+      <w:proofErr w:type="gramStart"/>
+      <w:r>
+        <w:rPr>
+          <w:color w:val="000000"/>
+          <w:sz w:val="21"/>
+          <w:szCs w:val="21"/>
+        </w:rPr>
+        <w:t>12  18</w:t>
+      </w:r>
+      <w:proofErr w:type="gramEnd"/>
+      <w:r>
+        <w:rPr>
+          <w:color w:val="000000"/>
+          <w:sz w:val="21"/>
+          <w:szCs w:val="21"/>
+        </w:rPr>
+        <w:t xml:space="preserve">  40  57  37]</w:t>
+      </w:r>
+    </w:p>
+    <w:p>
+      <w:pPr>
+        <w:pStyle w:val="HTMLPreformatted"/>
+        <w:shd w:val="clear" w:color="auto" w:fill="FFFFFF"/>
+        <w:wordWrap w:val="0"/>
+        <w:textAlignment w:val="baseline"/>
+        <w:rPr>
+          <w:color w:val="000000"/>
+          <w:sz w:val="21"/>
+          <w:szCs w:val="21"/>
+        </w:rPr>
+      </w:pPr>
+      <w:r>
+        <w:rPr>
+          <w:color w:val="000000"/>
+          <w:sz w:val="21"/>
+          <w:szCs w:val="21"/>
+        </w:rPr>
+        <w:t xml:space="preserve"> [ </w:t>
+      </w:r>
+      <w:proofErr w:type="gramStart"/>
+      <w:r>
+        <w:rPr>
+          <w:color w:val="000000"/>
+          <w:sz w:val="21"/>
+          <w:szCs w:val="21"/>
+        </w:rPr>
+        <w:t>19  35</w:t>
+      </w:r>
+      <w:proofErr w:type="gramEnd"/>
+      <w:r>
+        <w:rPr>
+          <w:color w:val="000000"/>
+          <w:sz w:val="21"/>
+          <w:szCs w:val="21"/>
+        </w:rPr>
+        <w:t xml:space="preserve">  56 135 111]</w:t>
+      </w:r>
+    </w:p>
+    <w:p>
+      <w:pPr>
+        <w:pStyle w:val="HTMLPreformatted"/>
+        <w:shd w:val="clear" w:color="auto" w:fill="FFFFFF"/>
+        <w:wordWrap w:val="0"/>
+        <w:textAlignment w:val="baseline"/>
+        <w:rPr>
+          <w:color w:val="000000"/>
+          <w:sz w:val="21"/>
+          <w:szCs w:val="21"/>
+        </w:rPr>
+      </w:pPr>
+      <w:r>
+        <w:rPr>
+          <w:color w:val="000000"/>
+          <w:sz w:val="21"/>
+          <w:szCs w:val="21"/>
+        </w:rPr>
+        <w:t xml:space="preserve"> [ </w:t>
+      </w:r>
+      <w:proofErr w:type="gramStart"/>
+      <w:r>
+        <w:rPr>
+          <w:color w:val="000000"/>
+          <w:sz w:val="21"/>
+          <w:szCs w:val="21"/>
+        </w:rPr>
+        <w:t>20  15</w:t>
+      </w:r>
+      <w:proofErr w:type="gramEnd"/>
+      <w:r>
+        <w:rPr>
+          <w:color w:val="000000"/>
+          <w:sz w:val="21"/>
+          <w:szCs w:val="21"/>
+        </w:rPr>
+        <w:t xml:space="preserve">  33 115 117]]</w:t>
       </w:r>
     </w:p>
     <w:p>
@@ -3287,91 +3878,181 @@
           <w:sz w:val="21"/>
           <w:szCs w:val="21"/>
         </w:rPr>
-        <w:t>[[ 29  21  31  34  28]</w:t>
-      </w:r>
-    </w:p>
-    <w:p>
-      <w:pPr>
-        <w:pStyle w:val="HTMLPreformatted"/>
-        <w:shd w:val="clear" w:color="auto" w:fill="FFFFFF"/>
-        <w:wordWrap w:val="0"/>
-        <w:textAlignment w:val="baseline"/>
-        <w:rPr>
-          <w:color w:val="000000"/>
-          <w:sz w:val="21"/>
-          <w:szCs w:val="21"/>
-        </w:rPr>
-      </w:pPr>
-      <w:r>
-        <w:rPr>
-          <w:color w:val="000000"/>
-          <w:sz w:val="21"/>
-          <w:szCs w:val="21"/>
-        </w:rPr>
-        <w:t xml:space="preserve"> [ 28  23  45  59  35]</w:t>
-      </w:r>
-    </w:p>
-    <w:p>
-      <w:pPr>
-        <w:pStyle w:val="HTMLPreformatted"/>
-        <w:shd w:val="clear" w:color="auto" w:fill="FFFFFF"/>
-        <w:wordWrap w:val="0"/>
-        <w:textAlignment w:val="baseline"/>
-        <w:rPr>
-          <w:color w:val="000000"/>
-          <w:sz w:val="21"/>
-          <w:szCs w:val="21"/>
-        </w:rPr>
-      </w:pPr>
-      <w:r>
-        <w:rPr>
-          <w:color w:val="000000"/>
-          <w:sz w:val="21"/>
-          <w:szCs w:val="21"/>
-        </w:rPr>
-        <w:t xml:space="preserve"> [ 17  30  59 127  67]</w:t>
-      </w:r>
-    </w:p>
-    <w:p>
-      <w:pPr>
-        <w:pStyle w:val="HTMLPreformatted"/>
-        <w:shd w:val="clear" w:color="auto" w:fill="FFFFFF"/>
-        <w:wordWrap w:val="0"/>
-        <w:textAlignment w:val="baseline"/>
-        <w:rPr>
-          <w:color w:val="000000"/>
-          <w:sz w:val="21"/>
-          <w:szCs w:val="21"/>
-        </w:rPr>
-      </w:pPr>
-      <w:r>
-        <w:rPr>
-          <w:color w:val="000000"/>
-          <w:sz w:val="21"/>
-          <w:szCs w:val="21"/>
-        </w:rPr>
-        <w:t xml:space="preserve"> [ 35  39  97 298 233]</w:t>
-      </w:r>
-    </w:p>
-    <w:p>
-      <w:pPr>
-        <w:pStyle w:val="HTMLPreformatted"/>
-        <w:shd w:val="clear" w:color="auto" w:fill="FFFFFF"/>
-        <w:wordWrap w:val="0"/>
-        <w:textAlignment w:val="baseline"/>
-        <w:rPr>
-          <w:color w:val="000000"/>
-          <w:sz w:val="21"/>
-          <w:szCs w:val="21"/>
-        </w:rPr>
-      </w:pPr>
-      <w:r>
-        <w:rPr>
-          <w:color w:val="000000"/>
-          <w:sz w:val="21"/>
-          <w:szCs w:val="21"/>
-        </w:rPr>
-        <w:t xml:space="preserve"> [ 22  38  60 251 294]]</w:t>
+        <w:t xml:space="preserve">[[ </w:t>
+      </w:r>
+      <w:proofErr w:type="gramStart"/>
+      <w:r>
+        <w:rPr>
+          <w:color w:val="000000"/>
+          <w:sz w:val="21"/>
+          <w:szCs w:val="21"/>
+        </w:rPr>
+        <w:t>29  21</w:t>
+      </w:r>
+      <w:proofErr w:type="gramEnd"/>
+      <w:r>
+        <w:rPr>
+          <w:color w:val="000000"/>
+          <w:sz w:val="21"/>
+          <w:szCs w:val="21"/>
+        </w:rPr>
+        <w:t xml:space="preserve">  31  34  28]</w:t>
+      </w:r>
+    </w:p>
+    <w:p>
+      <w:pPr>
+        <w:pStyle w:val="HTMLPreformatted"/>
+        <w:shd w:val="clear" w:color="auto" w:fill="FFFFFF"/>
+        <w:wordWrap w:val="0"/>
+        <w:textAlignment w:val="baseline"/>
+        <w:rPr>
+          <w:color w:val="000000"/>
+          <w:sz w:val="21"/>
+          <w:szCs w:val="21"/>
+        </w:rPr>
+      </w:pPr>
+      <w:r>
+        <w:rPr>
+          <w:color w:val="000000"/>
+          <w:sz w:val="21"/>
+          <w:szCs w:val="21"/>
+        </w:rPr>
+        <w:t xml:space="preserve"> [ </w:t>
+      </w:r>
+      <w:proofErr w:type="gramStart"/>
+      <w:r>
+        <w:rPr>
+          <w:color w:val="000000"/>
+          <w:sz w:val="21"/>
+          <w:szCs w:val="21"/>
+        </w:rPr>
+        <w:t>28  23</w:t>
+      </w:r>
+      <w:proofErr w:type="gramEnd"/>
+      <w:r>
+        <w:rPr>
+          <w:color w:val="000000"/>
+          <w:sz w:val="21"/>
+          <w:szCs w:val="21"/>
+        </w:rPr>
+        <w:t xml:space="preserve">  45  59  35]</w:t>
+      </w:r>
+    </w:p>
+    <w:p>
+      <w:pPr>
+        <w:pStyle w:val="HTMLPreformatted"/>
+        <w:shd w:val="clear" w:color="auto" w:fill="FFFFFF"/>
+        <w:wordWrap w:val="0"/>
+        <w:textAlignment w:val="baseline"/>
+        <w:rPr>
+          <w:color w:val="000000"/>
+          <w:sz w:val="21"/>
+          <w:szCs w:val="21"/>
+        </w:rPr>
+      </w:pPr>
+      <w:r>
+        <w:rPr>
+          <w:color w:val="000000"/>
+          <w:sz w:val="21"/>
+          <w:szCs w:val="21"/>
+        </w:rPr>
+        <w:t xml:space="preserve"> [ </w:t>
+      </w:r>
+      <w:proofErr w:type="gramStart"/>
+      <w:r>
+        <w:rPr>
+          <w:color w:val="000000"/>
+          <w:sz w:val="21"/>
+          <w:szCs w:val="21"/>
+        </w:rPr>
+        <w:t>17  30</w:t>
+      </w:r>
+      <w:proofErr w:type="gramEnd"/>
+      <w:r>
+        <w:rPr>
+          <w:color w:val="000000"/>
+          <w:sz w:val="21"/>
+          <w:szCs w:val="21"/>
+        </w:rPr>
+        <w:t xml:space="preserve">  59 127  67]</w:t>
+      </w:r>
+    </w:p>
+    <w:p>
+      <w:pPr>
+        <w:pStyle w:val="HTMLPreformatted"/>
+        <w:shd w:val="clear" w:color="auto" w:fill="FFFFFF"/>
+        <w:wordWrap w:val="0"/>
+        <w:textAlignment w:val="baseline"/>
+        <w:rPr>
+          <w:color w:val="000000"/>
+          <w:sz w:val="21"/>
+          <w:szCs w:val="21"/>
+        </w:rPr>
+      </w:pPr>
+      <w:r>
+        <w:rPr>
+          <w:color w:val="000000"/>
+          <w:sz w:val="21"/>
+          <w:szCs w:val="21"/>
+        </w:rPr>
+        <w:t xml:space="preserve"> [ </w:t>
+      </w:r>
+      <w:proofErr w:type="gramStart"/>
+      <w:r>
+        <w:rPr>
+          <w:color w:val="000000"/>
+          <w:sz w:val="21"/>
+          <w:szCs w:val="21"/>
+        </w:rPr>
+        <w:t>35  39</w:t>
+      </w:r>
+      <w:proofErr w:type="gramEnd"/>
+      <w:r>
+        <w:rPr>
+          <w:color w:val="000000"/>
+          <w:sz w:val="21"/>
+          <w:szCs w:val="21"/>
+        </w:rPr>
+        <w:t xml:space="preserve">  97 298 233]</w:t>
+      </w:r>
+    </w:p>
+    <w:p>
+      <w:pPr>
+        <w:pStyle w:val="HTMLPreformatted"/>
+        <w:shd w:val="clear" w:color="auto" w:fill="FFFFFF"/>
+        <w:wordWrap w:val="0"/>
+        <w:textAlignment w:val="baseline"/>
+        <w:rPr>
+          <w:color w:val="000000"/>
+          <w:sz w:val="21"/>
+          <w:szCs w:val="21"/>
+        </w:rPr>
+      </w:pPr>
+      <w:r>
+        <w:rPr>
+          <w:color w:val="000000"/>
+          <w:sz w:val="21"/>
+          <w:szCs w:val="21"/>
+        </w:rPr>
+        <w:t xml:space="preserve"> [ </w:t>
+      </w:r>
+      <w:proofErr w:type="gramStart"/>
+      <w:r>
+        <w:rPr>
+          <w:color w:val="000000"/>
+          <w:sz w:val="21"/>
+          <w:szCs w:val="21"/>
+        </w:rPr>
+        <w:t>22  38</w:t>
+      </w:r>
+      <w:proofErr w:type="gramEnd"/>
+      <w:r>
+        <w:rPr>
+          <w:color w:val="000000"/>
+          <w:sz w:val="21"/>
+          <w:szCs w:val="21"/>
+        </w:rPr>
+        <w:t xml:space="preserve">  60 251 294]]</w:t>
       </w:r>
     </w:p>
     <w:p/>
@@ -3485,99 +4166,199 @@
           <w:szCs w:val="21"/>
           <w:lang w:val="fr-CA"/>
         </w:rPr>
-        <w:t xml:space="preserve"> [[ 520    0    0    0    2]</w:t>
-      </w:r>
-    </w:p>
-    <w:p>
-      <w:pPr>
-        <w:pStyle w:val="HTMLPreformatted"/>
-        <w:shd w:val="clear" w:color="auto" w:fill="FFFFFF"/>
-        <w:wordWrap w:val="0"/>
-        <w:textAlignment w:val="baseline"/>
-        <w:rPr>
-          <w:color w:val="000000"/>
-          <w:sz w:val="21"/>
-          <w:szCs w:val="21"/>
-          <w:lang w:val="fr-CA"/>
-        </w:rPr>
-      </w:pPr>
-      <w:r>
-        <w:rPr>
-          <w:color w:val="000000"/>
-          <w:sz w:val="21"/>
-          <w:szCs w:val="21"/>
-          <w:lang w:val="fr-CA"/>
-        </w:rPr>
-        <w:t xml:space="preserve"> [   0  640    0    0    1]</w:t>
-      </w:r>
-    </w:p>
-    <w:p>
-      <w:pPr>
-        <w:pStyle w:val="HTMLPreformatted"/>
-        <w:shd w:val="clear" w:color="auto" w:fill="FFFFFF"/>
-        <w:wordWrap w:val="0"/>
-        <w:textAlignment w:val="baseline"/>
-        <w:rPr>
-          <w:color w:val="000000"/>
-          <w:sz w:val="21"/>
-          <w:szCs w:val="21"/>
-          <w:lang w:val="fr-CA"/>
-        </w:rPr>
-      </w:pPr>
-      <w:r>
-        <w:rPr>
-          <w:color w:val="000000"/>
-          <w:sz w:val="21"/>
-          <w:szCs w:val="21"/>
-          <w:lang w:val="fr-CA"/>
-        </w:rPr>
-        <w:t xml:space="preserve"> [   0    0  996    1    0]</w:t>
-      </w:r>
-    </w:p>
-    <w:p>
-      <w:pPr>
-        <w:pStyle w:val="HTMLPreformatted"/>
-        <w:shd w:val="clear" w:color="auto" w:fill="FFFFFF"/>
-        <w:wordWrap w:val="0"/>
-        <w:textAlignment w:val="baseline"/>
-        <w:rPr>
-          <w:color w:val="000000"/>
-          <w:sz w:val="21"/>
-          <w:szCs w:val="21"/>
-          <w:lang w:val="fr-CA"/>
-        </w:rPr>
-      </w:pPr>
-      <w:r>
-        <w:rPr>
-          <w:color w:val="000000"/>
-          <w:sz w:val="21"/>
-          <w:szCs w:val="21"/>
-          <w:lang w:val="fr-CA"/>
-        </w:rPr>
-        <w:t xml:space="preserve"> [   0    0    0 2454   14]</w:t>
-      </w:r>
-    </w:p>
-    <w:p>
-      <w:pPr>
-        <w:pStyle w:val="HTMLPreformatted"/>
-        <w:shd w:val="clear" w:color="auto" w:fill="FFFFFF"/>
-        <w:wordWrap w:val="0"/>
-        <w:textAlignment w:val="baseline"/>
-        <w:rPr>
-          <w:color w:val="000000"/>
-          <w:sz w:val="21"/>
-          <w:szCs w:val="21"/>
-          <w:lang w:val="fr-CA"/>
-        </w:rPr>
-      </w:pPr>
-      <w:r>
-        <w:rPr>
-          <w:color w:val="000000"/>
-          <w:sz w:val="21"/>
-          <w:szCs w:val="21"/>
-          <w:lang w:val="fr-CA"/>
-        </w:rPr>
-        <w:t xml:space="preserve"> [   0    0    0    2 2370]]</w:t>
+        <w:t xml:space="preserve"> </w:t>
+      </w:r>
+      <w:proofErr w:type="gramStart"/>
+      <w:r>
+        <w:rPr>
+          <w:color w:val="000000"/>
+          <w:sz w:val="21"/>
+          <w:szCs w:val="21"/>
+          <w:lang w:val="fr-CA"/>
+        </w:rPr>
+        <w:t>[[ 520</w:t>
+      </w:r>
+      <w:proofErr w:type="gramEnd"/>
+      <w:r>
+        <w:rPr>
+          <w:color w:val="000000"/>
+          <w:sz w:val="21"/>
+          <w:szCs w:val="21"/>
+          <w:lang w:val="fr-CA"/>
+        </w:rPr>
+        <w:t xml:space="preserve">    0    0    0    2]</w:t>
+      </w:r>
+    </w:p>
+    <w:p>
+      <w:pPr>
+        <w:pStyle w:val="HTMLPreformatted"/>
+        <w:shd w:val="clear" w:color="auto" w:fill="FFFFFF"/>
+        <w:wordWrap w:val="0"/>
+        <w:textAlignment w:val="baseline"/>
+        <w:rPr>
+          <w:color w:val="000000"/>
+          <w:sz w:val="21"/>
+          <w:szCs w:val="21"/>
+          <w:lang w:val="fr-CA"/>
+        </w:rPr>
+      </w:pPr>
+      <w:r>
+        <w:rPr>
+          <w:color w:val="000000"/>
+          <w:sz w:val="21"/>
+          <w:szCs w:val="21"/>
+          <w:lang w:val="fr-CA"/>
+        </w:rPr>
+        <w:t xml:space="preserve"> </w:t>
+      </w:r>
+      <w:proofErr w:type="gramStart"/>
+      <w:r>
+        <w:rPr>
+          <w:color w:val="000000"/>
+          <w:sz w:val="21"/>
+          <w:szCs w:val="21"/>
+          <w:lang w:val="fr-CA"/>
+        </w:rPr>
+        <w:t xml:space="preserve">[  </w:t>
+      </w:r>
+      <w:proofErr w:type="gramEnd"/>
+      <w:r>
+        <w:rPr>
+          <w:color w:val="000000"/>
+          <w:sz w:val="21"/>
+          <w:szCs w:val="21"/>
+          <w:lang w:val="fr-CA"/>
+        </w:rPr>
+        <w:t xml:space="preserve"> 0  640    0    0    1]</w:t>
+      </w:r>
+    </w:p>
+    <w:p>
+      <w:pPr>
+        <w:pStyle w:val="HTMLPreformatted"/>
+        <w:shd w:val="clear" w:color="auto" w:fill="FFFFFF"/>
+        <w:wordWrap w:val="0"/>
+        <w:textAlignment w:val="baseline"/>
+        <w:rPr>
+          <w:color w:val="000000"/>
+          <w:sz w:val="21"/>
+          <w:szCs w:val="21"/>
+          <w:lang w:val="fr-CA"/>
+        </w:rPr>
+      </w:pPr>
+      <w:r>
+        <w:rPr>
+          <w:color w:val="000000"/>
+          <w:sz w:val="21"/>
+          <w:szCs w:val="21"/>
+          <w:lang w:val="fr-CA"/>
+        </w:rPr>
+        <w:t xml:space="preserve"> </w:t>
+      </w:r>
+      <w:proofErr w:type="gramStart"/>
+      <w:r>
+        <w:rPr>
+          <w:color w:val="000000"/>
+          <w:sz w:val="21"/>
+          <w:szCs w:val="21"/>
+          <w:lang w:val="fr-CA"/>
+        </w:rPr>
+        <w:t xml:space="preserve">[  </w:t>
+      </w:r>
+      <w:proofErr w:type="gramEnd"/>
+      <w:r>
+        <w:rPr>
+          <w:color w:val="000000"/>
+          <w:sz w:val="21"/>
+          <w:szCs w:val="21"/>
+          <w:lang w:val="fr-CA"/>
+        </w:rPr>
+        <w:t xml:space="preserve"> 0    0  996    1    0]</w:t>
+      </w:r>
+    </w:p>
+    <w:p>
+      <w:pPr>
+        <w:pStyle w:val="HTMLPreformatted"/>
+        <w:shd w:val="clear" w:color="auto" w:fill="FFFFFF"/>
+        <w:wordWrap w:val="0"/>
+        <w:textAlignment w:val="baseline"/>
+        <w:rPr>
+          <w:color w:val="000000"/>
+          <w:sz w:val="21"/>
+          <w:szCs w:val="21"/>
+          <w:lang w:val="fr-CA"/>
+        </w:rPr>
+      </w:pPr>
+      <w:r>
+        <w:rPr>
+          <w:color w:val="000000"/>
+          <w:sz w:val="21"/>
+          <w:szCs w:val="21"/>
+          <w:lang w:val="fr-CA"/>
+        </w:rPr>
+        <w:t xml:space="preserve"> </w:t>
+      </w:r>
+      <w:proofErr w:type="gramStart"/>
+      <w:r>
+        <w:rPr>
+          <w:color w:val="000000"/>
+          <w:sz w:val="21"/>
+          <w:szCs w:val="21"/>
+          <w:lang w:val="fr-CA"/>
+        </w:rPr>
+        <w:t xml:space="preserve">[  </w:t>
+      </w:r>
+      <w:proofErr w:type="gramEnd"/>
+      <w:r>
+        <w:rPr>
+          <w:color w:val="000000"/>
+          <w:sz w:val="21"/>
+          <w:szCs w:val="21"/>
+          <w:lang w:val="fr-CA"/>
+        </w:rPr>
+        <w:t xml:space="preserve"> 0    0    0 2454   14]</w:t>
+      </w:r>
+    </w:p>
+    <w:p>
+      <w:pPr>
+        <w:pStyle w:val="HTMLPreformatted"/>
+        <w:shd w:val="clear" w:color="auto" w:fill="FFFFFF"/>
+        <w:wordWrap w:val="0"/>
+        <w:textAlignment w:val="baseline"/>
+        <w:rPr>
+          <w:color w:val="000000"/>
+          <w:sz w:val="21"/>
+          <w:szCs w:val="21"/>
+          <w:lang w:val="fr-CA"/>
+        </w:rPr>
+      </w:pPr>
+      <w:r>
+        <w:rPr>
+          <w:color w:val="000000"/>
+          <w:sz w:val="21"/>
+          <w:szCs w:val="21"/>
+          <w:lang w:val="fr-CA"/>
+        </w:rPr>
+        <w:t xml:space="preserve"> </w:t>
+      </w:r>
+      <w:proofErr w:type="gramStart"/>
+      <w:r>
+        <w:rPr>
+          <w:color w:val="000000"/>
+          <w:sz w:val="21"/>
+          <w:szCs w:val="21"/>
+          <w:lang w:val="fr-CA"/>
+        </w:rPr>
+        <w:t xml:space="preserve">[  </w:t>
+      </w:r>
+      <w:proofErr w:type="gramEnd"/>
+      <w:r>
+        <w:rPr>
+          <w:color w:val="000000"/>
+          <w:sz w:val="21"/>
+          <w:szCs w:val="21"/>
+          <w:lang w:val="fr-CA"/>
+        </w:rPr>
+        <w:t xml:space="preserve"> 0    0    0    2 2370]]</w:t>
       </w:r>
     </w:p>
     <w:p>
@@ -3693,91 +4474,181 @@
           <w:sz w:val="21"/>
           <w:szCs w:val="21"/>
         </w:rPr>
-        <w:t>[[ 36  23   8   9   8]</w:t>
-      </w:r>
-    </w:p>
-    <w:p>
-      <w:pPr>
-        <w:pStyle w:val="HTMLPreformatted"/>
-        <w:shd w:val="clear" w:color="auto" w:fill="FFFFFF"/>
-        <w:wordWrap w:val="0"/>
-        <w:textAlignment w:val="baseline"/>
-        <w:rPr>
-          <w:color w:val="000000"/>
-          <w:sz w:val="21"/>
-          <w:szCs w:val="21"/>
-        </w:rPr>
-      </w:pPr>
-      <w:r>
-        <w:rPr>
-          <w:color w:val="000000"/>
-          <w:sz w:val="21"/>
-          <w:szCs w:val="21"/>
-        </w:rPr>
-        <w:t xml:space="preserve"> [ 14  25  16  27  14]</w:t>
-      </w:r>
-    </w:p>
-    <w:p>
-      <w:pPr>
-        <w:pStyle w:val="HTMLPreformatted"/>
-        <w:shd w:val="clear" w:color="auto" w:fill="FFFFFF"/>
-        <w:wordWrap w:val="0"/>
-        <w:textAlignment w:val="baseline"/>
-        <w:rPr>
-          <w:color w:val="000000"/>
-          <w:sz w:val="21"/>
-          <w:szCs w:val="21"/>
-        </w:rPr>
-      </w:pPr>
-      <w:r>
-        <w:rPr>
-          <w:color w:val="000000"/>
-          <w:sz w:val="21"/>
-          <w:szCs w:val="21"/>
-        </w:rPr>
-        <w:t xml:space="preserve"> [  7  23  50  65  19]</w:t>
-      </w:r>
-    </w:p>
-    <w:p>
-      <w:pPr>
-        <w:pStyle w:val="HTMLPreformatted"/>
-        <w:shd w:val="clear" w:color="auto" w:fill="FFFFFF"/>
-        <w:wordWrap w:val="0"/>
-        <w:textAlignment w:val="baseline"/>
-        <w:rPr>
-          <w:color w:val="000000"/>
-          <w:sz w:val="21"/>
-          <w:szCs w:val="21"/>
-        </w:rPr>
-      </w:pPr>
-      <w:r>
-        <w:rPr>
-          <w:color w:val="000000"/>
-          <w:sz w:val="21"/>
-          <w:szCs w:val="21"/>
-        </w:rPr>
-        <w:t xml:space="preserve"> [ 10  11  31 171 133]</w:t>
-      </w:r>
-    </w:p>
-    <w:p>
-      <w:pPr>
-        <w:pStyle w:val="HTMLPreformatted"/>
-        <w:shd w:val="clear" w:color="auto" w:fill="FFFFFF"/>
-        <w:wordWrap w:val="0"/>
-        <w:textAlignment w:val="baseline"/>
-        <w:rPr>
-          <w:color w:val="000000"/>
-          <w:sz w:val="21"/>
-          <w:szCs w:val="21"/>
-        </w:rPr>
-      </w:pPr>
-      <w:r>
-        <w:rPr>
-          <w:color w:val="000000"/>
-          <w:sz w:val="21"/>
-          <w:szCs w:val="21"/>
-        </w:rPr>
-        <w:t xml:space="preserve"> [  4   9  18 102 167]]</w:t>
+        <w:t xml:space="preserve">[[ </w:t>
+      </w:r>
+      <w:proofErr w:type="gramStart"/>
+      <w:r>
+        <w:rPr>
+          <w:color w:val="000000"/>
+          <w:sz w:val="21"/>
+          <w:szCs w:val="21"/>
+        </w:rPr>
+        <w:t>36  23</w:t>
+      </w:r>
+      <w:proofErr w:type="gramEnd"/>
+      <w:r>
+        <w:rPr>
+          <w:color w:val="000000"/>
+          <w:sz w:val="21"/>
+          <w:szCs w:val="21"/>
+        </w:rPr>
+        <w:t xml:space="preserve">   8   9   8]</w:t>
+      </w:r>
+    </w:p>
+    <w:p>
+      <w:pPr>
+        <w:pStyle w:val="HTMLPreformatted"/>
+        <w:shd w:val="clear" w:color="auto" w:fill="FFFFFF"/>
+        <w:wordWrap w:val="0"/>
+        <w:textAlignment w:val="baseline"/>
+        <w:rPr>
+          <w:color w:val="000000"/>
+          <w:sz w:val="21"/>
+          <w:szCs w:val="21"/>
+        </w:rPr>
+      </w:pPr>
+      <w:r>
+        <w:rPr>
+          <w:color w:val="000000"/>
+          <w:sz w:val="21"/>
+          <w:szCs w:val="21"/>
+        </w:rPr>
+        <w:t xml:space="preserve"> [ </w:t>
+      </w:r>
+      <w:proofErr w:type="gramStart"/>
+      <w:r>
+        <w:rPr>
+          <w:color w:val="000000"/>
+          <w:sz w:val="21"/>
+          <w:szCs w:val="21"/>
+        </w:rPr>
+        <w:t>14  25</w:t>
+      </w:r>
+      <w:proofErr w:type="gramEnd"/>
+      <w:r>
+        <w:rPr>
+          <w:color w:val="000000"/>
+          <w:sz w:val="21"/>
+          <w:szCs w:val="21"/>
+        </w:rPr>
+        <w:t xml:space="preserve">  16  27  14]</w:t>
+      </w:r>
+    </w:p>
+    <w:p>
+      <w:pPr>
+        <w:pStyle w:val="HTMLPreformatted"/>
+        <w:shd w:val="clear" w:color="auto" w:fill="FFFFFF"/>
+        <w:wordWrap w:val="0"/>
+        <w:textAlignment w:val="baseline"/>
+        <w:rPr>
+          <w:color w:val="000000"/>
+          <w:sz w:val="21"/>
+          <w:szCs w:val="21"/>
+        </w:rPr>
+      </w:pPr>
+      <w:r>
+        <w:rPr>
+          <w:color w:val="000000"/>
+          <w:sz w:val="21"/>
+          <w:szCs w:val="21"/>
+        </w:rPr>
+        <w:t xml:space="preserve"> </w:t>
+      </w:r>
+      <w:proofErr w:type="gramStart"/>
+      <w:r>
+        <w:rPr>
+          <w:color w:val="000000"/>
+          <w:sz w:val="21"/>
+          <w:szCs w:val="21"/>
+        </w:rPr>
+        <w:t>[  7</w:t>
+      </w:r>
+      <w:proofErr w:type="gramEnd"/>
+      <w:r>
+        <w:rPr>
+          <w:color w:val="000000"/>
+          <w:sz w:val="21"/>
+          <w:szCs w:val="21"/>
+        </w:rPr>
+        <w:t xml:space="preserve">  23  50  65  19]</w:t>
+      </w:r>
+    </w:p>
+    <w:p>
+      <w:pPr>
+        <w:pStyle w:val="HTMLPreformatted"/>
+        <w:shd w:val="clear" w:color="auto" w:fill="FFFFFF"/>
+        <w:wordWrap w:val="0"/>
+        <w:textAlignment w:val="baseline"/>
+        <w:rPr>
+          <w:color w:val="000000"/>
+          <w:sz w:val="21"/>
+          <w:szCs w:val="21"/>
+        </w:rPr>
+      </w:pPr>
+      <w:r>
+        <w:rPr>
+          <w:color w:val="000000"/>
+          <w:sz w:val="21"/>
+          <w:szCs w:val="21"/>
+        </w:rPr>
+        <w:t xml:space="preserve"> [ </w:t>
+      </w:r>
+      <w:proofErr w:type="gramStart"/>
+      <w:r>
+        <w:rPr>
+          <w:color w:val="000000"/>
+          <w:sz w:val="21"/>
+          <w:szCs w:val="21"/>
+        </w:rPr>
+        <w:t>10  11</w:t>
+      </w:r>
+      <w:proofErr w:type="gramEnd"/>
+      <w:r>
+        <w:rPr>
+          <w:color w:val="000000"/>
+          <w:sz w:val="21"/>
+          <w:szCs w:val="21"/>
+        </w:rPr>
+        <w:t xml:space="preserve">  31 171 133]</w:t>
+      </w:r>
+    </w:p>
+    <w:p>
+      <w:pPr>
+        <w:pStyle w:val="HTMLPreformatted"/>
+        <w:shd w:val="clear" w:color="auto" w:fill="FFFFFF"/>
+        <w:wordWrap w:val="0"/>
+        <w:textAlignment w:val="baseline"/>
+        <w:rPr>
+          <w:color w:val="000000"/>
+          <w:sz w:val="21"/>
+          <w:szCs w:val="21"/>
+        </w:rPr>
+      </w:pPr>
+      <w:r>
+        <w:rPr>
+          <w:color w:val="000000"/>
+          <w:sz w:val="21"/>
+          <w:szCs w:val="21"/>
+        </w:rPr>
+        <w:t xml:space="preserve"> </w:t>
+      </w:r>
+      <w:proofErr w:type="gramStart"/>
+      <w:r>
+        <w:rPr>
+          <w:color w:val="000000"/>
+          <w:sz w:val="21"/>
+          <w:szCs w:val="21"/>
+        </w:rPr>
+        <w:t>[  4</w:t>
+      </w:r>
+      <w:proofErr w:type="gramEnd"/>
+      <w:r>
+        <w:rPr>
+          <w:color w:val="000000"/>
+          <w:sz w:val="21"/>
+          <w:szCs w:val="21"/>
+        </w:rPr>
+        <w:t xml:space="preserve">   9  18 102 167]]</w:t>
       </w:r>
     </w:p>
     <w:p>
@@ -3877,91 +4748,181 @@
           <w:szCs w:val="21"/>
         </w:rPr>
         <w:lastRenderedPageBreak/>
-        <w:t xml:space="preserve"> [[ 55  33  15  20  20]</w:t>
-      </w:r>
-    </w:p>
-    <w:p>
-      <w:pPr>
-        <w:pStyle w:val="HTMLPreformatted"/>
-        <w:shd w:val="clear" w:color="auto" w:fill="FFFFFF"/>
-        <w:wordWrap w:val="0"/>
-        <w:textAlignment w:val="baseline"/>
-        <w:rPr>
-          <w:color w:val="000000"/>
-          <w:sz w:val="21"/>
-          <w:szCs w:val="21"/>
-        </w:rPr>
-      </w:pPr>
-      <w:r>
-        <w:rPr>
-          <w:color w:val="000000"/>
-          <w:sz w:val="21"/>
-          <w:szCs w:val="21"/>
-        </w:rPr>
-        <w:t xml:space="preserve"> [ 33  58  41  36  22]</w:t>
-      </w:r>
-    </w:p>
-    <w:p>
-      <w:pPr>
-        <w:pStyle w:val="HTMLPreformatted"/>
-        <w:shd w:val="clear" w:color="auto" w:fill="FFFFFF"/>
-        <w:wordWrap w:val="0"/>
-        <w:textAlignment w:val="baseline"/>
-        <w:rPr>
-          <w:color w:val="000000"/>
-          <w:sz w:val="21"/>
-          <w:szCs w:val="21"/>
-        </w:rPr>
-      </w:pPr>
-      <w:r>
-        <w:rPr>
-          <w:color w:val="000000"/>
-          <w:sz w:val="21"/>
-          <w:szCs w:val="21"/>
-        </w:rPr>
-        <w:t xml:space="preserve"> [ 12  42  77 118  51]</w:t>
-      </w:r>
-    </w:p>
-    <w:p>
-      <w:pPr>
-        <w:pStyle w:val="HTMLPreformatted"/>
-        <w:shd w:val="clear" w:color="auto" w:fill="FFFFFF"/>
-        <w:wordWrap w:val="0"/>
-        <w:textAlignment w:val="baseline"/>
-        <w:rPr>
-          <w:color w:val="000000"/>
-          <w:sz w:val="21"/>
-          <w:szCs w:val="21"/>
-        </w:rPr>
-      </w:pPr>
-      <w:r>
-        <w:rPr>
-          <w:color w:val="000000"/>
-          <w:sz w:val="21"/>
-          <w:szCs w:val="21"/>
-        </w:rPr>
-        <w:t xml:space="preserve"> [ 12  31  83 341 235]</w:t>
-      </w:r>
-    </w:p>
-    <w:p>
-      <w:pPr>
-        <w:pStyle w:val="HTMLPreformatted"/>
-        <w:shd w:val="clear" w:color="auto" w:fill="FFFFFF"/>
-        <w:wordWrap w:val="0"/>
-        <w:textAlignment w:val="baseline"/>
-        <w:rPr>
-          <w:color w:val="000000"/>
-          <w:sz w:val="21"/>
-          <w:szCs w:val="21"/>
-        </w:rPr>
-      </w:pPr>
-      <w:r>
-        <w:rPr>
-          <w:color w:val="000000"/>
-          <w:sz w:val="21"/>
-          <w:szCs w:val="21"/>
-        </w:rPr>
-        <w:t xml:space="preserve"> [ 15  12  41 236 361]]</w:t>
+        <w:t xml:space="preserve"> [[ </w:t>
+      </w:r>
+      <w:proofErr w:type="gramStart"/>
+      <w:r>
+        <w:rPr>
+          <w:color w:val="000000"/>
+          <w:sz w:val="21"/>
+          <w:szCs w:val="21"/>
+        </w:rPr>
+        <w:t>55  33</w:t>
+      </w:r>
+      <w:proofErr w:type="gramEnd"/>
+      <w:r>
+        <w:rPr>
+          <w:color w:val="000000"/>
+          <w:sz w:val="21"/>
+          <w:szCs w:val="21"/>
+        </w:rPr>
+        <w:t xml:space="preserve">  15  20  20]</w:t>
+      </w:r>
+    </w:p>
+    <w:p>
+      <w:pPr>
+        <w:pStyle w:val="HTMLPreformatted"/>
+        <w:shd w:val="clear" w:color="auto" w:fill="FFFFFF"/>
+        <w:wordWrap w:val="0"/>
+        <w:textAlignment w:val="baseline"/>
+        <w:rPr>
+          <w:color w:val="000000"/>
+          <w:sz w:val="21"/>
+          <w:szCs w:val="21"/>
+        </w:rPr>
+      </w:pPr>
+      <w:r>
+        <w:rPr>
+          <w:color w:val="000000"/>
+          <w:sz w:val="21"/>
+          <w:szCs w:val="21"/>
+        </w:rPr>
+        <w:t xml:space="preserve"> [ </w:t>
+      </w:r>
+      <w:proofErr w:type="gramStart"/>
+      <w:r>
+        <w:rPr>
+          <w:color w:val="000000"/>
+          <w:sz w:val="21"/>
+          <w:szCs w:val="21"/>
+        </w:rPr>
+        <w:t>33  58</w:t>
+      </w:r>
+      <w:proofErr w:type="gramEnd"/>
+      <w:r>
+        <w:rPr>
+          <w:color w:val="000000"/>
+          <w:sz w:val="21"/>
+          <w:szCs w:val="21"/>
+        </w:rPr>
+        <w:t xml:space="preserve">  41  36  22]</w:t>
+      </w:r>
+    </w:p>
+    <w:p>
+      <w:pPr>
+        <w:pStyle w:val="HTMLPreformatted"/>
+        <w:shd w:val="clear" w:color="auto" w:fill="FFFFFF"/>
+        <w:wordWrap w:val="0"/>
+        <w:textAlignment w:val="baseline"/>
+        <w:rPr>
+          <w:color w:val="000000"/>
+          <w:sz w:val="21"/>
+          <w:szCs w:val="21"/>
+        </w:rPr>
+      </w:pPr>
+      <w:r>
+        <w:rPr>
+          <w:color w:val="000000"/>
+          <w:sz w:val="21"/>
+          <w:szCs w:val="21"/>
+        </w:rPr>
+        <w:t xml:space="preserve"> [ </w:t>
+      </w:r>
+      <w:proofErr w:type="gramStart"/>
+      <w:r>
+        <w:rPr>
+          <w:color w:val="000000"/>
+          <w:sz w:val="21"/>
+          <w:szCs w:val="21"/>
+        </w:rPr>
+        <w:t>12  42</w:t>
+      </w:r>
+      <w:proofErr w:type="gramEnd"/>
+      <w:r>
+        <w:rPr>
+          <w:color w:val="000000"/>
+          <w:sz w:val="21"/>
+          <w:szCs w:val="21"/>
+        </w:rPr>
+        <w:t xml:space="preserve">  77 118  51]</w:t>
+      </w:r>
+    </w:p>
+    <w:p>
+      <w:pPr>
+        <w:pStyle w:val="HTMLPreformatted"/>
+        <w:shd w:val="clear" w:color="auto" w:fill="FFFFFF"/>
+        <w:wordWrap w:val="0"/>
+        <w:textAlignment w:val="baseline"/>
+        <w:rPr>
+          <w:color w:val="000000"/>
+          <w:sz w:val="21"/>
+          <w:szCs w:val="21"/>
+        </w:rPr>
+      </w:pPr>
+      <w:r>
+        <w:rPr>
+          <w:color w:val="000000"/>
+          <w:sz w:val="21"/>
+          <w:szCs w:val="21"/>
+        </w:rPr>
+        <w:t xml:space="preserve"> [ </w:t>
+      </w:r>
+      <w:proofErr w:type="gramStart"/>
+      <w:r>
+        <w:rPr>
+          <w:color w:val="000000"/>
+          <w:sz w:val="21"/>
+          <w:szCs w:val="21"/>
+        </w:rPr>
+        <w:t>12  31</w:t>
+      </w:r>
+      <w:proofErr w:type="gramEnd"/>
+      <w:r>
+        <w:rPr>
+          <w:color w:val="000000"/>
+          <w:sz w:val="21"/>
+          <w:szCs w:val="21"/>
+        </w:rPr>
+        <w:t xml:space="preserve">  83 341 235]</w:t>
+      </w:r>
+    </w:p>
+    <w:p>
+      <w:pPr>
+        <w:pStyle w:val="HTMLPreformatted"/>
+        <w:shd w:val="clear" w:color="auto" w:fill="FFFFFF"/>
+        <w:wordWrap w:val="0"/>
+        <w:textAlignment w:val="baseline"/>
+        <w:rPr>
+          <w:color w:val="000000"/>
+          <w:sz w:val="21"/>
+          <w:szCs w:val="21"/>
+        </w:rPr>
+      </w:pPr>
+      <w:r>
+        <w:rPr>
+          <w:color w:val="000000"/>
+          <w:sz w:val="21"/>
+          <w:szCs w:val="21"/>
+        </w:rPr>
+        <w:t xml:space="preserve"> [ </w:t>
+      </w:r>
+      <w:proofErr w:type="gramStart"/>
+      <w:r>
+        <w:rPr>
+          <w:color w:val="000000"/>
+          <w:sz w:val="21"/>
+          <w:szCs w:val="21"/>
+        </w:rPr>
+        <w:t>15  12</w:t>
+      </w:r>
+      <w:proofErr w:type="gramEnd"/>
+      <w:r>
+        <w:rPr>
+          <w:color w:val="000000"/>
+          <w:sz w:val="21"/>
+          <w:szCs w:val="21"/>
+        </w:rPr>
+        <w:t xml:space="preserve">  41 236 361]]</w:t>
       </w:r>
     </w:p>
     <w:p/>
@@ -4303,8 +5264,6 @@
           <w:lang w:val="en-US"/>
         </w:rPr>
       </w:pPr>
-      <w:bookmarkStart w:id="0" w:name="_GoBack"/>
-      <w:bookmarkEnd w:id="0"/>
       <w:r>
         <w:rPr>
           <w:rFonts w:ascii="Courier New" w:eastAsia="Times New Roman" w:hAnsi="Courier New" w:cs="Courier New"/>
@@ -4356,7 +5315,7 @@
           <w:szCs w:val="21"/>
           <w:lang w:val="en-US"/>
         </w:rPr>
-        <w:t>Model with rank: 1</w:t>
+        <w:t>Iteration 1</w:t>
       </w:r>
     </w:p>
     <w:p>
@@ -4391,38 +5350,6 @@
           <w:lang w:val="en-US"/>
         </w:rPr>
       </w:pPr>
-      <w:r>
-        <w:rPr>
-          <w:rFonts w:ascii="Courier New" w:eastAsia="Times New Roman" w:hAnsi="Courier New" w:cs="Courier New"/>
-          <w:color w:val="000000"/>
-          <w:sz w:val="21"/>
-          <w:szCs w:val="21"/>
-          <w:lang w:val="en-US"/>
-        </w:rPr>
-        <w:t>Mean validation score: 0.486 (</w:t>
-      </w:r>
-      <w:proofErr w:type="spellStart"/>
-      <w:r>
-        <w:rPr>
-          <w:rFonts w:ascii="Courier New" w:eastAsia="Times New Roman" w:hAnsi="Courier New" w:cs="Courier New"/>
-          <w:color w:val="000000"/>
-          <w:sz w:val="21"/>
-          <w:szCs w:val="21"/>
-          <w:lang w:val="en-US"/>
-        </w:rPr>
-        <w:t>std</w:t>
-      </w:r>
-      <w:proofErr w:type="spellEnd"/>
-      <w:r>
-        <w:rPr>
-          <w:rFonts w:ascii="Courier New" w:eastAsia="Times New Roman" w:hAnsi="Courier New" w:cs="Courier New"/>
-          <w:color w:val="000000"/>
-          <w:sz w:val="21"/>
-          <w:szCs w:val="21"/>
-          <w:lang w:val="en-US"/>
-        </w:rPr>
-        <w:t>: 0.003)</w:t>
-      </w:r>
     </w:p>
     <w:p>
       <w:pPr>
@@ -4464,73 +5391,7 @@
           <w:szCs w:val="21"/>
           <w:lang w:val="en-US"/>
         </w:rPr>
-        <w:t>Parameters: {'C': 0.1, 'dual': True, 'loss': '</w:t>
-      </w:r>
-      <w:proofErr w:type="spellStart"/>
-      <w:r>
-        <w:rPr>
-          <w:rFonts w:ascii="Courier New" w:eastAsia="Times New Roman" w:hAnsi="Courier New" w:cs="Courier New"/>
-          <w:color w:val="000000"/>
-          <w:sz w:val="21"/>
-          <w:szCs w:val="21"/>
-          <w:lang w:val="en-US"/>
-        </w:rPr>
-        <w:t>squared_hinge</w:t>
-      </w:r>
-      <w:proofErr w:type="spellEnd"/>
-      <w:r>
-        <w:rPr>
-          <w:rFonts w:ascii="Courier New" w:eastAsia="Times New Roman" w:hAnsi="Courier New" w:cs="Courier New"/>
-          <w:color w:val="000000"/>
-          <w:sz w:val="21"/>
-          <w:szCs w:val="21"/>
-          <w:lang w:val="en-US"/>
-        </w:rPr>
-        <w:t>', '</w:t>
-      </w:r>
-      <w:proofErr w:type="spellStart"/>
-      <w:r>
-        <w:rPr>
-          <w:rFonts w:ascii="Courier New" w:eastAsia="Times New Roman" w:hAnsi="Courier New" w:cs="Courier New"/>
-          <w:color w:val="000000"/>
-          <w:sz w:val="21"/>
-          <w:szCs w:val="21"/>
-          <w:lang w:val="en-US"/>
-        </w:rPr>
-        <w:t>max_iter</w:t>
-      </w:r>
-      <w:proofErr w:type="spellEnd"/>
-      <w:r>
-        <w:rPr>
-          <w:rFonts w:ascii="Courier New" w:eastAsia="Times New Roman" w:hAnsi="Courier New" w:cs="Courier New"/>
-          <w:color w:val="000000"/>
-          <w:sz w:val="21"/>
-          <w:szCs w:val="21"/>
-          <w:lang w:val="en-US"/>
-        </w:rPr>
-        <w:t>': 2466, '</w:t>
-      </w:r>
-      <w:proofErr w:type="spellStart"/>
-      <w:r>
-        <w:rPr>
-          <w:rFonts w:ascii="Courier New" w:eastAsia="Times New Roman" w:hAnsi="Courier New" w:cs="Courier New"/>
-          <w:color w:val="000000"/>
-          <w:sz w:val="21"/>
-          <w:szCs w:val="21"/>
-          <w:lang w:val="en-US"/>
-        </w:rPr>
-        <w:t>tol</w:t>
-      </w:r>
-      <w:proofErr w:type="spellEnd"/>
-      <w:r>
-        <w:rPr>
-          <w:rFonts w:ascii="Courier New" w:eastAsia="Times New Roman" w:hAnsi="Courier New" w:cs="Courier New"/>
-          <w:color w:val="000000"/>
-          <w:sz w:val="21"/>
-          <w:szCs w:val="21"/>
-          <w:lang w:val="en-US"/>
-        </w:rPr>
-        <w:t>': 0.001}</w:t>
+        <w:t>Model with rank: 1</w:t>
       </w:r>
     </w:p>
     <w:p>
@@ -4565,6 +5426,38 @@
           <w:lang w:val="en-US"/>
         </w:rPr>
       </w:pPr>
+      <w:r>
+        <w:rPr>
+          <w:rFonts w:ascii="Courier New" w:eastAsia="Times New Roman" w:hAnsi="Courier New" w:cs="Courier New"/>
+          <w:color w:val="000000"/>
+          <w:sz w:val="21"/>
+          <w:szCs w:val="21"/>
+          <w:lang w:val="en-US"/>
+        </w:rPr>
+        <w:t>Mean validation score: 0.486 (</w:t>
+      </w:r>
+      <w:proofErr w:type="spellStart"/>
+      <w:r>
+        <w:rPr>
+          <w:rFonts w:ascii="Courier New" w:eastAsia="Times New Roman" w:hAnsi="Courier New" w:cs="Courier New"/>
+          <w:color w:val="000000"/>
+          <w:sz w:val="21"/>
+          <w:szCs w:val="21"/>
+          <w:lang w:val="en-US"/>
+        </w:rPr>
+        <w:t>std</w:t>
+      </w:r>
+      <w:proofErr w:type="spellEnd"/>
+      <w:r>
+        <w:rPr>
+          <w:rFonts w:ascii="Courier New" w:eastAsia="Times New Roman" w:hAnsi="Courier New" w:cs="Courier New"/>
+          <w:color w:val="000000"/>
+          <w:sz w:val="21"/>
+          <w:szCs w:val="21"/>
+          <w:lang w:val="en-US"/>
+        </w:rPr>
+        <w:t>: 0.003)</w:t>
+      </w:r>
     </w:p>
     <w:p>
       <w:pPr>
@@ -4606,7 +5499,73 @@
           <w:szCs w:val="21"/>
           <w:lang w:val="en-US"/>
         </w:rPr>
-        <w:t>Model with rank: 2</w:t>
+        <w:t>Parameters: {'C': 0.1, 'dual': True, 'loss': '</w:t>
+      </w:r>
+      <w:proofErr w:type="spellStart"/>
+      <w:r>
+        <w:rPr>
+          <w:rFonts w:ascii="Courier New" w:eastAsia="Times New Roman" w:hAnsi="Courier New" w:cs="Courier New"/>
+          <w:color w:val="000000"/>
+          <w:sz w:val="21"/>
+          <w:szCs w:val="21"/>
+          <w:lang w:val="en-US"/>
+        </w:rPr>
+        <w:t>squared_hinge</w:t>
+      </w:r>
+      <w:proofErr w:type="spellEnd"/>
+      <w:r>
+        <w:rPr>
+          <w:rFonts w:ascii="Courier New" w:eastAsia="Times New Roman" w:hAnsi="Courier New" w:cs="Courier New"/>
+          <w:color w:val="000000"/>
+          <w:sz w:val="21"/>
+          <w:szCs w:val="21"/>
+          <w:lang w:val="en-US"/>
+        </w:rPr>
+        <w:t>', '</w:t>
+      </w:r>
+      <w:proofErr w:type="spellStart"/>
+      <w:r>
+        <w:rPr>
+          <w:rFonts w:ascii="Courier New" w:eastAsia="Times New Roman" w:hAnsi="Courier New" w:cs="Courier New"/>
+          <w:color w:val="000000"/>
+          <w:sz w:val="21"/>
+          <w:szCs w:val="21"/>
+          <w:lang w:val="en-US"/>
+        </w:rPr>
+        <w:t>max_iter</w:t>
+      </w:r>
+      <w:proofErr w:type="spellEnd"/>
+      <w:r>
+        <w:rPr>
+          <w:rFonts w:ascii="Courier New" w:eastAsia="Times New Roman" w:hAnsi="Courier New" w:cs="Courier New"/>
+          <w:color w:val="000000"/>
+          <w:sz w:val="21"/>
+          <w:szCs w:val="21"/>
+          <w:lang w:val="en-US"/>
+        </w:rPr>
+        <w:t>': 2466, '</w:t>
+      </w:r>
+      <w:proofErr w:type="spellStart"/>
+      <w:r>
+        <w:rPr>
+          <w:rFonts w:ascii="Courier New" w:eastAsia="Times New Roman" w:hAnsi="Courier New" w:cs="Courier New"/>
+          <w:color w:val="000000"/>
+          <w:sz w:val="21"/>
+          <w:szCs w:val="21"/>
+          <w:lang w:val="en-US"/>
+        </w:rPr>
+        <w:t>tol</w:t>
+      </w:r>
+      <w:proofErr w:type="spellEnd"/>
+      <w:r>
+        <w:rPr>
+          <w:rFonts w:ascii="Courier New" w:eastAsia="Times New Roman" w:hAnsi="Courier New" w:cs="Courier New"/>
+          <w:color w:val="000000"/>
+          <w:sz w:val="21"/>
+          <w:szCs w:val="21"/>
+          <w:lang w:val="en-US"/>
+        </w:rPr>
+        <w:t>': 0.001}</w:t>
       </w:r>
     </w:p>
     <w:p>
@@ -4641,38 +5600,6 @@
           <w:lang w:val="en-US"/>
         </w:rPr>
       </w:pPr>
-      <w:r>
-        <w:rPr>
-          <w:rFonts w:ascii="Courier New" w:eastAsia="Times New Roman" w:hAnsi="Courier New" w:cs="Courier New"/>
-          <w:color w:val="000000"/>
-          <w:sz w:val="21"/>
-          <w:szCs w:val="21"/>
-          <w:lang w:val="en-US"/>
-        </w:rPr>
-        <w:t>Mean validation score: 0.485 (</w:t>
-      </w:r>
-      <w:proofErr w:type="spellStart"/>
-      <w:r>
-        <w:rPr>
-          <w:rFonts w:ascii="Courier New" w:eastAsia="Times New Roman" w:hAnsi="Courier New" w:cs="Courier New"/>
-          <w:color w:val="000000"/>
-          <w:sz w:val="21"/>
-          <w:szCs w:val="21"/>
-          <w:lang w:val="en-US"/>
-        </w:rPr>
-        <w:t>std</w:t>
-      </w:r>
-      <w:proofErr w:type="spellEnd"/>
-      <w:r>
-        <w:rPr>
-          <w:rFonts w:ascii="Courier New" w:eastAsia="Times New Roman" w:hAnsi="Courier New" w:cs="Courier New"/>
-          <w:color w:val="000000"/>
-          <w:sz w:val="21"/>
-          <w:szCs w:val="21"/>
-          <w:lang w:val="en-US"/>
-        </w:rPr>
-        <w:t>: 0.006)</w:t>
-      </w:r>
     </w:p>
     <w:p>
       <w:pPr>
@@ -4714,51 +5641,7 @@
           <w:szCs w:val="21"/>
           <w:lang w:val="en-US"/>
         </w:rPr>
-        <w:t>Parameters: {'C': 0.1, 'dual': True, 'loss': 'hinge', '</w:t>
-      </w:r>
-      <w:proofErr w:type="spellStart"/>
-      <w:r>
-        <w:rPr>
-          <w:rFonts w:ascii="Courier New" w:eastAsia="Times New Roman" w:hAnsi="Courier New" w:cs="Courier New"/>
-          <w:color w:val="000000"/>
-          <w:sz w:val="21"/>
-          <w:szCs w:val="21"/>
-          <w:lang w:val="en-US"/>
-        </w:rPr>
-        <w:t>max_iter</w:t>
-      </w:r>
-      <w:proofErr w:type="spellEnd"/>
-      <w:r>
-        <w:rPr>
-          <w:rFonts w:ascii="Courier New" w:eastAsia="Times New Roman" w:hAnsi="Courier New" w:cs="Courier New"/>
-          <w:color w:val="000000"/>
-          <w:sz w:val="21"/>
-          <w:szCs w:val="21"/>
-          <w:lang w:val="en-US"/>
-        </w:rPr>
-        <w:t>': 5709, '</w:t>
-      </w:r>
-      <w:proofErr w:type="spellStart"/>
-      <w:r>
-        <w:rPr>
-          <w:rFonts w:ascii="Courier New" w:eastAsia="Times New Roman" w:hAnsi="Courier New" w:cs="Courier New"/>
-          <w:color w:val="000000"/>
-          <w:sz w:val="21"/>
-          <w:szCs w:val="21"/>
-          <w:lang w:val="en-US"/>
-        </w:rPr>
-        <w:t>tol</w:t>
-      </w:r>
-      <w:proofErr w:type="spellEnd"/>
-      <w:r>
-        <w:rPr>
-          <w:rFonts w:ascii="Courier New" w:eastAsia="Times New Roman" w:hAnsi="Courier New" w:cs="Courier New"/>
-          <w:color w:val="000000"/>
-          <w:sz w:val="21"/>
-          <w:szCs w:val="21"/>
-          <w:lang w:val="en-US"/>
-        </w:rPr>
-        <w:t>': 0.001}</w:t>
+        <w:t>Model with rank: 2</w:t>
       </w:r>
     </w:p>
     <w:p>
@@ -4793,6 +5676,38 @@
           <w:lang w:val="en-US"/>
         </w:rPr>
       </w:pPr>
+      <w:r>
+        <w:rPr>
+          <w:rFonts w:ascii="Courier New" w:eastAsia="Times New Roman" w:hAnsi="Courier New" w:cs="Courier New"/>
+          <w:color w:val="000000"/>
+          <w:sz w:val="21"/>
+          <w:szCs w:val="21"/>
+          <w:lang w:val="en-US"/>
+        </w:rPr>
+        <w:t>Mean validation score: 0.485 (</w:t>
+      </w:r>
+      <w:proofErr w:type="spellStart"/>
+      <w:r>
+        <w:rPr>
+          <w:rFonts w:ascii="Courier New" w:eastAsia="Times New Roman" w:hAnsi="Courier New" w:cs="Courier New"/>
+          <w:color w:val="000000"/>
+          <w:sz w:val="21"/>
+          <w:szCs w:val="21"/>
+          <w:lang w:val="en-US"/>
+        </w:rPr>
+        <w:t>std</w:t>
+      </w:r>
+      <w:proofErr w:type="spellEnd"/>
+      <w:r>
+        <w:rPr>
+          <w:rFonts w:ascii="Courier New" w:eastAsia="Times New Roman" w:hAnsi="Courier New" w:cs="Courier New"/>
+          <w:color w:val="000000"/>
+          <w:sz w:val="21"/>
+          <w:szCs w:val="21"/>
+          <w:lang w:val="en-US"/>
+        </w:rPr>
+        <w:t>: 0.006)</w:t>
+      </w:r>
     </w:p>
     <w:p>
       <w:pPr>
@@ -4834,7 +5749,51 @@
           <w:szCs w:val="21"/>
           <w:lang w:val="en-US"/>
         </w:rPr>
-        <w:t>Model with rank: 3</w:t>
+        <w:t>Parameters: {'C': 0.1, 'dual': True, 'loss': 'hinge', '</w:t>
+      </w:r>
+      <w:proofErr w:type="spellStart"/>
+      <w:r>
+        <w:rPr>
+          <w:rFonts w:ascii="Courier New" w:eastAsia="Times New Roman" w:hAnsi="Courier New" w:cs="Courier New"/>
+          <w:color w:val="000000"/>
+          <w:sz w:val="21"/>
+          <w:szCs w:val="21"/>
+          <w:lang w:val="en-US"/>
+        </w:rPr>
+        <w:t>max_iter</w:t>
+      </w:r>
+      <w:proofErr w:type="spellEnd"/>
+      <w:r>
+        <w:rPr>
+          <w:rFonts w:ascii="Courier New" w:eastAsia="Times New Roman" w:hAnsi="Courier New" w:cs="Courier New"/>
+          <w:color w:val="000000"/>
+          <w:sz w:val="21"/>
+          <w:szCs w:val="21"/>
+          <w:lang w:val="en-US"/>
+        </w:rPr>
+        <w:t>': 5709, '</w:t>
+      </w:r>
+      <w:proofErr w:type="spellStart"/>
+      <w:r>
+        <w:rPr>
+          <w:rFonts w:ascii="Courier New" w:eastAsia="Times New Roman" w:hAnsi="Courier New" w:cs="Courier New"/>
+          <w:color w:val="000000"/>
+          <w:sz w:val="21"/>
+          <w:szCs w:val="21"/>
+          <w:lang w:val="en-US"/>
+        </w:rPr>
+        <w:t>tol</w:t>
+      </w:r>
+      <w:proofErr w:type="spellEnd"/>
+      <w:r>
+        <w:rPr>
+          <w:rFonts w:ascii="Courier New" w:eastAsia="Times New Roman" w:hAnsi="Courier New" w:cs="Courier New"/>
+          <w:color w:val="000000"/>
+          <w:sz w:val="21"/>
+          <w:szCs w:val="21"/>
+          <w:lang w:val="en-US"/>
+        </w:rPr>
+        <w:t>': 0.001}</w:t>
       </w:r>
     </w:p>
     <w:p>
@@ -4869,38 +5828,6 @@
           <w:lang w:val="en-US"/>
         </w:rPr>
       </w:pPr>
-      <w:r>
-        <w:rPr>
-          <w:rFonts w:ascii="Courier New" w:eastAsia="Times New Roman" w:hAnsi="Courier New" w:cs="Courier New"/>
-          <w:color w:val="000000"/>
-          <w:sz w:val="21"/>
-          <w:szCs w:val="21"/>
-          <w:lang w:val="en-US"/>
-        </w:rPr>
-        <w:t>Mean validation score: 0.456 (</w:t>
-      </w:r>
-      <w:proofErr w:type="spellStart"/>
-      <w:r>
-        <w:rPr>
-          <w:rFonts w:ascii="Courier New" w:eastAsia="Times New Roman" w:hAnsi="Courier New" w:cs="Courier New"/>
-          <w:color w:val="000000"/>
-          <w:sz w:val="21"/>
-          <w:szCs w:val="21"/>
-          <w:lang w:val="en-US"/>
-        </w:rPr>
-        <w:t>std</w:t>
-      </w:r>
-      <w:proofErr w:type="spellEnd"/>
-      <w:r>
-        <w:rPr>
-          <w:rFonts w:ascii="Courier New" w:eastAsia="Times New Roman" w:hAnsi="Courier New" w:cs="Courier New"/>
-          <w:color w:val="000000"/>
-          <w:sz w:val="21"/>
-          <w:szCs w:val="21"/>
-          <w:lang w:val="en-US"/>
-        </w:rPr>
-        <w:t>: 0.002)</w:t>
-      </w:r>
     </w:p>
     <w:p>
       <w:pPr>
@@ -4942,73 +5869,7 @@
           <w:szCs w:val="21"/>
           <w:lang w:val="en-US"/>
         </w:rPr>
-        <w:t>Parameters: {'C': 1.0, 'dual': True, 'loss': '</w:t>
-      </w:r>
-      <w:proofErr w:type="spellStart"/>
-      <w:r>
-        <w:rPr>
-          <w:rFonts w:ascii="Courier New" w:eastAsia="Times New Roman" w:hAnsi="Courier New" w:cs="Courier New"/>
-          <w:color w:val="000000"/>
-          <w:sz w:val="21"/>
-          <w:szCs w:val="21"/>
-          <w:lang w:val="en-US"/>
-        </w:rPr>
-        <w:t>squared_hinge</w:t>
-      </w:r>
-      <w:proofErr w:type="spellEnd"/>
-      <w:r>
-        <w:rPr>
-          <w:rFonts w:ascii="Courier New" w:eastAsia="Times New Roman" w:hAnsi="Courier New" w:cs="Courier New"/>
-          <w:color w:val="000000"/>
-          <w:sz w:val="21"/>
-          <w:szCs w:val="21"/>
-          <w:lang w:val="en-US"/>
-        </w:rPr>
-        <w:t>', '</w:t>
-      </w:r>
-      <w:proofErr w:type="spellStart"/>
-      <w:r>
-        <w:rPr>
-          <w:rFonts w:ascii="Courier New" w:eastAsia="Times New Roman" w:hAnsi="Courier New" w:cs="Courier New"/>
-          <w:color w:val="000000"/>
-          <w:sz w:val="21"/>
-          <w:szCs w:val="21"/>
-          <w:lang w:val="en-US"/>
-        </w:rPr>
-        <w:t>max_iter</w:t>
-      </w:r>
-      <w:proofErr w:type="spellEnd"/>
-      <w:r>
-        <w:rPr>
-          <w:rFonts w:ascii="Courier New" w:eastAsia="Times New Roman" w:hAnsi="Courier New" w:cs="Courier New"/>
-          <w:color w:val="000000"/>
-          <w:sz w:val="21"/>
-          <w:szCs w:val="21"/>
-          <w:lang w:val="en-US"/>
-        </w:rPr>
-        <w:t>': 9370, '</w:t>
-      </w:r>
-      <w:proofErr w:type="spellStart"/>
-      <w:r>
-        <w:rPr>
-          <w:rFonts w:ascii="Courier New" w:eastAsia="Times New Roman" w:hAnsi="Courier New" w:cs="Courier New"/>
-          <w:color w:val="000000"/>
-          <w:sz w:val="21"/>
-          <w:szCs w:val="21"/>
-          <w:lang w:val="en-US"/>
-        </w:rPr>
-        <w:t>tol</w:t>
-      </w:r>
-      <w:proofErr w:type="spellEnd"/>
-      <w:r>
-        <w:rPr>
-          <w:rFonts w:ascii="Courier New" w:eastAsia="Times New Roman" w:hAnsi="Courier New" w:cs="Courier New"/>
-          <w:color w:val="000000"/>
-          <w:sz w:val="21"/>
-          <w:szCs w:val="21"/>
-          <w:lang w:val="en-US"/>
-        </w:rPr>
-        <w:t>': 0.01}</w:t>
+        <w:t>Model with rank: 3</w:t>
       </w:r>
     </w:p>
     <w:p>
@@ -5043,6 +5904,38 @@
           <w:lang w:val="en-US"/>
         </w:rPr>
       </w:pPr>
+      <w:r>
+        <w:rPr>
+          <w:rFonts w:ascii="Courier New" w:eastAsia="Times New Roman" w:hAnsi="Courier New" w:cs="Courier New"/>
+          <w:color w:val="000000"/>
+          <w:sz w:val="21"/>
+          <w:szCs w:val="21"/>
+          <w:lang w:val="en-US"/>
+        </w:rPr>
+        <w:t>Mean validation score: 0.456 (</w:t>
+      </w:r>
+      <w:proofErr w:type="spellStart"/>
+      <w:r>
+        <w:rPr>
+          <w:rFonts w:ascii="Courier New" w:eastAsia="Times New Roman" w:hAnsi="Courier New" w:cs="Courier New"/>
+          <w:color w:val="000000"/>
+          <w:sz w:val="21"/>
+          <w:szCs w:val="21"/>
+          <w:lang w:val="en-US"/>
+        </w:rPr>
+        <w:t>std</w:t>
+      </w:r>
+      <w:proofErr w:type="spellEnd"/>
+      <w:r>
+        <w:rPr>
+          <w:rFonts w:ascii="Courier New" w:eastAsia="Times New Roman" w:hAnsi="Courier New" w:cs="Courier New"/>
+          <w:color w:val="000000"/>
+          <w:sz w:val="21"/>
+          <w:szCs w:val="21"/>
+          <w:lang w:val="en-US"/>
+        </w:rPr>
+        <w:t>: 0.002)</w:t>
+      </w:r>
     </w:p>
     <w:p>
       <w:pPr>
@@ -5084,7 +5977,73 @@
           <w:szCs w:val="21"/>
           <w:lang w:val="en-US"/>
         </w:rPr>
-        <w:t>Model with rank: 3</w:t>
+        <w:t>Parameters: {'C': 1.0, 'dual': True, 'loss': '</w:t>
+      </w:r>
+      <w:proofErr w:type="spellStart"/>
+      <w:r>
+        <w:rPr>
+          <w:rFonts w:ascii="Courier New" w:eastAsia="Times New Roman" w:hAnsi="Courier New" w:cs="Courier New"/>
+          <w:color w:val="000000"/>
+          <w:sz w:val="21"/>
+          <w:szCs w:val="21"/>
+          <w:lang w:val="en-US"/>
+        </w:rPr>
+        <w:t>squared_hinge</w:t>
+      </w:r>
+      <w:proofErr w:type="spellEnd"/>
+      <w:r>
+        <w:rPr>
+          <w:rFonts w:ascii="Courier New" w:eastAsia="Times New Roman" w:hAnsi="Courier New" w:cs="Courier New"/>
+          <w:color w:val="000000"/>
+          <w:sz w:val="21"/>
+          <w:szCs w:val="21"/>
+          <w:lang w:val="en-US"/>
+        </w:rPr>
+        <w:t>', '</w:t>
+      </w:r>
+      <w:proofErr w:type="spellStart"/>
+      <w:r>
+        <w:rPr>
+          <w:rFonts w:ascii="Courier New" w:eastAsia="Times New Roman" w:hAnsi="Courier New" w:cs="Courier New"/>
+          <w:color w:val="000000"/>
+          <w:sz w:val="21"/>
+          <w:szCs w:val="21"/>
+          <w:lang w:val="en-US"/>
+        </w:rPr>
+        <w:t>max_iter</w:t>
+      </w:r>
+      <w:proofErr w:type="spellEnd"/>
+      <w:r>
+        <w:rPr>
+          <w:rFonts w:ascii="Courier New" w:eastAsia="Times New Roman" w:hAnsi="Courier New" w:cs="Courier New"/>
+          <w:color w:val="000000"/>
+          <w:sz w:val="21"/>
+          <w:szCs w:val="21"/>
+          <w:lang w:val="en-US"/>
+        </w:rPr>
+        <w:t>': 9370, '</w:t>
+      </w:r>
+      <w:proofErr w:type="spellStart"/>
+      <w:r>
+        <w:rPr>
+          <w:rFonts w:ascii="Courier New" w:eastAsia="Times New Roman" w:hAnsi="Courier New" w:cs="Courier New"/>
+          <w:color w:val="000000"/>
+          <w:sz w:val="21"/>
+          <w:szCs w:val="21"/>
+          <w:lang w:val="en-US"/>
+        </w:rPr>
+        <w:t>tol</w:t>
+      </w:r>
+      <w:proofErr w:type="spellEnd"/>
+      <w:r>
+        <w:rPr>
+          <w:rFonts w:ascii="Courier New" w:eastAsia="Times New Roman" w:hAnsi="Courier New" w:cs="Courier New"/>
+          <w:color w:val="000000"/>
+          <w:sz w:val="21"/>
+          <w:szCs w:val="21"/>
+          <w:lang w:val="en-US"/>
+        </w:rPr>
+        <w:t>': 0.01}</w:t>
       </w:r>
     </w:p>
     <w:p>
@@ -5119,38 +6078,6 @@
           <w:lang w:val="en-US"/>
         </w:rPr>
       </w:pPr>
-      <w:r>
-        <w:rPr>
-          <w:rFonts w:ascii="Courier New" w:eastAsia="Times New Roman" w:hAnsi="Courier New" w:cs="Courier New"/>
-          <w:color w:val="000000"/>
-          <w:sz w:val="21"/>
-          <w:szCs w:val="21"/>
-          <w:lang w:val="en-US"/>
-        </w:rPr>
-        <w:t>Mean validation score: 0.456 (</w:t>
-      </w:r>
-      <w:proofErr w:type="spellStart"/>
-      <w:r>
-        <w:rPr>
-          <w:rFonts w:ascii="Courier New" w:eastAsia="Times New Roman" w:hAnsi="Courier New" w:cs="Courier New"/>
-          <w:color w:val="000000"/>
-          <w:sz w:val="21"/>
-          <w:szCs w:val="21"/>
-          <w:lang w:val="en-US"/>
-        </w:rPr>
-        <w:t>std</w:t>
-      </w:r>
-      <w:proofErr w:type="spellEnd"/>
-      <w:r>
-        <w:rPr>
-          <w:rFonts w:ascii="Courier New" w:eastAsia="Times New Roman" w:hAnsi="Courier New" w:cs="Courier New"/>
-          <w:color w:val="000000"/>
-          <w:sz w:val="21"/>
-          <w:szCs w:val="21"/>
-          <w:lang w:val="en-US"/>
-        </w:rPr>
-        <w:t>: 0.002)</w:t>
-      </w:r>
     </w:p>
     <w:p>
       <w:pPr>
@@ -5192,6 +6119,114 @@
           <w:szCs w:val="21"/>
           <w:lang w:val="en-US"/>
         </w:rPr>
+        <w:t>Model with rank: 3</w:t>
+      </w:r>
+    </w:p>
+    <w:p>
+      <w:pPr>
+        <w:shd w:val="clear" w:color="auto" w:fill="FFFFFF"/>
+        <w:tabs>
+          <w:tab w:val="left" w:pos="916"/>
+          <w:tab w:val="left" w:pos="1832"/>
+          <w:tab w:val="left" w:pos="2748"/>
+          <w:tab w:val="left" w:pos="3664"/>
+          <w:tab w:val="left" w:pos="4580"/>
+          <w:tab w:val="left" w:pos="5496"/>
+          <w:tab w:val="left" w:pos="6412"/>
+          <w:tab w:val="left" w:pos="7328"/>
+          <w:tab w:val="left" w:pos="8244"/>
+          <w:tab w:val="left" w:pos="9160"/>
+          <w:tab w:val="left" w:pos="10076"/>
+          <w:tab w:val="left" w:pos="10992"/>
+          <w:tab w:val="left" w:pos="11908"/>
+          <w:tab w:val="left" w:pos="12824"/>
+          <w:tab w:val="left" w:pos="13740"/>
+          <w:tab w:val="left" w:pos="14656"/>
+        </w:tabs>
+        <w:wordWrap w:val="0"/>
+        <w:spacing w:after="0" w:line="240" w:lineRule="auto"/>
+        <w:textAlignment w:val="baseline"/>
+        <w:rPr>
+          <w:rFonts w:ascii="Courier New" w:eastAsia="Times New Roman" w:hAnsi="Courier New" w:cs="Courier New"/>
+          <w:color w:val="000000"/>
+          <w:sz w:val="21"/>
+          <w:szCs w:val="21"/>
+          <w:lang w:val="en-US"/>
+        </w:rPr>
+      </w:pPr>
+      <w:r>
+        <w:rPr>
+          <w:rFonts w:ascii="Courier New" w:eastAsia="Times New Roman" w:hAnsi="Courier New" w:cs="Courier New"/>
+          <w:color w:val="000000"/>
+          <w:sz w:val="21"/>
+          <w:szCs w:val="21"/>
+          <w:lang w:val="en-US"/>
+        </w:rPr>
+        <w:t>Mean validation score: 0.456 (</w:t>
+      </w:r>
+      <w:proofErr w:type="spellStart"/>
+      <w:r>
+        <w:rPr>
+          <w:rFonts w:ascii="Courier New" w:eastAsia="Times New Roman" w:hAnsi="Courier New" w:cs="Courier New"/>
+          <w:color w:val="000000"/>
+          <w:sz w:val="21"/>
+          <w:szCs w:val="21"/>
+          <w:lang w:val="en-US"/>
+        </w:rPr>
+        <w:t>std</w:t>
+      </w:r>
+      <w:proofErr w:type="spellEnd"/>
+      <w:r>
+        <w:rPr>
+          <w:rFonts w:ascii="Courier New" w:eastAsia="Times New Roman" w:hAnsi="Courier New" w:cs="Courier New"/>
+          <w:color w:val="000000"/>
+          <w:sz w:val="21"/>
+          <w:szCs w:val="21"/>
+          <w:lang w:val="en-US"/>
+        </w:rPr>
+        <w:t>: 0.002)</w:t>
+      </w:r>
+    </w:p>
+    <w:p>
+      <w:pPr>
+        <w:shd w:val="clear" w:color="auto" w:fill="FFFFFF"/>
+        <w:tabs>
+          <w:tab w:val="left" w:pos="916"/>
+          <w:tab w:val="left" w:pos="1832"/>
+          <w:tab w:val="left" w:pos="2748"/>
+          <w:tab w:val="left" w:pos="3664"/>
+          <w:tab w:val="left" w:pos="4580"/>
+          <w:tab w:val="left" w:pos="5496"/>
+          <w:tab w:val="left" w:pos="6412"/>
+          <w:tab w:val="left" w:pos="7328"/>
+          <w:tab w:val="left" w:pos="8244"/>
+          <w:tab w:val="left" w:pos="9160"/>
+          <w:tab w:val="left" w:pos="10076"/>
+          <w:tab w:val="left" w:pos="10992"/>
+          <w:tab w:val="left" w:pos="11908"/>
+          <w:tab w:val="left" w:pos="12824"/>
+          <w:tab w:val="left" w:pos="13740"/>
+          <w:tab w:val="left" w:pos="14656"/>
+        </w:tabs>
+        <w:wordWrap w:val="0"/>
+        <w:spacing w:after="0" w:line="240" w:lineRule="auto"/>
+        <w:textAlignment w:val="baseline"/>
+        <w:rPr>
+          <w:rFonts w:ascii="Courier New" w:eastAsia="Times New Roman" w:hAnsi="Courier New" w:cs="Courier New"/>
+          <w:color w:val="000000"/>
+          <w:sz w:val="21"/>
+          <w:szCs w:val="21"/>
+          <w:lang w:val="en-US"/>
+        </w:rPr>
+      </w:pPr>
+      <w:r>
+        <w:rPr>
+          <w:rFonts w:ascii="Courier New" w:eastAsia="Times New Roman" w:hAnsi="Courier New" w:cs="Courier New"/>
+          <w:color w:val="000000"/>
+          <w:sz w:val="21"/>
+          <w:szCs w:val="21"/>
+          <w:lang w:val="en-US"/>
+        </w:rPr>
         <w:t>Parameters: {'C': 1.0, 'dual': True, 'loss': '</w:t>
       </w:r>
       <w:proofErr w:type="spellStart"/>
@@ -5263,10 +6298,4281 @@
     </w:p>
     <w:p>
       <w:pPr>
-        <w:rPr>
-          <w:lang w:val="en-US"/>
-        </w:rPr>
-      </w:pPr>
+        <w:shd w:val="clear" w:color="auto" w:fill="FFFFFF"/>
+        <w:tabs>
+          <w:tab w:val="left" w:pos="916"/>
+          <w:tab w:val="left" w:pos="1832"/>
+          <w:tab w:val="left" w:pos="2748"/>
+          <w:tab w:val="left" w:pos="3664"/>
+          <w:tab w:val="left" w:pos="4580"/>
+          <w:tab w:val="left" w:pos="5496"/>
+          <w:tab w:val="left" w:pos="6412"/>
+          <w:tab w:val="left" w:pos="7328"/>
+          <w:tab w:val="left" w:pos="8244"/>
+          <w:tab w:val="left" w:pos="9160"/>
+          <w:tab w:val="left" w:pos="10076"/>
+          <w:tab w:val="left" w:pos="10992"/>
+          <w:tab w:val="left" w:pos="11908"/>
+          <w:tab w:val="left" w:pos="12824"/>
+          <w:tab w:val="left" w:pos="13740"/>
+          <w:tab w:val="left" w:pos="14656"/>
+        </w:tabs>
+        <w:wordWrap w:val="0"/>
+        <w:spacing w:after="0" w:line="240" w:lineRule="auto"/>
+        <w:textAlignment w:val="baseline"/>
+        <w:rPr>
+          <w:rFonts w:ascii="Courier New" w:eastAsia="Times New Roman" w:hAnsi="Courier New" w:cs="Courier New"/>
+          <w:color w:val="000000"/>
+          <w:sz w:val="21"/>
+          <w:szCs w:val="21"/>
+          <w:lang w:val="en-US"/>
+        </w:rPr>
+      </w:pPr>
+    </w:p>
+    <w:p>
+      <w:pPr>
+        <w:shd w:val="clear" w:color="auto" w:fill="FFFFFF"/>
+        <w:tabs>
+          <w:tab w:val="left" w:pos="916"/>
+          <w:tab w:val="left" w:pos="1832"/>
+          <w:tab w:val="left" w:pos="2748"/>
+          <w:tab w:val="left" w:pos="3664"/>
+          <w:tab w:val="left" w:pos="4580"/>
+          <w:tab w:val="left" w:pos="5496"/>
+          <w:tab w:val="left" w:pos="6412"/>
+          <w:tab w:val="left" w:pos="7328"/>
+          <w:tab w:val="left" w:pos="8244"/>
+          <w:tab w:val="left" w:pos="9160"/>
+          <w:tab w:val="left" w:pos="10076"/>
+          <w:tab w:val="left" w:pos="10992"/>
+          <w:tab w:val="left" w:pos="11908"/>
+          <w:tab w:val="left" w:pos="12824"/>
+          <w:tab w:val="left" w:pos="13740"/>
+          <w:tab w:val="left" w:pos="14656"/>
+        </w:tabs>
+        <w:wordWrap w:val="0"/>
+        <w:spacing w:after="0" w:line="240" w:lineRule="auto"/>
+        <w:textAlignment w:val="baseline"/>
+        <w:rPr>
+          <w:rFonts w:ascii="Courier New" w:eastAsia="Times New Roman" w:hAnsi="Courier New" w:cs="Courier New"/>
+          <w:color w:val="000000"/>
+          <w:sz w:val="21"/>
+          <w:szCs w:val="21"/>
+          <w:lang w:val="en-US"/>
+        </w:rPr>
+      </w:pPr>
+      <w:r>
+        <w:rPr>
+          <w:rFonts w:ascii="Courier New" w:eastAsia="Times New Roman" w:hAnsi="Courier New" w:cs="Courier New"/>
+          <w:color w:val="000000"/>
+          <w:sz w:val="21"/>
+          <w:szCs w:val="21"/>
+          <w:lang w:val="en-US"/>
+        </w:rPr>
+        <w:t>Iteration 2</w:t>
+      </w:r>
+    </w:p>
+    <w:p>
+      <w:pPr>
+        <w:shd w:val="clear" w:color="auto" w:fill="FFFFFF"/>
+        <w:tabs>
+          <w:tab w:val="left" w:pos="916"/>
+          <w:tab w:val="left" w:pos="1832"/>
+          <w:tab w:val="left" w:pos="2748"/>
+          <w:tab w:val="left" w:pos="3664"/>
+          <w:tab w:val="left" w:pos="4580"/>
+          <w:tab w:val="left" w:pos="5496"/>
+          <w:tab w:val="left" w:pos="6412"/>
+          <w:tab w:val="left" w:pos="7328"/>
+          <w:tab w:val="left" w:pos="8244"/>
+          <w:tab w:val="left" w:pos="9160"/>
+          <w:tab w:val="left" w:pos="10076"/>
+          <w:tab w:val="left" w:pos="10992"/>
+          <w:tab w:val="left" w:pos="11908"/>
+          <w:tab w:val="left" w:pos="12824"/>
+          <w:tab w:val="left" w:pos="13740"/>
+          <w:tab w:val="left" w:pos="14656"/>
+        </w:tabs>
+        <w:wordWrap w:val="0"/>
+        <w:spacing w:after="0" w:line="240" w:lineRule="auto"/>
+        <w:textAlignment w:val="baseline"/>
+        <w:rPr>
+          <w:rFonts w:ascii="Courier New" w:eastAsia="Times New Roman" w:hAnsi="Courier New" w:cs="Courier New"/>
+          <w:color w:val="000000"/>
+          <w:sz w:val="21"/>
+          <w:szCs w:val="21"/>
+          <w:lang w:val="en-US"/>
+        </w:rPr>
+      </w:pPr>
+    </w:p>
+    <w:p>
+      <w:pPr>
+        <w:shd w:val="clear" w:color="auto" w:fill="FFFFFF"/>
+        <w:tabs>
+          <w:tab w:val="left" w:pos="916"/>
+          <w:tab w:val="left" w:pos="1832"/>
+          <w:tab w:val="left" w:pos="2748"/>
+          <w:tab w:val="left" w:pos="3664"/>
+          <w:tab w:val="left" w:pos="4580"/>
+          <w:tab w:val="left" w:pos="5496"/>
+          <w:tab w:val="left" w:pos="6412"/>
+          <w:tab w:val="left" w:pos="7328"/>
+          <w:tab w:val="left" w:pos="8244"/>
+          <w:tab w:val="left" w:pos="9160"/>
+          <w:tab w:val="left" w:pos="10076"/>
+          <w:tab w:val="left" w:pos="10992"/>
+          <w:tab w:val="left" w:pos="11908"/>
+          <w:tab w:val="left" w:pos="12824"/>
+          <w:tab w:val="left" w:pos="13740"/>
+          <w:tab w:val="left" w:pos="14656"/>
+        </w:tabs>
+        <w:wordWrap w:val="0"/>
+        <w:spacing w:after="0" w:line="240" w:lineRule="auto"/>
+        <w:textAlignment w:val="baseline"/>
+        <w:rPr>
+          <w:rFonts w:ascii="Courier New" w:eastAsia="Times New Roman" w:hAnsi="Courier New" w:cs="Courier New"/>
+          <w:color w:val="000000"/>
+          <w:sz w:val="21"/>
+          <w:szCs w:val="21"/>
+          <w:lang w:val="en-US"/>
+        </w:rPr>
+      </w:pPr>
+      <w:r>
+        <w:rPr>
+          <w:rFonts w:ascii="Courier New" w:eastAsia="Times New Roman" w:hAnsi="Courier New" w:cs="Courier New"/>
+          <w:color w:val="000000"/>
+          <w:sz w:val="21"/>
+          <w:szCs w:val="21"/>
+          <w:lang w:val="en-US"/>
+        </w:rPr>
+        <w:t>Model with rank: 1</w:t>
+      </w:r>
+    </w:p>
+    <w:p>
+      <w:pPr>
+        <w:shd w:val="clear" w:color="auto" w:fill="FFFFFF"/>
+        <w:tabs>
+          <w:tab w:val="left" w:pos="916"/>
+          <w:tab w:val="left" w:pos="1832"/>
+          <w:tab w:val="left" w:pos="2748"/>
+          <w:tab w:val="left" w:pos="3664"/>
+          <w:tab w:val="left" w:pos="4580"/>
+          <w:tab w:val="left" w:pos="5496"/>
+          <w:tab w:val="left" w:pos="6412"/>
+          <w:tab w:val="left" w:pos="7328"/>
+          <w:tab w:val="left" w:pos="8244"/>
+          <w:tab w:val="left" w:pos="9160"/>
+          <w:tab w:val="left" w:pos="10076"/>
+          <w:tab w:val="left" w:pos="10992"/>
+          <w:tab w:val="left" w:pos="11908"/>
+          <w:tab w:val="left" w:pos="12824"/>
+          <w:tab w:val="left" w:pos="13740"/>
+          <w:tab w:val="left" w:pos="14656"/>
+        </w:tabs>
+        <w:wordWrap w:val="0"/>
+        <w:spacing w:after="0" w:line="240" w:lineRule="auto"/>
+        <w:textAlignment w:val="baseline"/>
+        <w:rPr>
+          <w:rFonts w:ascii="Courier New" w:eastAsia="Times New Roman" w:hAnsi="Courier New" w:cs="Courier New"/>
+          <w:color w:val="000000"/>
+          <w:sz w:val="21"/>
+          <w:szCs w:val="21"/>
+          <w:lang w:val="en-US"/>
+        </w:rPr>
+      </w:pPr>
+      <w:r>
+        <w:rPr>
+          <w:rFonts w:ascii="Courier New" w:eastAsia="Times New Roman" w:hAnsi="Courier New" w:cs="Courier New"/>
+          <w:color w:val="000000"/>
+          <w:sz w:val="21"/>
+          <w:szCs w:val="21"/>
+          <w:lang w:val="en-US"/>
+        </w:rPr>
+        <w:t>Mean validation score: 0.514 (</w:t>
+      </w:r>
+      <w:proofErr w:type="spellStart"/>
+      <w:r>
+        <w:rPr>
+          <w:rFonts w:ascii="Courier New" w:eastAsia="Times New Roman" w:hAnsi="Courier New" w:cs="Courier New"/>
+          <w:color w:val="000000"/>
+          <w:sz w:val="21"/>
+          <w:szCs w:val="21"/>
+          <w:lang w:val="en-US"/>
+        </w:rPr>
+        <w:t>std</w:t>
+      </w:r>
+      <w:proofErr w:type="spellEnd"/>
+      <w:r>
+        <w:rPr>
+          <w:rFonts w:ascii="Courier New" w:eastAsia="Times New Roman" w:hAnsi="Courier New" w:cs="Courier New"/>
+          <w:color w:val="000000"/>
+          <w:sz w:val="21"/>
+          <w:szCs w:val="21"/>
+          <w:lang w:val="en-US"/>
+        </w:rPr>
+        <w:t>: 0.005)</w:t>
+      </w:r>
+    </w:p>
+    <w:p>
+      <w:pPr>
+        <w:shd w:val="clear" w:color="auto" w:fill="FFFFFF"/>
+        <w:tabs>
+          <w:tab w:val="left" w:pos="916"/>
+          <w:tab w:val="left" w:pos="1832"/>
+          <w:tab w:val="left" w:pos="2748"/>
+          <w:tab w:val="left" w:pos="3664"/>
+          <w:tab w:val="left" w:pos="4580"/>
+          <w:tab w:val="left" w:pos="5496"/>
+          <w:tab w:val="left" w:pos="6412"/>
+          <w:tab w:val="left" w:pos="7328"/>
+          <w:tab w:val="left" w:pos="8244"/>
+          <w:tab w:val="left" w:pos="9160"/>
+          <w:tab w:val="left" w:pos="10076"/>
+          <w:tab w:val="left" w:pos="10992"/>
+          <w:tab w:val="left" w:pos="11908"/>
+          <w:tab w:val="left" w:pos="12824"/>
+          <w:tab w:val="left" w:pos="13740"/>
+          <w:tab w:val="left" w:pos="14656"/>
+        </w:tabs>
+        <w:wordWrap w:val="0"/>
+        <w:spacing w:after="0" w:line="240" w:lineRule="auto"/>
+        <w:textAlignment w:val="baseline"/>
+        <w:rPr>
+          <w:rFonts w:ascii="Courier New" w:eastAsia="Times New Roman" w:hAnsi="Courier New" w:cs="Courier New"/>
+          <w:color w:val="000000"/>
+          <w:sz w:val="21"/>
+          <w:szCs w:val="21"/>
+          <w:lang w:val="en-US"/>
+        </w:rPr>
+      </w:pPr>
+      <w:r>
+        <w:rPr>
+          <w:rFonts w:ascii="Courier New" w:eastAsia="Times New Roman" w:hAnsi="Courier New" w:cs="Courier New"/>
+          <w:color w:val="000000"/>
+          <w:sz w:val="21"/>
+          <w:szCs w:val="21"/>
+          <w:lang w:val="en-US"/>
+        </w:rPr>
+        <w:t>Parameters: {'C': 0.01, 'dual': True, 'loss': '</w:t>
+      </w:r>
+      <w:proofErr w:type="spellStart"/>
+      <w:r>
+        <w:rPr>
+          <w:rFonts w:ascii="Courier New" w:eastAsia="Times New Roman" w:hAnsi="Courier New" w:cs="Courier New"/>
+          <w:color w:val="000000"/>
+          <w:sz w:val="21"/>
+          <w:szCs w:val="21"/>
+          <w:lang w:val="en-US"/>
+        </w:rPr>
+        <w:t>squared_hinge</w:t>
+      </w:r>
+      <w:proofErr w:type="spellEnd"/>
+      <w:r>
+        <w:rPr>
+          <w:rFonts w:ascii="Courier New" w:eastAsia="Times New Roman" w:hAnsi="Courier New" w:cs="Courier New"/>
+          <w:color w:val="000000"/>
+          <w:sz w:val="21"/>
+          <w:szCs w:val="21"/>
+          <w:lang w:val="en-US"/>
+        </w:rPr>
+        <w:t>', '</w:t>
+      </w:r>
+      <w:proofErr w:type="spellStart"/>
+      <w:r>
+        <w:rPr>
+          <w:rFonts w:ascii="Courier New" w:eastAsia="Times New Roman" w:hAnsi="Courier New" w:cs="Courier New"/>
+          <w:color w:val="000000"/>
+          <w:sz w:val="21"/>
+          <w:szCs w:val="21"/>
+          <w:lang w:val="en-US"/>
+        </w:rPr>
+        <w:t>max_iter</w:t>
+      </w:r>
+      <w:proofErr w:type="spellEnd"/>
+      <w:r>
+        <w:rPr>
+          <w:rFonts w:ascii="Courier New" w:eastAsia="Times New Roman" w:hAnsi="Courier New" w:cs="Courier New"/>
+          <w:color w:val="000000"/>
+          <w:sz w:val="21"/>
+          <w:szCs w:val="21"/>
+          <w:lang w:val="en-US"/>
+        </w:rPr>
+        <w:t>': 4710, '</w:t>
+      </w:r>
+      <w:proofErr w:type="spellStart"/>
+      <w:r>
+        <w:rPr>
+          <w:rFonts w:ascii="Courier New" w:eastAsia="Times New Roman" w:hAnsi="Courier New" w:cs="Courier New"/>
+          <w:color w:val="000000"/>
+          <w:sz w:val="21"/>
+          <w:szCs w:val="21"/>
+          <w:lang w:val="en-US"/>
+        </w:rPr>
+        <w:t>tol</w:t>
+      </w:r>
+      <w:proofErr w:type="spellEnd"/>
+      <w:r>
+        <w:rPr>
+          <w:rFonts w:ascii="Courier New" w:eastAsia="Times New Roman" w:hAnsi="Courier New" w:cs="Courier New"/>
+          <w:color w:val="000000"/>
+          <w:sz w:val="21"/>
+          <w:szCs w:val="21"/>
+          <w:lang w:val="en-US"/>
+        </w:rPr>
+        <w:t>': 0.001}</w:t>
+      </w:r>
+    </w:p>
+    <w:p>
+      <w:pPr>
+        <w:shd w:val="clear" w:color="auto" w:fill="FFFFFF"/>
+        <w:tabs>
+          <w:tab w:val="left" w:pos="916"/>
+          <w:tab w:val="left" w:pos="1832"/>
+          <w:tab w:val="left" w:pos="2748"/>
+          <w:tab w:val="left" w:pos="3664"/>
+          <w:tab w:val="left" w:pos="4580"/>
+          <w:tab w:val="left" w:pos="5496"/>
+          <w:tab w:val="left" w:pos="6412"/>
+          <w:tab w:val="left" w:pos="7328"/>
+          <w:tab w:val="left" w:pos="8244"/>
+          <w:tab w:val="left" w:pos="9160"/>
+          <w:tab w:val="left" w:pos="10076"/>
+          <w:tab w:val="left" w:pos="10992"/>
+          <w:tab w:val="left" w:pos="11908"/>
+          <w:tab w:val="left" w:pos="12824"/>
+          <w:tab w:val="left" w:pos="13740"/>
+          <w:tab w:val="left" w:pos="14656"/>
+        </w:tabs>
+        <w:wordWrap w:val="0"/>
+        <w:spacing w:after="0" w:line="240" w:lineRule="auto"/>
+        <w:textAlignment w:val="baseline"/>
+        <w:rPr>
+          <w:rFonts w:ascii="Courier New" w:eastAsia="Times New Roman" w:hAnsi="Courier New" w:cs="Courier New"/>
+          <w:color w:val="000000"/>
+          <w:sz w:val="21"/>
+          <w:szCs w:val="21"/>
+          <w:lang w:val="en-US"/>
+        </w:rPr>
+      </w:pPr>
+    </w:p>
+    <w:p>
+      <w:pPr>
+        <w:shd w:val="clear" w:color="auto" w:fill="FFFFFF"/>
+        <w:tabs>
+          <w:tab w:val="left" w:pos="916"/>
+          <w:tab w:val="left" w:pos="1832"/>
+          <w:tab w:val="left" w:pos="2748"/>
+          <w:tab w:val="left" w:pos="3664"/>
+          <w:tab w:val="left" w:pos="4580"/>
+          <w:tab w:val="left" w:pos="5496"/>
+          <w:tab w:val="left" w:pos="6412"/>
+          <w:tab w:val="left" w:pos="7328"/>
+          <w:tab w:val="left" w:pos="8244"/>
+          <w:tab w:val="left" w:pos="9160"/>
+          <w:tab w:val="left" w:pos="10076"/>
+          <w:tab w:val="left" w:pos="10992"/>
+          <w:tab w:val="left" w:pos="11908"/>
+          <w:tab w:val="left" w:pos="12824"/>
+          <w:tab w:val="left" w:pos="13740"/>
+          <w:tab w:val="left" w:pos="14656"/>
+        </w:tabs>
+        <w:wordWrap w:val="0"/>
+        <w:spacing w:after="0" w:line="240" w:lineRule="auto"/>
+        <w:textAlignment w:val="baseline"/>
+        <w:rPr>
+          <w:rFonts w:ascii="Courier New" w:eastAsia="Times New Roman" w:hAnsi="Courier New" w:cs="Courier New"/>
+          <w:color w:val="000000"/>
+          <w:sz w:val="21"/>
+          <w:szCs w:val="21"/>
+          <w:lang w:val="en-US"/>
+        </w:rPr>
+      </w:pPr>
+      <w:r>
+        <w:rPr>
+          <w:rFonts w:ascii="Courier New" w:eastAsia="Times New Roman" w:hAnsi="Courier New" w:cs="Courier New"/>
+          <w:color w:val="000000"/>
+          <w:sz w:val="21"/>
+          <w:szCs w:val="21"/>
+          <w:lang w:val="en-US"/>
+        </w:rPr>
+        <w:lastRenderedPageBreak/>
+        <w:t>Model with rank: 1</w:t>
+      </w:r>
+    </w:p>
+    <w:p>
+      <w:pPr>
+        <w:shd w:val="clear" w:color="auto" w:fill="FFFFFF"/>
+        <w:tabs>
+          <w:tab w:val="left" w:pos="916"/>
+          <w:tab w:val="left" w:pos="1832"/>
+          <w:tab w:val="left" w:pos="2748"/>
+          <w:tab w:val="left" w:pos="3664"/>
+          <w:tab w:val="left" w:pos="4580"/>
+          <w:tab w:val="left" w:pos="5496"/>
+          <w:tab w:val="left" w:pos="6412"/>
+          <w:tab w:val="left" w:pos="7328"/>
+          <w:tab w:val="left" w:pos="8244"/>
+          <w:tab w:val="left" w:pos="9160"/>
+          <w:tab w:val="left" w:pos="10076"/>
+          <w:tab w:val="left" w:pos="10992"/>
+          <w:tab w:val="left" w:pos="11908"/>
+          <w:tab w:val="left" w:pos="12824"/>
+          <w:tab w:val="left" w:pos="13740"/>
+          <w:tab w:val="left" w:pos="14656"/>
+        </w:tabs>
+        <w:wordWrap w:val="0"/>
+        <w:spacing w:after="0" w:line="240" w:lineRule="auto"/>
+        <w:textAlignment w:val="baseline"/>
+        <w:rPr>
+          <w:rFonts w:ascii="Courier New" w:eastAsia="Times New Roman" w:hAnsi="Courier New" w:cs="Courier New"/>
+          <w:color w:val="000000"/>
+          <w:sz w:val="21"/>
+          <w:szCs w:val="21"/>
+          <w:lang w:val="en-US"/>
+        </w:rPr>
+      </w:pPr>
+      <w:r>
+        <w:rPr>
+          <w:rFonts w:ascii="Courier New" w:eastAsia="Times New Roman" w:hAnsi="Courier New" w:cs="Courier New"/>
+          <w:color w:val="000000"/>
+          <w:sz w:val="21"/>
+          <w:szCs w:val="21"/>
+          <w:lang w:val="en-US"/>
+        </w:rPr>
+        <w:t>Mean validation score: 0.514 (</w:t>
+      </w:r>
+      <w:proofErr w:type="spellStart"/>
+      <w:r>
+        <w:rPr>
+          <w:rFonts w:ascii="Courier New" w:eastAsia="Times New Roman" w:hAnsi="Courier New" w:cs="Courier New"/>
+          <w:color w:val="000000"/>
+          <w:sz w:val="21"/>
+          <w:szCs w:val="21"/>
+          <w:lang w:val="en-US"/>
+        </w:rPr>
+        <w:t>std</w:t>
+      </w:r>
+      <w:proofErr w:type="spellEnd"/>
+      <w:r>
+        <w:rPr>
+          <w:rFonts w:ascii="Courier New" w:eastAsia="Times New Roman" w:hAnsi="Courier New" w:cs="Courier New"/>
+          <w:color w:val="000000"/>
+          <w:sz w:val="21"/>
+          <w:szCs w:val="21"/>
+          <w:lang w:val="en-US"/>
+        </w:rPr>
+        <w:t>: 0.005)</w:t>
+      </w:r>
+    </w:p>
+    <w:p>
+      <w:pPr>
+        <w:shd w:val="clear" w:color="auto" w:fill="FFFFFF"/>
+        <w:tabs>
+          <w:tab w:val="left" w:pos="916"/>
+          <w:tab w:val="left" w:pos="1832"/>
+          <w:tab w:val="left" w:pos="2748"/>
+          <w:tab w:val="left" w:pos="3664"/>
+          <w:tab w:val="left" w:pos="4580"/>
+          <w:tab w:val="left" w:pos="5496"/>
+          <w:tab w:val="left" w:pos="6412"/>
+          <w:tab w:val="left" w:pos="7328"/>
+          <w:tab w:val="left" w:pos="8244"/>
+          <w:tab w:val="left" w:pos="9160"/>
+          <w:tab w:val="left" w:pos="10076"/>
+          <w:tab w:val="left" w:pos="10992"/>
+          <w:tab w:val="left" w:pos="11908"/>
+          <w:tab w:val="left" w:pos="12824"/>
+          <w:tab w:val="left" w:pos="13740"/>
+          <w:tab w:val="left" w:pos="14656"/>
+        </w:tabs>
+        <w:wordWrap w:val="0"/>
+        <w:spacing w:after="0" w:line="240" w:lineRule="auto"/>
+        <w:textAlignment w:val="baseline"/>
+        <w:rPr>
+          <w:rFonts w:ascii="Courier New" w:eastAsia="Times New Roman" w:hAnsi="Courier New" w:cs="Courier New"/>
+          <w:color w:val="000000"/>
+          <w:sz w:val="21"/>
+          <w:szCs w:val="21"/>
+          <w:lang w:val="en-US"/>
+        </w:rPr>
+      </w:pPr>
+      <w:r>
+        <w:rPr>
+          <w:rFonts w:ascii="Courier New" w:eastAsia="Times New Roman" w:hAnsi="Courier New" w:cs="Courier New"/>
+          <w:color w:val="000000"/>
+          <w:sz w:val="21"/>
+          <w:szCs w:val="21"/>
+          <w:lang w:val="en-US"/>
+        </w:rPr>
+        <w:t>Parameters: {'C': 0.01, 'dual': True, 'loss': '</w:t>
+      </w:r>
+      <w:proofErr w:type="spellStart"/>
+      <w:r>
+        <w:rPr>
+          <w:rFonts w:ascii="Courier New" w:eastAsia="Times New Roman" w:hAnsi="Courier New" w:cs="Courier New"/>
+          <w:color w:val="000000"/>
+          <w:sz w:val="21"/>
+          <w:szCs w:val="21"/>
+          <w:lang w:val="en-US"/>
+        </w:rPr>
+        <w:t>squared_hinge</w:t>
+      </w:r>
+      <w:proofErr w:type="spellEnd"/>
+      <w:r>
+        <w:rPr>
+          <w:rFonts w:ascii="Courier New" w:eastAsia="Times New Roman" w:hAnsi="Courier New" w:cs="Courier New"/>
+          <w:color w:val="000000"/>
+          <w:sz w:val="21"/>
+          <w:szCs w:val="21"/>
+          <w:lang w:val="en-US"/>
+        </w:rPr>
+        <w:t>', '</w:t>
+      </w:r>
+      <w:proofErr w:type="spellStart"/>
+      <w:r>
+        <w:rPr>
+          <w:rFonts w:ascii="Courier New" w:eastAsia="Times New Roman" w:hAnsi="Courier New" w:cs="Courier New"/>
+          <w:color w:val="000000"/>
+          <w:sz w:val="21"/>
+          <w:szCs w:val="21"/>
+          <w:lang w:val="en-US"/>
+        </w:rPr>
+        <w:t>max_iter</w:t>
+      </w:r>
+      <w:proofErr w:type="spellEnd"/>
+      <w:r>
+        <w:rPr>
+          <w:rFonts w:ascii="Courier New" w:eastAsia="Times New Roman" w:hAnsi="Courier New" w:cs="Courier New"/>
+          <w:color w:val="000000"/>
+          <w:sz w:val="21"/>
+          <w:szCs w:val="21"/>
+          <w:lang w:val="en-US"/>
+        </w:rPr>
+        <w:t>': 4066, '</w:t>
+      </w:r>
+      <w:proofErr w:type="spellStart"/>
+      <w:r>
+        <w:rPr>
+          <w:rFonts w:ascii="Courier New" w:eastAsia="Times New Roman" w:hAnsi="Courier New" w:cs="Courier New"/>
+          <w:color w:val="000000"/>
+          <w:sz w:val="21"/>
+          <w:szCs w:val="21"/>
+          <w:lang w:val="en-US"/>
+        </w:rPr>
+        <w:t>tol</w:t>
+      </w:r>
+      <w:proofErr w:type="spellEnd"/>
+      <w:r>
+        <w:rPr>
+          <w:rFonts w:ascii="Courier New" w:eastAsia="Times New Roman" w:hAnsi="Courier New" w:cs="Courier New"/>
+          <w:color w:val="000000"/>
+          <w:sz w:val="21"/>
+          <w:szCs w:val="21"/>
+          <w:lang w:val="en-US"/>
+        </w:rPr>
+        <w:t>': 0.0001}</w:t>
+      </w:r>
+    </w:p>
+    <w:p>
+      <w:pPr>
+        <w:shd w:val="clear" w:color="auto" w:fill="FFFFFF"/>
+        <w:tabs>
+          <w:tab w:val="left" w:pos="916"/>
+          <w:tab w:val="left" w:pos="1832"/>
+          <w:tab w:val="left" w:pos="2748"/>
+          <w:tab w:val="left" w:pos="3664"/>
+          <w:tab w:val="left" w:pos="4580"/>
+          <w:tab w:val="left" w:pos="5496"/>
+          <w:tab w:val="left" w:pos="6412"/>
+          <w:tab w:val="left" w:pos="7328"/>
+          <w:tab w:val="left" w:pos="8244"/>
+          <w:tab w:val="left" w:pos="9160"/>
+          <w:tab w:val="left" w:pos="10076"/>
+          <w:tab w:val="left" w:pos="10992"/>
+          <w:tab w:val="left" w:pos="11908"/>
+          <w:tab w:val="left" w:pos="12824"/>
+          <w:tab w:val="left" w:pos="13740"/>
+          <w:tab w:val="left" w:pos="14656"/>
+        </w:tabs>
+        <w:wordWrap w:val="0"/>
+        <w:spacing w:after="0" w:line="240" w:lineRule="auto"/>
+        <w:textAlignment w:val="baseline"/>
+        <w:rPr>
+          <w:rFonts w:ascii="Courier New" w:eastAsia="Times New Roman" w:hAnsi="Courier New" w:cs="Courier New"/>
+          <w:color w:val="000000"/>
+          <w:sz w:val="21"/>
+          <w:szCs w:val="21"/>
+          <w:lang w:val="en-US"/>
+        </w:rPr>
+      </w:pPr>
+    </w:p>
+    <w:p>
+      <w:pPr>
+        <w:shd w:val="clear" w:color="auto" w:fill="FFFFFF"/>
+        <w:tabs>
+          <w:tab w:val="left" w:pos="916"/>
+          <w:tab w:val="left" w:pos="1832"/>
+          <w:tab w:val="left" w:pos="2748"/>
+          <w:tab w:val="left" w:pos="3664"/>
+          <w:tab w:val="left" w:pos="4580"/>
+          <w:tab w:val="left" w:pos="5496"/>
+          <w:tab w:val="left" w:pos="6412"/>
+          <w:tab w:val="left" w:pos="7328"/>
+          <w:tab w:val="left" w:pos="8244"/>
+          <w:tab w:val="left" w:pos="9160"/>
+          <w:tab w:val="left" w:pos="10076"/>
+          <w:tab w:val="left" w:pos="10992"/>
+          <w:tab w:val="left" w:pos="11908"/>
+          <w:tab w:val="left" w:pos="12824"/>
+          <w:tab w:val="left" w:pos="13740"/>
+          <w:tab w:val="left" w:pos="14656"/>
+        </w:tabs>
+        <w:wordWrap w:val="0"/>
+        <w:spacing w:after="0" w:line="240" w:lineRule="auto"/>
+        <w:textAlignment w:val="baseline"/>
+        <w:rPr>
+          <w:rFonts w:ascii="Courier New" w:eastAsia="Times New Roman" w:hAnsi="Courier New" w:cs="Courier New"/>
+          <w:color w:val="000000"/>
+          <w:sz w:val="21"/>
+          <w:szCs w:val="21"/>
+          <w:lang w:val="en-US"/>
+        </w:rPr>
+      </w:pPr>
+      <w:r>
+        <w:rPr>
+          <w:rFonts w:ascii="Courier New" w:eastAsia="Times New Roman" w:hAnsi="Courier New" w:cs="Courier New"/>
+          <w:color w:val="000000"/>
+          <w:sz w:val="21"/>
+          <w:szCs w:val="21"/>
+          <w:lang w:val="en-US"/>
+        </w:rPr>
+        <w:t>Model with rank: 1</w:t>
+      </w:r>
+    </w:p>
+    <w:p>
+      <w:pPr>
+        <w:shd w:val="clear" w:color="auto" w:fill="FFFFFF"/>
+        <w:tabs>
+          <w:tab w:val="left" w:pos="916"/>
+          <w:tab w:val="left" w:pos="1832"/>
+          <w:tab w:val="left" w:pos="2748"/>
+          <w:tab w:val="left" w:pos="3664"/>
+          <w:tab w:val="left" w:pos="4580"/>
+          <w:tab w:val="left" w:pos="5496"/>
+          <w:tab w:val="left" w:pos="6412"/>
+          <w:tab w:val="left" w:pos="7328"/>
+          <w:tab w:val="left" w:pos="8244"/>
+          <w:tab w:val="left" w:pos="9160"/>
+          <w:tab w:val="left" w:pos="10076"/>
+          <w:tab w:val="left" w:pos="10992"/>
+          <w:tab w:val="left" w:pos="11908"/>
+          <w:tab w:val="left" w:pos="12824"/>
+          <w:tab w:val="left" w:pos="13740"/>
+          <w:tab w:val="left" w:pos="14656"/>
+        </w:tabs>
+        <w:wordWrap w:val="0"/>
+        <w:spacing w:after="0" w:line="240" w:lineRule="auto"/>
+        <w:textAlignment w:val="baseline"/>
+        <w:rPr>
+          <w:rFonts w:ascii="Courier New" w:eastAsia="Times New Roman" w:hAnsi="Courier New" w:cs="Courier New"/>
+          <w:color w:val="000000"/>
+          <w:sz w:val="21"/>
+          <w:szCs w:val="21"/>
+          <w:lang w:val="en-US"/>
+        </w:rPr>
+      </w:pPr>
+      <w:r>
+        <w:rPr>
+          <w:rFonts w:ascii="Courier New" w:eastAsia="Times New Roman" w:hAnsi="Courier New" w:cs="Courier New"/>
+          <w:color w:val="000000"/>
+          <w:sz w:val="21"/>
+          <w:szCs w:val="21"/>
+          <w:lang w:val="en-US"/>
+        </w:rPr>
+        <w:t>Mean validation score: 0.514 (</w:t>
+      </w:r>
+      <w:proofErr w:type="spellStart"/>
+      <w:r>
+        <w:rPr>
+          <w:rFonts w:ascii="Courier New" w:eastAsia="Times New Roman" w:hAnsi="Courier New" w:cs="Courier New"/>
+          <w:color w:val="000000"/>
+          <w:sz w:val="21"/>
+          <w:szCs w:val="21"/>
+          <w:lang w:val="en-US"/>
+        </w:rPr>
+        <w:t>std</w:t>
+      </w:r>
+      <w:proofErr w:type="spellEnd"/>
+      <w:r>
+        <w:rPr>
+          <w:rFonts w:ascii="Courier New" w:eastAsia="Times New Roman" w:hAnsi="Courier New" w:cs="Courier New"/>
+          <w:color w:val="000000"/>
+          <w:sz w:val="21"/>
+          <w:szCs w:val="21"/>
+          <w:lang w:val="en-US"/>
+        </w:rPr>
+        <w:t>: 0.005)</w:t>
+      </w:r>
+    </w:p>
+    <w:p>
+      <w:pPr>
+        <w:shd w:val="clear" w:color="auto" w:fill="FFFFFF"/>
+        <w:tabs>
+          <w:tab w:val="left" w:pos="916"/>
+          <w:tab w:val="left" w:pos="1832"/>
+          <w:tab w:val="left" w:pos="2748"/>
+          <w:tab w:val="left" w:pos="3664"/>
+          <w:tab w:val="left" w:pos="4580"/>
+          <w:tab w:val="left" w:pos="5496"/>
+          <w:tab w:val="left" w:pos="6412"/>
+          <w:tab w:val="left" w:pos="7328"/>
+          <w:tab w:val="left" w:pos="8244"/>
+          <w:tab w:val="left" w:pos="9160"/>
+          <w:tab w:val="left" w:pos="10076"/>
+          <w:tab w:val="left" w:pos="10992"/>
+          <w:tab w:val="left" w:pos="11908"/>
+          <w:tab w:val="left" w:pos="12824"/>
+          <w:tab w:val="left" w:pos="13740"/>
+          <w:tab w:val="left" w:pos="14656"/>
+        </w:tabs>
+        <w:wordWrap w:val="0"/>
+        <w:spacing w:after="0" w:line="240" w:lineRule="auto"/>
+        <w:textAlignment w:val="baseline"/>
+        <w:rPr>
+          <w:rFonts w:ascii="Courier New" w:eastAsia="Times New Roman" w:hAnsi="Courier New" w:cs="Courier New"/>
+          <w:color w:val="000000"/>
+          <w:sz w:val="21"/>
+          <w:szCs w:val="21"/>
+          <w:lang w:val="en-US"/>
+        </w:rPr>
+      </w:pPr>
+      <w:r>
+        <w:rPr>
+          <w:rFonts w:ascii="Courier New" w:eastAsia="Times New Roman" w:hAnsi="Courier New" w:cs="Courier New"/>
+          <w:color w:val="000000"/>
+          <w:sz w:val="21"/>
+          <w:szCs w:val="21"/>
+          <w:lang w:val="en-US"/>
+        </w:rPr>
+        <w:t>Parameters: {'C': 0.01, 'dual': True, 'loss': '</w:t>
+      </w:r>
+      <w:proofErr w:type="spellStart"/>
+      <w:r>
+        <w:rPr>
+          <w:rFonts w:ascii="Courier New" w:eastAsia="Times New Roman" w:hAnsi="Courier New" w:cs="Courier New"/>
+          <w:color w:val="000000"/>
+          <w:sz w:val="21"/>
+          <w:szCs w:val="21"/>
+          <w:lang w:val="en-US"/>
+        </w:rPr>
+        <w:t>squared_hinge</w:t>
+      </w:r>
+      <w:proofErr w:type="spellEnd"/>
+      <w:r>
+        <w:rPr>
+          <w:rFonts w:ascii="Courier New" w:eastAsia="Times New Roman" w:hAnsi="Courier New" w:cs="Courier New"/>
+          <w:color w:val="000000"/>
+          <w:sz w:val="21"/>
+          <w:szCs w:val="21"/>
+          <w:lang w:val="en-US"/>
+        </w:rPr>
+        <w:t>', '</w:t>
+      </w:r>
+      <w:proofErr w:type="spellStart"/>
+      <w:r>
+        <w:rPr>
+          <w:rFonts w:ascii="Courier New" w:eastAsia="Times New Roman" w:hAnsi="Courier New" w:cs="Courier New"/>
+          <w:color w:val="000000"/>
+          <w:sz w:val="21"/>
+          <w:szCs w:val="21"/>
+          <w:lang w:val="en-US"/>
+        </w:rPr>
+        <w:t>max_iter</w:t>
+      </w:r>
+      <w:proofErr w:type="spellEnd"/>
+      <w:r>
+        <w:rPr>
+          <w:rFonts w:ascii="Courier New" w:eastAsia="Times New Roman" w:hAnsi="Courier New" w:cs="Courier New"/>
+          <w:color w:val="000000"/>
+          <w:sz w:val="21"/>
+          <w:szCs w:val="21"/>
+          <w:lang w:val="en-US"/>
+        </w:rPr>
+        <w:t>': 9689, '</w:t>
+      </w:r>
+      <w:proofErr w:type="spellStart"/>
+      <w:r>
+        <w:rPr>
+          <w:rFonts w:ascii="Courier New" w:eastAsia="Times New Roman" w:hAnsi="Courier New" w:cs="Courier New"/>
+          <w:color w:val="000000"/>
+          <w:sz w:val="21"/>
+          <w:szCs w:val="21"/>
+          <w:lang w:val="en-US"/>
+        </w:rPr>
+        <w:t>tol</w:t>
+      </w:r>
+      <w:proofErr w:type="spellEnd"/>
+      <w:r>
+        <w:rPr>
+          <w:rFonts w:ascii="Courier New" w:eastAsia="Times New Roman" w:hAnsi="Courier New" w:cs="Courier New"/>
+          <w:color w:val="000000"/>
+          <w:sz w:val="21"/>
+          <w:szCs w:val="21"/>
+          <w:lang w:val="en-US"/>
+        </w:rPr>
+        <w:t>': 0.001}</w:t>
+      </w:r>
+    </w:p>
+    <w:p>
+      <w:pPr>
+        <w:shd w:val="clear" w:color="auto" w:fill="FFFFFF"/>
+        <w:tabs>
+          <w:tab w:val="left" w:pos="916"/>
+          <w:tab w:val="left" w:pos="1832"/>
+          <w:tab w:val="left" w:pos="2748"/>
+          <w:tab w:val="left" w:pos="3664"/>
+          <w:tab w:val="left" w:pos="4580"/>
+          <w:tab w:val="left" w:pos="5496"/>
+          <w:tab w:val="left" w:pos="6412"/>
+          <w:tab w:val="left" w:pos="7328"/>
+          <w:tab w:val="left" w:pos="8244"/>
+          <w:tab w:val="left" w:pos="9160"/>
+          <w:tab w:val="left" w:pos="10076"/>
+          <w:tab w:val="left" w:pos="10992"/>
+          <w:tab w:val="left" w:pos="11908"/>
+          <w:tab w:val="left" w:pos="12824"/>
+          <w:tab w:val="left" w:pos="13740"/>
+          <w:tab w:val="left" w:pos="14656"/>
+        </w:tabs>
+        <w:wordWrap w:val="0"/>
+        <w:spacing w:after="0" w:line="240" w:lineRule="auto"/>
+        <w:textAlignment w:val="baseline"/>
+        <w:rPr>
+          <w:rFonts w:ascii="Courier New" w:eastAsia="Times New Roman" w:hAnsi="Courier New" w:cs="Courier New"/>
+          <w:color w:val="000000"/>
+          <w:sz w:val="21"/>
+          <w:szCs w:val="21"/>
+          <w:lang w:val="en-US"/>
+        </w:rPr>
+      </w:pPr>
+    </w:p>
+    <w:p>
+      <w:pPr>
+        <w:shd w:val="clear" w:color="auto" w:fill="FFFFFF"/>
+        <w:tabs>
+          <w:tab w:val="left" w:pos="916"/>
+          <w:tab w:val="left" w:pos="1832"/>
+          <w:tab w:val="left" w:pos="2748"/>
+          <w:tab w:val="left" w:pos="3664"/>
+          <w:tab w:val="left" w:pos="4580"/>
+          <w:tab w:val="left" w:pos="5496"/>
+          <w:tab w:val="left" w:pos="6412"/>
+          <w:tab w:val="left" w:pos="7328"/>
+          <w:tab w:val="left" w:pos="8244"/>
+          <w:tab w:val="left" w:pos="9160"/>
+          <w:tab w:val="left" w:pos="10076"/>
+          <w:tab w:val="left" w:pos="10992"/>
+          <w:tab w:val="left" w:pos="11908"/>
+          <w:tab w:val="left" w:pos="12824"/>
+          <w:tab w:val="left" w:pos="13740"/>
+          <w:tab w:val="left" w:pos="14656"/>
+        </w:tabs>
+        <w:wordWrap w:val="0"/>
+        <w:spacing w:after="0" w:line="240" w:lineRule="auto"/>
+        <w:textAlignment w:val="baseline"/>
+        <w:rPr>
+          <w:rFonts w:ascii="Courier New" w:eastAsia="Times New Roman" w:hAnsi="Courier New" w:cs="Courier New"/>
+          <w:color w:val="000000"/>
+          <w:sz w:val="21"/>
+          <w:szCs w:val="21"/>
+          <w:lang w:val="en-US"/>
+        </w:rPr>
+      </w:pPr>
+      <w:r>
+        <w:rPr>
+          <w:rFonts w:ascii="Courier New" w:eastAsia="Times New Roman" w:hAnsi="Courier New" w:cs="Courier New"/>
+          <w:color w:val="000000"/>
+          <w:sz w:val="21"/>
+          <w:szCs w:val="21"/>
+          <w:lang w:val="en-US"/>
+        </w:rPr>
+        <w:t>Model with rank: 1</w:t>
+      </w:r>
+    </w:p>
+    <w:p>
+      <w:pPr>
+        <w:shd w:val="clear" w:color="auto" w:fill="FFFFFF"/>
+        <w:tabs>
+          <w:tab w:val="left" w:pos="916"/>
+          <w:tab w:val="left" w:pos="1832"/>
+          <w:tab w:val="left" w:pos="2748"/>
+          <w:tab w:val="left" w:pos="3664"/>
+          <w:tab w:val="left" w:pos="4580"/>
+          <w:tab w:val="left" w:pos="5496"/>
+          <w:tab w:val="left" w:pos="6412"/>
+          <w:tab w:val="left" w:pos="7328"/>
+          <w:tab w:val="left" w:pos="8244"/>
+          <w:tab w:val="left" w:pos="9160"/>
+          <w:tab w:val="left" w:pos="10076"/>
+          <w:tab w:val="left" w:pos="10992"/>
+          <w:tab w:val="left" w:pos="11908"/>
+          <w:tab w:val="left" w:pos="12824"/>
+          <w:tab w:val="left" w:pos="13740"/>
+          <w:tab w:val="left" w:pos="14656"/>
+        </w:tabs>
+        <w:wordWrap w:val="0"/>
+        <w:spacing w:after="0" w:line="240" w:lineRule="auto"/>
+        <w:textAlignment w:val="baseline"/>
+        <w:rPr>
+          <w:rFonts w:ascii="Courier New" w:eastAsia="Times New Roman" w:hAnsi="Courier New" w:cs="Courier New"/>
+          <w:color w:val="000000"/>
+          <w:sz w:val="21"/>
+          <w:szCs w:val="21"/>
+          <w:lang w:val="en-US"/>
+        </w:rPr>
+      </w:pPr>
+      <w:r>
+        <w:rPr>
+          <w:rFonts w:ascii="Courier New" w:eastAsia="Times New Roman" w:hAnsi="Courier New" w:cs="Courier New"/>
+          <w:color w:val="000000"/>
+          <w:sz w:val="21"/>
+          <w:szCs w:val="21"/>
+          <w:lang w:val="en-US"/>
+        </w:rPr>
+        <w:t>Mean validation score: 0.514 (</w:t>
+      </w:r>
+      <w:proofErr w:type="spellStart"/>
+      <w:r>
+        <w:rPr>
+          <w:rFonts w:ascii="Courier New" w:eastAsia="Times New Roman" w:hAnsi="Courier New" w:cs="Courier New"/>
+          <w:color w:val="000000"/>
+          <w:sz w:val="21"/>
+          <w:szCs w:val="21"/>
+          <w:lang w:val="en-US"/>
+        </w:rPr>
+        <w:t>std</w:t>
+      </w:r>
+      <w:proofErr w:type="spellEnd"/>
+      <w:r>
+        <w:rPr>
+          <w:rFonts w:ascii="Courier New" w:eastAsia="Times New Roman" w:hAnsi="Courier New" w:cs="Courier New"/>
+          <w:color w:val="000000"/>
+          <w:sz w:val="21"/>
+          <w:szCs w:val="21"/>
+          <w:lang w:val="en-US"/>
+        </w:rPr>
+        <w:t>: 0.005)</w:t>
+      </w:r>
+    </w:p>
+    <w:p>
+      <w:pPr>
+        <w:shd w:val="clear" w:color="auto" w:fill="FFFFFF"/>
+        <w:tabs>
+          <w:tab w:val="left" w:pos="916"/>
+          <w:tab w:val="left" w:pos="1832"/>
+          <w:tab w:val="left" w:pos="2748"/>
+          <w:tab w:val="left" w:pos="3664"/>
+          <w:tab w:val="left" w:pos="4580"/>
+          <w:tab w:val="left" w:pos="5496"/>
+          <w:tab w:val="left" w:pos="6412"/>
+          <w:tab w:val="left" w:pos="7328"/>
+          <w:tab w:val="left" w:pos="8244"/>
+          <w:tab w:val="left" w:pos="9160"/>
+          <w:tab w:val="left" w:pos="10076"/>
+          <w:tab w:val="left" w:pos="10992"/>
+          <w:tab w:val="left" w:pos="11908"/>
+          <w:tab w:val="left" w:pos="12824"/>
+          <w:tab w:val="left" w:pos="13740"/>
+          <w:tab w:val="left" w:pos="14656"/>
+        </w:tabs>
+        <w:wordWrap w:val="0"/>
+        <w:spacing w:after="0" w:line="240" w:lineRule="auto"/>
+        <w:textAlignment w:val="baseline"/>
+        <w:rPr>
+          <w:rFonts w:ascii="Courier New" w:eastAsia="Times New Roman" w:hAnsi="Courier New" w:cs="Courier New"/>
+          <w:color w:val="000000"/>
+          <w:sz w:val="21"/>
+          <w:szCs w:val="21"/>
+          <w:lang w:val="en-US"/>
+        </w:rPr>
+      </w:pPr>
+      <w:r>
+        <w:rPr>
+          <w:rFonts w:ascii="Courier New" w:eastAsia="Times New Roman" w:hAnsi="Courier New" w:cs="Courier New"/>
+          <w:color w:val="000000"/>
+          <w:sz w:val="21"/>
+          <w:szCs w:val="21"/>
+          <w:lang w:val="en-US"/>
+        </w:rPr>
+        <w:t>Parameters: {'C': 0.01, 'dual': True, 'loss': '</w:t>
+      </w:r>
+      <w:proofErr w:type="spellStart"/>
+      <w:r>
+        <w:rPr>
+          <w:rFonts w:ascii="Courier New" w:eastAsia="Times New Roman" w:hAnsi="Courier New" w:cs="Courier New"/>
+          <w:color w:val="000000"/>
+          <w:sz w:val="21"/>
+          <w:szCs w:val="21"/>
+          <w:lang w:val="en-US"/>
+        </w:rPr>
+        <w:t>squared_hinge</w:t>
+      </w:r>
+      <w:proofErr w:type="spellEnd"/>
+      <w:r>
+        <w:rPr>
+          <w:rFonts w:ascii="Courier New" w:eastAsia="Times New Roman" w:hAnsi="Courier New" w:cs="Courier New"/>
+          <w:color w:val="000000"/>
+          <w:sz w:val="21"/>
+          <w:szCs w:val="21"/>
+          <w:lang w:val="en-US"/>
+        </w:rPr>
+        <w:t>', '</w:t>
+      </w:r>
+      <w:proofErr w:type="spellStart"/>
+      <w:r>
+        <w:rPr>
+          <w:rFonts w:ascii="Courier New" w:eastAsia="Times New Roman" w:hAnsi="Courier New" w:cs="Courier New"/>
+          <w:color w:val="000000"/>
+          <w:sz w:val="21"/>
+          <w:szCs w:val="21"/>
+          <w:lang w:val="en-US"/>
+        </w:rPr>
+        <w:t>max_iter</w:t>
+      </w:r>
+      <w:proofErr w:type="spellEnd"/>
+      <w:r>
+        <w:rPr>
+          <w:rFonts w:ascii="Courier New" w:eastAsia="Times New Roman" w:hAnsi="Courier New" w:cs="Courier New"/>
+          <w:color w:val="000000"/>
+          <w:sz w:val="21"/>
+          <w:szCs w:val="21"/>
+          <w:lang w:val="en-US"/>
+        </w:rPr>
+        <w:t>': 776, '</w:t>
+      </w:r>
+      <w:proofErr w:type="spellStart"/>
+      <w:r>
+        <w:rPr>
+          <w:rFonts w:ascii="Courier New" w:eastAsia="Times New Roman" w:hAnsi="Courier New" w:cs="Courier New"/>
+          <w:color w:val="000000"/>
+          <w:sz w:val="21"/>
+          <w:szCs w:val="21"/>
+          <w:lang w:val="en-US"/>
+        </w:rPr>
+        <w:t>tol</w:t>
+      </w:r>
+      <w:proofErr w:type="spellEnd"/>
+      <w:r>
+        <w:rPr>
+          <w:rFonts w:ascii="Courier New" w:eastAsia="Times New Roman" w:hAnsi="Courier New" w:cs="Courier New"/>
+          <w:color w:val="000000"/>
+          <w:sz w:val="21"/>
+          <w:szCs w:val="21"/>
+          <w:lang w:val="en-US"/>
+        </w:rPr>
+        <w:t>': 0.0001}</w:t>
+      </w:r>
+    </w:p>
+    <w:p>
+      <w:pPr>
+        <w:shd w:val="clear" w:color="auto" w:fill="FFFFFF"/>
+        <w:tabs>
+          <w:tab w:val="left" w:pos="916"/>
+          <w:tab w:val="left" w:pos="1832"/>
+          <w:tab w:val="left" w:pos="2748"/>
+          <w:tab w:val="left" w:pos="3664"/>
+          <w:tab w:val="left" w:pos="4580"/>
+          <w:tab w:val="left" w:pos="5496"/>
+          <w:tab w:val="left" w:pos="6412"/>
+          <w:tab w:val="left" w:pos="7328"/>
+          <w:tab w:val="left" w:pos="8244"/>
+          <w:tab w:val="left" w:pos="9160"/>
+          <w:tab w:val="left" w:pos="10076"/>
+          <w:tab w:val="left" w:pos="10992"/>
+          <w:tab w:val="left" w:pos="11908"/>
+          <w:tab w:val="left" w:pos="12824"/>
+          <w:tab w:val="left" w:pos="13740"/>
+          <w:tab w:val="left" w:pos="14656"/>
+        </w:tabs>
+        <w:wordWrap w:val="0"/>
+        <w:spacing w:after="0" w:line="240" w:lineRule="auto"/>
+        <w:textAlignment w:val="baseline"/>
+        <w:rPr>
+          <w:rFonts w:ascii="Courier New" w:eastAsia="Times New Roman" w:hAnsi="Courier New" w:cs="Courier New"/>
+          <w:color w:val="000000"/>
+          <w:sz w:val="21"/>
+          <w:szCs w:val="21"/>
+          <w:lang w:val="en-US"/>
+        </w:rPr>
+      </w:pPr>
+    </w:p>
+    <w:p>
+      <w:pPr>
+        <w:shd w:val="clear" w:color="auto" w:fill="FFFFFF"/>
+        <w:tabs>
+          <w:tab w:val="left" w:pos="916"/>
+          <w:tab w:val="left" w:pos="1832"/>
+          <w:tab w:val="left" w:pos="2748"/>
+          <w:tab w:val="left" w:pos="3664"/>
+          <w:tab w:val="left" w:pos="4580"/>
+          <w:tab w:val="left" w:pos="5496"/>
+          <w:tab w:val="left" w:pos="6412"/>
+          <w:tab w:val="left" w:pos="7328"/>
+          <w:tab w:val="left" w:pos="8244"/>
+          <w:tab w:val="left" w:pos="9160"/>
+          <w:tab w:val="left" w:pos="10076"/>
+          <w:tab w:val="left" w:pos="10992"/>
+          <w:tab w:val="left" w:pos="11908"/>
+          <w:tab w:val="left" w:pos="12824"/>
+          <w:tab w:val="left" w:pos="13740"/>
+          <w:tab w:val="left" w:pos="14656"/>
+        </w:tabs>
+        <w:wordWrap w:val="0"/>
+        <w:spacing w:after="0" w:line="240" w:lineRule="auto"/>
+        <w:textAlignment w:val="baseline"/>
+        <w:rPr>
+          <w:rFonts w:ascii="Courier New" w:eastAsia="Times New Roman" w:hAnsi="Courier New" w:cs="Courier New"/>
+          <w:color w:val="000000"/>
+          <w:sz w:val="21"/>
+          <w:szCs w:val="21"/>
+          <w:lang w:val="en-US"/>
+        </w:rPr>
+      </w:pPr>
+      <w:r>
+        <w:rPr>
+          <w:rFonts w:ascii="Courier New" w:eastAsia="Times New Roman" w:hAnsi="Courier New" w:cs="Courier New"/>
+          <w:color w:val="000000"/>
+          <w:sz w:val="21"/>
+          <w:szCs w:val="21"/>
+          <w:lang w:val="en-US"/>
+        </w:rPr>
+        <w:t>Model with rank: 1</w:t>
+      </w:r>
+    </w:p>
+    <w:p>
+      <w:pPr>
+        <w:shd w:val="clear" w:color="auto" w:fill="FFFFFF"/>
+        <w:tabs>
+          <w:tab w:val="left" w:pos="916"/>
+          <w:tab w:val="left" w:pos="1832"/>
+          <w:tab w:val="left" w:pos="2748"/>
+          <w:tab w:val="left" w:pos="3664"/>
+          <w:tab w:val="left" w:pos="4580"/>
+          <w:tab w:val="left" w:pos="5496"/>
+          <w:tab w:val="left" w:pos="6412"/>
+          <w:tab w:val="left" w:pos="7328"/>
+          <w:tab w:val="left" w:pos="8244"/>
+          <w:tab w:val="left" w:pos="9160"/>
+          <w:tab w:val="left" w:pos="10076"/>
+          <w:tab w:val="left" w:pos="10992"/>
+          <w:tab w:val="left" w:pos="11908"/>
+          <w:tab w:val="left" w:pos="12824"/>
+          <w:tab w:val="left" w:pos="13740"/>
+          <w:tab w:val="left" w:pos="14656"/>
+        </w:tabs>
+        <w:wordWrap w:val="0"/>
+        <w:spacing w:after="0" w:line="240" w:lineRule="auto"/>
+        <w:textAlignment w:val="baseline"/>
+        <w:rPr>
+          <w:rFonts w:ascii="Courier New" w:eastAsia="Times New Roman" w:hAnsi="Courier New" w:cs="Courier New"/>
+          <w:color w:val="000000"/>
+          <w:sz w:val="21"/>
+          <w:szCs w:val="21"/>
+          <w:lang w:val="en-US"/>
+        </w:rPr>
+      </w:pPr>
+      <w:r>
+        <w:rPr>
+          <w:rFonts w:ascii="Courier New" w:eastAsia="Times New Roman" w:hAnsi="Courier New" w:cs="Courier New"/>
+          <w:color w:val="000000"/>
+          <w:sz w:val="21"/>
+          <w:szCs w:val="21"/>
+          <w:lang w:val="en-US"/>
+        </w:rPr>
+        <w:t>Mean validation score: 0.514 (</w:t>
+      </w:r>
+      <w:proofErr w:type="spellStart"/>
+      <w:r>
+        <w:rPr>
+          <w:rFonts w:ascii="Courier New" w:eastAsia="Times New Roman" w:hAnsi="Courier New" w:cs="Courier New"/>
+          <w:color w:val="000000"/>
+          <w:sz w:val="21"/>
+          <w:szCs w:val="21"/>
+          <w:lang w:val="en-US"/>
+        </w:rPr>
+        <w:t>std</w:t>
+      </w:r>
+      <w:proofErr w:type="spellEnd"/>
+      <w:r>
+        <w:rPr>
+          <w:rFonts w:ascii="Courier New" w:eastAsia="Times New Roman" w:hAnsi="Courier New" w:cs="Courier New"/>
+          <w:color w:val="000000"/>
+          <w:sz w:val="21"/>
+          <w:szCs w:val="21"/>
+          <w:lang w:val="en-US"/>
+        </w:rPr>
+        <w:t>: 0.005)</w:t>
+      </w:r>
+    </w:p>
+    <w:p>
+      <w:pPr>
+        <w:shd w:val="clear" w:color="auto" w:fill="FFFFFF"/>
+        <w:tabs>
+          <w:tab w:val="left" w:pos="916"/>
+          <w:tab w:val="left" w:pos="1832"/>
+          <w:tab w:val="left" w:pos="2748"/>
+          <w:tab w:val="left" w:pos="3664"/>
+          <w:tab w:val="left" w:pos="4580"/>
+          <w:tab w:val="left" w:pos="5496"/>
+          <w:tab w:val="left" w:pos="6412"/>
+          <w:tab w:val="left" w:pos="7328"/>
+          <w:tab w:val="left" w:pos="8244"/>
+          <w:tab w:val="left" w:pos="9160"/>
+          <w:tab w:val="left" w:pos="10076"/>
+          <w:tab w:val="left" w:pos="10992"/>
+          <w:tab w:val="left" w:pos="11908"/>
+          <w:tab w:val="left" w:pos="12824"/>
+          <w:tab w:val="left" w:pos="13740"/>
+          <w:tab w:val="left" w:pos="14656"/>
+        </w:tabs>
+        <w:wordWrap w:val="0"/>
+        <w:spacing w:after="0" w:line="240" w:lineRule="auto"/>
+        <w:textAlignment w:val="baseline"/>
+        <w:rPr>
+          <w:rFonts w:ascii="Courier New" w:eastAsia="Times New Roman" w:hAnsi="Courier New" w:cs="Courier New"/>
+          <w:color w:val="000000"/>
+          <w:sz w:val="21"/>
+          <w:szCs w:val="21"/>
+          <w:lang w:val="en-US"/>
+        </w:rPr>
+      </w:pPr>
+      <w:r>
+        <w:rPr>
+          <w:rFonts w:ascii="Courier New" w:eastAsia="Times New Roman" w:hAnsi="Courier New" w:cs="Courier New"/>
+          <w:color w:val="000000"/>
+          <w:sz w:val="21"/>
+          <w:szCs w:val="21"/>
+          <w:lang w:val="en-US"/>
+        </w:rPr>
+        <w:t>Parameters: {'C': 0.01, 'dual': True, 'loss': '</w:t>
+      </w:r>
+      <w:proofErr w:type="spellStart"/>
+      <w:r>
+        <w:rPr>
+          <w:rFonts w:ascii="Courier New" w:eastAsia="Times New Roman" w:hAnsi="Courier New" w:cs="Courier New"/>
+          <w:color w:val="000000"/>
+          <w:sz w:val="21"/>
+          <w:szCs w:val="21"/>
+          <w:lang w:val="en-US"/>
+        </w:rPr>
+        <w:t>squared_hinge</w:t>
+      </w:r>
+      <w:proofErr w:type="spellEnd"/>
+      <w:r>
+        <w:rPr>
+          <w:rFonts w:ascii="Courier New" w:eastAsia="Times New Roman" w:hAnsi="Courier New" w:cs="Courier New"/>
+          <w:color w:val="000000"/>
+          <w:sz w:val="21"/>
+          <w:szCs w:val="21"/>
+          <w:lang w:val="en-US"/>
+        </w:rPr>
+        <w:t>', '</w:t>
+      </w:r>
+      <w:proofErr w:type="spellStart"/>
+      <w:r>
+        <w:rPr>
+          <w:rFonts w:ascii="Courier New" w:eastAsia="Times New Roman" w:hAnsi="Courier New" w:cs="Courier New"/>
+          <w:color w:val="000000"/>
+          <w:sz w:val="21"/>
+          <w:szCs w:val="21"/>
+          <w:lang w:val="en-US"/>
+        </w:rPr>
+        <w:t>max_iter</w:t>
+      </w:r>
+      <w:proofErr w:type="spellEnd"/>
+      <w:r>
+        <w:rPr>
+          <w:rFonts w:ascii="Courier New" w:eastAsia="Times New Roman" w:hAnsi="Courier New" w:cs="Courier New"/>
+          <w:color w:val="000000"/>
+          <w:sz w:val="21"/>
+          <w:szCs w:val="21"/>
+          <w:lang w:val="en-US"/>
+        </w:rPr>
+        <w:t>': 993, '</w:t>
+      </w:r>
+      <w:proofErr w:type="spellStart"/>
+      <w:r>
+        <w:rPr>
+          <w:rFonts w:ascii="Courier New" w:eastAsia="Times New Roman" w:hAnsi="Courier New" w:cs="Courier New"/>
+          <w:color w:val="000000"/>
+          <w:sz w:val="21"/>
+          <w:szCs w:val="21"/>
+          <w:lang w:val="en-US"/>
+        </w:rPr>
+        <w:t>tol</w:t>
+      </w:r>
+      <w:proofErr w:type="spellEnd"/>
+      <w:r>
+        <w:rPr>
+          <w:rFonts w:ascii="Courier New" w:eastAsia="Times New Roman" w:hAnsi="Courier New" w:cs="Courier New"/>
+          <w:color w:val="000000"/>
+          <w:sz w:val="21"/>
+          <w:szCs w:val="21"/>
+          <w:lang w:val="en-US"/>
+        </w:rPr>
+        <w:t>': 0.0001}</w:t>
+      </w:r>
+    </w:p>
+    <w:p>
+      <w:pPr>
+        <w:shd w:val="clear" w:color="auto" w:fill="FFFFFF"/>
+        <w:tabs>
+          <w:tab w:val="left" w:pos="916"/>
+          <w:tab w:val="left" w:pos="1832"/>
+          <w:tab w:val="left" w:pos="2748"/>
+          <w:tab w:val="left" w:pos="3664"/>
+          <w:tab w:val="left" w:pos="4580"/>
+          <w:tab w:val="left" w:pos="5496"/>
+          <w:tab w:val="left" w:pos="6412"/>
+          <w:tab w:val="left" w:pos="7328"/>
+          <w:tab w:val="left" w:pos="8244"/>
+          <w:tab w:val="left" w:pos="9160"/>
+          <w:tab w:val="left" w:pos="10076"/>
+          <w:tab w:val="left" w:pos="10992"/>
+          <w:tab w:val="left" w:pos="11908"/>
+          <w:tab w:val="left" w:pos="12824"/>
+          <w:tab w:val="left" w:pos="13740"/>
+          <w:tab w:val="left" w:pos="14656"/>
+        </w:tabs>
+        <w:wordWrap w:val="0"/>
+        <w:spacing w:after="0" w:line="240" w:lineRule="auto"/>
+        <w:textAlignment w:val="baseline"/>
+        <w:rPr>
+          <w:rFonts w:ascii="Courier New" w:eastAsia="Times New Roman" w:hAnsi="Courier New" w:cs="Courier New"/>
+          <w:color w:val="000000"/>
+          <w:sz w:val="21"/>
+          <w:szCs w:val="21"/>
+          <w:lang w:val="en-US"/>
+        </w:rPr>
+      </w:pPr>
+    </w:p>
+    <w:p>
+      <w:pPr>
+        <w:shd w:val="clear" w:color="auto" w:fill="FFFFFF"/>
+        <w:tabs>
+          <w:tab w:val="left" w:pos="916"/>
+          <w:tab w:val="left" w:pos="1832"/>
+          <w:tab w:val="left" w:pos="2748"/>
+          <w:tab w:val="left" w:pos="3664"/>
+          <w:tab w:val="left" w:pos="4580"/>
+          <w:tab w:val="left" w:pos="5496"/>
+          <w:tab w:val="left" w:pos="6412"/>
+          <w:tab w:val="left" w:pos="7328"/>
+          <w:tab w:val="left" w:pos="8244"/>
+          <w:tab w:val="left" w:pos="9160"/>
+          <w:tab w:val="left" w:pos="10076"/>
+          <w:tab w:val="left" w:pos="10992"/>
+          <w:tab w:val="left" w:pos="11908"/>
+          <w:tab w:val="left" w:pos="12824"/>
+          <w:tab w:val="left" w:pos="13740"/>
+          <w:tab w:val="left" w:pos="14656"/>
+        </w:tabs>
+        <w:wordWrap w:val="0"/>
+        <w:spacing w:after="0" w:line="240" w:lineRule="auto"/>
+        <w:textAlignment w:val="baseline"/>
+        <w:rPr>
+          <w:rFonts w:ascii="Courier New" w:eastAsia="Times New Roman" w:hAnsi="Courier New" w:cs="Courier New"/>
+          <w:color w:val="000000"/>
+          <w:sz w:val="21"/>
+          <w:szCs w:val="21"/>
+          <w:lang w:val="en-US"/>
+        </w:rPr>
+      </w:pPr>
+      <w:r>
+        <w:rPr>
+          <w:rFonts w:ascii="Courier New" w:eastAsia="Times New Roman" w:hAnsi="Courier New" w:cs="Courier New"/>
+          <w:color w:val="000000"/>
+          <w:sz w:val="21"/>
+          <w:szCs w:val="21"/>
+          <w:lang w:val="en-US"/>
+        </w:rPr>
+        <w:t>Model with rank: 1</w:t>
+      </w:r>
+    </w:p>
+    <w:p>
+      <w:pPr>
+        <w:shd w:val="clear" w:color="auto" w:fill="FFFFFF"/>
+        <w:tabs>
+          <w:tab w:val="left" w:pos="916"/>
+          <w:tab w:val="left" w:pos="1832"/>
+          <w:tab w:val="left" w:pos="2748"/>
+          <w:tab w:val="left" w:pos="3664"/>
+          <w:tab w:val="left" w:pos="4580"/>
+          <w:tab w:val="left" w:pos="5496"/>
+          <w:tab w:val="left" w:pos="6412"/>
+          <w:tab w:val="left" w:pos="7328"/>
+          <w:tab w:val="left" w:pos="8244"/>
+          <w:tab w:val="left" w:pos="9160"/>
+          <w:tab w:val="left" w:pos="10076"/>
+          <w:tab w:val="left" w:pos="10992"/>
+          <w:tab w:val="left" w:pos="11908"/>
+          <w:tab w:val="left" w:pos="12824"/>
+          <w:tab w:val="left" w:pos="13740"/>
+          <w:tab w:val="left" w:pos="14656"/>
+        </w:tabs>
+        <w:wordWrap w:val="0"/>
+        <w:spacing w:after="0" w:line="240" w:lineRule="auto"/>
+        <w:textAlignment w:val="baseline"/>
+        <w:rPr>
+          <w:rFonts w:ascii="Courier New" w:eastAsia="Times New Roman" w:hAnsi="Courier New" w:cs="Courier New"/>
+          <w:color w:val="000000"/>
+          <w:sz w:val="21"/>
+          <w:szCs w:val="21"/>
+          <w:lang w:val="en-US"/>
+        </w:rPr>
+      </w:pPr>
+      <w:r>
+        <w:rPr>
+          <w:rFonts w:ascii="Courier New" w:eastAsia="Times New Roman" w:hAnsi="Courier New" w:cs="Courier New"/>
+          <w:color w:val="000000"/>
+          <w:sz w:val="21"/>
+          <w:szCs w:val="21"/>
+          <w:lang w:val="en-US"/>
+        </w:rPr>
+        <w:t>Mean validation score: 0.514 (</w:t>
+      </w:r>
+      <w:proofErr w:type="spellStart"/>
+      <w:r>
+        <w:rPr>
+          <w:rFonts w:ascii="Courier New" w:eastAsia="Times New Roman" w:hAnsi="Courier New" w:cs="Courier New"/>
+          <w:color w:val="000000"/>
+          <w:sz w:val="21"/>
+          <w:szCs w:val="21"/>
+          <w:lang w:val="en-US"/>
+        </w:rPr>
+        <w:t>std</w:t>
+      </w:r>
+      <w:proofErr w:type="spellEnd"/>
+      <w:r>
+        <w:rPr>
+          <w:rFonts w:ascii="Courier New" w:eastAsia="Times New Roman" w:hAnsi="Courier New" w:cs="Courier New"/>
+          <w:color w:val="000000"/>
+          <w:sz w:val="21"/>
+          <w:szCs w:val="21"/>
+          <w:lang w:val="en-US"/>
+        </w:rPr>
+        <w:t>: 0.005)</w:t>
+      </w:r>
+    </w:p>
+    <w:p>
+      <w:pPr>
+        <w:shd w:val="clear" w:color="auto" w:fill="FFFFFF"/>
+        <w:tabs>
+          <w:tab w:val="left" w:pos="916"/>
+          <w:tab w:val="left" w:pos="1832"/>
+          <w:tab w:val="left" w:pos="2748"/>
+          <w:tab w:val="left" w:pos="3664"/>
+          <w:tab w:val="left" w:pos="4580"/>
+          <w:tab w:val="left" w:pos="5496"/>
+          <w:tab w:val="left" w:pos="6412"/>
+          <w:tab w:val="left" w:pos="7328"/>
+          <w:tab w:val="left" w:pos="8244"/>
+          <w:tab w:val="left" w:pos="9160"/>
+          <w:tab w:val="left" w:pos="10076"/>
+          <w:tab w:val="left" w:pos="10992"/>
+          <w:tab w:val="left" w:pos="11908"/>
+          <w:tab w:val="left" w:pos="12824"/>
+          <w:tab w:val="left" w:pos="13740"/>
+          <w:tab w:val="left" w:pos="14656"/>
+        </w:tabs>
+        <w:wordWrap w:val="0"/>
+        <w:spacing w:after="0" w:line="240" w:lineRule="auto"/>
+        <w:textAlignment w:val="baseline"/>
+        <w:rPr>
+          <w:rFonts w:ascii="Courier New" w:eastAsia="Times New Roman" w:hAnsi="Courier New" w:cs="Courier New"/>
+          <w:color w:val="000000"/>
+          <w:sz w:val="21"/>
+          <w:szCs w:val="21"/>
+          <w:lang w:val="en-US"/>
+        </w:rPr>
+      </w:pPr>
+      <w:r>
+        <w:rPr>
+          <w:rFonts w:ascii="Courier New" w:eastAsia="Times New Roman" w:hAnsi="Courier New" w:cs="Courier New"/>
+          <w:color w:val="000000"/>
+          <w:sz w:val="21"/>
+          <w:szCs w:val="21"/>
+          <w:lang w:val="en-US"/>
+        </w:rPr>
+        <w:t>Parameters: {'C': 0.01, 'dual': True, 'loss': '</w:t>
+      </w:r>
+      <w:proofErr w:type="spellStart"/>
+      <w:r>
+        <w:rPr>
+          <w:rFonts w:ascii="Courier New" w:eastAsia="Times New Roman" w:hAnsi="Courier New" w:cs="Courier New"/>
+          <w:color w:val="000000"/>
+          <w:sz w:val="21"/>
+          <w:szCs w:val="21"/>
+          <w:lang w:val="en-US"/>
+        </w:rPr>
+        <w:t>squared_hinge</w:t>
+      </w:r>
+      <w:proofErr w:type="spellEnd"/>
+      <w:r>
+        <w:rPr>
+          <w:rFonts w:ascii="Courier New" w:eastAsia="Times New Roman" w:hAnsi="Courier New" w:cs="Courier New"/>
+          <w:color w:val="000000"/>
+          <w:sz w:val="21"/>
+          <w:szCs w:val="21"/>
+          <w:lang w:val="en-US"/>
+        </w:rPr>
+        <w:t>', '</w:t>
+      </w:r>
+      <w:proofErr w:type="spellStart"/>
+      <w:r>
+        <w:rPr>
+          <w:rFonts w:ascii="Courier New" w:eastAsia="Times New Roman" w:hAnsi="Courier New" w:cs="Courier New"/>
+          <w:color w:val="000000"/>
+          <w:sz w:val="21"/>
+          <w:szCs w:val="21"/>
+          <w:lang w:val="en-US"/>
+        </w:rPr>
+        <w:t>max_iter</w:t>
+      </w:r>
+      <w:proofErr w:type="spellEnd"/>
+      <w:r>
+        <w:rPr>
+          <w:rFonts w:ascii="Courier New" w:eastAsia="Times New Roman" w:hAnsi="Courier New" w:cs="Courier New"/>
+          <w:color w:val="000000"/>
+          <w:sz w:val="21"/>
+          <w:szCs w:val="21"/>
+          <w:lang w:val="en-US"/>
+        </w:rPr>
+        <w:t>': 6630, '</w:t>
+      </w:r>
+      <w:proofErr w:type="spellStart"/>
+      <w:r>
+        <w:rPr>
+          <w:rFonts w:ascii="Courier New" w:eastAsia="Times New Roman" w:hAnsi="Courier New" w:cs="Courier New"/>
+          <w:color w:val="000000"/>
+          <w:sz w:val="21"/>
+          <w:szCs w:val="21"/>
+          <w:lang w:val="en-US"/>
+        </w:rPr>
+        <w:t>tol</w:t>
+      </w:r>
+      <w:proofErr w:type="spellEnd"/>
+      <w:r>
+        <w:rPr>
+          <w:rFonts w:ascii="Courier New" w:eastAsia="Times New Roman" w:hAnsi="Courier New" w:cs="Courier New"/>
+          <w:color w:val="000000"/>
+          <w:sz w:val="21"/>
+          <w:szCs w:val="21"/>
+          <w:lang w:val="en-US"/>
+        </w:rPr>
+        <w:t>': 0.01}</w:t>
+      </w:r>
+    </w:p>
+    <w:p>
+      <w:pPr>
+        <w:shd w:val="clear" w:color="auto" w:fill="FFFFFF"/>
+        <w:tabs>
+          <w:tab w:val="left" w:pos="916"/>
+          <w:tab w:val="left" w:pos="1832"/>
+          <w:tab w:val="left" w:pos="2748"/>
+          <w:tab w:val="left" w:pos="3664"/>
+          <w:tab w:val="left" w:pos="4580"/>
+          <w:tab w:val="left" w:pos="5496"/>
+          <w:tab w:val="left" w:pos="6412"/>
+          <w:tab w:val="left" w:pos="7328"/>
+          <w:tab w:val="left" w:pos="8244"/>
+          <w:tab w:val="left" w:pos="9160"/>
+          <w:tab w:val="left" w:pos="10076"/>
+          <w:tab w:val="left" w:pos="10992"/>
+          <w:tab w:val="left" w:pos="11908"/>
+          <w:tab w:val="left" w:pos="12824"/>
+          <w:tab w:val="left" w:pos="13740"/>
+          <w:tab w:val="left" w:pos="14656"/>
+        </w:tabs>
+        <w:wordWrap w:val="0"/>
+        <w:spacing w:after="0" w:line="240" w:lineRule="auto"/>
+        <w:textAlignment w:val="baseline"/>
+        <w:rPr>
+          <w:rFonts w:ascii="Courier New" w:eastAsia="Times New Roman" w:hAnsi="Courier New" w:cs="Courier New"/>
+          <w:color w:val="000000"/>
+          <w:sz w:val="21"/>
+          <w:szCs w:val="21"/>
+          <w:lang w:val="en-US"/>
+        </w:rPr>
+      </w:pPr>
+    </w:p>
+    <w:p>
+      <w:pPr>
+        <w:shd w:val="clear" w:color="auto" w:fill="FFFFFF"/>
+        <w:tabs>
+          <w:tab w:val="left" w:pos="916"/>
+          <w:tab w:val="left" w:pos="1832"/>
+          <w:tab w:val="left" w:pos="2748"/>
+          <w:tab w:val="left" w:pos="3664"/>
+          <w:tab w:val="left" w:pos="4580"/>
+          <w:tab w:val="left" w:pos="5496"/>
+          <w:tab w:val="left" w:pos="6412"/>
+          <w:tab w:val="left" w:pos="7328"/>
+          <w:tab w:val="left" w:pos="8244"/>
+          <w:tab w:val="left" w:pos="9160"/>
+          <w:tab w:val="left" w:pos="10076"/>
+          <w:tab w:val="left" w:pos="10992"/>
+          <w:tab w:val="left" w:pos="11908"/>
+          <w:tab w:val="left" w:pos="12824"/>
+          <w:tab w:val="left" w:pos="13740"/>
+          <w:tab w:val="left" w:pos="14656"/>
+        </w:tabs>
+        <w:wordWrap w:val="0"/>
+        <w:spacing w:after="0" w:line="240" w:lineRule="auto"/>
+        <w:textAlignment w:val="baseline"/>
+        <w:rPr>
+          <w:rFonts w:ascii="Courier New" w:eastAsia="Times New Roman" w:hAnsi="Courier New" w:cs="Courier New"/>
+          <w:color w:val="000000"/>
+          <w:sz w:val="21"/>
+          <w:szCs w:val="21"/>
+          <w:lang w:val="en-US"/>
+        </w:rPr>
+      </w:pPr>
+      <w:r>
+        <w:rPr>
+          <w:rFonts w:ascii="Courier New" w:eastAsia="Times New Roman" w:hAnsi="Courier New" w:cs="Courier New"/>
+          <w:color w:val="000000"/>
+          <w:sz w:val="21"/>
+          <w:szCs w:val="21"/>
+          <w:lang w:val="en-US"/>
+        </w:rPr>
+        <w:t>Model with rank: 1</w:t>
+      </w:r>
+    </w:p>
+    <w:p>
+      <w:pPr>
+        <w:shd w:val="clear" w:color="auto" w:fill="FFFFFF"/>
+        <w:tabs>
+          <w:tab w:val="left" w:pos="916"/>
+          <w:tab w:val="left" w:pos="1832"/>
+          <w:tab w:val="left" w:pos="2748"/>
+          <w:tab w:val="left" w:pos="3664"/>
+          <w:tab w:val="left" w:pos="4580"/>
+          <w:tab w:val="left" w:pos="5496"/>
+          <w:tab w:val="left" w:pos="6412"/>
+          <w:tab w:val="left" w:pos="7328"/>
+          <w:tab w:val="left" w:pos="8244"/>
+          <w:tab w:val="left" w:pos="9160"/>
+          <w:tab w:val="left" w:pos="10076"/>
+          <w:tab w:val="left" w:pos="10992"/>
+          <w:tab w:val="left" w:pos="11908"/>
+          <w:tab w:val="left" w:pos="12824"/>
+          <w:tab w:val="left" w:pos="13740"/>
+          <w:tab w:val="left" w:pos="14656"/>
+        </w:tabs>
+        <w:wordWrap w:val="0"/>
+        <w:spacing w:after="0" w:line="240" w:lineRule="auto"/>
+        <w:textAlignment w:val="baseline"/>
+        <w:rPr>
+          <w:rFonts w:ascii="Courier New" w:eastAsia="Times New Roman" w:hAnsi="Courier New" w:cs="Courier New"/>
+          <w:color w:val="000000"/>
+          <w:sz w:val="21"/>
+          <w:szCs w:val="21"/>
+          <w:lang w:val="en-US"/>
+        </w:rPr>
+      </w:pPr>
+      <w:r>
+        <w:rPr>
+          <w:rFonts w:ascii="Courier New" w:eastAsia="Times New Roman" w:hAnsi="Courier New" w:cs="Courier New"/>
+          <w:color w:val="000000"/>
+          <w:sz w:val="21"/>
+          <w:szCs w:val="21"/>
+          <w:lang w:val="en-US"/>
+        </w:rPr>
+        <w:t>Mean validation score: 0.514 (</w:t>
+      </w:r>
+      <w:proofErr w:type="spellStart"/>
+      <w:r>
+        <w:rPr>
+          <w:rFonts w:ascii="Courier New" w:eastAsia="Times New Roman" w:hAnsi="Courier New" w:cs="Courier New"/>
+          <w:color w:val="000000"/>
+          <w:sz w:val="21"/>
+          <w:szCs w:val="21"/>
+          <w:lang w:val="en-US"/>
+        </w:rPr>
+        <w:t>std</w:t>
+      </w:r>
+      <w:proofErr w:type="spellEnd"/>
+      <w:r>
+        <w:rPr>
+          <w:rFonts w:ascii="Courier New" w:eastAsia="Times New Roman" w:hAnsi="Courier New" w:cs="Courier New"/>
+          <w:color w:val="000000"/>
+          <w:sz w:val="21"/>
+          <w:szCs w:val="21"/>
+          <w:lang w:val="en-US"/>
+        </w:rPr>
+        <w:t>: 0.005)</w:t>
+      </w:r>
+    </w:p>
+    <w:p>
+      <w:pPr>
+        <w:shd w:val="clear" w:color="auto" w:fill="FFFFFF"/>
+        <w:tabs>
+          <w:tab w:val="left" w:pos="916"/>
+          <w:tab w:val="left" w:pos="1832"/>
+          <w:tab w:val="left" w:pos="2748"/>
+          <w:tab w:val="left" w:pos="3664"/>
+          <w:tab w:val="left" w:pos="4580"/>
+          <w:tab w:val="left" w:pos="5496"/>
+          <w:tab w:val="left" w:pos="6412"/>
+          <w:tab w:val="left" w:pos="7328"/>
+          <w:tab w:val="left" w:pos="8244"/>
+          <w:tab w:val="left" w:pos="9160"/>
+          <w:tab w:val="left" w:pos="10076"/>
+          <w:tab w:val="left" w:pos="10992"/>
+          <w:tab w:val="left" w:pos="11908"/>
+          <w:tab w:val="left" w:pos="12824"/>
+          <w:tab w:val="left" w:pos="13740"/>
+          <w:tab w:val="left" w:pos="14656"/>
+        </w:tabs>
+        <w:wordWrap w:val="0"/>
+        <w:spacing w:after="0" w:line="240" w:lineRule="auto"/>
+        <w:textAlignment w:val="baseline"/>
+        <w:rPr>
+          <w:rFonts w:ascii="Courier New" w:eastAsia="Times New Roman" w:hAnsi="Courier New" w:cs="Courier New"/>
+          <w:color w:val="000000"/>
+          <w:sz w:val="21"/>
+          <w:szCs w:val="21"/>
+          <w:lang w:val="en-US"/>
+        </w:rPr>
+      </w:pPr>
+      <w:r>
+        <w:rPr>
+          <w:rFonts w:ascii="Courier New" w:eastAsia="Times New Roman" w:hAnsi="Courier New" w:cs="Courier New"/>
+          <w:color w:val="000000"/>
+          <w:sz w:val="21"/>
+          <w:szCs w:val="21"/>
+          <w:lang w:val="en-US"/>
+        </w:rPr>
+        <w:t>Parameters: {'C': 0.01, 'dual': True, 'loss': '</w:t>
+      </w:r>
+      <w:proofErr w:type="spellStart"/>
+      <w:r>
+        <w:rPr>
+          <w:rFonts w:ascii="Courier New" w:eastAsia="Times New Roman" w:hAnsi="Courier New" w:cs="Courier New"/>
+          <w:color w:val="000000"/>
+          <w:sz w:val="21"/>
+          <w:szCs w:val="21"/>
+          <w:lang w:val="en-US"/>
+        </w:rPr>
+        <w:t>squared_hinge</w:t>
+      </w:r>
+      <w:proofErr w:type="spellEnd"/>
+      <w:r>
+        <w:rPr>
+          <w:rFonts w:ascii="Courier New" w:eastAsia="Times New Roman" w:hAnsi="Courier New" w:cs="Courier New"/>
+          <w:color w:val="000000"/>
+          <w:sz w:val="21"/>
+          <w:szCs w:val="21"/>
+          <w:lang w:val="en-US"/>
+        </w:rPr>
+        <w:t>', '</w:t>
+      </w:r>
+      <w:proofErr w:type="spellStart"/>
+      <w:r>
+        <w:rPr>
+          <w:rFonts w:ascii="Courier New" w:eastAsia="Times New Roman" w:hAnsi="Courier New" w:cs="Courier New"/>
+          <w:color w:val="000000"/>
+          <w:sz w:val="21"/>
+          <w:szCs w:val="21"/>
+          <w:lang w:val="en-US"/>
+        </w:rPr>
+        <w:t>max_iter</w:t>
+      </w:r>
+      <w:proofErr w:type="spellEnd"/>
+      <w:r>
+        <w:rPr>
+          <w:rFonts w:ascii="Courier New" w:eastAsia="Times New Roman" w:hAnsi="Courier New" w:cs="Courier New"/>
+          <w:color w:val="000000"/>
+          <w:sz w:val="21"/>
+          <w:szCs w:val="21"/>
+          <w:lang w:val="en-US"/>
+        </w:rPr>
+        <w:t>': 5624, '</w:t>
+      </w:r>
+      <w:proofErr w:type="spellStart"/>
+      <w:r>
+        <w:rPr>
+          <w:rFonts w:ascii="Courier New" w:eastAsia="Times New Roman" w:hAnsi="Courier New" w:cs="Courier New"/>
+          <w:color w:val="000000"/>
+          <w:sz w:val="21"/>
+          <w:szCs w:val="21"/>
+          <w:lang w:val="en-US"/>
+        </w:rPr>
+        <w:t>tol</w:t>
+      </w:r>
+      <w:proofErr w:type="spellEnd"/>
+      <w:r>
+        <w:rPr>
+          <w:rFonts w:ascii="Courier New" w:eastAsia="Times New Roman" w:hAnsi="Courier New" w:cs="Courier New"/>
+          <w:color w:val="000000"/>
+          <w:sz w:val="21"/>
+          <w:szCs w:val="21"/>
+          <w:lang w:val="en-US"/>
+        </w:rPr>
+        <w:t>': 0.001}</w:t>
+      </w:r>
+    </w:p>
+    <w:p>
+      <w:pPr>
+        <w:shd w:val="clear" w:color="auto" w:fill="FFFFFF"/>
+        <w:tabs>
+          <w:tab w:val="left" w:pos="916"/>
+          <w:tab w:val="left" w:pos="1832"/>
+          <w:tab w:val="left" w:pos="2748"/>
+          <w:tab w:val="left" w:pos="3664"/>
+          <w:tab w:val="left" w:pos="4580"/>
+          <w:tab w:val="left" w:pos="5496"/>
+          <w:tab w:val="left" w:pos="6412"/>
+          <w:tab w:val="left" w:pos="7328"/>
+          <w:tab w:val="left" w:pos="8244"/>
+          <w:tab w:val="left" w:pos="9160"/>
+          <w:tab w:val="left" w:pos="10076"/>
+          <w:tab w:val="left" w:pos="10992"/>
+          <w:tab w:val="left" w:pos="11908"/>
+          <w:tab w:val="left" w:pos="12824"/>
+          <w:tab w:val="left" w:pos="13740"/>
+          <w:tab w:val="left" w:pos="14656"/>
+        </w:tabs>
+        <w:wordWrap w:val="0"/>
+        <w:spacing w:after="0" w:line="240" w:lineRule="auto"/>
+        <w:textAlignment w:val="baseline"/>
+        <w:rPr>
+          <w:rFonts w:ascii="Courier New" w:eastAsia="Times New Roman" w:hAnsi="Courier New" w:cs="Courier New"/>
+          <w:color w:val="000000"/>
+          <w:sz w:val="21"/>
+          <w:szCs w:val="21"/>
+          <w:lang w:val="en-US"/>
+        </w:rPr>
+      </w:pPr>
+    </w:p>
+    <w:p>
+      <w:pPr>
+        <w:shd w:val="clear" w:color="auto" w:fill="FFFFFF"/>
+        <w:tabs>
+          <w:tab w:val="left" w:pos="916"/>
+          <w:tab w:val="left" w:pos="1832"/>
+          <w:tab w:val="left" w:pos="2748"/>
+          <w:tab w:val="left" w:pos="3664"/>
+          <w:tab w:val="left" w:pos="4580"/>
+          <w:tab w:val="left" w:pos="5496"/>
+          <w:tab w:val="left" w:pos="6412"/>
+          <w:tab w:val="left" w:pos="7328"/>
+          <w:tab w:val="left" w:pos="8244"/>
+          <w:tab w:val="left" w:pos="9160"/>
+          <w:tab w:val="left" w:pos="10076"/>
+          <w:tab w:val="left" w:pos="10992"/>
+          <w:tab w:val="left" w:pos="11908"/>
+          <w:tab w:val="left" w:pos="12824"/>
+          <w:tab w:val="left" w:pos="13740"/>
+          <w:tab w:val="left" w:pos="14656"/>
+        </w:tabs>
+        <w:wordWrap w:val="0"/>
+        <w:spacing w:after="0" w:line="240" w:lineRule="auto"/>
+        <w:textAlignment w:val="baseline"/>
+        <w:rPr>
+          <w:rFonts w:ascii="Courier New" w:eastAsia="Times New Roman" w:hAnsi="Courier New" w:cs="Courier New"/>
+          <w:color w:val="000000"/>
+          <w:sz w:val="21"/>
+          <w:szCs w:val="21"/>
+          <w:lang w:val="en-US"/>
+        </w:rPr>
+      </w:pPr>
+      <w:r>
+        <w:rPr>
+          <w:rFonts w:ascii="Courier New" w:eastAsia="Times New Roman" w:hAnsi="Courier New" w:cs="Courier New"/>
+          <w:color w:val="000000"/>
+          <w:sz w:val="21"/>
+          <w:szCs w:val="21"/>
+          <w:lang w:val="en-US"/>
+        </w:rPr>
+        <w:t>Model with rank: 1</w:t>
+      </w:r>
+    </w:p>
+    <w:p>
+      <w:pPr>
+        <w:shd w:val="clear" w:color="auto" w:fill="FFFFFF"/>
+        <w:tabs>
+          <w:tab w:val="left" w:pos="916"/>
+          <w:tab w:val="left" w:pos="1832"/>
+          <w:tab w:val="left" w:pos="2748"/>
+          <w:tab w:val="left" w:pos="3664"/>
+          <w:tab w:val="left" w:pos="4580"/>
+          <w:tab w:val="left" w:pos="5496"/>
+          <w:tab w:val="left" w:pos="6412"/>
+          <w:tab w:val="left" w:pos="7328"/>
+          <w:tab w:val="left" w:pos="8244"/>
+          <w:tab w:val="left" w:pos="9160"/>
+          <w:tab w:val="left" w:pos="10076"/>
+          <w:tab w:val="left" w:pos="10992"/>
+          <w:tab w:val="left" w:pos="11908"/>
+          <w:tab w:val="left" w:pos="12824"/>
+          <w:tab w:val="left" w:pos="13740"/>
+          <w:tab w:val="left" w:pos="14656"/>
+        </w:tabs>
+        <w:wordWrap w:val="0"/>
+        <w:spacing w:after="0" w:line="240" w:lineRule="auto"/>
+        <w:textAlignment w:val="baseline"/>
+        <w:rPr>
+          <w:rFonts w:ascii="Courier New" w:eastAsia="Times New Roman" w:hAnsi="Courier New" w:cs="Courier New"/>
+          <w:color w:val="000000"/>
+          <w:sz w:val="21"/>
+          <w:szCs w:val="21"/>
+          <w:lang w:val="en-US"/>
+        </w:rPr>
+      </w:pPr>
+      <w:r>
+        <w:rPr>
+          <w:rFonts w:ascii="Courier New" w:eastAsia="Times New Roman" w:hAnsi="Courier New" w:cs="Courier New"/>
+          <w:color w:val="000000"/>
+          <w:sz w:val="21"/>
+          <w:szCs w:val="21"/>
+          <w:lang w:val="en-US"/>
+        </w:rPr>
+        <w:t>Mean validation score: 0.514 (</w:t>
+      </w:r>
+      <w:proofErr w:type="spellStart"/>
+      <w:r>
+        <w:rPr>
+          <w:rFonts w:ascii="Courier New" w:eastAsia="Times New Roman" w:hAnsi="Courier New" w:cs="Courier New"/>
+          <w:color w:val="000000"/>
+          <w:sz w:val="21"/>
+          <w:szCs w:val="21"/>
+          <w:lang w:val="en-US"/>
+        </w:rPr>
+        <w:t>std</w:t>
+      </w:r>
+      <w:proofErr w:type="spellEnd"/>
+      <w:r>
+        <w:rPr>
+          <w:rFonts w:ascii="Courier New" w:eastAsia="Times New Roman" w:hAnsi="Courier New" w:cs="Courier New"/>
+          <w:color w:val="000000"/>
+          <w:sz w:val="21"/>
+          <w:szCs w:val="21"/>
+          <w:lang w:val="en-US"/>
+        </w:rPr>
+        <w:t>: 0.005)</w:t>
+      </w:r>
+    </w:p>
+    <w:p>
+      <w:pPr>
+        <w:shd w:val="clear" w:color="auto" w:fill="FFFFFF"/>
+        <w:tabs>
+          <w:tab w:val="left" w:pos="916"/>
+          <w:tab w:val="left" w:pos="1832"/>
+          <w:tab w:val="left" w:pos="2748"/>
+          <w:tab w:val="left" w:pos="3664"/>
+          <w:tab w:val="left" w:pos="4580"/>
+          <w:tab w:val="left" w:pos="5496"/>
+          <w:tab w:val="left" w:pos="6412"/>
+          <w:tab w:val="left" w:pos="7328"/>
+          <w:tab w:val="left" w:pos="8244"/>
+          <w:tab w:val="left" w:pos="9160"/>
+          <w:tab w:val="left" w:pos="10076"/>
+          <w:tab w:val="left" w:pos="10992"/>
+          <w:tab w:val="left" w:pos="11908"/>
+          <w:tab w:val="left" w:pos="12824"/>
+          <w:tab w:val="left" w:pos="13740"/>
+          <w:tab w:val="left" w:pos="14656"/>
+        </w:tabs>
+        <w:wordWrap w:val="0"/>
+        <w:spacing w:after="0" w:line="240" w:lineRule="auto"/>
+        <w:textAlignment w:val="baseline"/>
+        <w:rPr>
+          <w:rFonts w:ascii="Courier New" w:eastAsia="Times New Roman" w:hAnsi="Courier New" w:cs="Courier New"/>
+          <w:color w:val="000000"/>
+          <w:sz w:val="21"/>
+          <w:szCs w:val="21"/>
+          <w:lang w:val="en-US"/>
+        </w:rPr>
+      </w:pPr>
+      <w:r>
+        <w:rPr>
+          <w:rFonts w:ascii="Courier New" w:eastAsia="Times New Roman" w:hAnsi="Courier New" w:cs="Courier New"/>
+          <w:color w:val="000000"/>
+          <w:sz w:val="21"/>
+          <w:szCs w:val="21"/>
+          <w:lang w:val="en-US"/>
+        </w:rPr>
+        <w:t>Parameters: {'C': 0.01, 'dual': True, 'loss': '</w:t>
+      </w:r>
+      <w:proofErr w:type="spellStart"/>
+      <w:r>
+        <w:rPr>
+          <w:rFonts w:ascii="Courier New" w:eastAsia="Times New Roman" w:hAnsi="Courier New" w:cs="Courier New"/>
+          <w:color w:val="000000"/>
+          <w:sz w:val="21"/>
+          <w:szCs w:val="21"/>
+          <w:lang w:val="en-US"/>
+        </w:rPr>
+        <w:t>squared_hinge</w:t>
+      </w:r>
+      <w:proofErr w:type="spellEnd"/>
+      <w:r>
+        <w:rPr>
+          <w:rFonts w:ascii="Courier New" w:eastAsia="Times New Roman" w:hAnsi="Courier New" w:cs="Courier New"/>
+          <w:color w:val="000000"/>
+          <w:sz w:val="21"/>
+          <w:szCs w:val="21"/>
+          <w:lang w:val="en-US"/>
+        </w:rPr>
+        <w:t>', '</w:t>
+      </w:r>
+      <w:proofErr w:type="spellStart"/>
+      <w:r>
+        <w:rPr>
+          <w:rFonts w:ascii="Courier New" w:eastAsia="Times New Roman" w:hAnsi="Courier New" w:cs="Courier New"/>
+          <w:color w:val="000000"/>
+          <w:sz w:val="21"/>
+          <w:szCs w:val="21"/>
+          <w:lang w:val="en-US"/>
+        </w:rPr>
+        <w:t>max_iter</w:t>
+      </w:r>
+      <w:proofErr w:type="spellEnd"/>
+      <w:r>
+        <w:rPr>
+          <w:rFonts w:ascii="Courier New" w:eastAsia="Times New Roman" w:hAnsi="Courier New" w:cs="Courier New"/>
+          <w:color w:val="000000"/>
+          <w:sz w:val="21"/>
+          <w:szCs w:val="21"/>
+          <w:lang w:val="en-US"/>
+        </w:rPr>
+        <w:t>': 931, '</w:t>
+      </w:r>
+      <w:proofErr w:type="spellStart"/>
+      <w:r>
+        <w:rPr>
+          <w:rFonts w:ascii="Courier New" w:eastAsia="Times New Roman" w:hAnsi="Courier New" w:cs="Courier New"/>
+          <w:color w:val="000000"/>
+          <w:sz w:val="21"/>
+          <w:szCs w:val="21"/>
+          <w:lang w:val="en-US"/>
+        </w:rPr>
+        <w:t>tol</w:t>
+      </w:r>
+      <w:proofErr w:type="spellEnd"/>
+      <w:r>
+        <w:rPr>
+          <w:rFonts w:ascii="Courier New" w:eastAsia="Times New Roman" w:hAnsi="Courier New" w:cs="Courier New"/>
+          <w:color w:val="000000"/>
+          <w:sz w:val="21"/>
+          <w:szCs w:val="21"/>
+          <w:lang w:val="en-US"/>
+        </w:rPr>
+        <w:t>': 0.0001}</w:t>
+      </w:r>
+    </w:p>
+    <w:p>
+      <w:pPr>
+        <w:shd w:val="clear" w:color="auto" w:fill="FFFFFF"/>
+        <w:tabs>
+          <w:tab w:val="left" w:pos="916"/>
+          <w:tab w:val="left" w:pos="1832"/>
+          <w:tab w:val="left" w:pos="2748"/>
+          <w:tab w:val="left" w:pos="3664"/>
+          <w:tab w:val="left" w:pos="4580"/>
+          <w:tab w:val="left" w:pos="5496"/>
+          <w:tab w:val="left" w:pos="6412"/>
+          <w:tab w:val="left" w:pos="7328"/>
+          <w:tab w:val="left" w:pos="8244"/>
+          <w:tab w:val="left" w:pos="9160"/>
+          <w:tab w:val="left" w:pos="10076"/>
+          <w:tab w:val="left" w:pos="10992"/>
+          <w:tab w:val="left" w:pos="11908"/>
+          <w:tab w:val="left" w:pos="12824"/>
+          <w:tab w:val="left" w:pos="13740"/>
+          <w:tab w:val="left" w:pos="14656"/>
+        </w:tabs>
+        <w:wordWrap w:val="0"/>
+        <w:spacing w:after="0" w:line="240" w:lineRule="auto"/>
+        <w:textAlignment w:val="baseline"/>
+        <w:rPr>
+          <w:rFonts w:ascii="Courier New" w:eastAsia="Times New Roman" w:hAnsi="Courier New" w:cs="Courier New"/>
+          <w:color w:val="000000"/>
+          <w:sz w:val="21"/>
+          <w:szCs w:val="21"/>
+          <w:lang w:val="en-US"/>
+        </w:rPr>
+      </w:pPr>
+    </w:p>
+    <w:p>
+      <w:pPr>
+        <w:shd w:val="clear" w:color="auto" w:fill="FFFFFF"/>
+        <w:tabs>
+          <w:tab w:val="left" w:pos="916"/>
+          <w:tab w:val="left" w:pos="1832"/>
+          <w:tab w:val="left" w:pos="2748"/>
+          <w:tab w:val="left" w:pos="3664"/>
+          <w:tab w:val="left" w:pos="4580"/>
+          <w:tab w:val="left" w:pos="5496"/>
+          <w:tab w:val="left" w:pos="6412"/>
+          <w:tab w:val="left" w:pos="7328"/>
+          <w:tab w:val="left" w:pos="8244"/>
+          <w:tab w:val="left" w:pos="9160"/>
+          <w:tab w:val="left" w:pos="10076"/>
+          <w:tab w:val="left" w:pos="10992"/>
+          <w:tab w:val="left" w:pos="11908"/>
+          <w:tab w:val="left" w:pos="12824"/>
+          <w:tab w:val="left" w:pos="13740"/>
+          <w:tab w:val="left" w:pos="14656"/>
+        </w:tabs>
+        <w:wordWrap w:val="0"/>
+        <w:spacing w:after="0" w:line="240" w:lineRule="auto"/>
+        <w:textAlignment w:val="baseline"/>
+        <w:rPr>
+          <w:rFonts w:ascii="Courier New" w:eastAsia="Times New Roman" w:hAnsi="Courier New" w:cs="Courier New"/>
+          <w:color w:val="000000"/>
+          <w:sz w:val="21"/>
+          <w:szCs w:val="21"/>
+          <w:lang w:val="en-US"/>
+        </w:rPr>
+      </w:pPr>
+      <w:r>
+        <w:rPr>
+          <w:rFonts w:ascii="Courier New" w:eastAsia="Times New Roman" w:hAnsi="Courier New" w:cs="Courier New"/>
+          <w:color w:val="000000"/>
+          <w:sz w:val="21"/>
+          <w:szCs w:val="21"/>
+          <w:lang w:val="en-US"/>
+        </w:rPr>
+        <w:t>Model with rank: 1</w:t>
+      </w:r>
+    </w:p>
+    <w:p>
+      <w:pPr>
+        <w:shd w:val="clear" w:color="auto" w:fill="FFFFFF"/>
+        <w:tabs>
+          <w:tab w:val="left" w:pos="916"/>
+          <w:tab w:val="left" w:pos="1832"/>
+          <w:tab w:val="left" w:pos="2748"/>
+          <w:tab w:val="left" w:pos="3664"/>
+          <w:tab w:val="left" w:pos="4580"/>
+          <w:tab w:val="left" w:pos="5496"/>
+          <w:tab w:val="left" w:pos="6412"/>
+          <w:tab w:val="left" w:pos="7328"/>
+          <w:tab w:val="left" w:pos="8244"/>
+          <w:tab w:val="left" w:pos="9160"/>
+          <w:tab w:val="left" w:pos="10076"/>
+          <w:tab w:val="left" w:pos="10992"/>
+          <w:tab w:val="left" w:pos="11908"/>
+          <w:tab w:val="left" w:pos="12824"/>
+          <w:tab w:val="left" w:pos="13740"/>
+          <w:tab w:val="left" w:pos="14656"/>
+        </w:tabs>
+        <w:wordWrap w:val="0"/>
+        <w:spacing w:after="0" w:line="240" w:lineRule="auto"/>
+        <w:textAlignment w:val="baseline"/>
+        <w:rPr>
+          <w:rFonts w:ascii="Courier New" w:eastAsia="Times New Roman" w:hAnsi="Courier New" w:cs="Courier New"/>
+          <w:color w:val="000000"/>
+          <w:sz w:val="21"/>
+          <w:szCs w:val="21"/>
+          <w:lang w:val="en-US"/>
+        </w:rPr>
+      </w:pPr>
+      <w:r>
+        <w:rPr>
+          <w:rFonts w:ascii="Courier New" w:eastAsia="Times New Roman" w:hAnsi="Courier New" w:cs="Courier New"/>
+          <w:color w:val="000000"/>
+          <w:sz w:val="21"/>
+          <w:szCs w:val="21"/>
+          <w:lang w:val="en-US"/>
+        </w:rPr>
+        <w:t>Mean validation score: 0.514 (</w:t>
+      </w:r>
+      <w:proofErr w:type="spellStart"/>
+      <w:r>
+        <w:rPr>
+          <w:rFonts w:ascii="Courier New" w:eastAsia="Times New Roman" w:hAnsi="Courier New" w:cs="Courier New"/>
+          <w:color w:val="000000"/>
+          <w:sz w:val="21"/>
+          <w:szCs w:val="21"/>
+          <w:lang w:val="en-US"/>
+        </w:rPr>
+        <w:t>std</w:t>
+      </w:r>
+      <w:proofErr w:type="spellEnd"/>
+      <w:r>
+        <w:rPr>
+          <w:rFonts w:ascii="Courier New" w:eastAsia="Times New Roman" w:hAnsi="Courier New" w:cs="Courier New"/>
+          <w:color w:val="000000"/>
+          <w:sz w:val="21"/>
+          <w:szCs w:val="21"/>
+          <w:lang w:val="en-US"/>
+        </w:rPr>
+        <w:t>: 0.005)</w:t>
+      </w:r>
+    </w:p>
+    <w:p>
+      <w:pPr>
+        <w:shd w:val="clear" w:color="auto" w:fill="FFFFFF"/>
+        <w:tabs>
+          <w:tab w:val="left" w:pos="916"/>
+          <w:tab w:val="left" w:pos="1832"/>
+          <w:tab w:val="left" w:pos="2748"/>
+          <w:tab w:val="left" w:pos="3664"/>
+          <w:tab w:val="left" w:pos="4580"/>
+          <w:tab w:val="left" w:pos="5496"/>
+          <w:tab w:val="left" w:pos="6412"/>
+          <w:tab w:val="left" w:pos="7328"/>
+          <w:tab w:val="left" w:pos="8244"/>
+          <w:tab w:val="left" w:pos="9160"/>
+          <w:tab w:val="left" w:pos="10076"/>
+          <w:tab w:val="left" w:pos="10992"/>
+          <w:tab w:val="left" w:pos="11908"/>
+          <w:tab w:val="left" w:pos="12824"/>
+          <w:tab w:val="left" w:pos="13740"/>
+          <w:tab w:val="left" w:pos="14656"/>
+        </w:tabs>
+        <w:wordWrap w:val="0"/>
+        <w:spacing w:after="0" w:line="240" w:lineRule="auto"/>
+        <w:textAlignment w:val="baseline"/>
+        <w:rPr>
+          <w:rFonts w:ascii="Courier New" w:eastAsia="Times New Roman" w:hAnsi="Courier New" w:cs="Courier New"/>
+          <w:color w:val="000000"/>
+          <w:sz w:val="21"/>
+          <w:szCs w:val="21"/>
+          <w:lang w:val="en-US"/>
+        </w:rPr>
+      </w:pPr>
+      <w:r>
+        <w:rPr>
+          <w:rFonts w:ascii="Courier New" w:eastAsia="Times New Roman" w:hAnsi="Courier New" w:cs="Courier New"/>
+          <w:color w:val="000000"/>
+          <w:sz w:val="21"/>
+          <w:szCs w:val="21"/>
+          <w:lang w:val="en-US"/>
+        </w:rPr>
+        <w:t>Parameters: {'C': 0.01, 'dual': True, 'loss': '</w:t>
+      </w:r>
+      <w:proofErr w:type="spellStart"/>
+      <w:r>
+        <w:rPr>
+          <w:rFonts w:ascii="Courier New" w:eastAsia="Times New Roman" w:hAnsi="Courier New" w:cs="Courier New"/>
+          <w:color w:val="000000"/>
+          <w:sz w:val="21"/>
+          <w:szCs w:val="21"/>
+          <w:lang w:val="en-US"/>
+        </w:rPr>
+        <w:t>squared_hinge</w:t>
+      </w:r>
+      <w:proofErr w:type="spellEnd"/>
+      <w:r>
+        <w:rPr>
+          <w:rFonts w:ascii="Courier New" w:eastAsia="Times New Roman" w:hAnsi="Courier New" w:cs="Courier New"/>
+          <w:color w:val="000000"/>
+          <w:sz w:val="21"/>
+          <w:szCs w:val="21"/>
+          <w:lang w:val="en-US"/>
+        </w:rPr>
+        <w:t>', '</w:t>
+      </w:r>
+      <w:proofErr w:type="spellStart"/>
+      <w:r>
+        <w:rPr>
+          <w:rFonts w:ascii="Courier New" w:eastAsia="Times New Roman" w:hAnsi="Courier New" w:cs="Courier New"/>
+          <w:color w:val="000000"/>
+          <w:sz w:val="21"/>
+          <w:szCs w:val="21"/>
+          <w:lang w:val="en-US"/>
+        </w:rPr>
+        <w:t>max_iter</w:t>
+      </w:r>
+      <w:proofErr w:type="spellEnd"/>
+      <w:r>
+        <w:rPr>
+          <w:rFonts w:ascii="Courier New" w:eastAsia="Times New Roman" w:hAnsi="Courier New" w:cs="Courier New"/>
+          <w:color w:val="000000"/>
+          <w:sz w:val="21"/>
+          <w:szCs w:val="21"/>
+          <w:lang w:val="en-US"/>
+        </w:rPr>
+        <w:t>': 6287, '</w:t>
+      </w:r>
+      <w:proofErr w:type="spellStart"/>
+      <w:r>
+        <w:rPr>
+          <w:rFonts w:ascii="Courier New" w:eastAsia="Times New Roman" w:hAnsi="Courier New" w:cs="Courier New"/>
+          <w:color w:val="000000"/>
+          <w:sz w:val="21"/>
+          <w:szCs w:val="21"/>
+          <w:lang w:val="en-US"/>
+        </w:rPr>
+        <w:t>tol</w:t>
+      </w:r>
+      <w:proofErr w:type="spellEnd"/>
+      <w:r>
+        <w:rPr>
+          <w:rFonts w:ascii="Courier New" w:eastAsia="Times New Roman" w:hAnsi="Courier New" w:cs="Courier New"/>
+          <w:color w:val="000000"/>
+          <w:sz w:val="21"/>
+          <w:szCs w:val="21"/>
+          <w:lang w:val="en-US"/>
+        </w:rPr>
+        <w:t>': 0.001}</w:t>
+      </w:r>
+    </w:p>
+    <w:p>
+      <w:pPr>
+        <w:shd w:val="clear" w:color="auto" w:fill="FFFFFF"/>
+        <w:tabs>
+          <w:tab w:val="left" w:pos="916"/>
+          <w:tab w:val="left" w:pos="1832"/>
+          <w:tab w:val="left" w:pos="2748"/>
+          <w:tab w:val="left" w:pos="3664"/>
+          <w:tab w:val="left" w:pos="4580"/>
+          <w:tab w:val="left" w:pos="5496"/>
+          <w:tab w:val="left" w:pos="6412"/>
+          <w:tab w:val="left" w:pos="7328"/>
+          <w:tab w:val="left" w:pos="8244"/>
+          <w:tab w:val="left" w:pos="9160"/>
+          <w:tab w:val="left" w:pos="10076"/>
+          <w:tab w:val="left" w:pos="10992"/>
+          <w:tab w:val="left" w:pos="11908"/>
+          <w:tab w:val="left" w:pos="12824"/>
+          <w:tab w:val="left" w:pos="13740"/>
+          <w:tab w:val="left" w:pos="14656"/>
+        </w:tabs>
+        <w:wordWrap w:val="0"/>
+        <w:spacing w:after="0" w:line="240" w:lineRule="auto"/>
+        <w:textAlignment w:val="baseline"/>
+        <w:rPr>
+          <w:rFonts w:ascii="Courier New" w:eastAsia="Times New Roman" w:hAnsi="Courier New" w:cs="Courier New"/>
+          <w:color w:val="000000"/>
+          <w:sz w:val="21"/>
+          <w:szCs w:val="21"/>
+          <w:lang w:val="en-US"/>
+        </w:rPr>
+      </w:pPr>
+    </w:p>
+    <w:p>
+      <w:pPr>
+        <w:shd w:val="clear" w:color="auto" w:fill="FFFFFF"/>
+        <w:tabs>
+          <w:tab w:val="left" w:pos="916"/>
+          <w:tab w:val="left" w:pos="1832"/>
+          <w:tab w:val="left" w:pos="2748"/>
+          <w:tab w:val="left" w:pos="3664"/>
+          <w:tab w:val="left" w:pos="4580"/>
+          <w:tab w:val="left" w:pos="5496"/>
+          <w:tab w:val="left" w:pos="6412"/>
+          <w:tab w:val="left" w:pos="7328"/>
+          <w:tab w:val="left" w:pos="8244"/>
+          <w:tab w:val="left" w:pos="9160"/>
+          <w:tab w:val="left" w:pos="10076"/>
+          <w:tab w:val="left" w:pos="10992"/>
+          <w:tab w:val="left" w:pos="11908"/>
+          <w:tab w:val="left" w:pos="12824"/>
+          <w:tab w:val="left" w:pos="13740"/>
+          <w:tab w:val="left" w:pos="14656"/>
+        </w:tabs>
+        <w:wordWrap w:val="0"/>
+        <w:spacing w:after="0" w:line="240" w:lineRule="auto"/>
+        <w:textAlignment w:val="baseline"/>
+        <w:rPr>
+          <w:rFonts w:ascii="Courier New" w:eastAsia="Times New Roman" w:hAnsi="Courier New" w:cs="Courier New"/>
+          <w:color w:val="000000"/>
+          <w:sz w:val="21"/>
+          <w:szCs w:val="21"/>
+          <w:lang w:val="en-US"/>
+        </w:rPr>
+      </w:pPr>
+      <w:r>
+        <w:rPr>
+          <w:rFonts w:ascii="Courier New" w:eastAsia="Times New Roman" w:hAnsi="Courier New" w:cs="Courier New"/>
+          <w:color w:val="000000"/>
+          <w:sz w:val="21"/>
+          <w:szCs w:val="21"/>
+          <w:lang w:val="en-US"/>
+        </w:rPr>
+        <w:t>Model with rank: 1</w:t>
+      </w:r>
+    </w:p>
+    <w:p>
+      <w:pPr>
+        <w:shd w:val="clear" w:color="auto" w:fill="FFFFFF"/>
+        <w:tabs>
+          <w:tab w:val="left" w:pos="916"/>
+          <w:tab w:val="left" w:pos="1832"/>
+          <w:tab w:val="left" w:pos="2748"/>
+          <w:tab w:val="left" w:pos="3664"/>
+          <w:tab w:val="left" w:pos="4580"/>
+          <w:tab w:val="left" w:pos="5496"/>
+          <w:tab w:val="left" w:pos="6412"/>
+          <w:tab w:val="left" w:pos="7328"/>
+          <w:tab w:val="left" w:pos="8244"/>
+          <w:tab w:val="left" w:pos="9160"/>
+          <w:tab w:val="left" w:pos="10076"/>
+          <w:tab w:val="left" w:pos="10992"/>
+          <w:tab w:val="left" w:pos="11908"/>
+          <w:tab w:val="left" w:pos="12824"/>
+          <w:tab w:val="left" w:pos="13740"/>
+          <w:tab w:val="left" w:pos="14656"/>
+        </w:tabs>
+        <w:wordWrap w:val="0"/>
+        <w:spacing w:after="0" w:line="240" w:lineRule="auto"/>
+        <w:textAlignment w:val="baseline"/>
+        <w:rPr>
+          <w:rFonts w:ascii="Courier New" w:eastAsia="Times New Roman" w:hAnsi="Courier New" w:cs="Courier New"/>
+          <w:color w:val="000000"/>
+          <w:sz w:val="21"/>
+          <w:szCs w:val="21"/>
+          <w:lang w:val="en-US"/>
+        </w:rPr>
+      </w:pPr>
+      <w:r>
+        <w:rPr>
+          <w:rFonts w:ascii="Courier New" w:eastAsia="Times New Roman" w:hAnsi="Courier New" w:cs="Courier New"/>
+          <w:color w:val="000000"/>
+          <w:sz w:val="21"/>
+          <w:szCs w:val="21"/>
+          <w:lang w:val="en-US"/>
+        </w:rPr>
+        <w:t>Mean validation score: 0.514 (</w:t>
+      </w:r>
+      <w:proofErr w:type="spellStart"/>
+      <w:r>
+        <w:rPr>
+          <w:rFonts w:ascii="Courier New" w:eastAsia="Times New Roman" w:hAnsi="Courier New" w:cs="Courier New"/>
+          <w:color w:val="000000"/>
+          <w:sz w:val="21"/>
+          <w:szCs w:val="21"/>
+          <w:lang w:val="en-US"/>
+        </w:rPr>
+        <w:t>std</w:t>
+      </w:r>
+      <w:proofErr w:type="spellEnd"/>
+      <w:r>
+        <w:rPr>
+          <w:rFonts w:ascii="Courier New" w:eastAsia="Times New Roman" w:hAnsi="Courier New" w:cs="Courier New"/>
+          <w:color w:val="000000"/>
+          <w:sz w:val="21"/>
+          <w:szCs w:val="21"/>
+          <w:lang w:val="en-US"/>
+        </w:rPr>
+        <w:t>: 0.005)</w:t>
+      </w:r>
+    </w:p>
+    <w:p>
+      <w:pPr>
+        <w:shd w:val="clear" w:color="auto" w:fill="FFFFFF"/>
+        <w:tabs>
+          <w:tab w:val="left" w:pos="916"/>
+          <w:tab w:val="left" w:pos="1832"/>
+          <w:tab w:val="left" w:pos="2748"/>
+          <w:tab w:val="left" w:pos="3664"/>
+          <w:tab w:val="left" w:pos="4580"/>
+          <w:tab w:val="left" w:pos="5496"/>
+          <w:tab w:val="left" w:pos="6412"/>
+          <w:tab w:val="left" w:pos="7328"/>
+          <w:tab w:val="left" w:pos="8244"/>
+          <w:tab w:val="left" w:pos="9160"/>
+          <w:tab w:val="left" w:pos="10076"/>
+          <w:tab w:val="left" w:pos="10992"/>
+          <w:tab w:val="left" w:pos="11908"/>
+          <w:tab w:val="left" w:pos="12824"/>
+          <w:tab w:val="left" w:pos="13740"/>
+          <w:tab w:val="left" w:pos="14656"/>
+        </w:tabs>
+        <w:wordWrap w:val="0"/>
+        <w:spacing w:after="0" w:line="240" w:lineRule="auto"/>
+        <w:textAlignment w:val="baseline"/>
+        <w:rPr>
+          <w:rFonts w:ascii="Courier New" w:eastAsia="Times New Roman" w:hAnsi="Courier New" w:cs="Courier New"/>
+          <w:color w:val="000000"/>
+          <w:sz w:val="21"/>
+          <w:szCs w:val="21"/>
+          <w:lang w:val="en-US"/>
+        </w:rPr>
+      </w:pPr>
+      <w:r>
+        <w:rPr>
+          <w:rFonts w:ascii="Courier New" w:eastAsia="Times New Roman" w:hAnsi="Courier New" w:cs="Courier New"/>
+          <w:color w:val="000000"/>
+          <w:sz w:val="21"/>
+          <w:szCs w:val="21"/>
+          <w:lang w:val="en-US"/>
+        </w:rPr>
+        <w:t>Parameters: {'C': 0.01, 'dual': True, 'loss': '</w:t>
+      </w:r>
+      <w:proofErr w:type="spellStart"/>
+      <w:r>
+        <w:rPr>
+          <w:rFonts w:ascii="Courier New" w:eastAsia="Times New Roman" w:hAnsi="Courier New" w:cs="Courier New"/>
+          <w:color w:val="000000"/>
+          <w:sz w:val="21"/>
+          <w:szCs w:val="21"/>
+          <w:lang w:val="en-US"/>
+        </w:rPr>
+        <w:t>squared_hinge</w:t>
+      </w:r>
+      <w:proofErr w:type="spellEnd"/>
+      <w:r>
+        <w:rPr>
+          <w:rFonts w:ascii="Courier New" w:eastAsia="Times New Roman" w:hAnsi="Courier New" w:cs="Courier New"/>
+          <w:color w:val="000000"/>
+          <w:sz w:val="21"/>
+          <w:szCs w:val="21"/>
+          <w:lang w:val="en-US"/>
+        </w:rPr>
+        <w:t>', '</w:t>
+      </w:r>
+      <w:proofErr w:type="spellStart"/>
+      <w:r>
+        <w:rPr>
+          <w:rFonts w:ascii="Courier New" w:eastAsia="Times New Roman" w:hAnsi="Courier New" w:cs="Courier New"/>
+          <w:color w:val="000000"/>
+          <w:sz w:val="21"/>
+          <w:szCs w:val="21"/>
+          <w:lang w:val="en-US"/>
+        </w:rPr>
+        <w:t>max_iter</w:t>
+      </w:r>
+      <w:proofErr w:type="spellEnd"/>
+      <w:r>
+        <w:rPr>
+          <w:rFonts w:ascii="Courier New" w:eastAsia="Times New Roman" w:hAnsi="Courier New" w:cs="Courier New"/>
+          <w:color w:val="000000"/>
+          <w:sz w:val="21"/>
+          <w:szCs w:val="21"/>
+          <w:lang w:val="en-US"/>
+        </w:rPr>
+        <w:t>': 9933, '</w:t>
+      </w:r>
+      <w:proofErr w:type="spellStart"/>
+      <w:r>
+        <w:rPr>
+          <w:rFonts w:ascii="Courier New" w:eastAsia="Times New Roman" w:hAnsi="Courier New" w:cs="Courier New"/>
+          <w:color w:val="000000"/>
+          <w:sz w:val="21"/>
+          <w:szCs w:val="21"/>
+          <w:lang w:val="en-US"/>
+        </w:rPr>
+        <w:t>tol</w:t>
+      </w:r>
+      <w:proofErr w:type="spellEnd"/>
+      <w:r>
+        <w:rPr>
+          <w:rFonts w:ascii="Courier New" w:eastAsia="Times New Roman" w:hAnsi="Courier New" w:cs="Courier New"/>
+          <w:color w:val="000000"/>
+          <w:sz w:val="21"/>
+          <w:szCs w:val="21"/>
+          <w:lang w:val="en-US"/>
+        </w:rPr>
+        <w:t>': 0.0001}</w:t>
+      </w:r>
+    </w:p>
+    <w:p>
+      <w:pPr>
+        <w:shd w:val="clear" w:color="auto" w:fill="FFFFFF"/>
+        <w:tabs>
+          <w:tab w:val="left" w:pos="916"/>
+          <w:tab w:val="left" w:pos="1832"/>
+          <w:tab w:val="left" w:pos="2748"/>
+          <w:tab w:val="left" w:pos="3664"/>
+          <w:tab w:val="left" w:pos="4580"/>
+          <w:tab w:val="left" w:pos="5496"/>
+          <w:tab w:val="left" w:pos="6412"/>
+          <w:tab w:val="left" w:pos="7328"/>
+          <w:tab w:val="left" w:pos="8244"/>
+          <w:tab w:val="left" w:pos="9160"/>
+          <w:tab w:val="left" w:pos="10076"/>
+          <w:tab w:val="left" w:pos="10992"/>
+          <w:tab w:val="left" w:pos="11908"/>
+          <w:tab w:val="left" w:pos="12824"/>
+          <w:tab w:val="left" w:pos="13740"/>
+          <w:tab w:val="left" w:pos="14656"/>
+        </w:tabs>
+        <w:wordWrap w:val="0"/>
+        <w:spacing w:after="0" w:line="240" w:lineRule="auto"/>
+        <w:textAlignment w:val="baseline"/>
+        <w:rPr>
+          <w:rFonts w:ascii="Courier New" w:eastAsia="Times New Roman" w:hAnsi="Courier New" w:cs="Courier New"/>
+          <w:color w:val="000000"/>
+          <w:sz w:val="21"/>
+          <w:szCs w:val="21"/>
+          <w:lang w:val="en-US"/>
+        </w:rPr>
+      </w:pPr>
+    </w:p>
+    <w:p>
+      <w:pPr>
+        <w:shd w:val="clear" w:color="auto" w:fill="FFFFFF"/>
+        <w:tabs>
+          <w:tab w:val="left" w:pos="916"/>
+          <w:tab w:val="left" w:pos="1832"/>
+          <w:tab w:val="left" w:pos="2748"/>
+          <w:tab w:val="left" w:pos="3664"/>
+          <w:tab w:val="left" w:pos="4580"/>
+          <w:tab w:val="left" w:pos="5496"/>
+          <w:tab w:val="left" w:pos="6412"/>
+          <w:tab w:val="left" w:pos="7328"/>
+          <w:tab w:val="left" w:pos="8244"/>
+          <w:tab w:val="left" w:pos="9160"/>
+          <w:tab w:val="left" w:pos="10076"/>
+          <w:tab w:val="left" w:pos="10992"/>
+          <w:tab w:val="left" w:pos="11908"/>
+          <w:tab w:val="left" w:pos="12824"/>
+          <w:tab w:val="left" w:pos="13740"/>
+          <w:tab w:val="left" w:pos="14656"/>
+        </w:tabs>
+        <w:wordWrap w:val="0"/>
+        <w:spacing w:after="0" w:line="240" w:lineRule="auto"/>
+        <w:textAlignment w:val="baseline"/>
+        <w:rPr>
+          <w:rFonts w:ascii="Courier New" w:eastAsia="Times New Roman" w:hAnsi="Courier New" w:cs="Courier New"/>
+          <w:color w:val="000000"/>
+          <w:sz w:val="21"/>
+          <w:szCs w:val="21"/>
+          <w:lang w:val="en-US"/>
+        </w:rPr>
+      </w:pPr>
+    </w:p>
+    <w:p>
+      <w:pPr>
+        <w:rPr>
+          <w:lang w:val="en-US"/>
+        </w:rPr>
+      </w:pPr>
+      <w:r>
+        <w:rPr>
+          <w:lang w:val="en-US"/>
+        </w:rPr>
+        <w:t xml:space="preserve">Iteration </w:t>
+      </w:r>
+      <w:r>
+        <w:rPr>
+          <w:lang w:val="en-US"/>
+        </w:rPr>
+        <w:t>3</w:t>
+      </w:r>
+    </w:p>
+    <w:p>
+      <w:pPr>
+        <w:shd w:val="clear" w:color="auto" w:fill="FFFFFF"/>
+        <w:tabs>
+          <w:tab w:val="left" w:pos="916"/>
+          <w:tab w:val="left" w:pos="1832"/>
+          <w:tab w:val="left" w:pos="2748"/>
+          <w:tab w:val="left" w:pos="3664"/>
+          <w:tab w:val="left" w:pos="4580"/>
+          <w:tab w:val="left" w:pos="5496"/>
+          <w:tab w:val="left" w:pos="6412"/>
+          <w:tab w:val="left" w:pos="7328"/>
+          <w:tab w:val="left" w:pos="8244"/>
+          <w:tab w:val="left" w:pos="9160"/>
+          <w:tab w:val="left" w:pos="10076"/>
+          <w:tab w:val="left" w:pos="10992"/>
+          <w:tab w:val="left" w:pos="11908"/>
+          <w:tab w:val="left" w:pos="12824"/>
+          <w:tab w:val="left" w:pos="13740"/>
+          <w:tab w:val="left" w:pos="14656"/>
+        </w:tabs>
+        <w:wordWrap w:val="0"/>
+        <w:spacing w:after="0" w:line="240" w:lineRule="auto"/>
+        <w:textAlignment w:val="baseline"/>
+        <w:rPr>
+          <w:rFonts w:ascii="Courier New" w:eastAsia="Times New Roman" w:hAnsi="Courier New" w:cs="Courier New"/>
+          <w:color w:val="000000"/>
+          <w:sz w:val="21"/>
+          <w:szCs w:val="21"/>
+          <w:lang w:val="en-US"/>
+        </w:rPr>
+      </w:pPr>
+      <w:r>
+        <w:rPr>
+          <w:rFonts w:ascii="Courier New" w:eastAsia="Times New Roman" w:hAnsi="Courier New" w:cs="Courier New"/>
+          <w:color w:val="000000"/>
+          <w:sz w:val="21"/>
+          <w:szCs w:val="21"/>
+          <w:lang w:val="en-US"/>
+        </w:rPr>
+        <w:t>yelp</w:t>
+      </w:r>
+    </w:p>
+    <w:p>
+      <w:pPr>
+        <w:shd w:val="clear" w:color="auto" w:fill="FFFFFF"/>
+        <w:tabs>
+          <w:tab w:val="left" w:pos="916"/>
+          <w:tab w:val="left" w:pos="1832"/>
+          <w:tab w:val="left" w:pos="2748"/>
+          <w:tab w:val="left" w:pos="3664"/>
+          <w:tab w:val="left" w:pos="4580"/>
+          <w:tab w:val="left" w:pos="5496"/>
+          <w:tab w:val="left" w:pos="6412"/>
+          <w:tab w:val="left" w:pos="7328"/>
+          <w:tab w:val="left" w:pos="8244"/>
+          <w:tab w:val="left" w:pos="9160"/>
+          <w:tab w:val="left" w:pos="10076"/>
+          <w:tab w:val="left" w:pos="10992"/>
+          <w:tab w:val="left" w:pos="11908"/>
+          <w:tab w:val="left" w:pos="12824"/>
+          <w:tab w:val="left" w:pos="13740"/>
+          <w:tab w:val="left" w:pos="14656"/>
+        </w:tabs>
+        <w:wordWrap w:val="0"/>
+        <w:spacing w:after="0" w:line="240" w:lineRule="auto"/>
+        <w:textAlignment w:val="baseline"/>
+        <w:rPr>
+          <w:rFonts w:ascii="Courier New" w:eastAsia="Times New Roman" w:hAnsi="Courier New" w:cs="Courier New"/>
+          <w:color w:val="000000"/>
+          <w:sz w:val="21"/>
+          <w:szCs w:val="21"/>
+          <w:lang w:val="en-US"/>
+        </w:rPr>
+      </w:pPr>
+      <w:r>
+        <w:rPr>
+          <w:rFonts w:ascii="Courier New" w:eastAsia="Times New Roman" w:hAnsi="Courier New" w:cs="Courier New"/>
+          <w:color w:val="000000"/>
+          <w:sz w:val="21"/>
+          <w:szCs w:val="21"/>
+          <w:lang w:val="en-US"/>
+        </w:rPr>
+        <w:t>Model with rank: 1</w:t>
+      </w:r>
+    </w:p>
+    <w:p>
+      <w:pPr>
+        <w:shd w:val="clear" w:color="auto" w:fill="FFFFFF"/>
+        <w:tabs>
+          <w:tab w:val="left" w:pos="916"/>
+          <w:tab w:val="left" w:pos="1832"/>
+          <w:tab w:val="left" w:pos="2748"/>
+          <w:tab w:val="left" w:pos="3664"/>
+          <w:tab w:val="left" w:pos="4580"/>
+          <w:tab w:val="left" w:pos="5496"/>
+          <w:tab w:val="left" w:pos="6412"/>
+          <w:tab w:val="left" w:pos="7328"/>
+          <w:tab w:val="left" w:pos="8244"/>
+          <w:tab w:val="left" w:pos="9160"/>
+          <w:tab w:val="left" w:pos="10076"/>
+          <w:tab w:val="left" w:pos="10992"/>
+          <w:tab w:val="left" w:pos="11908"/>
+          <w:tab w:val="left" w:pos="12824"/>
+          <w:tab w:val="left" w:pos="13740"/>
+          <w:tab w:val="left" w:pos="14656"/>
+        </w:tabs>
+        <w:wordWrap w:val="0"/>
+        <w:spacing w:after="0" w:line="240" w:lineRule="auto"/>
+        <w:textAlignment w:val="baseline"/>
+        <w:rPr>
+          <w:rFonts w:ascii="Courier New" w:eastAsia="Times New Roman" w:hAnsi="Courier New" w:cs="Courier New"/>
+          <w:color w:val="000000"/>
+          <w:sz w:val="21"/>
+          <w:szCs w:val="21"/>
+          <w:lang w:val="en-US"/>
+        </w:rPr>
+      </w:pPr>
+      <w:r>
+        <w:rPr>
+          <w:rFonts w:ascii="Courier New" w:eastAsia="Times New Roman" w:hAnsi="Courier New" w:cs="Courier New"/>
+          <w:color w:val="000000"/>
+          <w:sz w:val="21"/>
+          <w:szCs w:val="21"/>
+          <w:lang w:val="en-US"/>
+        </w:rPr>
+        <w:t>Mean validation score: 0.514 (</w:t>
+      </w:r>
+      <w:proofErr w:type="spellStart"/>
+      <w:r>
+        <w:rPr>
+          <w:rFonts w:ascii="Courier New" w:eastAsia="Times New Roman" w:hAnsi="Courier New" w:cs="Courier New"/>
+          <w:color w:val="000000"/>
+          <w:sz w:val="21"/>
+          <w:szCs w:val="21"/>
+          <w:lang w:val="en-US"/>
+        </w:rPr>
+        <w:t>std</w:t>
+      </w:r>
+      <w:proofErr w:type="spellEnd"/>
+      <w:r>
+        <w:rPr>
+          <w:rFonts w:ascii="Courier New" w:eastAsia="Times New Roman" w:hAnsi="Courier New" w:cs="Courier New"/>
+          <w:color w:val="000000"/>
+          <w:sz w:val="21"/>
+          <w:szCs w:val="21"/>
+          <w:lang w:val="en-US"/>
+        </w:rPr>
+        <w:t>: 0.005)</w:t>
+      </w:r>
+    </w:p>
+    <w:p>
+      <w:pPr>
+        <w:shd w:val="clear" w:color="auto" w:fill="FFFFFF"/>
+        <w:tabs>
+          <w:tab w:val="left" w:pos="916"/>
+          <w:tab w:val="left" w:pos="1832"/>
+          <w:tab w:val="left" w:pos="2748"/>
+          <w:tab w:val="left" w:pos="3664"/>
+          <w:tab w:val="left" w:pos="4580"/>
+          <w:tab w:val="left" w:pos="5496"/>
+          <w:tab w:val="left" w:pos="6412"/>
+          <w:tab w:val="left" w:pos="7328"/>
+          <w:tab w:val="left" w:pos="8244"/>
+          <w:tab w:val="left" w:pos="9160"/>
+          <w:tab w:val="left" w:pos="10076"/>
+          <w:tab w:val="left" w:pos="10992"/>
+          <w:tab w:val="left" w:pos="11908"/>
+          <w:tab w:val="left" w:pos="12824"/>
+          <w:tab w:val="left" w:pos="13740"/>
+          <w:tab w:val="left" w:pos="14656"/>
+        </w:tabs>
+        <w:wordWrap w:val="0"/>
+        <w:spacing w:after="0" w:line="240" w:lineRule="auto"/>
+        <w:textAlignment w:val="baseline"/>
+        <w:rPr>
+          <w:rFonts w:ascii="Courier New" w:eastAsia="Times New Roman" w:hAnsi="Courier New" w:cs="Courier New"/>
+          <w:color w:val="000000"/>
+          <w:sz w:val="21"/>
+          <w:szCs w:val="21"/>
+          <w:lang w:val="en-US"/>
+        </w:rPr>
+      </w:pPr>
+      <w:r>
+        <w:rPr>
+          <w:rFonts w:ascii="Courier New" w:eastAsia="Times New Roman" w:hAnsi="Courier New" w:cs="Courier New"/>
+          <w:color w:val="000000"/>
+          <w:sz w:val="21"/>
+          <w:szCs w:val="21"/>
+          <w:lang w:val="en-US"/>
+        </w:rPr>
+        <w:t>Parameters: {'C': 0.01, '</w:t>
+      </w:r>
+      <w:proofErr w:type="spellStart"/>
+      <w:r>
+        <w:rPr>
+          <w:rFonts w:ascii="Courier New" w:eastAsia="Times New Roman" w:hAnsi="Courier New" w:cs="Courier New"/>
+          <w:color w:val="000000"/>
+          <w:sz w:val="21"/>
+          <w:szCs w:val="21"/>
+          <w:lang w:val="en-US"/>
+        </w:rPr>
+        <w:t>max_iter</w:t>
+      </w:r>
+      <w:proofErr w:type="spellEnd"/>
+      <w:r>
+        <w:rPr>
+          <w:rFonts w:ascii="Courier New" w:eastAsia="Times New Roman" w:hAnsi="Courier New" w:cs="Courier New"/>
+          <w:color w:val="000000"/>
+          <w:sz w:val="21"/>
+          <w:szCs w:val="21"/>
+          <w:lang w:val="en-US"/>
+        </w:rPr>
+        <w:t>': 7449, '</w:t>
+      </w:r>
+      <w:proofErr w:type="spellStart"/>
+      <w:r>
+        <w:rPr>
+          <w:rFonts w:ascii="Courier New" w:eastAsia="Times New Roman" w:hAnsi="Courier New" w:cs="Courier New"/>
+          <w:color w:val="000000"/>
+          <w:sz w:val="21"/>
+          <w:szCs w:val="21"/>
+          <w:lang w:val="en-US"/>
+        </w:rPr>
+        <w:t>tol</w:t>
+      </w:r>
+      <w:proofErr w:type="spellEnd"/>
+      <w:r>
+        <w:rPr>
+          <w:rFonts w:ascii="Courier New" w:eastAsia="Times New Roman" w:hAnsi="Courier New" w:cs="Courier New"/>
+          <w:color w:val="000000"/>
+          <w:sz w:val="21"/>
+          <w:szCs w:val="21"/>
+          <w:lang w:val="en-US"/>
+        </w:rPr>
+        <w:t>': 1e-06}</w:t>
+      </w:r>
+    </w:p>
+    <w:p>
+      <w:pPr>
+        <w:shd w:val="clear" w:color="auto" w:fill="FFFFFF"/>
+        <w:tabs>
+          <w:tab w:val="left" w:pos="916"/>
+          <w:tab w:val="left" w:pos="1832"/>
+          <w:tab w:val="left" w:pos="2748"/>
+          <w:tab w:val="left" w:pos="3664"/>
+          <w:tab w:val="left" w:pos="4580"/>
+          <w:tab w:val="left" w:pos="5496"/>
+          <w:tab w:val="left" w:pos="6412"/>
+          <w:tab w:val="left" w:pos="7328"/>
+          <w:tab w:val="left" w:pos="8244"/>
+          <w:tab w:val="left" w:pos="9160"/>
+          <w:tab w:val="left" w:pos="10076"/>
+          <w:tab w:val="left" w:pos="10992"/>
+          <w:tab w:val="left" w:pos="11908"/>
+          <w:tab w:val="left" w:pos="12824"/>
+          <w:tab w:val="left" w:pos="13740"/>
+          <w:tab w:val="left" w:pos="14656"/>
+        </w:tabs>
+        <w:wordWrap w:val="0"/>
+        <w:spacing w:after="0" w:line="240" w:lineRule="auto"/>
+        <w:textAlignment w:val="baseline"/>
+        <w:rPr>
+          <w:rFonts w:ascii="Courier New" w:eastAsia="Times New Roman" w:hAnsi="Courier New" w:cs="Courier New"/>
+          <w:color w:val="000000"/>
+          <w:sz w:val="21"/>
+          <w:szCs w:val="21"/>
+          <w:lang w:val="en-US"/>
+        </w:rPr>
+      </w:pPr>
+    </w:p>
+    <w:p>
+      <w:pPr>
+        <w:shd w:val="clear" w:color="auto" w:fill="FFFFFF"/>
+        <w:tabs>
+          <w:tab w:val="left" w:pos="916"/>
+          <w:tab w:val="left" w:pos="1832"/>
+          <w:tab w:val="left" w:pos="2748"/>
+          <w:tab w:val="left" w:pos="3664"/>
+          <w:tab w:val="left" w:pos="4580"/>
+          <w:tab w:val="left" w:pos="5496"/>
+          <w:tab w:val="left" w:pos="6412"/>
+          <w:tab w:val="left" w:pos="7328"/>
+          <w:tab w:val="left" w:pos="8244"/>
+          <w:tab w:val="left" w:pos="9160"/>
+          <w:tab w:val="left" w:pos="10076"/>
+          <w:tab w:val="left" w:pos="10992"/>
+          <w:tab w:val="left" w:pos="11908"/>
+          <w:tab w:val="left" w:pos="12824"/>
+          <w:tab w:val="left" w:pos="13740"/>
+          <w:tab w:val="left" w:pos="14656"/>
+        </w:tabs>
+        <w:wordWrap w:val="0"/>
+        <w:spacing w:after="0" w:line="240" w:lineRule="auto"/>
+        <w:textAlignment w:val="baseline"/>
+        <w:rPr>
+          <w:rFonts w:ascii="Courier New" w:eastAsia="Times New Roman" w:hAnsi="Courier New" w:cs="Courier New"/>
+          <w:color w:val="000000"/>
+          <w:sz w:val="21"/>
+          <w:szCs w:val="21"/>
+          <w:lang w:val="en-US"/>
+        </w:rPr>
+      </w:pPr>
+      <w:r>
+        <w:rPr>
+          <w:rFonts w:ascii="Courier New" w:eastAsia="Times New Roman" w:hAnsi="Courier New" w:cs="Courier New"/>
+          <w:color w:val="000000"/>
+          <w:sz w:val="21"/>
+          <w:szCs w:val="21"/>
+          <w:lang w:val="en-US"/>
+        </w:rPr>
+        <w:t>Model with rank: 1</w:t>
+      </w:r>
+    </w:p>
+    <w:p>
+      <w:pPr>
+        <w:shd w:val="clear" w:color="auto" w:fill="FFFFFF"/>
+        <w:tabs>
+          <w:tab w:val="left" w:pos="916"/>
+          <w:tab w:val="left" w:pos="1832"/>
+          <w:tab w:val="left" w:pos="2748"/>
+          <w:tab w:val="left" w:pos="3664"/>
+          <w:tab w:val="left" w:pos="4580"/>
+          <w:tab w:val="left" w:pos="5496"/>
+          <w:tab w:val="left" w:pos="6412"/>
+          <w:tab w:val="left" w:pos="7328"/>
+          <w:tab w:val="left" w:pos="8244"/>
+          <w:tab w:val="left" w:pos="9160"/>
+          <w:tab w:val="left" w:pos="10076"/>
+          <w:tab w:val="left" w:pos="10992"/>
+          <w:tab w:val="left" w:pos="11908"/>
+          <w:tab w:val="left" w:pos="12824"/>
+          <w:tab w:val="left" w:pos="13740"/>
+          <w:tab w:val="left" w:pos="14656"/>
+        </w:tabs>
+        <w:wordWrap w:val="0"/>
+        <w:spacing w:after="0" w:line="240" w:lineRule="auto"/>
+        <w:textAlignment w:val="baseline"/>
+        <w:rPr>
+          <w:rFonts w:ascii="Courier New" w:eastAsia="Times New Roman" w:hAnsi="Courier New" w:cs="Courier New"/>
+          <w:color w:val="000000"/>
+          <w:sz w:val="21"/>
+          <w:szCs w:val="21"/>
+          <w:lang w:val="en-US"/>
+        </w:rPr>
+      </w:pPr>
+      <w:r>
+        <w:rPr>
+          <w:rFonts w:ascii="Courier New" w:eastAsia="Times New Roman" w:hAnsi="Courier New" w:cs="Courier New"/>
+          <w:color w:val="000000"/>
+          <w:sz w:val="21"/>
+          <w:szCs w:val="21"/>
+          <w:lang w:val="en-US"/>
+        </w:rPr>
+        <w:lastRenderedPageBreak/>
+        <w:t>Mean validation score: 0.514 (</w:t>
+      </w:r>
+      <w:proofErr w:type="spellStart"/>
+      <w:r>
+        <w:rPr>
+          <w:rFonts w:ascii="Courier New" w:eastAsia="Times New Roman" w:hAnsi="Courier New" w:cs="Courier New"/>
+          <w:color w:val="000000"/>
+          <w:sz w:val="21"/>
+          <w:szCs w:val="21"/>
+          <w:lang w:val="en-US"/>
+        </w:rPr>
+        <w:t>std</w:t>
+      </w:r>
+      <w:proofErr w:type="spellEnd"/>
+      <w:r>
+        <w:rPr>
+          <w:rFonts w:ascii="Courier New" w:eastAsia="Times New Roman" w:hAnsi="Courier New" w:cs="Courier New"/>
+          <w:color w:val="000000"/>
+          <w:sz w:val="21"/>
+          <w:szCs w:val="21"/>
+          <w:lang w:val="en-US"/>
+        </w:rPr>
+        <w:t>: 0.005)</w:t>
+      </w:r>
+    </w:p>
+    <w:p>
+      <w:pPr>
+        <w:shd w:val="clear" w:color="auto" w:fill="FFFFFF"/>
+        <w:tabs>
+          <w:tab w:val="left" w:pos="916"/>
+          <w:tab w:val="left" w:pos="1832"/>
+          <w:tab w:val="left" w:pos="2748"/>
+          <w:tab w:val="left" w:pos="3664"/>
+          <w:tab w:val="left" w:pos="4580"/>
+          <w:tab w:val="left" w:pos="5496"/>
+          <w:tab w:val="left" w:pos="6412"/>
+          <w:tab w:val="left" w:pos="7328"/>
+          <w:tab w:val="left" w:pos="8244"/>
+          <w:tab w:val="left" w:pos="9160"/>
+          <w:tab w:val="left" w:pos="10076"/>
+          <w:tab w:val="left" w:pos="10992"/>
+          <w:tab w:val="left" w:pos="11908"/>
+          <w:tab w:val="left" w:pos="12824"/>
+          <w:tab w:val="left" w:pos="13740"/>
+          <w:tab w:val="left" w:pos="14656"/>
+        </w:tabs>
+        <w:wordWrap w:val="0"/>
+        <w:spacing w:after="0" w:line="240" w:lineRule="auto"/>
+        <w:textAlignment w:val="baseline"/>
+        <w:rPr>
+          <w:rFonts w:ascii="Courier New" w:eastAsia="Times New Roman" w:hAnsi="Courier New" w:cs="Courier New"/>
+          <w:color w:val="000000"/>
+          <w:sz w:val="21"/>
+          <w:szCs w:val="21"/>
+          <w:lang w:val="en-US"/>
+        </w:rPr>
+      </w:pPr>
+      <w:r>
+        <w:rPr>
+          <w:rFonts w:ascii="Courier New" w:eastAsia="Times New Roman" w:hAnsi="Courier New" w:cs="Courier New"/>
+          <w:color w:val="000000"/>
+          <w:sz w:val="21"/>
+          <w:szCs w:val="21"/>
+          <w:lang w:val="en-US"/>
+        </w:rPr>
+        <w:t>Parameters: {'C': 0.01, '</w:t>
+      </w:r>
+      <w:proofErr w:type="spellStart"/>
+      <w:r>
+        <w:rPr>
+          <w:rFonts w:ascii="Courier New" w:eastAsia="Times New Roman" w:hAnsi="Courier New" w:cs="Courier New"/>
+          <w:color w:val="000000"/>
+          <w:sz w:val="21"/>
+          <w:szCs w:val="21"/>
+          <w:lang w:val="en-US"/>
+        </w:rPr>
+        <w:t>max_iter</w:t>
+      </w:r>
+      <w:proofErr w:type="spellEnd"/>
+      <w:r>
+        <w:rPr>
+          <w:rFonts w:ascii="Courier New" w:eastAsia="Times New Roman" w:hAnsi="Courier New" w:cs="Courier New"/>
+          <w:color w:val="000000"/>
+          <w:sz w:val="21"/>
+          <w:szCs w:val="21"/>
+          <w:lang w:val="en-US"/>
+        </w:rPr>
+        <w:t>': 6358, '</w:t>
+      </w:r>
+      <w:proofErr w:type="spellStart"/>
+      <w:r>
+        <w:rPr>
+          <w:rFonts w:ascii="Courier New" w:eastAsia="Times New Roman" w:hAnsi="Courier New" w:cs="Courier New"/>
+          <w:color w:val="000000"/>
+          <w:sz w:val="21"/>
+          <w:szCs w:val="21"/>
+          <w:lang w:val="en-US"/>
+        </w:rPr>
+        <w:t>tol</w:t>
+      </w:r>
+      <w:proofErr w:type="spellEnd"/>
+      <w:r>
+        <w:rPr>
+          <w:rFonts w:ascii="Courier New" w:eastAsia="Times New Roman" w:hAnsi="Courier New" w:cs="Courier New"/>
+          <w:color w:val="000000"/>
+          <w:sz w:val="21"/>
+          <w:szCs w:val="21"/>
+          <w:lang w:val="en-US"/>
+        </w:rPr>
+        <w:t>': 0.0001}</w:t>
+      </w:r>
+    </w:p>
+    <w:p>
+      <w:pPr>
+        <w:shd w:val="clear" w:color="auto" w:fill="FFFFFF"/>
+        <w:tabs>
+          <w:tab w:val="left" w:pos="916"/>
+          <w:tab w:val="left" w:pos="1832"/>
+          <w:tab w:val="left" w:pos="2748"/>
+          <w:tab w:val="left" w:pos="3664"/>
+          <w:tab w:val="left" w:pos="4580"/>
+          <w:tab w:val="left" w:pos="5496"/>
+          <w:tab w:val="left" w:pos="6412"/>
+          <w:tab w:val="left" w:pos="7328"/>
+          <w:tab w:val="left" w:pos="8244"/>
+          <w:tab w:val="left" w:pos="9160"/>
+          <w:tab w:val="left" w:pos="10076"/>
+          <w:tab w:val="left" w:pos="10992"/>
+          <w:tab w:val="left" w:pos="11908"/>
+          <w:tab w:val="left" w:pos="12824"/>
+          <w:tab w:val="left" w:pos="13740"/>
+          <w:tab w:val="left" w:pos="14656"/>
+        </w:tabs>
+        <w:wordWrap w:val="0"/>
+        <w:spacing w:after="0" w:line="240" w:lineRule="auto"/>
+        <w:textAlignment w:val="baseline"/>
+        <w:rPr>
+          <w:rFonts w:ascii="Courier New" w:eastAsia="Times New Roman" w:hAnsi="Courier New" w:cs="Courier New"/>
+          <w:color w:val="000000"/>
+          <w:sz w:val="21"/>
+          <w:szCs w:val="21"/>
+          <w:lang w:val="en-US"/>
+        </w:rPr>
+      </w:pPr>
+    </w:p>
+    <w:p>
+      <w:pPr>
+        <w:shd w:val="clear" w:color="auto" w:fill="FFFFFF"/>
+        <w:tabs>
+          <w:tab w:val="left" w:pos="916"/>
+          <w:tab w:val="left" w:pos="1832"/>
+          <w:tab w:val="left" w:pos="2748"/>
+          <w:tab w:val="left" w:pos="3664"/>
+          <w:tab w:val="left" w:pos="4580"/>
+          <w:tab w:val="left" w:pos="5496"/>
+          <w:tab w:val="left" w:pos="6412"/>
+          <w:tab w:val="left" w:pos="7328"/>
+          <w:tab w:val="left" w:pos="8244"/>
+          <w:tab w:val="left" w:pos="9160"/>
+          <w:tab w:val="left" w:pos="10076"/>
+          <w:tab w:val="left" w:pos="10992"/>
+          <w:tab w:val="left" w:pos="11908"/>
+          <w:tab w:val="left" w:pos="12824"/>
+          <w:tab w:val="left" w:pos="13740"/>
+          <w:tab w:val="left" w:pos="14656"/>
+        </w:tabs>
+        <w:wordWrap w:val="0"/>
+        <w:spacing w:after="0" w:line="240" w:lineRule="auto"/>
+        <w:textAlignment w:val="baseline"/>
+        <w:rPr>
+          <w:rFonts w:ascii="Courier New" w:eastAsia="Times New Roman" w:hAnsi="Courier New" w:cs="Courier New"/>
+          <w:color w:val="000000"/>
+          <w:sz w:val="21"/>
+          <w:szCs w:val="21"/>
+          <w:lang w:val="en-US"/>
+        </w:rPr>
+      </w:pPr>
+      <w:r>
+        <w:rPr>
+          <w:rFonts w:ascii="Courier New" w:eastAsia="Times New Roman" w:hAnsi="Courier New" w:cs="Courier New"/>
+          <w:color w:val="000000"/>
+          <w:sz w:val="21"/>
+          <w:szCs w:val="21"/>
+          <w:lang w:val="en-US"/>
+        </w:rPr>
+        <w:t>Model with rank: 1</w:t>
+      </w:r>
+    </w:p>
+    <w:p>
+      <w:pPr>
+        <w:shd w:val="clear" w:color="auto" w:fill="FFFFFF"/>
+        <w:tabs>
+          <w:tab w:val="left" w:pos="916"/>
+          <w:tab w:val="left" w:pos="1832"/>
+          <w:tab w:val="left" w:pos="2748"/>
+          <w:tab w:val="left" w:pos="3664"/>
+          <w:tab w:val="left" w:pos="4580"/>
+          <w:tab w:val="left" w:pos="5496"/>
+          <w:tab w:val="left" w:pos="6412"/>
+          <w:tab w:val="left" w:pos="7328"/>
+          <w:tab w:val="left" w:pos="8244"/>
+          <w:tab w:val="left" w:pos="9160"/>
+          <w:tab w:val="left" w:pos="10076"/>
+          <w:tab w:val="left" w:pos="10992"/>
+          <w:tab w:val="left" w:pos="11908"/>
+          <w:tab w:val="left" w:pos="12824"/>
+          <w:tab w:val="left" w:pos="13740"/>
+          <w:tab w:val="left" w:pos="14656"/>
+        </w:tabs>
+        <w:wordWrap w:val="0"/>
+        <w:spacing w:after="0" w:line="240" w:lineRule="auto"/>
+        <w:textAlignment w:val="baseline"/>
+        <w:rPr>
+          <w:rFonts w:ascii="Courier New" w:eastAsia="Times New Roman" w:hAnsi="Courier New" w:cs="Courier New"/>
+          <w:color w:val="000000"/>
+          <w:sz w:val="21"/>
+          <w:szCs w:val="21"/>
+          <w:lang w:val="en-US"/>
+        </w:rPr>
+      </w:pPr>
+      <w:r>
+        <w:rPr>
+          <w:rFonts w:ascii="Courier New" w:eastAsia="Times New Roman" w:hAnsi="Courier New" w:cs="Courier New"/>
+          <w:color w:val="000000"/>
+          <w:sz w:val="21"/>
+          <w:szCs w:val="21"/>
+          <w:lang w:val="en-US"/>
+        </w:rPr>
+        <w:t>Mean validation score: 0.514 (</w:t>
+      </w:r>
+      <w:proofErr w:type="spellStart"/>
+      <w:r>
+        <w:rPr>
+          <w:rFonts w:ascii="Courier New" w:eastAsia="Times New Roman" w:hAnsi="Courier New" w:cs="Courier New"/>
+          <w:color w:val="000000"/>
+          <w:sz w:val="21"/>
+          <w:szCs w:val="21"/>
+          <w:lang w:val="en-US"/>
+        </w:rPr>
+        <w:t>std</w:t>
+      </w:r>
+      <w:proofErr w:type="spellEnd"/>
+      <w:r>
+        <w:rPr>
+          <w:rFonts w:ascii="Courier New" w:eastAsia="Times New Roman" w:hAnsi="Courier New" w:cs="Courier New"/>
+          <w:color w:val="000000"/>
+          <w:sz w:val="21"/>
+          <w:szCs w:val="21"/>
+          <w:lang w:val="en-US"/>
+        </w:rPr>
+        <w:t>: 0.005)</w:t>
+      </w:r>
+    </w:p>
+    <w:p>
+      <w:pPr>
+        <w:shd w:val="clear" w:color="auto" w:fill="FFFFFF"/>
+        <w:tabs>
+          <w:tab w:val="left" w:pos="916"/>
+          <w:tab w:val="left" w:pos="1832"/>
+          <w:tab w:val="left" w:pos="2748"/>
+          <w:tab w:val="left" w:pos="3664"/>
+          <w:tab w:val="left" w:pos="4580"/>
+          <w:tab w:val="left" w:pos="5496"/>
+          <w:tab w:val="left" w:pos="6412"/>
+          <w:tab w:val="left" w:pos="7328"/>
+          <w:tab w:val="left" w:pos="8244"/>
+          <w:tab w:val="left" w:pos="9160"/>
+          <w:tab w:val="left" w:pos="10076"/>
+          <w:tab w:val="left" w:pos="10992"/>
+          <w:tab w:val="left" w:pos="11908"/>
+          <w:tab w:val="left" w:pos="12824"/>
+          <w:tab w:val="left" w:pos="13740"/>
+          <w:tab w:val="left" w:pos="14656"/>
+        </w:tabs>
+        <w:wordWrap w:val="0"/>
+        <w:spacing w:after="0" w:line="240" w:lineRule="auto"/>
+        <w:textAlignment w:val="baseline"/>
+        <w:rPr>
+          <w:rFonts w:ascii="Courier New" w:eastAsia="Times New Roman" w:hAnsi="Courier New" w:cs="Courier New"/>
+          <w:color w:val="000000"/>
+          <w:sz w:val="21"/>
+          <w:szCs w:val="21"/>
+          <w:lang w:val="en-US"/>
+        </w:rPr>
+      </w:pPr>
+      <w:r>
+        <w:rPr>
+          <w:rFonts w:ascii="Courier New" w:eastAsia="Times New Roman" w:hAnsi="Courier New" w:cs="Courier New"/>
+          <w:color w:val="000000"/>
+          <w:sz w:val="21"/>
+          <w:szCs w:val="21"/>
+          <w:lang w:val="en-US"/>
+        </w:rPr>
+        <w:t>Parameters: {'C': 0.01, '</w:t>
+      </w:r>
+      <w:proofErr w:type="spellStart"/>
+      <w:r>
+        <w:rPr>
+          <w:rFonts w:ascii="Courier New" w:eastAsia="Times New Roman" w:hAnsi="Courier New" w:cs="Courier New"/>
+          <w:color w:val="000000"/>
+          <w:sz w:val="21"/>
+          <w:szCs w:val="21"/>
+          <w:lang w:val="en-US"/>
+        </w:rPr>
+        <w:t>max_iter</w:t>
+      </w:r>
+      <w:proofErr w:type="spellEnd"/>
+      <w:r>
+        <w:rPr>
+          <w:rFonts w:ascii="Courier New" w:eastAsia="Times New Roman" w:hAnsi="Courier New" w:cs="Courier New"/>
+          <w:color w:val="000000"/>
+          <w:sz w:val="21"/>
+          <w:szCs w:val="21"/>
+          <w:lang w:val="en-US"/>
+        </w:rPr>
+        <w:t>': 3775, '</w:t>
+      </w:r>
+      <w:proofErr w:type="spellStart"/>
+      <w:r>
+        <w:rPr>
+          <w:rFonts w:ascii="Courier New" w:eastAsia="Times New Roman" w:hAnsi="Courier New" w:cs="Courier New"/>
+          <w:color w:val="000000"/>
+          <w:sz w:val="21"/>
+          <w:szCs w:val="21"/>
+          <w:lang w:val="en-US"/>
+        </w:rPr>
+        <w:t>tol</w:t>
+      </w:r>
+      <w:proofErr w:type="spellEnd"/>
+      <w:r>
+        <w:rPr>
+          <w:rFonts w:ascii="Courier New" w:eastAsia="Times New Roman" w:hAnsi="Courier New" w:cs="Courier New"/>
+          <w:color w:val="000000"/>
+          <w:sz w:val="21"/>
+          <w:szCs w:val="21"/>
+          <w:lang w:val="en-US"/>
+        </w:rPr>
+        <w:t>': 0.0001}</w:t>
+      </w:r>
+    </w:p>
+    <w:p>
+      <w:pPr>
+        <w:shd w:val="clear" w:color="auto" w:fill="FFFFFF"/>
+        <w:tabs>
+          <w:tab w:val="left" w:pos="916"/>
+          <w:tab w:val="left" w:pos="1832"/>
+          <w:tab w:val="left" w:pos="2748"/>
+          <w:tab w:val="left" w:pos="3664"/>
+          <w:tab w:val="left" w:pos="4580"/>
+          <w:tab w:val="left" w:pos="5496"/>
+          <w:tab w:val="left" w:pos="6412"/>
+          <w:tab w:val="left" w:pos="7328"/>
+          <w:tab w:val="left" w:pos="8244"/>
+          <w:tab w:val="left" w:pos="9160"/>
+          <w:tab w:val="left" w:pos="10076"/>
+          <w:tab w:val="left" w:pos="10992"/>
+          <w:tab w:val="left" w:pos="11908"/>
+          <w:tab w:val="left" w:pos="12824"/>
+          <w:tab w:val="left" w:pos="13740"/>
+          <w:tab w:val="left" w:pos="14656"/>
+        </w:tabs>
+        <w:wordWrap w:val="0"/>
+        <w:spacing w:after="0" w:line="240" w:lineRule="auto"/>
+        <w:textAlignment w:val="baseline"/>
+        <w:rPr>
+          <w:rFonts w:ascii="Courier New" w:eastAsia="Times New Roman" w:hAnsi="Courier New" w:cs="Courier New"/>
+          <w:color w:val="000000"/>
+          <w:sz w:val="21"/>
+          <w:szCs w:val="21"/>
+          <w:lang w:val="en-US"/>
+        </w:rPr>
+      </w:pPr>
+    </w:p>
+    <w:p>
+      <w:pPr>
+        <w:shd w:val="clear" w:color="auto" w:fill="FFFFFF"/>
+        <w:tabs>
+          <w:tab w:val="left" w:pos="916"/>
+          <w:tab w:val="left" w:pos="1832"/>
+          <w:tab w:val="left" w:pos="2748"/>
+          <w:tab w:val="left" w:pos="3664"/>
+          <w:tab w:val="left" w:pos="4580"/>
+          <w:tab w:val="left" w:pos="5496"/>
+          <w:tab w:val="left" w:pos="6412"/>
+          <w:tab w:val="left" w:pos="7328"/>
+          <w:tab w:val="left" w:pos="8244"/>
+          <w:tab w:val="left" w:pos="9160"/>
+          <w:tab w:val="left" w:pos="10076"/>
+          <w:tab w:val="left" w:pos="10992"/>
+          <w:tab w:val="left" w:pos="11908"/>
+          <w:tab w:val="left" w:pos="12824"/>
+          <w:tab w:val="left" w:pos="13740"/>
+          <w:tab w:val="left" w:pos="14656"/>
+        </w:tabs>
+        <w:wordWrap w:val="0"/>
+        <w:spacing w:after="0" w:line="240" w:lineRule="auto"/>
+        <w:textAlignment w:val="baseline"/>
+        <w:rPr>
+          <w:rFonts w:ascii="Courier New" w:eastAsia="Times New Roman" w:hAnsi="Courier New" w:cs="Courier New"/>
+          <w:color w:val="000000"/>
+          <w:sz w:val="21"/>
+          <w:szCs w:val="21"/>
+          <w:lang w:val="en-US"/>
+        </w:rPr>
+      </w:pPr>
+      <w:r>
+        <w:rPr>
+          <w:rFonts w:ascii="Courier New" w:eastAsia="Times New Roman" w:hAnsi="Courier New" w:cs="Courier New"/>
+          <w:color w:val="000000"/>
+          <w:sz w:val="21"/>
+          <w:szCs w:val="21"/>
+          <w:lang w:val="en-US"/>
+        </w:rPr>
+        <w:t>Model with rank: 1</w:t>
+      </w:r>
+    </w:p>
+    <w:p>
+      <w:pPr>
+        <w:shd w:val="clear" w:color="auto" w:fill="FFFFFF"/>
+        <w:tabs>
+          <w:tab w:val="left" w:pos="916"/>
+          <w:tab w:val="left" w:pos="1832"/>
+          <w:tab w:val="left" w:pos="2748"/>
+          <w:tab w:val="left" w:pos="3664"/>
+          <w:tab w:val="left" w:pos="4580"/>
+          <w:tab w:val="left" w:pos="5496"/>
+          <w:tab w:val="left" w:pos="6412"/>
+          <w:tab w:val="left" w:pos="7328"/>
+          <w:tab w:val="left" w:pos="8244"/>
+          <w:tab w:val="left" w:pos="9160"/>
+          <w:tab w:val="left" w:pos="10076"/>
+          <w:tab w:val="left" w:pos="10992"/>
+          <w:tab w:val="left" w:pos="11908"/>
+          <w:tab w:val="left" w:pos="12824"/>
+          <w:tab w:val="left" w:pos="13740"/>
+          <w:tab w:val="left" w:pos="14656"/>
+        </w:tabs>
+        <w:wordWrap w:val="0"/>
+        <w:spacing w:after="0" w:line="240" w:lineRule="auto"/>
+        <w:textAlignment w:val="baseline"/>
+        <w:rPr>
+          <w:rFonts w:ascii="Courier New" w:eastAsia="Times New Roman" w:hAnsi="Courier New" w:cs="Courier New"/>
+          <w:color w:val="000000"/>
+          <w:sz w:val="21"/>
+          <w:szCs w:val="21"/>
+          <w:lang w:val="en-US"/>
+        </w:rPr>
+      </w:pPr>
+      <w:r>
+        <w:rPr>
+          <w:rFonts w:ascii="Courier New" w:eastAsia="Times New Roman" w:hAnsi="Courier New" w:cs="Courier New"/>
+          <w:color w:val="000000"/>
+          <w:sz w:val="21"/>
+          <w:szCs w:val="21"/>
+          <w:lang w:val="en-US"/>
+        </w:rPr>
+        <w:t>Mean validation score: 0.514 (</w:t>
+      </w:r>
+      <w:proofErr w:type="spellStart"/>
+      <w:r>
+        <w:rPr>
+          <w:rFonts w:ascii="Courier New" w:eastAsia="Times New Roman" w:hAnsi="Courier New" w:cs="Courier New"/>
+          <w:color w:val="000000"/>
+          <w:sz w:val="21"/>
+          <w:szCs w:val="21"/>
+          <w:lang w:val="en-US"/>
+        </w:rPr>
+        <w:t>std</w:t>
+      </w:r>
+      <w:proofErr w:type="spellEnd"/>
+      <w:r>
+        <w:rPr>
+          <w:rFonts w:ascii="Courier New" w:eastAsia="Times New Roman" w:hAnsi="Courier New" w:cs="Courier New"/>
+          <w:color w:val="000000"/>
+          <w:sz w:val="21"/>
+          <w:szCs w:val="21"/>
+          <w:lang w:val="en-US"/>
+        </w:rPr>
+        <w:t>: 0.005)</w:t>
+      </w:r>
+    </w:p>
+    <w:p>
+      <w:pPr>
+        <w:shd w:val="clear" w:color="auto" w:fill="FFFFFF"/>
+        <w:tabs>
+          <w:tab w:val="left" w:pos="916"/>
+          <w:tab w:val="left" w:pos="1832"/>
+          <w:tab w:val="left" w:pos="2748"/>
+          <w:tab w:val="left" w:pos="3664"/>
+          <w:tab w:val="left" w:pos="4580"/>
+          <w:tab w:val="left" w:pos="5496"/>
+          <w:tab w:val="left" w:pos="6412"/>
+          <w:tab w:val="left" w:pos="7328"/>
+          <w:tab w:val="left" w:pos="8244"/>
+          <w:tab w:val="left" w:pos="9160"/>
+          <w:tab w:val="left" w:pos="10076"/>
+          <w:tab w:val="left" w:pos="10992"/>
+          <w:tab w:val="left" w:pos="11908"/>
+          <w:tab w:val="left" w:pos="12824"/>
+          <w:tab w:val="left" w:pos="13740"/>
+          <w:tab w:val="left" w:pos="14656"/>
+        </w:tabs>
+        <w:wordWrap w:val="0"/>
+        <w:spacing w:after="0" w:line="240" w:lineRule="auto"/>
+        <w:textAlignment w:val="baseline"/>
+        <w:rPr>
+          <w:rFonts w:ascii="Courier New" w:eastAsia="Times New Roman" w:hAnsi="Courier New" w:cs="Courier New"/>
+          <w:color w:val="000000"/>
+          <w:sz w:val="21"/>
+          <w:szCs w:val="21"/>
+          <w:lang w:val="en-US"/>
+        </w:rPr>
+      </w:pPr>
+      <w:r>
+        <w:rPr>
+          <w:rFonts w:ascii="Courier New" w:eastAsia="Times New Roman" w:hAnsi="Courier New" w:cs="Courier New"/>
+          <w:color w:val="000000"/>
+          <w:sz w:val="21"/>
+          <w:szCs w:val="21"/>
+          <w:lang w:val="en-US"/>
+        </w:rPr>
+        <w:t>Parameters: {'C': 0.01, '</w:t>
+      </w:r>
+      <w:proofErr w:type="spellStart"/>
+      <w:r>
+        <w:rPr>
+          <w:rFonts w:ascii="Courier New" w:eastAsia="Times New Roman" w:hAnsi="Courier New" w:cs="Courier New"/>
+          <w:color w:val="000000"/>
+          <w:sz w:val="21"/>
+          <w:szCs w:val="21"/>
+          <w:lang w:val="en-US"/>
+        </w:rPr>
+        <w:t>max_iter</w:t>
+      </w:r>
+      <w:proofErr w:type="spellEnd"/>
+      <w:r>
+        <w:rPr>
+          <w:rFonts w:ascii="Courier New" w:eastAsia="Times New Roman" w:hAnsi="Courier New" w:cs="Courier New"/>
+          <w:color w:val="000000"/>
+          <w:sz w:val="21"/>
+          <w:szCs w:val="21"/>
+          <w:lang w:val="en-US"/>
+        </w:rPr>
+        <w:t>': 9580, '</w:t>
+      </w:r>
+      <w:proofErr w:type="spellStart"/>
+      <w:r>
+        <w:rPr>
+          <w:rFonts w:ascii="Courier New" w:eastAsia="Times New Roman" w:hAnsi="Courier New" w:cs="Courier New"/>
+          <w:color w:val="000000"/>
+          <w:sz w:val="21"/>
+          <w:szCs w:val="21"/>
+          <w:lang w:val="en-US"/>
+        </w:rPr>
+        <w:t>tol</w:t>
+      </w:r>
+      <w:proofErr w:type="spellEnd"/>
+      <w:r>
+        <w:rPr>
+          <w:rFonts w:ascii="Courier New" w:eastAsia="Times New Roman" w:hAnsi="Courier New" w:cs="Courier New"/>
+          <w:color w:val="000000"/>
+          <w:sz w:val="21"/>
+          <w:szCs w:val="21"/>
+          <w:lang w:val="en-US"/>
+        </w:rPr>
+        <w:t>': 0.001}</w:t>
+      </w:r>
+    </w:p>
+    <w:p>
+      <w:pPr>
+        <w:shd w:val="clear" w:color="auto" w:fill="FFFFFF"/>
+        <w:tabs>
+          <w:tab w:val="left" w:pos="916"/>
+          <w:tab w:val="left" w:pos="1832"/>
+          <w:tab w:val="left" w:pos="2748"/>
+          <w:tab w:val="left" w:pos="3664"/>
+          <w:tab w:val="left" w:pos="4580"/>
+          <w:tab w:val="left" w:pos="5496"/>
+          <w:tab w:val="left" w:pos="6412"/>
+          <w:tab w:val="left" w:pos="7328"/>
+          <w:tab w:val="left" w:pos="8244"/>
+          <w:tab w:val="left" w:pos="9160"/>
+          <w:tab w:val="left" w:pos="10076"/>
+          <w:tab w:val="left" w:pos="10992"/>
+          <w:tab w:val="left" w:pos="11908"/>
+          <w:tab w:val="left" w:pos="12824"/>
+          <w:tab w:val="left" w:pos="13740"/>
+          <w:tab w:val="left" w:pos="14656"/>
+        </w:tabs>
+        <w:wordWrap w:val="0"/>
+        <w:spacing w:after="0" w:line="240" w:lineRule="auto"/>
+        <w:textAlignment w:val="baseline"/>
+        <w:rPr>
+          <w:rFonts w:ascii="Courier New" w:eastAsia="Times New Roman" w:hAnsi="Courier New" w:cs="Courier New"/>
+          <w:color w:val="000000"/>
+          <w:sz w:val="21"/>
+          <w:szCs w:val="21"/>
+          <w:lang w:val="en-US"/>
+        </w:rPr>
+      </w:pPr>
+    </w:p>
+    <w:p>
+      <w:pPr>
+        <w:shd w:val="clear" w:color="auto" w:fill="FFFFFF"/>
+        <w:tabs>
+          <w:tab w:val="left" w:pos="916"/>
+          <w:tab w:val="left" w:pos="1832"/>
+          <w:tab w:val="left" w:pos="2748"/>
+          <w:tab w:val="left" w:pos="3664"/>
+          <w:tab w:val="left" w:pos="4580"/>
+          <w:tab w:val="left" w:pos="5496"/>
+          <w:tab w:val="left" w:pos="6412"/>
+          <w:tab w:val="left" w:pos="7328"/>
+          <w:tab w:val="left" w:pos="8244"/>
+          <w:tab w:val="left" w:pos="9160"/>
+          <w:tab w:val="left" w:pos="10076"/>
+          <w:tab w:val="left" w:pos="10992"/>
+          <w:tab w:val="left" w:pos="11908"/>
+          <w:tab w:val="left" w:pos="12824"/>
+          <w:tab w:val="left" w:pos="13740"/>
+          <w:tab w:val="left" w:pos="14656"/>
+        </w:tabs>
+        <w:wordWrap w:val="0"/>
+        <w:spacing w:after="0" w:line="240" w:lineRule="auto"/>
+        <w:textAlignment w:val="baseline"/>
+        <w:rPr>
+          <w:rFonts w:ascii="Courier New" w:eastAsia="Times New Roman" w:hAnsi="Courier New" w:cs="Courier New"/>
+          <w:color w:val="000000"/>
+          <w:sz w:val="21"/>
+          <w:szCs w:val="21"/>
+          <w:lang w:val="en-US"/>
+        </w:rPr>
+      </w:pPr>
+      <w:r>
+        <w:rPr>
+          <w:rFonts w:ascii="Courier New" w:eastAsia="Times New Roman" w:hAnsi="Courier New" w:cs="Courier New"/>
+          <w:color w:val="000000"/>
+          <w:sz w:val="21"/>
+          <w:szCs w:val="21"/>
+          <w:lang w:val="en-US"/>
+        </w:rPr>
+        <w:t>Model with rank: 1</w:t>
+      </w:r>
+    </w:p>
+    <w:p>
+      <w:pPr>
+        <w:shd w:val="clear" w:color="auto" w:fill="FFFFFF"/>
+        <w:tabs>
+          <w:tab w:val="left" w:pos="916"/>
+          <w:tab w:val="left" w:pos="1832"/>
+          <w:tab w:val="left" w:pos="2748"/>
+          <w:tab w:val="left" w:pos="3664"/>
+          <w:tab w:val="left" w:pos="4580"/>
+          <w:tab w:val="left" w:pos="5496"/>
+          <w:tab w:val="left" w:pos="6412"/>
+          <w:tab w:val="left" w:pos="7328"/>
+          <w:tab w:val="left" w:pos="8244"/>
+          <w:tab w:val="left" w:pos="9160"/>
+          <w:tab w:val="left" w:pos="10076"/>
+          <w:tab w:val="left" w:pos="10992"/>
+          <w:tab w:val="left" w:pos="11908"/>
+          <w:tab w:val="left" w:pos="12824"/>
+          <w:tab w:val="left" w:pos="13740"/>
+          <w:tab w:val="left" w:pos="14656"/>
+        </w:tabs>
+        <w:wordWrap w:val="0"/>
+        <w:spacing w:after="0" w:line="240" w:lineRule="auto"/>
+        <w:textAlignment w:val="baseline"/>
+        <w:rPr>
+          <w:rFonts w:ascii="Courier New" w:eastAsia="Times New Roman" w:hAnsi="Courier New" w:cs="Courier New"/>
+          <w:color w:val="000000"/>
+          <w:sz w:val="21"/>
+          <w:szCs w:val="21"/>
+          <w:lang w:val="en-US"/>
+        </w:rPr>
+      </w:pPr>
+      <w:r>
+        <w:rPr>
+          <w:rFonts w:ascii="Courier New" w:eastAsia="Times New Roman" w:hAnsi="Courier New" w:cs="Courier New"/>
+          <w:color w:val="000000"/>
+          <w:sz w:val="21"/>
+          <w:szCs w:val="21"/>
+          <w:lang w:val="en-US"/>
+        </w:rPr>
+        <w:t>Mean validation score: 0.514 (</w:t>
+      </w:r>
+      <w:proofErr w:type="spellStart"/>
+      <w:r>
+        <w:rPr>
+          <w:rFonts w:ascii="Courier New" w:eastAsia="Times New Roman" w:hAnsi="Courier New" w:cs="Courier New"/>
+          <w:color w:val="000000"/>
+          <w:sz w:val="21"/>
+          <w:szCs w:val="21"/>
+          <w:lang w:val="en-US"/>
+        </w:rPr>
+        <w:t>std</w:t>
+      </w:r>
+      <w:proofErr w:type="spellEnd"/>
+      <w:r>
+        <w:rPr>
+          <w:rFonts w:ascii="Courier New" w:eastAsia="Times New Roman" w:hAnsi="Courier New" w:cs="Courier New"/>
+          <w:color w:val="000000"/>
+          <w:sz w:val="21"/>
+          <w:szCs w:val="21"/>
+          <w:lang w:val="en-US"/>
+        </w:rPr>
+        <w:t>: 0.005)</w:t>
+      </w:r>
+    </w:p>
+    <w:p>
+      <w:pPr>
+        <w:shd w:val="clear" w:color="auto" w:fill="FFFFFF"/>
+        <w:tabs>
+          <w:tab w:val="left" w:pos="916"/>
+          <w:tab w:val="left" w:pos="1832"/>
+          <w:tab w:val="left" w:pos="2748"/>
+          <w:tab w:val="left" w:pos="3664"/>
+          <w:tab w:val="left" w:pos="4580"/>
+          <w:tab w:val="left" w:pos="5496"/>
+          <w:tab w:val="left" w:pos="6412"/>
+          <w:tab w:val="left" w:pos="7328"/>
+          <w:tab w:val="left" w:pos="8244"/>
+          <w:tab w:val="left" w:pos="9160"/>
+          <w:tab w:val="left" w:pos="10076"/>
+          <w:tab w:val="left" w:pos="10992"/>
+          <w:tab w:val="left" w:pos="11908"/>
+          <w:tab w:val="left" w:pos="12824"/>
+          <w:tab w:val="left" w:pos="13740"/>
+          <w:tab w:val="left" w:pos="14656"/>
+        </w:tabs>
+        <w:wordWrap w:val="0"/>
+        <w:spacing w:after="0" w:line="240" w:lineRule="auto"/>
+        <w:textAlignment w:val="baseline"/>
+        <w:rPr>
+          <w:rFonts w:ascii="Courier New" w:eastAsia="Times New Roman" w:hAnsi="Courier New" w:cs="Courier New"/>
+          <w:color w:val="000000"/>
+          <w:sz w:val="21"/>
+          <w:szCs w:val="21"/>
+          <w:lang w:val="en-US"/>
+        </w:rPr>
+      </w:pPr>
+      <w:r>
+        <w:rPr>
+          <w:rFonts w:ascii="Courier New" w:eastAsia="Times New Roman" w:hAnsi="Courier New" w:cs="Courier New"/>
+          <w:color w:val="000000"/>
+          <w:sz w:val="21"/>
+          <w:szCs w:val="21"/>
+          <w:lang w:val="en-US"/>
+        </w:rPr>
+        <w:t>Parameters: {'C': 0.01, '</w:t>
+      </w:r>
+      <w:proofErr w:type="spellStart"/>
+      <w:r>
+        <w:rPr>
+          <w:rFonts w:ascii="Courier New" w:eastAsia="Times New Roman" w:hAnsi="Courier New" w:cs="Courier New"/>
+          <w:color w:val="000000"/>
+          <w:sz w:val="21"/>
+          <w:szCs w:val="21"/>
+          <w:lang w:val="en-US"/>
+        </w:rPr>
+        <w:t>max_iter</w:t>
+      </w:r>
+      <w:proofErr w:type="spellEnd"/>
+      <w:r>
+        <w:rPr>
+          <w:rFonts w:ascii="Courier New" w:eastAsia="Times New Roman" w:hAnsi="Courier New" w:cs="Courier New"/>
+          <w:color w:val="000000"/>
+          <w:sz w:val="21"/>
+          <w:szCs w:val="21"/>
+          <w:lang w:val="en-US"/>
+        </w:rPr>
+        <w:t>': 5457, '</w:t>
+      </w:r>
+      <w:proofErr w:type="spellStart"/>
+      <w:r>
+        <w:rPr>
+          <w:rFonts w:ascii="Courier New" w:eastAsia="Times New Roman" w:hAnsi="Courier New" w:cs="Courier New"/>
+          <w:color w:val="000000"/>
+          <w:sz w:val="21"/>
+          <w:szCs w:val="21"/>
+          <w:lang w:val="en-US"/>
+        </w:rPr>
+        <w:t>tol</w:t>
+      </w:r>
+      <w:proofErr w:type="spellEnd"/>
+      <w:r>
+        <w:rPr>
+          <w:rFonts w:ascii="Courier New" w:eastAsia="Times New Roman" w:hAnsi="Courier New" w:cs="Courier New"/>
+          <w:color w:val="000000"/>
+          <w:sz w:val="21"/>
+          <w:szCs w:val="21"/>
+          <w:lang w:val="en-US"/>
+        </w:rPr>
+        <w:t>': 0.0001}</w:t>
+      </w:r>
+    </w:p>
+    <w:p>
+      <w:pPr>
+        <w:shd w:val="clear" w:color="auto" w:fill="FFFFFF"/>
+        <w:tabs>
+          <w:tab w:val="left" w:pos="916"/>
+          <w:tab w:val="left" w:pos="1832"/>
+          <w:tab w:val="left" w:pos="2748"/>
+          <w:tab w:val="left" w:pos="3664"/>
+          <w:tab w:val="left" w:pos="4580"/>
+          <w:tab w:val="left" w:pos="5496"/>
+          <w:tab w:val="left" w:pos="6412"/>
+          <w:tab w:val="left" w:pos="7328"/>
+          <w:tab w:val="left" w:pos="8244"/>
+          <w:tab w:val="left" w:pos="9160"/>
+          <w:tab w:val="left" w:pos="10076"/>
+          <w:tab w:val="left" w:pos="10992"/>
+          <w:tab w:val="left" w:pos="11908"/>
+          <w:tab w:val="left" w:pos="12824"/>
+          <w:tab w:val="left" w:pos="13740"/>
+          <w:tab w:val="left" w:pos="14656"/>
+        </w:tabs>
+        <w:wordWrap w:val="0"/>
+        <w:spacing w:after="0" w:line="240" w:lineRule="auto"/>
+        <w:textAlignment w:val="baseline"/>
+        <w:rPr>
+          <w:rFonts w:ascii="Courier New" w:eastAsia="Times New Roman" w:hAnsi="Courier New" w:cs="Courier New"/>
+          <w:color w:val="000000"/>
+          <w:sz w:val="21"/>
+          <w:szCs w:val="21"/>
+          <w:lang w:val="en-US"/>
+        </w:rPr>
+      </w:pPr>
+    </w:p>
+    <w:p>
+      <w:pPr>
+        <w:shd w:val="clear" w:color="auto" w:fill="FFFFFF"/>
+        <w:tabs>
+          <w:tab w:val="left" w:pos="916"/>
+          <w:tab w:val="left" w:pos="1832"/>
+          <w:tab w:val="left" w:pos="2748"/>
+          <w:tab w:val="left" w:pos="3664"/>
+          <w:tab w:val="left" w:pos="4580"/>
+          <w:tab w:val="left" w:pos="5496"/>
+          <w:tab w:val="left" w:pos="6412"/>
+          <w:tab w:val="left" w:pos="7328"/>
+          <w:tab w:val="left" w:pos="8244"/>
+          <w:tab w:val="left" w:pos="9160"/>
+          <w:tab w:val="left" w:pos="10076"/>
+          <w:tab w:val="left" w:pos="10992"/>
+          <w:tab w:val="left" w:pos="11908"/>
+          <w:tab w:val="left" w:pos="12824"/>
+          <w:tab w:val="left" w:pos="13740"/>
+          <w:tab w:val="left" w:pos="14656"/>
+        </w:tabs>
+        <w:wordWrap w:val="0"/>
+        <w:spacing w:after="0" w:line="240" w:lineRule="auto"/>
+        <w:textAlignment w:val="baseline"/>
+        <w:rPr>
+          <w:rFonts w:ascii="Courier New" w:eastAsia="Times New Roman" w:hAnsi="Courier New" w:cs="Courier New"/>
+          <w:color w:val="000000"/>
+          <w:sz w:val="21"/>
+          <w:szCs w:val="21"/>
+          <w:lang w:val="en-US"/>
+        </w:rPr>
+      </w:pPr>
+      <w:r>
+        <w:rPr>
+          <w:rFonts w:ascii="Courier New" w:eastAsia="Times New Roman" w:hAnsi="Courier New" w:cs="Courier New"/>
+          <w:color w:val="000000"/>
+          <w:sz w:val="21"/>
+          <w:szCs w:val="21"/>
+          <w:lang w:val="en-US"/>
+        </w:rPr>
+        <w:t>Model with rank: 1</w:t>
+      </w:r>
+    </w:p>
+    <w:p>
+      <w:pPr>
+        <w:shd w:val="clear" w:color="auto" w:fill="FFFFFF"/>
+        <w:tabs>
+          <w:tab w:val="left" w:pos="916"/>
+          <w:tab w:val="left" w:pos="1832"/>
+          <w:tab w:val="left" w:pos="2748"/>
+          <w:tab w:val="left" w:pos="3664"/>
+          <w:tab w:val="left" w:pos="4580"/>
+          <w:tab w:val="left" w:pos="5496"/>
+          <w:tab w:val="left" w:pos="6412"/>
+          <w:tab w:val="left" w:pos="7328"/>
+          <w:tab w:val="left" w:pos="8244"/>
+          <w:tab w:val="left" w:pos="9160"/>
+          <w:tab w:val="left" w:pos="10076"/>
+          <w:tab w:val="left" w:pos="10992"/>
+          <w:tab w:val="left" w:pos="11908"/>
+          <w:tab w:val="left" w:pos="12824"/>
+          <w:tab w:val="left" w:pos="13740"/>
+          <w:tab w:val="left" w:pos="14656"/>
+        </w:tabs>
+        <w:wordWrap w:val="0"/>
+        <w:spacing w:after="0" w:line="240" w:lineRule="auto"/>
+        <w:textAlignment w:val="baseline"/>
+        <w:rPr>
+          <w:rFonts w:ascii="Courier New" w:eastAsia="Times New Roman" w:hAnsi="Courier New" w:cs="Courier New"/>
+          <w:color w:val="000000"/>
+          <w:sz w:val="21"/>
+          <w:szCs w:val="21"/>
+          <w:lang w:val="en-US"/>
+        </w:rPr>
+      </w:pPr>
+      <w:r>
+        <w:rPr>
+          <w:rFonts w:ascii="Courier New" w:eastAsia="Times New Roman" w:hAnsi="Courier New" w:cs="Courier New"/>
+          <w:color w:val="000000"/>
+          <w:sz w:val="21"/>
+          <w:szCs w:val="21"/>
+          <w:lang w:val="en-US"/>
+        </w:rPr>
+        <w:t>Mean validation score: 0.514 (</w:t>
+      </w:r>
+      <w:proofErr w:type="spellStart"/>
+      <w:r>
+        <w:rPr>
+          <w:rFonts w:ascii="Courier New" w:eastAsia="Times New Roman" w:hAnsi="Courier New" w:cs="Courier New"/>
+          <w:color w:val="000000"/>
+          <w:sz w:val="21"/>
+          <w:szCs w:val="21"/>
+          <w:lang w:val="en-US"/>
+        </w:rPr>
+        <w:t>std</w:t>
+      </w:r>
+      <w:proofErr w:type="spellEnd"/>
+      <w:r>
+        <w:rPr>
+          <w:rFonts w:ascii="Courier New" w:eastAsia="Times New Roman" w:hAnsi="Courier New" w:cs="Courier New"/>
+          <w:color w:val="000000"/>
+          <w:sz w:val="21"/>
+          <w:szCs w:val="21"/>
+          <w:lang w:val="en-US"/>
+        </w:rPr>
+        <w:t>: 0.005)</w:t>
+      </w:r>
+    </w:p>
+    <w:p>
+      <w:pPr>
+        <w:shd w:val="clear" w:color="auto" w:fill="FFFFFF"/>
+        <w:tabs>
+          <w:tab w:val="left" w:pos="916"/>
+          <w:tab w:val="left" w:pos="1832"/>
+          <w:tab w:val="left" w:pos="2748"/>
+          <w:tab w:val="left" w:pos="3664"/>
+          <w:tab w:val="left" w:pos="4580"/>
+          <w:tab w:val="left" w:pos="5496"/>
+          <w:tab w:val="left" w:pos="6412"/>
+          <w:tab w:val="left" w:pos="7328"/>
+          <w:tab w:val="left" w:pos="8244"/>
+          <w:tab w:val="left" w:pos="9160"/>
+          <w:tab w:val="left" w:pos="10076"/>
+          <w:tab w:val="left" w:pos="10992"/>
+          <w:tab w:val="left" w:pos="11908"/>
+          <w:tab w:val="left" w:pos="12824"/>
+          <w:tab w:val="left" w:pos="13740"/>
+          <w:tab w:val="left" w:pos="14656"/>
+        </w:tabs>
+        <w:wordWrap w:val="0"/>
+        <w:spacing w:after="0" w:line="240" w:lineRule="auto"/>
+        <w:textAlignment w:val="baseline"/>
+        <w:rPr>
+          <w:rFonts w:ascii="Courier New" w:eastAsia="Times New Roman" w:hAnsi="Courier New" w:cs="Courier New"/>
+          <w:color w:val="000000"/>
+          <w:sz w:val="21"/>
+          <w:szCs w:val="21"/>
+          <w:lang w:val="en-US"/>
+        </w:rPr>
+      </w:pPr>
+      <w:r>
+        <w:rPr>
+          <w:rFonts w:ascii="Courier New" w:eastAsia="Times New Roman" w:hAnsi="Courier New" w:cs="Courier New"/>
+          <w:color w:val="000000"/>
+          <w:sz w:val="21"/>
+          <w:szCs w:val="21"/>
+          <w:lang w:val="en-US"/>
+        </w:rPr>
+        <w:t>Parameters: {'C': 0.01, '</w:t>
+      </w:r>
+      <w:proofErr w:type="spellStart"/>
+      <w:r>
+        <w:rPr>
+          <w:rFonts w:ascii="Courier New" w:eastAsia="Times New Roman" w:hAnsi="Courier New" w:cs="Courier New"/>
+          <w:color w:val="000000"/>
+          <w:sz w:val="21"/>
+          <w:szCs w:val="21"/>
+          <w:lang w:val="en-US"/>
+        </w:rPr>
+        <w:t>max_iter</w:t>
+      </w:r>
+      <w:proofErr w:type="spellEnd"/>
+      <w:r>
+        <w:rPr>
+          <w:rFonts w:ascii="Courier New" w:eastAsia="Times New Roman" w:hAnsi="Courier New" w:cs="Courier New"/>
+          <w:color w:val="000000"/>
+          <w:sz w:val="21"/>
+          <w:szCs w:val="21"/>
+          <w:lang w:val="en-US"/>
+        </w:rPr>
+        <w:t>': 3337, '</w:t>
+      </w:r>
+      <w:proofErr w:type="spellStart"/>
+      <w:r>
+        <w:rPr>
+          <w:rFonts w:ascii="Courier New" w:eastAsia="Times New Roman" w:hAnsi="Courier New" w:cs="Courier New"/>
+          <w:color w:val="000000"/>
+          <w:sz w:val="21"/>
+          <w:szCs w:val="21"/>
+          <w:lang w:val="en-US"/>
+        </w:rPr>
+        <w:t>tol</w:t>
+      </w:r>
+      <w:proofErr w:type="spellEnd"/>
+      <w:r>
+        <w:rPr>
+          <w:rFonts w:ascii="Courier New" w:eastAsia="Times New Roman" w:hAnsi="Courier New" w:cs="Courier New"/>
+          <w:color w:val="000000"/>
+          <w:sz w:val="21"/>
+          <w:szCs w:val="21"/>
+          <w:lang w:val="en-US"/>
+        </w:rPr>
+        <w:t>': 1e-06}</w:t>
+      </w:r>
+    </w:p>
+    <w:p>
+      <w:pPr>
+        <w:shd w:val="clear" w:color="auto" w:fill="FFFFFF"/>
+        <w:tabs>
+          <w:tab w:val="left" w:pos="916"/>
+          <w:tab w:val="left" w:pos="1832"/>
+          <w:tab w:val="left" w:pos="2748"/>
+          <w:tab w:val="left" w:pos="3664"/>
+          <w:tab w:val="left" w:pos="4580"/>
+          <w:tab w:val="left" w:pos="5496"/>
+          <w:tab w:val="left" w:pos="6412"/>
+          <w:tab w:val="left" w:pos="7328"/>
+          <w:tab w:val="left" w:pos="8244"/>
+          <w:tab w:val="left" w:pos="9160"/>
+          <w:tab w:val="left" w:pos="10076"/>
+          <w:tab w:val="left" w:pos="10992"/>
+          <w:tab w:val="left" w:pos="11908"/>
+          <w:tab w:val="left" w:pos="12824"/>
+          <w:tab w:val="left" w:pos="13740"/>
+          <w:tab w:val="left" w:pos="14656"/>
+        </w:tabs>
+        <w:wordWrap w:val="0"/>
+        <w:spacing w:after="0" w:line="240" w:lineRule="auto"/>
+        <w:textAlignment w:val="baseline"/>
+        <w:rPr>
+          <w:rFonts w:ascii="Courier New" w:eastAsia="Times New Roman" w:hAnsi="Courier New" w:cs="Courier New"/>
+          <w:color w:val="000000"/>
+          <w:sz w:val="21"/>
+          <w:szCs w:val="21"/>
+          <w:lang w:val="en-US"/>
+        </w:rPr>
+      </w:pPr>
+    </w:p>
+    <w:p>
+      <w:pPr>
+        <w:shd w:val="clear" w:color="auto" w:fill="FFFFFF"/>
+        <w:tabs>
+          <w:tab w:val="left" w:pos="916"/>
+          <w:tab w:val="left" w:pos="1832"/>
+          <w:tab w:val="left" w:pos="2748"/>
+          <w:tab w:val="left" w:pos="3664"/>
+          <w:tab w:val="left" w:pos="4580"/>
+          <w:tab w:val="left" w:pos="5496"/>
+          <w:tab w:val="left" w:pos="6412"/>
+          <w:tab w:val="left" w:pos="7328"/>
+          <w:tab w:val="left" w:pos="8244"/>
+          <w:tab w:val="left" w:pos="9160"/>
+          <w:tab w:val="left" w:pos="10076"/>
+          <w:tab w:val="left" w:pos="10992"/>
+          <w:tab w:val="left" w:pos="11908"/>
+          <w:tab w:val="left" w:pos="12824"/>
+          <w:tab w:val="left" w:pos="13740"/>
+          <w:tab w:val="left" w:pos="14656"/>
+        </w:tabs>
+        <w:wordWrap w:val="0"/>
+        <w:spacing w:after="0" w:line="240" w:lineRule="auto"/>
+        <w:textAlignment w:val="baseline"/>
+        <w:rPr>
+          <w:rFonts w:ascii="Courier New" w:eastAsia="Times New Roman" w:hAnsi="Courier New" w:cs="Courier New"/>
+          <w:color w:val="000000"/>
+          <w:sz w:val="21"/>
+          <w:szCs w:val="21"/>
+          <w:lang w:val="en-US"/>
+        </w:rPr>
+      </w:pPr>
+      <w:r>
+        <w:rPr>
+          <w:rFonts w:ascii="Courier New" w:eastAsia="Times New Roman" w:hAnsi="Courier New" w:cs="Courier New"/>
+          <w:color w:val="000000"/>
+          <w:sz w:val="21"/>
+          <w:szCs w:val="21"/>
+          <w:lang w:val="en-US"/>
+        </w:rPr>
+        <w:t>Model with rank: 1</w:t>
+      </w:r>
+    </w:p>
+    <w:p>
+      <w:pPr>
+        <w:shd w:val="clear" w:color="auto" w:fill="FFFFFF"/>
+        <w:tabs>
+          <w:tab w:val="left" w:pos="916"/>
+          <w:tab w:val="left" w:pos="1832"/>
+          <w:tab w:val="left" w:pos="2748"/>
+          <w:tab w:val="left" w:pos="3664"/>
+          <w:tab w:val="left" w:pos="4580"/>
+          <w:tab w:val="left" w:pos="5496"/>
+          <w:tab w:val="left" w:pos="6412"/>
+          <w:tab w:val="left" w:pos="7328"/>
+          <w:tab w:val="left" w:pos="8244"/>
+          <w:tab w:val="left" w:pos="9160"/>
+          <w:tab w:val="left" w:pos="10076"/>
+          <w:tab w:val="left" w:pos="10992"/>
+          <w:tab w:val="left" w:pos="11908"/>
+          <w:tab w:val="left" w:pos="12824"/>
+          <w:tab w:val="left" w:pos="13740"/>
+          <w:tab w:val="left" w:pos="14656"/>
+        </w:tabs>
+        <w:wordWrap w:val="0"/>
+        <w:spacing w:after="0" w:line="240" w:lineRule="auto"/>
+        <w:textAlignment w:val="baseline"/>
+        <w:rPr>
+          <w:rFonts w:ascii="Courier New" w:eastAsia="Times New Roman" w:hAnsi="Courier New" w:cs="Courier New"/>
+          <w:color w:val="000000"/>
+          <w:sz w:val="21"/>
+          <w:szCs w:val="21"/>
+          <w:lang w:val="en-US"/>
+        </w:rPr>
+      </w:pPr>
+      <w:r>
+        <w:rPr>
+          <w:rFonts w:ascii="Courier New" w:eastAsia="Times New Roman" w:hAnsi="Courier New" w:cs="Courier New"/>
+          <w:color w:val="000000"/>
+          <w:sz w:val="21"/>
+          <w:szCs w:val="21"/>
+          <w:lang w:val="en-US"/>
+        </w:rPr>
+        <w:t>Mean validation score: 0.514 (</w:t>
+      </w:r>
+      <w:proofErr w:type="spellStart"/>
+      <w:r>
+        <w:rPr>
+          <w:rFonts w:ascii="Courier New" w:eastAsia="Times New Roman" w:hAnsi="Courier New" w:cs="Courier New"/>
+          <w:color w:val="000000"/>
+          <w:sz w:val="21"/>
+          <w:szCs w:val="21"/>
+          <w:lang w:val="en-US"/>
+        </w:rPr>
+        <w:t>std</w:t>
+      </w:r>
+      <w:proofErr w:type="spellEnd"/>
+      <w:r>
+        <w:rPr>
+          <w:rFonts w:ascii="Courier New" w:eastAsia="Times New Roman" w:hAnsi="Courier New" w:cs="Courier New"/>
+          <w:color w:val="000000"/>
+          <w:sz w:val="21"/>
+          <w:szCs w:val="21"/>
+          <w:lang w:val="en-US"/>
+        </w:rPr>
+        <w:t>: 0.005)</w:t>
+      </w:r>
+    </w:p>
+    <w:p>
+      <w:pPr>
+        <w:shd w:val="clear" w:color="auto" w:fill="FFFFFF"/>
+        <w:tabs>
+          <w:tab w:val="left" w:pos="916"/>
+          <w:tab w:val="left" w:pos="1832"/>
+          <w:tab w:val="left" w:pos="2748"/>
+          <w:tab w:val="left" w:pos="3664"/>
+          <w:tab w:val="left" w:pos="4580"/>
+          <w:tab w:val="left" w:pos="5496"/>
+          <w:tab w:val="left" w:pos="6412"/>
+          <w:tab w:val="left" w:pos="7328"/>
+          <w:tab w:val="left" w:pos="8244"/>
+          <w:tab w:val="left" w:pos="9160"/>
+          <w:tab w:val="left" w:pos="10076"/>
+          <w:tab w:val="left" w:pos="10992"/>
+          <w:tab w:val="left" w:pos="11908"/>
+          <w:tab w:val="left" w:pos="12824"/>
+          <w:tab w:val="left" w:pos="13740"/>
+          <w:tab w:val="left" w:pos="14656"/>
+        </w:tabs>
+        <w:wordWrap w:val="0"/>
+        <w:spacing w:after="0" w:line="240" w:lineRule="auto"/>
+        <w:textAlignment w:val="baseline"/>
+        <w:rPr>
+          <w:rFonts w:ascii="Courier New" w:eastAsia="Times New Roman" w:hAnsi="Courier New" w:cs="Courier New"/>
+          <w:color w:val="000000"/>
+          <w:sz w:val="21"/>
+          <w:szCs w:val="21"/>
+          <w:lang w:val="en-US"/>
+        </w:rPr>
+      </w:pPr>
+      <w:r>
+        <w:rPr>
+          <w:rFonts w:ascii="Courier New" w:eastAsia="Times New Roman" w:hAnsi="Courier New" w:cs="Courier New"/>
+          <w:color w:val="000000"/>
+          <w:sz w:val="21"/>
+          <w:szCs w:val="21"/>
+          <w:lang w:val="en-US"/>
+        </w:rPr>
+        <w:t>Parameters: {'C': 0.01, '</w:t>
+      </w:r>
+      <w:proofErr w:type="spellStart"/>
+      <w:r>
+        <w:rPr>
+          <w:rFonts w:ascii="Courier New" w:eastAsia="Times New Roman" w:hAnsi="Courier New" w:cs="Courier New"/>
+          <w:color w:val="000000"/>
+          <w:sz w:val="21"/>
+          <w:szCs w:val="21"/>
+          <w:lang w:val="en-US"/>
+        </w:rPr>
+        <w:t>max_iter</w:t>
+      </w:r>
+      <w:proofErr w:type="spellEnd"/>
+      <w:r>
+        <w:rPr>
+          <w:rFonts w:ascii="Courier New" w:eastAsia="Times New Roman" w:hAnsi="Courier New" w:cs="Courier New"/>
+          <w:color w:val="000000"/>
+          <w:sz w:val="21"/>
+          <w:szCs w:val="21"/>
+          <w:lang w:val="en-US"/>
+        </w:rPr>
+        <w:t>': 4428, '</w:t>
+      </w:r>
+      <w:proofErr w:type="spellStart"/>
+      <w:r>
+        <w:rPr>
+          <w:rFonts w:ascii="Courier New" w:eastAsia="Times New Roman" w:hAnsi="Courier New" w:cs="Courier New"/>
+          <w:color w:val="000000"/>
+          <w:sz w:val="21"/>
+          <w:szCs w:val="21"/>
+          <w:lang w:val="en-US"/>
+        </w:rPr>
+        <w:t>tol</w:t>
+      </w:r>
+      <w:proofErr w:type="spellEnd"/>
+      <w:r>
+        <w:rPr>
+          <w:rFonts w:ascii="Courier New" w:eastAsia="Times New Roman" w:hAnsi="Courier New" w:cs="Courier New"/>
+          <w:color w:val="000000"/>
+          <w:sz w:val="21"/>
+          <w:szCs w:val="21"/>
+          <w:lang w:val="en-US"/>
+        </w:rPr>
+        <w:t>': 0.001}</w:t>
+      </w:r>
+    </w:p>
+    <w:p>
+      <w:pPr>
+        <w:rPr>
+          <w:lang w:val="en-US"/>
+        </w:rPr>
+      </w:pPr>
+      <w:bookmarkStart w:id="0" w:name="_GoBack"/>
+      <w:bookmarkEnd w:id="0"/>
     </w:p>
     <w:p>
       <w:pPr>

--- a/Assignment3/Report.docx
+++ b/Assignment3/Report.docx
@@ -309,7 +309,6 @@
           <w:color w:val="000000"/>
           <w:sz w:val="21"/>
           <w:szCs w:val="21"/>
-          <w:lang w:val="fr-CA"/>
         </w:rPr>
         <w:t>0.180419612228</w:t>
       </w:r>
@@ -727,15 +726,13 @@
           <w:color w:val="000000"/>
           <w:sz w:val="21"/>
           <w:szCs w:val="21"/>
-          <w:lang w:val="fr-CA"/>
-        </w:rPr>
-      </w:pPr>
-      <w:r>
-        <w:rPr>
-          <w:color w:val="000000"/>
-          <w:sz w:val="21"/>
-          <w:szCs w:val="21"/>
-          <w:lang w:val="fr-CA"/>
+        </w:rPr>
+      </w:pPr>
+      <w:r>
+        <w:rPr>
+          <w:color w:val="000000"/>
+          <w:sz w:val="21"/>
+          <w:szCs w:val="21"/>
         </w:rPr>
         <w:t xml:space="preserve">Confusion Matrix: </w:t>
       </w:r>
@@ -750,18 +747,24 @@
           <w:color w:val="000000"/>
           <w:sz w:val="21"/>
           <w:szCs w:val="21"/>
-          <w:lang w:val="fr-CA"/>
-        </w:rPr>
-      </w:pPr>
+        </w:rPr>
+      </w:pPr>
+      <w:r>
+        <w:rPr>
+          <w:color w:val="000000"/>
+          <w:sz w:val="21"/>
+          <w:szCs w:val="21"/>
+        </w:rPr>
+        <w:t xml:space="preserve">[[ </w:t>
+      </w:r>
       <w:proofErr w:type="gramStart"/>
       <w:r>
         <w:rPr>
           <w:color w:val="000000"/>
           <w:sz w:val="21"/>
           <w:szCs w:val="21"/>
-          <w:lang w:val="fr-CA"/>
-        </w:rPr>
-        <w:t>[[ 38</w:t>
+        </w:rPr>
+        <w:t>38  31</w:t>
       </w:r>
       <w:proofErr w:type="gramEnd"/>
       <w:r>
@@ -769,9 +772,8 @@
           <w:color w:val="000000"/>
           <w:sz w:val="21"/>
           <w:szCs w:val="21"/>
-          <w:lang w:val="fr-CA"/>
-        </w:rPr>
-        <w:t xml:space="preserve">  31  28  25  21]</w:t>
+        </w:rPr>
+        <w:t xml:space="preserve">  28  25  21]</w:t>
       </w:r>
     </w:p>
     <w:p>
@@ -784,17 +786,15 @@
           <w:color w:val="000000"/>
           <w:sz w:val="21"/>
           <w:szCs w:val="21"/>
-          <w:lang w:val="fr-CA"/>
-        </w:rPr>
-      </w:pPr>
-      <w:r>
-        <w:rPr>
-          <w:color w:val="000000"/>
-          <w:sz w:val="21"/>
-          <w:szCs w:val="21"/>
-          <w:lang w:val="fr-CA"/>
-        </w:rPr>
-        <w:t xml:space="preserve"> </w:t>
+        </w:rPr>
+      </w:pPr>
+      <w:r>
+        <w:rPr>
+          <w:color w:val="000000"/>
+          <w:sz w:val="21"/>
+          <w:szCs w:val="21"/>
+        </w:rPr>
+        <w:t xml:space="preserve"> [ </w:t>
       </w:r>
       <w:proofErr w:type="gramStart"/>
       <w:r>
@@ -802,9 +802,8 @@
           <w:color w:val="000000"/>
           <w:sz w:val="21"/>
           <w:szCs w:val="21"/>
-          <w:lang w:val="fr-CA"/>
-        </w:rPr>
-        <w:t>[ 41</w:t>
+        </w:rPr>
+        <w:t>41  36</w:t>
       </w:r>
       <w:proofErr w:type="gramEnd"/>
       <w:r>
@@ -812,9 +811,8 @@
           <w:color w:val="000000"/>
           <w:sz w:val="21"/>
           <w:szCs w:val="21"/>
-          <w:lang w:val="fr-CA"/>
-        </w:rPr>
-        <w:t xml:space="preserve">  36  34  34  45]</w:t>
+        </w:rPr>
+        <w:t xml:space="preserve">  34  34  45]</w:t>
       </w:r>
     </w:p>
     <w:p>
@@ -827,17 +825,15 @@
           <w:color w:val="000000"/>
           <w:sz w:val="21"/>
           <w:szCs w:val="21"/>
-          <w:lang w:val="fr-CA"/>
-        </w:rPr>
-      </w:pPr>
-      <w:r>
-        <w:rPr>
-          <w:color w:val="000000"/>
-          <w:sz w:val="21"/>
-          <w:szCs w:val="21"/>
-          <w:lang w:val="fr-CA"/>
-        </w:rPr>
-        <w:t xml:space="preserve"> </w:t>
+        </w:rPr>
+      </w:pPr>
+      <w:r>
+        <w:rPr>
+          <w:color w:val="000000"/>
+          <w:sz w:val="21"/>
+          <w:szCs w:val="21"/>
+        </w:rPr>
+        <w:t xml:space="preserve"> [ </w:t>
       </w:r>
       <w:proofErr w:type="gramStart"/>
       <w:r>
@@ -845,9 +841,8 @@
           <w:color w:val="000000"/>
           <w:sz w:val="21"/>
           <w:szCs w:val="21"/>
-          <w:lang w:val="fr-CA"/>
-        </w:rPr>
-        <w:t>[ 60</w:t>
+        </w:rPr>
+        <w:t>60  48</w:t>
       </w:r>
       <w:proofErr w:type="gramEnd"/>
       <w:r>
@@ -855,9 +850,8 @@
           <w:color w:val="000000"/>
           <w:sz w:val="21"/>
           <w:szCs w:val="21"/>
-          <w:lang w:val="fr-CA"/>
-        </w:rPr>
-        <w:t xml:space="preserve">  48  58  76  58]</w:t>
+        </w:rPr>
+        <w:t xml:space="preserve">  58  76  58]</w:t>
       </w:r>
     </w:p>
     <w:p>
@@ -870,15 +864,13 @@
           <w:color w:val="000000"/>
           <w:sz w:val="21"/>
           <w:szCs w:val="21"/>
-          <w:lang w:val="fr-CA"/>
-        </w:rPr>
-      </w:pPr>
-      <w:r>
-        <w:rPr>
-          <w:color w:val="000000"/>
-          <w:sz w:val="21"/>
-          <w:szCs w:val="21"/>
-          <w:lang w:val="fr-CA"/>
+        </w:rPr>
+      </w:pPr>
+      <w:r>
+        <w:rPr>
+          <w:color w:val="000000"/>
+          <w:sz w:val="21"/>
+          <w:szCs w:val="21"/>
         </w:rPr>
         <w:t xml:space="preserve"> [148 157 134 124 139]</w:t>
       </w:r>
@@ -893,15 +885,13 @@
           <w:color w:val="000000"/>
           <w:sz w:val="21"/>
           <w:szCs w:val="21"/>
-          <w:lang w:val="fr-CA"/>
-        </w:rPr>
-      </w:pPr>
-      <w:r>
-        <w:rPr>
-          <w:color w:val="000000"/>
-          <w:sz w:val="21"/>
-          <w:szCs w:val="21"/>
-          <w:lang w:val="fr-CA"/>
+        </w:rPr>
+      </w:pPr>
+      <w:r>
+        <w:rPr>
+          <w:color w:val="000000"/>
+          <w:sz w:val="21"/>
+          <w:szCs w:val="21"/>
         </w:rPr>
         <w:t xml:space="preserve"> [119 149 124 125 148]]</w:t>
       </w:r>
@@ -935,7 +925,7 @@
           <w:color w:val="000000"/>
           <w:sz w:val="21"/>
           <w:szCs w:val="21"/>
-          <w:lang w:val="fr-CA"/>
+          <w:lang w:val="en-US"/>
         </w:rPr>
       </w:pPr>
     </w:p>
@@ -944,47 +934,166 @@
         <w:pStyle w:val="Heading2"/>
         <w:rPr>
           <w:rFonts w:eastAsia="Times New Roman"/>
-          <w:lang w:val="fr-CA"/>
+          <w:lang w:val="en-US"/>
         </w:rPr>
       </w:pPr>
       <w:r>
         <w:rPr>
           <w:rFonts w:eastAsia="Times New Roman"/>
-          <w:lang w:val="fr-CA"/>
-        </w:rPr>
-        <w:t xml:space="preserve">Most </w:t>
-      </w:r>
-      <w:proofErr w:type="spellStart"/>
+          <w:lang w:val="en-US"/>
+        </w:rPr>
+        <w:t xml:space="preserve">Most Frequent </w:t>
+      </w:r>
+      <w:r>
+        <w:rPr>
+          <w:lang w:val="en-US"/>
+        </w:rPr>
+        <w:t>Classifier</w:t>
+      </w:r>
       <w:r>
         <w:rPr>
           <w:rFonts w:eastAsia="Times New Roman"/>
-          <w:lang w:val="fr-CA"/>
-        </w:rPr>
-        <w:t>Frequent</w:t>
-      </w:r>
-      <w:proofErr w:type="spellEnd"/>
-      <w:r>
-        <w:rPr>
-          <w:rFonts w:eastAsia="Times New Roman"/>
-          <w:lang w:val="fr-CA"/>
+          <w:lang w:val="en-US"/>
         </w:rPr>
         <w:t xml:space="preserve"> </w:t>
       </w:r>
       <w:r>
-        <w:rPr>
-          <w:lang w:val="fr-CA"/>
-        </w:rPr>
-        <w:t>Classifier</w:t>
-      </w:r>
-      <w:r>
-        <w:rPr>
-          <w:rFonts w:eastAsia="Times New Roman"/>
+        <w:t>Score</w:t>
+      </w:r>
+    </w:p>
+    <w:p>
+      <w:pPr>
+        <w:pStyle w:val="HTMLPreformatted"/>
+        <w:wordWrap w:val="0"/>
+        <w:textAlignment w:val="baseline"/>
+        <w:rPr>
+          <w:color w:val="000000"/>
+          <w:sz w:val="21"/>
+          <w:szCs w:val="21"/>
+        </w:rPr>
+      </w:pPr>
+      <w:r>
+        <w:rPr>
+          <w:b/>
+          <w:color w:val="000000"/>
+          <w:sz w:val="21"/>
+          <w:szCs w:val="21"/>
+        </w:rPr>
+        <w:t>Training F1-Measur</w:t>
+      </w:r>
+      <w:r>
+        <w:rPr>
+          <w:b/>
+          <w:color w:val="000000"/>
+          <w:sz w:val="21"/>
+          <w:szCs w:val="21"/>
+        </w:rPr>
+        <w:t>e:</w:t>
+      </w:r>
+      <w:r>
+        <w:rPr>
+          <w:color w:val="000000"/>
+          <w:sz w:val="21"/>
+          <w:szCs w:val="21"/>
+        </w:rPr>
+        <w:t xml:space="preserve"> 0.104267004647</w:t>
+      </w:r>
+    </w:p>
+    <w:p>
+      <w:pPr>
+        <w:pStyle w:val="HTMLPreformatted"/>
+        <w:wordWrap w:val="0"/>
+        <w:textAlignment w:val="baseline"/>
+        <w:rPr>
+          <w:color w:val="000000"/>
+          <w:sz w:val="21"/>
+          <w:szCs w:val="21"/>
+          <w:lang w:val="fr-CA"/>
+        </w:rPr>
+      </w:pPr>
+      <w:r>
+        <w:rPr>
+          <w:color w:val="000000"/>
+          <w:sz w:val="21"/>
+          <w:szCs w:val="21"/>
+          <w:lang w:val="fr-CA"/>
+        </w:rPr>
+        <w:t xml:space="preserve">Confusion Matrix: </w:t>
+      </w:r>
+    </w:p>
+    <w:p>
+      <w:pPr>
+        <w:pStyle w:val="HTMLPreformatted"/>
+        <w:wordWrap w:val="0"/>
+        <w:textAlignment w:val="baseline"/>
+        <w:rPr>
+          <w:color w:val="000000"/>
+          <w:sz w:val="21"/>
+          <w:szCs w:val="21"/>
+          <w:lang w:val="fr-CA"/>
+        </w:rPr>
+      </w:pPr>
+      <w:proofErr w:type="gramStart"/>
+      <w:r>
+        <w:rPr>
+          <w:color w:val="000000"/>
+          <w:sz w:val="21"/>
+          <w:szCs w:val="21"/>
+          <w:lang w:val="fr-CA"/>
+        </w:rPr>
+        <w:t xml:space="preserve">[[  </w:t>
+      </w:r>
+      <w:proofErr w:type="gramEnd"/>
+      <w:r>
+        <w:rPr>
+          <w:color w:val="000000"/>
+          <w:sz w:val="21"/>
+          <w:szCs w:val="21"/>
+          <w:lang w:val="fr-CA"/>
+        </w:rPr>
+        <w:t xml:space="preserve"> 0    0    0  522    0]</w:t>
+      </w:r>
+    </w:p>
+    <w:p>
+      <w:pPr>
+        <w:pStyle w:val="HTMLPreformatted"/>
+        <w:wordWrap w:val="0"/>
+        <w:textAlignment w:val="baseline"/>
+        <w:rPr>
+          <w:color w:val="000000"/>
+          <w:sz w:val="21"/>
+          <w:szCs w:val="21"/>
+          <w:lang w:val="fr-CA"/>
+        </w:rPr>
+      </w:pPr>
+      <w:r>
+        <w:rPr>
+          <w:color w:val="000000"/>
+          <w:sz w:val="21"/>
+          <w:szCs w:val="21"/>
           <w:lang w:val="fr-CA"/>
         </w:rPr>
         <w:t xml:space="preserve"> </w:t>
       </w:r>
-      <w:r>
-        <w:t>Score</w:t>
+      <w:proofErr w:type="gramStart"/>
+      <w:r>
+        <w:rPr>
+          <w:color w:val="000000"/>
+          <w:sz w:val="21"/>
+          <w:szCs w:val="21"/>
+          <w:lang w:val="fr-CA"/>
+        </w:rPr>
+        <w:t xml:space="preserve">[  </w:t>
+      </w:r>
+      <w:proofErr w:type="gramEnd"/>
+      <w:r>
+        <w:rPr>
+          <w:color w:val="000000"/>
+          <w:sz w:val="21"/>
+          <w:szCs w:val="21"/>
+          <w:lang w:val="fr-CA"/>
+        </w:rPr>
+        <w:t xml:space="preserve"> 0    0    0  641    0]</w:t>
       </w:r>
     </w:p>
     <w:p>
@@ -996,6 +1105,146 @@
           <w:color w:val="000000"/>
           <w:sz w:val="21"/>
           <w:szCs w:val="21"/>
+          <w:lang w:val="fr-CA"/>
+        </w:rPr>
+      </w:pPr>
+      <w:r>
+        <w:rPr>
+          <w:color w:val="000000"/>
+          <w:sz w:val="21"/>
+          <w:szCs w:val="21"/>
+          <w:lang w:val="fr-CA"/>
+        </w:rPr>
+        <w:t xml:space="preserve"> </w:t>
+      </w:r>
+      <w:proofErr w:type="gramStart"/>
+      <w:r>
+        <w:rPr>
+          <w:color w:val="000000"/>
+          <w:sz w:val="21"/>
+          <w:szCs w:val="21"/>
+          <w:lang w:val="fr-CA"/>
+        </w:rPr>
+        <w:t xml:space="preserve">[  </w:t>
+      </w:r>
+      <w:proofErr w:type="gramEnd"/>
+      <w:r>
+        <w:rPr>
+          <w:color w:val="000000"/>
+          <w:sz w:val="21"/>
+          <w:szCs w:val="21"/>
+          <w:lang w:val="fr-CA"/>
+        </w:rPr>
+        <w:t xml:space="preserve"> 0    0    0  997    0]</w:t>
+      </w:r>
+    </w:p>
+    <w:p>
+      <w:pPr>
+        <w:pStyle w:val="HTMLPreformatted"/>
+        <w:wordWrap w:val="0"/>
+        <w:textAlignment w:val="baseline"/>
+        <w:rPr>
+          <w:color w:val="000000"/>
+          <w:sz w:val="21"/>
+          <w:szCs w:val="21"/>
+          <w:lang w:val="fr-CA"/>
+        </w:rPr>
+      </w:pPr>
+      <w:r>
+        <w:rPr>
+          <w:color w:val="000000"/>
+          <w:sz w:val="21"/>
+          <w:szCs w:val="21"/>
+          <w:lang w:val="fr-CA"/>
+        </w:rPr>
+        <w:t xml:space="preserve"> </w:t>
+      </w:r>
+      <w:proofErr w:type="gramStart"/>
+      <w:r>
+        <w:rPr>
+          <w:color w:val="000000"/>
+          <w:sz w:val="21"/>
+          <w:szCs w:val="21"/>
+          <w:lang w:val="fr-CA"/>
+        </w:rPr>
+        <w:t xml:space="preserve">[  </w:t>
+      </w:r>
+      <w:proofErr w:type="gramEnd"/>
+      <w:r>
+        <w:rPr>
+          <w:color w:val="000000"/>
+          <w:sz w:val="21"/>
+          <w:szCs w:val="21"/>
+          <w:lang w:val="fr-CA"/>
+        </w:rPr>
+        <w:t xml:space="preserve"> 0    0    0 2468    0]</w:t>
+      </w:r>
+    </w:p>
+    <w:p>
+      <w:pPr>
+        <w:pStyle w:val="HTMLPreformatted"/>
+        <w:wordWrap w:val="0"/>
+        <w:textAlignment w:val="baseline"/>
+        <w:rPr>
+          <w:color w:val="000000"/>
+          <w:sz w:val="21"/>
+          <w:szCs w:val="21"/>
+          <w:lang w:val="fr-CA"/>
+        </w:rPr>
+      </w:pPr>
+      <w:r>
+        <w:rPr>
+          <w:color w:val="000000"/>
+          <w:sz w:val="21"/>
+          <w:szCs w:val="21"/>
+          <w:lang w:val="fr-CA"/>
+        </w:rPr>
+        <w:t xml:space="preserve"> </w:t>
+      </w:r>
+      <w:proofErr w:type="gramStart"/>
+      <w:r>
+        <w:rPr>
+          <w:color w:val="000000"/>
+          <w:sz w:val="21"/>
+          <w:szCs w:val="21"/>
+          <w:lang w:val="fr-CA"/>
+        </w:rPr>
+        <w:t xml:space="preserve">[  </w:t>
+      </w:r>
+      <w:proofErr w:type="gramEnd"/>
+      <w:r>
+        <w:rPr>
+          <w:color w:val="000000"/>
+          <w:sz w:val="21"/>
+          <w:szCs w:val="21"/>
+          <w:lang w:val="fr-CA"/>
+        </w:rPr>
+        <w:t xml:space="preserve"> 0    0    0 2372    0]]</w:t>
+      </w:r>
+    </w:p>
+    <w:p>
+      <w:pPr>
+        <w:pStyle w:val="HTMLPreformatted"/>
+        <w:wordWrap w:val="0"/>
+        <w:textAlignment w:val="baseline"/>
+        <w:rPr>
+          <w:color w:val="000000"/>
+          <w:sz w:val="21"/>
+          <w:szCs w:val="21"/>
+          <w:lang w:val="fr-CA"/>
+        </w:rPr>
+      </w:pPr>
+    </w:p>
+    <w:p>
+      <w:pPr>
+        <w:pStyle w:val="HTMLPreformatted"/>
+        <w:wordWrap w:val="0"/>
+        <w:textAlignment w:val="baseline"/>
+        <w:rPr>
+          <w:color w:val="000000"/>
+          <w:sz w:val="21"/>
+          <w:szCs w:val="21"/>
+          <w:lang w:val="fr-CA"/>
         </w:rPr>
       </w:pPr>
       <w:r>
@@ -1004,8 +1253,9 @@
           <w:color w:val="000000"/>
           <w:sz w:val="21"/>
           <w:szCs w:val="21"/>
-        </w:rPr>
-        <w:t>Training F1-Measur</w:t>
+          <w:lang w:val="fr-CA"/>
+        </w:rPr>
+        <w:t>Validation F1-Measure</w:t>
       </w:r>
       <w:r>
         <w:rPr>
@@ -1013,85 +1263,10 @@
           <w:color w:val="000000"/>
           <w:sz w:val="21"/>
           <w:szCs w:val="21"/>
-        </w:rPr>
-        <w:t>e:</w:t>
-      </w:r>
-      <w:r>
-        <w:rPr>
-          <w:color w:val="000000"/>
-          <w:sz w:val="21"/>
-          <w:szCs w:val="21"/>
-        </w:rPr>
-        <w:t xml:space="preserve"> 0.104267004647</w:t>
-      </w:r>
-    </w:p>
-    <w:p>
-      <w:pPr>
-        <w:pStyle w:val="HTMLPreformatted"/>
-        <w:wordWrap w:val="0"/>
-        <w:textAlignment w:val="baseline"/>
-        <w:rPr>
-          <w:color w:val="000000"/>
-          <w:sz w:val="21"/>
-          <w:szCs w:val="21"/>
-          <w:lang w:val="fr-CA"/>
-        </w:rPr>
-      </w:pPr>
-      <w:r>
-        <w:rPr>
-          <w:color w:val="000000"/>
-          <w:sz w:val="21"/>
-          <w:szCs w:val="21"/>
-          <w:lang w:val="fr-CA"/>
-        </w:rPr>
-        <w:t xml:space="preserve">Confusion Matrix: </w:t>
-      </w:r>
-    </w:p>
-    <w:p>
-      <w:pPr>
-        <w:pStyle w:val="HTMLPreformatted"/>
-        <w:wordWrap w:val="0"/>
-        <w:textAlignment w:val="baseline"/>
-        <w:rPr>
-          <w:color w:val="000000"/>
-          <w:sz w:val="21"/>
-          <w:szCs w:val="21"/>
-          <w:lang w:val="fr-CA"/>
-        </w:rPr>
-      </w:pPr>
-      <w:proofErr w:type="gramStart"/>
-      <w:r>
-        <w:rPr>
-          <w:color w:val="000000"/>
-          <w:sz w:val="21"/>
-          <w:szCs w:val="21"/>
-          <w:lang w:val="fr-CA"/>
-        </w:rPr>
-        <w:t xml:space="preserve">[[  </w:t>
-      </w:r>
-      <w:proofErr w:type="gramEnd"/>
-      <w:r>
-        <w:rPr>
-          <w:color w:val="000000"/>
-          <w:sz w:val="21"/>
-          <w:szCs w:val="21"/>
-          <w:lang w:val="fr-CA"/>
-        </w:rPr>
-        <w:t xml:space="preserve"> 0    0    0  522    0]</w:t>
-      </w:r>
-    </w:p>
-    <w:p>
-      <w:pPr>
-        <w:pStyle w:val="HTMLPreformatted"/>
-        <w:wordWrap w:val="0"/>
-        <w:textAlignment w:val="baseline"/>
-        <w:rPr>
-          <w:color w:val="000000"/>
-          <w:sz w:val="21"/>
-          <w:szCs w:val="21"/>
-          <w:lang w:val="fr-CA"/>
-        </w:rPr>
-      </w:pPr>
+          <w:lang w:val="fr-CA"/>
+        </w:rPr>
+        <w:t>:</w:t>
+      </w:r>
       <w:r>
         <w:rPr>
           <w:color w:val="000000"/>
@@ -1101,208 +1276,12 @@
         </w:rPr>
         <w:t xml:space="preserve"> </w:t>
       </w:r>
-      <w:proofErr w:type="gramStart"/>
-      <w:r>
-        <w:rPr>
-          <w:color w:val="000000"/>
-          <w:sz w:val="21"/>
-          <w:szCs w:val="21"/>
-          <w:lang w:val="fr-CA"/>
-        </w:rPr>
-        <w:t xml:space="preserve">[  </w:t>
-      </w:r>
-      <w:proofErr w:type="gramEnd"/>
-      <w:r>
-        <w:rPr>
-          <w:color w:val="000000"/>
-          <w:sz w:val="21"/>
-          <w:szCs w:val="21"/>
-          <w:lang w:val="fr-CA"/>
-        </w:rPr>
-        <w:t xml:space="preserve"> 0    0    0  641    0]</w:t>
-      </w:r>
-    </w:p>
-    <w:p>
-      <w:pPr>
-        <w:pStyle w:val="HTMLPreformatted"/>
-        <w:wordWrap w:val="0"/>
-        <w:textAlignment w:val="baseline"/>
-        <w:rPr>
-          <w:color w:val="000000"/>
-          <w:sz w:val="21"/>
-          <w:szCs w:val="21"/>
-          <w:lang w:val="fr-CA"/>
-        </w:rPr>
-      </w:pPr>
-      <w:r>
-        <w:rPr>
-          <w:color w:val="000000"/>
-          <w:sz w:val="21"/>
-          <w:szCs w:val="21"/>
-          <w:lang w:val="fr-CA"/>
-        </w:rPr>
-        <w:t xml:space="preserve"> </w:t>
-      </w:r>
-      <w:proofErr w:type="gramStart"/>
-      <w:r>
-        <w:rPr>
-          <w:color w:val="000000"/>
-          <w:sz w:val="21"/>
-          <w:szCs w:val="21"/>
-          <w:lang w:val="fr-CA"/>
-        </w:rPr>
-        <w:t xml:space="preserve">[  </w:t>
-      </w:r>
-      <w:proofErr w:type="gramEnd"/>
-      <w:r>
-        <w:rPr>
-          <w:color w:val="000000"/>
-          <w:sz w:val="21"/>
-          <w:szCs w:val="21"/>
-          <w:lang w:val="fr-CA"/>
-        </w:rPr>
-        <w:t xml:space="preserve"> 0    0    0  997    0]</w:t>
-      </w:r>
-    </w:p>
-    <w:p>
-      <w:pPr>
-        <w:pStyle w:val="HTMLPreformatted"/>
-        <w:wordWrap w:val="0"/>
-        <w:textAlignment w:val="baseline"/>
-        <w:rPr>
-          <w:color w:val="000000"/>
-          <w:sz w:val="21"/>
-          <w:szCs w:val="21"/>
-          <w:lang w:val="fr-CA"/>
-        </w:rPr>
-      </w:pPr>
-      <w:r>
-        <w:rPr>
-          <w:color w:val="000000"/>
-          <w:sz w:val="21"/>
-          <w:szCs w:val="21"/>
-          <w:lang w:val="fr-CA"/>
-        </w:rPr>
-        <w:t xml:space="preserve"> </w:t>
-      </w:r>
-      <w:proofErr w:type="gramStart"/>
-      <w:r>
-        <w:rPr>
-          <w:color w:val="000000"/>
-          <w:sz w:val="21"/>
-          <w:szCs w:val="21"/>
-          <w:lang w:val="fr-CA"/>
-        </w:rPr>
-        <w:t xml:space="preserve">[  </w:t>
-      </w:r>
-      <w:proofErr w:type="gramEnd"/>
-      <w:r>
-        <w:rPr>
-          <w:color w:val="000000"/>
-          <w:sz w:val="21"/>
-          <w:szCs w:val="21"/>
-          <w:lang w:val="fr-CA"/>
-        </w:rPr>
-        <w:t xml:space="preserve"> 0    0    0 2468    0]</w:t>
-      </w:r>
-    </w:p>
-    <w:p>
-      <w:pPr>
-        <w:pStyle w:val="HTMLPreformatted"/>
-        <w:wordWrap w:val="0"/>
-        <w:textAlignment w:val="baseline"/>
-        <w:rPr>
-          <w:color w:val="000000"/>
-          <w:sz w:val="21"/>
-          <w:szCs w:val="21"/>
-          <w:lang w:val="fr-CA"/>
-        </w:rPr>
-      </w:pPr>
-      <w:r>
-        <w:rPr>
-          <w:color w:val="000000"/>
-          <w:sz w:val="21"/>
-          <w:szCs w:val="21"/>
-          <w:lang w:val="fr-CA"/>
-        </w:rPr>
-        <w:t xml:space="preserve"> </w:t>
-      </w:r>
-      <w:proofErr w:type="gramStart"/>
-      <w:r>
-        <w:rPr>
-          <w:color w:val="000000"/>
-          <w:sz w:val="21"/>
-          <w:szCs w:val="21"/>
-          <w:lang w:val="fr-CA"/>
-        </w:rPr>
-        <w:t xml:space="preserve">[  </w:t>
-      </w:r>
-      <w:proofErr w:type="gramEnd"/>
-      <w:r>
-        <w:rPr>
-          <w:color w:val="000000"/>
-          <w:sz w:val="21"/>
-          <w:szCs w:val="21"/>
-          <w:lang w:val="fr-CA"/>
-        </w:rPr>
-        <w:t xml:space="preserve"> 0    0    0 2372    0]]</w:t>
-      </w:r>
-    </w:p>
-    <w:p>
-      <w:pPr>
-        <w:pStyle w:val="HTMLPreformatted"/>
-        <w:wordWrap w:val="0"/>
-        <w:textAlignment w:val="baseline"/>
-        <w:rPr>
-          <w:color w:val="000000"/>
-          <w:sz w:val="21"/>
-          <w:szCs w:val="21"/>
-          <w:lang w:val="fr-CA"/>
-        </w:rPr>
-      </w:pPr>
-    </w:p>
-    <w:p>
-      <w:pPr>
-        <w:pStyle w:val="HTMLPreformatted"/>
-        <w:wordWrap w:val="0"/>
-        <w:textAlignment w:val="baseline"/>
-        <w:rPr>
-          <w:color w:val="000000"/>
-          <w:sz w:val="21"/>
-          <w:szCs w:val="21"/>
-        </w:rPr>
-      </w:pPr>
-      <w:r>
-        <w:rPr>
-          <w:b/>
-          <w:color w:val="000000"/>
-          <w:sz w:val="21"/>
-          <w:szCs w:val="21"/>
-        </w:rPr>
-        <w:t>Validation F1-Measure</w:t>
-      </w:r>
-      <w:r>
-        <w:rPr>
-          <w:b/>
-          <w:color w:val="000000"/>
-          <w:sz w:val="21"/>
-          <w:szCs w:val="21"/>
-        </w:rPr>
-        <w:t>:</w:t>
-      </w:r>
-      <w:r>
-        <w:rPr>
-          <w:color w:val="000000"/>
-          <w:sz w:val="21"/>
-          <w:szCs w:val="21"/>
-        </w:rPr>
-        <w:t xml:space="preserve"> </w:t>
-      </w:r>
-      <w:r>
-        <w:rPr>
-          <w:color w:val="000000"/>
-          <w:sz w:val="21"/>
-          <w:szCs w:val="21"/>
+      <w:r>
+        <w:rPr>
+          <w:color w:val="000000"/>
+          <w:sz w:val="21"/>
+          <w:szCs w:val="21"/>
+          <w:lang w:val="fr-CA"/>
         </w:rPr>
         <w:t>0.105014749263</w:t>
       </w:r>
@@ -1860,7 +1839,6 @@
           <w:color w:val="000000"/>
           <w:sz w:val="21"/>
           <w:szCs w:val="21"/>
-          <w:lang w:val="fr-CA"/>
         </w:rPr>
       </w:pPr>
       <w:r>
@@ -1886,7 +1864,6 @@
           <w:color w:val="000000"/>
           <w:sz w:val="21"/>
           <w:szCs w:val="21"/>
-          <w:lang w:val="fr-CA"/>
         </w:rPr>
         <w:t xml:space="preserve"> 0.577269725617</w:t>
       </w:r>
@@ -2283,6 +2260,7 @@
           <w:color w:val="000000"/>
           <w:sz w:val="21"/>
           <w:szCs w:val="21"/>
+          <w:lang w:val="fr-CA"/>
         </w:rPr>
       </w:pPr>
       <w:r>
@@ -2291,6 +2269,7 @@
           <w:color w:val="000000"/>
           <w:sz w:val="21"/>
           <w:szCs w:val="21"/>
+          <w:lang w:val="fr-CA"/>
         </w:rPr>
         <w:t>Validation F1-Measur</w:t>
       </w:r>
@@ -2300,6 +2279,7 @@
           <w:color w:val="000000"/>
           <w:sz w:val="21"/>
           <w:szCs w:val="21"/>
+          <w:lang w:val="fr-CA"/>
         </w:rPr>
         <w:t>e:</w:t>
       </w:r>
@@ -2308,6 +2288,7 @@
           <w:color w:val="000000"/>
           <w:sz w:val="21"/>
           <w:szCs w:val="21"/>
+          <w:lang w:val="fr-CA"/>
         </w:rPr>
         <w:t xml:space="preserve"> 0.330091223067</w:t>
       </w:r>
@@ -3150,7 +3131,6 @@
           <w:color w:val="000000"/>
           <w:sz w:val="21"/>
           <w:szCs w:val="21"/>
-          <w:lang w:val="fr-CA"/>
         </w:rPr>
       </w:pPr>
       <w:r>
@@ -3176,7 +3156,6 @@
           <w:color w:val="000000"/>
           <w:sz w:val="21"/>
           <w:szCs w:val="21"/>
-          <w:lang w:val="fr-CA"/>
         </w:rPr>
         <w:t>1.0</w:t>
       </w:r>
@@ -3980,7 +3959,6 @@
           <w:color w:val="000000"/>
           <w:sz w:val="21"/>
           <w:szCs w:val="21"/>
-          <w:lang w:val="fr-CA"/>
         </w:rPr>
       </w:pPr>
       <w:r>
@@ -3997,7 +3975,6 @@
           <w:color w:val="000000"/>
           <w:sz w:val="21"/>
           <w:szCs w:val="21"/>
-          <w:lang w:val="fr-CA"/>
         </w:rPr>
         <w:t xml:space="preserve">: </w:t>
       </w:r>
@@ -4006,7 +3983,6 @@
           <w:color w:val="000000"/>
           <w:sz w:val="21"/>
           <w:szCs w:val="21"/>
-          <w:lang w:val="fr-CA"/>
         </w:rPr>
         <w:t>0.997870801179</w:t>
       </w:r>
@@ -8140,21 +8116,33 @@
           <w:lang w:val="en-US"/>
         </w:rPr>
         <w:lastRenderedPageBreak/>
-        <w:t xml:space="preserve">, min impurity </w:t>
-      </w:r>
-      <w:proofErr w:type="gramStart"/>
-      <w:r>
-        <w:rPr>
-          <w:lang w:val="en-US"/>
-        </w:rPr>
-        <w:t>decrease</w:t>
-      </w:r>
-      <w:proofErr w:type="gramEnd"/>
-      <w:r>
-        <w:rPr>
-          <w:lang w:val="en-US"/>
-        </w:rPr>
-        <w:t xml:space="preserve">, </w:t>
+        <w:t>The fourth parameter I considered is min impurity decrease.  This decides whether a node will be split.  The split happens if the decrease in impurity is greater than or equal to this value.  The default for this parameter is 0.  I considered values between 0 and 0.5.</w:t>
+      </w:r>
+    </w:p>
+    <w:p>
+      <w:pPr>
+        <w:rPr>
+          <w:lang w:val="en-US"/>
+        </w:rPr>
+      </w:pPr>
+      <w:r>
+        <w:rPr>
+          <w:lang w:val="en-US"/>
+        </w:rPr>
+        <w:t xml:space="preserve">The fifth parameter I considered is min samples leaf.  This is the minimum number of samples required to be at a leaf node.  The default is 1.  I considered values between 1 and 20.  </w:t>
+      </w:r>
+    </w:p>
+    <w:p>
+      <w:pPr>
+        <w:rPr>
+          <w:lang w:val="en-US"/>
+        </w:rPr>
+      </w:pPr>
+      <w:r>
+        <w:rPr>
+          <w:lang w:val="en-US"/>
+        </w:rPr>
+        <w:t xml:space="preserve">The sixth and final parameter I considered is min samples split.  This is the minimum number of samples required to split an internal node.  The default is 2.  I considered values between 2 and 20.  </w:t>
       </w:r>
     </w:p>
     <w:p>
@@ -9095,6 +9083,25 @@
     </w:p>
     <w:p>
       <w:pPr>
+        <w:rPr>
+          <w:lang w:val="en-US"/>
+        </w:rPr>
+      </w:pPr>
+      <w:r>
+        <w:rPr>
+          <w:lang w:val="en-US"/>
+        </w:rPr>
+        <w:t xml:space="preserve">The best validation F1-measure is 0.308.  </w:t>
+      </w:r>
+      <w:r>
+        <w:rPr>
+          <w:lang w:val="en-US"/>
+        </w:rPr>
+        <w:t xml:space="preserve">It is clear the maximum leaf nodes is optimum between 20 and 30.  For the next iteration, I want to introduce min impurity decrease as a uniform variable between 0 and 0.5.  </w:t>
+      </w:r>
+    </w:p>
+    <w:p>
+      <w:pPr>
         <w:pStyle w:val="Heading3"/>
         <w:rPr>
           <w:lang w:val="en-US"/>
@@ -9887,6 +9894,7 @@
           <w:szCs w:val="21"/>
           <w:lang w:val="en-US"/>
         </w:rPr>
+        <w:lastRenderedPageBreak/>
         <w:t>Parameters: {'</w:t>
       </w:r>
       <w:proofErr w:type="spellStart"/>
@@ -10020,6 +10028,64 @@
           <w:lang w:val="en-US"/>
         </w:rPr>
         <w:t>': 7}</w:t>
+      </w:r>
+    </w:p>
+    <w:p>
+      <w:pPr>
+        <w:rPr>
+          <w:lang w:val="en-US"/>
+        </w:rPr>
+      </w:pPr>
+    </w:p>
+    <w:p>
+      <w:pPr>
+        <w:rPr>
+          <w:lang w:val="en-US"/>
+        </w:rPr>
+      </w:pPr>
+      <w:r>
+        <w:rPr>
+          <w:lang w:val="en-US"/>
+        </w:rPr>
+        <w:t>Minimum</w:t>
+      </w:r>
+      <w:r>
+        <w:rPr>
+          <w:lang w:val="en-US"/>
+        </w:rPr>
+        <w:t xml:space="preserve"> impurity should stay at </w:t>
+      </w:r>
+      <w:r>
+        <w:rPr>
+          <w:lang w:val="en-US"/>
+        </w:rPr>
+        <w:t>as close as possible to 0.</w:t>
+      </w:r>
+      <w:r>
+        <w:rPr>
+          <w:lang w:val="en-US"/>
+        </w:rPr>
+        <w:t xml:space="preserve">  The best validation F1-measure decreased to 0.239.</w:t>
+      </w:r>
+    </w:p>
+    <w:p>
+      <w:pPr>
+        <w:rPr>
+          <w:lang w:val="en-US"/>
+        </w:rPr>
+      </w:pPr>
+    </w:p>
+    <w:p>
+      <w:pPr>
+        <w:rPr>
+          <w:lang w:val="en-US"/>
+        </w:rPr>
+      </w:pPr>
+      <w:r>
+        <w:rPr>
+          <w:lang w:val="en-US"/>
+        </w:rPr>
+        <w:t>Iteration 3</w:t>
       </w:r>
     </w:p>
     <w:p>
@@ -10054,52 +10120,15 @@
           <w:lang w:val="en-US"/>
         </w:rPr>
       </w:pPr>
-    </w:p>
-    <w:p>
-      <w:pPr>
-        <w:rPr>
-          <w:lang w:val="en-US"/>
-        </w:rPr>
-      </w:pPr>
-    </w:p>
-    <w:p>
-      <w:pPr>
-        <w:rPr>
-          <w:lang w:val="en-US"/>
-        </w:rPr>
-      </w:pPr>
-      <w:proofErr w:type="gramStart"/>
-      <w:r>
-        <w:rPr>
-          <w:lang w:val="en-US"/>
-        </w:rPr>
-        <w:t>It is clear that minimum</w:t>
-      </w:r>
-      <w:proofErr w:type="gramEnd"/>
-      <w:r>
-        <w:rPr>
-          <w:lang w:val="en-US"/>
-        </w:rPr>
-        <w:t xml:space="preserve"> impurity should stay at </w:t>
-      </w:r>
-      <w:r>
-        <w:rPr>
-          <w:lang w:val="en-US"/>
-        </w:rPr>
-        <w:t>as close as possible to 0.</w:t>
-      </w:r>
-    </w:p>
-    <w:p>
-      <w:pPr>
-        <w:rPr>
-          <w:lang w:val="en-US"/>
-        </w:rPr>
-      </w:pPr>
-      <w:r>
-        <w:rPr>
-          <w:lang w:val="en-US"/>
-        </w:rPr>
-        <w:t>Iteration 3</w:t>
+      <w:r>
+        <w:rPr>
+          <w:rFonts w:ascii="Courier New" w:eastAsia="Times New Roman" w:hAnsi="Courier New" w:cs="Courier New"/>
+          <w:color w:val="000000"/>
+          <w:sz w:val="21"/>
+          <w:szCs w:val="21"/>
+          <w:lang w:val="en-US"/>
+        </w:rPr>
+        <w:t>Model with rank: 1</w:t>
       </w:r>
     </w:p>
     <w:p>
@@ -10142,7 +10171,29 @@
           <w:szCs w:val="21"/>
           <w:lang w:val="en-US"/>
         </w:rPr>
-        <w:t>Model with rank: 1</w:t>
+        <w:t>Mean validation score: 0.313 (</w:t>
+      </w:r>
+      <w:proofErr w:type="spellStart"/>
+      <w:r>
+        <w:rPr>
+          <w:rFonts w:ascii="Courier New" w:eastAsia="Times New Roman" w:hAnsi="Courier New" w:cs="Courier New"/>
+          <w:color w:val="000000"/>
+          <w:sz w:val="21"/>
+          <w:szCs w:val="21"/>
+          <w:lang w:val="en-US"/>
+        </w:rPr>
+        <w:t>std</w:t>
+      </w:r>
+      <w:proofErr w:type="spellEnd"/>
+      <w:r>
+        <w:rPr>
+          <w:rFonts w:ascii="Courier New" w:eastAsia="Times New Roman" w:hAnsi="Courier New" w:cs="Courier New"/>
+          <w:color w:val="000000"/>
+          <w:sz w:val="21"/>
+          <w:szCs w:val="21"/>
+          <w:lang w:val="en-US"/>
+        </w:rPr>
+        <w:t>: 0.005)</w:t>
       </w:r>
     </w:p>
     <w:p>
@@ -10185,7 +10236,7 @@
           <w:szCs w:val="21"/>
           <w:lang w:val="en-US"/>
         </w:rPr>
-        <w:t>Mean validation score: 0.313 (</w:t>
+        <w:t>Parameters: {'</w:t>
       </w:r>
       <w:proofErr w:type="spellStart"/>
       <w:r>
@@ -10196,7 +10247,7 @@
           <w:szCs w:val="21"/>
           <w:lang w:val="en-US"/>
         </w:rPr>
-        <w:t>std</w:t>
+        <w:t>max_depth</w:t>
       </w:r>
       <w:proofErr w:type="spellEnd"/>
       <w:r>
@@ -10207,7 +10258,117 @@
           <w:szCs w:val="21"/>
           <w:lang w:val="en-US"/>
         </w:rPr>
-        <w:t>: 0.005)</w:t>
+        <w:t>': 24, '</w:t>
+      </w:r>
+      <w:proofErr w:type="spellStart"/>
+      <w:r>
+        <w:rPr>
+          <w:rFonts w:ascii="Courier New" w:eastAsia="Times New Roman" w:hAnsi="Courier New" w:cs="Courier New"/>
+          <w:color w:val="000000"/>
+          <w:sz w:val="21"/>
+          <w:szCs w:val="21"/>
+          <w:lang w:val="en-US"/>
+        </w:rPr>
+        <w:t>max_features</w:t>
+      </w:r>
+      <w:proofErr w:type="spellEnd"/>
+      <w:r>
+        <w:rPr>
+          <w:rFonts w:ascii="Courier New" w:eastAsia="Times New Roman" w:hAnsi="Courier New" w:cs="Courier New"/>
+          <w:color w:val="000000"/>
+          <w:sz w:val="21"/>
+          <w:szCs w:val="21"/>
+          <w:lang w:val="en-US"/>
+        </w:rPr>
+        <w:t>': None, '</w:t>
+      </w:r>
+      <w:proofErr w:type="spellStart"/>
+      <w:r>
+        <w:rPr>
+          <w:rFonts w:ascii="Courier New" w:eastAsia="Times New Roman" w:hAnsi="Courier New" w:cs="Courier New"/>
+          <w:color w:val="000000"/>
+          <w:sz w:val="21"/>
+          <w:szCs w:val="21"/>
+          <w:lang w:val="en-US"/>
+        </w:rPr>
+        <w:t>max_leaf_nodes</w:t>
+      </w:r>
+      <w:proofErr w:type="spellEnd"/>
+      <w:r>
+        <w:rPr>
+          <w:rFonts w:ascii="Courier New" w:eastAsia="Times New Roman" w:hAnsi="Courier New" w:cs="Courier New"/>
+          <w:color w:val="000000"/>
+          <w:sz w:val="21"/>
+          <w:szCs w:val="21"/>
+          <w:lang w:val="en-US"/>
+        </w:rPr>
+        <w:t>': None, '</w:t>
+      </w:r>
+      <w:proofErr w:type="spellStart"/>
+      <w:r>
+        <w:rPr>
+          <w:rFonts w:ascii="Courier New" w:eastAsia="Times New Roman" w:hAnsi="Courier New" w:cs="Courier New"/>
+          <w:color w:val="000000"/>
+          <w:sz w:val="21"/>
+          <w:szCs w:val="21"/>
+          <w:lang w:val="en-US"/>
+        </w:rPr>
+        <w:t>min_impurity_decrease</w:t>
+      </w:r>
+      <w:proofErr w:type="spellEnd"/>
+      <w:r>
+        <w:rPr>
+          <w:rFonts w:ascii="Courier New" w:eastAsia="Times New Roman" w:hAnsi="Courier New" w:cs="Courier New"/>
+          <w:color w:val="000000"/>
+          <w:sz w:val="21"/>
+          <w:szCs w:val="21"/>
+          <w:lang w:val="en-US"/>
+        </w:rPr>
+        <w:t>': 0.000438451445691912, '</w:t>
+      </w:r>
+      <w:proofErr w:type="spellStart"/>
+      <w:r>
+        <w:rPr>
+          <w:rFonts w:ascii="Courier New" w:eastAsia="Times New Roman" w:hAnsi="Courier New" w:cs="Courier New"/>
+          <w:color w:val="000000"/>
+          <w:sz w:val="21"/>
+          <w:szCs w:val="21"/>
+          <w:lang w:val="en-US"/>
+        </w:rPr>
+        <w:t>min_samples_leaf</w:t>
+      </w:r>
+      <w:proofErr w:type="spellEnd"/>
+      <w:r>
+        <w:rPr>
+          <w:rFonts w:ascii="Courier New" w:eastAsia="Times New Roman" w:hAnsi="Courier New" w:cs="Courier New"/>
+          <w:color w:val="000000"/>
+          <w:sz w:val="21"/>
+          <w:szCs w:val="21"/>
+          <w:lang w:val="en-US"/>
+        </w:rPr>
+        <w:t>': 6, '</w:t>
+      </w:r>
+      <w:proofErr w:type="spellStart"/>
+      <w:r>
+        <w:rPr>
+          <w:rFonts w:ascii="Courier New" w:eastAsia="Times New Roman" w:hAnsi="Courier New" w:cs="Courier New"/>
+          <w:color w:val="000000"/>
+          <w:sz w:val="21"/>
+          <w:szCs w:val="21"/>
+          <w:lang w:val="en-US"/>
+        </w:rPr>
+        <w:t>min_samples_split</w:t>
+      </w:r>
+      <w:proofErr w:type="spellEnd"/>
+      <w:r>
+        <w:rPr>
+          <w:rFonts w:ascii="Courier New" w:eastAsia="Times New Roman" w:hAnsi="Courier New" w:cs="Courier New"/>
+          <w:color w:val="000000"/>
+          <w:sz w:val="21"/>
+          <w:szCs w:val="21"/>
+          <w:lang w:val="en-US"/>
+        </w:rPr>
+        <w:t>': 2}</w:t>
       </w:r>
     </w:p>
     <w:p>
@@ -10242,148 +10403,6 @@
           <w:lang w:val="en-US"/>
         </w:rPr>
       </w:pPr>
-      <w:r>
-        <w:rPr>
-          <w:rFonts w:ascii="Courier New" w:eastAsia="Times New Roman" w:hAnsi="Courier New" w:cs="Courier New"/>
-          <w:color w:val="000000"/>
-          <w:sz w:val="21"/>
-          <w:szCs w:val="21"/>
-          <w:lang w:val="en-US"/>
-        </w:rPr>
-        <w:t>Parameters: {'</w:t>
-      </w:r>
-      <w:proofErr w:type="spellStart"/>
-      <w:r>
-        <w:rPr>
-          <w:rFonts w:ascii="Courier New" w:eastAsia="Times New Roman" w:hAnsi="Courier New" w:cs="Courier New"/>
-          <w:color w:val="000000"/>
-          <w:sz w:val="21"/>
-          <w:szCs w:val="21"/>
-          <w:lang w:val="en-US"/>
-        </w:rPr>
-        <w:t>max_depth</w:t>
-      </w:r>
-      <w:proofErr w:type="spellEnd"/>
-      <w:r>
-        <w:rPr>
-          <w:rFonts w:ascii="Courier New" w:eastAsia="Times New Roman" w:hAnsi="Courier New" w:cs="Courier New"/>
-          <w:color w:val="000000"/>
-          <w:sz w:val="21"/>
-          <w:szCs w:val="21"/>
-          <w:lang w:val="en-US"/>
-        </w:rPr>
-        <w:t>': 24, '</w:t>
-      </w:r>
-      <w:proofErr w:type="spellStart"/>
-      <w:r>
-        <w:rPr>
-          <w:rFonts w:ascii="Courier New" w:eastAsia="Times New Roman" w:hAnsi="Courier New" w:cs="Courier New"/>
-          <w:color w:val="000000"/>
-          <w:sz w:val="21"/>
-          <w:szCs w:val="21"/>
-          <w:lang w:val="en-US"/>
-        </w:rPr>
-        <w:t>max_features</w:t>
-      </w:r>
-      <w:proofErr w:type="spellEnd"/>
-      <w:r>
-        <w:rPr>
-          <w:rFonts w:ascii="Courier New" w:eastAsia="Times New Roman" w:hAnsi="Courier New" w:cs="Courier New"/>
-          <w:color w:val="000000"/>
-          <w:sz w:val="21"/>
-          <w:szCs w:val="21"/>
-          <w:lang w:val="en-US"/>
-        </w:rPr>
-        <w:t>': None, '</w:t>
-      </w:r>
-      <w:proofErr w:type="spellStart"/>
-      <w:r>
-        <w:rPr>
-          <w:rFonts w:ascii="Courier New" w:eastAsia="Times New Roman" w:hAnsi="Courier New" w:cs="Courier New"/>
-          <w:color w:val="000000"/>
-          <w:sz w:val="21"/>
-          <w:szCs w:val="21"/>
-          <w:lang w:val="en-US"/>
-        </w:rPr>
-        <w:t>max_leaf_nodes</w:t>
-      </w:r>
-      <w:proofErr w:type="spellEnd"/>
-      <w:r>
-        <w:rPr>
-          <w:rFonts w:ascii="Courier New" w:eastAsia="Times New Roman" w:hAnsi="Courier New" w:cs="Courier New"/>
-          <w:color w:val="000000"/>
-          <w:sz w:val="21"/>
-          <w:szCs w:val="21"/>
-          <w:lang w:val="en-US"/>
-        </w:rPr>
-        <w:t>': None, '</w:t>
-      </w:r>
-      <w:proofErr w:type="spellStart"/>
-      <w:r>
-        <w:rPr>
-          <w:rFonts w:ascii="Courier New" w:eastAsia="Times New Roman" w:hAnsi="Courier New" w:cs="Courier New"/>
-          <w:color w:val="000000"/>
-          <w:sz w:val="21"/>
-          <w:szCs w:val="21"/>
-          <w:lang w:val="en-US"/>
-        </w:rPr>
-        <w:t>min_impurity_decrease</w:t>
-      </w:r>
-      <w:proofErr w:type="spellEnd"/>
-      <w:r>
-        <w:rPr>
-          <w:rFonts w:ascii="Courier New" w:eastAsia="Times New Roman" w:hAnsi="Courier New" w:cs="Courier New"/>
-          <w:color w:val="000000"/>
-          <w:sz w:val="21"/>
-          <w:szCs w:val="21"/>
-          <w:lang w:val="en-US"/>
-        </w:rPr>
-        <w:t>': 0.000438451445691912, '</w:t>
-      </w:r>
-      <w:proofErr w:type="spellStart"/>
-      <w:r>
-        <w:rPr>
-          <w:rFonts w:ascii="Courier New" w:eastAsia="Times New Roman" w:hAnsi="Courier New" w:cs="Courier New"/>
-          <w:color w:val="000000"/>
-          <w:sz w:val="21"/>
-          <w:szCs w:val="21"/>
-          <w:lang w:val="en-US"/>
-        </w:rPr>
-        <w:t>min_samples_leaf</w:t>
-      </w:r>
-      <w:proofErr w:type="spellEnd"/>
-      <w:r>
-        <w:rPr>
-          <w:rFonts w:ascii="Courier New" w:eastAsia="Times New Roman" w:hAnsi="Courier New" w:cs="Courier New"/>
-          <w:color w:val="000000"/>
-          <w:sz w:val="21"/>
-          <w:szCs w:val="21"/>
-          <w:lang w:val="en-US"/>
-        </w:rPr>
-        <w:t>': 6, '</w:t>
-      </w:r>
-      <w:proofErr w:type="spellStart"/>
-      <w:r>
-        <w:rPr>
-          <w:rFonts w:ascii="Courier New" w:eastAsia="Times New Roman" w:hAnsi="Courier New" w:cs="Courier New"/>
-          <w:color w:val="000000"/>
-          <w:sz w:val="21"/>
-          <w:szCs w:val="21"/>
-          <w:lang w:val="en-US"/>
-        </w:rPr>
-        <w:t>min_samples_split</w:t>
-      </w:r>
-      <w:proofErr w:type="spellEnd"/>
-      <w:r>
-        <w:rPr>
-          <w:rFonts w:ascii="Courier New" w:eastAsia="Times New Roman" w:hAnsi="Courier New" w:cs="Courier New"/>
-          <w:color w:val="000000"/>
-          <w:sz w:val="21"/>
-          <w:szCs w:val="21"/>
-          <w:lang w:val="en-US"/>
-        </w:rPr>
-        <w:t>': 2}</w:t>
-      </w:r>
     </w:p>
     <w:p>
       <w:pPr>
@@ -10417,6 +10436,16 @@
           <w:lang w:val="en-US"/>
         </w:rPr>
       </w:pPr>
+      <w:r>
+        <w:rPr>
+          <w:rFonts w:ascii="Courier New" w:eastAsia="Times New Roman" w:hAnsi="Courier New" w:cs="Courier New"/>
+          <w:color w:val="000000"/>
+          <w:sz w:val="21"/>
+          <w:szCs w:val="21"/>
+          <w:lang w:val="en-US"/>
+        </w:rPr>
+        <w:t>Model with rank: 2</w:t>
+      </w:r>
     </w:p>
     <w:p>
       <w:pPr>
@@ -10458,7 +10487,29 @@
           <w:szCs w:val="21"/>
           <w:lang w:val="en-US"/>
         </w:rPr>
-        <w:t>Model with rank: 2</w:t>
+        <w:t>Mean validation score: 0.305 (</w:t>
+      </w:r>
+      <w:proofErr w:type="spellStart"/>
+      <w:r>
+        <w:rPr>
+          <w:rFonts w:ascii="Courier New" w:eastAsia="Times New Roman" w:hAnsi="Courier New" w:cs="Courier New"/>
+          <w:color w:val="000000"/>
+          <w:sz w:val="21"/>
+          <w:szCs w:val="21"/>
+          <w:lang w:val="en-US"/>
+        </w:rPr>
+        <w:t>std</w:t>
+      </w:r>
+      <w:proofErr w:type="spellEnd"/>
+      <w:r>
+        <w:rPr>
+          <w:rFonts w:ascii="Courier New" w:eastAsia="Times New Roman" w:hAnsi="Courier New" w:cs="Courier New"/>
+          <w:color w:val="000000"/>
+          <w:sz w:val="21"/>
+          <w:szCs w:val="21"/>
+          <w:lang w:val="en-US"/>
+        </w:rPr>
+        <w:t>: 0.004)</w:t>
       </w:r>
     </w:p>
     <w:p>
@@ -10501,8 +10552,7 @@
           <w:szCs w:val="21"/>
           <w:lang w:val="en-US"/>
         </w:rPr>
-        <w:lastRenderedPageBreak/>
-        <w:t>Mean validation score: 0.305 (</w:t>
+        <w:t>Parameters: {'</w:t>
       </w:r>
       <w:proofErr w:type="spellStart"/>
       <w:r>
@@ -10513,7 +10563,7 @@
           <w:szCs w:val="21"/>
           <w:lang w:val="en-US"/>
         </w:rPr>
-        <w:t>std</w:t>
+        <w:t>max_depth</w:t>
       </w:r>
       <w:proofErr w:type="spellEnd"/>
       <w:r>
@@ -10524,7 +10574,117 @@
           <w:szCs w:val="21"/>
           <w:lang w:val="en-US"/>
         </w:rPr>
-        <w:t>: 0.004)</w:t>
+        <w:t>': 25, '</w:t>
+      </w:r>
+      <w:proofErr w:type="spellStart"/>
+      <w:r>
+        <w:rPr>
+          <w:rFonts w:ascii="Courier New" w:eastAsia="Times New Roman" w:hAnsi="Courier New" w:cs="Courier New"/>
+          <w:color w:val="000000"/>
+          <w:sz w:val="21"/>
+          <w:szCs w:val="21"/>
+          <w:lang w:val="en-US"/>
+        </w:rPr>
+        <w:t>max_features</w:t>
+      </w:r>
+      <w:proofErr w:type="spellEnd"/>
+      <w:r>
+        <w:rPr>
+          <w:rFonts w:ascii="Courier New" w:eastAsia="Times New Roman" w:hAnsi="Courier New" w:cs="Courier New"/>
+          <w:color w:val="000000"/>
+          <w:sz w:val="21"/>
+          <w:szCs w:val="21"/>
+          <w:lang w:val="en-US"/>
+        </w:rPr>
+        <w:t>': None, '</w:t>
+      </w:r>
+      <w:proofErr w:type="spellStart"/>
+      <w:r>
+        <w:rPr>
+          <w:rFonts w:ascii="Courier New" w:eastAsia="Times New Roman" w:hAnsi="Courier New" w:cs="Courier New"/>
+          <w:color w:val="000000"/>
+          <w:sz w:val="21"/>
+          <w:szCs w:val="21"/>
+          <w:lang w:val="en-US"/>
+        </w:rPr>
+        <w:t>max_leaf_nodes</w:t>
+      </w:r>
+      <w:proofErr w:type="spellEnd"/>
+      <w:r>
+        <w:rPr>
+          <w:rFonts w:ascii="Courier New" w:eastAsia="Times New Roman" w:hAnsi="Courier New" w:cs="Courier New"/>
+          <w:color w:val="000000"/>
+          <w:sz w:val="21"/>
+          <w:szCs w:val="21"/>
+          <w:lang w:val="en-US"/>
+        </w:rPr>
+        <w:t>': 15000, '</w:t>
+      </w:r>
+      <w:proofErr w:type="spellStart"/>
+      <w:r>
+        <w:rPr>
+          <w:rFonts w:ascii="Courier New" w:eastAsia="Times New Roman" w:hAnsi="Courier New" w:cs="Courier New"/>
+          <w:color w:val="000000"/>
+          <w:sz w:val="21"/>
+          <w:szCs w:val="21"/>
+          <w:lang w:val="en-US"/>
+        </w:rPr>
+        <w:t>min_impurity_decrease</w:t>
+      </w:r>
+      <w:proofErr w:type="spellEnd"/>
+      <w:r>
+        <w:rPr>
+          <w:rFonts w:ascii="Courier New" w:eastAsia="Times New Roman" w:hAnsi="Courier New" w:cs="Courier New"/>
+          <w:color w:val="000000"/>
+          <w:sz w:val="21"/>
+          <w:szCs w:val="21"/>
+          <w:lang w:val="en-US"/>
+        </w:rPr>
+        <w:t>': 0.00024863477331978133, '</w:t>
+      </w:r>
+      <w:proofErr w:type="spellStart"/>
+      <w:r>
+        <w:rPr>
+          <w:rFonts w:ascii="Courier New" w:eastAsia="Times New Roman" w:hAnsi="Courier New" w:cs="Courier New"/>
+          <w:color w:val="000000"/>
+          <w:sz w:val="21"/>
+          <w:szCs w:val="21"/>
+          <w:lang w:val="en-US"/>
+        </w:rPr>
+        <w:t>min_samples_leaf</w:t>
+      </w:r>
+      <w:proofErr w:type="spellEnd"/>
+      <w:r>
+        <w:rPr>
+          <w:rFonts w:ascii="Courier New" w:eastAsia="Times New Roman" w:hAnsi="Courier New" w:cs="Courier New"/>
+          <w:color w:val="000000"/>
+          <w:sz w:val="21"/>
+          <w:szCs w:val="21"/>
+          <w:lang w:val="en-US"/>
+        </w:rPr>
+        <w:t>': 3, '</w:t>
+      </w:r>
+      <w:proofErr w:type="spellStart"/>
+      <w:r>
+        <w:rPr>
+          <w:rFonts w:ascii="Courier New" w:eastAsia="Times New Roman" w:hAnsi="Courier New" w:cs="Courier New"/>
+          <w:color w:val="000000"/>
+          <w:sz w:val="21"/>
+          <w:szCs w:val="21"/>
+          <w:lang w:val="en-US"/>
+        </w:rPr>
+        <w:t>min_samples_split</w:t>
+      </w:r>
+      <w:proofErr w:type="spellEnd"/>
+      <w:r>
+        <w:rPr>
+          <w:rFonts w:ascii="Courier New" w:eastAsia="Times New Roman" w:hAnsi="Courier New" w:cs="Courier New"/>
+          <w:color w:val="000000"/>
+          <w:sz w:val="21"/>
+          <w:szCs w:val="21"/>
+          <w:lang w:val="en-US"/>
+        </w:rPr>
+        <w:t>': 9}</w:t>
       </w:r>
     </w:p>
     <w:p>
@@ -10559,148 +10719,6 @@
           <w:lang w:val="en-US"/>
         </w:rPr>
       </w:pPr>
-      <w:r>
-        <w:rPr>
-          <w:rFonts w:ascii="Courier New" w:eastAsia="Times New Roman" w:hAnsi="Courier New" w:cs="Courier New"/>
-          <w:color w:val="000000"/>
-          <w:sz w:val="21"/>
-          <w:szCs w:val="21"/>
-          <w:lang w:val="en-US"/>
-        </w:rPr>
-        <w:t>Parameters: {'</w:t>
-      </w:r>
-      <w:proofErr w:type="spellStart"/>
-      <w:r>
-        <w:rPr>
-          <w:rFonts w:ascii="Courier New" w:eastAsia="Times New Roman" w:hAnsi="Courier New" w:cs="Courier New"/>
-          <w:color w:val="000000"/>
-          <w:sz w:val="21"/>
-          <w:szCs w:val="21"/>
-          <w:lang w:val="en-US"/>
-        </w:rPr>
-        <w:t>max_depth</w:t>
-      </w:r>
-      <w:proofErr w:type="spellEnd"/>
-      <w:r>
-        <w:rPr>
-          <w:rFonts w:ascii="Courier New" w:eastAsia="Times New Roman" w:hAnsi="Courier New" w:cs="Courier New"/>
-          <w:color w:val="000000"/>
-          <w:sz w:val="21"/>
-          <w:szCs w:val="21"/>
-          <w:lang w:val="en-US"/>
-        </w:rPr>
-        <w:t>': 25, '</w:t>
-      </w:r>
-      <w:proofErr w:type="spellStart"/>
-      <w:r>
-        <w:rPr>
-          <w:rFonts w:ascii="Courier New" w:eastAsia="Times New Roman" w:hAnsi="Courier New" w:cs="Courier New"/>
-          <w:color w:val="000000"/>
-          <w:sz w:val="21"/>
-          <w:szCs w:val="21"/>
-          <w:lang w:val="en-US"/>
-        </w:rPr>
-        <w:t>max_features</w:t>
-      </w:r>
-      <w:proofErr w:type="spellEnd"/>
-      <w:r>
-        <w:rPr>
-          <w:rFonts w:ascii="Courier New" w:eastAsia="Times New Roman" w:hAnsi="Courier New" w:cs="Courier New"/>
-          <w:color w:val="000000"/>
-          <w:sz w:val="21"/>
-          <w:szCs w:val="21"/>
-          <w:lang w:val="en-US"/>
-        </w:rPr>
-        <w:t>': None, '</w:t>
-      </w:r>
-      <w:proofErr w:type="spellStart"/>
-      <w:r>
-        <w:rPr>
-          <w:rFonts w:ascii="Courier New" w:eastAsia="Times New Roman" w:hAnsi="Courier New" w:cs="Courier New"/>
-          <w:color w:val="000000"/>
-          <w:sz w:val="21"/>
-          <w:szCs w:val="21"/>
-          <w:lang w:val="en-US"/>
-        </w:rPr>
-        <w:t>max_leaf_nodes</w:t>
-      </w:r>
-      <w:proofErr w:type="spellEnd"/>
-      <w:r>
-        <w:rPr>
-          <w:rFonts w:ascii="Courier New" w:eastAsia="Times New Roman" w:hAnsi="Courier New" w:cs="Courier New"/>
-          <w:color w:val="000000"/>
-          <w:sz w:val="21"/>
-          <w:szCs w:val="21"/>
-          <w:lang w:val="en-US"/>
-        </w:rPr>
-        <w:t>': 15000, '</w:t>
-      </w:r>
-      <w:proofErr w:type="spellStart"/>
-      <w:r>
-        <w:rPr>
-          <w:rFonts w:ascii="Courier New" w:eastAsia="Times New Roman" w:hAnsi="Courier New" w:cs="Courier New"/>
-          <w:color w:val="000000"/>
-          <w:sz w:val="21"/>
-          <w:szCs w:val="21"/>
-          <w:lang w:val="en-US"/>
-        </w:rPr>
-        <w:t>min_impurity_decrease</w:t>
-      </w:r>
-      <w:proofErr w:type="spellEnd"/>
-      <w:r>
-        <w:rPr>
-          <w:rFonts w:ascii="Courier New" w:eastAsia="Times New Roman" w:hAnsi="Courier New" w:cs="Courier New"/>
-          <w:color w:val="000000"/>
-          <w:sz w:val="21"/>
-          <w:szCs w:val="21"/>
-          <w:lang w:val="en-US"/>
-        </w:rPr>
-        <w:t>': 0.00024863477331978133, '</w:t>
-      </w:r>
-      <w:proofErr w:type="spellStart"/>
-      <w:r>
-        <w:rPr>
-          <w:rFonts w:ascii="Courier New" w:eastAsia="Times New Roman" w:hAnsi="Courier New" w:cs="Courier New"/>
-          <w:color w:val="000000"/>
-          <w:sz w:val="21"/>
-          <w:szCs w:val="21"/>
-          <w:lang w:val="en-US"/>
-        </w:rPr>
-        <w:t>min_samples_leaf</w:t>
-      </w:r>
-      <w:proofErr w:type="spellEnd"/>
-      <w:r>
-        <w:rPr>
-          <w:rFonts w:ascii="Courier New" w:eastAsia="Times New Roman" w:hAnsi="Courier New" w:cs="Courier New"/>
-          <w:color w:val="000000"/>
-          <w:sz w:val="21"/>
-          <w:szCs w:val="21"/>
-          <w:lang w:val="en-US"/>
-        </w:rPr>
-        <w:t>': 3, '</w:t>
-      </w:r>
-      <w:proofErr w:type="spellStart"/>
-      <w:r>
-        <w:rPr>
-          <w:rFonts w:ascii="Courier New" w:eastAsia="Times New Roman" w:hAnsi="Courier New" w:cs="Courier New"/>
-          <w:color w:val="000000"/>
-          <w:sz w:val="21"/>
-          <w:szCs w:val="21"/>
-          <w:lang w:val="en-US"/>
-        </w:rPr>
-        <w:t>min_samples_split</w:t>
-      </w:r>
-      <w:proofErr w:type="spellEnd"/>
-      <w:r>
-        <w:rPr>
-          <w:rFonts w:ascii="Courier New" w:eastAsia="Times New Roman" w:hAnsi="Courier New" w:cs="Courier New"/>
-          <w:color w:val="000000"/>
-          <w:sz w:val="21"/>
-          <w:szCs w:val="21"/>
-          <w:lang w:val="en-US"/>
-        </w:rPr>
-        <w:t>': 9}</w:t>
-      </w:r>
     </w:p>
     <w:p>
       <w:pPr>
@@ -10734,6 +10752,16 @@
           <w:lang w:val="en-US"/>
         </w:rPr>
       </w:pPr>
+      <w:r>
+        <w:rPr>
+          <w:rFonts w:ascii="Courier New" w:eastAsia="Times New Roman" w:hAnsi="Courier New" w:cs="Courier New"/>
+          <w:color w:val="000000"/>
+          <w:sz w:val="21"/>
+          <w:szCs w:val="21"/>
+          <w:lang w:val="en-US"/>
+        </w:rPr>
+        <w:t>Model with rank: 3</w:t>
+      </w:r>
     </w:p>
     <w:p>
       <w:pPr>
@@ -10775,7 +10803,29 @@
           <w:szCs w:val="21"/>
           <w:lang w:val="en-US"/>
         </w:rPr>
-        <w:t>Model with rank: 3</w:t>
+        <w:t>Mean validation score: 0.301 (</w:t>
+      </w:r>
+      <w:proofErr w:type="spellStart"/>
+      <w:r>
+        <w:rPr>
+          <w:rFonts w:ascii="Courier New" w:eastAsia="Times New Roman" w:hAnsi="Courier New" w:cs="Courier New"/>
+          <w:color w:val="000000"/>
+          <w:sz w:val="21"/>
+          <w:szCs w:val="21"/>
+          <w:lang w:val="en-US"/>
+        </w:rPr>
+        <w:t>std</w:t>
+      </w:r>
+      <w:proofErr w:type="spellEnd"/>
+      <w:r>
+        <w:rPr>
+          <w:rFonts w:ascii="Courier New" w:eastAsia="Times New Roman" w:hAnsi="Courier New" w:cs="Courier New"/>
+          <w:color w:val="000000"/>
+          <w:sz w:val="21"/>
+          <w:szCs w:val="21"/>
+          <w:lang w:val="en-US"/>
+        </w:rPr>
+        <w:t>: 0.008)</w:t>
       </w:r>
     </w:p>
     <w:p>
@@ -10818,7 +10868,7 @@
           <w:szCs w:val="21"/>
           <w:lang w:val="en-US"/>
         </w:rPr>
-        <w:t>Mean validation score: 0.301 (</w:t>
+        <w:t>Parameters: {'</w:t>
       </w:r>
       <w:proofErr w:type="spellStart"/>
       <w:r>
@@ -10829,7 +10879,7 @@
           <w:szCs w:val="21"/>
           <w:lang w:val="en-US"/>
         </w:rPr>
-        <w:t>std</w:t>
+        <w:t>max_depth</w:t>
       </w:r>
       <w:proofErr w:type="spellEnd"/>
       <w:r>
@@ -10840,7 +10890,161 @@
           <w:szCs w:val="21"/>
           <w:lang w:val="en-US"/>
         </w:rPr>
-        <w:t>: 0.008)</w:t>
+        <w:t>': 39, '</w:t>
+      </w:r>
+      <w:proofErr w:type="spellStart"/>
+      <w:r>
+        <w:rPr>
+          <w:rFonts w:ascii="Courier New" w:eastAsia="Times New Roman" w:hAnsi="Courier New" w:cs="Courier New"/>
+          <w:color w:val="000000"/>
+          <w:sz w:val="21"/>
+          <w:szCs w:val="21"/>
+          <w:lang w:val="en-US"/>
+        </w:rPr>
+        <w:t>max_features</w:t>
+      </w:r>
+      <w:proofErr w:type="spellEnd"/>
+      <w:r>
+        <w:rPr>
+          <w:rFonts w:ascii="Courier New" w:eastAsia="Times New Roman" w:hAnsi="Courier New" w:cs="Courier New"/>
+          <w:color w:val="000000"/>
+          <w:sz w:val="21"/>
+          <w:szCs w:val="21"/>
+          <w:lang w:val="en-US"/>
+        </w:rPr>
+        <w:t>': None, '</w:t>
+      </w:r>
+      <w:proofErr w:type="spellStart"/>
+      <w:r>
+        <w:rPr>
+          <w:rFonts w:ascii="Courier New" w:eastAsia="Times New Roman" w:hAnsi="Courier New" w:cs="Courier New"/>
+          <w:color w:val="000000"/>
+          <w:sz w:val="21"/>
+          <w:szCs w:val="21"/>
+          <w:lang w:val="en-US"/>
+        </w:rPr>
+        <w:t>max_leaf_nodes</w:t>
+      </w:r>
+      <w:proofErr w:type="spellEnd"/>
+      <w:r>
+        <w:rPr>
+          <w:rFonts w:ascii="Courier New" w:eastAsia="Times New Roman" w:hAnsi="Courier New" w:cs="Courier New"/>
+          <w:color w:val="000000"/>
+          <w:sz w:val="21"/>
+          <w:szCs w:val="21"/>
+          <w:lang w:val="en-US"/>
+        </w:rPr>
+        <w:t>': None, '</w:t>
+      </w:r>
+      <w:proofErr w:type="spellStart"/>
+      <w:r>
+        <w:rPr>
+          <w:rFonts w:ascii="Courier New" w:eastAsia="Times New Roman" w:hAnsi="Courier New" w:cs="Courier New"/>
+          <w:color w:val="000000"/>
+          <w:sz w:val="21"/>
+          <w:szCs w:val="21"/>
+          <w:lang w:val="en-US"/>
+        </w:rPr>
+        <w:t>min_impurity_decrease</w:t>
+      </w:r>
+      <w:proofErr w:type="spellEnd"/>
+      <w:r>
+        <w:rPr>
+          <w:rFonts w:ascii="Courier New" w:eastAsia="Times New Roman" w:hAnsi="Courier New" w:cs="Courier New"/>
+          <w:color w:val="000000"/>
+          <w:sz w:val="21"/>
+          <w:szCs w:val="21"/>
+          <w:lang w:val="en-US"/>
+        </w:rPr>
+        <w:t>': 9.8586025656947074e-05, '</w:t>
+      </w:r>
+      <w:proofErr w:type="spellStart"/>
+      <w:r>
+        <w:rPr>
+          <w:rFonts w:ascii="Courier New" w:eastAsia="Times New Roman" w:hAnsi="Courier New" w:cs="Courier New"/>
+          <w:color w:val="000000"/>
+          <w:sz w:val="21"/>
+          <w:szCs w:val="21"/>
+          <w:lang w:val="en-US"/>
+        </w:rPr>
+        <w:t>min_samples_leaf</w:t>
+      </w:r>
+      <w:proofErr w:type="spellEnd"/>
+      <w:r>
+        <w:rPr>
+          <w:rFonts w:ascii="Courier New" w:eastAsia="Times New Roman" w:hAnsi="Courier New" w:cs="Courier New"/>
+          <w:color w:val="000000"/>
+          <w:sz w:val="21"/>
+          <w:szCs w:val="21"/>
+          <w:lang w:val="en-US"/>
+        </w:rPr>
+        <w:t>': 6, '</w:t>
+      </w:r>
+      <w:proofErr w:type="spellStart"/>
+      <w:r>
+        <w:rPr>
+          <w:rFonts w:ascii="Courier New" w:eastAsia="Times New Roman" w:hAnsi="Courier New" w:cs="Courier New"/>
+          <w:color w:val="000000"/>
+          <w:sz w:val="21"/>
+          <w:szCs w:val="21"/>
+          <w:lang w:val="en-US"/>
+        </w:rPr>
+        <w:t>min_samples_split</w:t>
+      </w:r>
+      <w:proofErr w:type="spellEnd"/>
+      <w:r>
+        <w:rPr>
+          <w:rFonts w:ascii="Courier New" w:eastAsia="Times New Roman" w:hAnsi="Courier New" w:cs="Courier New"/>
+          <w:color w:val="000000"/>
+          <w:sz w:val="21"/>
+          <w:szCs w:val="21"/>
+          <w:lang w:val="en-US"/>
+        </w:rPr>
+        <w:t>': 5}</w:t>
+      </w:r>
+    </w:p>
+    <w:p>
+      <w:pPr>
+        <w:rPr>
+          <w:rFonts w:ascii="Courier New" w:eastAsia="Times New Roman" w:hAnsi="Courier New" w:cs="Courier New"/>
+          <w:color w:val="000000"/>
+          <w:sz w:val="21"/>
+          <w:szCs w:val="21"/>
+          <w:lang w:val="en-US"/>
+        </w:rPr>
+      </w:pPr>
+    </w:p>
+    <w:p>
+      <w:pPr>
+        <w:rPr>
+          <w:lang w:val="en-US"/>
+        </w:rPr>
+      </w:pPr>
+      <w:r>
+        <w:rPr>
+          <w:lang w:val="en-US"/>
+        </w:rPr>
+        <w:t xml:space="preserve">The best validation F1-measure is 0.313.  For the next iteration I will increase the range for min samples split between 2 and 200. </w:t>
+      </w:r>
+    </w:p>
+    <w:p>
+      <w:pPr>
+        <w:rPr>
+          <w:lang w:val="en-US"/>
+        </w:rPr>
+      </w:pPr>
+    </w:p>
+    <w:p>
+      <w:pPr>
+        <w:rPr>
+          <w:lang w:val="en-US"/>
+        </w:rPr>
+      </w:pPr>
+      <w:r>
+        <w:rPr>
+          <w:lang w:val="en-US"/>
+        </w:rPr>
+        <w:t>Iteration 4</w:t>
       </w:r>
     </w:p>
     <w:p>
@@ -10883,139 +11087,7 @@
           <w:szCs w:val="21"/>
           <w:lang w:val="en-US"/>
         </w:rPr>
-        <w:t>Parameters: {'</w:t>
-      </w:r>
-      <w:proofErr w:type="spellStart"/>
-      <w:r>
-        <w:rPr>
-          <w:rFonts w:ascii="Courier New" w:eastAsia="Times New Roman" w:hAnsi="Courier New" w:cs="Courier New"/>
-          <w:color w:val="000000"/>
-          <w:sz w:val="21"/>
-          <w:szCs w:val="21"/>
-          <w:lang w:val="en-US"/>
-        </w:rPr>
-        <w:t>max_depth</w:t>
-      </w:r>
-      <w:proofErr w:type="spellEnd"/>
-      <w:r>
-        <w:rPr>
-          <w:rFonts w:ascii="Courier New" w:eastAsia="Times New Roman" w:hAnsi="Courier New" w:cs="Courier New"/>
-          <w:color w:val="000000"/>
-          <w:sz w:val="21"/>
-          <w:szCs w:val="21"/>
-          <w:lang w:val="en-US"/>
-        </w:rPr>
-        <w:t>': 39, '</w:t>
-      </w:r>
-      <w:proofErr w:type="spellStart"/>
-      <w:r>
-        <w:rPr>
-          <w:rFonts w:ascii="Courier New" w:eastAsia="Times New Roman" w:hAnsi="Courier New" w:cs="Courier New"/>
-          <w:color w:val="000000"/>
-          <w:sz w:val="21"/>
-          <w:szCs w:val="21"/>
-          <w:lang w:val="en-US"/>
-        </w:rPr>
-        <w:t>max_features</w:t>
-      </w:r>
-      <w:proofErr w:type="spellEnd"/>
-      <w:r>
-        <w:rPr>
-          <w:rFonts w:ascii="Courier New" w:eastAsia="Times New Roman" w:hAnsi="Courier New" w:cs="Courier New"/>
-          <w:color w:val="000000"/>
-          <w:sz w:val="21"/>
-          <w:szCs w:val="21"/>
-          <w:lang w:val="en-US"/>
-        </w:rPr>
-        <w:t>': None, '</w:t>
-      </w:r>
-      <w:proofErr w:type="spellStart"/>
-      <w:r>
-        <w:rPr>
-          <w:rFonts w:ascii="Courier New" w:eastAsia="Times New Roman" w:hAnsi="Courier New" w:cs="Courier New"/>
-          <w:color w:val="000000"/>
-          <w:sz w:val="21"/>
-          <w:szCs w:val="21"/>
-          <w:lang w:val="en-US"/>
-        </w:rPr>
-        <w:t>max_leaf_nodes</w:t>
-      </w:r>
-      <w:proofErr w:type="spellEnd"/>
-      <w:r>
-        <w:rPr>
-          <w:rFonts w:ascii="Courier New" w:eastAsia="Times New Roman" w:hAnsi="Courier New" w:cs="Courier New"/>
-          <w:color w:val="000000"/>
-          <w:sz w:val="21"/>
-          <w:szCs w:val="21"/>
-          <w:lang w:val="en-US"/>
-        </w:rPr>
-        <w:t>': None, '</w:t>
-      </w:r>
-      <w:proofErr w:type="spellStart"/>
-      <w:r>
-        <w:rPr>
-          <w:rFonts w:ascii="Courier New" w:eastAsia="Times New Roman" w:hAnsi="Courier New" w:cs="Courier New"/>
-          <w:color w:val="000000"/>
-          <w:sz w:val="21"/>
-          <w:szCs w:val="21"/>
-          <w:lang w:val="en-US"/>
-        </w:rPr>
-        <w:t>min_impurity_decrease</w:t>
-      </w:r>
-      <w:proofErr w:type="spellEnd"/>
-      <w:r>
-        <w:rPr>
-          <w:rFonts w:ascii="Courier New" w:eastAsia="Times New Roman" w:hAnsi="Courier New" w:cs="Courier New"/>
-          <w:color w:val="000000"/>
-          <w:sz w:val="21"/>
-          <w:szCs w:val="21"/>
-          <w:lang w:val="en-US"/>
-        </w:rPr>
-        <w:t>': 9.8586025656947074e-05, '</w:t>
-      </w:r>
-      <w:proofErr w:type="spellStart"/>
-      <w:r>
-        <w:rPr>
-          <w:rFonts w:ascii="Courier New" w:eastAsia="Times New Roman" w:hAnsi="Courier New" w:cs="Courier New"/>
-          <w:color w:val="000000"/>
-          <w:sz w:val="21"/>
-          <w:szCs w:val="21"/>
-          <w:lang w:val="en-US"/>
-        </w:rPr>
-        <w:t>min_samples_leaf</w:t>
-      </w:r>
-      <w:proofErr w:type="spellEnd"/>
-      <w:r>
-        <w:rPr>
-          <w:rFonts w:ascii="Courier New" w:eastAsia="Times New Roman" w:hAnsi="Courier New" w:cs="Courier New"/>
-          <w:color w:val="000000"/>
-          <w:sz w:val="21"/>
-          <w:szCs w:val="21"/>
-          <w:lang w:val="en-US"/>
-        </w:rPr>
-        <w:t>': 6, '</w:t>
-      </w:r>
-      <w:proofErr w:type="spellStart"/>
-      <w:r>
-        <w:rPr>
-          <w:rFonts w:ascii="Courier New" w:eastAsia="Times New Roman" w:hAnsi="Courier New" w:cs="Courier New"/>
-          <w:color w:val="000000"/>
-          <w:sz w:val="21"/>
-          <w:szCs w:val="21"/>
-          <w:lang w:val="en-US"/>
-        </w:rPr>
-        <w:t>min_samples_split</w:t>
-      </w:r>
-      <w:proofErr w:type="spellEnd"/>
-      <w:r>
-        <w:rPr>
-          <w:rFonts w:ascii="Courier New" w:eastAsia="Times New Roman" w:hAnsi="Courier New" w:cs="Courier New"/>
-          <w:color w:val="000000"/>
-          <w:sz w:val="21"/>
-          <w:szCs w:val="21"/>
-          <w:lang w:val="en-US"/>
-        </w:rPr>
-        <w:t>': 5}</w:t>
+        <w:t>Model with rank: 1</w:t>
       </w:r>
     </w:p>
     <w:p>
@@ -11050,6 +11122,38 @@
           <w:lang w:val="en-US"/>
         </w:rPr>
       </w:pPr>
+      <w:r>
+        <w:rPr>
+          <w:rFonts w:ascii="Courier New" w:eastAsia="Times New Roman" w:hAnsi="Courier New" w:cs="Courier New"/>
+          <w:color w:val="000000"/>
+          <w:sz w:val="21"/>
+          <w:szCs w:val="21"/>
+          <w:lang w:val="en-US"/>
+        </w:rPr>
+        <w:t>Mean validation score: 0.320 (</w:t>
+      </w:r>
+      <w:proofErr w:type="spellStart"/>
+      <w:r>
+        <w:rPr>
+          <w:rFonts w:ascii="Courier New" w:eastAsia="Times New Roman" w:hAnsi="Courier New" w:cs="Courier New"/>
+          <w:color w:val="000000"/>
+          <w:sz w:val="21"/>
+          <w:szCs w:val="21"/>
+          <w:lang w:val="en-US"/>
+        </w:rPr>
+        <w:t>std</w:t>
+      </w:r>
+      <w:proofErr w:type="spellEnd"/>
+      <w:r>
+        <w:rPr>
+          <w:rFonts w:ascii="Courier New" w:eastAsia="Times New Roman" w:hAnsi="Courier New" w:cs="Courier New"/>
+          <w:color w:val="000000"/>
+          <w:sz w:val="21"/>
+          <w:szCs w:val="21"/>
+          <w:lang w:val="en-US"/>
+        </w:rPr>
+        <w:t>: 0.010)</w:t>
+      </w:r>
     </w:p>
     <w:p>
       <w:pPr>
@@ -11091,7 +11195,139 @@
           <w:szCs w:val="21"/>
           <w:lang w:val="en-US"/>
         </w:rPr>
-        <w:t>Model with rank: 4</w:t>
+        <w:t>Parameters: {'</w:t>
+      </w:r>
+      <w:proofErr w:type="spellStart"/>
+      <w:r>
+        <w:rPr>
+          <w:rFonts w:ascii="Courier New" w:eastAsia="Times New Roman" w:hAnsi="Courier New" w:cs="Courier New"/>
+          <w:color w:val="000000"/>
+          <w:sz w:val="21"/>
+          <w:szCs w:val="21"/>
+          <w:lang w:val="en-US"/>
+        </w:rPr>
+        <w:t>max_depth</w:t>
+      </w:r>
+      <w:proofErr w:type="spellEnd"/>
+      <w:r>
+        <w:rPr>
+          <w:rFonts w:ascii="Courier New" w:eastAsia="Times New Roman" w:hAnsi="Courier New" w:cs="Courier New"/>
+          <w:color w:val="000000"/>
+          <w:sz w:val="21"/>
+          <w:szCs w:val="21"/>
+          <w:lang w:val="en-US"/>
+        </w:rPr>
+        <w:t>': 25, '</w:t>
+      </w:r>
+      <w:proofErr w:type="spellStart"/>
+      <w:r>
+        <w:rPr>
+          <w:rFonts w:ascii="Courier New" w:eastAsia="Times New Roman" w:hAnsi="Courier New" w:cs="Courier New"/>
+          <w:color w:val="000000"/>
+          <w:sz w:val="21"/>
+          <w:szCs w:val="21"/>
+          <w:lang w:val="en-US"/>
+        </w:rPr>
+        <w:t>max_features</w:t>
+      </w:r>
+      <w:proofErr w:type="spellEnd"/>
+      <w:r>
+        <w:rPr>
+          <w:rFonts w:ascii="Courier New" w:eastAsia="Times New Roman" w:hAnsi="Courier New" w:cs="Courier New"/>
+          <w:color w:val="000000"/>
+          <w:sz w:val="21"/>
+          <w:szCs w:val="21"/>
+          <w:lang w:val="en-US"/>
+        </w:rPr>
+        <w:t>': None, '</w:t>
+      </w:r>
+      <w:proofErr w:type="spellStart"/>
+      <w:r>
+        <w:rPr>
+          <w:rFonts w:ascii="Courier New" w:eastAsia="Times New Roman" w:hAnsi="Courier New" w:cs="Courier New"/>
+          <w:color w:val="000000"/>
+          <w:sz w:val="21"/>
+          <w:szCs w:val="21"/>
+          <w:lang w:val="en-US"/>
+        </w:rPr>
+        <w:t>max_leaf_nodes</w:t>
+      </w:r>
+      <w:proofErr w:type="spellEnd"/>
+      <w:r>
+        <w:rPr>
+          <w:rFonts w:ascii="Courier New" w:eastAsia="Times New Roman" w:hAnsi="Courier New" w:cs="Courier New"/>
+          <w:color w:val="000000"/>
+          <w:sz w:val="21"/>
+          <w:szCs w:val="21"/>
+          <w:lang w:val="en-US"/>
+        </w:rPr>
+        <w:t>': 26406, '</w:t>
+      </w:r>
+      <w:proofErr w:type="spellStart"/>
+      <w:r>
+        <w:rPr>
+          <w:rFonts w:ascii="Courier New" w:eastAsia="Times New Roman" w:hAnsi="Courier New" w:cs="Courier New"/>
+          <w:color w:val="000000"/>
+          <w:sz w:val="21"/>
+          <w:szCs w:val="21"/>
+          <w:lang w:val="en-US"/>
+        </w:rPr>
+        <w:t>min_impurity_decrease</w:t>
+      </w:r>
+      <w:proofErr w:type="spellEnd"/>
+      <w:r>
+        <w:rPr>
+          <w:rFonts w:ascii="Courier New" w:eastAsia="Times New Roman" w:hAnsi="Courier New" w:cs="Courier New"/>
+          <w:color w:val="000000"/>
+          <w:sz w:val="21"/>
+          <w:szCs w:val="21"/>
+          <w:lang w:val="en-US"/>
+        </w:rPr>
+        <w:t>': 0.00051830527754645494, '</w:t>
+      </w:r>
+      <w:proofErr w:type="spellStart"/>
+      <w:r>
+        <w:rPr>
+          <w:rFonts w:ascii="Courier New" w:eastAsia="Times New Roman" w:hAnsi="Courier New" w:cs="Courier New"/>
+          <w:color w:val="000000"/>
+          <w:sz w:val="21"/>
+          <w:szCs w:val="21"/>
+          <w:lang w:val="en-US"/>
+        </w:rPr>
+        <w:t>min_samples_leaf</w:t>
+      </w:r>
+      <w:proofErr w:type="spellEnd"/>
+      <w:r>
+        <w:rPr>
+          <w:rFonts w:ascii="Courier New" w:eastAsia="Times New Roman" w:hAnsi="Courier New" w:cs="Courier New"/>
+          <w:color w:val="000000"/>
+          <w:sz w:val="21"/>
+          <w:szCs w:val="21"/>
+          <w:lang w:val="en-US"/>
+        </w:rPr>
+        <w:t>': 3, '</w:t>
+      </w:r>
+      <w:proofErr w:type="spellStart"/>
+      <w:r>
+        <w:rPr>
+          <w:rFonts w:ascii="Courier New" w:eastAsia="Times New Roman" w:hAnsi="Courier New" w:cs="Courier New"/>
+          <w:color w:val="000000"/>
+          <w:sz w:val="21"/>
+          <w:szCs w:val="21"/>
+          <w:lang w:val="en-US"/>
+        </w:rPr>
+        <w:t>min_samples_split</w:t>
+      </w:r>
+      <w:proofErr w:type="spellEnd"/>
+      <w:r>
+        <w:rPr>
+          <w:rFonts w:ascii="Courier New" w:eastAsia="Times New Roman" w:hAnsi="Courier New" w:cs="Courier New"/>
+          <w:color w:val="000000"/>
+          <w:sz w:val="21"/>
+          <w:szCs w:val="21"/>
+          <w:lang w:val="en-US"/>
+        </w:rPr>
+        <w:t>': 2}</w:t>
       </w:r>
     </w:p>
     <w:p>
@@ -11126,38 +11362,6 @@
           <w:lang w:val="en-US"/>
         </w:rPr>
       </w:pPr>
-      <w:r>
-        <w:rPr>
-          <w:rFonts w:ascii="Courier New" w:eastAsia="Times New Roman" w:hAnsi="Courier New" w:cs="Courier New"/>
-          <w:color w:val="000000"/>
-          <w:sz w:val="21"/>
-          <w:szCs w:val="21"/>
-          <w:lang w:val="en-US"/>
-        </w:rPr>
-        <w:t>Mean validation score: 0.301 (</w:t>
-      </w:r>
-      <w:proofErr w:type="spellStart"/>
-      <w:r>
-        <w:rPr>
-          <w:rFonts w:ascii="Courier New" w:eastAsia="Times New Roman" w:hAnsi="Courier New" w:cs="Courier New"/>
-          <w:color w:val="000000"/>
-          <w:sz w:val="21"/>
-          <w:szCs w:val="21"/>
-          <w:lang w:val="en-US"/>
-        </w:rPr>
-        <w:t>std</w:t>
-      </w:r>
-      <w:proofErr w:type="spellEnd"/>
-      <w:r>
-        <w:rPr>
-          <w:rFonts w:ascii="Courier New" w:eastAsia="Times New Roman" w:hAnsi="Courier New" w:cs="Courier New"/>
-          <w:color w:val="000000"/>
-          <w:sz w:val="21"/>
-          <w:szCs w:val="21"/>
-          <w:lang w:val="en-US"/>
-        </w:rPr>
-        <w:t>: 0.006)</w:t>
-      </w:r>
     </w:p>
     <w:p>
       <w:pPr>
@@ -11199,139 +11403,7 @@
           <w:szCs w:val="21"/>
           <w:lang w:val="en-US"/>
         </w:rPr>
-        <w:t>Parameters: {'</w:t>
-      </w:r>
-      <w:proofErr w:type="spellStart"/>
-      <w:r>
-        <w:rPr>
-          <w:rFonts w:ascii="Courier New" w:eastAsia="Times New Roman" w:hAnsi="Courier New" w:cs="Courier New"/>
-          <w:color w:val="000000"/>
-          <w:sz w:val="21"/>
-          <w:szCs w:val="21"/>
-          <w:lang w:val="en-US"/>
-        </w:rPr>
-        <w:t>max_depth</w:t>
-      </w:r>
-      <w:proofErr w:type="spellEnd"/>
-      <w:r>
-        <w:rPr>
-          <w:rFonts w:ascii="Courier New" w:eastAsia="Times New Roman" w:hAnsi="Courier New" w:cs="Courier New"/>
-          <w:color w:val="000000"/>
-          <w:sz w:val="21"/>
-          <w:szCs w:val="21"/>
-          <w:lang w:val="en-US"/>
-        </w:rPr>
-        <w:t>': 36, '</w:t>
-      </w:r>
-      <w:proofErr w:type="spellStart"/>
-      <w:r>
-        <w:rPr>
-          <w:rFonts w:ascii="Courier New" w:eastAsia="Times New Roman" w:hAnsi="Courier New" w:cs="Courier New"/>
-          <w:color w:val="000000"/>
-          <w:sz w:val="21"/>
-          <w:szCs w:val="21"/>
-          <w:lang w:val="en-US"/>
-        </w:rPr>
-        <w:t>max_features</w:t>
-      </w:r>
-      <w:proofErr w:type="spellEnd"/>
-      <w:r>
-        <w:rPr>
-          <w:rFonts w:ascii="Courier New" w:eastAsia="Times New Roman" w:hAnsi="Courier New" w:cs="Courier New"/>
-          <w:color w:val="000000"/>
-          <w:sz w:val="21"/>
-          <w:szCs w:val="21"/>
-          <w:lang w:val="en-US"/>
-        </w:rPr>
-        <w:t>': None, '</w:t>
-      </w:r>
-      <w:proofErr w:type="spellStart"/>
-      <w:r>
-        <w:rPr>
-          <w:rFonts w:ascii="Courier New" w:eastAsia="Times New Roman" w:hAnsi="Courier New" w:cs="Courier New"/>
-          <w:color w:val="000000"/>
-          <w:sz w:val="21"/>
-          <w:szCs w:val="21"/>
-          <w:lang w:val="en-US"/>
-        </w:rPr>
-        <w:t>max_leaf_nodes</w:t>
-      </w:r>
-      <w:proofErr w:type="spellEnd"/>
-      <w:r>
-        <w:rPr>
-          <w:rFonts w:ascii="Courier New" w:eastAsia="Times New Roman" w:hAnsi="Courier New" w:cs="Courier New"/>
-          <w:color w:val="000000"/>
-          <w:sz w:val="21"/>
-          <w:szCs w:val="21"/>
-          <w:lang w:val="en-US"/>
-        </w:rPr>
-        <w:t>': 5000, '</w:t>
-      </w:r>
-      <w:proofErr w:type="spellStart"/>
-      <w:r>
-        <w:rPr>
-          <w:rFonts w:ascii="Courier New" w:eastAsia="Times New Roman" w:hAnsi="Courier New" w:cs="Courier New"/>
-          <w:color w:val="000000"/>
-          <w:sz w:val="21"/>
-          <w:szCs w:val="21"/>
-          <w:lang w:val="en-US"/>
-        </w:rPr>
-        <w:t>min_impurity_decrease</w:t>
-      </w:r>
-      <w:proofErr w:type="spellEnd"/>
-      <w:r>
-        <w:rPr>
-          <w:rFonts w:ascii="Courier New" w:eastAsia="Times New Roman" w:hAnsi="Courier New" w:cs="Courier New"/>
-          <w:color w:val="000000"/>
-          <w:sz w:val="21"/>
-          <w:szCs w:val="21"/>
-          <w:lang w:val="en-US"/>
-        </w:rPr>
-        <w:t>': 0.00013896519546904517, '</w:t>
-      </w:r>
-      <w:proofErr w:type="spellStart"/>
-      <w:r>
-        <w:rPr>
-          <w:rFonts w:ascii="Courier New" w:eastAsia="Times New Roman" w:hAnsi="Courier New" w:cs="Courier New"/>
-          <w:color w:val="000000"/>
-          <w:sz w:val="21"/>
-          <w:szCs w:val="21"/>
-          <w:lang w:val="en-US"/>
-        </w:rPr>
-        <w:t>min_samples_leaf</w:t>
-      </w:r>
-      <w:proofErr w:type="spellEnd"/>
-      <w:r>
-        <w:rPr>
-          <w:rFonts w:ascii="Courier New" w:eastAsia="Times New Roman" w:hAnsi="Courier New" w:cs="Courier New"/>
-          <w:color w:val="000000"/>
-          <w:sz w:val="21"/>
-          <w:szCs w:val="21"/>
-          <w:lang w:val="en-US"/>
-        </w:rPr>
-        <w:t>': 7, '</w:t>
-      </w:r>
-      <w:proofErr w:type="spellStart"/>
-      <w:r>
-        <w:rPr>
-          <w:rFonts w:ascii="Courier New" w:eastAsia="Times New Roman" w:hAnsi="Courier New" w:cs="Courier New"/>
-          <w:color w:val="000000"/>
-          <w:sz w:val="21"/>
-          <w:szCs w:val="21"/>
-          <w:lang w:val="en-US"/>
-        </w:rPr>
-        <w:t>min_samples_split</w:t>
-      </w:r>
-      <w:proofErr w:type="spellEnd"/>
-      <w:r>
-        <w:rPr>
-          <w:rFonts w:ascii="Courier New" w:eastAsia="Times New Roman" w:hAnsi="Courier New" w:cs="Courier New"/>
-          <w:color w:val="000000"/>
-          <w:sz w:val="21"/>
-          <w:szCs w:val="21"/>
-          <w:lang w:val="en-US"/>
-        </w:rPr>
-        <w:t>': 2}</w:t>
+        <w:t>Model with rank: 2</w:t>
       </w:r>
     </w:p>
     <w:p>
@@ -11366,6 +11438,38 @@
           <w:lang w:val="en-US"/>
         </w:rPr>
       </w:pPr>
+      <w:r>
+        <w:rPr>
+          <w:rFonts w:ascii="Courier New" w:eastAsia="Times New Roman" w:hAnsi="Courier New" w:cs="Courier New"/>
+          <w:color w:val="000000"/>
+          <w:sz w:val="21"/>
+          <w:szCs w:val="21"/>
+          <w:lang w:val="en-US"/>
+        </w:rPr>
+        <w:t>Mean validation score: 0.320 (</w:t>
+      </w:r>
+      <w:proofErr w:type="spellStart"/>
+      <w:r>
+        <w:rPr>
+          <w:rFonts w:ascii="Courier New" w:eastAsia="Times New Roman" w:hAnsi="Courier New" w:cs="Courier New"/>
+          <w:color w:val="000000"/>
+          <w:sz w:val="21"/>
+          <w:szCs w:val="21"/>
+          <w:lang w:val="en-US"/>
+        </w:rPr>
+        <w:t>std</w:t>
+      </w:r>
+      <w:proofErr w:type="spellEnd"/>
+      <w:r>
+        <w:rPr>
+          <w:rFonts w:ascii="Courier New" w:eastAsia="Times New Roman" w:hAnsi="Courier New" w:cs="Courier New"/>
+          <w:color w:val="000000"/>
+          <w:sz w:val="21"/>
+          <w:szCs w:val="21"/>
+          <w:lang w:val="en-US"/>
+        </w:rPr>
+        <w:t>: 0.001)</w:t>
+      </w:r>
     </w:p>
     <w:p>
       <w:pPr>
@@ -11407,7 +11511,139 @@
           <w:szCs w:val="21"/>
           <w:lang w:val="en-US"/>
         </w:rPr>
-        <w:t>Model with rank: 5</w:t>
+        <w:t>Parameters: {'</w:t>
+      </w:r>
+      <w:proofErr w:type="spellStart"/>
+      <w:r>
+        <w:rPr>
+          <w:rFonts w:ascii="Courier New" w:eastAsia="Times New Roman" w:hAnsi="Courier New" w:cs="Courier New"/>
+          <w:color w:val="000000"/>
+          <w:sz w:val="21"/>
+          <w:szCs w:val="21"/>
+          <w:lang w:val="en-US"/>
+        </w:rPr>
+        <w:t>max_depth</w:t>
+      </w:r>
+      <w:proofErr w:type="spellEnd"/>
+      <w:r>
+        <w:rPr>
+          <w:rFonts w:ascii="Courier New" w:eastAsia="Times New Roman" w:hAnsi="Courier New" w:cs="Courier New"/>
+          <w:color w:val="000000"/>
+          <w:sz w:val="21"/>
+          <w:szCs w:val="21"/>
+          <w:lang w:val="en-US"/>
+        </w:rPr>
+        <w:t>': 28, '</w:t>
+      </w:r>
+      <w:proofErr w:type="spellStart"/>
+      <w:r>
+        <w:rPr>
+          <w:rFonts w:ascii="Courier New" w:eastAsia="Times New Roman" w:hAnsi="Courier New" w:cs="Courier New"/>
+          <w:color w:val="000000"/>
+          <w:sz w:val="21"/>
+          <w:szCs w:val="21"/>
+          <w:lang w:val="en-US"/>
+        </w:rPr>
+        <w:t>max_features</w:t>
+      </w:r>
+      <w:proofErr w:type="spellEnd"/>
+      <w:r>
+        <w:rPr>
+          <w:rFonts w:ascii="Courier New" w:eastAsia="Times New Roman" w:hAnsi="Courier New" w:cs="Courier New"/>
+          <w:color w:val="000000"/>
+          <w:sz w:val="21"/>
+          <w:szCs w:val="21"/>
+          <w:lang w:val="en-US"/>
+        </w:rPr>
+        <w:t>': None, '</w:t>
+      </w:r>
+      <w:proofErr w:type="spellStart"/>
+      <w:r>
+        <w:rPr>
+          <w:rFonts w:ascii="Courier New" w:eastAsia="Times New Roman" w:hAnsi="Courier New" w:cs="Courier New"/>
+          <w:color w:val="000000"/>
+          <w:sz w:val="21"/>
+          <w:szCs w:val="21"/>
+          <w:lang w:val="en-US"/>
+        </w:rPr>
+        <w:t>max_leaf_nodes</w:t>
+      </w:r>
+      <w:proofErr w:type="spellEnd"/>
+      <w:r>
+        <w:rPr>
+          <w:rFonts w:ascii="Courier New" w:eastAsia="Times New Roman" w:hAnsi="Courier New" w:cs="Courier New"/>
+          <w:color w:val="000000"/>
+          <w:sz w:val="21"/>
+          <w:szCs w:val="21"/>
+          <w:lang w:val="en-US"/>
+        </w:rPr>
+        <w:t>': 61954, '</w:t>
+      </w:r>
+      <w:proofErr w:type="spellStart"/>
+      <w:r>
+        <w:rPr>
+          <w:rFonts w:ascii="Courier New" w:eastAsia="Times New Roman" w:hAnsi="Courier New" w:cs="Courier New"/>
+          <w:color w:val="000000"/>
+          <w:sz w:val="21"/>
+          <w:szCs w:val="21"/>
+          <w:lang w:val="en-US"/>
+        </w:rPr>
+        <w:t>min_impurity_decrease</w:t>
+      </w:r>
+      <w:proofErr w:type="spellEnd"/>
+      <w:r>
+        <w:rPr>
+          <w:rFonts w:ascii="Courier New" w:eastAsia="Times New Roman" w:hAnsi="Courier New" w:cs="Courier New"/>
+          <w:color w:val="000000"/>
+          <w:sz w:val="21"/>
+          <w:szCs w:val="21"/>
+          <w:lang w:val="en-US"/>
+        </w:rPr>
+        <w:t>': 0.00052115656459021263, '</w:t>
+      </w:r>
+      <w:proofErr w:type="spellStart"/>
+      <w:r>
+        <w:rPr>
+          <w:rFonts w:ascii="Courier New" w:eastAsia="Times New Roman" w:hAnsi="Courier New" w:cs="Courier New"/>
+          <w:color w:val="000000"/>
+          <w:sz w:val="21"/>
+          <w:szCs w:val="21"/>
+          <w:lang w:val="en-US"/>
+        </w:rPr>
+        <w:t>min_samples_leaf</w:t>
+      </w:r>
+      <w:proofErr w:type="spellEnd"/>
+      <w:r>
+        <w:rPr>
+          <w:rFonts w:ascii="Courier New" w:eastAsia="Times New Roman" w:hAnsi="Courier New" w:cs="Courier New"/>
+          <w:color w:val="000000"/>
+          <w:sz w:val="21"/>
+          <w:szCs w:val="21"/>
+          <w:lang w:val="en-US"/>
+        </w:rPr>
+        <w:t>': 7, '</w:t>
+      </w:r>
+      <w:proofErr w:type="spellStart"/>
+      <w:r>
+        <w:rPr>
+          <w:rFonts w:ascii="Courier New" w:eastAsia="Times New Roman" w:hAnsi="Courier New" w:cs="Courier New"/>
+          <w:color w:val="000000"/>
+          <w:sz w:val="21"/>
+          <w:szCs w:val="21"/>
+          <w:lang w:val="en-US"/>
+        </w:rPr>
+        <w:t>min_samples_split</w:t>
+      </w:r>
+      <w:proofErr w:type="spellEnd"/>
+      <w:r>
+        <w:rPr>
+          <w:rFonts w:ascii="Courier New" w:eastAsia="Times New Roman" w:hAnsi="Courier New" w:cs="Courier New"/>
+          <w:color w:val="000000"/>
+          <w:sz w:val="21"/>
+          <w:szCs w:val="21"/>
+          <w:lang w:val="en-US"/>
+        </w:rPr>
+        <w:t>': 16}</w:t>
       </w:r>
     </w:p>
     <w:p>
@@ -11442,38 +11678,6 @@
           <w:lang w:val="en-US"/>
         </w:rPr>
       </w:pPr>
-      <w:r>
-        <w:rPr>
-          <w:rFonts w:ascii="Courier New" w:eastAsia="Times New Roman" w:hAnsi="Courier New" w:cs="Courier New"/>
-          <w:color w:val="000000"/>
-          <w:sz w:val="21"/>
-          <w:szCs w:val="21"/>
-          <w:lang w:val="en-US"/>
-        </w:rPr>
-        <w:t>Mean validation score: 0.284 (</w:t>
-      </w:r>
-      <w:proofErr w:type="spellStart"/>
-      <w:r>
-        <w:rPr>
-          <w:rFonts w:ascii="Courier New" w:eastAsia="Times New Roman" w:hAnsi="Courier New" w:cs="Courier New"/>
-          <w:color w:val="000000"/>
-          <w:sz w:val="21"/>
-          <w:szCs w:val="21"/>
-          <w:lang w:val="en-US"/>
-        </w:rPr>
-        <w:t>std</w:t>
-      </w:r>
-      <w:proofErr w:type="spellEnd"/>
-      <w:r>
-        <w:rPr>
-          <w:rFonts w:ascii="Courier New" w:eastAsia="Times New Roman" w:hAnsi="Courier New" w:cs="Courier New"/>
-          <w:color w:val="000000"/>
-          <w:sz w:val="21"/>
-          <w:szCs w:val="21"/>
-          <w:lang w:val="en-US"/>
-        </w:rPr>
-        <w:t>: 0.007)</w:t>
-      </w:r>
     </w:p>
     <w:p>
       <w:pPr>
@@ -11515,159 +11719,7 @@
           <w:szCs w:val="21"/>
           <w:lang w:val="en-US"/>
         </w:rPr>
-        <w:t>Parameters: {'</w:t>
-      </w:r>
-      <w:proofErr w:type="spellStart"/>
-      <w:r>
-        <w:rPr>
-          <w:rFonts w:ascii="Courier New" w:eastAsia="Times New Roman" w:hAnsi="Courier New" w:cs="Courier New"/>
-          <w:color w:val="000000"/>
-          <w:sz w:val="21"/>
-          <w:szCs w:val="21"/>
-          <w:lang w:val="en-US"/>
-        </w:rPr>
-        <w:t>max_depth</w:t>
-      </w:r>
-      <w:proofErr w:type="spellEnd"/>
-      <w:r>
-        <w:rPr>
-          <w:rFonts w:ascii="Courier New" w:eastAsia="Times New Roman" w:hAnsi="Courier New" w:cs="Courier New"/>
-          <w:color w:val="000000"/>
-          <w:sz w:val="21"/>
-          <w:szCs w:val="21"/>
-          <w:lang w:val="en-US"/>
-        </w:rPr>
-        <w:t>': 10, '</w:t>
-      </w:r>
-      <w:proofErr w:type="spellStart"/>
-      <w:r>
-        <w:rPr>
-          <w:rFonts w:ascii="Courier New" w:eastAsia="Times New Roman" w:hAnsi="Courier New" w:cs="Courier New"/>
-          <w:color w:val="000000"/>
-          <w:sz w:val="21"/>
-          <w:szCs w:val="21"/>
-          <w:lang w:val="en-US"/>
-        </w:rPr>
-        <w:t>max_features</w:t>
-      </w:r>
-      <w:proofErr w:type="spellEnd"/>
-      <w:r>
-        <w:rPr>
-          <w:rFonts w:ascii="Courier New" w:eastAsia="Times New Roman" w:hAnsi="Courier New" w:cs="Courier New"/>
-          <w:color w:val="000000"/>
-          <w:sz w:val="21"/>
-          <w:szCs w:val="21"/>
-          <w:lang w:val="en-US"/>
-        </w:rPr>
-        <w:t>': None, '</w:t>
-      </w:r>
-      <w:proofErr w:type="spellStart"/>
-      <w:r>
-        <w:rPr>
-          <w:rFonts w:ascii="Courier New" w:eastAsia="Times New Roman" w:hAnsi="Courier New" w:cs="Courier New"/>
-          <w:color w:val="000000"/>
-          <w:sz w:val="21"/>
-          <w:szCs w:val="21"/>
-          <w:lang w:val="en-US"/>
-        </w:rPr>
-        <w:t>max_leaf_nodes</w:t>
-      </w:r>
-      <w:proofErr w:type="spellEnd"/>
-      <w:r>
-        <w:rPr>
-          <w:rFonts w:ascii="Courier New" w:eastAsia="Times New Roman" w:hAnsi="Courier New" w:cs="Courier New"/>
-          <w:color w:val="000000"/>
-          <w:sz w:val="21"/>
-          <w:szCs w:val="21"/>
-          <w:lang w:val="en-US"/>
-        </w:rPr>
-        <w:t>': 1000, '</w:t>
-      </w:r>
-      <w:proofErr w:type="spellStart"/>
-      <w:r>
-        <w:rPr>
-          <w:rFonts w:ascii="Courier New" w:eastAsia="Times New Roman" w:hAnsi="Courier New" w:cs="Courier New"/>
-          <w:color w:val="000000"/>
-          <w:sz w:val="21"/>
-          <w:szCs w:val="21"/>
-          <w:lang w:val="en-US"/>
-        </w:rPr>
-        <w:t>min_impurity_decrease</w:t>
-      </w:r>
-      <w:proofErr w:type="spellEnd"/>
-      <w:r>
-        <w:rPr>
-          <w:rFonts w:ascii="Courier New" w:eastAsia="Times New Roman" w:hAnsi="Courier New" w:cs="Courier New"/>
-          <w:color w:val="000000"/>
-          <w:sz w:val="21"/>
-          <w:szCs w:val="21"/>
-          <w:lang w:val="en-US"/>
-        </w:rPr>
-        <w:t>': 0.0006226190757785999, '</w:t>
-      </w:r>
-      <w:proofErr w:type="spellStart"/>
-      <w:r>
-        <w:rPr>
-          <w:rFonts w:ascii="Courier New" w:eastAsia="Times New Roman" w:hAnsi="Courier New" w:cs="Courier New"/>
-          <w:color w:val="000000"/>
-          <w:sz w:val="21"/>
-          <w:szCs w:val="21"/>
-          <w:lang w:val="en-US"/>
-        </w:rPr>
-        <w:t>min_samples_leaf</w:t>
-      </w:r>
-      <w:proofErr w:type="spellEnd"/>
-      <w:r>
-        <w:rPr>
-          <w:rFonts w:ascii="Courier New" w:eastAsia="Times New Roman" w:hAnsi="Courier New" w:cs="Courier New"/>
-          <w:color w:val="000000"/>
-          <w:sz w:val="21"/>
-          <w:szCs w:val="21"/>
-          <w:lang w:val="en-US"/>
-        </w:rPr>
-        <w:t>': 7, '</w:t>
-      </w:r>
-      <w:proofErr w:type="spellStart"/>
-      <w:r>
-        <w:rPr>
-          <w:rFonts w:ascii="Courier New" w:eastAsia="Times New Roman" w:hAnsi="Courier New" w:cs="Courier New"/>
-          <w:color w:val="000000"/>
-          <w:sz w:val="21"/>
-          <w:szCs w:val="21"/>
-          <w:lang w:val="en-US"/>
-        </w:rPr>
-        <w:t>min_samples_split</w:t>
-      </w:r>
-      <w:proofErr w:type="spellEnd"/>
-      <w:r>
-        <w:rPr>
-          <w:rFonts w:ascii="Courier New" w:eastAsia="Times New Roman" w:hAnsi="Courier New" w:cs="Courier New"/>
-          <w:color w:val="000000"/>
-          <w:sz w:val="21"/>
-          <w:szCs w:val="21"/>
-          <w:lang w:val="en-US"/>
-        </w:rPr>
-        <w:t>': 9}</w:t>
-      </w:r>
-    </w:p>
-    <w:p>
-      <w:pPr>
-        <w:rPr>
-          <w:lang w:val="en-US"/>
-        </w:rPr>
-      </w:pPr>
-    </w:p>
-    <w:p>
-      <w:pPr>
-        <w:rPr>
-          <w:lang w:val="en-US"/>
-        </w:rPr>
-      </w:pPr>
-      <w:r>
-        <w:rPr>
-          <w:lang w:val="en-US"/>
-        </w:rPr>
-        <w:t>Iteration 4</w:t>
+        <w:t>Model with rank: 3</w:t>
       </w:r>
     </w:p>
     <w:p>
@@ -11710,7 +11762,29 @@
           <w:szCs w:val="21"/>
           <w:lang w:val="en-US"/>
         </w:rPr>
-        <w:t>Model with rank: 1</w:t>
+        <w:t>Mean validation score: 0.319 (</w:t>
+      </w:r>
+      <w:proofErr w:type="spellStart"/>
+      <w:r>
+        <w:rPr>
+          <w:rFonts w:ascii="Courier New" w:eastAsia="Times New Roman" w:hAnsi="Courier New" w:cs="Courier New"/>
+          <w:color w:val="000000"/>
+          <w:sz w:val="21"/>
+          <w:szCs w:val="21"/>
+          <w:lang w:val="en-US"/>
+        </w:rPr>
+        <w:t>std</w:t>
+      </w:r>
+      <w:proofErr w:type="spellEnd"/>
+      <w:r>
+        <w:rPr>
+          <w:rFonts w:ascii="Courier New" w:eastAsia="Times New Roman" w:hAnsi="Courier New" w:cs="Courier New"/>
+          <w:color w:val="000000"/>
+          <w:sz w:val="21"/>
+          <w:szCs w:val="21"/>
+          <w:lang w:val="en-US"/>
+        </w:rPr>
+        <w:t>: 0.001)</w:t>
       </w:r>
     </w:p>
     <w:p>
@@ -11753,7 +11827,7 @@
           <w:szCs w:val="21"/>
           <w:lang w:val="en-US"/>
         </w:rPr>
-        <w:t>Mean validation score: 0.320 (</w:t>
+        <w:t>Parameters: {'</w:t>
       </w:r>
       <w:proofErr w:type="spellStart"/>
       <w:r>
@@ -11764,7 +11838,7 @@
           <w:szCs w:val="21"/>
           <w:lang w:val="en-US"/>
         </w:rPr>
-        <w:t>std</w:t>
+        <w:t>max_depth</w:t>
       </w:r>
       <w:proofErr w:type="spellEnd"/>
       <w:r>
@@ -11775,7 +11849,117 @@
           <w:szCs w:val="21"/>
           <w:lang w:val="en-US"/>
         </w:rPr>
-        <w:t>: 0.010)</w:t>
+        <w:t>': 28, '</w:t>
+      </w:r>
+      <w:proofErr w:type="spellStart"/>
+      <w:r>
+        <w:rPr>
+          <w:rFonts w:ascii="Courier New" w:eastAsia="Times New Roman" w:hAnsi="Courier New" w:cs="Courier New"/>
+          <w:color w:val="000000"/>
+          <w:sz w:val="21"/>
+          <w:szCs w:val="21"/>
+          <w:lang w:val="en-US"/>
+        </w:rPr>
+        <w:t>max_features</w:t>
+      </w:r>
+      <w:proofErr w:type="spellEnd"/>
+      <w:r>
+        <w:rPr>
+          <w:rFonts w:ascii="Courier New" w:eastAsia="Times New Roman" w:hAnsi="Courier New" w:cs="Courier New"/>
+          <w:color w:val="000000"/>
+          <w:sz w:val="21"/>
+          <w:szCs w:val="21"/>
+          <w:lang w:val="en-US"/>
+        </w:rPr>
+        <w:t>': None, '</w:t>
+      </w:r>
+      <w:proofErr w:type="spellStart"/>
+      <w:r>
+        <w:rPr>
+          <w:rFonts w:ascii="Courier New" w:eastAsia="Times New Roman" w:hAnsi="Courier New" w:cs="Courier New"/>
+          <w:color w:val="000000"/>
+          <w:sz w:val="21"/>
+          <w:szCs w:val="21"/>
+          <w:lang w:val="en-US"/>
+        </w:rPr>
+        <w:t>max_leaf_nodes</w:t>
+      </w:r>
+      <w:proofErr w:type="spellEnd"/>
+      <w:r>
+        <w:rPr>
+          <w:rFonts w:ascii="Courier New" w:eastAsia="Times New Roman" w:hAnsi="Courier New" w:cs="Courier New"/>
+          <w:color w:val="000000"/>
+          <w:sz w:val="21"/>
+          <w:szCs w:val="21"/>
+          <w:lang w:val="en-US"/>
+        </w:rPr>
+        <w:t>': 117155, '</w:t>
+      </w:r>
+      <w:proofErr w:type="spellStart"/>
+      <w:r>
+        <w:rPr>
+          <w:rFonts w:ascii="Courier New" w:eastAsia="Times New Roman" w:hAnsi="Courier New" w:cs="Courier New"/>
+          <w:color w:val="000000"/>
+          <w:sz w:val="21"/>
+          <w:szCs w:val="21"/>
+          <w:lang w:val="en-US"/>
+        </w:rPr>
+        <w:t>min_impurity_decrease</w:t>
+      </w:r>
+      <w:proofErr w:type="spellEnd"/>
+      <w:r>
+        <w:rPr>
+          <w:rFonts w:ascii="Courier New" w:eastAsia="Times New Roman" w:hAnsi="Courier New" w:cs="Courier New"/>
+          <w:color w:val="000000"/>
+          <w:sz w:val="21"/>
+          <w:szCs w:val="21"/>
+          <w:lang w:val="en-US"/>
+        </w:rPr>
+        <w:t>': 0.00054116549571744141, '</w:t>
+      </w:r>
+      <w:proofErr w:type="spellStart"/>
+      <w:r>
+        <w:rPr>
+          <w:rFonts w:ascii="Courier New" w:eastAsia="Times New Roman" w:hAnsi="Courier New" w:cs="Courier New"/>
+          <w:color w:val="000000"/>
+          <w:sz w:val="21"/>
+          <w:szCs w:val="21"/>
+          <w:lang w:val="en-US"/>
+        </w:rPr>
+        <w:t>min_samples_leaf</w:t>
+      </w:r>
+      <w:proofErr w:type="spellEnd"/>
+      <w:r>
+        <w:rPr>
+          <w:rFonts w:ascii="Courier New" w:eastAsia="Times New Roman" w:hAnsi="Courier New" w:cs="Courier New"/>
+          <w:color w:val="000000"/>
+          <w:sz w:val="21"/>
+          <w:szCs w:val="21"/>
+          <w:lang w:val="en-US"/>
+        </w:rPr>
+        <w:t>': 7, '</w:t>
+      </w:r>
+      <w:proofErr w:type="spellStart"/>
+      <w:r>
+        <w:rPr>
+          <w:rFonts w:ascii="Courier New" w:eastAsia="Times New Roman" w:hAnsi="Courier New" w:cs="Courier New"/>
+          <w:color w:val="000000"/>
+          <w:sz w:val="21"/>
+          <w:szCs w:val="21"/>
+          <w:lang w:val="en-US"/>
+        </w:rPr>
+        <w:t>min_samples_split</w:t>
+      </w:r>
+      <w:proofErr w:type="spellEnd"/>
+      <w:r>
+        <w:rPr>
+          <w:rFonts w:ascii="Courier New" w:eastAsia="Times New Roman" w:hAnsi="Courier New" w:cs="Courier New"/>
+          <w:color w:val="000000"/>
+          <w:sz w:val="21"/>
+          <w:szCs w:val="21"/>
+          <w:lang w:val="en-US"/>
+        </w:rPr>
+        <w:t>': 9}</w:t>
       </w:r>
     </w:p>
     <w:p>
@@ -11818,7 +12002,8 @@
           <w:szCs w:val="21"/>
           <w:lang w:val="en-US"/>
         </w:rPr>
-        <w:t>Parameters: {'</w:t>
+        <w:lastRenderedPageBreak/>
+        <w:t xml:space="preserve">The best validation F1-measure is 0.32.  It occurs at a depth of 25, 10000 features, 26406 </w:t>
       </w:r>
       <w:proofErr w:type="spellStart"/>
       <w:r>
@@ -11829,7 +12014,7 @@
           <w:szCs w:val="21"/>
           <w:lang w:val="en-US"/>
         </w:rPr>
-        <w:t>max_depth</w:t>
+        <w:t>max_leaf_nodes</w:t>
       </w:r>
       <w:proofErr w:type="spellEnd"/>
       <w:r>
@@ -11840,117 +12025,7 @@
           <w:szCs w:val="21"/>
           <w:lang w:val="en-US"/>
         </w:rPr>
-        <w:t>': 25, '</w:t>
-      </w:r>
-      <w:proofErr w:type="spellStart"/>
-      <w:r>
-        <w:rPr>
-          <w:rFonts w:ascii="Courier New" w:eastAsia="Times New Roman" w:hAnsi="Courier New" w:cs="Courier New"/>
-          <w:color w:val="000000"/>
-          <w:sz w:val="21"/>
-          <w:szCs w:val="21"/>
-          <w:lang w:val="en-US"/>
-        </w:rPr>
-        <w:t>max_features</w:t>
-      </w:r>
-      <w:proofErr w:type="spellEnd"/>
-      <w:r>
-        <w:rPr>
-          <w:rFonts w:ascii="Courier New" w:eastAsia="Times New Roman" w:hAnsi="Courier New" w:cs="Courier New"/>
-          <w:color w:val="000000"/>
-          <w:sz w:val="21"/>
-          <w:szCs w:val="21"/>
-          <w:lang w:val="en-US"/>
-        </w:rPr>
-        <w:t>': None, '</w:t>
-      </w:r>
-      <w:proofErr w:type="spellStart"/>
-      <w:r>
-        <w:rPr>
-          <w:rFonts w:ascii="Courier New" w:eastAsia="Times New Roman" w:hAnsi="Courier New" w:cs="Courier New"/>
-          <w:color w:val="000000"/>
-          <w:sz w:val="21"/>
-          <w:szCs w:val="21"/>
-          <w:lang w:val="en-US"/>
-        </w:rPr>
-        <w:t>max_leaf_nodes</w:t>
-      </w:r>
-      <w:proofErr w:type="spellEnd"/>
-      <w:r>
-        <w:rPr>
-          <w:rFonts w:ascii="Courier New" w:eastAsia="Times New Roman" w:hAnsi="Courier New" w:cs="Courier New"/>
-          <w:color w:val="000000"/>
-          <w:sz w:val="21"/>
-          <w:szCs w:val="21"/>
-          <w:lang w:val="en-US"/>
-        </w:rPr>
-        <w:t>': 26406, '</w:t>
-      </w:r>
-      <w:proofErr w:type="spellStart"/>
-      <w:r>
-        <w:rPr>
-          <w:rFonts w:ascii="Courier New" w:eastAsia="Times New Roman" w:hAnsi="Courier New" w:cs="Courier New"/>
-          <w:color w:val="000000"/>
-          <w:sz w:val="21"/>
-          <w:szCs w:val="21"/>
-          <w:lang w:val="en-US"/>
-        </w:rPr>
-        <w:t>min_impurity_decrease</w:t>
-      </w:r>
-      <w:proofErr w:type="spellEnd"/>
-      <w:r>
-        <w:rPr>
-          <w:rFonts w:ascii="Courier New" w:eastAsia="Times New Roman" w:hAnsi="Courier New" w:cs="Courier New"/>
-          <w:color w:val="000000"/>
-          <w:sz w:val="21"/>
-          <w:szCs w:val="21"/>
-          <w:lang w:val="en-US"/>
-        </w:rPr>
-        <w:t>': 0.00051830527754645494, '</w:t>
-      </w:r>
-      <w:proofErr w:type="spellStart"/>
-      <w:r>
-        <w:rPr>
-          <w:rFonts w:ascii="Courier New" w:eastAsia="Times New Roman" w:hAnsi="Courier New" w:cs="Courier New"/>
-          <w:color w:val="000000"/>
-          <w:sz w:val="21"/>
-          <w:szCs w:val="21"/>
-          <w:lang w:val="en-US"/>
-        </w:rPr>
-        <w:t>min_samples_leaf</w:t>
-      </w:r>
-      <w:proofErr w:type="spellEnd"/>
-      <w:r>
-        <w:rPr>
-          <w:rFonts w:ascii="Courier New" w:eastAsia="Times New Roman" w:hAnsi="Courier New" w:cs="Courier New"/>
-          <w:color w:val="000000"/>
-          <w:sz w:val="21"/>
-          <w:szCs w:val="21"/>
-          <w:lang w:val="en-US"/>
-        </w:rPr>
-        <w:t>': 3, '</w:t>
-      </w:r>
-      <w:proofErr w:type="spellStart"/>
-      <w:r>
-        <w:rPr>
-          <w:rFonts w:ascii="Courier New" w:eastAsia="Times New Roman" w:hAnsi="Courier New" w:cs="Courier New"/>
-          <w:color w:val="000000"/>
-          <w:sz w:val="21"/>
-          <w:szCs w:val="21"/>
-          <w:lang w:val="en-US"/>
-        </w:rPr>
-        <w:t>min_samples_split</w:t>
-      </w:r>
-      <w:proofErr w:type="spellEnd"/>
-      <w:r>
-        <w:rPr>
-          <w:rFonts w:ascii="Courier New" w:eastAsia="Times New Roman" w:hAnsi="Courier New" w:cs="Courier New"/>
-          <w:color w:val="000000"/>
-          <w:sz w:val="21"/>
-          <w:szCs w:val="21"/>
-          <w:lang w:val="en-US"/>
-        </w:rPr>
-        <w:t>': 2}</w:t>
+        <w:t xml:space="preserve">, 0.000518 minimum impurity decrease, 3 minimum samples per leaf, and 2 minimum samples per split. </w:t>
       </w:r>
     </w:p>
     <w:p>
@@ -12026,7 +12101,7 @@
           <w:szCs w:val="21"/>
           <w:lang w:val="en-US"/>
         </w:rPr>
-        <w:t>Model with rank: 2</w:t>
+        <w:t>// TODO: VALIDATION AND TESTING F1 MEASURE AT THESE VALUES</w:t>
       </w:r>
     </w:p>
     <w:p>
@@ -12061,37 +12136,49 @@
           <w:lang w:val="en-US"/>
         </w:rPr>
       </w:pPr>
-      <w:r>
-        <w:rPr>
-          <w:rFonts w:ascii="Courier New" w:eastAsia="Times New Roman" w:hAnsi="Courier New" w:cs="Courier New"/>
-          <w:color w:val="000000"/>
-          <w:sz w:val="21"/>
-          <w:szCs w:val="21"/>
-          <w:lang w:val="en-US"/>
-        </w:rPr>
-        <w:t>Mean validation score: 0.320 (</w:t>
-      </w:r>
-      <w:proofErr w:type="spellStart"/>
-      <w:r>
-        <w:rPr>
-          <w:rFonts w:ascii="Courier New" w:eastAsia="Times New Roman" w:hAnsi="Courier New" w:cs="Courier New"/>
-          <w:color w:val="000000"/>
-          <w:sz w:val="21"/>
-          <w:szCs w:val="21"/>
-          <w:lang w:val="en-US"/>
-        </w:rPr>
-        <w:t>std</w:t>
-      </w:r>
-      <w:proofErr w:type="spellEnd"/>
-      <w:r>
-        <w:rPr>
-          <w:rFonts w:ascii="Courier New" w:eastAsia="Times New Roman" w:hAnsi="Courier New" w:cs="Courier New"/>
-          <w:color w:val="000000"/>
-          <w:sz w:val="21"/>
-          <w:szCs w:val="21"/>
-          <w:lang w:val="en-US"/>
-        </w:rPr>
-        <w:t>: 0.001)</w:t>
+      <w:bookmarkStart w:id="0" w:name="_GoBack"/>
+      <w:bookmarkEnd w:id="0"/>
+    </w:p>
+    <w:p>
+      <w:pPr>
+        <w:rPr>
+          <w:lang w:val="en-US"/>
+        </w:rPr>
+      </w:pPr>
+    </w:p>
+    <w:p>
+      <w:pPr>
+        <w:rPr>
+          <w:lang w:val="en-US"/>
+        </w:rPr>
+      </w:pPr>
+    </w:p>
+    <w:p>
+      <w:pPr>
+        <w:pStyle w:val="Heading1"/>
+        <w:rPr>
+          <w:lang w:val="en-US"/>
+        </w:rPr>
+      </w:pPr>
+      <w:r>
+        <w:rPr>
+          <w:lang w:val="en-US"/>
+        </w:rPr>
+        <w:t>Yelp</w:t>
+      </w:r>
+    </w:p>
+    <w:p>
+      <w:pPr>
+        <w:pStyle w:val="Heading2"/>
+        <w:rPr>
+          <w:lang w:val="en-US"/>
+        </w:rPr>
+      </w:pPr>
+      <w:r>
+        <w:rPr>
+          <w:lang w:val="en-US"/>
+        </w:rPr>
+        <w:t>Linear SVC</w:t>
       </w:r>
     </w:p>
     <w:p>
@@ -12134,139 +12221,7 @@
           <w:szCs w:val="21"/>
           <w:lang w:val="en-US"/>
         </w:rPr>
-        <w:t>Parameters: {'</w:t>
-      </w:r>
-      <w:proofErr w:type="spellStart"/>
-      <w:r>
-        <w:rPr>
-          <w:rFonts w:ascii="Courier New" w:eastAsia="Times New Roman" w:hAnsi="Courier New" w:cs="Courier New"/>
-          <w:color w:val="000000"/>
-          <w:sz w:val="21"/>
-          <w:szCs w:val="21"/>
-          <w:lang w:val="en-US"/>
-        </w:rPr>
-        <w:t>max_depth</w:t>
-      </w:r>
-      <w:proofErr w:type="spellEnd"/>
-      <w:r>
-        <w:rPr>
-          <w:rFonts w:ascii="Courier New" w:eastAsia="Times New Roman" w:hAnsi="Courier New" w:cs="Courier New"/>
-          <w:color w:val="000000"/>
-          <w:sz w:val="21"/>
-          <w:szCs w:val="21"/>
-          <w:lang w:val="en-US"/>
-        </w:rPr>
-        <w:t>': 28, '</w:t>
-      </w:r>
-      <w:proofErr w:type="spellStart"/>
-      <w:r>
-        <w:rPr>
-          <w:rFonts w:ascii="Courier New" w:eastAsia="Times New Roman" w:hAnsi="Courier New" w:cs="Courier New"/>
-          <w:color w:val="000000"/>
-          <w:sz w:val="21"/>
-          <w:szCs w:val="21"/>
-          <w:lang w:val="en-US"/>
-        </w:rPr>
-        <w:t>max_features</w:t>
-      </w:r>
-      <w:proofErr w:type="spellEnd"/>
-      <w:r>
-        <w:rPr>
-          <w:rFonts w:ascii="Courier New" w:eastAsia="Times New Roman" w:hAnsi="Courier New" w:cs="Courier New"/>
-          <w:color w:val="000000"/>
-          <w:sz w:val="21"/>
-          <w:szCs w:val="21"/>
-          <w:lang w:val="en-US"/>
-        </w:rPr>
-        <w:t>': None, '</w:t>
-      </w:r>
-      <w:proofErr w:type="spellStart"/>
-      <w:r>
-        <w:rPr>
-          <w:rFonts w:ascii="Courier New" w:eastAsia="Times New Roman" w:hAnsi="Courier New" w:cs="Courier New"/>
-          <w:color w:val="000000"/>
-          <w:sz w:val="21"/>
-          <w:szCs w:val="21"/>
-          <w:lang w:val="en-US"/>
-        </w:rPr>
-        <w:t>max_leaf_nodes</w:t>
-      </w:r>
-      <w:proofErr w:type="spellEnd"/>
-      <w:r>
-        <w:rPr>
-          <w:rFonts w:ascii="Courier New" w:eastAsia="Times New Roman" w:hAnsi="Courier New" w:cs="Courier New"/>
-          <w:color w:val="000000"/>
-          <w:sz w:val="21"/>
-          <w:szCs w:val="21"/>
-          <w:lang w:val="en-US"/>
-        </w:rPr>
-        <w:t>': 61954, '</w:t>
-      </w:r>
-      <w:proofErr w:type="spellStart"/>
-      <w:r>
-        <w:rPr>
-          <w:rFonts w:ascii="Courier New" w:eastAsia="Times New Roman" w:hAnsi="Courier New" w:cs="Courier New"/>
-          <w:color w:val="000000"/>
-          <w:sz w:val="21"/>
-          <w:szCs w:val="21"/>
-          <w:lang w:val="en-US"/>
-        </w:rPr>
-        <w:t>min_impurity_decrease</w:t>
-      </w:r>
-      <w:proofErr w:type="spellEnd"/>
-      <w:r>
-        <w:rPr>
-          <w:rFonts w:ascii="Courier New" w:eastAsia="Times New Roman" w:hAnsi="Courier New" w:cs="Courier New"/>
-          <w:color w:val="000000"/>
-          <w:sz w:val="21"/>
-          <w:szCs w:val="21"/>
-          <w:lang w:val="en-US"/>
-        </w:rPr>
-        <w:t>': 0.00052115656459021263, '</w:t>
-      </w:r>
-      <w:proofErr w:type="spellStart"/>
-      <w:r>
-        <w:rPr>
-          <w:rFonts w:ascii="Courier New" w:eastAsia="Times New Roman" w:hAnsi="Courier New" w:cs="Courier New"/>
-          <w:color w:val="000000"/>
-          <w:sz w:val="21"/>
-          <w:szCs w:val="21"/>
-          <w:lang w:val="en-US"/>
-        </w:rPr>
-        <w:t>min_samples_leaf</w:t>
-      </w:r>
-      <w:proofErr w:type="spellEnd"/>
-      <w:r>
-        <w:rPr>
-          <w:rFonts w:ascii="Courier New" w:eastAsia="Times New Roman" w:hAnsi="Courier New" w:cs="Courier New"/>
-          <w:color w:val="000000"/>
-          <w:sz w:val="21"/>
-          <w:szCs w:val="21"/>
-          <w:lang w:val="en-US"/>
-        </w:rPr>
-        <w:t>': 7, '</w:t>
-      </w:r>
-      <w:proofErr w:type="spellStart"/>
-      <w:r>
-        <w:rPr>
-          <w:rFonts w:ascii="Courier New" w:eastAsia="Times New Roman" w:hAnsi="Courier New" w:cs="Courier New"/>
-          <w:color w:val="000000"/>
-          <w:sz w:val="21"/>
-          <w:szCs w:val="21"/>
-          <w:lang w:val="en-US"/>
-        </w:rPr>
-        <w:t>min_samples_split</w:t>
-      </w:r>
-      <w:proofErr w:type="spellEnd"/>
-      <w:r>
-        <w:rPr>
-          <w:rFonts w:ascii="Courier New" w:eastAsia="Times New Roman" w:hAnsi="Courier New" w:cs="Courier New"/>
-          <w:color w:val="000000"/>
-          <w:sz w:val="21"/>
-          <w:szCs w:val="21"/>
-          <w:lang w:val="en-US"/>
-        </w:rPr>
-        <w:t>': 16}</w:t>
+        <w:t>Model with rank: 1</w:t>
       </w:r>
     </w:p>
     <w:p>
@@ -12301,6 +12256,38 @@
           <w:lang w:val="en-US"/>
         </w:rPr>
       </w:pPr>
+      <w:r>
+        <w:rPr>
+          <w:rFonts w:ascii="Courier New" w:eastAsia="Times New Roman" w:hAnsi="Courier New" w:cs="Courier New"/>
+          <w:color w:val="000000"/>
+          <w:sz w:val="21"/>
+          <w:szCs w:val="21"/>
+          <w:lang w:val="en-US"/>
+        </w:rPr>
+        <w:t>Mean validation score: 0.447 (</w:t>
+      </w:r>
+      <w:proofErr w:type="spellStart"/>
+      <w:r>
+        <w:rPr>
+          <w:rFonts w:ascii="Courier New" w:eastAsia="Times New Roman" w:hAnsi="Courier New" w:cs="Courier New"/>
+          <w:color w:val="000000"/>
+          <w:sz w:val="21"/>
+          <w:szCs w:val="21"/>
+          <w:lang w:val="en-US"/>
+        </w:rPr>
+        <w:t>std</w:t>
+      </w:r>
+      <w:proofErr w:type="spellEnd"/>
+      <w:r>
+        <w:rPr>
+          <w:rFonts w:ascii="Courier New" w:eastAsia="Times New Roman" w:hAnsi="Courier New" w:cs="Courier New"/>
+          <w:color w:val="000000"/>
+          <w:sz w:val="21"/>
+          <w:szCs w:val="21"/>
+          <w:lang w:val="en-US"/>
+        </w:rPr>
+        <w:t>: 0.008)</w:t>
+      </w:r>
     </w:p>
     <w:p>
       <w:pPr>
@@ -12342,7 +12329,51 @@
           <w:szCs w:val="21"/>
           <w:lang w:val="en-US"/>
         </w:rPr>
-        <w:t>Model with rank: 3</w:t>
+        <w:t>Parameters: {'C': 100, '</w:t>
+      </w:r>
+      <w:proofErr w:type="spellStart"/>
+      <w:r>
+        <w:rPr>
+          <w:rFonts w:ascii="Courier New" w:eastAsia="Times New Roman" w:hAnsi="Courier New" w:cs="Courier New"/>
+          <w:color w:val="000000"/>
+          <w:sz w:val="21"/>
+          <w:szCs w:val="21"/>
+          <w:lang w:val="en-US"/>
+        </w:rPr>
+        <w:t>max_iter</w:t>
+      </w:r>
+      <w:proofErr w:type="spellEnd"/>
+      <w:r>
+        <w:rPr>
+          <w:rFonts w:ascii="Courier New" w:eastAsia="Times New Roman" w:hAnsi="Courier New" w:cs="Courier New"/>
+          <w:color w:val="000000"/>
+          <w:sz w:val="21"/>
+          <w:szCs w:val="21"/>
+          <w:lang w:val="en-US"/>
+        </w:rPr>
+        <w:t>': 2450, '</w:t>
+      </w:r>
+      <w:proofErr w:type="spellStart"/>
+      <w:r>
+        <w:rPr>
+          <w:rFonts w:ascii="Courier New" w:eastAsia="Times New Roman" w:hAnsi="Courier New" w:cs="Courier New"/>
+          <w:color w:val="000000"/>
+          <w:sz w:val="21"/>
+          <w:szCs w:val="21"/>
+          <w:lang w:val="en-US"/>
+        </w:rPr>
+        <w:t>tol</w:t>
+      </w:r>
+      <w:proofErr w:type="spellEnd"/>
+      <w:r>
+        <w:rPr>
+          <w:rFonts w:ascii="Courier New" w:eastAsia="Times New Roman" w:hAnsi="Courier New" w:cs="Courier New"/>
+          <w:color w:val="000000"/>
+          <w:sz w:val="21"/>
+          <w:szCs w:val="21"/>
+          <w:lang w:val="en-US"/>
+        </w:rPr>
+        <w:t>': 1e-06}</w:t>
       </w:r>
     </w:p>
     <w:p>
@@ -12377,38 +12408,6 @@
           <w:lang w:val="en-US"/>
         </w:rPr>
       </w:pPr>
-      <w:r>
-        <w:rPr>
-          <w:rFonts w:ascii="Courier New" w:eastAsia="Times New Roman" w:hAnsi="Courier New" w:cs="Courier New"/>
-          <w:color w:val="000000"/>
-          <w:sz w:val="21"/>
-          <w:szCs w:val="21"/>
-          <w:lang w:val="en-US"/>
-        </w:rPr>
-        <w:t>Mean validation score: 0.319 (</w:t>
-      </w:r>
-      <w:proofErr w:type="spellStart"/>
-      <w:r>
-        <w:rPr>
-          <w:rFonts w:ascii="Courier New" w:eastAsia="Times New Roman" w:hAnsi="Courier New" w:cs="Courier New"/>
-          <w:color w:val="000000"/>
-          <w:sz w:val="21"/>
-          <w:szCs w:val="21"/>
-          <w:lang w:val="en-US"/>
-        </w:rPr>
-        <w:t>std</w:t>
-      </w:r>
-      <w:proofErr w:type="spellEnd"/>
-      <w:r>
-        <w:rPr>
-          <w:rFonts w:ascii="Courier New" w:eastAsia="Times New Roman" w:hAnsi="Courier New" w:cs="Courier New"/>
-          <w:color w:val="000000"/>
-          <w:sz w:val="21"/>
-          <w:szCs w:val="21"/>
-          <w:lang w:val="en-US"/>
-        </w:rPr>
-        <w:t>: 0.001)</w:t>
-      </w:r>
     </w:p>
     <w:p>
       <w:pPr>
@@ -12450,139 +12449,7 @@
           <w:szCs w:val="21"/>
           <w:lang w:val="en-US"/>
         </w:rPr>
-        <w:t>Parameters: {'</w:t>
-      </w:r>
-      <w:proofErr w:type="spellStart"/>
-      <w:r>
-        <w:rPr>
-          <w:rFonts w:ascii="Courier New" w:eastAsia="Times New Roman" w:hAnsi="Courier New" w:cs="Courier New"/>
-          <w:color w:val="000000"/>
-          <w:sz w:val="21"/>
-          <w:szCs w:val="21"/>
-          <w:lang w:val="en-US"/>
-        </w:rPr>
-        <w:t>max_depth</w:t>
-      </w:r>
-      <w:proofErr w:type="spellEnd"/>
-      <w:r>
-        <w:rPr>
-          <w:rFonts w:ascii="Courier New" w:eastAsia="Times New Roman" w:hAnsi="Courier New" w:cs="Courier New"/>
-          <w:color w:val="000000"/>
-          <w:sz w:val="21"/>
-          <w:szCs w:val="21"/>
-          <w:lang w:val="en-US"/>
-        </w:rPr>
-        <w:t>': 28, '</w:t>
-      </w:r>
-      <w:proofErr w:type="spellStart"/>
-      <w:r>
-        <w:rPr>
-          <w:rFonts w:ascii="Courier New" w:eastAsia="Times New Roman" w:hAnsi="Courier New" w:cs="Courier New"/>
-          <w:color w:val="000000"/>
-          <w:sz w:val="21"/>
-          <w:szCs w:val="21"/>
-          <w:lang w:val="en-US"/>
-        </w:rPr>
-        <w:t>max_features</w:t>
-      </w:r>
-      <w:proofErr w:type="spellEnd"/>
-      <w:r>
-        <w:rPr>
-          <w:rFonts w:ascii="Courier New" w:eastAsia="Times New Roman" w:hAnsi="Courier New" w:cs="Courier New"/>
-          <w:color w:val="000000"/>
-          <w:sz w:val="21"/>
-          <w:szCs w:val="21"/>
-          <w:lang w:val="en-US"/>
-        </w:rPr>
-        <w:t>': None, '</w:t>
-      </w:r>
-      <w:proofErr w:type="spellStart"/>
-      <w:r>
-        <w:rPr>
-          <w:rFonts w:ascii="Courier New" w:eastAsia="Times New Roman" w:hAnsi="Courier New" w:cs="Courier New"/>
-          <w:color w:val="000000"/>
-          <w:sz w:val="21"/>
-          <w:szCs w:val="21"/>
-          <w:lang w:val="en-US"/>
-        </w:rPr>
-        <w:t>max_leaf_nodes</w:t>
-      </w:r>
-      <w:proofErr w:type="spellEnd"/>
-      <w:r>
-        <w:rPr>
-          <w:rFonts w:ascii="Courier New" w:eastAsia="Times New Roman" w:hAnsi="Courier New" w:cs="Courier New"/>
-          <w:color w:val="000000"/>
-          <w:sz w:val="21"/>
-          <w:szCs w:val="21"/>
-          <w:lang w:val="en-US"/>
-        </w:rPr>
-        <w:t>': 117155, '</w:t>
-      </w:r>
-      <w:proofErr w:type="spellStart"/>
-      <w:r>
-        <w:rPr>
-          <w:rFonts w:ascii="Courier New" w:eastAsia="Times New Roman" w:hAnsi="Courier New" w:cs="Courier New"/>
-          <w:color w:val="000000"/>
-          <w:sz w:val="21"/>
-          <w:szCs w:val="21"/>
-          <w:lang w:val="en-US"/>
-        </w:rPr>
-        <w:t>min_impurity_decrease</w:t>
-      </w:r>
-      <w:proofErr w:type="spellEnd"/>
-      <w:r>
-        <w:rPr>
-          <w:rFonts w:ascii="Courier New" w:eastAsia="Times New Roman" w:hAnsi="Courier New" w:cs="Courier New"/>
-          <w:color w:val="000000"/>
-          <w:sz w:val="21"/>
-          <w:szCs w:val="21"/>
-          <w:lang w:val="en-US"/>
-        </w:rPr>
-        <w:t>': 0.00054116549571744141, '</w:t>
-      </w:r>
-      <w:proofErr w:type="spellStart"/>
-      <w:r>
-        <w:rPr>
-          <w:rFonts w:ascii="Courier New" w:eastAsia="Times New Roman" w:hAnsi="Courier New" w:cs="Courier New"/>
-          <w:color w:val="000000"/>
-          <w:sz w:val="21"/>
-          <w:szCs w:val="21"/>
-          <w:lang w:val="en-US"/>
-        </w:rPr>
-        <w:t>min_samples_leaf</w:t>
-      </w:r>
-      <w:proofErr w:type="spellEnd"/>
-      <w:r>
-        <w:rPr>
-          <w:rFonts w:ascii="Courier New" w:eastAsia="Times New Roman" w:hAnsi="Courier New" w:cs="Courier New"/>
-          <w:color w:val="000000"/>
-          <w:sz w:val="21"/>
-          <w:szCs w:val="21"/>
-          <w:lang w:val="en-US"/>
-        </w:rPr>
-        <w:t>': 7, '</w:t>
-      </w:r>
-      <w:proofErr w:type="spellStart"/>
-      <w:r>
-        <w:rPr>
-          <w:rFonts w:ascii="Courier New" w:eastAsia="Times New Roman" w:hAnsi="Courier New" w:cs="Courier New"/>
-          <w:color w:val="000000"/>
-          <w:sz w:val="21"/>
-          <w:szCs w:val="21"/>
-          <w:lang w:val="en-US"/>
-        </w:rPr>
-        <w:t>min_samples_split</w:t>
-      </w:r>
-      <w:proofErr w:type="spellEnd"/>
-      <w:r>
-        <w:rPr>
-          <w:rFonts w:ascii="Courier New" w:eastAsia="Times New Roman" w:hAnsi="Courier New" w:cs="Courier New"/>
-          <w:color w:val="000000"/>
-          <w:sz w:val="21"/>
-          <w:szCs w:val="21"/>
-          <w:lang w:val="en-US"/>
-        </w:rPr>
-        <w:t>': 9}</w:t>
+        <w:t>Model with rank: 2</w:t>
       </w:r>
     </w:p>
     <w:p>
@@ -12617,6 +12484,38 @@
           <w:lang w:val="en-US"/>
         </w:rPr>
       </w:pPr>
+      <w:r>
+        <w:rPr>
+          <w:rFonts w:ascii="Courier New" w:eastAsia="Times New Roman" w:hAnsi="Courier New" w:cs="Courier New"/>
+          <w:color w:val="000000"/>
+          <w:sz w:val="21"/>
+          <w:szCs w:val="21"/>
+          <w:lang w:val="en-US"/>
+        </w:rPr>
+        <w:t>Mean validation score: 0.447 (</w:t>
+      </w:r>
+      <w:proofErr w:type="spellStart"/>
+      <w:r>
+        <w:rPr>
+          <w:rFonts w:ascii="Courier New" w:eastAsia="Times New Roman" w:hAnsi="Courier New" w:cs="Courier New"/>
+          <w:color w:val="000000"/>
+          <w:sz w:val="21"/>
+          <w:szCs w:val="21"/>
+          <w:lang w:val="en-US"/>
+        </w:rPr>
+        <w:t>std</w:t>
+      </w:r>
+      <w:proofErr w:type="spellEnd"/>
+      <w:r>
+        <w:rPr>
+          <w:rFonts w:ascii="Courier New" w:eastAsia="Times New Roman" w:hAnsi="Courier New" w:cs="Courier New"/>
+          <w:color w:val="000000"/>
+          <w:sz w:val="21"/>
+          <w:szCs w:val="21"/>
+          <w:lang w:val="en-US"/>
+        </w:rPr>
+        <w:t>: 0.006)</w:t>
+      </w:r>
     </w:p>
     <w:p>
       <w:pPr>
@@ -12658,7 +12557,51 @@
           <w:szCs w:val="21"/>
           <w:lang w:val="en-US"/>
         </w:rPr>
-        <w:t>Model with rank: 4</w:t>
+        <w:t>Parameters: {'C': 100, '</w:t>
+      </w:r>
+      <w:proofErr w:type="spellStart"/>
+      <w:r>
+        <w:rPr>
+          <w:rFonts w:ascii="Courier New" w:eastAsia="Times New Roman" w:hAnsi="Courier New" w:cs="Courier New"/>
+          <w:color w:val="000000"/>
+          <w:sz w:val="21"/>
+          <w:szCs w:val="21"/>
+          <w:lang w:val="en-US"/>
+        </w:rPr>
+        <w:t>max_iter</w:t>
+      </w:r>
+      <w:proofErr w:type="spellEnd"/>
+      <w:r>
+        <w:rPr>
+          <w:rFonts w:ascii="Courier New" w:eastAsia="Times New Roman" w:hAnsi="Courier New" w:cs="Courier New"/>
+          <w:color w:val="000000"/>
+          <w:sz w:val="21"/>
+          <w:szCs w:val="21"/>
+          <w:lang w:val="en-US"/>
+        </w:rPr>
+        <w:t>': 9022, '</w:t>
+      </w:r>
+      <w:proofErr w:type="spellStart"/>
+      <w:r>
+        <w:rPr>
+          <w:rFonts w:ascii="Courier New" w:eastAsia="Times New Roman" w:hAnsi="Courier New" w:cs="Courier New"/>
+          <w:color w:val="000000"/>
+          <w:sz w:val="21"/>
+          <w:szCs w:val="21"/>
+          <w:lang w:val="en-US"/>
+        </w:rPr>
+        <w:t>tol</w:t>
+      </w:r>
+      <w:proofErr w:type="spellEnd"/>
+      <w:r>
+        <w:rPr>
+          <w:rFonts w:ascii="Courier New" w:eastAsia="Times New Roman" w:hAnsi="Courier New" w:cs="Courier New"/>
+          <w:color w:val="000000"/>
+          <w:sz w:val="21"/>
+          <w:szCs w:val="21"/>
+          <w:lang w:val="en-US"/>
+        </w:rPr>
+        <w:t>': 0.01}</w:t>
       </w:r>
     </w:p>
     <w:p>
@@ -12693,38 +12636,6 @@
           <w:lang w:val="en-US"/>
         </w:rPr>
       </w:pPr>
-      <w:r>
-        <w:rPr>
-          <w:rFonts w:ascii="Courier New" w:eastAsia="Times New Roman" w:hAnsi="Courier New" w:cs="Courier New"/>
-          <w:color w:val="000000"/>
-          <w:sz w:val="21"/>
-          <w:szCs w:val="21"/>
-          <w:lang w:val="en-US"/>
-        </w:rPr>
-        <w:t>Mean validation score: 0.318 (</w:t>
-      </w:r>
-      <w:proofErr w:type="spellStart"/>
-      <w:r>
-        <w:rPr>
-          <w:rFonts w:ascii="Courier New" w:eastAsia="Times New Roman" w:hAnsi="Courier New" w:cs="Courier New"/>
-          <w:color w:val="000000"/>
-          <w:sz w:val="21"/>
-          <w:szCs w:val="21"/>
-          <w:lang w:val="en-US"/>
-        </w:rPr>
-        <w:t>std</w:t>
-      </w:r>
-      <w:proofErr w:type="spellEnd"/>
-      <w:r>
-        <w:rPr>
-          <w:rFonts w:ascii="Courier New" w:eastAsia="Times New Roman" w:hAnsi="Courier New" w:cs="Courier New"/>
-          <w:color w:val="000000"/>
-          <w:sz w:val="21"/>
-          <w:szCs w:val="21"/>
-          <w:lang w:val="en-US"/>
-        </w:rPr>
-        <w:t>: 0.008)</w:t>
-      </w:r>
     </w:p>
     <w:p>
       <w:pPr>
@@ -12766,139 +12677,7 @@
           <w:szCs w:val="21"/>
           <w:lang w:val="en-US"/>
         </w:rPr>
-        <w:t>Parameters: {'</w:t>
-      </w:r>
-      <w:proofErr w:type="spellStart"/>
-      <w:r>
-        <w:rPr>
-          <w:rFonts w:ascii="Courier New" w:eastAsia="Times New Roman" w:hAnsi="Courier New" w:cs="Courier New"/>
-          <w:color w:val="000000"/>
-          <w:sz w:val="21"/>
-          <w:szCs w:val="21"/>
-          <w:lang w:val="en-US"/>
-        </w:rPr>
-        <w:t>max_depth</w:t>
-      </w:r>
-      <w:proofErr w:type="spellEnd"/>
-      <w:r>
-        <w:rPr>
-          <w:rFonts w:ascii="Courier New" w:eastAsia="Times New Roman" w:hAnsi="Courier New" w:cs="Courier New"/>
-          <w:color w:val="000000"/>
-          <w:sz w:val="21"/>
-          <w:szCs w:val="21"/>
-          <w:lang w:val="en-US"/>
-        </w:rPr>
-        <w:t>': 26, '</w:t>
-      </w:r>
-      <w:proofErr w:type="spellStart"/>
-      <w:r>
-        <w:rPr>
-          <w:rFonts w:ascii="Courier New" w:eastAsia="Times New Roman" w:hAnsi="Courier New" w:cs="Courier New"/>
-          <w:color w:val="000000"/>
-          <w:sz w:val="21"/>
-          <w:szCs w:val="21"/>
-          <w:lang w:val="en-US"/>
-        </w:rPr>
-        <w:t>max_features</w:t>
-      </w:r>
-      <w:proofErr w:type="spellEnd"/>
-      <w:r>
-        <w:rPr>
-          <w:rFonts w:ascii="Courier New" w:eastAsia="Times New Roman" w:hAnsi="Courier New" w:cs="Courier New"/>
-          <w:color w:val="000000"/>
-          <w:sz w:val="21"/>
-          <w:szCs w:val="21"/>
-          <w:lang w:val="en-US"/>
-        </w:rPr>
-        <w:t>': None, '</w:t>
-      </w:r>
-      <w:proofErr w:type="spellStart"/>
-      <w:r>
-        <w:rPr>
-          <w:rFonts w:ascii="Courier New" w:eastAsia="Times New Roman" w:hAnsi="Courier New" w:cs="Courier New"/>
-          <w:color w:val="000000"/>
-          <w:sz w:val="21"/>
-          <w:szCs w:val="21"/>
-          <w:lang w:val="en-US"/>
-        </w:rPr>
-        <w:t>max_leaf_nodes</w:t>
-      </w:r>
-      <w:proofErr w:type="spellEnd"/>
-      <w:r>
-        <w:rPr>
-          <w:rFonts w:ascii="Courier New" w:eastAsia="Times New Roman" w:hAnsi="Courier New" w:cs="Courier New"/>
-          <w:color w:val="000000"/>
-          <w:sz w:val="21"/>
-          <w:szCs w:val="21"/>
-          <w:lang w:val="en-US"/>
-        </w:rPr>
-        <w:t>': 95891, '</w:t>
-      </w:r>
-      <w:proofErr w:type="spellStart"/>
-      <w:r>
-        <w:rPr>
-          <w:rFonts w:ascii="Courier New" w:eastAsia="Times New Roman" w:hAnsi="Courier New" w:cs="Courier New"/>
-          <w:color w:val="000000"/>
-          <w:sz w:val="21"/>
-          <w:szCs w:val="21"/>
-          <w:lang w:val="en-US"/>
-        </w:rPr>
-        <w:t>min_impurity_decrease</w:t>
-      </w:r>
-      <w:proofErr w:type="spellEnd"/>
-      <w:r>
-        <w:rPr>
-          <w:rFonts w:ascii="Courier New" w:eastAsia="Times New Roman" w:hAnsi="Courier New" w:cs="Courier New"/>
-          <w:color w:val="000000"/>
-          <w:sz w:val="21"/>
-          <w:szCs w:val="21"/>
-          <w:lang w:val="en-US"/>
-        </w:rPr>
-        <w:t>': 0.00055145950091656931, '</w:t>
-      </w:r>
-      <w:proofErr w:type="spellStart"/>
-      <w:r>
-        <w:rPr>
-          <w:rFonts w:ascii="Courier New" w:eastAsia="Times New Roman" w:hAnsi="Courier New" w:cs="Courier New"/>
-          <w:color w:val="000000"/>
-          <w:sz w:val="21"/>
-          <w:szCs w:val="21"/>
-          <w:lang w:val="en-US"/>
-        </w:rPr>
-        <w:t>min_samples_leaf</w:t>
-      </w:r>
-      <w:proofErr w:type="spellEnd"/>
-      <w:r>
-        <w:rPr>
-          <w:rFonts w:ascii="Courier New" w:eastAsia="Times New Roman" w:hAnsi="Courier New" w:cs="Courier New"/>
-          <w:color w:val="000000"/>
-          <w:sz w:val="21"/>
-          <w:szCs w:val="21"/>
-          <w:lang w:val="en-US"/>
-        </w:rPr>
-        <w:t>': 2, '</w:t>
-      </w:r>
-      <w:proofErr w:type="spellStart"/>
-      <w:r>
-        <w:rPr>
-          <w:rFonts w:ascii="Courier New" w:eastAsia="Times New Roman" w:hAnsi="Courier New" w:cs="Courier New"/>
-          <w:color w:val="000000"/>
-          <w:sz w:val="21"/>
-          <w:szCs w:val="21"/>
-          <w:lang w:val="en-US"/>
-        </w:rPr>
-        <w:t>min_samples_split</w:t>
-      </w:r>
-      <w:proofErr w:type="spellEnd"/>
-      <w:r>
-        <w:rPr>
-          <w:rFonts w:ascii="Courier New" w:eastAsia="Times New Roman" w:hAnsi="Courier New" w:cs="Courier New"/>
-          <w:color w:val="000000"/>
-          <w:sz w:val="21"/>
-          <w:szCs w:val="21"/>
-          <w:lang w:val="en-US"/>
-        </w:rPr>
-        <w:t>': 7}</w:t>
+        <w:t>Model with rank: 3</w:t>
       </w:r>
     </w:p>
     <w:p>
@@ -12933,6 +12712,38 @@
           <w:lang w:val="en-US"/>
         </w:rPr>
       </w:pPr>
+      <w:r>
+        <w:rPr>
+          <w:rFonts w:ascii="Courier New" w:eastAsia="Times New Roman" w:hAnsi="Courier New" w:cs="Courier New"/>
+          <w:color w:val="000000"/>
+          <w:sz w:val="21"/>
+          <w:szCs w:val="21"/>
+          <w:lang w:val="en-US"/>
+        </w:rPr>
+        <w:t>Mean validation score: 0.446 (</w:t>
+      </w:r>
+      <w:proofErr w:type="spellStart"/>
+      <w:r>
+        <w:rPr>
+          <w:rFonts w:ascii="Courier New" w:eastAsia="Times New Roman" w:hAnsi="Courier New" w:cs="Courier New"/>
+          <w:color w:val="000000"/>
+          <w:sz w:val="21"/>
+          <w:szCs w:val="21"/>
+          <w:lang w:val="en-US"/>
+        </w:rPr>
+        <w:t>std</w:t>
+      </w:r>
+      <w:proofErr w:type="spellEnd"/>
+      <w:r>
+        <w:rPr>
+          <w:rFonts w:ascii="Courier New" w:eastAsia="Times New Roman" w:hAnsi="Courier New" w:cs="Courier New"/>
+          <w:color w:val="000000"/>
+          <w:sz w:val="21"/>
+          <w:szCs w:val="21"/>
+          <w:lang w:val="en-US"/>
+        </w:rPr>
+        <w:t>: 0.007)</w:t>
+      </w:r>
     </w:p>
     <w:p>
       <w:pPr>
@@ -12974,50 +12785,7 @@
           <w:szCs w:val="21"/>
           <w:lang w:val="en-US"/>
         </w:rPr>
-        <w:t>Model with rank: 5</w:t>
-      </w:r>
-    </w:p>
-    <w:p>
-      <w:pPr>
-        <w:shd w:val="clear" w:color="auto" w:fill="FFFFFF"/>
-        <w:tabs>
-          <w:tab w:val="left" w:pos="916"/>
-          <w:tab w:val="left" w:pos="1832"/>
-          <w:tab w:val="left" w:pos="2748"/>
-          <w:tab w:val="left" w:pos="3664"/>
-          <w:tab w:val="left" w:pos="4580"/>
-          <w:tab w:val="left" w:pos="5496"/>
-          <w:tab w:val="left" w:pos="6412"/>
-          <w:tab w:val="left" w:pos="7328"/>
-          <w:tab w:val="left" w:pos="8244"/>
-          <w:tab w:val="left" w:pos="9160"/>
-          <w:tab w:val="left" w:pos="10076"/>
-          <w:tab w:val="left" w:pos="10992"/>
-          <w:tab w:val="left" w:pos="11908"/>
-          <w:tab w:val="left" w:pos="12824"/>
-          <w:tab w:val="left" w:pos="13740"/>
-          <w:tab w:val="left" w:pos="14656"/>
-        </w:tabs>
-        <w:wordWrap w:val="0"/>
-        <w:spacing w:after="0" w:line="240" w:lineRule="auto"/>
-        <w:textAlignment w:val="baseline"/>
-        <w:rPr>
-          <w:rFonts w:ascii="Courier New" w:eastAsia="Times New Roman" w:hAnsi="Courier New" w:cs="Courier New"/>
-          <w:color w:val="000000"/>
-          <w:sz w:val="21"/>
-          <w:szCs w:val="21"/>
-          <w:lang w:val="en-US"/>
-        </w:rPr>
-      </w:pPr>
-      <w:r>
-        <w:rPr>
-          <w:rFonts w:ascii="Courier New" w:eastAsia="Times New Roman" w:hAnsi="Courier New" w:cs="Courier New"/>
-          <w:color w:val="000000"/>
-          <w:sz w:val="21"/>
-          <w:szCs w:val="21"/>
-          <w:lang w:val="en-US"/>
-        </w:rPr>
-        <w:t>Mean validation score: 0.318 (</w:t>
+        <w:t>Parameters: {'C': 100, '</w:t>
       </w:r>
       <w:proofErr w:type="spellStart"/>
       <w:r>
@@ -13028,7 +12796,7 @@
           <w:szCs w:val="21"/>
           <w:lang w:val="en-US"/>
         </w:rPr>
-        <w:t>std</w:t>
+        <w:t>max_iter</w:t>
       </w:r>
       <w:proofErr w:type="spellEnd"/>
       <w:r>
@@ -13039,51 +12807,7 @@
           <w:szCs w:val="21"/>
           <w:lang w:val="en-US"/>
         </w:rPr>
-        <w:t>: 0.007)</w:t>
-      </w:r>
-    </w:p>
-    <w:p>
-      <w:pPr>
-        <w:shd w:val="clear" w:color="auto" w:fill="FFFFFF"/>
-        <w:tabs>
-          <w:tab w:val="left" w:pos="916"/>
-          <w:tab w:val="left" w:pos="1832"/>
-          <w:tab w:val="left" w:pos="2748"/>
-          <w:tab w:val="left" w:pos="3664"/>
-          <w:tab w:val="left" w:pos="4580"/>
-          <w:tab w:val="left" w:pos="5496"/>
-          <w:tab w:val="left" w:pos="6412"/>
-          <w:tab w:val="left" w:pos="7328"/>
-          <w:tab w:val="left" w:pos="8244"/>
-          <w:tab w:val="left" w:pos="9160"/>
-          <w:tab w:val="left" w:pos="10076"/>
-          <w:tab w:val="left" w:pos="10992"/>
-          <w:tab w:val="left" w:pos="11908"/>
-          <w:tab w:val="left" w:pos="12824"/>
-          <w:tab w:val="left" w:pos="13740"/>
-          <w:tab w:val="left" w:pos="14656"/>
-        </w:tabs>
-        <w:wordWrap w:val="0"/>
-        <w:spacing w:after="0" w:line="240" w:lineRule="auto"/>
-        <w:textAlignment w:val="baseline"/>
-        <w:rPr>
-          <w:rFonts w:ascii="Courier New" w:eastAsia="Times New Roman" w:hAnsi="Courier New" w:cs="Courier New"/>
-          <w:color w:val="000000"/>
-          <w:sz w:val="21"/>
-          <w:szCs w:val="21"/>
-          <w:lang w:val="en-US"/>
-        </w:rPr>
-      </w:pPr>
-      <w:r>
-        <w:rPr>
-          <w:rFonts w:ascii="Courier New" w:eastAsia="Times New Roman" w:hAnsi="Courier New" w:cs="Courier New"/>
-          <w:color w:val="000000"/>
-          <w:sz w:val="21"/>
-          <w:szCs w:val="21"/>
-          <w:lang w:val="en-US"/>
-        </w:rPr>
-        <w:lastRenderedPageBreak/>
-        <w:t>Parameters: {'</w:t>
+        <w:t>': 2290, '</w:t>
       </w:r>
       <w:proofErr w:type="spellStart"/>
       <w:r>
@@ -13094,7 +12818,7 @@
           <w:szCs w:val="21"/>
           <w:lang w:val="en-US"/>
         </w:rPr>
-        <w:t>max_depth</w:t>
+        <w:t>tol</w:t>
       </w:r>
       <w:proofErr w:type="spellEnd"/>
       <w:r>
@@ -13105,2400 +12829,15 @@
           <w:szCs w:val="21"/>
           <w:lang w:val="en-US"/>
         </w:rPr>
-        <w:t>': 27, '</w:t>
-      </w:r>
-      <w:proofErr w:type="spellStart"/>
-      <w:r>
-        <w:rPr>
-          <w:rFonts w:ascii="Courier New" w:eastAsia="Times New Roman" w:hAnsi="Courier New" w:cs="Courier New"/>
-          <w:color w:val="000000"/>
-          <w:sz w:val="21"/>
-          <w:szCs w:val="21"/>
-          <w:lang w:val="en-US"/>
-        </w:rPr>
-        <w:t>max_features</w:t>
-      </w:r>
-      <w:proofErr w:type="spellEnd"/>
-      <w:r>
-        <w:rPr>
-          <w:rFonts w:ascii="Courier New" w:eastAsia="Times New Roman" w:hAnsi="Courier New" w:cs="Courier New"/>
-          <w:color w:val="000000"/>
-          <w:sz w:val="21"/>
-          <w:szCs w:val="21"/>
-          <w:lang w:val="en-US"/>
-        </w:rPr>
-        <w:t>': None, '</w:t>
-      </w:r>
-      <w:proofErr w:type="spellStart"/>
-      <w:r>
-        <w:rPr>
-          <w:rFonts w:ascii="Courier New" w:eastAsia="Times New Roman" w:hAnsi="Courier New" w:cs="Courier New"/>
-          <w:color w:val="000000"/>
-          <w:sz w:val="21"/>
-          <w:szCs w:val="21"/>
-          <w:lang w:val="en-US"/>
-        </w:rPr>
-        <w:t>max_leaf_nodes</w:t>
-      </w:r>
-      <w:proofErr w:type="spellEnd"/>
-      <w:r>
-        <w:rPr>
-          <w:rFonts w:ascii="Courier New" w:eastAsia="Times New Roman" w:hAnsi="Courier New" w:cs="Courier New"/>
-          <w:color w:val="000000"/>
-          <w:sz w:val="21"/>
-          <w:szCs w:val="21"/>
-          <w:lang w:val="en-US"/>
-        </w:rPr>
-        <w:t>': 117142, '</w:t>
-      </w:r>
-      <w:proofErr w:type="spellStart"/>
-      <w:r>
-        <w:rPr>
-          <w:rFonts w:ascii="Courier New" w:eastAsia="Times New Roman" w:hAnsi="Courier New" w:cs="Courier New"/>
-          <w:color w:val="000000"/>
-          <w:sz w:val="21"/>
-          <w:szCs w:val="21"/>
-          <w:lang w:val="en-US"/>
-        </w:rPr>
-        <w:t>min_impurity_decrease</w:t>
-      </w:r>
-      <w:proofErr w:type="spellEnd"/>
-      <w:r>
-        <w:rPr>
-          <w:rFonts w:ascii="Courier New" w:eastAsia="Times New Roman" w:hAnsi="Courier New" w:cs="Courier New"/>
-          <w:color w:val="000000"/>
-          <w:sz w:val="21"/>
-          <w:szCs w:val="21"/>
-          <w:lang w:val="en-US"/>
-        </w:rPr>
-        <w:t>': 0.0006420976750314486, '</w:t>
-      </w:r>
-      <w:proofErr w:type="spellStart"/>
-      <w:r>
-        <w:rPr>
-          <w:rFonts w:ascii="Courier New" w:eastAsia="Times New Roman" w:hAnsi="Courier New" w:cs="Courier New"/>
-          <w:color w:val="000000"/>
-          <w:sz w:val="21"/>
-          <w:szCs w:val="21"/>
-          <w:lang w:val="en-US"/>
-        </w:rPr>
-        <w:t>min_samples_leaf</w:t>
-      </w:r>
-      <w:proofErr w:type="spellEnd"/>
-      <w:r>
-        <w:rPr>
-          <w:rFonts w:ascii="Courier New" w:eastAsia="Times New Roman" w:hAnsi="Courier New" w:cs="Courier New"/>
-          <w:color w:val="000000"/>
-          <w:sz w:val="21"/>
-          <w:szCs w:val="21"/>
-          <w:lang w:val="en-US"/>
-        </w:rPr>
-        <w:t>': 2, '</w:t>
-      </w:r>
-      <w:proofErr w:type="spellStart"/>
-      <w:r>
-        <w:rPr>
-          <w:rFonts w:ascii="Courier New" w:eastAsia="Times New Roman" w:hAnsi="Courier New" w:cs="Courier New"/>
-          <w:color w:val="000000"/>
-          <w:sz w:val="21"/>
-          <w:szCs w:val="21"/>
-          <w:lang w:val="en-US"/>
-        </w:rPr>
-        <w:t>min_samples_split</w:t>
-      </w:r>
-      <w:proofErr w:type="spellEnd"/>
-      <w:r>
-        <w:rPr>
-          <w:rFonts w:ascii="Courier New" w:eastAsia="Times New Roman" w:hAnsi="Courier New" w:cs="Courier New"/>
-          <w:color w:val="000000"/>
-          <w:sz w:val="21"/>
-          <w:szCs w:val="21"/>
-          <w:lang w:val="en-US"/>
-        </w:rPr>
-        <w:t>': 7}</w:t>
-      </w:r>
-    </w:p>
-    <w:p>
-      <w:pPr>
-        <w:shd w:val="clear" w:color="auto" w:fill="FFFFFF"/>
-        <w:tabs>
-          <w:tab w:val="left" w:pos="916"/>
-          <w:tab w:val="left" w:pos="1832"/>
-          <w:tab w:val="left" w:pos="2748"/>
-          <w:tab w:val="left" w:pos="3664"/>
-          <w:tab w:val="left" w:pos="4580"/>
-          <w:tab w:val="left" w:pos="5496"/>
-          <w:tab w:val="left" w:pos="6412"/>
-          <w:tab w:val="left" w:pos="7328"/>
-          <w:tab w:val="left" w:pos="8244"/>
-          <w:tab w:val="left" w:pos="9160"/>
-          <w:tab w:val="left" w:pos="10076"/>
-          <w:tab w:val="left" w:pos="10992"/>
-          <w:tab w:val="left" w:pos="11908"/>
-          <w:tab w:val="left" w:pos="12824"/>
-          <w:tab w:val="left" w:pos="13740"/>
-          <w:tab w:val="left" w:pos="14656"/>
-        </w:tabs>
-        <w:wordWrap w:val="0"/>
-        <w:spacing w:after="0" w:line="240" w:lineRule="auto"/>
-        <w:textAlignment w:val="baseline"/>
-        <w:rPr>
-          <w:rFonts w:ascii="Courier New" w:eastAsia="Times New Roman" w:hAnsi="Courier New" w:cs="Courier New"/>
-          <w:color w:val="000000"/>
-          <w:sz w:val="21"/>
-          <w:szCs w:val="21"/>
-          <w:lang w:val="en-US"/>
-        </w:rPr>
-      </w:pPr>
-    </w:p>
-    <w:p>
-      <w:pPr>
-        <w:shd w:val="clear" w:color="auto" w:fill="FFFFFF"/>
-        <w:tabs>
-          <w:tab w:val="left" w:pos="916"/>
-          <w:tab w:val="left" w:pos="1832"/>
-          <w:tab w:val="left" w:pos="2748"/>
-          <w:tab w:val="left" w:pos="3664"/>
-          <w:tab w:val="left" w:pos="4580"/>
-          <w:tab w:val="left" w:pos="5496"/>
-          <w:tab w:val="left" w:pos="6412"/>
-          <w:tab w:val="left" w:pos="7328"/>
-          <w:tab w:val="left" w:pos="8244"/>
-          <w:tab w:val="left" w:pos="9160"/>
-          <w:tab w:val="left" w:pos="10076"/>
-          <w:tab w:val="left" w:pos="10992"/>
-          <w:tab w:val="left" w:pos="11908"/>
-          <w:tab w:val="left" w:pos="12824"/>
-          <w:tab w:val="left" w:pos="13740"/>
-          <w:tab w:val="left" w:pos="14656"/>
-        </w:tabs>
-        <w:wordWrap w:val="0"/>
-        <w:spacing w:after="0" w:line="240" w:lineRule="auto"/>
-        <w:textAlignment w:val="baseline"/>
-        <w:rPr>
-          <w:rFonts w:ascii="Courier New" w:eastAsia="Times New Roman" w:hAnsi="Courier New" w:cs="Courier New"/>
-          <w:color w:val="000000"/>
-          <w:sz w:val="21"/>
-          <w:szCs w:val="21"/>
-          <w:lang w:val="en-US"/>
-        </w:rPr>
-      </w:pPr>
-      <w:r>
-        <w:rPr>
-          <w:rFonts w:ascii="Courier New" w:eastAsia="Times New Roman" w:hAnsi="Courier New" w:cs="Courier New"/>
-          <w:color w:val="000000"/>
-          <w:sz w:val="21"/>
-          <w:szCs w:val="21"/>
-          <w:lang w:val="en-US"/>
-        </w:rPr>
-        <w:t>Model with rank: 6</w:t>
-      </w:r>
-    </w:p>
-    <w:p>
-      <w:pPr>
-        <w:shd w:val="clear" w:color="auto" w:fill="FFFFFF"/>
-        <w:tabs>
-          <w:tab w:val="left" w:pos="916"/>
-          <w:tab w:val="left" w:pos="1832"/>
-          <w:tab w:val="left" w:pos="2748"/>
-          <w:tab w:val="left" w:pos="3664"/>
-          <w:tab w:val="left" w:pos="4580"/>
-          <w:tab w:val="left" w:pos="5496"/>
-          <w:tab w:val="left" w:pos="6412"/>
-          <w:tab w:val="left" w:pos="7328"/>
-          <w:tab w:val="left" w:pos="8244"/>
-          <w:tab w:val="left" w:pos="9160"/>
-          <w:tab w:val="left" w:pos="10076"/>
-          <w:tab w:val="left" w:pos="10992"/>
-          <w:tab w:val="left" w:pos="11908"/>
-          <w:tab w:val="left" w:pos="12824"/>
-          <w:tab w:val="left" w:pos="13740"/>
-          <w:tab w:val="left" w:pos="14656"/>
-        </w:tabs>
-        <w:wordWrap w:val="0"/>
-        <w:spacing w:after="0" w:line="240" w:lineRule="auto"/>
-        <w:textAlignment w:val="baseline"/>
-        <w:rPr>
-          <w:rFonts w:ascii="Courier New" w:eastAsia="Times New Roman" w:hAnsi="Courier New" w:cs="Courier New"/>
-          <w:color w:val="000000"/>
-          <w:sz w:val="21"/>
-          <w:szCs w:val="21"/>
-          <w:lang w:val="en-US"/>
-        </w:rPr>
-      </w:pPr>
-      <w:r>
-        <w:rPr>
-          <w:rFonts w:ascii="Courier New" w:eastAsia="Times New Roman" w:hAnsi="Courier New" w:cs="Courier New"/>
-          <w:color w:val="000000"/>
-          <w:sz w:val="21"/>
-          <w:szCs w:val="21"/>
-          <w:lang w:val="en-US"/>
-        </w:rPr>
-        <w:t>Mean validation score: 0.318 (</w:t>
-      </w:r>
-      <w:proofErr w:type="spellStart"/>
-      <w:r>
-        <w:rPr>
-          <w:rFonts w:ascii="Courier New" w:eastAsia="Times New Roman" w:hAnsi="Courier New" w:cs="Courier New"/>
-          <w:color w:val="000000"/>
-          <w:sz w:val="21"/>
-          <w:szCs w:val="21"/>
-          <w:lang w:val="en-US"/>
-        </w:rPr>
-        <w:t>std</w:t>
-      </w:r>
-      <w:proofErr w:type="spellEnd"/>
-      <w:r>
-        <w:rPr>
-          <w:rFonts w:ascii="Courier New" w:eastAsia="Times New Roman" w:hAnsi="Courier New" w:cs="Courier New"/>
-          <w:color w:val="000000"/>
-          <w:sz w:val="21"/>
-          <w:szCs w:val="21"/>
-          <w:lang w:val="en-US"/>
-        </w:rPr>
-        <w:t>: 0.002)</w:t>
-      </w:r>
-    </w:p>
-    <w:p>
-      <w:pPr>
-        <w:shd w:val="clear" w:color="auto" w:fill="FFFFFF"/>
-        <w:tabs>
-          <w:tab w:val="left" w:pos="916"/>
-          <w:tab w:val="left" w:pos="1832"/>
-          <w:tab w:val="left" w:pos="2748"/>
-          <w:tab w:val="left" w:pos="3664"/>
-          <w:tab w:val="left" w:pos="4580"/>
-          <w:tab w:val="left" w:pos="5496"/>
-          <w:tab w:val="left" w:pos="6412"/>
-          <w:tab w:val="left" w:pos="7328"/>
-          <w:tab w:val="left" w:pos="8244"/>
-          <w:tab w:val="left" w:pos="9160"/>
-          <w:tab w:val="left" w:pos="10076"/>
-          <w:tab w:val="left" w:pos="10992"/>
-          <w:tab w:val="left" w:pos="11908"/>
-          <w:tab w:val="left" w:pos="12824"/>
-          <w:tab w:val="left" w:pos="13740"/>
-          <w:tab w:val="left" w:pos="14656"/>
-        </w:tabs>
-        <w:wordWrap w:val="0"/>
-        <w:spacing w:after="0" w:line="240" w:lineRule="auto"/>
-        <w:textAlignment w:val="baseline"/>
-        <w:rPr>
-          <w:rFonts w:ascii="Courier New" w:eastAsia="Times New Roman" w:hAnsi="Courier New" w:cs="Courier New"/>
-          <w:color w:val="000000"/>
-          <w:sz w:val="21"/>
-          <w:szCs w:val="21"/>
-          <w:lang w:val="en-US"/>
-        </w:rPr>
-      </w:pPr>
-      <w:r>
-        <w:rPr>
-          <w:rFonts w:ascii="Courier New" w:eastAsia="Times New Roman" w:hAnsi="Courier New" w:cs="Courier New"/>
-          <w:color w:val="000000"/>
-          <w:sz w:val="21"/>
-          <w:szCs w:val="21"/>
-          <w:lang w:val="en-US"/>
-        </w:rPr>
-        <w:t>Parameters: {'</w:t>
-      </w:r>
-      <w:proofErr w:type="spellStart"/>
-      <w:r>
-        <w:rPr>
-          <w:rFonts w:ascii="Courier New" w:eastAsia="Times New Roman" w:hAnsi="Courier New" w:cs="Courier New"/>
-          <w:color w:val="000000"/>
-          <w:sz w:val="21"/>
-          <w:szCs w:val="21"/>
-          <w:lang w:val="en-US"/>
-        </w:rPr>
-        <w:t>max_depth</w:t>
-      </w:r>
-      <w:proofErr w:type="spellEnd"/>
-      <w:r>
-        <w:rPr>
-          <w:rFonts w:ascii="Courier New" w:eastAsia="Times New Roman" w:hAnsi="Courier New" w:cs="Courier New"/>
-          <w:color w:val="000000"/>
-          <w:sz w:val="21"/>
-          <w:szCs w:val="21"/>
-          <w:lang w:val="en-US"/>
-        </w:rPr>
-        <w:t>': 22, '</w:t>
-      </w:r>
-      <w:proofErr w:type="spellStart"/>
-      <w:r>
-        <w:rPr>
-          <w:rFonts w:ascii="Courier New" w:eastAsia="Times New Roman" w:hAnsi="Courier New" w:cs="Courier New"/>
-          <w:color w:val="000000"/>
-          <w:sz w:val="21"/>
-          <w:szCs w:val="21"/>
-          <w:lang w:val="en-US"/>
-        </w:rPr>
-        <w:t>max_features</w:t>
-      </w:r>
-      <w:proofErr w:type="spellEnd"/>
-      <w:r>
-        <w:rPr>
-          <w:rFonts w:ascii="Courier New" w:eastAsia="Times New Roman" w:hAnsi="Courier New" w:cs="Courier New"/>
-          <w:color w:val="000000"/>
-          <w:sz w:val="21"/>
-          <w:szCs w:val="21"/>
-          <w:lang w:val="en-US"/>
-        </w:rPr>
-        <w:t>': None, '</w:t>
-      </w:r>
-      <w:proofErr w:type="spellStart"/>
-      <w:r>
-        <w:rPr>
-          <w:rFonts w:ascii="Courier New" w:eastAsia="Times New Roman" w:hAnsi="Courier New" w:cs="Courier New"/>
-          <w:color w:val="000000"/>
-          <w:sz w:val="21"/>
-          <w:szCs w:val="21"/>
-          <w:lang w:val="en-US"/>
-        </w:rPr>
-        <w:t>max_leaf_nodes</w:t>
-      </w:r>
-      <w:proofErr w:type="spellEnd"/>
-      <w:r>
-        <w:rPr>
-          <w:rFonts w:ascii="Courier New" w:eastAsia="Times New Roman" w:hAnsi="Courier New" w:cs="Courier New"/>
-          <w:color w:val="000000"/>
-          <w:sz w:val="21"/>
-          <w:szCs w:val="21"/>
-          <w:lang w:val="en-US"/>
-        </w:rPr>
-        <w:t>': 27185, '</w:t>
-      </w:r>
-      <w:proofErr w:type="spellStart"/>
-      <w:r>
-        <w:rPr>
-          <w:rFonts w:ascii="Courier New" w:eastAsia="Times New Roman" w:hAnsi="Courier New" w:cs="Courier New"/>
-          <w:color w:val="000000"/>
-          <w:sz w:val="21"/>
-          <w:szCs w:val="21"/>
-          <w:lang w:val="en-US"/>
-        </w:rPr>
-        <w:t>min_impurity_decrease</w:t>
-      </w:r>
-      <w:proofErr w:type="spellEnd"/>
-      <w:r>
-        <w:rPr>
-          <w:rFonts w:ascii="Courier New" w:eastAsia="Times New Roman" w:hAnsi="Courier New" w:cs="Courier New"/>
-          <w:color w:val="000000"/>
-          <w:sz w:val="21"/>
-          <w:szCs w:val="21"/>
-          <w:lang w:val="en-US"/>
-        </w:rPr>
-        <w:t>': 0.00053376101873472536, '</w:t>
-      </w:r>
-      <w:proofErr w:type="spellStart"/>
-      <w:r>
-        <w:rPr>
-          <w:rFonts w:ascii="Courier New" w:eastAsia="Times New Roman" w:hAnsi="Courier New" w:cs="Courier New"/>
-          <w:color w:val="000000"/>
-          <w:sz w:val="21"/>
-          <w:szCs w:val="21"/>
-          <w:lang w:val="en-US"/>
-        </w:rPr>
-        <w:t>min_samples_leaf</w:t>
-      </w:r>
-      <w:proofErr w:type="spellEnd"/>
-      <w:r>
-        <w:rPr>
-          <w:rFonts w:ascii="Courier New" w:eastAsia="Times New Roman" w:hAnsi="Courier New" w:cs="Courier New"/>
-          <w:color w:val="000000"/>
-          <w:sz w:val="21"/>
-          <w:szCs w:val="21"/>
-          <w:lang w:val="en-US"/>
-        </w:rPr>
-        <w:t>': 8, '</w:t>
-      </w:r>
-      <w:proofErr w:type="spellStart"/>
-      <w:r>
-        <w:rPr>
-          <w:rFonts w:ascii="Courier New" w:eastAsia="Times New Roman" w:hAnsi="Courier New" w:cs="Courier New"/>
-          <w:color w:val="000000"/>
-          <w:sz w:val="21"/>
-          <w:szCs w:val="21"/>
-          <w:lang w:val="en-US"/>
-        </w:rPr>
-        <w:t>min_samples_split</w:t>
-      </w:r>
-      <w:proofErr w:type="spellEnd"/>
-      <w:r>
-        <w:rPr>
-          <w:rFonts w:ascii="Courier New" w:eastAsia="Times New Roman" w:hAnsi="Courier New" w:cs="Courier New"/>
-          <w:color w:val="000000"/>
-          <w:sz w:val="21"/>
-          <w:szCs w:val="21"/>
-          <w:lang w:val="en-US"/>
-        </w:rPr>
-        <w:t>': 6}</w:t>
-      </w:r>
-    </w:p>
-    <w:p>
-      <w:pPr>
-        <w:shd w:val="clear" w:color="auto" w:fill="FFFFFF"/>
-        <w:tabs>
-          <w:tab w:val="left" w:pos="916"/>
-          <w:tab w:val="left" w:pos="1832"/>
-          <w:tab w:val="left" w:pos="2748"/>
-          <w:tab w:val="left" w:pos="3664"/>
-          <w:tab w:val="left" w:pos="4580"/>
-          <w:tab w:val="left" w:pos="5496"/>
-          <w:tab w:val="left" w:pos="6412"/>
-          <w:tab w:val="left" w:pos="7328"/>
-          <w:tab w:val="left" w:pos="8244"/>
-          <w:tab w:val="left" w:pos="9160"/>
-          <w:tab w:val="left" w:pos="10076"/>
-          <w:tab w:val="left" w:pos="10992"/>
-          <w:tab w:val="left" w:pos="11908"/>
-          <w:tab w:val="left" w:pos="12824"/>
-          <w:tab w:val="left" w:pos="13740"/>
-          <w:tab w:val="left" w:pos="14656"/>
-        </w:tabs>
-        <w:wordWrap w:val="0"/>
-        <w:spacing w:after="0" w:line="240" w:lineRule="auto"/>
-        <w:textAlignment w:val="baseline"/>
-        <w:rPr>
-          <w:rFonts w:ascii="Courier New" w:eastAsia="Times New Roman" w:hAnsi="Courier New" w:cs="Courier New"/>
-          <w:color w:val="000000"/>
-          <w:sz w:val="21"/>
-          <w:szCs w:val="21"/>
-          <w:lang w:val="en-US"/>
-        </w:rPr>
-      </w:pPr>
-    </w:p>
-    <w:p>
-      <w:pPr>
-        <w:shd w:val="clear" w:color="auto" w:fill="FFFFFF"/>
-        <w:tabs>
-          <w:tab w:val="left" w:pos="916"/>
-          <w:tab w:val="left" w:pos="1832"/>
-          <w:tab w:val="left" w:pos="2748"/>
-          <w:tab w:val="left" w:pos="3664"/>
-          <w:tab w:val="left" w:pos="4580"/>
-          <w:tab w:val="left" w:pos="5496"/>
-          <w:tab w:val="left" w:pos="6412"/>
-          <w:tab w:val="left" w:pos="7328"/>
-          <w:tab w:val="left" w:pos="8244"/>
-          <w:tab w:val="left" w:pos="9160"/>
-          <w:tab w:val="left" w:pos="10076"/>
-          <w:tab w:val="left" w:pos="10992"/>
-          <w:tab w:val="left" w:pos="11908"/>
-          <w:tab w:val="left" w:pos="12824"/>
-          <w:tab w:val="left" w:pos="13740"/>
-          <w:tab w:val="left" w:pos="14656"/>
-        </w:tabs>
-        <w:wordWrap w:val="0"/>
-        <w:spacing w:after="0" w:line="240" w:lineRule="auto"/>
-        <w:textAlignment w:val="baseline"/>
-        <w:rPr>
-          <w:rFonts w:ascii="Courier New" w:eastAsia="Times New Roman" w:hAnsi="Courier New" w:cs="Courier New"/>
-          <w:color w:val="000000"/>
-          <w:sz w:val="21"/>
-          <w:szCs w:val="21"/>
-          <w:lang w:val="en-US"/>
-        </w:rPr>
-      </w:pPr>
-      <w:r>
-        <w:rPr>
-          <w:rFonts w:ascii="Courier New" w:eastAsia="Times New Roman" w:hAnsi="Courier New" w:cs="Courier New"/>
-          <w:color w:val="000000"/>
-          <w:sz w:val="21"/>
-          <w:szCs w:val="21"/>
-          <w:lang w:val="en-US"/>
-        </w:rPr>
-        <w:t>Model with rank: 7</w:t>
-      </w:r>
-    </w:p>
-    <w:p>
-      <w:pPr>
-        <w:shd w:val="clear" w:color="auto" w:fill="FFFFFF"/>
-        <w:tabs>
-          <w:tab w:val="left" w:pos="916"/>
-          <w:tab w:val="left" w:pos="1832"/>
-          <w:tab w:val="left" w:pos="2748"/>
-          <w:tab w:val="left" w:pos="3664"/>
-          <w:tab w:val="left" w:pos="4580"/>
-          <w:tab w:val="left" w:pos="5496"/>
-          <w:tab w:val="left" w:pos="6412"/>
-          <w:tab w:val="left" w:pos="7328"/>
-          <w:tab w:val="left" w:pos="8244"/>
-          <w:tab w:val="left" w:pos="9160"/>
-          <w:tab w:val="left" w:pos="10076"/>
-          <w:tab w:val="left" w:pos="10992"/>
-          <w:tab w:val="left" w:pos="11908"/>
-          <w:tab w:val="left" w:pos="12824"/>
-          <w:tab w:val="left" w:pos="13740"/>
-          <w:tab w:val="left" w:pos="14656"/>
-        </w:tabs>
-        <w:wordWrap w:val="0"/>
-        <w:spacing w:after="0" w:line="240" w:lineRule="auto"/>
-        <w:textAlignment w:val="baseline"/>
-        <w:rPr>
-          <w:rFonts w:ascii="Courier New" w:eastAsia="Times New Roman" w:hAnsi="Courier New" w:cs="Courier New"/>
-          <w:color w:val="000000"/>
-          <w:sz w:val="21"/>
-          <w:szCs w:val="21"/>
-          <w:lang w:val="en-US"/>
-        </w:rPr>
-      </w:pPr>
-      <w:r>
-        <w:rPr>
-          <w:rFonts w:ascii="Courier New" w:eastAsia="Times New Roman" w:hAnsi="Courier New" w:cs="Courier New"/>
-          <w:color w:val="000000"/>
-          <w:sz w:val="21"/>
-          <w:szCs w:val="21"/>
-          <w:lang w:val="en-US"/>
-        </w:rPr>
-        <w:t>Mean validation score: 0.316 (</w:t>
-      </w:r>
-      <w:proofErr w:type="spellStart"/>
-      <w:r>
-        <w:rPr>
-          <w:rFonts w:ascii="Courier New" w:eastAsia="Times New Roman" w:hAnsi="Courier New" w:cs="Courier New"/>
-          <w:color w:val="000000"/>
-          <w:sz w:val="21"/>
-          <w:szCs w:val="21"/>
-          <w:lang w:val="en-US"/>
-        </w:rPr>
-        <w:t>std</w:t>
-      </w:r>
-      <w:proofErr w:type="spellEnd"/>
-      <w:r>
-        <w:rPr>
-          <w:rFonts w:ascii="Courier New" w:eastAsia="Times New Roman" w:hAnsi="Courier New" w:cs="Courier New"/>
-          <w:color w:val="000000"/>
-          <w:sz w:val="21"/>
-          <w:szCs w:val="21"/>
-          <w:lang w:val="en-US"/>
-        </w:rPr>
-        <w:t>: 0.003)</w:t>
-      </w:r>
-    </w:p>
-    <w:p>
-      <w:pPr>
-        <w:shd w:val="clear" w:color="auto" w:fill="FFFFFF"/>
-        <w:tabs>
-          <w:tab w:val="left" w:pos="916"/>
-          <w:tab w:val="left" w:pos="1832"/>
-          <w:tab w:val="left" w:pos="2748"/>
-          <w:tab w:val="left" w:pos="3664"/>
-          <w:tab w:val="left" w:pos="4580"/>
-          <w:tab w:val="left" w:pos="5496"/>
-          <w:tab w:val="left" w:pos="6412"/>
-          <w:tab w:val="left" w:pos="7328"/>
-          <w:tab w:val="left" w:pos="8244"/>
-          <w:tab w:val="left" w:pos="9160"/>
-          <w:tab w:val="left" w:pos="10076"/>
-          <w:tab w:val="left" w:pos="10992"/>
-          <w:tab w:val="left" w:pos="11908"/>
-          <w:tab w:val="left" w:pos="12824"/>
-          <w:tab w:val="left" w:pos="13740"/>
-          <w:tab w:val="left" w:pos="14656"/>
-        </w:tabs>
-        <w:wordWrap w:val="0"/>
-        <w:spacing w:after="0" w:line="240" w:lineRule="auto"/>
-        <w:textAlignment w:val="baseline"/>
-        <w:rPr>
-          <w:rFonts w:ascii="Courier New" w:eastAsia="Times New Roman" w:hAnsi="Courier New" w:cs="Courier New"/>
-          <w:color w:val="000000"/>
-          <w:sz w:val="21"/>
-          <w:szCs w:val="21"/>
-          <w:lang w:val="en-US"/>
-        </w:rPr>
-      </w:pPr>
-      <w:r>
-        <w:rPr>
-          <w:rFonts w:ascii="Courier New" w:eastAsia="Times New Roman" w:hAnsi="Courier New" w:cs="Courier New"/>
-          <w:color w:val="000000"/>
-          <w:sz w:val="21"/>
-          <w:szCs w:val="21"/>
-          <w:lang w:val="en-US"/>
-        </w:rPr>
-        <w:t>Parameters: {'</w:t>
-      </w:r>
-      <w:proofErr w:type="spellStart"/>
-      <w:r>
-        <w:rPr>
-          <w:rFonts w:ascii="Courier New" w:eastAsia="Times New Roman" w:hAnsi="Courier New" w:cs="Courier New"/>
-          <w:color w:val="000000"/>
-          <w:sz w:val="21"/>
-          <w:szCs w:val="21"/>
-          <w:lang w:val="en-US"/>
-        </w:rPr>
-        <w:t>max_depth</w:t>
-      </w:r>
-      <w:proofErr w:type="spellEnd"/>
-      <w:r>
-        <w:rPr>
-          <w:rFonts w:ascii="Courier New" w:eastAsia="Times New Roman" w:hAnsi="Courier New" w:cs="Courier New"/>
-          <w:color w:val="000000"/>
-          <w:sz w:val="21"/>
-          <w:szCs w:val="21"/>
-          <w:lang w:val="en-US"/>
-        </w:rPr>
-        <w:t>': 20, '</w:t>
-      </w:r>
-      <w:proofErr w:type="spellStart"/>
-      <w:r>
-        <w:rPr>
-          <w:rFonts w:ascii="Courier New" w:eastAsia="Times New Roman" w:hAnsi="Courier New" w:cs="Courier New"/>
-          <w:color w:val="000000"/>
-          <w:sz w:val="21"/>
-          <w:szCs w:val="21"/>
-          <w:lang w:val="en-US"/>
-        </w:rPr>
-        <w:t>max_features</w:t>
-      </w:r>
-      <w:proofErr w:type="spellEnd"/>
-      <w:r>
-        <w:rPr>
-          <w:rFonts w:ascii="Courier New" w:eastAsia="Times New Roman" w:hAnsi="Courier New" w:cs="Courier New"/>
-          <w:color w:val="000000"/>
-          <w:sz w:val="21"/>
-          <w:szCs w:val="21"/>
-          <w:lang w:val="en-US"/>
-        </w:rPr>
-        <w:t>': None, '</w:t>
-      </w:r>
-      <w:proofErr w:type="spellStart"/>
-      <w:r>
-        <w:rPr>
-          <w:rFonts w:ascii="Courier New" w:eastAsia="Times New Roman" w:hAnsi="Courier New" w:cs="Courier New"/>
-          <w:color w:val="000000"/>
-          <w:sz w:val="21"/>
-          <w:szCs w:val="21"/>
-          <w:lang w:val="en-US"/>
-        </w:rPr>
-        <w:t>max_leaf_nodes</w:t>
-      </w:r>
-      <w:proofErr w:type="spellEnd"/>
-      <w:r>
-        <w:rPr>
-          <w:rFonts w:ascii="Courier New" w:eastAsia="Times New Roman" w:hAnsi="Courier New" w:cs="Courier New"/>
-          <w:color w:val="000000"/>
-          <w:sz w:val="21"/>
-          <w:szCs w:val="21"/>
-          <w:lang w:val="en-US"/>
-        </w:rPr>
-        <w:t>': 136732, '</w:t>
-      </w:r>
-      <w:proofErr w:type="spellStart"/>
-      <w:r>
-        <w:rPr>
-          <w:rFonts w:ascii="Courier New" w:eastAsia="Times New Roman" w:hAnsi="Courier New" w:cs="Courier New"/>
-          <w:color w:val="000000"/>
-          <w:sz w:val="21"/>
-          <w:szCs w:val="21"/>
-          <w:lang w:val="en-US"/>
-        </w:rPr>
-        <w:t>min_impurity_decrease</w:t>
-      </w:r>
-      <w:proofErr w:type="spellEnd"/>
-      <w:r>
-        <w:rPr>
-          <w:rFonts w:ascii="Courier New" w:eastAsia="Times New Roman" w:hAnsi="Courier New" w:cs="Courier New"/>
-          <w:color w:val="000000"/>
-          <w:sz w:val="21"/>
-          <w:szCs w:val="21"/>
-          <w:lang w:val="en-US"/>
-        </w:rPr>
-        <w:t>': 0.00050856640124573055, '</w:t>
-      </w:r>
-      <w:proofErr w:type="spellStart"/>
-      <w:r>
-        <w:rPr>
-          <w:rFonts w:ascii="Courier New" w:eastAsia="Times New Roman" w:hAnsi="Courier New" w:cs="Courier New"/>
-          <w:color w:val="000000"/>
-          <w:sz w:val="21"/>
-          <w:szCs w:val="21"/>
-          <w:lang w:val="en-US"/>
-        </w:rPr>
-        <w:t>min_samples_leaf</w:t>
-      </w:r>
-      <w:proofErr w:type="spellEnd"/>
-      <w:r>
-        <w:rPr>
-          <w:rFonts w:ascii="Courier New" w:eastAsia="Times New Roman" w:hAnsi="Courier New" w:cs="Courier New"/>
-          <w:color w:val="000000"/>
-          <w:sz w:val="21"/>
-          <w:szCs w:val="21"/>
-          <w:lang w:val="en-US"/>
-        </w:rPr>
-        <w:t>': 7, '</w:t>
-      </w:r>
-      <w:proofErr w:type="spellStart"/>
-      <w:r>
-        <w:rPr>
-          <w:rFonts w:ascii="Courier New" w:eastAsia="Times New Roman" w:hAnsi="Courier New" w:cs="Courier New"/>
-          <w:color w:val="000000"/>
-          <w:sz w:val="21"/>
-          <w:szCs w:val="21"/>
-          <w:lang w:val="en-US"/>
-        </w:rPr>
-        <w:t>min_samples_split</w:t>
-      </w:r>
-      <w:proofErr w:type="spellEnd"/>
-      <w:r>
-        <w:rPr>
-          <w:rFonts w:ascii="Courier New" w:eastAsia="Times New Roman" w:hAnsi="Courier New" w:cs="Courier New"/>
-          <w:color w:val="000000"/>
-          <w:sz w:val="21"/>
-          <w:szCs w:val="21"/>
-          <w:lang w:val="en-US"/>
-        </w:rPr>
-        <w:t>': 12}</w:t>
-      </w:r>
-    </w:p>
-    <w:p>
-      <w:pPr>
-        <w:shd w:val="clear" w:color="auto" w:fill="FFFFFF"/>
-        <w:tabs>
-          <w:tab w:val="left" w:pos="916"/>
-          <w:tab w:val="left" w:pos="1832"/>
-          <w:tab w:val="left" w:pos="2748"/>
-          <w:tab w:val="left" w:pos="3664"/>
-          <w:tab w:val="left" w:pos="4580"/>
-          <w:tab w:val="left" w:pos="5496"/>
-          <w:tab w:val="left" w:pos="6412"/>
-          <w:tab w:val="left" w:pos="7328"/>
-          <w:tab w:val="left" w:pos="8244"/>
-          <w:tab w:val="left" w:pos="9160"/>
-          <w:tab w:val="left" w:pos="10076"/>
-          <w:tab w:val="left" w:pos="10992"/>
-          <w:tab w:val="left" w:pos="11908"/>
-          <w:tab w:val="left" w:pos="12824"/>
-          <w:tab w:val="left" w:pos="13740"/>
-          <w:tab w:val="left" w:pos="14656"/>
-        </w:tabs>
-        <w:wordWrap w:val="0"/>
-        <w:spacing w:after="0" w:line="240" w:lineRule="auto"/>
-        <w:textAlignment w:val="baseline"/>
-        <w:rPr>
-          <w:rFonts w:ascii="Courier New" w:eastAsia="Times New Roman" w:hAnsi="Courier New" w:cs="Courier New"/>
-          <w:color w:val="000000"/>
-          <w:sz w:val="21"/>
-          <w:szCs w:val="21"/>
-          <w:lang w:val="en-US"/>
-        </w:rPr>
-      </w:pPr>
-    </w:p>
-    <w:p>
-      <w:pPr>
-        <w:shd w:val="clear" w:color="auto" w:fill="FFFFFF"/>
-        <w:tabs>
-          <w:tab w:val="left" w:pos="916"/>
-          <w:tab w:val="left" w:pos="1832"/>
-          <w:tab w:val="left" w:pos="2748"/>
-          <w:tab w:val="left" w:pos="3664"/>
-          <w:tab w:val="left" w:pos="4580"/>
-          <w:tab w:val="left" w:pos="5496"/>
-          <w:tab w:val="left" w:pos="6412"/>
-          <w:tab w:val="left" w:pos="7328"/>
-          <w:tab w:val="left" w:pos="8244"/>
-          <w:tab w:val="left" w:pos="9160"/>
-          <w:tab w:val="left" w:pos="10076"/>
-          <w:tab w:val="left" w:pos="10992"/>
-          <w:tab w:val="left" w:pos="11908"/>
-          <w:tab w:val="left" w:pos="12824"/>
-          <w:tab w:val="left" w:pos="13740"/>
-          <w:tab w:val="left" w:pos="14656"/>
-        </w:tabs>
-        <w:wordWrap w:val="0"/>
-        <w:spacing w:after="0" w:line="240" w:lineRule="auto"/>
-        <w:textAlignment w:val="baseline"/>
-        <w:rPr>
-          <w:rFonts w:ascii="Courier New" w:eastAsia="Times New Roman" w:hAnsi="Courier New" w:cs="Courier New"/>
-          <w:color w:val="000000"/>
-          <w:sz w:val="21"/>
-          <w:szCs w:val="21"/>
-          <w:lang w:val="en-US"/>
-        </w:rPr>
-      </w:pPr>
-      <w:r>
-        <w:rPr>
-          <w:rFonts w:ascii="Courier New" w:eastAsia="Times New Roman" w:hAnsi="Courier New" w:cs="Courier New"/>
-          <w:color w:val="000000"/>
-          <w:sz w:val="21"/>
-          <w:szCs w:val="21"/>
-          <w:lang w:val="en-US"/>
-        </w:rPr>
-        <w:t>Model with rank: 8</w:t>
-      </w:r>
-    </w:p>
-    <w:p>
-      <w:pPr>
-        <w:shd w:val="clear" w:color="auto" w:fill="FFFFFF"/>
-        <w:tabs>
-          <w:tab w:val="left" w:pos="916"/>
-          <w:tab w:val="left" w:pos="1832"/>
-          <w:tab w:val="left" w:pos="2748"/>
-          <w:tab w:val="left" w:pos="3664"/>
-          <w:tab w:val="left" w:pos="4580"/>
-          <w:tab w:val="left" w:pos="5496"/>
-          <w:tab w:val="left" w:pos="6412"/>
-          <w:tab w:val="left" w:pos="7328"/>
-          <w:tab w:val="left" w:pos="8244"/>
-          <w:tab w:val="left" w:pos="9160"/>
-          <w:tab w:val="left" w:pos="10076"/>
-          <w:tab w:val="left" w:pos="10992"/>
-          <w:tab w:val="left" w:pos="11908"/>
-          <w:tab w:val="left" w:pos="12824"/>
-          <w:tab w:val="left" w:pos="13740"/>
-          <w:tab w:val="left" w:pos="14656"/>
-        </w:tabs>
-        <w:wordWrap w:val="0"/>
-        <w:spacing w:after="0" w:line="240" w:lineRule="auto"/>
-        <w:textAlignment w:val="baseline"/>
-        <w:rPr>
-          <w:rFonts w:ascii="Courier New" w:eastAsia="Times New Roman" w:hAnsi="Courier New" w:cs="Courier New"/>
-          <w:color w:val="000000"/>
-          <w:sz w:val="21"/>
-          <w:szCs w:val="21"/>
-          <w:lang w:val="en-US"/>
-        </w:rPr>
-      </w:pPr>
-      <w:r>
-        <w:rPr>
-          <w:rFonts w:ascii="Courier New" w:eastAsia="Times New Roman" w:hAnsi="Courier New" w:cs="Courier New"/>
-          <w:color w:val="000000"/>
-          <w:sz w:val="21"/>
-          <w:szCs w:val="21"/>
-          <w:lang w:val="en-US"/>
-        </w:rPr>
-        <w:t>Mean validation score: 0.315 (</w:t>
-      </w:r>
-      <w:proofErr w:type="spellStart"/>
-      <w:r>
-        <w:rPr>
-          <w:rFonts w:ascii="Courier New" w:eastAsia="Times New Roman" w:hAnsi="Courier New" w:cs="Courier New"/>
-          <w:color w:val="000000"/>
-          <w:sz w:val="21"/>
-          <w:szCs w:val="21"/>
-          <w:lang w:val="en-US"/>
-        </w:rPr>
-        <w:t>std</w:t>
-      </w:r>
-      <w:proofErr w:type="spellEnd"/>
-      <w:r>
-        <w:rPr>
-          <w:rFonts w:ascii="Courier New" w:eastAsia="Times New Roman" w:hAnsi="Courier New" w:cs="Courier New"/>
-          <w:color w:val="000000"/>
-          <w:sz w:val="21"/>
-          <w:szCs w:val="21"/>
-          <w:lang w:val="en-US"/>
-        </w:rPr>
-        <w:t>: 0.008)</w:t>
-      </w:r>
-    </w:p>
-    <w:p>
-      <w:pPr>
-        <w:shd w:val="clear" w:color="auto" w:fill="FFFFFF"/>
-        <w:tabs>
-          <w:tab w:val="left" w:pos="916"/>
-          <w:tab w:val="left" w:pos="1832"/>
-          <w:tab w:val="left" w:pos="2748"/>
-          <w:tab w:val="left" w:pos="3664"/>
-          <w:tab w:val="left" w:pos="4580"/>
-          <w:tab w:val="left" w:pos="5496"/>
-          <w:tab w:val="left" w:pos="6412"/>
-          <w:tab w:val="left" w:pos="7328"/>
-          <w:tab w:val="left" w:pos="8244"/>
-          <w:tab w:val="left" w:pos="9160"/>
-          <w:tab w:val="left" w:pos="10076"/>
-          <w:tab w:val="left" w:pos="10992"/>
-          <w:tab w:val="left" w:pos="11908"/>
-          <w:tab w:val="left" w:pos="12824"/>
-          <w:tab w:val="left" w:pos="13740"/>
-          <w:tab w:val="left" w:pos="14656"/>
-        </w:tabs>
-        <w:wordWrap w:val="0"/>
-        <w:spacing w:after="0" w:line="240" w:lineRule="auto"/>
-        <w:textAlignment w:val="baseline"/>
-        <w:rPr>
-          <w:rFonts w:ascii="Courier New" w:eastAsia="Times New Roman" w:hAnsi="Courier New" w:cs="Courier New"/>
-          <w:color w:val="000000"/>
-          <w:sz w:val="21"/>
-          <w:szCs w:val="21"/>
-          <w:lang w:val="en-US"/>
-        </w:rPr>
-      </w:pPr>
-      <w:r>
-        <w:rPr>
-          <w:rFonts w:ascii="Courier New" w:eastAsia="Times New Roman" w:hAnsi="Courier New" w:cs="Courier New"/>
-          <w:color w:val="000000"/>
-          <w:sz w:val="21"/>
-          <w:szCs w:val="21"/>
-          <w:lang w:val="en-US"/>
-        </w:rPr>
-        <w:t>Parameters: {'</w:t>
-      </w:r>
-      <w:proofErr w:type="spellStart"/>
-      <w:r>
-        <w:rPr>
-          <w:rFonts w:ascii="Courier New" w:eastAsia="Times New Roman" w:hAnsi="Courier New" w:cs="Courier New"/>
-          <w:color w:val="000000"/>
-          <w:sz w:val="21"/>
-          <w:szCs w:val="21"/>
-          <w:lang w:val="en-US"/>
-        </w:rPr>
-        <w:t>max_depth</w:t>
-      </w:r>
-      <w:proofErr w:type="spellEnd"/>
-      <w:r>
-        <w:rPr>
-          <w:rFonts w:ascii="Courier New" w:eastAsia="Times New Roman" w:hAnsi="Courier New" w:cs="Courier New"/>
-          <w:color w:val="000000"/>
-          <w:sz w:val="21"/>
-          <w:szCs w:val="21"/>
-          <w:lang w:val="en-US"/>
-        </w:rPr>
-        <w:t>': 23, '</w:t>
-      </w:r>
-      <w:proofErr w:type="spellStart"/>
-      <w:r>
-        <w:rPr>
-          <w:rFonts w:ascii="Courier New" w:eastAsia="Times New Roman" w:hAnsi="Courier New" w:cs="Courier New"/>
-          <w:color w:val="000000"/>
-          <w:sz w:val="21"/>
-          <w:szCs w:val="21"/>
-          <w:lang w:val="en-US"/>
-        </w:rPr>
-        <w:t>max_features</w:t>
-      </w:r>
-      <w:proofErr w:type="spellEnd"/>
-      <w:r>
-        <w:rPr>
-          <w:rFonts w:ascii="Courier New" w:eastAsia="Times New Roman" w:hAnsi="Courier New" w:cs="Courier New"/>
-          <w:color w:val="000000"/>
-          <w:sz w:val="21"/>
-          <w:szCs w:val="21"/>
-          <w:lang w:val="en-US"/>
-        </w:rPr>
-        <w:t>': None, '</w:t>
-      </w:r>
-      <w:proofErr w:type="spellStart"/>
-      <w:r>
-        <w:rPr>
-          <w:rFonts w:ascii="Courier New" w:eastAsia="Times New Roman" w:hAnsi="Courier New" w:cs="Courier New"/>
-          <w:color w:val="000000"/>
-          <w:sz w:val="21"/>
-          <w:szCs w:val="21"/>
-          <w:lang w:val="en-US"/>
-        </w:rPr>
-        <w:t>max_leaf_nodes</w:t>
-      </w:r>
-      <w:proofErr w:type="spellEnd"/>
-      <w:r>
-        <w:rPr>
-          <w:rFonts w:ascii="Courier New" w:eastAsia="Times New Roman" w:hAnsi="Courier New" w:cs="Courier New"/>
-          <w:color w:val="000000"/>
-          <w:sz w:val="21"/>
-          <w:szCs w:val="21"/>
-          <w:lang w:val="en-US"/>
-        </w:rPr>
-        <w:t>': 143230, '</w:t>
-      </w:r>
-      <w:proofErr w:type="spellStart"/>
-      <w:r>
-        <w:rPr>
-          <w:rFonts w:ascii="Courier New" w:eastAsia="Times New Roman" w:hAnsi="Courier New" w:cs="Courier New"/>
-          <w:color w:val="000000"/>
-          <w:sz w:val="21"/>
-          <w:szCs w:val="21"/>
-          <w:lang w:val="en-US"/>
-        </w:rPr>
-        <w:t>min_impurity_decrease</w:t>
-      </w:r>
-      <w:proofErr w:type="spellEnd"/>
-      <w:r>
-        <w:rPr>
-          <w:rFonts w:ascii="Courier New" w:eastAsia="Times New Roman" w:hAnsi="Courier New" w:cs="Courier New"/>
-          <w:color w:val="000000"/>
-          <w:sz w:val="21"/>
-          <w:szCs w:val="21"/>
-          <w:lang w:val="en-US"/>
-        </w:rPr>
-        <w:t>': 0.00050131332373554984, '</w:t>
-      </w:r>
-      <w:proofErr w:type="spellStart"/>
-      <w:r>
-        <w:rPr>
-          <w:rFonts w:ascii="Courier New" w:eastAsia="Times New Roman" w:hAnsi="Courier New" w:cs="Courier New"/>
-          <w:color w:val="000000"/>
-          <w:sz w:val="21"/>
-          <w:szCs w:val="21"/>
-          <w:lang w:val="en-US"/>
-        </w:rPr>
-        <w:t>min_samples_leaf</w:t>
-      </w:r>
-      <w:proofErr w:type="spellEnd"/>
-      <w:r>
-        <w:rPr>
-          <w:rFonts w:ascii="Courier New" w:eastAsia="Times New Roman" w:hAnsi="Courier New" w:cs="Courier New"/>
-          <w:color w:val="000000"/>
-          <w:sz w:val="21"/>
-          <w:szCs w:val="21"/>
-          <w:lang w:val="en-US"/>
-        </w:rPr>
-        <w:t>': 4, '</w:t>
-      </w:r>
-      <w:proofErr w:type="spellStart"/>
-      <w:r>
-        <w:rPr>
-          <w:rFonts w:ascii="Courier New" w:eastAsia="Times New Roman" w:hAnsi="Courier New" w:cs="Courier New"/>
-          <w:color w:val="000000"/>
-          <w:sz w:val="21"/>
-          <w:szCs w:val="21"/>
-          <w:lang w:val="en-US"/>
-        </w:rPr>
-        <w:t>min_samples_split</w:t>
-      </w:r>
-      <w:proofErr w:type="spellEnd"/>
-      <w:r>
-        <w:rPr>
-          <w:rFonts w:ascii="Courier New" w:eastAsia="Times New Roman" w:hAnsi="Courier New" w:cs="Courier New"/>
-          <w:color w:val="000000"/>
-          <w:sz w:val="21"/>
-          <w:szCs w:val="21"/>
-          <w:lang w:val="en-US"/>
-        </w:rPr>
-        <w:t>': 16}</w:t>
-      </w:r>
-    </w:p>
-    <w:p>
-      <w:pPr>
-        <w:shd w:val="clear" w:color="auto" w:fill="FFFFFF"/>
-        <w:tabs>
-          <w:tab w:val="left" w:pos="916"/>
-          <w:tab w:val="left" w:pos="1832"/>
-          <w:tab w:val="left" w:pos="2748"/>
-          <w:tab w:val="left" w:pos="3664"/>
-          <w:tab w:val="left" w:pos="4580"/>
-          <w:tab w:val="left" w:pos="5496"/>
-          <w:tab w:val="left" w:pos="6412"/>
-          <w:tab w:val="left" w:pos="7328"/>
-          <w:tab w:val="left" w:pos="8244"/>
-          <w:tab w:val="left" w:pos="9160"/>
-          <w:tab w:val="left" w:pos="10076"/>
-          <w:tab w:val="left" w:pos="10992"/>
-          <w:tab w:val="left" w:pos="11908"/>
-          <w:tab w:val="left" w:pos="12824"/>
-          <w:tab w:val="left" w:pos="13740"/>
-          <w:tab w:val="left" w:pos="14656"/>
-        </w:tabs>
-        <w:wordWrap w:val="0"/>
-        <w:spacing w:after="0" w:line="240" w:lineRule="auto"/>
-        <w:textAlignment w:val="baseline"/>
-        <w:rPr>
-          <w:rFonts w:ascii="Courier New" w:eastAsia="Times New Roman" w:hAnsi="Courier New" w:cs="Courier New"/>
-          <w:color w:val="000000"/>
-          <w:sz w:val="21"/>
-          <w:szCs w:val="21"/>
-          <w:lang w:val="en-US"/>
-        </w:rPr>
-      </w:pPr>
-    </w:p>
-    <w:p>
-      <w:pPr>
-        <w:shd w:val="clear" w:color="auto" w:fill="FFFFFF"/>
-        <w:tabs>
-          <w:tab w:val="left" w:pos="916"/>
-          <w:tab w:val="left" w:pos="1832"/>
-          <w:tab w:val="left" w:pos="2748"/>
-          <w:tab w:val="left" w:pos="3664"/>
-          <w:tab w:val="left" w:pos="4580"/>
-          <w:tab w:val="left" w:pos="5496"/>
-          <w:tab w:val="left" w:pos="6412"/>
-          <w:tab w:val="left" w:pos="7328"/>
-          <w:tab w:val="left" w:pos="8244"/>
-          <w:tab w:val="left" w:pos="9160"/>
-          <w:tab w:val="left" w:pos="10076"/>
-          <w:tab w:val="left" w:pos="10992"/>
-          <w:tab w:val="left" w:pos="11908"/>
-          <w:tab w:val="left" w:pos="12824"/>
-          <w:tab w:val="left" w:pos="13740"/>
-          <w:tab w:val="left" w:pos="14656"/>
-        </w:tabs>
-        <w:wordWrap w:val="0"/>
-        <w:spacing w:after="0" w:line="240" w:lineRule="auto"/>
-        <w:textAlignment w:val="baseline"/>
-        <w:rPr>
-          <w:rFonts w:ascii="Courier New" w:eastAsia="Times New Roman" w:hAnsi="Courier New" w:cs="Courier New"/>
-          <w:color w:val="000000"/>
-          <w:sz w:val="21"/>
-          <w:szCs w:val="21"/>
-          <w:lang w:val="en-US"/>
-        </w:rPr>
-      </w:pPr>
-      <w:r>
-        <w:rPr>
-          <w:rFonts w:ascii="Courier New" w:eastAsia="Times New Roman" w:hAnsi="Courier New" w:cs="Courier New"/>
-          <w:color w:val="000000"/>
-          <w:sz w:val="21"/>
-          <w:szCs w:val="21"/>
-          <w:lang w:val="en-US"/>
-        </w:rPr>
-        <w:t>Model with rank: 9</w:t>
-      </w:r>
-    </w:p>
-    <w:p>
-      <w:pPr>
-        <w:shd w:val="clear" w:color="auto" w:fill="FFFFFF"/>
-        <w:tabs>
-          <w:tab w:val="left" w:pos="916"/>
-          <w:tab w:val="left" w:pos="1832"/>
-          <w:tab w:val="left" w:pos="2748"/>
-          <w:tab w:val="left" w:pos="3664"/>
-          <w:tab w:val="left" w:pos="4580"/>
-          <w:tab w:val="left" w:pos="5496"/>
-          <w:tab w:val="left" w:pos="6412"/>
-          <w:tab w:val="left" w:pos="7328"/>
-          <w:tab w:val="left" w:pos="8244"/>
-          <w:tab w:val="left" w:pos="9160"/>
-          <w:tab w:val="left" w:pos="10076"/>
-          <w:tab w:val="left" w:pos="10992"/>
-          <w:tab w:val="left" w:pos="11908"/>
-          <w:tab w:val="left" w:pos="12824"/>
-          <w:tab w:val="left" w:pos="13740"/>
-          <w:tab w:val="left" w:pos="14656"/>
-        </w:tabs>
-        <w:wordWrap w:val="0"/>
-        <w:spacing w:after="0" w:line="240" w:lineRule="auto"/>
-        <w:textAlignment w:val="baseline"/>
-        <w:rPr>
-          <w:rFonts w:ascii="Courier New" w:eastAsia="Times New Roman" w:hAnsi="Courier New" w:cs="Courier New"/>
-          <w:color w:val="000000"/>
-          <w:sz w:val="21"/>
-          <w:szCs w:val="21"/>
-          <w:lang w:val="en-US"/>
-        </w:rPr>
-      </w:pPr>
-      <w:r>
-        <w:rPr>
-          <w:rFonts w:ascii="Courier New" w:eastAsia="Times New Roman" w:hAnsi="Courier New" w:cs="Courier New"/>
-          <w:color w:val="000000"/>
-          <w:sz w:val="21"/>
-          <w:szCs w:val="21"/>
-          <w:lang w:val="en-US"/>
-        </w:rPr>
-        <w:t>Mean validation score: 0.315 (</w:t>
-      </w:r>
-      <w:proofErr w:type="spellStart"/>
-      <w:r>
-        <w:rPr>
-          <w:rFonts w:ascii="Courier New" w:eastAsia="Times New Roman" w:hAnsi="Courier New" w:cs="Courier New"/>
-          <w:color w:val="000000"/>
-          <w:sz w:val="21"/>
-          <w:szCs w:val="21"/>
-          <w:lang w:val="en-US"/>
-        </w:rPr>
-        <w:t>std</w:t>
-      </w:r>
-      <w:proofErr w:type="spellEnd"/>
-      <w:r>
-        <w:rPr>
-          <w:rFonts w:ascii="Courier New" w:eastAsia="Times New Roman" w:hAnsi="Courier New" w:cs="Courier New"/>
-          <w:color w:val="000000"/>
-          <w:sz w:val="21"/>
-          <w:szCs w:val="21"/>
-          <w:lang w:val="en-US"/>
-        </w:rPr>
-        <w:t>: 0.005)</w:t>
-      </w:r>
-    </w:p>
-    <w:p>
-      <w:pPr>
-        <w:shd w:val="clear" w:color="auto" w:fill="FFFFFF"/>
-        <w:tabs>
-          <w:tab w:val="left" w:pos="916"/>
-          <w:tab w:val="left" w:pos="1832"/>
-          <w:tab w:val="left" w:pos="2748"/>
-          <w:tab w:val="left" w:pos="3664"/>
-          <w:tab w:val="left" w:pos="4580"/>
-          <w:tab w:val="left" w:pos="5496"/>
-          <w:tab w:val="left" w:pos="6412"/>
-          <w:tab w:val="left" w:pos="7328"/>
-          <w:tab w:val="left" w:pos="8244"/>
-          <w:tab w:val="left" w:pos="9160"/>
-          <w:tab w:val="left" w:pos="10076"/>
-          <w:tab w:val="left" w:pos="10992"/>
-          <w:tab w:val="left" w:pos="11908"/>
-          <w:tab w:val="left" w:pos="12824"/>
-          <w:tab w:val="left" w:pos="13740"/>
-          <w:tab w:val="left" w:pos="14656"/>
-        </w:tabs>
-        <w:wordWrap w:val="0"/>
-        <w:spacing w:after="0" w:line="240" w:lineRule="auto"/>
-        <w:textAlignment w:val="baseline"/>
-        <w:rPr>
-          <w:rFonts w:ascii="Courier New" w:eastAsia="Times New Roman" w:hAnsi="Courier New" w:cs="Courier New"/>
-          <w:color w:val="000000"/>
-          <w:sz w:val="21"/>
-          <w:szCs w:val="21"/>
-          <w:lang w:val="en-US"/>
-        </w:rPr>
-      </w:pPr>
-      <w:r>
-        <w:rPr>
-          <w:rFonts w:ascii="Courier New" w:eastAsia="Times New Roman" w:hAnsi="Courier New" w:cs="Courier New"/>
-          <w:color w:val="000000"/>
-          <w:sz w:val="21"/>
-          <w:szCs w:val="21"/>
-          <w:lang w:val="en-US"/>
-        </w:rPr>
-        <w:t>Parameters: {'</w:t>
-      </w:r>
-      <w:proofErr w:type="spellStart"/>
-      <w:r>
-        <w:rPr>
-          <w:rFonts w:ascii="Courier New" w:eastAsia="Times New Roman" w:hAnsi="Courier New" w:cs="Courier New"/>
-          <w:color w:val="000000"/>
-          <w:sz w:val="21"/>
-          <w:szCs w:val="21"/>
-          <w:lang w:val="en-US"/>
-        </w:rPr>
-        <w:t>max_depth</w:t>
-      </w:r>
-      <w:proofErr w:type="spellEnd"/>
-      <w:r>
-        <w:rPr>
-          <w:rFonts w:ascii="Courier New" w:eastAsia="Times New Roman" w:hAnsi="Courier New" w:cs="Courier New"/>
-          <w:color w:val="000000"/>
-          <w:sz w:val="21"/>
-          <w:szCs w:val="21"/>
-          <w:lang w:val="en-US"/>
-        </w:rPr>
-        <w:t>': 20, '</w:t>
-      </w:r>
-      <w:proofErr w:type="spellStart"/>
-      <w:r>
-        <w:rPr>
-          <w:rFonts w:ascii="Courier New" w:eastAsia="Times New Roman" w:hAnsi="Courier New" w:cs="Courier New"/>
-          <w:color w:val="000000"/>
-          <w:sz w:val="21"/>
-          <w:szCs w:val="21"/>
-          <w:lang w:val="en-US"/>
-        </w:rPr>
-        <w:t>max_features</w:t>
-      </w:r>
-      <w:proofErr w:type="spellEnd"/>
-      <w:r>
-        <w:rPr>
-          <w:rFonts w:ascii="Courier New" w:eastAsia="Times New Roman" w:hAnsi="Courier New" w:cs="Courier New"/>
-          <w:color w:val="000000"/>
-          <w:sz w:val="21"/>
-          <w:szCs w:val="21"/>
-          <w:lang w:val="en-US"/>
-        </w:rPr>
-        <w:t>': None, '</w:t>
-      </w:r>
-      <w:proofErr w:type="spellStart"/>
-      <w:r>
-        <w:rPr>
-          <w:rFonts w:ascii="Courier New" w:eastAsia="Times New Roman" w:hAnsi="Courier New" w:cs="Courier New"/>
-          <w:color w:val="000000"/>
-          <w:sz w:val="21"/>
-          <w:szCs w:val="21"/>
-          <w:lang w:val="en-US"/>
-        </w:rPr>
-        <w:t>max_leaf_nodes</w:t>
-      </w:r>
-      <w:proofErr w:type="spellEnd"/>
-      <w:r>
-        <w:rPr>
-          <w:rFonts w:ascii="Courier New" w:eastAsia="Times New Roman" w:hAnsi="Courier New" w:cs="Courier New"/>
-          <w:color w:val="000000"/>
-          <w:sz w:val="21"/>
-          <w:szCs w:val="21"/>
-          <w:lang w:val="en-US"/>
-        </w:rPr>
-        <w:t>': 180962, '</w:t>
-      </w:r>
-      <w:proofErr w:type="spellStart"/>
-      <w:r>
-        <w:rPr>
-          <w:rFonts w:ascii="Courier New" w:eastAsia="Times New Roman" w:hAnsi="Courier New" w:cs="Courier New"/>
-          <w:color w:val="000000"/>
-          <w:sz w:val="21"/>
-          <w:szCs w:val="21"/>
-          <w:lang w:val="en-US"/>
-        </w:rPr>
-        <w:t>min_impurity_decrease</w:t>
-      </w:r>
-      <w:proofErr w:type="spellEnd"/>
-      <w:r>
-        <w:rPr>
-          <w:rFonts w:ascii="Courier New" w:eastAsia="Times New Roman" w:hAnsi="Courier New" w:cs="Courier New"/>
-          <w:color w:val="000000"/>
-          <w:sz w:val="21"/>
-          <w:szCs w:val="21"/>
-          <w:lang w:val="en-US"/>
-        </w:rPr>
-        <w:t>': 0.00056953429034298892, '</w:t>
-      </w:r>
-      <w:proofErr w:type="spellStart"/>
-      <w:r>
-        <w:rPr>
-          <w:rFonts w:ascii="Courier New" w:eastAsia="Times New Roman" w:hAnsi="Courier New" w:cs="Courier New"/>
-          <w:color w:val="000000"/>
-          <w:sz w:val="21"/>
-          <w:szCs w:val="21"/>
-          <w:lang w:val="en-US"/>
-        </w:rPr>
-        <w:t>min_samples_leaf</w:t>
-      </w:r>
-      <w:proofErr w:type="spellEnd"/>
-      <w:r>
-        <w:rPr>
-          <w:rFonts w:ascii="Courier New" w:eastAsia="Times New Roman" w:hAnsi="Courier New" w:cs="Courier New"/>
-          <w:color w:val="000000"/>
-          <w:sz w:val="21"/>
-          <w:szCs w:val="21"/>
-          <w:lang w:val="en-US"/>
-        </w:rPr>
-        <w:t>': 3, '</w:t>
-      </w:r>
-      <w:proofErr w:type="spellStart"/>
-      <w:r>
-        <w:rPr>
-          <w:rFonts w:ascii="Courier New" w:eastAsia="Times New Roman" w:hAnsi="Courier New" w:cs="Courier New"/>
-          <w:color w:val="000000"/>
-          <w:sz w:val="21"/>
-          <w:szCs w:val="21"/>
-          <w:lang w:val="en-US"/>
-        </w:rPr>
-        <w:t>min_samples_split</w:t>
-      </w:r>
-      <w:proofErr w:type="spellEnd"/>
-      <w:r>
-        <w:rPr>
-          <w:rFonts w:ascii="Courier New" w:eastAsia="Times New Roman" w:hAnsi="Courier New" w:cs="Courier New"/>
-          <w:color w:val="000000"/>
-          <w:sz w:val="21"/>
-          <w:szCs w:val="21"/>
-          <w:lang w:val="en-US"/>
-        </w:rPr>
-        <w:t>': 2}</w:t>
-      </w:r>
-    </w:p>
-    <w:p>
-      <w:pPr>
-        <w:shd w:val="clear" w:color="auto" w:fill="FFFFFF"/>
-        <w:tabs>
-          <w:tab w:val="left" w:pos="916"/>
-          <w:tab w:val="left" w:pos="1832"/>
-          <w:tab w:val="left" w:pos="2748"/>
-          <w:tab w:val="left" w:pos="3664"/>
-          <w:tab w:val="left" w:pos="4580"/>
-          <w:tab w:val="left" w:pos="5496"/>
-          <w:tab w:val="left" w:pos="6412"/>
-          <w:tab w:val="left" w:pos="7328"/>
-          <w:tab w:val="left" w:pos="8244"/>
-          <w:tab w:val="left" w:pos="9160"/>
-          <w:tab w:val="left" w:pos="10076"/>
-          <w:tab w:val="left" w:pos="10992"/>
-          <w:tab w:val="left" w:pos="11908"/>
-          <w:tab w:val="left" w:pos="12824"/>
-          <w:tab w:val="left" w:pos="13740"/>
-          <w:tab w:val="left" w:pos="14656"/>
-        </w:tabs>
-        <w:wordWrap w:val="0"/>
-        <w:spacing w:after="0" w:line="240" w:lineRule="auto"/>
-        <w:textAlignment w:val="baseline"/>
-        <w:rPr>
-          <w:rFonts w:ascii="Courier New" w:eastAsia="Times New Roman" w:hAnsi="Courier New" w:cs="Courier New"/>
-          <w:color w:val="000000"/>
-          <w:sz w:val="21"/>
-          <w:szCs w:val="21"/>
-          <w:lang w:val="en-US"/>
-        </w:rPr>
-      </w:pPr>
-    </w:p>
-    <w:p>
-      <w:pPr>
-        <w:shd w:val="clear" w:color="auto" w:fill="FFFFFF"/>
-        <w:tabs>
-          <w:tab w:val="left" w:pos="916"/>
-          <w:tab w:val="left" w:pos="1832"/>
-          <w:tab w:val="left" w:pos="2748"/>
-          <w:tab w:val="left" w:pos="3664"/>
-          <w:tab w:val="left" w:pos="4580"/>
-          <w:tab w:val="left" w:pos="5496"/>
-          <w:tab w:val="left" w:pos="6412"/>
-          <w:tab w:val="left" w:pos="7328"/>
-          <w:tab w:val="left" w:pos="8244"/>
-          <w:tab w:val="left" w:pos="9160"/>
-          <w:tab w:val="left" w:pos="10076"/>
-          <w:tab w:val="left" w:pos="10992"/>
-          <w:tab w:val="left" w:pos="11908"/>
-          <w:tab w:val="left" w:pos="12824"/>
-          <w:tab w:val="left" w:pos="13740"/>
-          <w:tab w:val="left" w:pos="14656"/>
-        </w:tabs>
-        <w:wordWrap w:val="0"/>
-        <w:spacing w:after="0" w:line="240" w:lineRule="auto"/>
-        <w:textAlignment w:val="baseline"/>
-        <w:rPr>
-          <w:rFonts w:ascii="Courier New" w:eastAsia="Times New Roman" w:hAnsi="Courier New" w:cs="Courier New"/>
-          <w:color w:val="000000"/>
-          <w:sz w:val="21"/>
-          <w:szCs w:val="21"/>
-          <w:lang w:val="en-US"/>
-        </w:rPr>
-      </w:pPr>
-      <w:r>
-        <w:rPr>
-          <w:rFonts w:ascii="Courier New" w:eastAsia="Times New Roman" w:hAnsi="Courier New" w:cs="Courier New"/>
-          <w:color w:val="000000"/>
-          <w:sz w:val="21"/>
-          <w:szCs w:val="21"/>
-          <w:lang w:val="en-US"/>
-        </w:rPr>
-        <w:t>Model with rank: 10</w:t>
-      </w:r>
-    </w:p>
-    <w:p>
-      <w:pPr>
-        <w:shd w:val="clear" w:color="auto" w:fill="FFFFFF"/>
-        <w:tabs>
-          <w:tab w:val="left" w:pos="916"/>
-          <w:tab w:val="left" w:pos="1832"/>
-          <w:tab w:val="left" w:pos="2748"/>
-          <w:tab w:val="left" w:pos="3664"/>
-          <w:tab w:val="left" w:pos="4580"/>
-          <w:tab w:val="left" w:pos="5496"/>
-          <w:tab w:val="left" w:pos="6412"/>
-          <w:tab w:val="left" w:pos="7328"/>
-          <w:tab w:val="left" w:pos="8244"/>
-          <w:tab w:val="left" w:pos="9160"/>
-          <w:tab w:val="left" w:pos="10076"/>
-          <w:tab w:val="left" w:pos="10992"/>
-          <w:tab w:val="left" w:pos="11908"/>
-          <w:tab w:val="left" w:pos="12824"/>
-          <w:tab w:val="left" w:pos="13740"/>
-          <w:tab w:val="left" w:pos="14656"/>
-        </w:tabs>
-        <w:wordWrap w:val="0"/>
-        <w:spacing w:after="0" w:line="240" w:lineRule="auto"/>
-        <w:textAlignment w:val="baseline"/>
-        <w:rPr>
-          <w:rFonts w:ascii="Courier New" w:eastAsia="Times New Roman" w:hAnsi="Courier New" w:cs="Courier New"/>
-          <w:color w:val="000000"/>
-          <w:sz w:val="21"/>
-          <w:szCs w:val="21"/>
-          <w:lang w:val="en-US"/>
-        </w:rPr>
-      </w:pPr>
-      <w:r>
-        <w:rPr>
-          <w:rFonts w:ascii="Courier New" w:eastAsia="Times New Roman" w:hAnsi="Courier New" w:cs="Courier New"/>
-          <w:color w:val="000000"/>
-          <w:sz w:val="21"/>
-          <w:szCs w:val="21"/>
-          <w:lang w:val="en-US"/>
-        </w:rPr>
-        <w:t>Mean validation score: 0.315 (</w:t>
-      </w:r>
-      <w:proofErr w:type="spellStart"/>
-      <w:r>
-        <w:rPr>
-          <w:rFonts w:ascii="Courier New" w:eastAsia="Times New Roman" w:hAnsi="Courier New" w:cs="Courier New"/>
-          <w:color w:val="000000"/>
-          <w:sz w:val="21"/>
-          <w:szCs w:val="21"/>
-          <w:lang w:val="en-US"/>
-        </w:rPr>
-        <w:t>std</w:t>
-      </w:r>
-      <w:proofErr w:type="spellEnd"/>
-      <w:r>
-        <w:rPr>
-          <w:rFonts w:ascii="Courier New" w:eastAsia="Times New Roman" w:hAnsi="Courier New" w:cs="Courier New"/>
-          <w:color w:val="000000"/>
-          <w:sz w:val="21"/>
-          <w:szCs w:val="21"/>
-          <w:lang w:val="en-US"/>
-        </w:rPr>
-        <w:t>: 0.003)</w:t>
-      </w:r>
-    </w:p>
-    <w:p>
-      <w:pPr>
-        <w:shd w:val="clear" w:color="auto" w:fill="FFFFFF"/>
-        <w:tabs>
-          <w:tab w:val="left" w:pos="916"/>
-          <w:tab w:val="left" w:pos="1832"/>
-          <w:tab w:val="left" w:pos="2748"/>
-          <w:tab w:val="left" w:pos="3664"/>
-          <w:tab w:val="left" w:pos="4580"/>
-          <w:tab w:val="left" w:pos="5496"/>
-          <w:tab w:val="left" w:pos="6412"/>
-          <w:tab w:val="left" w:pos="7328"/>
-          <w:tab w:val="left" w:pos="8244"/>
-          <w:tab w:val="left" w:pos="9160"/>
-          <w:tab w:val="left" w:pos="10076"/>
-          <w:tab w:val="left" w:pos="10992"/>
-          <w:tab w:val="left" w:pos="11908"/>
-          <w:tab w:val="left" w:pos="12824"/>
-          <w:tab w:val="left" w:pos="13740"/>
-          <w:tab w:val="left" w:pos="14656"/>
-        </w:tabs>
-        <w:wordWrap w:val="0"/>
-        <w:spacing w:after="0" w:line="240" w:lineRule="auto"/>
-        <w:textAlignment w:val="baseline"/>
-        <w:rPr>
-          <w:rFonts w:ascii="Courier New" w:eastAsia="Times New Roman" w:hAnsi="Courier New" w:cs="Courier New"/>
-          <w:color w:val="000000"/>
-          <w:sz w:val="21"/>
-          <w:szCs w:val="21"/>
-          <w:lang w:val="en-US"/>
-        </w:rPr>
-      </w:pPr>
-      <w:r>
-        <w:rPr>
-          <w:rFonts w:ascii="Courier New" w:eastAsia="Times New Roman" w:hAnsi="Courier New" w:cs="Courier New"/>
-          <w:color w:val="000000"/>
-          <w:sz w:val="21"/>
-          <w:szCs w:val="21"/>
-          <w:lang w:val="en-US"/>
-        </w:rPr>
-        <w:t>Parameters: {'</w:t>
-      </w:r>
-      <w:proofErr w:type="spellStart"/>
-      <w:r>
-        <w:rPr>
-          <w:rFonts w:ascii="Courier New" w:eastAsia="Times New Roman" w:hAnsi="Courier New" w:cs="Courier New"/>
-          <w:color w:val="000000"/>
-          <w:sz w:val="21"/>
-          <w:szCs w:val="21"/>
-          <w:lang w:val="en-US"/>
-        </w:rPr>
-        <w:t>max_depth</w:t>
-      </w:r>
-      <w:proofErr w:type="spellEnd"/>
-      <w:r>
-        <w:rPr>
-          <w:rFonts w:ascii="Courier New" w:eastAsia="Times New Roman" w:hAnsi="Courier New" w:cs="Courier New"/>
-          <w:color w:val="000000"/>
-          <w:sz w:val="21"/>
-          <w:szCs w:val="21"/>
-          <w:lang w:val="en-US"/>
-        </w:rPr>
-        <w:t>': 27, '</w:t>
-      </w:r>
-      <w:proofErr w:type="spellStart"/>
-      <w:r>
-        <w:rPr>
-          <w:rFonts w:ascii="Courier New" w:eastAsia="Times New Roman" w:hAnsi="Courier New" w:cs="Courier New"/>
-          <w:color w:val="000000"/>
-          <w:sz w:val="21"/>
-          <w:szCs w:val="21"/>
-          <w:lang w:val="en-US"/>
-        </w:rPr>
-        <w:t>max_features</w:t>
-      </w:r>
-      <w:proofErr w:type="spellEnd"/>
-      <w:r>
-        <w:rPr>
-          <w:rFonts w:ascii="Courier New" w:eastAsia="Times New Roman" w:hAnsi="Courier New" w:cs="Courier New"/>
-          <w:color w:val="000000"/>
-          <w:sz w:val="21"/>
-          <w:szCs w:val="21"/>
-          <w:lang w:val="en-US"/>
-        </w:rPr>
-        <w:t>': None, '</w:t>
-      </w:r>
-      <w:proofErr w:type="spellStart"/>
-      <w:r>
-        <w:rPr>
-          <w:rFonts w:ascii="Courier New" w:eastAsia="Times New Roman" w:hAnsi="Courier New" w:cs="Courier New"/>
-          <w:color w:val="000000"/>
-          <w:sz w:val="21"/>
-          <w:szCs w:val="21"/>
-          <w:lang w:val="en-US"/>
-        </w:rPr>
-        <w:t>max_leaf_nodes</w:t>
-      </w:r>
-      <w:proofErr w:type="spellEnd"/>
-      <w:r>
-        <w:rPr>
-          <w:rFonts w:ascii="Courier New" w:eastAsia="Times New Roman" w:hAnsi="Courier New" w:cs="Courier New"/>
-          <w:color w:val="000000"/>
-          <w:sz w:val="21"/>
-          <w:szCs w:val="21"/>
-          <w:lang w:val="en-US"/>
-        </w:rPr>
-        <w:t>': 134700, '</w:t>
-      </w:r>
-      <w:proofErr w:type="spellStart"/>
-      <w:r>
-        <w:rPr>
-          <w:rFonts w:ascii="Courier New" w:eastAsia="Times New Roman" w:hAnsi="Courier New" w:cs="Courier New"/>
-          <w:color w:val="000000"/>
-          <w:sz w:val="21"/>
-          <w:szCs w:val="21"/>
-          <w:lang w:val="en-US"/>
-        </w:rPr>
-        <w:t>min_impurity_decrease</w:t>
-      </w:r>
-      <w:proofErr w:type="spellEnd"/>
-      <w:r>
-        <w:rPr>
-          <w:rFonts w:ascii="Courier New" w:eastAsia="Times New Roman" w:hAnsi="Courier New" w:cs="Courier New"/>
-          <w:color w:val="000000"/>
-          <w:sz w:val="21"/>
-          <w:szCs w:val="21"/>
-          <w:lang w:val="en-US"/>
-        </w:rPr>
-        <w:t>': 0.00056086421290564526, '</w:t>
-      </w:r>
-      <w:proofErr w:type="spellStart"/>
-      <w:r>
-        <w:rPr>
-          <w:rFonts w:ascii="Courier New" w:eastAsia="Times New Roman" w:hAnsi="Courier New" w:cs="Courier New"/>
-          <w:color w:val="000000"/>
-          <w:sz w:val="21"/>
-          <w:szCs w:val="21"/>
-          <w:lang w:val="en-US"/>
-        </w:rPr>
-        <w:t>min_samples_leaf</w:t>
-      </w:r>
-      <w:proofErr w:type="spellEnd"/>
-      <w:r>
-        <w:rPr>
-          <w:rFonts w:ascii="Courier New" w:eastAsia="Times New Roman" w:hAnsi="Courier New" w:cs="Courier New"/>
-          <w:color w:val="000000"/>
-          <w:sz w:val="21"/>
-          <w:szCs w:val="21"/>
-          <w:lang w:val="en-US"/>
-        </w:rPr>
-        <w:t>': 8, '</w:t>
-      </w:r>
-      <w:proofErr w:type="spellStart"/>
-      <w:r>
-        <w:rPr>
-          <w:rFonts w:ascii="Courier New" w:eastAsia="Times New Roman" w:hAnsi="Courier New" w:cs="Courier New"/>
-          <w:color w:val="000000"/>
-          <w:sz w:val="21"/>
-          <w:szCs w:val="21"/>
-          <w:lang w:val="en-US"/>
-        </w:rPr>
-        <w:t>min_samples_split</w:t>
-      </w:r>
-      <w:proofErr w:type="spellEnd"/>
-      <w:r>
-        <w:rPr>
-          <w:rFonts w:ascii="Courier New" w:eastAsia="Times New Roman" w:hAnsi="Courier New" w:cs="Courier New"/>
-          <w:color w:val="000000"/>
-          <w:sz w:val="21"/>
-          <w:szCs w:val="21"/>
-          <w:lang w:val="en-US"/>
-        </w:rPr>
-        <w:t>': 19}</w:t>
-      </w:r>
-    </w:p>
-    <w:p>
-      <w:pPr>
-        <w:rPr>
-          <w:lang w:val="en-US"/>
-        </w:rPr>
-      </w:pPr>
-    </w:p>
-    <w:p>
-      <w:pPr>
-        <w:rPr>
-          <w:lang w:val="en-US"/>
-        </w:rPr>
-      </w:pPr>
-    </w:p>
-    <w:p>
-      <w:pPr>
-        <w:pStyle w:val="Heading1"/>
-        <w:rPr>
-          <w:lang w:val="en-US"/>
-        </w:rPr>
-      </w:pPr>
-      <w:r>
-        <w:rPr>
-          <w:lang w:val="en-US"/>
-        </w:rPr>
-        <w:t>Yelp</w:t>
-      </w:r>
-    </w:p>
-    <w:p>
-      <w:pPr>
-        <w:pStyle w:val="Heading2"/>
-        <w:rPr>
-          <w:lang w:val="en-US"/>
-        </w:rPr>
-      </w:pPr>
-      <w:r>
-        <w:rPr>
-          <w:lang w:val="en-US"/>
-        </w:rPr>
-        <w:t>Linear SVC</w:t>
-      </w:r>
-    </w:p>
-    <w:p>
-      <w:pPr>
-        <w:shd w:val="clear" w:color="auto" w:fill="FFFFFF"/>
-        <w:tabs>
-          <w:tab w:val="left" w:pos="916"/>
-          <w:tab w:val="left" w:pos="1832"/>
-          <w:tab w:val="left" w:pos="2748"/>
-          <w:tab w:val="left" w:pos="3664"/>
-          <w:tab w:val="left" w:pos="4580"/>
-          <w:tab w:val="left" w:pos="5496"/>
-          <w:tab w:val="left" w:pos="6412"/>
-          <w:tab w:val="left" w:pos="7328"/>
-          <w:tab w:val="left" w:pos="8244"/>
-          <w:tab w:val="left" w:pos="9160"/>
-          <w:tab w:val="left" w:pos="10076"/>
-          <w:tab w:val="left" w:pos="10992"/>
-          <w:tab w:val="left" w:pos="11908"/>
-          <w:tab w:val="left" w:pos="12824"/>
-          <w:tab w:val="left" w:pos="13740"/>
-          <w:tab w:val="left" w:pos="14656"/>
-        </w:tabs>
-        <w:wordWrap w:val="0"/>
-        <w:spacing w:after="0" w:line="240" w:lineRule="auto"/>
-        <w:textAlignment w:val="baseline"/>
-        <w:rPr>
-          <w:rFonts w:ascii="Courier New" w:eastAsia="Times New Roman" w:hAnsi="Courier New" w:cs="Courier New"/>
-          <w:color w:val="000000"/>
-          <w:sz w:val="21"/>
-          <w:szCs w:val="21"/>
-          <w:lang w:val="en-US"/>
-        </w:rPr>
-      </w:pPr>
-      <w:r>
-        <w:rPr>
-          <w:rFonts w:ascii="Courier New" w:eastAsia="Times New Roman" w:hAnsi="Courier New" w:cs="Courier New"/>
-          <w:color w:val="000000"/>
-          <w:sz w:val="21"/>
-          <w:szCs w:val="21"/>
-          <w:lang w:val="en-US"/>
-        </w:rPr>
-        <w:t>Model with rank: 1</w:t>
-      </w:r>
-    </w:p>
-    <w:p>
-      <w:pPr>
-        <w:shd w:val="clear" w:color="auto" w:fill="FFFFFF"/>
-        <w:tabs>
-          <w:tab w:val="left" w:pos="916"/>
-          <w:tab w:val="left" w:pos="1832"/>
-          <w:tab w:val="left" w:pos="2748"/>
-          <w:tab w:val="left" w:pos="3664"/>
-          <w:tab w:val="left" w:pos="4580"/>
-          <w:tab w:val="left" w:pos="5496"/>
-          <w:tab w:val="left" w:pos="6412"/>
-          <w:tab w:val="left" w:pos="7328"/>
-          <w:tab w:val="left" w:pos="8244"/>
-          <w:tab w:val="left" w:pos="9160"/>
-          <w:tab w:val="left" w:pos="10076"/>
-          <w:tab w:val="left" w:pos="10992"/>
-          <w:tab w:val="left" w:pos="11908"/>
-          <w:tab w:val="left" w:pos="12824"/>
-          <w:tab w:val="left" w:pos="13740"/>
-          <w:tab w:val="left" w:pos="14656"/>
-        </w:tabs>
-        <w:wordWrap w:val="0"/>
-        <w:spacing w:after="0" w:line="240" w:lineRule="auto"/>
-        <w:textAlignment w:val="baseline"/>
-        <w:rPr>
-          <w:rFonts w:ascii="Courier New" w:eastAsia="Times New Roman" w:hAnsi="Courier New" w:cs="Courier New"/>
-          <w:color w:val="000000"/>
-          <w:sz w:val="21"/>
-          <w:szCs w:val="21"/>
-          <w:lang w:val="en-US"/>
-        </w:rPr>
-      </w:pPr>
-      <w:r>
-        <w:rPr>
-          <w:rFonts w:ascii="Courier New" w:eastAsia="Times New Roman" w:hAnsi="Courier New" w:cs="Courier New"/>
-          <w:color w:val="000000"/>
-          <w:sz w:val="21"/>
-          <w:szCs w:val="21"/>
-          <w:lang w:val="en-US"/>
-        </w:rPr>
-        <w:t>Mean validation score: 0.447 (</w:t>
-      </w:r>
-      <w:proofErr w:type="spellStart"/>
-      <w:r>
-        <w:rPr>
-          <w:rFonts w:ascii="Courier New" w:eastAsia="Times New Roman" w:hAnsi="Courier New" w:cs="Courier New"/>
-          <w:color w:val="000000"/>
-          <w:sz w:val="21"/>
-          <w:szCs w:val="21"/>
-          <w:lang w:val="en-US"/>
-        </w:rPr>
-        <w:t>std</w:t>
-      </w:r>
-      <w:proofErr w:type="spellEnd"/>
-      <w:r>
-        <w:rPr>
-          <w:rFonts w:ascii="Courier New" w:eastAsia="Times New Roman" w:hAnsi="Courier New" w:cs="Courier New"/>
-          <w:color w:val="000000"/>
-          <w:sz w:val="21"/>
-          <w:szCs w:val="21"/>
-          <w:lang w:val="en-US"/>
-        </w:rPr>
-        <w:t>: 0.008)</w:t>
-      </w:r>
-    </w:p>
-    <w:p>
-      <w:pPr>
-        <w:shd w:val="clear" w:color="auto" w:fill="FFFFFF"/>
-        <w:tabs>
-          <w:tab w:val="left" w:pos="916"/>
-          <w:tab w:val="left" w:pos="1832"/>
-          <w:tab w:val="left" w:pos="2748"/>
-          <w:tab w:val="left" w:pos="3664"/>
-          <w:tab w:val="left" w:pos="4580"/>
-          <w:tab w:val="left" w:pos="5496"/>
-          <w:tab w:val="left" w:pos="6412"/>
-          <w:tab w:val="left" w:pos="7328"/>
-          <w:tab w:val="left" w:pos="8244"/>
-          <w:tab w:val="left" w:pos="9160"/>
-          <w:tab w:val="left" w:pos="10076"/>
-          <w:tab w:val="left" w:pos="10992"/>
-          <w:tab w:val="left" w:pos="11908"/>
-          <w:tab w:val="left" w:pos="12824"/>
-          <w:tab w:val="left" w:pos="13740"/>
-          <w:tab w:val="left" w:pos="14656"/>
-        </w:tabs>
-        <w:wordWrap w:val="0"/>
-        <w:spacing w:after="0" w:line="240" w:lineRule="auto"/>
-        <w:textAlignment w:val="baseline"/>
-        <w:rPr>
-          <w:rFonts w:ascii="Courier New" w:eastAsia="Times New Roman" w:hAnsi="Courier New" w:cs="Courier New"/>
-          <w:color w:val="000000"/>
-          <w:sz w:val="21"/>
-          <w:szCs w:val="21"/>
-          <w:lang w:val="en-US"/>
-        </w:rPr>
-      </w:pPr>
-      <w:r>
-        <w:rPr>
-          <w:rFonts w:ascii="Courier New" w:eastAsia="Times New Roman" w:hAnsi="Courier New" w:cs="Courier New"/>
-          <w:color w:val="000000"/>
-          <w:sz w:val="21"/>
-          <w:szCs w:val="21"/>
-          <w:lang w:val="en-US"/>
-        </w:rPr>
-        <w:t>Parameters: {'C': 100, '</w:t>
-      </w:r>
-      <w:proofErr w:type="spellStart"/>
-      <w:r>
-        <w:rPr>
-          <w:rFonts w:ascii="Courier New" w:eastAsia="Times New Roman" w:hAnsi="Courier New" w:cs="Courier New"/>
-          <w:color w:val="000000"/>
-          <w:sz w:val="21"/>
-          <w:szCs w:val="21"/>
-          <w:lang w:val="en-US"/>
-        </w:rPr>
-        <w:t>max_iter</w:t>
-      </w:r>
-      <w:proofErr w:type="spellEnd"/>
-      <w:r>
-        <w:rPr>
-          <w:rFonts w:ascii="Courier New" w:eastAsia="Times New Roman" w:hAnsi="Courier New" w:cs="Courier New"/>
-          <w:color w:val="000000"/>
-          <w:sz w:val="21"/>
-          <w:szCs w:val="21"/>
-          <w:lang w:val="en-US"/>
-        </w:rPr>
-        <w:t>': 2450, '</w:t>
-      </w:r>
-      <w:proofErr w:type="spellStart"/>
-      <w:r>
-        <w:rPr>
-          <w:rFonts w:ascii="Courier New" w:eastAsia="Times New Roman" w:hAnsi="Courier New" w:cs="Courier New"/>
-          <w:color w:val="000000"/>
-          <w:sz w:val="21"/>
-          <w:szCs w:val="21"/>
-          <w:lang w:val="en-US"/>
-        </w:rPr>
-        <w:t>tol</w:t>
-      </w:r>
-      <w:proofErr w:type="spellEnd"/>
-      <w:r>
-        <w:rPr>
-          <w:rFonts w:ascii="Courier New" w:eastAsia="Times New Roman" w:hAnsi="Courier New" w:cs="Courier New"/>
-          <w:color w:val="000000"/>
-          <w:sz w:val="21"/>
-          <w:szCs w:val="21"/>
-          <w:lang w:val="en-US"/>
-        </w:rPr>
-        <w:t>': 1e-06}</w:t>
-      </w:r>
-    </w:p>
-    <w:p>
-      <w:pPr>
-        <w:shd w:val="clear" w:color="auto" w:fill="FFFFFF"/>
-        <w:tabs>
-          <w:tab w:val="left" w:pos="916"/>
-          <w:tab w:val="left" w:pos="1832"/>
-          <w:tab w:val="left" w:pos="2748"/>
-          <w:tab w:val="left" w:pos="3664"/>
-          <w:tab w:val="left" w:pos="4580"/>
-          <w:tab w:val="left" w:pos="5496"/>
-          <w:tab w:val="left" w:pos="6412"/>
-          <w:tab w:val="left" w:pos="7328"/>
-          <w:tab w:val="left" w:pos="8244"/>
-          <w:tab w:val="left" w:pos="9160"/>
-          <w:tab w:val="left" w:pos="10076"/>
-          <w:tab w:val="left" w:pos="10992"/>
-          <w:tab w:val="left" w:pos="11908"/>
-          <w:tab w:val="left" w:pos="12824"/>
-          <w:tab w:val="left" w:pos="13740"/>
-          <w:tab w:val="left" w:pos="14656"/>
-        </w:tabs>
-        <w:wordWrap w:val="0"/>
-        <w:spacing w:after="0" w:line="240" w:lineRule="auto"/>
-        <w:textAlignment w:val="baseline"/>
-        <w:rPr>
-          <w:rFonts w:ascii="Courier New" w:eastAsia="Times New Roman" w:hAnsi="Courier New" w:cs="Courier New"/>
-          <w:color w:val="000000"/>
-          <w:sz w:val="21"/>
-          <w:szCs w:val="21"/>
-          <w:lang w:val="en-US"/>
-        </w:rPr>
-      </w:pPr>
-    </w:p>
-    <w:p>
-      <w:pPr>
-        <w:shd w:val="clear" w:color="auto" w:fill="FFFFFF"/>
-        <w:tabs>
-          <w:tab w:val="left" w:pos="916"/>
-          <w:tab w:val="left" w:pos="1832"/>
-          <w:tab w:val="left" w:pos="2748"/>
-          <w:tab w:val="left" w:pos="3664"/>
-          <w:tab w:val="left" w:pos="4580"/>
-          <w:tab w:val="left" w:pos="5496"/>
-          <w:tab w:val="left" w:pos="6412"/>
-          <w:tab w:val="left" w:pos="7328"/>
-          <w:tab w:val="left" w:pos="8244"/>
-          <w:tab w:val="left" w:pos="9160"/>
-          <w:tab w:val="left" w:pos="10076"/>
-          <w:tab w:val="left" w:pos="10992"/>
-          <w:tab w:val="left" w:pos="11908"/>
-          <w:tab w:val="left" w:pos="12824"/>
-          <w:tab w:val="left" w:pos="13740"/>
-          <w:tab w:val="left" w:pos="14656"/>
-        </w:tabs>
-        <w:wordWrap w:val="0"/>
-        <w:spacing w:after="0" w:line="240" w:lineRule="auto"/>
-        <w:textAlignment w:val="baseline"/>
-        <w:rPr>
-          <w:rFonts w:ascii="Courier New" w:eastAsia="Times New Roman" w:hAnsi="Courier New" w:cs="Courier New"/>
-          <w:color w:val="000000"/>
-          <w:sz w:val="21"/>
-          <w:szCs w:val="21"/>
-          <w:lang w:val="en-US"/>
-        </w:rPr>
-      </w:pPr>
-      <w:r>
-        <w:rPr>
-          <w:rFonts w:ascii="Courier New" w:eastAsia="Times New Roman" w:hAnsi="Courier New" w:cs="Courier New"/>
-          <w:color w:val="000000"/>
-          <w:sz w:val="21"/>
-          <w:szCs w:val="21"/>
-          <w:lang w:val="en-US"/>
-        </w:rPr>
-        <w:t>Model with rank: 2</w:t>
-      </w:r>
-    </w:p>
-    <w:p>
-      <w:pPr>
-        <w:shd w:val="clear" w:color="auto" w:fill="FFFFFF"/>
-        <w:tabs>
-          <w:tab w:val="left" w:pos="916"/>
-          <w:tab w:val="left" w:pos="1832"/>
-          <w:tab w:val="left" w:pos="2748"/>
-          <w:tab w:val="left" w:pos="3664"/>
-          <w:tab w:val="left" w:pos="4580"/>
-          <w:tab w:val="left" w:pos="5496"/>
-          <w:tab w:val="left" w:pos="6412"/>
-          <w:tab w:val="left" w:pos="7328"/>
-          <w:tab w:val="left" w:pos="8244"/>
-          <w:tab w:val="left" w:pos="9160"/>
-          <w:tab w:val="left" w:pos="10076"/>
-          <w:tab w:val="left" w:pos="10992"/>
-          <w:tab w:val="left" w:pos="11908"/>
-          <w:tab w:val="left" w:pos="12824"/>
-          <w:tab w:val="left" w:pos="13740"/>
-          <w:tab w:val="left" w:pos="14656"/>
-        </w:tabs>
-        <w:wordWrap w:val="0"/>
-        <w:spacing w:after="0" w:line="240" w:lineRule="auto"/>
-        <w:textAlignment w:val="baseline"/>
-        <w:rPr>
-          <w:rFonts w:ascii="Courier New" w:eastAsia="Times New Roman" w:hAnsi="Courier New" w:cs="Courier New"/>
-          <w:color w:val="000000"/>
-          <w:sz w:val="21"/>
-          <w:szCs w:val="21"/>
-          <w:lang w:val="en-US"/>
-        </w:rPr>
-      </w:pPr>
-      <w:r>
-        <w:rPr>
-          <w:rFonts w:ascii="Courier New" w:eastAsia="Times New Roman" w:hAnsi="Courier New" w:cs="Courier New"/>
-          <w:color w:val="000000"/>
-          <w:sz w:val="21"/>
-          <w:szCs w:val="21"/>
-          <w:lang w:val="en-US"/>
-        </w:rPr>
-        <w:t>Mean validation score: 0.447 (</w:t>
-      </w:r>
-      <w:proofErr w:type="spellStart"/>
-      <w:r>
-        <w:rPr>
-          <w:rFonts w:ascii="Courier New" w:eastAsia="Times New Roman" w:hAnsi="Courier New" w:cs="Courier New"/>
-          <w:color w:val="000000"/>
-          <w:sz w:val="21"/>
-          <w:szCs w:val="21"/>
-          <w:lang w:val="en-US"/>
-        </w:rPr>
-        <w:t>std</w:t>
-      </w:r>
-      <w:proofErr w:type="spellEnd"/>
-      <w:r>
-        <w:rPr>
-          <w:rFonts w:ascii="Courier New" w:eastAsia="Times New Roman" w:hAnsi="Courier New" w:cs="Courier New"/>
-          <w:color w:val="000000"/>
-          <w:sz w:val="21"/>
-          <w:szCs w:val="21"/>
-          <w:lang w:val="en-US"/>
-        </w:rPr>
-        <w:t>: 0.006)</w:t>
-      </w:r>
-    </w:p>
-    <w:p>
-      <w:pPr>
-        <w:shd w:val="clear" w:color="auto" w:fill="FFFFFF"/>
-        <w:tabs>
-          <w:tab w:val="left" w:pos="916"/>
-          <w:tab w:val="left" w:pos="1832"/>
-          <w:tab w:val="left" w:pos="2748"/>
-          <w:tab w:val="left" w:pos="3664"/>
-          <w:tab w:val="left" w:pos="4580"/>
-          <w:tab w:val="left" w:pos="5496"/>
-          <w:tab w:val="left" w:pos="6412"/>
-          <w:tab w:val="left" w:pos="7328"/>
-          <w:tab w:val="left" w:pos="8244"/>
-          <w:tab w:val="left" w:pos="9160"/>
-          <w:tab w:val="left" w:pos="10076"/>
-          <w:tab w:val="left" w:pos="10992"/>
-          <w:tab w:val="left" w:pos="11908"/>
-          <w:tab w:val="left" w:pos="12824"/>
-          <w:tab w:val="left" w:pos="13740"/>
-          <w:tab w:val="left" w:pos="14656"/>
-        </w:tabs>
-        <w:wordWrap w:val="0"/>
-        <w:spacing w:after="0" w:line="240" w:lineRule="auto"/>
-        <w:textAlignment w:val="baseline"/>
-        <w:rPr>
-          <w:rFonts w:ascii="Courier New" w:eastAsia="Times New Roman" w:hAnsi="Courier New" w:cs="Courier New"/>
-          <w:color w:val="000000"/>
-          <w:sz w:val="21"/>
-          <w:szCs w:val="21"/>
-          <w:lang w:val="en-US"/>
-        </w:rPr>
-      </w:pPr>
-      <w:r>
-        <w:rPr>
-          <w:rFonts w:ascii="Courier New" w:eastAsia="Times New Roman" w:hAnsi="Courier New" w:cs="Courier New"/>
-          <w:color w:val="000000"/>
-          <w:sz w:val="21"/>
-          <w:szCs w:val="21"/>
-          <w:lang w:val="en-US"/>
-        </w:rPr>
-        <w:t>Parameters: {'C': 100, '</w:t>
-      </w:r>
-      <w:proofErr w:type="spellStart"/>
-      <w:r>
-        <w:rPr>
-          <w:rFonts w:ascii="Courier New" w:eastAsia="Times New Roman" w:hAnsi="Courier New" w:cs="Courier New"/>
-          <w:color w:val="000000"/>
-          <w:sz w:val="21"/>
-          <w:szCs w:val="21"/>
-          <w:lang w:val="en-US"/>
-        </w:rPr>
-        <w:t>max_iter</w:t>
-      </w:r>
-      <w:proofErr w:type="spellEnd"/>
-      <w:r>
-        <w:rPr>
-          <w:rFonts w:ascii="Courier New" w:eastAsia="Times New Roman" w:hAnsi="Courier New" w:cs="Courier New"/>
-          <w:color w:val="000000"/>
-          <w:sz w:val="21"/>
-          <w:szCs w:val="21"/>
-          <w:lang w:val="en-US"/>
-        </w:rPr>
-        <w:t>': 9022, '</w:t>
-      </w:r>
-      <w:proofErr w:type="spellStart"/>
-      <w:r>
-        <w:rPr>
-          <w:rFonts w:ascii="Courier New" w:eastAsia="Times New Roman" w:hAnsi="Courier New" w:cs="Courier New"/>
-          <w:color w:val="000000"/>
-          <w:sz w:val="21"/>
-          <w:szCs w:val="21"/>
-          <w:lang w:val="en-US"/>
-        </w:rPr>
-        <w:t>tol</w:t>
-      </w:r>
-      <w:proofErr w:type="spellEnd"/>
-      <w:r>
-        <w:rPr>
-          <w:rFonts w:ascii="Courier New" w:eastAsia="Times New Roman" w:hAnsi="Courier New" w:cs="Courier New"/>
-          <w:color w:val="000000"/>
-          <w:sz w:val="21"/>
-          <w:szCs w:val="21"/>
-          <w:lang w:val="en-US"/>
-        </w:rPr>
         <w:t>': 0.01}</w:t>
       </w:r>
     </w:p>
     <w:p>
       <w:pPr>
-        <w:shd w:val="clear" w:color="auto" w:fill="FFFFFF"/>
-        <w:tabs>
-          <w:tab w:val="left" w:pos="916"/>
-          <w:tab w:val="left" w:pos="1832"/>
-          <w:tab w:val="left" w:pos="2748"/>
-          <w:tab w:val="left" w:pos="3664"/>
-          <w:tab w:val="left" w:pos="4580"/>
-          <w:tab w:val="left" w:pos="5496"/>
-          <w:tab w:val="left" w:pos="6412"/>
-          <w:tab w:val="left" w:pos="7328"/>
-          <w:tab w:val="left" w:pos="8244"/>
-          <w:tab w:val="left" w:pos="9160"/>
-          <w:tab w:val="left" w:pos="10076"/>
-          <w:tab w:val="left" w:pos="10992"/>
-          <w:tab w:val="left" w:pos="11908"/>
-          <w:tab w:val="left" w:pos="12824"/>
-          <w:tab w:val="left" w:pos="13740"/>
-          <w:tab w:val="left" w:pos="14656"/>
-        </w:tabs>
-        <w:wordWrap w:val="0"/>
-        <w:spacing w:after="0" w:line="240" w:lineRule="auto"/>
-        <w:textAlignment w:val="baseline"/>
-        <w:rPr>
-          <w:rFonts w:ascii="Courier New" w:eastAsia="Times New Roman" w:hAnsi="Courier New" w:cs="Courier New"/>
-          <w:color w:val="000000"/>
-          <w:sz w:val="21"/>
-          <w:szCs w:val="21"/>
-          <w:lang w:val="en-US"/>
-        </w:rPr>
-      </w:pPr>
-    </w:p>
-    <w:p>
-      <w:pPr>
-        <w:shd w:val="clear" w:color="auto" w:fill="FFFFFF"/>
-        <w:tabs>
-          <w:tab w:val="left" w:pos="916"/>
-          <w:tab w:val="left" w:pos="1832"/>
-          <w:tab w:val="left" w:pos="2748"/>
-          <w:tab w:val="left" w:pos="3664"/>
-          <w:tab w:val="left" w:pos="4580"/>
-          <w:tab w:val="left" w:pos="5496"/>
-          <w:tab w:val="left" w:pos="6412"/>
-          <w:tab w:val="left" w:pos="7328"/>
-          <w:tab w:val="left" w:pos="8244"/>
-          <w:tab w:val="left" w:pos="9160"/>
-          <w:tab w:val="left" w:pos="10076"/>
-          <w:tab w:val="left" w:pos="10992"/>
-          <w:tab w:val="left" w:pos="11908"/>
-          <w:tab w:val="left" w:pos="12824"/>
-          <w:tab w:val="left" w:pos="13740"/>
-          <w:tab w:val="left" w:pos="14656"/>
-        </w:tabs>
-        <w:wordWrap w:val="0"/>
-        <w:spacing w:after="0" w:line="240" w:lineRule="auto"/>
-        <w:textAlignment w:val="baseline"/>
-        <w:rPr>
-          <w:rFonts w:ascii="Courier New" w:eastAsia="Times New Roman" w:hAnsi="Courier New" w:cs="Courier New"/>
-          <w:color w:val="000000"/>
-          <w:sz w:val="21"/>
-          <w:szCs w:val="21"/>
-          <w:lang w:val="en-US"/>
-        </w:rPr>
-      </w:pPr>
-      <w:r>
-        <w:rPr>
-          <w:rFonts w:ascii="Courier New" w:eastAsia="Times New Roman" w:hAnsi="Courier New" w:cs="Courier New"/>
-          <w:color w:val="000000"/>
-          <w:sz w:val="21"/>
-          <w:szCs w:val="21"/>
-          <w:lang w:val="en-US"/>
-        </w:rPr>
-        <w:t>Model with rank: 3</w:t>
-      </w:r>
-    </w:p>
-    <w:p>
-      <w:pPr>
-        <w:shd w:val="clear" w:color="auto" w:fill="FFFFFF"/>
-        <w:tabs>
-          <w:tab w:val="left" w:pos="916"/>
-          <w:tab w:val="left" w:pos="1832"/>
-          <w:tab w:val="left" w:pos="2748"/>
-          <w:tab w:val="left" w:pos="3664"/>
-          <w:tab w:val="left" w:pos="4580"/>
-          <w:tab w:val="left" w:pos="5496"/>
-          <w:tab w:val="left" w:pos="6412"/>
-          <w:tab w:val="left" w:pos="7328"/>
-          <w:tab w:val="left" w:pos="8244"/>
-          <w:tab w:val="left" w:pos="9160"/>
-          <w:tab w:val="left" w:pos="10076"/>
-          <w:tab w:val="left" w:pos="10992"/>
-          <w:tab w:val="left" w:pos="11908"/>
-          <w:tab w:val="left" w:pos="12824"/>
-          <w:tab w:val="left" w:pos="13740"/>
-          <w:tab w:val="left" w:pos="14656"/>
-        </w:tabs>
-        <w:wordWrap w:val="0"/>
-        <w:spacing w:after="0" w:line="240" w:lineRule="auto"/>
-        <w:textAlignment w:val="baseline"/>
-        <w:rPr>
-          <w:rFonts w:ascii="Courier New" w:eastAsia="Times New Roman" w:hAnsi="Courier New" w:cs="Courier New"/>
-          <w:color w:val="000000"/>
-          <w:sz w:val="21"/>
-          <w:szCs w:val="21"/>
-          <w:lang w:val="en-US"/>
-        </w:rPr>
-      </w:pPr>
-      <w:r>
-        <w:rPr>
-          <w:rFonts w:ascii="Courier New" w:eastAsia="Times New Roman" w:hAnsi="Courier New" w:cs="Courier New"/>
-          <w:color w:val="000000"/>
-          <w:sz w:val="21"/>
-          <w:szCs w:val="21"/>
-          <w:lang w:val="en-US"/>
-        </w:rPr>
-        <w:t>Mean validation score: 0.446 (</w:t>
-      </w:r>
-      <w:proofErr w:type="spellStart"/>
-      <w:r>
-        <w:rPr>
-          <w:rFonts w:ascii="Courier New" w:eastAsia="Times New Roman" w:hAnsi="Courier New" w:cs="Courier New"/>
-          <w:color w:val="000000"/>
-          <w:sz w:val="21"/>
-          <w:szCs w:val="21"/>
-          <w:lang w:val="en-US"/>
-        </w:rPr>
-        <w:t>std</w:t>
-      </w:r>
-      <w:proofErr w:type="spellEnd"/>
-      <w:r>
-        <w:rPr>
-          <w:rFonts w:ascii="Courier New" w:eastAsia="Times New Roman" w:hAnsi="Courier New" w:cs="Courier New"/>
-          <w:color w:val="000000"/>
-          <w:sz w:val="21"/>
-          <w:szCs w:val="21"/>
-          <w:lang w:val="en-US"/>
-        </w:rPr>
-        <w:t>: 0.007)</w:t>
-      </w:r>
-    </w:p>
-    <w:p>
-      <w:pPr>
-        <w:shd w:val="clear" w:color="auto" w:fill="FFFFFF"/>
-        <w:tabs>
-          <w:tab w:val="left" w:pos="916"/>
-          <w:tab w:val="left" w:pos="1832"/>
-          <w:tab w:val="left" w:pos="2748"/>
-          <w:tab w:val="left" w:pos="3664"/>
-          <w:tab w:val="left" w:pos="4580"/>
-          <w:tab w:val="left" w:pos="5496"/>
-          <w:tab w:val="left" w:pos="6412"/>
-          <w:tab w:val="left" w:pos="7328"/>
-          <w:tab w:val="left" w:pos="8244"/>
-          <w:tab w:val="left" w:pos="9160"/>
-          <w:tab w:val="left" w:pos="10076"/>
-          <w:tab w:val="left" w:pos="10992"/>
-          <w:tab w:val="left" w:pos="11908"/>
-          <w:tab w:val="left" w:pos="12824"/>
-          <w:tab w:val="left" w:pos="13740"/>
-          <w:tab w:val="left" w:pos="14656"/>
-        </w:tabs>
-        <w:wordWrap w:val="0"/>
-        <w:spacing w:after="0" w:line="240" w:lineRule="auto"/>
-        <w:textAlignment w:val="baseline"/>
-        <w:rPr>
-          <w:rFonts w:ascii="Courier New" w:eastAsia="Times New Roman" w:hAnsi="Courier New" w:cs="Courier New"/>
-          <w:color w:val="000000"/>
-          <w:sz w:val="21"/>
-          <w:szCs w:val="21"/>
-          <w:lang w:val="en-US"/>
-        </w:rPr>
-      </w:pPr>
-      <w:r>
-        <w:rPr>
-          <w:rFonts w:ascii="Courier New" w:eastAsia="Times New Roman" w:hAnsi="Courier New" w:cs="Courier New"/>
-          <w:color w:val="000000"/>
-          <w:sz w:val="21"/>
-          <w:szCs w:val="21"/>
-          <w:lang w:val="en-US"/>
-        </w:rPr>
-        <w:t>Parameters: {'C': 100, '</w:t>
-      </w:r>
-      <w:proofErr w:type="spellStart"/>
-      <w:r>
-        <w:rPr>
-          <w:rFonts w:ascii="Courier New" w:eastAsia="Times New Roman" w:hAnsi="Courier New" w:cs="Courier New"/>
-          <w:color w:val="000000"/>
-          <w:sz w:val="21"/>
-          <w:szCs w:val="21"/>
-          <w:lang w:val="en-US"/>
-        </w:rPr>
-        <w:t>max_iter</w:t>
-      </w:r>
-      <w:proofErr w:type="spellEnd"/>
-      <w:r>
-        <w:rPr>
-          <w:rFonts w:ascii="Courier New" w:eastAsia="Times New Roman" w:hAnsi="Courier New" w:cs="Courier New"/>
-          <w:color w:val="000000"/>
-          <w:sz w:val="21"/>
-          <w:szCs w:val="21"/>
-          <w:lang w:val="en-US"/>
-        </w:rPr>
-        <w:t>': 2290, '</w:t>
-      </w:r>
-      <w:proofErr w:type="spellStart"/>
-      <w:r>
-        <w:rPr>
-          <w:rFonts w:ascii="Courier New" w:eastAsia="Times New Roman" w:hAnsi="Courier New" w:cs="Courier New"/>
-          <w:color w:val="000000"/>
-          <w:sz w:val="21"/>
-          <w:szCs w:val="21"/>
-          <w:lang w:val="en-US"/>
-        </w:rPr>
-        <w:t>tol</w:t>
-      </w:r>
-      <w:proofErr w:type="spellEnd"/>
-      <w:r>
-        <w:rPr>
-          <w:rFonts w:ascii="Courier New" w:eastAsia="Times New Roman" w:hAnsi="Courier New" w:cs="Courier New"/>
-          <w:color w:val="000000"/>
-          <w:sz w:val="21"/>
-          <w:szCs w:val="21"/>
-          <w:lang w:val="en-US"/>
-        </w:rPr>
-        <w:t>': 0.01}</w:t>
-      </w:r>
-    </w:p>
-    <w:p>
-      <w:pPr>
-        <w:rPr>
-          <w:lang w:val="en-US"/>
-        </w:rPr>
-      </w:pPr>
-      <w:bookmarkStart w:id="0" w:name="_GoBack"/>
-      <w:bookmarkEnd w:id="0"/>
+        <w:rPr>
+          <w:lang w:val="en-US"/>
+        </w:rPr>
+      </w:pPr>
     </w:p>
     <w:p>
       <w:pPr>
